--- a/MoTa.docx
+++ b/MoTa.docx
@@ -1,6 +1,6 @@
 
 <file path=word/document.xml><?xml version="1.0" encoding="utf-8"?>
-<w:document xmlns:wpc="http://schemas.microsoft.com/office/word/2010/wordprocessingCanvas" xmlns:mc="http://schemas.openxmlformats.org/markup-compatibility/2006" xmlns:o="urn:schemas-microsoft-com:office:office" xmlns:r="http://schemas.openxmlformats.org/officeDocument/2006/relationships" xmlns:m="http://schemas.openxmlformats.org/officeDocument/2006/math" xmlns:v="urn:schemas-microsoft-com:vml" xmlns:wp14="http://schemas.microsoft.com/office/word/2010/wordprocessingDrawing" xmlns:wp="http://schemas.openxmlformats.org/drawingml/2006/wordprocessingDrawing" xmlns:w10="urn:schemas-microsoft-com:office:word" xmlns:w="http://schemas.openxmlformats.org/wordprocessingml/2006/main" xmlns:w14="http://schemas.microsoft.com/office/word/2010/wordml" xmlns:w15="http://schemas.microsoft.com/office/word/2012/wordml" xmlns:wpg="http://schemas.microsoft.com/office/word/2010/wordprocessingGroup" xmlns:wpi="http://schemas.microsoft.com/office/word/2010/wordprocessingInk" xmlns:wne="http://schemas.microsoft.com/office/word/2006/wordml" xmlns:wps="http://schemas.microsoft.com/office/word/2010/wordprocessingShape" mc:Ignorable="w14 w15 wp14">
+<w:document xmlns:wpc="http://schemas.microsoft.com/office/word/2010/wordprocessingCanvas" xmlns:cx="http://schemas.microsoft.com/office/drawing/2014/chartex" xmlns:mc="http://schemas.openxmlformats.org/markup-compatibility/2006" xmlns:o="urn:schemas-microsoft-com:office:office" xmlns:r="http://schemas.openxmlformats.org/officeDocument/2006/relationships" xmlns:m="http://schemas.openxmlformats.org/officeDocument/2006/math" xmlns:v="urn:schemas-microsoft-com:vml" xmlns:wp14="http://schemas.microsoft.com/office/word/2010/wordprocessingDrawing" xmlns:wp="http://schemas.openxmlformats.org/drawingml/2006/wordprocessingDrawing" xmlns:w10="urn:schemas-microsoft-com:office:word" xmlns:w="http://schemas.openxmlformats.org/wordprocessingml/2006/main" xmlns:w14="http://schemas.microsoft.com/office/word/2010/wordml" xmlns:w15="http://schemas.microsoft.com/office/word/2012/wordml" xmlns:w16se="http://schemas.microsoft.com/office/word/2015/wordml/symex" xmlns:wpg="http://schemas.microsoft.com/office/word/2010/wordprocessingGroup" xmlns:wpi="http://schemas.microsoft.com/office/word/2010/wordprocessingInk" xmlns:wne="http://schemas.microsoft.com/office/word/2006/wordml" xmlns:wps="http://schemas.microsoft.com/office/word/2010/wordprocessingShape" mc:Ignorable="w14 w15 w16se wp14">
   <w:body>
     <w:p>
       <w:pPr>
@@ -18,7 +18,6 @@
           <w:noProof/>
           <w:sz w:val="36"/>
           <w:szCs w:val="36"/>
-          <w:lang w:eastAsia="zh-CN"/>
         </w:rPr>
         <mc:AlternateContent>
           <mc:Choice Requires="wps">
@@ -377,7 +376,6 @@
       <w:r>
         <w:rPr>
           <w:noProof/>
-          <w:lang w:eastAsia="zh-CN"/>
         </w:rPr>
         <w:drawing>
           <wp:inline distT="0" distB="0" distL="0" distR="0" wp14:anchorId="24FC4B82" wp14:editId="10936CDC">
@@ -463,7 +461,6 @@
       <w:r>
         <w:rPr>
           <w:noProof/>
-          <w:lang w:eastAsia="zh-CN"/>
         </w:rPr>
         <w:drawing>
           <wp:inline distT="0" distB="0" distL="0" distR="0" wp14:anchorId="0423C425" wp14:editId="091E1AEF">
@@ -546,7 +543,6 @@
       <w:r>
         <w:rPr>
           <w:noProof/>
-          <w:lang w:eastAsia="zh-CN"/>
         </w:rPr>
         <w:lastRenderedPageBreak/>
         <w:drawing>
@@ -706,7 +702,6 @@
       <w:r>
         <w:rPr>
           <w:noProof/>
-          <w:lang w:eastAsia="zh-CN"/>
         </w:rPr>
         <w:drawing>
           <wp:inline distT="0" distB="0" distL="0" distR="0" wp14:anchorId="055318DF" wp14:editId="3D605EA3">
@@ -835,43 +830,7 @@
           <w:szCs w:val="26"/>
           <w:lang w:val="vi-VN"/>
         </w:rPr>
-        <w:t xml:space="preserve"> là giá trị </w:t>
-      </w:r>
-      <w:r>
-        <w:rPr>
-          <w:rFonts w:ascii="Times New Roman" w:hAnsi="Times New Roman" w:cs="Times New Roman"/>
-          <w:sz w:val="26"/>
-          <w:szCs w:val="26"/>
-          <w:lang w:val="vi-VN"/>
-        </w:rPr>
-        <w:t>cuối cùng</w:t>
-      </w:r>
-      <w:r>
-        <w:rPr>
-          <w:rFonts w:ascii="Times New Roman" w:hAnsi="Times New Roman" w:cs="Times New Roman"/>
-          <w:sz w:val="26"/>
-          <w:szCs w:val="26"/>
-          <w:lang w:val="vi-VN"/>
-        </w:rPr>
-        <w:t xml:space="preserve"> trong </w:t>
-      </w:r>
-      <w:r>
-        <w:rPr>
-          <w:rFonts w:ascii="Times New Roman" w:hAnsi="Times New Roman" w:cs="Times New Roman"/>
-          <w:sz w:val="26"/>
-          <w:szCs w:val="26"/>
-          <w:lang w:val="vi-VN"/>
-        </w:rPr>
-        <w:t>mảng</w:t>
-      </w:r>
-      <w:r>
-        <w:rPr>
-          <w:rFonts w:ascii="Times New Roman" w:hAnsi="Times New Roman" w:cs="Times New Roman"/>
-          <w:sz w:val="26"/>
-          <w:szCs w:val="26"/>
-          <w:lang w:val="vi-VN"/>
-        </w:rPr>
-        <w:t xml:space="preserve"> (dữ liệu được sắp xếp tăng dần):</w:t>
+        <w:t xml:space="preserve"> là giá trị cuối cùng trong mảng (dữ liệu được sắp xếp tăng dần):</w:t>
       </w:r>
     </w:p>
     <w:p>
@@ -888,7 +847,6 @@
       <w:r>
         <w:rPr>
           <w:noProof/>
-          <w:lang w:eastAsia="zh-CN"/>
         </w:rPr>
         <w:drawing>
           <wp:inline distT="0" distB="0" distL="0" distR="0" wp14:anchorId="74F45B92" wp14:editId="5D69F45C">
@@ -1061,7 +1019,6 @@
       <w:r>
         <w:rPr>
           <w:noProof/>
-          <w:lang w:eastAsia="zh-CN"/>
         </w:rPr>
         <w:drawing>
           <wp:inline distT="0" distB="0" distL="0" distR="0" wp14:anchorId="00222DD5" wp14:editId="54408383">
@@ -1126,16 +1083,7 @@
           <w:szCs w:val="26"/>
           <w:lang w:val="vi-VN"/>
         </w:rPr>
-        <w:t xml:space="preserve">iểm tra thời điểm t vừa nhập vào có thuộc R không nếu không thì gọi lại hàm </w:t>
-      </w:r>
-      <w:r>
-        <w:rPr>
-          <w:rFonts w:ascii="Times New Roman" w:hAnsi="Times New Roman" w:cs="Times New Roman"/>
-          <w:sz w:val="26"/>
-          <w:szCs w:val="26"/>
-          <w:lang w:val="vi-VN"/>
-        </w:rPr>
-        <w:t>CheckNextPrevious</w:t>
+        <w:t>iểm tra thời điểm t vừa nhập vào có thuộc R không nếu không thì gọi lại hàm CheckNextPrevious</w:t>
       </w:r>
       <w:r>
         <w:rPr>
@@ -1160,7 +1108,6 @@
       <w:r>
         <w:rPr>
           <w:noProof/>
-          <w:lang w:eastAsia="zh-CN"/>
         </w:rPr>
         <w:drawing>
           <wp:inline distT="0" distB="0" distL="0" distR="0" wp14:anchorId="57730C2B" wp14:editId="71B17B77">
@@ -1212,7 +1159,6 @@
       <w:r>
         <w:rPr>
           <w:noProof/>
-          <w:lang w:eastAsia="zh-CN"/>
         </w:rPr>
         <w:drawing>
           <wp:inline distT="0" distB="0" distL="0" distR="0" wp14:anchorId="698AE9A3" wp14:editId="113212A5">
@@ -1293,25 +1239,7 @@
           <w:lang w:val="vi-VN"/>
         </w:rPr>
         <w:lastRenderedPageBreak/>
-        <w:t xml:space="preserve">Trường hợp nếu </w:t>
-      </w:r>
-      <w:r>
-        <w:rPr>
-          <w:rFonts w:ascii="Times New Roman" w:hAnsi="Times New Roman" w:cs="Times New Roman"/>
-          <w:sz w:val="26"/>
-          <w:szCs w:val="26"/>
-          <w:lang w:val="vi-VN"/>
-        </w:rPr>
-        <w:t>position t</w:t>
-      </w:r>
-      <w:r>
-        <w:rPr>
-          <w:rFonts w:ascii="Times New Roman" w:hAnsi="Times New Roman" w:cs="Times New Roman"/>
-          <w:sz w:val="26"/>
-          <w:szCs w:val="26"/>
-          <w:lang w:val="vi-VN"/>
-        </w:rPr>
-        <w:t xml:space="preserve"> &lt; length(R)-1 </w:t>
+        <w:t xml:space="preserve">Trường hợp nếu position t &lt; length(R)-1 </w:t>
       </w:r>
     </w:p>
     <w:p>
@@ -1335,25 +1263,7 @@
           <w:szCs w:val="26"/>
           <w:lang w:val="vi-VN"/>
         </w:rPr>
-        <w:t>T</w:t>
-      </w:r>
-      <w:r>
-        <w:rPr>
-          <w:rFonts w:ascii="Times New Roman" w:hAnsi="Times New Roman" w:cs="Times New Roman"/>
-          <w:sz w:val="26"/>
-          <w:szCs w:val="26"/>
-          <w:lang w:val="vi-VN"/>
-        </w:rPr>
-        <w:t>hời điểm hạ cánh kế tiếp của thời điểm t</w:t>
-      </w:r>
-      <w:r>
-        <w:rPr>
-          <w:rFonts w:ascii="Times New Roman" w:hAnsi="Times New Roman" w:cs="Times New Roman"/>
-          <w:sz w:val="26"/>
-          <w:szCs w:val="26"/>
-          <w:lang w:val="vi-VN"/>
-        </w:rPr>
-        <w:t xml:space="preserve"> (timeNext) </w:t>
+        <w:t xml:space="preserve">Thời điểm hạ cánh kế tiếp của thời điểm t (timeNext) </w:t>
       </w:r>
       <w:r>
         <w:rPr>
@@ -1377,7 +1287,6 @@
       <w:r>
         <w:rPr>
           <w:noProof/>
-          <w:lang w:eastAsia="zh-CN"/>
         </w:rPr>
         <w:drawing>
           <wp:inline distT="0" distB="0" distL="0" distR="0" wp14:anchorId="4E7BBFEF" wp14:editId="7C7F21F7">
@@ -1473,25 +1382,7 @@
           <w:szCs w:val="26"/>
           <w:lang w:val="vi-VN"/>
         </w:rPr>
-        <w:t xml:space="preserve"> (time</w:t>
-      </w:r>
-      <w:r>
-        <w:rPr>
-          <w:rFonts w:ascii="Times New Roman" w:hAnsi="Times New Roman" w:cs="Times New Roman"/>
-          <w:sz w:val="26"/>
-          <w:szCs w:val="26"/>
-          <w:lang w:val="vi-VN"/>
-        </w:rPr>
-        <w:t>Previous</w:t>
-      </w:r>
-      <w:r>
-        <w:rPr>
-          <w:rFonts w:ascii="Times New Roman" w:hAnsi="Times New Roman" w:cs="Times New Roman"/>
-          <w:sz w:val="26"/>
-          <w:szCs w:val="26"/>
-          <w:lang w:val="vi-VN"/>
-        </w:rPr>
-        <w:t xml:space="preserve">) </w:t>
+        <w:t xml:space="preserve"> (timePrevious) </w:t>
       </w:r>
     </w:p>
     <w:p>
@@ -1506,7 +1397,6 @@
       <w:r>
         <w:rPr>
           <w:noProof/>
-          <w:lang w:eastAsia="zh-CN"/>
         </w:rPr>
         <w:drawing>
           <wp:inline distT="0" distB="0" distL="0" distR="0" wp14:anchorId="2947F10E" wp14:editId="5AC6200A">
@@ -1566,34 +1456,7 @@
           <w:szCs w:val="26"/>
           <w:lang w:val="vi-VN"/>
         </w:rPr>
-        <w:t xml:space="preserve">Trường hợp </w:t>
-      </w:r>
-      <w:r>
-        <w:rPr>
-          <w:rFonts w:ascii="Times New Roman" w:hAnsi="Times New Roman" w:cs="Times New Roman"/>
-          <w:sz w:val="26"/>
-          <w:szCs w:val="26"/>
-          <w:lang w:val="vi-VN"/>
-        </w:rPr>
-        <w:t xml:space="preserve">nếu </w:t>
-      </w:r>
-      <w:r>
-        <w:rPr>
-          <w:rFonts w:ascii="Times New Roman" w:hAnsi="Times New Roman" w:cs="Times New Roman"/>
-          <w:sz w:val="26"/>
-          <w:szCs w:val="26"/>
-          <w:lang w:val="vi-VN"/>
-        </w:rPr>
-        <w:t xml:space="preserve">position t = </w:t>
-      </w:r>
-      <w:r>
-        <w:rPr>
-          <w:rFonts w:ascii="Times New Roman" w:hAnsi="Times New Roman" w:cs="Times New Roman"/>
-          <w:sz w:val="26"/>
-          <w:szCs w:val="26"/>
-          <w:lang w:val="vi-VN"/>
-        </w:rPr>
-        <w:t>length(R)-1</w:t>
+        <w:t>Trường hợp nếu position t = length(R)-1</w:t>
       </w:r>
     </w:p>
     <w:p>
@@ -1659,7 +1522,6 @@
       <w:r>
         <w:rPr>
           <w:noProof/>
-          <w:lang w:eastAsia="zh-CN"/>
         </w:rPr>
         <w:drawing>
           <wp:inline distT="0" distB="0" distL="0" distR="0" wp14:anchorId="402A054B" wp14:editId="7874B18E">
@@ -1719,16 +1581,7 @@
           <w:szCs w:val="26"/>
           <w:lang w:val="vi-VN"/>
         </w:rPr>
-        <w:t xml:space="preserve">Trường hợp nếu position t = </w:t>
-      </w:r>
-      <w:r>
-        <w:rPr>
-          <w:rFonts w:ascii="Times New Roman" w:hAnsi="Times New Roman" w:cs="Times New Roman"/>
-          <w:sz w:val="26"/>
-          <w:szCs w:val="26"/>
-          <w:lang w:val="vi-VN"/>
-        </w:rPr>
-        <w:t>0</w:t>
+        <w:t>Trường hợp nếu position t = 0</w:t>
       </w:r>
     </w:p>
     <w:p>
@@ -1812,7 +1665,6 @@
       <w:r>
         <w:rPr>
           <w:noProof/>
-          <w:lang w:eastAsia="zh-CN"/>
         </w:rPr>
         <w:drawing>
           <wp:inline distT="0" distB="0" distL="0" distR="0" wp14:anchorId="1C3A5D69" wp14:editId="7DF4A3C1">
@@ -1887,7 +1739,6 @@
       <w:r>
         <w:rPr>
           <w:noProof/>
-          <w:lang w:eastAsia="zh-CN"/>
         </w:rPr>
         <w:drawing>
           <wp:inline distT="0" distB="0" distL="0" distR="0" wp14:anchorId="5AB0E122" wp14:editId="6D648EC6">
@@ -2188,7 +2039,6 @@
       <w:r>
         <w:rPr>
           <w:noProof/>
-          <w:lang w:eastAsia="zh-CN"/>
         </w:rPr>
         <w:drawing>
           <wp:inline distT="0" distB="0" distL="0" distR="0" wp14:anchorId="65B67DCA" wp14:editId="1D4AF7DD">
@@ -2309,7 +2159,6 @@
       <w:r>
         <w:rPr>
           <w:noProof/>
-          <w:lang w:eastAsia="zh-CN"/>
         </w:rPr>
         <w:drawing>
           <wp:inline distT="0" distB="0" distL="0" distR="0" wp14:anchorId="5262D474" wp14:editId="4265C4DE">
@@ -2532,7 +2381,6 @@
       <w:r>
         <w:rPr>
           <w:noProof/>
-          <w:lang w:eastAsia="zh-CN"/>
         </w:rPr>
         <w:drawing>
           <wp:inline distT="0" distB="0" distL="0" distR="0" wp14:anchorId="2820A5FE" wp14:editId="0812C57D">
@@ -2609,7 +2457,6 @@
       <w:r>
         <w:rPr>
           <w:noProof/>
-          <w:lang w:eastAsia="zh-CN"/>
         </w:rPr>
         <w:drawing>
           <wp:inline distT="0" distB="0" distL="0" distR="0" wp14:anchorId="6073FF81" wp14:editId="2263BB41">
@@ -2662,7 +2509,6 @@
       <w:r>
         <w:rPr>
           <w:noProof/>
-          <w:lang w:eastAsia="zh-CN"/>
         </w:rPr>
         <w:drawing>
           <wp:inline distT="0" distB="0" distL="0" distR="0" wp14:anchorId="0FA60DFB" wp14:editId="4B2238FA">
@@ -3181,7 +3027,6 @@
       <w:r>
         <w:rPr>
           <w:noProof/>
-          <w:lang w:eastAsia="zh-CN"/>
         </w:rPr>
         <w:drawing>
           <wp:inline distT="0" distB="0" distL="0" distR="0" wp14:anchorId="225A85BD" wp14:editId="01290ADC">
@@ -3354,7 +3199,6 @@
       <w:r>
         <w:rPr>
           <w:noProof/>
-          <w:lang w:eastAsia="zh-CN"/>
         </w:rPr>
         <w:drawing>
           <wp:inline distT="0" distB="0" distL="0" distR="0" wp14:anchorId="39F84C79" wp14:editId="059A7FE6">
@@ -3440,7 +3284,6 @@
       <w:r>
         <w:rPr>
           <w:noProof/>
-          <w:lang w:eastAsia="zh-CN"/>
         </w:rPr>
         <w:drawing>
           <wp:inline distT="0" distB="0" distL="0" distR="0" wp14:anchorId="3022416D" wp14:editId="5C1287B0">
@@ -3535,7 +3378,6 @@
       <w:r>
         <w:rPr>
           <w:noProof/>
-          <w:lang w:eastAsia="zh-CN"/>
         </w:rPr>
         <w:drawing>
           <wp:inline distT="0" distB="0" distL="0" distR="0" wp14:anchorId="1219D967" wp14:editId="43753AD2">
@@ -3590,18 +3432,7 @@
           <w:szCs w:val="26"/>
           <w:lang w:val="vi-VN"/>
         </w:rPr>
-        <w:t>Với mảng đã được gán giá trị đường đi trả về -&gt; truy ngược lại tìm giá trị phần tử đường đi (đường đi từ đỉnh đến cạnh đáy có g</w:t>
-      </w:r>
-      <w:bookmarkStart w:id="0" w:name="_GoBack"/>
-      <w:bookmarkEnd w:id="0"/>
-      <w:r>
-        <w:rPr>
-          <w:rFonts w:ascii="Times New Roman" w:hAnsi="Times New Roman" w:cs="Times New Roman"/>
-          <w:sz w:val="26"/>
-          <w:szCs w:val="26"/>
-          <w:lang w:val="vi-VN"/>
-        </w:rPr>
-        <w:t>iá trị lớn nhất)</w:t>
+        <w:t>Với mảng đã được gán giá trị đường đi trả về -&gt; truy ngược lại tìm giá trị phần tử đường đi (đường đi từ đỉnh đến cạnh đáy có giá trị lớn nhất)</w:t>
       </w:r>
     </w:p>
     <w:p>
@@ -3618,7 +3449,6 @@
       <w:r>
         <w:rPr>
           <w:noProof/>
-          <w:lang w:eastAsia="zh-CN"/>
         </w:rPr>
         <w:lastRenderedPageBreak/>
         <w:drawing>
@@ -3812,7 +3642,6 @@
       <w:r>
         <w:rPr>
           <w:noProof/>
-          <w:lang w:eastAsia="zh-CN"/>
         </w:rPr>
         <w:drawing>
           <wp:inline distT="0" distB="0" distL="0" distR="0" wp14:anchorId="039D34E3" wp14:editId="6C00F376">
@@ -3898,6 +3727,58 @@
     <w:p>
       <w:pPr>
         <w:pStyle w:val="ListParagraph"/>
+        <w:ind w:left="1080"/>
+        <w:rPr>
+          <w:rFonts w:ascii="Times New Roman" w:hAnsi="Times New Roman" w:cs="Times New Roman"/>
+          <w:sz w:val="26"/>
+          <w:szCs w:val="26"/>
+          <w:lang w:val="vi-VN"/>
+        </w:rPr>
+      </w:pPr>
+      <w:r>
+        <w:rPr>
+          <w:noProof/>
+        </w:rPr>
+        <w:drawing>
+          <wp:inline distT="0" distB="0" distL="0" distR="0" wp14:anchorId="5ECCAABB" wp14:editId="71ACEDFD">
+            <wp:extent cx="3200400" cy="276225"/>
+            <wp:effectExtent l="0" t="0" r="0" b="9525"/>
+            <wp:docPr id="6" name="Picture 6"/>
+            <wp:cNvGraphicFramePr>
+              <a:graphicFrameLocks xmlns:a="http://schemas.openxmlformats.org/drawingml/2006/main" noChangeAspect="1"/>
+            </wp:cNvGraphicFramePr>
+            <a:graphic xmlns:a="http://schemas.openxmlformats.org/drawingml/2006/main">
+              <a:graphicData uri="http://schemas.openxmlformats.org/drawingml/2006/picture">
+                <pic:pic xmlns:pic="http://schemas.openxmlformats.org/drawingml/2006/picture">
+                  <pic:nvPicPr>
+                    <pic:cNvPr id="1" name=""/>
+                    <pic:cNvPicPr/>
+                  </pic:nvPicPr>
+                  <pic:blipFill>
+                    <a:blip r:embed="rId31"/>
+                    <a:stretch>
+                      <a:fillRect/>
+                    </a:stretch>
+                  </pic:blipFill>
+                  <pic:spPr>
+                    <a:xfrm>
+                      <a:off x="0" y="0"/>
+                      <a:ext cx="3200400" cy="276225"/>
+                    </a:xfrm>
+                    <a:prstGeom prst="rect">
+                      <a:avLst/>
+                    </a:prstGeom>
+                  </pic:spPr>
+                </pic:pic>
+              </a:graphicData>
+            </a:graphic>
+          </wp:inline>
+        </w:drawing>
+      </w:r>
+    </w:p>
+    <w:p>
+      <w:pPr>
+        <w:pStyle w:val="ListParagraph"/>
         <w:numPr>
           <w:ilvl w:val="0"/>
           <w:numId w:val="3"/>
@@ -3925,7 +3806,16 @@
           <w:szCs w:val="26"/>
           <w:lang w:val="vi-VN"/>
         </w:rPr>
-        <w:t xml:space="preserve"> n đồ vật </w:t>
+        <w:t xml:space="preserve"> n đồ vậ</w:t>
+      </w:r>
+      <w:r>
+        <w:rPr>
+          <w:rFonts w:ascii="Times New Roman" w:hAnsi="Times New Roman" w:cs="Times New Roman"/>
+          <w:sz w:val="26"/>
+          <w:szCs w:val="26"/>
+          <w:lang w:val="vi-VN"/>
+        </w:rPr>
+        <w:t>t</w:t>
       </w:r>
     </w:p>
     <w:p>
@@ -3936,9 +3826,56 @@
           <w:rFonts w:ascii="Times New Roman" w:hAnsi="Times New Roman" w:cs="Times New Roman"/>
           <w:sz w:val="26"/>
           <w:szCs w:val="26"/>
-          <w:lang w:val="vi-VN"/>
-        </w:rPr>
-      </w:pPr>
+        </w:rPr>
+      </w:pPr>
+      <w:r>
+        <w:rPr>
+          <w:rFonts w:ascii="Times New Roman" w:hAnsi="Times New Roman" w:cs="Times New Roman"/>
+          <w:sz w:val="26"/>
+          <w:szCs w:val="26"/>
+        </w:rPr>
+        <w:t>Tính Max(V[i-1,w], V[</w:t>
+      </w:r>
+      <w:r>
+        <w:rPr>
+          <w:rFonts w:ascii="Times New Roman" w:hAnsi="Times New Roman" w:cs="Times New Roman"/>
+          <w:sz w:val="26"/>
+          <w:szCs w:val="26"/>
+        </w:rPr>
+        <w:t>i-1, wi</w:t>
+      </w:r>
+      <w:r>
+        <w:rPr>
+          <w:rFonts w:ascii="Times New Roman" w:hAnsi="Times New Roman" w:cs="Times New Roman"/>
+          <w:sz w:val="26"/>
+          <w:szCs w:val="26"/>
+        </w:rPr>
+        <w:t>]</w:t>
+      </w:r>
+      <w:r>
+        <w:rPr>
+          <w:rFonts w:ascii="Times New Roman" w:hAnsi="Times New Roman" w:cs="Times New Roman"/>
+          <w:sz w:val="26"/>
+          <w:szCs w:val="26"/>
+        </w:rPr>
+        <w:t>+Pi</w:t>
+      </w:r>
+      <w:r>
+        <w:rPr>
+          <w:rFonts w:ascii="Times New Roman" w:hAnsi="Times New Roman" w:cs="Times New Roman"/>
+          <w:sz w:val="26"/>
+          <w:szCs w:val="26"/>
+        </w:rPr>
+        <w:t>)</w:t>
+      </w:r>
+      <w:r>
+        <w:rPr>
+          <w:rFonts w:ascii="Times New Roman" w:hAnsi="Times New Roman" w:cs="Times New Roman"/>
+          <w:sz w:val="26"/>
+          <w:szCs w:val="26"/>
+        </w:rPr>
+        <w:t xml:space="preserve"> thêm vào grid</w:t>
+      </w:r>
     </w:p>
     <w:p>
       <w:pPr>
@@ -3948,7 +3885,340 @@
           <w:rFonts w:ascii="Times New Roman" w:hAnsi="Times New Roman" w:cs="Times New Roman"/>
           <w:sz w:val="26"/>
           <w:szCs w:val="26"/>
-          <w:lang w:val="vi-VN"/>
+        </w:rPr>
+      </w:pPr>
+      <w:r>
+        <w:rPr>
+          <w:noProof/>
+        </w:rPr>
+        <w:drawing>
+          <wp:inline distT="0" distB="0" distL="0" distR="0" wp14:anchorId="1D300CBC" wp14:editId="68A2A6F0">
+            <wp:extent cx="5943600" cy="744220"/>
+            <wp:effectExtent l="0" t="0" r="0" b="0"/>
+            <wp:docPr id="7" name="Picture 7"/>
+            <wp:cNvGraphicFramePr>
+              <a:graphicFrameLocks xmlns:a="http://schemas.openxmlformats.org/drawingml/2006/main" noChangeAspect="1"/>
+            </wp:cNvGraphicFramePr>
+            <a:graphic xmlns:a="http://schemas.openxmlformats.org/drawingml/2006/main">
+              <a:graphicData uri="http://schemas.openxmlformats.org/drawingml/2006/picture">
+                <pic:pic xmlns:pic="http://schemas.openxmlformats.org/drawingml/2006/picture">
+                  <pic:nvPicPr>
+                    <pic:cNvPr id="1" name=""/>
+                    <pic:cNvPicPr/>
+                  </pic:nvPicPr>
+                  <pic:blipFill>
+                    <a:blip r:embed="rId32"/>
+                    <a:stretch>
+                      <a:fillRect/>
+                    </a:stretch>
+                  </pic:blipFill>
+                  <pic:spPr>
+                    <a:xfrm>
+                      <a:off x="0" y="0"/>
+                      <a:ext cx="5943600" cy="744220"/>
+                    </a:xfrm>
+                    <a:prstGeom prst="rect">
+                      <a:avLst/>
+                    </a:prstGeom>
+                  </pic:spPr>
+                </pic:pic>
+              </a:graphicData>
+            </a:graphic>
+          </wp:inline>
+        </w:drawing>
+      </w:r>
+    </w:p>
+    <w:p>
+      <w:pPr>
+        <w:pStyle w:val="ListParagraph"/>
+        <w:ind w:left="1080"/>
+        <w:rPr>
+          <w:rFonts w:ascii="Times New Roman" w:hAnsi="Times New Roman" w:cs="Times New Roman"/>
+          <w:sz w:val="26"/>
+          <w:szCs w:val="26"/>
+        </w:rPr>
+      </w:pPr>
+      <w:r>
+        <w:rPr>
+          <w:rFonts w:ascii="Times New Roman" w:hAnsi="Times New Roman" w:cs="Times New Roman"/>
+          <w:sz w:val="26"/>
+          <w:szCs w:val="26"/>
+        </w:rPr>
+        <w:t>Output grid[]</w:t>
+      </w:r>
+    </w:p>
+    <w:p>
+      <w:pPr>
+        <w:pStyle w:val="ListParagraph"/>
+        <w:ind w:left="1080"/>
+        <w:rPr>
+          <w:rFonts w:ascii="Times New Roman" w:hAnsi="Times New Roman" w:cs="Times New Roman"/>
+          <w:sz w:val="26"/>
+          <w:szCs w:val="26"/>
+        </w:rPr>
+      </w:pPr>
+      <w:r>
+        <w:rPr>
+          <w:noProof/>
+        </w:rPr>
+        <w:drawing>
+          <wp:inline distT="0" distB="0" distL="0" distR="0" wp14:anchorId="73AD6985" wp14:editId="62C1E042">
+            <wp:extent cx="5038725" cy="495300"/>
+            <wp:effectExtent l="0" t="0" r="9525" b="0"/>
+            <wp:docPr id="10" name="Picture 10"/>
+            <wp:cNvGraphicFramePr>
+              <a:graphicFrameLocks xmlns:a="http://schemas.openxmlformats.org/drawingml/2006/main" noChangeAspect="1"/>
+            </wp:cNvGraphicFramePr>
+            <a:graphic xmlns:a="http://schemas.openxmlformats.org/drawingml/2006/main">
+              <a:graphicData uri="http://schemas.openxmlformats.org/drawingml/2006/picture">
+                <pic:pic xmlns:pic="http://schemas.openxmlformats.org/drawingml/2006/picture">
+                  <pic:nvPicPr>
+                    <pic:cNvPr id="1" name=""/>
+                    <pic:cNvPicPr/>
+                  </pic:nvPicPr>
+                  <pic:blipFill>
+                    <a:blip r:embed="rId33"/>
+                    <a:stretch>
+                      <a:fillRect/>
+                    </a:stretch>
+                  </pic:blipFill>
+                  <pic:spPr>
+                    <a:xfrm>
+                      <a:off x="0" y="0"/>
+                      <a:ext cx="5038725" cy="495300"/>
+                    </a:xfrm>
+                    <a:prstGeom prst="rect">
+                      <a:avLst/>
+                    </a:prstGeom>
+                  </pic:spPr>
+                </pic:pic>
+              </a:graphicData>
+            </a:graphic>
+          </wp:inline>
+        </w:drawing>
+      </w:r>
+    </w:p>
+    <w:p>
+      <w:pPr>
+        <w:pStyle w:val="ListParagraph"/>
+        <w:numPr>
+          <w:ilvl w:val="0"/>
+          <w:numId w:val="3"/>
+        </w:numPr>
+        <w:rPr>
+          <w:rFonts w:ascii="Times New Roman" w:hAnsi="Times New Roman" w:cs="Times New Roman"/>
+          <w:sz w:val="26"/>
+          <w:szCs w:val="26"/>
+        </w:rPr>
+      </w:pPr>
+      <w:r>
+        <w:rPr>
+          <w:rFonts w:ascii="Times New Roman" w:hAnsi="Times New Roman" w:cs="Times New Roman"/>
+          <w:sz w:val="26"/>
+          <w:szCs w:val="26"/>
+        </w:rPr>
+        <w:t>Lựa chọn đồ vật để tổng khối lượng đạt kết quả cao nhất, trả về tổng khối lượng và đồ vật được chọn</w:t>
+      </w:r>
+    </w:p>
+    <w:p>
+      <w:pPr>
+        <w:pStyle w:val="ListParagraph"/>
+        <w:ind w:left="1080"/>
+        <w:rPr>
+          <w:rFonts w:ascii="Times New Roman" w:hAnsi="Times New Roman" w:cs="Times New Roman"/>
+          <w:sz w:val="26"/>
+          <w:szCs w:val="26"/>
+        </w:rPr>
+      </w:pPr>
+      <w:r>
+        <w:rPr>
+          <w:noProof/>
+        </w:rPr>
+        <w:drawing>
+          <wp:inline distT="0" distB="0" distL="0" distR="0" wp14:anchorId="40EA1106" wp14:editId="4190ED73">
+            <wp:extent cx="5286375" cy="2905125"/>
+            <wp:effectExtent l="0" t="0" r="9525" b="9525"/>
+            <wp:docPr id="11" name="Picture 11"/>
+            <wp:cNvGraphicFramePr>
+              <a:graphicFrameLocks xmlns:a="http://schemas.openxmlformats.org/drawingml/2006/main" noChangeAspect="1"/>
+            </wp:cNvGraphicFramePr>
+            <a:graphic xmlns:a="http://schemas.openxmlformats.org/drawingml/2006/main">
+              <a:graphicData uri="http://schemas.openxmlformats.org/drawingml/2006/picture">
+                <pic:pic xmlns:pic="http://schemas.openxmlformats.org/drawingml/2006/picture">
+                  <pic:nvPicPr>
+                    <pic:cNvPr id="1" name=""/>
+                    <pic:cNvPicPr/>
+                  </pic:nvPicPr>
+                  <pic:blipFill>
+                    <a:blip r:embed="rId34"/>
+                    <a:stretch>
+                      <a:fillRect/>
+                    </a:stretch>
+                  </pic:blipFill>
+                  <pic:spPr>
+                    <a:xfrm>
+                      <a:off x="0" y="0"/>
+                      <a:ext cx="5286375" cy="2905125"/>
+                    </a:xfrm>
+                    <a:prstGeom prst="rect">
+                      <a:avLst/>
+                    </a:prstGeom>
+                  </pic:spPr>
+                </pic:pic>
+              </a:graphicData>
+            </a:graphic>
+          </wp:inline>
+        </w:drawing>
+      </w:r>
+    </w:p>
+    <w:p>
+      <w:pPr>
+        <w:pStyle w:val="ListParagraph"/>
+        <w:ind w:left="1080"/>
+        <w:rPr>
+          <w:rFonts w:ascii="Times New Roman" w:hAnsi="Times New Roman" w:cs="Times New Roman"/>
+          <w:sz w:val="26"/>
+          <w:szCs w:val="26"/>
+        </w:rPr>
+      </w:pPr>
+      <w:r>
+        <w:rPr>
+          <w:rFonts w:ascii="Times New Roman" w:hAnsi="Times New Roman" w:cs="Times New Roman"/>
+          <w:sz w:val="26"/>
+          <w:szCs w:val="26"/>
+        </w:rPr>
+        <w:t>Output: 8 là tổng khối lượng, [3,1] là đồ vật được chọn</w:t>
+      </w:r>
+    </w:p>
+    <w:p>
+      <w:pPr>
+        <w:pStyle w:val="ListParagraph"/>
+        <w:ind w:left="1080"/>
+        <w:rPr>
+          <w:rFonts w:ascii="Times New Roman" w:hAnsi="Times New Roman" w:cs="Times New Roman"/>
+          <w:sz w:val="26"/>
+          <w:szCs w:val="26"/>
+        </w:rPr>
+      </w:pPr>
+      <w:r>
+        <w:rPr>
+          <w:noProof/>
+        </w:rPr>
+        <w:drawing>
+          <wp:inline distT="0" distB="0" distL="0" distR="0" wp14:anchorId="7430D2CD" wp14:editId="6B9D6E3F">
+            <wp:extent cx="1066800" cy="171450"/>
+            <wp:effectExtent l="0" t="0" r="0" b="0"/>
+            <wp:docPr id="14" name="Picture 14"/>
+            <wp:cNvGraphicFramePr>
+              <a:graphicFrameLocks xmlns:a="http://schemas.openxmlformats.org/drawingml/2006/main" noChangeAspect="1"/>
+            </wp:cNvGraphicFramePr>
+            <a:graphic xmlns:a="http://schemas.openxmlformats.org/drawingml/2006/main">
+              <a:graphicData uri="http://schemas.openxmlformats.org/drawingml/2006/picture">
+                <pic:pic xmlns:pic="http://schemas.openxmlformats.org/drawingml/2006/picture">
+                  <pic:nvPicPr>
+                    <pic:cNvPr id="1" name=""/>
+                    <pic:cNvPicPr/>
+                  </pic:nvPicPr>
+                  <pic:blipFill>
+                    <a:blip r:embed="rId35"/>
+                    <a:stretch>
+                      <a:fillRect/>
+                    </a:stretch>
+                  </pic:blipFill>
+                  <pic:spPr>
+                    <a:xfrm>
+                      <a:off x="0" y="0"/>
+                      <a:ext cx="1066800" cy="171450"/>
+                    </a:xfrm>
+                    <a:prstGeom prst="rect">
+                      <a:avLst/>
+                    </a:prstGeom>
+                  </pic:spPr>
+                </pic:pic>
+              </a:graphicData>
+            </a:graphic>
+          </wp:inline>
+        </w:drawing>
+      </w:r>
+    </w:p>
+    <w:p>
+      <w:pPr>
+        <w:pStyle w:val="ListParagraph"/>
+        <w:ind w:left="1080"/>
+        <w:rPr>
+          <w:rFonts w:ascii="Times New Roman" w:hAnsi="Times New Roman" w:cs="Times New Roman"/>
+          <w:sz w:val="26"/>
+          <w:szCs w:val="26"/>
+        </w:rPr>
+      </w:pPr>
+      <w:r>
+        <w:rPr>
+          <w:rFonts w:ascii="Times New Roman" w:hAnsi="Times New Roman" w:cs="Times New Roman"/>
+          <w:sz w:val="26"/>
+          <w:szCs w:val="26"/>
+        </w:rPr>
+        <w:t>Để trả về [0,1,0,1] ( 0 là đồ vật không được chọn, 1 là được chọn)</w:t>
+      </w:r>
+    </w:p>
+    <w:p>
+      <w:pPr>
+        <w:pStyle w:val="ListParagraph"/>
+        <w:ind w:left="1080"/>
+        <w:rPr>
+          <w:rFonts w:ascii="Times New Roman" w:hAnsi="Times New Roman" w:cs="Times New Roman"/>
+          <w:sz w:val="26"/>
+          <w:szCs w:val="26"/>
+        </w:rPr>
+      </w:pPr>
+      <w:r>
+        <w:rPr>
+          <w:noProof/>
+        </w:rPr>
+        <w:drawing>
+          <wp:inline distT="0" distB="0" distL="0" distR="0" wp14:anchorId="33920ED5" wp14:editId="46EB6DCA">
+            <wp:extent cx="3381375" cy="1590675"/>
+            <wp:effectExtent l="0" t="0" r="9525" b="9525"/>
+            <wp:docPr id="16" name="Picture 16"/>
+            <wp:cNvGraphicFramePr>
+              <a:graphicFrameLocks xmlns:a="http://schemas.openxmlformats.org/drawingml/2006/main" noChangeAspect="1"/>
+            </wp:cNvGraphicFramePr>
+            <a:graphic xmlns:a="http://schemas.openxmlformats.org/drawingml/2006/main">
+              <a:graphicData uri="http://schemas.openxmlformats.org/drawingml/2006/picture">
+                <pic:pic xmlns:pic="http://schemas.openxmlformats.org/drawingml/2006/picture">
+                  <pic:nvPicPr>
+                    <pic:cNvPr id="1" name=""/>
+                    <pic:cNvPicPr/>
+                  </pic:nvPicPr>
+                  <pic:blipFill>
+                    <a:blip r:embed="rId36"/>
+                    <a:stretch>
+                      <a:fillRect/>
+                    </a:stretch>
+                  </pic:blipFill>
+                  <pic:spPr>
+                    <a:xfrm>
+                      <a:off x="0" y="0"/>
+                      <a:ext cx="3381375" cy="1590675"/>
+                    </a:xfrm>
+                    <a:prstGeom prst="rect">
+                      <a:avLst/>
+                    </a:prstGeom>
+                  </pic:spPr>
+                </pic:pic>
+              </a:graphicData>
+            </a:graphic>
+          </wp:inline>
+        </w:drawing>
+      </w:r>
+    </w:p>
+    <w:p>
+      <w:pPr>
+        <w:pStyle w:val="ListParagraph"/>
+        <w:ind w:left="1080"/>
+        <w:rPr>
+          <w:rFonts w:ascii="Times New Roman" w:hAnsi="Times New Roman" w:cs="Times New Roman"/>
+          <w:sz w:val="26"/>
+          <w:szCs w:val="26"/>
         </w:rPr>
       </w:pPr>
     </w:p>
@@ -3974,8 +4244,1401 @@
           <w:u w:val="single"/>
           <w:lang w:val="vi-VN"/>
         </w:rPr>
-        <w:t>Tính độ phức tạp:</w:t>
-      </w:r>
+        <w:lastRenderedPageBreak/>
+        <w:t>Tính độ phức tạ</w:t>
+      </w:r>
+      <w:r>
+        <w:rPr>
+          <w:rFonts w:ascii="Times New Roman" w:hAnsi="Times New Roman" w:cs="Times New Roman"/>
+          <w:b/>
+          <w:i/>
+          <w:sz w:val="26"/>
+          <w:szCs w:val="26"/>
+          <w:u w:val="single"/>
+          <w:lang w:val="vi-VN"/>
+        </w:rPr>
+        <w:t>p</w:t>
+      </w:r>
+    </w:p>
+    <w:p>
+      <w:pPr>
+        <w:rPr>
+          <w:rFonts w:ascii="Times New Roman" w:hAnsi="Times New Roman" w:cs="Times New Roman"/>
+          <w:b/>
+          <w:i/>
+          <w:sz w:val="26"/>
+          <w:szCs w:val="26"/>
+          <w:u w:val="single"/>
+          <w:lang w:val="vi-VN"/>
+        </w:rPr>
+      </w:pPr>
+    </w:p>
+    <w:p>
+      <w:pPr>
+        <w:rPr>
+          <w:rFonts w:ascii="Times New Roman" w:hAnsi="Times New Roman" w:cs="Times New Roman"/>
+          <w:b/>
+          <w:sz w:val="26"/>
+          <w:szCs w:val="26"/>
+          <w:lang w:val="vi-VN"/>
+        </w:rPr>
+      </w:pPr>
+      <w:r>
+        <w:rPr>
+          <w:rFonts w:ascii="Times New Roman" w:hAnsi="Times New Roman" w:cs="Times New Roman"/>
+          <w:b/>
+          <w:sz w:val="26"/>
+          <w:szCs w:val="26"/>
+          <w:lang w:val="vi-VN"/>
+        </w:rPr>
+        <w:t>Bài 7</w:t>
+      </w:r>
+      <w:r>
+        <w:rPr>
+          <w:rFonts w:ascii="Times New Roman" w:hAnsi="Times New Roman" w:cs="Times New Roman"/>
+          <w:b/>
+          <w:sz w:val="26"/>
+          <w:szCs w:val="26"/>
+          <w:lang w:val="vi-VN"/>
+        </w:rPr>
+        <w:t xml:space="preserve">. </w:t>
+      </w:r>
+    </w:p>
+    <w:p>
+      <w:pPr>
+        <w:rPr>
+          <w:rFonts w:ascii="Times New Roman" w:hAnsi="Times New Roman" w:cs="Times New Roman"/>
+          <w:sz w:val="26"/>
+          <w:szCs w:val="26"/>
+          <w:lang w:val="vi-VN"/>
+        </w:rPr>
+      </w:pPr>
+      <w:r>
+        <w:rPr>
+          <w:rFonts w:ascii="Times New Roman" w:hAnsi="Times New Roman" w:cs="Times New Roman"/>
+          <w:sz w:val="26"/>
+          <w:szCs w:val="26"/>
+          <w:lang w:val="vi-VN"/>
+        </w:rPr>
+        <w:t xml:space="preserve">Giải bài toán và tính độ phức tạp của giải thuật trong trường hợp bài toán cái ba lô với lựa chọn có thể không nguyên (fractional solution).  </w:t>
+      </w:r>
+    </w:p>
+    <w:p>
+      <w:pPr>
+        <w:rPr>
+          <w:rFonts w:ascii="Times New Roman" w:hAnsi="Times New Roman" w:cs="Times New Roman"/>
+          <w:b/>
+          <w:i/>
+          <w:sz w:val="26"/>
+          <w:szCs w:val="26"/>
+          <w:u w:val="single"/>
+          <w:lang w:val="vi-VN"/>
+        </w:rPr>
+      </w:pPr>
+      <w:r>
+        <w:rPr>
+          <w:rFonts w:ascii="Times New Roman" w:hAnsi="Times New Roman" w:cs="Times New Roman"/>
+          <w:b/>
+          <w:i/>
+          <w:sz w:val="26"/>
+          <w:szCs w:val="26"/>
+          <w:u w:val="single"/>
+          <w:lang w:val="vi-VN"/>
+        </w:rPr>
+        <w:t>Mô tả</w:t>
+      </w:r>
+    </w:p>
+    <w:p>
+      <w:pPr>
+        <w:rPr>
+          <w:rFonts w:ascii="Times New Roman" w:hAnsi="Times New Roman" w:cs="Times New Roman"/>
+          <w:sz w:val="26"/>
+          <w:szCs w:val="26"/>
+          <w:lang w:val="vi-VN"/>
+        </w:rPr>
+      </w:pPr>
+      <w:r>
+        <w:rPr>
+          <w:rFonts w:ascii="Times New Roman" w:hAnsi="Times New Roman" w:cs="Times New Roman"/>
+          <w:sz w:val="26"/>
+          <w:szCs w:val="26"/>
+          <w:lang w:val="vi-VN"/>
+        </w:rPr>
+        <w:t>Giả sử dữ liệu đầu vào như bài 6</w:t>
+      </w:r>
+    </w:p>
+    <w:p>
+      <w:pPr>
+        <w:rPr>
+          <w:rFonts w:ascii="Times New Roman" w:hAnsi="Times New Roman" w:cs="Times New Roman"/>
+          <w:sz w:val="26"/>
+          <w:szCs w:val="26"/>
+          <w:lang w:val="vi-VN"/>
+        </w:rPr>
+      </w:pPr>
+      <w:r>
+        <w:rPr>
+          <w:noProof/>
+        </w:rPr>
+        <w:drawing>
+          <wp:inline distT="0" distB="0" distL="0" distR="0" wp14:anchorId="3CC3964C" wp14:editId="013434FE">
+            <wp:extent cx="476250" cy="942975"/>
+            <wp:effectExtent l="0" t="0" r="0" b="9525"/>
+            <wp:docPr id="17" name="Picture 17"/>
+            <wp:cNvGraphicFramePr>
+              <a:graphicFrameLocks xmlns:a="http://schemas.openxmlformats.org/drawingml/2006/main" noChangeAspect="1"/>
+            </wp:cNvGraphicFramePr>
+            <a:graphic xmlns:a="http://schemas.openxmlformats.org/drawingml/2006/main">
+              <a:graphicData uri="http://schemas.openxmlformats.org/drawingml/2006/picture">
+                <pic:pic xmlns:pic="http://schemas.openxmlformats.org/drawingml/2006/picture">
+                  <pic:nvPicPr>
+                    <pic:cNvPr id="1" name=""/>
+                    <pic:cNvPicPr/>
+                  </pic:nvPicPr>
+                  <pic:blipFill>
+                    <a:blip r:embed="rId37"/>
+                    <a:stretch>
+                      <a:fillRect/>
+                    </a:stretch>
+                  </pic:blipFill>
+                  <pic:spPr>
+                    <a:xfrm>
+                      <a:off x="0" y="0"/>
+                      <a:ext cx="476250" cy="942975"/>
+                    </a:xfrm>
+                    <a:prstGeom prst="rect">
+                      <a:avLst/>
+                    </a:prstGeom>
+                  </pic:spPr>
+                </pic:pic>
+              </a:graphicData>
+            </a:graphic>
+          </wp:inline>
+        </w:drawing>
+      </w:r>
+    </w:p>
+    <w:p>
+      <w:pPr>
+        <w:rPr>
+          <w:rFonts w:ascii="Times New Roman" w:hAnsi="Times New Roman" w:cs="Times New Roman"/>
+          <w:sz w:val="26"/>
+          <w:szCs w:val="26"/>
+        </w:rPr>
+      </w:pPr>
+      <w:r>
+        <w:rPr>
+          <w:rFonts w:ascii="Times New Roman" w:hAnsi="Times New Roman" w:cs="Times New Roman"/>
+          <w:sz w:val="26"/>
+          <w:szCs w:val="26"/>
+        </w:rPr>
+        <w:t>Hàm tính fractional_knapsack(value,weight, capacity)</w:t>
+      </w:r>
+    </w:p>
+    <w:p>
+      <w:pPr>
+        <w:pStyle w:val="ListParagraph"/>
+        <w:numPr>
+          <w:ilvl w:val="0"/>
+          <w:numId w:val="3"/>
+        </w:numPr>
+        <w:rPr>
+          <w:rFonts w:ascii="Times New Roman" w:hAnsi="Times New Roman" w:cs="Times New Roman"/>
+          <w:sz w:val="26"/>
+          <w:szCs w:val="26"/>
+        </w:rPr>
+      </w:pPr>
+      <w:r>
+        <w:rPr>
+          <w:rFonts w:ascii="Times New Roman" w:hAnsi="Times New Roman" w:cs="Times New Roman"/>
+          <w:sz w:val="26"/>
+          <w:szCs w:val="26"/>
+        </w:rPr>
+        <w:t>Tính tỉ lên (ratio)</w:t>
+      </w:r>
+    </w:p>
+    <w:p>
+      <w:pPr>
+        <w:pStyle w:val="ListParagraph"/>
+        <w:ind w:left="1080"/>
+        <w:rPr>
+          <w:rFonts w:ascii="Times New Roman" w:hAnsi="Times New Roman" w:cs="Times New Roman"/>
+          <w:sz w:val="26"/>
+          <w:szCs w:val="26"/>
+        </w:rPr>
+      </w:pPr>
+      <w:r>
+        <w:rPr>
+          <w:noProof/>
+        </w:rPr>
+        <w:drawing>
+          <wp:inline distT="0" distB="0" distL="0" distR="0" wp14:anchorId="5BB4F5C3" wp14:editId="76CD4213">
+            <wp:extent cx="4810125" cy="304800"/>
+            <wp:effectExtent l="0" t="0" r="9525" b="0"/>
+            <wp:docPr id="20" name="Picture 20"/>
+            <wp:cNvGraphicFramePr>
+              <a:graphicFrameLocks xmlns:a="http://schemas.openxmlformats.org/drawingml/2006/main" noChangeAspect="1"/>
+            </wp:cNvGraphicFramePr>
+            <a:graphic xmlns:a="http://schemas.openxmlformats.org/drawingml/2006/main">
+              <a:graphicData uri="http://schemas.openxmlformats.org/drawingml/2006/picture">
+                <pic:pic xmlns:pic="http://schemas.openxmlformats.org/drawingml/2006/picture">
+                  <pic:nvPicPr>
+                    <pic:cNvPr id="1" name=""/>
+                    <pic:cNvPicPr/>
+                  </pic:nvPicPr>
+                  <pic:blipFill>
+                    <a:blip r:embed="rId38"/>
+                    <a:stretch>
+                      <a:fillRect/>
+                    </a:stretch>
+                  </pic:blipFill>
+                  <pic:spPr>
+                    <a:xfrm>
+                      <a:off x="0" y="0"/>
+                      <a:ext cx="4810125" cy="304800"/>
+                    </a:xfrm>
+                    <a:prstGeom prst="rect">
+                      <a:avLst/>
+                    </a:prstGeom>
+                  </pic:spPr>
+                </pic:pic>
+              </a:graphicData>
+            </a:graphic>
+          </wp:inline>
+        </w:drawing>
+      </w:r>
+    </w:p>
+    <w:p>
+      <w:pPr>
+        <w:pStyle w:val="ListParagraph"/>
+        <w:ind w:left="1080"/>
+        <w:rPr>
+          <w:rFonts w:ascii="Times New Roman" w:hAnsi="Times New Roman" w:cs="Times New Roman"/>
+          <w:sz w:val="26"/>
+          <w:szCs w:val="26"/>
+        </w:rPr>
+      </w:pPr>
+      <w:r>
+        <w:rPr>
+          <w:rFonts w:ascii="Times New Roman" w:hAnsi="Times New Roman" w:cs="Times New Roman"/>
+          <w:sz w:val="26"/>
+          <w:szCs w:val="26"/>
+        </w:rPr>
+        <w:t>Output</w:t>
+      </w:r>
+    </w:p>
+    <w:p>
+      <w:pPr>
+        <w:pStyle w:val="ListParagraph"/>
+        <w:ind w:left="1080"/>
+        <w:rPr>
+          <w:rFonts w:ascii="Times New Roman" w:hAnsi="Times New Roman" w:cs="Times New Roman"/>
+          <w:sz w:val="26"/>
+          <w:szCs w:val="26"/>
+        </w:rPr>
+      </w:pPr>
+      <w:r>
+        <w:rPr>
+          <w:noProof/>
+        </w:rPr>
+        <w:drawing>
+          <wp:inline distT="0" distB="0" distL="0" distR="0" wp14:anchorId="39D99DCB" wp14:editId="1C99D0C8">
+            <wp:extent cx="3200400" cy="190500"/>
+            <wp:effectExtent l="0" t="0" r="0" b="0"/>
+            <wp:docPr id="22" name="Picture 22"/>
+            <wp:cNvGraphicFramePr>
+              <a:graphicFrameLocks xmlns:a="http://schemas.openxmlformats.org/drawingml/2006/main" noChangeAspect="1"/>
+            </wp:cNvGraphicFramePr>
+            <a:graphic xmlns:a="http://schemas.openxmlformats.org/drawingml/2006/main">
+              <a:graphicData uri="http://schemas.openxmlformats.org/drawingml/2006/picture">
+                <pic:pic xmlns:pic="http://schemas.openxmlformats.org/drawingml/2006/picture">
+                  <pic:nvPicPr>
+                    <pic:cNvPr id="1" name=""/>
+                    <pic:cNvPicPr/>
+                  </pic:nvPicPr>
+                  <pic:blipFill>
+                    <a:blip r:embed="rId39"/>
+                    <a:stretch>
+                      <a:fillRect/>
+                    </a:stretch>
+                  </pic:blipFill>
+                  <pic:spPr>
+                    <a:xfrm>
+                      <a:off x="0" y="0"/>
+                      <a:ext cx="3200400" cy="190500"/>
+                    </a:xfrm>
+                    <a:prstGeom prst="rect">
+                      <a:avLst/>
+                    </a:prstGeom>
+                  </pic:spPr>
+                </pic:pic>
+              </a:graphicData>
+            </a:graphic>
+          </wp:inline>
+        </w:drawing>
+      </w:r>
+    </w:p>
+    <w:p>
+      <w:pPr>
+        <w:pStyle w:val="ListParagraph"/>
+        <w:numPr>
+          <w:ilvl w:val="0"/>
+          <w:numId w:val="3"/>
+        </w:numPr>
+        <w:rPr>
+          <w:rFonts w:ascii="Times New Roman" w:hAnsi="Times New Roman" w:cs="Times New Roman"/>
+          <w:sz w:val="26"/>
+          <w:szCs w:val="26"/>
+        </w:rPr>
+      </w:pPr>
+      <w:r>
+        <w:rPr>
+          <w:rFonts w:ascii="Times New Roman" w:hAnsi="Times New Roman" w:cs="Times New Roman"/>
+          <w:sz w:val="26"/>
+          <w:szCs w:val="26"/>
+        </w:rPr>
+        <w:t>Tính số đồ vật được chọn ( không nguyên)</w:t>
+      </w:r>
+    </w:p>
+    <w:p>
+      <w:pPr>
+        <w:ind w:left="1080"/>
+        <w:rPr>
+          <w:rFonts w:ascii="Times New Roman" w:hAnsi="Times New Roman" w:cs="Times New Roman"/>
+          <w:sz w:val="26"/>
+          <w:szCs w:val="26"/>
+        </w:rPr>
+      </w:pPr>
+      <w:r>
+        <w:rPr>
+          <w:rFonts w:ascii="Times New Roman" w:hAnsi="Times New Roman" w:cs="Times New Roman"/>
+          <w:sz w:val="26"/>
+          <w:szCs w:val="26"/>
+        </w:rPr>
+        <w:t>+ Nếu trọng lượng của vật thứ i &lt; = trọng lượng Max thì đồ vật dc chọn  fractions[i] = 1, giảm trọng lượng Max xuống, tổng giá trị + thêm giá trị đồ vật được chọn.</w:t>
+      </w:r>
+    </w:p>
+    <w:p>
+      <w:pPr>
+        <w:ind w:left="1080"/>
+        <w:rPr>
+          <w:rFonts w:ascii="Times New Roman" w:hAnsi="Times New Roman" w:cs="Times New Roman"/>
+          <w:sz w:val="26"/>
+          <w:szCs w:val="26"/>
+        </w:rPr>
+      </w:pPr>
+      <w:r>
+        <w:rPr>
+          <w:rFonts w:ascii="Times New Roman" w:hAnsi="Times New Roman" w:cs="Times New Roman"/>
+          <w:sz w:val="26"/>
+          <w:szCs w:val="26"/>
+        </w:rPr>
+        <w:t xml:space="preserve">+ Ngược lại </w:t>
+      </w:r>
+      <w:r>
+        <w:rPr>
+          <w:rFonts w:ascii="Times New Roman" w:hAnsi="Times New Roman" w:cs="Times New Roman"/>
+          <w:sz w:val="26"/>
+          <w:szCs w:val="26"/>
+        </w:rPr>
+        <w:t>fractions[i] =</w:t>
+      </w:r>
+      <w:r>
+        <w:rPr>
+          <w:rFonts w:ascii="Times New Roman" w:hAnsi="Times New Roman" w:cs="Times New Roman"/>
+          <w:sz w:val="26"/>
+          <w:szCs w:val="26"/>
+        </w:rPr>
+        <w:t xml:space="preserve"> trọng lượng Max / trọng lượng đồ vật thứ i, </w:t>
+      </w:r>
+      <w:r>
+        <w:rPr>
+          <w:rFonts w:ascii="Times New Roman" w:hAnsi="Times New Roman" w:cs="Times New Roman"/>
+          <w:sz w:val="26"/>
+          <w:szCs w:val="26"/>
+        </w:rPr>
+        <w:t xml:space="preserve">tổng giá trị </w:t>
+      </w:r>
+      <w:r>
+        <w:rPr>
+          <w:rFonts w:ascii="Times New Roman" w:hAnsi="Times New Roman" w:cs="Times New Roman"/>
+          <w:sz w:val="26"/>
+          <w:szCs w:val="26"/>
+        </w:rPr>
+        <w:t>= giá trị đồ vật thứ I * trọng lượng max/ trọng lượng vật i.</w:t>
+      </w:r>
+    </w:p>
+    <w:p>
+      <w:pPr>
+        <w:ind w:left="1080"/>
+        <w:rPr>
+          <w:rFonts w:ascii="Times New Roman" w:hAnsi="Times New Roman" w:cs="Times New Roman"/>
+          <w:sz w:val="26"/>
+          <w:szCs w:val="26"/>
+        </w:rPr>
+      </w:pPr>
+      <w:r>
+        <w:rPr>
+          <w:noProof/>
+        </w:rPr>
+        <w:drawing>
+          <wp:inline distT="0" distB="0" distL="0" distR="0" wp14:anchorId="47B5CBB2" wp14:editId="55CFDC22">
+            <wp:extent cx="5305425" cy="2305050"/>
+            <wp:effectExtent l="0" t="0" r="9525" b="0"/>
+            <wp:docPr id="27" name="Picture 27"/>
+            <wp:cNvGraphicFramePr>
+              <a:graphicFrameLocks xmlns:a="http://schemas.openxmlformats.org/drawingml/2006/main" noChangeAspect="1"/>
+            </wp:cNvGraphicFramePr>
+            <a:graphic xmlns:a="http://schemas.openxmlformats.org/drawingml/2006/main">
+              <a:graphicData uri="http://schemas.openxmlformats.org/drawingml/2006/picture">
+                <pic:pic xmlns:pic="http://schemas.openxmlformats.org/drawingml/2006/picture">
+                  <pic:nvPicPr>
+                    <pic:cNvPr id="1" name=""/>
+                    <pic:cNvPicPr/>
+                  </pic:nvPicPr>
+                  <pic:blipFill>
+                    <a:blip r:embed="rId40"/>
+                    <a:stretch>
+                      <a:fillRect/>
+                    </a:stretch>
+                  </pic:blipFill>
+                  <pic:spPr>
+                    <a:xfrm>
+                      <a:off x="0" y="0"/>
+                      <a:ext cx="5305425" cy="2305050"/>
+                    </a:xfrm>
+                    <a:prstGeom prst="rect">
+                      <a:avLst/>
+                    </a:prstGeom>
+                  </pic:spPr>
+                </pic:pic>
+              </a:graphicData>
+            </a:graphic>
+          </wp:inline>
+        </w:drawing>
+      </w:r>
+    </w:p>
+    <w:p>
+      <w:pPr>
+        <w:pStyle w:val="ListParagraph"/>
+        <w:ind w:left="1080"/>
+        <w:rPr>
+          <w:rFonts w:ascii="Times New Roman" w:hAnsi="Times New Roman" w:cs="Times New Roman"/>
+          <w:sz w:val="26"/>
+          <w:szCs w:val="26"/>
+        </w:rPr>
+      </w:pPr>
+      <w:r>
+        <w:rPr>
+          <w:rFonts w:ascii="Times New Roman" w:hAnsi="Times New Roman" w:cs="Times New Roman"/>
+          <w:sz w:val="26"/>
+          <w:szCs w:val="26"/>
+        </w:rPr>
+        <w:lastRenderedPageBreak/>
+        <w:t>Output: số đồ vật được chọn,</w:t>
+      </w:r>
+      <w:r>
+        <w:rPr>
+          <w:rFonts w:ascii="Times New Roman" w:hAnsi="Times New Roman" w:cs="Times New Roman"/>
+          <w:sz w:val="26"/>
+          <w:szCs w:val="26"/>
+        </w:rPr>
+        <w:t xml:space="preserve"> </w:t>
+      </w:r>
+      <w:r>
+        <w:rPr>
+          <w:rFonts w:ascii="Times New Roman" w:hAnsi="Times New Roman" w:cs="Times New Roman"/>
+          <w:sz w:val="26"/>
+          <w:szCs w:val="26"/>
+        </w:rPr>
+        <w:t>tổng giá trị</w:t>
+      </w:r>
+    </w:p>
+    <w:p>
+      <w:pPr>
+        <w:pStyle w:val="ListParagraph"/>
+        <w:ind w:left="1080"/>
+        <w:rPr>
+          <w:rFonts w:ascii="Times New Roman" w:hAnsi="Times New Roman" w:cs="Times New Roman"/>
+          <w:sz w:val="26"/>
+          <w:szCs w:val="26"/>
+        </w:rPr>
+      </w:pPr>
+      <w:r>
+        <w:rPr>
+          <w:noProof/>
+        </w:rPr>
+        <w:drawing>
+          <wp:inline distT="0" distB="0" distL="0" distR="0" wp14:anchorId="2275F043" wp14:editId="6906369D">
+            <wp:extent cx="2286000" cy="333375"/>
+            <wp:effectExtent l="0" t="0" r="0" b="9525"/>
+            <wp:docPr id="30" name="Picture 30"/>
+            <wp:cNvGraphicFramePr>
+              <a:graphicFrameLocks xmlns:a="http://schemas.openxmlformats.org/drawingml/2006/main" noChangeAspect="1"/>
+            </wp:cNvGraphicFramePr>
+            <a:graphic xmlns:a="http://schemas.openxmlformats.org/drawingml/2006/main">
+              <a:graphicData uri="http://schemas.openxmlformats.org/drawingml/2006/picture">
+                <pic:pic xmlns:pic="http://schemas.openxmlformats.org/drawingml/2006/picture">
+                  <pic:nvPicPr>
+                    <pic:cNvPr id="1" name=""/>
+                    <pic:cNvPicPr/>
+                  </pic:nvPicPr>
+                  <pic:blipFill>
+                    <a:blip r:embed="rId41"/>
+                    <a:stretch>
+                      <a:fillRect/>
+                    </a:stretch>
+                  </pic:blipFill>
+                  <pic:spPr>
+                    <a:xfrm>
+                      <a:off x="0" y="0"/>
+                      <a:ext cx="2286000" cy="333375"/>
+                    </a:xfrm>
+                    <a:prstGeom prst="rect">
+                      <a:avLst/>
+                    </a:prstGeom>
+                  </pic:spPr>
+                </pic:pic>
+              </a:graphicData>
+            </a:graphic>
+          </wp:inline>
+        </w:drawing>
+      </w:r>
+    </w:p>
+    <w:p>
+      <w:pPr>
+        <w:rPr>
+          <w:rFonts w:ascii="Times New Roman" w:hAnsi="Times New Roman" w:cs="Times New Roman"/>
+          <w:b/>
+          <w:i/>
+          <w:sz w:val="26"/>
+          <w:szCs w:val="26"/>
+          <w:u w:val="single"/>
+          <w:lang w:val="vi-VN"/>
+        </w:rPr>
+      </w:pPr>
+      <w:r>
+        <w:rPr>
+          <w:rFonts w:ascii="Times New Roman" w:hAnsi="Times New Roman" w:cs="Times New Roman"/>
+          <w:b/>
+          <w:i/>
+          <w:sz w:val="26"/>
+          <w:szCs w:val="26"/>
+          <w:u w:val="single"/>
+          <w:lang w:val="vi-VN"/>
+        </w:rPr>
+        <w:t>Tính độ phức tạ</w:t>
+      </w:r>
+      <w:r>
+        <w:rPr>
+          <w:rFonts w:ascii="Times New Roman" w:hAnsi="Times New Roman" w:cs="Times New Roman"/>
+          <w:b/>
+          <w:i/>
+          <w:sz w:val="26"/>
+          <w:szCs w:val="26"/>
+          <w:u w:val="single"/>
+          <w:lang w:val="vi-VN"/>
+        </w:rPr>
+        <w:t>p</w:t>
+      </w:r>
+    </w:p>
+    <w:p>
+      <w:pPr>
+        <w:rPr>
+          <w:rFonts w:ascii="Times New Roman" w:hAnsi="Times New Roman" w:cs="Times New Roman"/>
+          <w:b/>
+          <w:sz w:val="26"/>
+          <w:szCs w:val="26"/>
+          <w:lang w:val="vi-VN"/>
+        </w:rPr>
+      </w:pPr>
+      <w:r>
+        <w:rPr>
+          <w:rFonts w:ascii="Times New Roman" w:hAnsi="Times New Roman" w:cs="Times New Roman"/>
+          <w:b/>
+          <w:sz w:val="26"/>
+          <w:szCs w:val="26"/>
+          <w:lang w:val="vi-VN"/>
+        </w:rPr>
+        <w:t>Bài 8</w:t>
+      </w:r>
+      <w:r>
+        <w:rPr>
+          <w:rFonts w:ascii="Times New Roman" w:hAnsi="Times New Roman" w:cs="Times New Roman"/>
+          <w:b/>
+          <w:sz w:val="26"/>
+          <w:szCs w:val="26"/>
+          <w:lang w:val="vi-VN"/>
+        </w:rPr>
+        <w:t xml:space="preserve">. </w:t>
+      </w:r>
+    </w:p>
+    <w:p>
+      <w:pPr>
+        <w:rPr>
+          <w:rFonts w:ascii="Times New Roman" w:hAnsi="Times New Roman" w:cs="Times New Roman"/>
+          <w:sz w:val="26"/>
+          <w:szCs w:val="26"/>
+          <w:lang w:val="vi-VN"/>
+        </w:rPr>
+      </w:pPr>
+      <w:r>
+        <w:rPr>
+          <w:rFonts w:ascii="Times New Roman" w:hAnsi="Times New Roman" w:cs="Times New Roman"/>
+          <w:sz w:val="26"/>
+          <w:szCs w:val="26"/>
+          <w:lang w:val="vi-VN"/>
+        </w:rPr>
+        <w:t xml:space="preserve">Có n công việc cần phải được thực hiện bởi 1 CPU. Mỗi công việc có 1 deadline di&gt;=1 và lợi tức pi. Mỗi công việc được thực hiện trong 1 đơn vị thời gian. Công việc chỉ đem lại lợi tức khi và chỉ khi chúng được hoàn thành trước deadline tương ứng.  </w:t>
+      </w:r>
+    </w:p>
+    <w:p>
+      <w:pPr>
+        <w:rPr>
+          <w:rFonts w:ascii="Times New Roman" w:hAnsi="Times New Roman" w:cs="Times New Roman"/>
+          <w:sz w:val="26"/>
+          <w:szCs w:val="26"/>
+          <w:lang w:val="vi-VN"/>
+        </w:rPr>
+      </w:pPr>
+      <w:r>
+        <w:rPr>
+          <w:rFonts w:ascii="Times New Roman" w:hAnsi="Times New Roman" w:cs="Times New Roman"/>
+          <w:sz w:val="26"/>
+          <w:szCs w:val="26"/>
+          <w:lang w:val="vi-VN"/>
+        </w:rPr>
+        <w:t>Tìm một tập hợp công việc đem lại tổng lợi tức cao nhất</w:t>
+      </w:r>
+      <w:r>
+        <w:rPr>
+          <w:rFonts w:ascii="Times New Roman" w:hAnsi="Times New Roman" w:cs="Times New Roman"/>
+          <w:sz w:val="26"/>
+          <w:szCs w:val="26"/>
+          <w:lang w:val="vi-VN"/>
+        </w:rPr>
+        <w:t>:</w:t>
+      </w:r>
+    </w:p>
+    <w:p>
+      <w:pPr>
+        <w:rPr>
+          <w:rFonts w:ascii="Times New Roman" w:hAnsi="Times New Roman" w:cs="Times New Roman"/>
+          <w:b/>
+          <w:i/>
+          <w:sz w:val="26"/>
+          <w:szCs w:val="26"/>
+          <w:u w:val="single"/>
+          <w:lang w:val="vi-VN"/>
+        </w:rPr>
+      </w:pPr>
+      <w:r>
+        <w:rPr>
+          <w:rFonts w:ascii="Times New Roman" w:hAnsi="Times New Roman" w:cs="Times New Roman"/>
+          <w:b/>
+          <w:i/>
+          <w:sz w:val="26"/>
+          <w:szCs w:val="26"/>
+          <w:u w:val="single"/>
+          <w:lang w:val="vi-VN"/>
+        </w:rPr>
+        <w:t>Mô tả</w:t>
+      </w:r>
+    </w:p>
+    <w:p>
+      <w:pPr>
+        <w:rPr>
+          <w:rFonts w:ascii="Times New Roman" w:hAnsi="Times New Roman" w:cs="Times New Roman"/>
+          <w:sz w:val="26"/>
+          <w:szCs w:val="26"/>
+          <w:lang w:val="vi-VN"/>
+        </w:rPr>
+      </w:pPr>
+      <w:r>
+        <w:rPr>
+          <w:rFonts w:ascii="Times New Roman" w:hAnsi="Times New Roman" w:cs="Times New Roman"/>
+          <w:sz w:val="26"/>
+          <w:szCs w:val="26"/>
+          <w:lang w:val="vi-VN"/>
+        </w:rPr>
+        <w:t>Xử lý đầu vào:</w:t>
+      </w:r>
+    </w:p>
+    <w:p>
+      <w:pPr>
+        <w:rPr>
+          <w:rFonts w:ascii="Times New Roman" w:hAnsi="Times New Roman" w:cs="Times New Roman"/>
+          <w:sz w:val="26"/>
+          <w:szCs w:val="26"/>
+          <w:lang w:val="vi-VN"/>
+        </w:rPr>
+      </w:pPr>
+      <w:r>
+        <w:rPr>
+          <w:noProof/>
+        </w:rPr>
+        <w:drawing>
+          <wp:inline distT="0" distB="0" distL="0" distR="0" wp14:anchorId="2A6335C2" wp14:editId="43197155">
+            <wp:extent cx="628650" cy="1085850"/>
+            <wp:effectExtent l="0" t="0" r="0" b="0"/>
+            <wp:docPr id="40" name="Picture 40"/>
+            <wp:cNvGraphicFramePr>
+              <a:graphicFrameLocks xmlns:a="http://schemas.openxmlformats.org/drawingml/2006/main" noChangeAspect="1"/>
+            </wp:cNvGraphicFramePr>
+            <a:graphic xmlns:a="http://schemas.openxmlformats.org/drawingml/2006/main">
+              <a:graphicData uri="http://schemas.openxmlformats.org/drawingml/2006/picture">
+                <pic:pic xmlns:pic="http://schemas.openxmlformats.org/drawingml/2006/picture">
+                  <pic:nvPicPr>
+                    <pic:cNvPr id="1" name=""/>
+                    <pic:cNvPicPr/>
+                  </pic:nvPicPr>
+                  <pic:blipFill>
+                    <a:blip r:embed="rId42"/>
+                    <a:stretch>
+                      <a:fillRect/>
+                    </a:stretch>
+                  </pic:blipFill>
+                  <pic:spPr>
+                    <a:xfrm>
+                      <a:off x="0" y="0"/>
+                      <a:ext cx="628650" cy="1085850"/>
+                    </a:xfrm>
+                    <a:prstGeom prst="rect">
+                      <a:avLst/>
+                    </a:prstGeom>
+                  </pic:spPr>
+                </pic:pic>
+              </a:graphicData>
+            </a:graphic>
+          </wp:inline>
+        </w:drawing>
+      </w:r>
+    </w:p>
+    <w:p>
+      <w:pPr>
+        <w:rPr>
+          <w:rFonts w:ascii="Times New Roman" w:hAnsi="Times New Roman" w:cs="Times New Roman"/>
+          <w:sz w:val="26"/>
+          <w:szCs w:val="26"/>
+        </w:rPr>
+      </w:pPr>
+      <w:r>
+        <w:rPr>
+          <w:rFonts w:ascii="Times New Roman" w:hAnsi="Times New Roman" w:cs="Times New Roman"/>
+          <w:sz w:val="26"/>
+          <w:szCs w:val="26"/>
+        </w:rPr>
+        <w:t>Trả về</w:t>
+      </w:r>
+    </w:p>
+    <w:p>
+      <w:pPr>
+        <w:rPr>
+          <w:rFonts w:ascii="Times New Roman" w:hAnsi="Times New Roman" w:cs="Times New Roman"/>
+          <w:sz w:val="26"/>
+          <w:szCs w:val="26"/>
+        </w:rPr>
+      </w:pPr>
+      <w:r>
+        <w:rPr>
+          <w:rFonts w:ascii="Times New Roman" w:hAnsi="Times New Roman" w:cs="Times New Roman"/>
+          <w:sz w:val="26"/>
+          <w:szCs w:val="26"/>
+        </w:rPr>
+        <w:t xml:space="preserve"> </w:t>
+      </w:r>
+      <w:r>
+        <w:rPr>
+          <w:noProof/>
+        </w:rPr>
+        <w:drawing>
+          <wp:inline distT="0" distB="0" distL="0" distR="0" wp14:anchorId="3288DC55" wp14:editId="1B64E0D9">
+            <wp:extent cx="1123950" cy="876300"/>
+            <wp:effectExtent l="0" t="0" r="0" b="0"/>
+            <wp:docPr id="41" name="Picture 41"/>
+            <wp:cNvGraphicFramePr>
+              <a:graphicFrameLocks xmlns:a="http://schemas.openxmlformats.org/drawingml/2006/main" noChangeAspect="1"/>
+            </wp:cNvGraphicFramePr>
+            <a:graphic xmlns:a="http://schemas.openxmlformats.org/drawingml/2006/main">
+              <a:graphicData uri="http://schemas.openxmlformats.org/drawingml/2006/picture">
+                <pic:pic xmlns:pic="http://schemas.openxmlformats.org/drawingml/2006/picture">
+                  <pic:nvPicPr>
+                    <pic:cNvPr id="1" name=""/>
+                    <pic:cNvPicPr/>
+                  </pic:nvPicPr>
+                  <pic:blipFill>
+                    <a:blip r:embed="rId43"/>
+                    <a:stretch>
+                      <a:fillRect/>
+                    </a:stretch>
+                  </pic:blipFill>
+                  <pic:spPr>
+                    <a:xfrm>
+                      <a:off x="0" y="0"/>
+                      <a:ext cx="1123950" cy="876300"/>
+                    </a:xfrm>
+                    <a:prstGeom prst="rect">
+                      <a:avLst/>
+                    </a:prstGeom>
+                  </pic:spPr>
+                </pic:pic>
+              </a:graphicData>
+            </a:graphic>
+          </wp:inline>
+        </w:drawing>
+      </w:r>
+    </w:p>
+    <w:p>
+      <w:pPr>
+        <w:pStyle w:val="ListParagraph"/>
+        <w:numPr>
+          <w:ilvl w:val="0"/>
+          <w:numId w:val="3"/>
+        </w:numPr>
+        <w:rPr>
+          <w:rFonts w:ascii="Times New Roman" w:hAnsi="Times New Roman" w:cs="Times New Roman"/>
+          <w:sz w:val="26"/>
+          <w:szCs w:val="26"/>
+          <w:lang w:val="vi-VN"/>
+        </w:rPr>
+      </w:pPr>
+      <w:r>
+        <w:rPr>
+          <w:rFonts w:ascii="Times New Roman" w:hAnsi="Times New Roman" w:cs="Times New Roman"/>
+          <w:sz w:val="26"/>
+          <w:szCs w:val="26"/>
+          <w:lang w:val="vi-VN"/>
+        </w:rPr>
+        <w:t>inputS = [] mảng giá trị bao gồm:</w:t>
+      </w:r>
+    </w:p>
+    <w:p>
+      <w:pPr>
+        <w:ind w:left="720" w:firstLine="720"/>
+        <w:rPr>
+          <w:rFonts w:ascii="Times New Roman" w:hAnsi="Times New Roman" w:cs="Times New Roman"/>
+          <w:sz w:val="26"/>
+          <w:szCs w:val="26"/>
+        </w:rPr>
+      </w:pPr>
+      <w:r>
+        <w:rPr>
+          <w:rFonts w:ascii="Times New Roman" w:hAnsi="Times New Roman" w:cs="Times New Roman"/>
+          <w:sz w:val="26"/>
+          <w:szCs w:val="26"/>
+        </w:rPr>
+        <w:t>inputS[0] - chỉ số, inputS[1</w:t>
+      </w:r>
+      <w:r>
+        <w:rPr>
+          <w:rFonts w:ascii="Times New Roman" w:hAnsi="Times New Roman" w:cs="Times New Roman"/>
+          <w:sz w:val="26"/>
+          <w:szCs w:val="26"/>
+        </w:rPr>
+        <w:t>]</w:t>
+      </w:r>
+      <w:r>
+        <w:rPr>
+          <w:rFonts w:ascii="Times New Roman" w:hAnsi="Times New Roman" w:cs="Times New Roman"/>
+          <w:sz w:val="26"/>
+          <w:szCs w:val="26"/>
+        </w:rPr>
+        <w:t xml:space="preserve"> </w:t>
+      </w:r>
+      <w:r>
+        <w:rPr>
+          <w:rFonts w:ascii="Times New Roman" w:hAnsi="Times New Roman" w:cs="Times New Roman"/>
+          <w:sz w:val="26"/>
+          <w:szCs w:val="26"/>
+        </w:rPr>
+        <w:t>–</w:t>
+      </w:r>
+      <w:r>
+        <w:rPr>
+          <w:rFonts w:ascii="Times New Roman" w:hAnsi="Times New Roman" w:cs="Times New Roman"/>
+          <w:sz w:val="26"/>
+          <w:szCs w:val="26"/>
+        </w:rPr>
+        <w:t xml:space="preserve"> </w:t>
+      </w:r>
+      <w:r>
+        <w:rPr>
+          <w:rFonts w:ascii="Times New Roman" w:hAnsi="Times New Roman" w:cs="Times New Roman"/>
+          <w:sz w:val="26"/>
+          <w:szCs w:val="26"/>
+        </w:rPr>
+        <w:t xml:space="preserve">lợi tức </w:t>
+      </w:r>
+      <w:r>
+        <w:rPr>
+          <w:rFonts w:ascii="Times New Roman" w:hAnsi="Times New Roman" w:cs="Times New Roman"/>
+          <w:sz w:val="26"/>
+          <w:szCs w:val="26"/>
+        </w:rPr>
+        <w:t>, inputS[2</w:t>
+      </w:r>
+      <w:r>
+        <w:rPr>
+          <w:rFonts w:ascii="Times New Roman" w:hAnsi="Times New Roman" w:cs="Times New Roman"/>
+          <w:sz w:val="26"/>
+          <w:szCs w:val="26"/>
+        </w:rPr>
+        <w:t>]</w:t>
+      </w:r>
+      <w:r>
+        <w:rPr>
+          <w:rFonts w:ascii="Times New Roman" w:hAnsi="Times New Roman" w:cs="Times New Roman"/>
+          <w:sz w:val="26"/>
+          <w:szCs w:val="26"/>
+        </w:rPr>
+        <w:t xml:space="preserve"> – thời gian dealine</w:t>
+      </w:r>
+    </w:p>
+    <w:p>
+      <w:pPr>
+        <w:pStyle w:val="ListParagraph"/>
+        <w:numPr>
+          <w:ilvl w:val="0"/>
+          <w:numId w:val="3"/>
+        </w:numPr>
+        <w:rPr>
+          <w:rFonts w:ascii="Times New Roman" w:hAnsi="Times New Roman" w:cs="Times New Roman"/>
+          <w:sz w:val="26"/>
+          <w:szCs w:val="26"/>
+        </w:rPr>
+      </w:pPr>
+      <w:r>
+        <w:rPr>
+          <w:rFonts w:ascii="Times New Roman" w:hAnsi="Times New Roman" w:cs="Times New Roman"/>
+          <w:sz w:val="26"/>
+          <w:szCs w:val="26"/>
+        </w:rPr>
+        <w:t>T</w:t>
+      </w:r>
+      <w:r>
+        <w:rPr>
+          <w:rFonts w:ascii="Times New Roman" w:hAnsi="Times New Roman" w:cs="Times New Roman"/>
+          <w:sz w:val="26"/>
+          <w:szCs w:val="26"/>
+        </w:rPr>
+        <w:t>hời gian dealine tối đa</w:t>
+      </w:r>
+      <w:r>
+        <w:rPr>
+          <w:rFonts w:ascii="Times New Roman" w:hAnsi="Times New Roman" w:cs="Times New Roman"/>
+          <w:sz w:val="26"/>
+          <w:szCs w:val="26"/>
+        </w:rPr>
+        <w:t xml:space="preserve"> timedealine = </w:t>
+      </w:r>
+      <w:r>
+        <w:rPr>
+          <w:rFonts w:ascii="Times New Roman" w:hAnsi="Times New Roman" w:cs="Times New Roman"/>
+          <w:sz w:val="26"/>
+          <w:szCs w:val="26"/>
+        </w:rPr>
+        <w:t xml:space="preserve"> max(</w:t>
+      </w:r>
+      <w:r>
+        <w:rPr>
+          <w:rFonts w:ascii="Times New Roman" w:hAnsi="Times New Roman" w:cs="Times New Roman"/>
+          <w:sz w:val="26"/>
+          <w:szCs w:val="26"/>
+        </w:rPr>
+        <w:t>inputS[2]</w:t>
+      </w:r>
+      <w:r>
+        <w:rPr>
+          <w:rFonts w:ascii="Times New Roman" w:hAnsi="Times New Roman" w:cs="Times New Roman"/>
+          <w:sz w:val="26"/>
+          <w:szCs w:val="26"/>
+        </w:rPr>
+        <w:t>)</w:t>
+      </w:r>
+    </w:p>
+    <w:p>
+      <w:pPr>
+        <w:pStyle w:val="ListParagraph"/>
+        <w:numPr>
+          <w:ilvl w:val="0"/>
+          <w:numId w:val="3"/>
+        </w:numPr>
+        <w:rPr>
+          <w:rFonts w:ascii="Times New Roman" w:hAnsi="Times New Roman" w:cs="Times New Roman"/>
+          <w:sz w:val="26"/>
+          <w:szCs w:val="26"/>
+        </w:rPr>
+      </w:pPr>
+      <w:r>
+        <w:rPr>
+          <w:rFonts w:ascii="Times New Roman" w:hAnsi="Times New Roman" w:cs="Times New Roman"/>
+          <w:sz w:val="26"/>
+          <w:szCs w:val="26"/>
+        </w:rPr>
+        <w:t>Số công việc n</w:t>
+      </w:r>
+    </w:p>
+    <w:p>
+      <w:pPr>
+        <w:rPr>
+          <w:rFonts w:ascii="Times New Roman" w:hAnsi="Times New Roman" w:cs="Times New Roman"/>
+          <w:sz w:val="26"/>
+          <w:szCs w:val="26"/>
+        </w:rPr>
+      </w:pPr>
+      <w:r>
+        <w:rPr>
+          <w:rFonts w:ascii="Times New Roman" w:hAnsi="Times New Roman" w:cs="Times New Roman"/>
+          <w:sz w:val="26"/>
+          <w:szCs w:val="26"/>
+        </w:rPr>
+        <w:t>Hàm xử lý: JobScheduling(</w:t>
+      </w:r>
+      <w:r>
+        <w:rPr>
+          <w:rFonts w:ascii="Times New Roman" w:hAnsi="Times New Roman" w:cs="Times New Roman"/>
+          <w:sz w:val="26"/>
+          <w:szCs w:val="26"/>
+          <w:lang w:val="vi-VN"/>
+        </w:rPr>
+        <w:t>inputS</w:t>
+      </w:r>
+      <w:r>
+        <w:rPr>
+          <w:rFonts w:ascii="Times New Roman" w:hAnsi="Times New Roman" w:cs="Times New Roman"/>
+          <w:sz w:val="26"/>
+          <w:szCs w:val="26"/>
+        </w:rPr>
+        <w:t xml:space="preserve">, </w:t>
+      </w:r>
+      <w:r>
+        <w:rPr>
+          <w:rFonts w:ascii="Times New Roman" w:hAnsi="Times New Roman" w:cs="Times New Roman"/>
+          <w:sz w:val="26"/>
+          <w:szCs w:val="26"/>
+        </w:rPr>
+        <w:t>timedealine</w:t>
+      </w:r>
+      <w:r>
+        <w:rPr>
+          <w:rFonts w:ascii="Times New Roman" w:hAnsi="Times New Roman" w:cs="Times New Roman"/>
+          <w:sz w:val="26"/>
+          <w:szCs w:val="26"/>
+          <w:lang w:val="vi-VN"/>
+        </w:rPr>
+        <w:t xml:space="preserve">, </w:t>
+      </w:r>
+      <w:r>
+        <w:rPr>
+          <w:rFonts w:ascii="Times New Roman" w:hAnsi="Times New Roman" w:cs="Times New Roman"/>
+          <w:sz w:val="26"/>
+          <w:szCs w:val="26"/>
+        </w:rPr>
+        <w:t>n)</w:t>
+      </w:r>
+    </w:p>
+    <w:p>
+      <w:pPr>
+        <w:pStyle w:val="ListParagraph"/>
+        <w:numPr>
+          <w:ilvl w:val="0"/>
+          <w:numId w:val="3"/>
+        </w:numPr>
+        <w:rPr>
+          <w:rFonts w:ascii="Times New Roman" w:hAnsi="Times New Roman" w:cs="Times New Roman"/>
+          <w:sz w:val="26"/>
+          <w:szCs w:val="26"/>
+        </w:rPr>
+      </w:pPr>
+      <w:r>
+        <w:rPr>
+          <w:rFonts w:ascii="Times New Roman" w:hAnsi="Times New Roman" w:cs="Times New Roman"/>
+          <w:sz w:val="26"/>
+          <w:szCs w:val="26"/>
+        </w:rPr>
+        <w:t>Sắp xếp mảng theo lợi tức giảm dần</w:t>
+      </w:r>
+    </w:p>
+    <w:p>
+      <w:pPr>
+        <w:ind w:left="720"/>
+        <w:rPr>
+          <w:rFonts w:ascii="Times New Roman" w:hAnsi="Times New Roman" w:cs="Times New Roman"/>
+          <w:sz w:val="26"/>
+          <w:szCs w:val="26"/>
+        </w:rPr>
+      </w:pPr>
+      <w:r>
+        <w:rPr>
+          <w:noProof/>
+        </w:rPr>
+        <w:drawing>
+          <wp:inline distT="0" distB="0" distL="0" distR="0" wp14:anchorId="265F8DD0" wp14:editId="434E69EA">
+            <wp:extent cx="5943600" cy="835025"/>
+            <wp:effectExtent l="0" t="0" r="0" b="3175"/>
+            <wp:docPr id="34" name="Picture 34"/>
+            <wp:cNvGraphicFramePr>
+              <a:graphicFrameLocks xmlns:a="http://schemas.openxmlformats.org/drawingml/2006/main" noChangeAspect="1"/>
+            </wp:cNvGraphicFramePr>
+            <a:graphic xmlns:a="http://schemas.openxmlformats.org/drawingml/2006/main">
+              <a:graphicData uri="http://schemas.openxmlformats.org/drawingml/2006/picture">
+                <pic:pic xmlns:pic="http://schemas.openxmlformats.org/drawingml/2006/picture">
+                  <pic:nvPicPr>
+                    <pic:cNvPr id="1" name=""/>
+                    <pic:cNvPicPr/>
+                  </pic:nvPicPr>
+                  <pic:blipFill>
+                    <a:blip r:embed="rId44"/>
+                    <a:stretch>
+                      <a:fillRect/>
+                    </a:stretch>
+                  </pic:blipFill>
+                  <pic:spPr>
+                    <a:xfrm>
+                      <a:off x="0" y="0"/>
+                      <a:ext cx="5943600" cy="835025"/>
+                    </a:xfrm>
+                    <a:prstGeom prst="rect">
+                      <a:avLst/>
+                    </a:prstGeom>
+                  </pic:spPr>
+                </pic:pic>
+              </a:graphicData>
+            </a:graphic>
+          </wp:inline>
+        </w:drawing>
+      </w:r>
+    </w:p>
+    <w:p>
+      <w:pPr>
+        <w:ind w:left="720"/>
+        <w:rPr>
+          <w:rFonts w:ascii="Times New Roman" w:hAnsi="Times New Roman" w:cs="Times New Roman"/>
+          <w:sz w:val="26"/>
+          <w:szCs w:val="26"/>
+        </w:rPr>
+      </w:pPr>
+      <w:r>
+        <w:rPr>
+          <w:rFonts w:ascii="Times New Roman" w:hAnsi="Times New Roman" w:cs="Times New Roman"/>
+          <w:sz w:val="26"/>
+          <w:szCs w:val="26"/>
+        </w:rPr>
+        <w:lastRenderedPageBreak/>
+        <w:t>Output:</w:t>
+      </w:r>
+    </w:p>
+    <w:p>
+      <w:pPr>
+        <w:ind w:left="720"/>
+        <w:rPr>
+          <w:rFonts w:ascii="Times New Roman" w:hAnsi="Times New Roman" w:cs="Times New Roman"/>
+          <w:sz w:val="26"/>
+          <w:szCs w:val="26"/>
+        </w:rPr>
+      </w:pPr>
+      <w:r>
+        <w:rPr>
+          <w:noProof/>
+        </w:rPr>
+        <w:drawing>
+          <wp:inline distT="0" distB="0" distL="0" distR="0" wp14:anchorId="22F039C6" wp14:editId="3874023E">
+            <wp:extent cx="1190625" cy="828675"/>
+            <wp:effectExtent l="0" t="0" r="9525" b="9525"/>
+            <wp:docPr id="36" name="Picture 36"/>
+            <wp:cNvGraphicFramePr>
+              <a:graphicFrameLocks xmlns:a="http://schemas.openxmlformats.org/drawingml/2006/main" noChangeAspect="1"/>
+            </wp:cNvGraphicFramePr>
+            <a:graphic xmlns:a="http://schemas.openxmlformats.org/drawingml/2006/main">
+              <a:graphicData uri="http://schemas.openxmlformats.org/drawingml/2006/picture">
+                <pic:pic xmlns:pic="http://schemas.openxmlformats.org/drawingml/2006/picture">
+                  <pic:nvPicPr>
+                    <pic:cNvPr id="1" name=""/>
+                    <pic:cNvPicPr/>
+                  </pic:nvPicPr>
+                  <pic:blipFill>
+                    <a:blip r:embed="rId45"/>
+                    <a:stretch>
+                      <a:fillRect/>
+                    </a:stretch>
+                  </pic:blipFill>
+                  <pic:spPr>
+                    <a:xfrm>
+                      <a:off x="0" y="0"/>
+                      <a:ext cx="1190625" cy="828675"/>
+                    </a:xfrm>
+                    <a:prstGeom prst="rect">
+                      <a:avLst/>
+                    </a:prstGeom>
+                  </pic:spPr>
+                </pic:pic>
+              </a:graphicData>
+            </a:graphic>
+          </wp:inline>
+        </w:drawing>
+      </w:r>
+    </w:p>
+    <w:p>
+      <w:pPr>
+        <w:pStyle w:val="ListParagraph"/>
+        <w:numPr>
+          <w:ilvl w:val="0"/>
+          <w:numId w:val="3"/>
+        </w:numPr>
+        <w:rPr>
+          <w:rFonts w:ascii="Times New Roman" w:hAnsi="Times New Roman" w:cs="Times New Roman"/>
+          <w:sz w:val="26"/>
+          <w:szCs w:val="26"/>
+        </w:rPr>
+      </w:pPr>
+      <w:r>
+        <w:rPr>
+          <w:rFonts w:ascii="Times New Roman" w:hAnsi="Times New Roman" w:cs="Times New Roman"/>
+          <w:sz w:val="26"/>
+          <w:szCs w:val="26"/>
+        </w:rPr>
+        <w:t>Xác định các khoản thời gian dealine, chọn công việc trên từng khoảnj thời gian, nếu cùng 1 thời gian có nhiều công việc chọn công việc có lợi tức cao nhất.</w:t>
+      </w:r>
+    </w:p>
+    <w:p>
+      <w:pPr>
+        <w:pStyle w:val="ListParagraph"/>
+        <w:ind w:left="1080"/>
+        <w:rPr>
+          <w:rFonts w:ascii="Times New Roman" w:hAnsi="Times New Roman" w:cs="Times New Roman"/>
+          <w:sz w:val="26"/>
+          <w:szCs w:val="26"/>
+        </w:rPr>
+      </w:pPr>
+      <w:r>
+        <w:rPr>
+          <w:noProof/>
+        </w:rPr>
+        <w:drawing>
+          <wp:inline distT="0" distB="0" distL="0" distR="0" wp14:anchorId="67A929E0" wp14:editId="706AE1D1">
+            <wp:extent cx="5943600" cy="2326005"/>
+            <wp:effectExtent l="0" t="0" r="0" b="0"/>
+            <wp:docPr id="42" name="Picture 42"/>
+            <wp:cNvGraphicFramePr>
+              <a:graphicFrameLocks xmlns:a="http://schemas.openxmlformats.org/drawingml/2006/main" noChangeAspect="1"/>
+            </wp:cNvGraphicFramePr>
+            <a:graphic xmlns:a="http://schemas.openxmlformats.org/drawingml/2006/main">
+              <a:graphicData uri="http://schemas.openxmlformats.org/drawingml/2006/picture">
+                <pic:pic xmlns:pic="http://schemas.openxmlformats.org/drawingml/2006/picture">
+                  <pic:nvPicPr>
+                    <pic:cNvPr id="1" name=""/>
+                    <pic:cNvPicPr/>
+                  </pic:nvPicPr>
+                  <pic:blipFill>
+                    <a:blip r:embed="rId46"/>
+                    <a:stretch>
+                      <a:fillRect/>
+                    </a:stretch>
+                  </pic:blipFill>
+                  <pic:spPr>
+                    <a:xfrm>
+                      <a:off x="0" y="0"/>
+                      <a:ext cx="5943600" cy="2326005"/>
+                    </a:xfrm>
+                    <a:prstGeom prst="rect">
+                      <a:avLst/>
+                    </a:prstGeom>
+                  </pic:spPr>
+                </pic:pic>
+              </a:graphicData>
+            </a:graphic>
+          </wp:inline>
+        </w:drawing>
+      </w:r>
+    </w:p>
+    <w:p>
+      <w:pPr>
+        <w:pStyle w:val="ListParagraph"/>
+        <w:ind w:left="1080"/>
+        <w:rPr>
+          <w:rFonts w:ascii="Times New Roman" w:hAnsi="Times New Roman" w:cs="Times New Roman"/>
+          <w:sz w:val="26"/>
+          <w:szCs w:val="26"/>
+        </w:rPr>
+      </w:pPr>
+      <w:r>
+        <w:rPr>
+          <w:rFonts w:ascii="Times New Roman" w:hAnsi="Times New Roman" w:cs="Times New Roman"/>
+          <w:sz w:val="26"/>
+          <w:szCs w:val="26"/>
+        </w:rPr>
+        <w:t>Output:</w:t>
+      </w:r>
+      <w:r>
+        <w:rPr>
+          <w:rFonts w:ascii="Times New Roman" w:hAnsi="Times New Roman" w:cs="Times New Roman"/>
+          <w:sz w:val="26"/>
+          <w:szCs w:val="26"/>
+        </w:rPr>
+        <w:t xml:space="preserve"> công việc được chọn, tổng lợi tức</w:t>
+      </w:r>
+      <w:bookmarkStart w:id="0" w:name="_GoBack"/>
+      <w:bookmarkEnd w:id="0"/>
+    </w:p>
+    <w:p>
+      <w:pPr>
+        <w:pStyle w:val="ListParagraph"/>
+        <w:ind w:left="1080"/>
+        <w:rPr>
+          <w:rFonts w:ascii="Times New Roman" w:hAnsi="Times New Roman" w:cs="Times New Roman"/>
+          <w:sz w:val="26"/>
+          <w:szCs w:val="26"/>
+        </w:rPr>
+      </w:pPr>
+      <w:r>
+        <w:rPr>
+          <w:noProof/>
+        </w:rPr>
+        <w:drawing>
+          <wp:inline distT="0" distB="0" distL="0" distR="0" wp14:anchorId="7569A0BF" wp14:editId="4E5D34D0">
+            <wp:extent cx="942975" cy="352425"/>
+            <wp:effectExtent l="0" t="0" r="9525" b="9525"/>
+            <wp:docPr id="43" name="Picture 43"/>
+            <wp:cNvGraphicFramePr>
+              <a:graphicFrameLocks xmlns:a="http://schemas.openxmlformats.org/drawingml/2006/main" noChangeAspect="1"/>
+            </wp:cNvGraphicFramePr>
+            <a:graphic xmlns:a="http://schemas.openxmlformats.org/drawingml/2006/main">
+              <a:graphicData uri="http://schemas.openxmlformats.org/drawingml/2006/picture">
+                <pic:pic xmlns:pic="http://schemas.openxmlformats.org/drawingml/2006/picture">
+                  <pic:nvPicPr>
+                    <pic:cNvPr id="1" name=""/>
+                    <pic:cNvPicPr/>
+                  </pic:nvPicPr>
+                  <pic:blipFill>
+                    <a:blip r:embed="rId47"/>
+                    <a:stretch>
+                      <a:fillRect/>
+                    </a:stretch>
+                  </pic:blipFill>
+                  <pic:spPr>
+                    <a:xfrm>
+                      <a:off x="0" y="0"/>
+                      <a:ext cx="942975" cy="352425"/>
+                    </a:xfrm>
+                    <a:prstGeom prst="rect">
+                      <a:avLst/>
+                    </a:prstGeom>
+                  </pic:spPr>
+                </pic:pic>
+              </a:graphicData>
+            </a:graphic>
+          </wp:inline>
+        </w:drawing>
+      </w:r>
+    </w:p>
+    <w:p>
+      <w:pPr>
+        <w:rPr>
+          <w:rFonts w:ascii="Times New Roman" w:hAnsi="Times New Roman" w:cs="Times New Roman"/>
+          <w:sz w:val="26"/>
+          <w:szCs w:val="26"/>
+          <w:lang w:val="vi-VN"/>
+        </w:rPr>
+      </w:pPr>
     </w:p>
     <w:p>
       <w:pPr>
@@ -4086,7 +5749,7 @@
 </file>
 
 <file path=word/endnotes.xml><?xml version="1.0" encoding="utf-8"?>
-<w:endnotes xmlns:wpc="http://schemas.microsoft.com/office/word/2010/wordprocessingCanvas" xmlns:mc="http://schemas.openxmlformats.org/markup-compatibility/2006" xmlns:o="urn:schemas-microsoft-com:office:office" xmlns:r="http://schemas.openxmlformats.org/officeDocument/2006/relationships" xmlns:m="http://schemas.openxmlformats.org/officeDocument/2006/math" xmlns:v="urn:schemas-microsoft-com:vml" xmlns:wp14="http://schemas.microsoft.com/office/word/2010/wordprocessingDrawing" xmlns:wp="http://schemas.openxmlformats.org/drawingml/2006/wordprocessingDrawing" xmlns:w10="urn:schemas-microsoft-com:office:word" xmlns:w="http://schemas.openxmlformats.org/wordprocessingml/2006/main" xmlns:w14="http://schemas.microsoft.com/office/word/2010/wordml" xmlns:w15="http://schemas.microsoft.com/office/word/2012/wordml" xmlns:wpg="http://schemas.microsoft.com/office/word/2010/wordprocessingGroup" xmlns:wpi="http://schemas.microsoft.com/office/word/2010/wordprocessingInk" xmlns:wne="http://schemas.microsoft.com/office/word/2006/wordml" xmlns:wps="http://schemas.microsoft.com/office/word/2010/wordprocessingShape" mc:Ignorable="w14 w15 wp14">
+<w:endnotes xmlns:wpc="http://schemas.microsoft.com/office/word/2010/wordprocessingCanvas" xmlns:cx="http://schemas.microsoft.com/office/drawing/2014/chartex" xmlns:mc="http://schemas.openxmlformats.org/markup-compatibility/2006" xmlns:o="urn:schemas-microsoft-com:office:office" xmlns:r="http://schemas.openxmlformats.org/officeDocument/2006/relationships" xmlns:m="http://schemas.openxmlformats.org/officeDocument/2006/math" xmlns:v="urn:schemas-microsoft-com:vml" xmlns:wp14="http://schemas.microsoft.com/office/word/2010/wordprocessingDrawing" xmlns:wp="http://schemas.openxmlformats.org/drawingml/2006/wordprocessingDrawing" xmlns:w10="urn:schemas-microsoft-com:office:word" xmlns:w="http://schemas.openxmlformats.org/wordprocessingml/2006/main" xmlns:w14="http://schemas.microsoft.com/office/word/2010/wordml" xmlns:w15="http://schemas.microsoft.com/office/word/2012/wordml" xmlns:w16se="http://schemas.microsoft.com/office/word/2015/wordml/symex" xmlns:wpg="http://schemas.microsoft.com/office/word/2010/wordprocessingGroup" xmlns:wpi="http://schemas.microsoft.com/office/word/2010/wordprocessingInk" xmlns:wne="http://schemas.microsoft.com/office/word/2006/wordml" xmlns:wps="http://schemas.microsoft.com/office/word/2010/wordprocessingShape" mc:Ignorable="w14 w15 w16se wp14">
   <w:endnote w:type="separator" w:id="-1">
     <w:p>
       <w:pPr>
@@ -4111,7 +5774,7 @@
 </file>
 
 <file path=word/footnotes.xml><?xml version="1.0" encoding="utf-8"?>
-<w:footnotes xmlns:wpc="http://schemas.microsoft.com/office/word/2010/wordprocessingCanvas" xmlns:mc="http://schemas.openxmlformats.org/markup-compatibility/2006" xmlns:o="urn:schemas-microsoft-com:office:office" xmlns:r="http://schemas.openxmlformats.org/officeDocument/2006/relationships" xmlns:m="http://schemas.openxmlformats.org/officeDocument/2006/math" xmlns:v="urn:schemas-microsoft-com:vml" xmlns:wp14="http://schemas.microsoft.com/office/word/2010/wordprocessingDrawing" xmlns:wp="http://schemas.openxmlformats.org/drawingml/2006/wordprocessingDrawing" xmlns:w10="urn:schemas-microsoft-com:office:word" xmlns:w="http://schemas.openxmlformats.org/wordprocessingml/2006/main" xmlns:w14="http://schemas.microsoft.com/office/word/2010/wordml" xmlns:w15="http://schemas.microsoft.com/office/word/2012/wordml" xmlns:wpg="http://schemas.microsoft.com/office/word/2010/wordprocessingGroup" xmlns:wpi="http://schemas.microsoft.com/office/word/2010/wordprocessingInk" xmlns:wne="http://schemas.microsoft.com/office/word/2006/wordml" xmlns:wps="http://schemas.microsoft.com/office/word/2010/wordprocessingShape" mc:Ignorable="w14 w15 wp14">
+<w:footnotes xmlns:wpc="http://schemas.microsoft.com/office/word/2010/wordprocessingCanvas" xmlns:cx="http://schemas.microsoft.com/office/drawing/2014/chartex" xmlns:mc="http://schemas.openxmlformats.org/markup-compatibility/2006" xmlns:o="urn:schemas-microsoft-com:office:office" xmlns:r="http://schemas.openxmlformats.org/officeDocument/2006/relationships" xmlns:m="http://schemas.openxmlformats.org/officeDocument/2006/math" xmlns:v="urn:schemas-microsoft-com:vml" xmlns:wp14="http://schemas.microsoft.com/office/word/2010/wordprocessingDrawing" xmlns:wp="http://schemas.openxmlformats.org/drawingml/2006/wordprocessingDrawing" xmlns:w10="urn:schemas-microsoft-com:office:word" xmlns:w="http://schemas.openxmlformats.org/wordprocessingml/2006/main" xmlns:w14="http://schemas.microsoft.com/office/word/2010/wordml" xmlns:w15="http://schemas.microsoft.com/office/word/2012/wordml" xmlns:w16se="http://schemas.microsoft.com/office/word/2015/wordml/symex" xmlns:wpg="http://schemas.microsoft.com/office/word/2010/wordprocessingGroup" xmlns:wpi="http://schemas.microsoft.com/office/word/2010/wordprocessingInk" xmlns:wne="http://schemas.microsoft.com/office/word/2006/wordml" xmlns:wps="http://schemas.microsoft.com/office/word/2010/wordprocessingShape" mc:Ignorable="w14 w15 w16se wp14">
   <w:footnote w:type="separator" w:id="-1">
     <w:p>
       <w:pPr>
@@ -4136,7 +5799,7 @@
 </file>
 
 <file path=word/numbering.xml><?xml version="1.0" encoding="utf-8"?>
-<w:numbering xmlns:wpc="http://schemas.microsoft.com/office/word/2010/wordprocessingCanvas" xmlns:mc="http://schemas.openxmlformats.org/markup-compatibility/2006" xmlns:o="urn:schemas-microsoft-com:office:office" xmlns:r="http://schemas.openxmlformats.org/officeDocument/2006/relationships" xmlns:m="http://schemas.openxmlformats.org/officeDocument/2006/math" xmlns:v="urn:schemas-microsoft-com:vml" xmlns:wp14="http://schemas.microsoft.com/office/word/2010/wordprocessingDrawing" xmlns:wp="http://schemas.openxmlformats.org/drawingml/2006/wordprocessingDrawing" xmlns:w10="urn:schemas-microsoft-com:office:word" xmlns:w="http://schemas.openxmlformats.org/wordprocessingml/2006/main" xmlns:w14="http://schemas.microsoft.com/office/word/2010/wordml" xmlns:w15="http://schemas.microsoft.com/office/word/2012/wordml" xmlns:wpg="http://schemas.microsoft.com/office/word/2010/wordprocessingGroup" xmlns:wpi="http://schemas.microsoft.com/office/word/2010/wordprocessingInk" xmlns:wne="http://schemas.microsoft.com/office/word/2006/wordml" xmlns:wps="http://schemas.microsoft.com/office/word/2010/wordprocessingShape" mc:Ignorable="w14 w15 wp14">
+<w:numbering xmlns:wpc="http://schemas.microsoft.com/office/word/2010/wordprocessingCanvas" xmlns:cx="http://schemas.microsoft.com/office/drawing/2014/chartex" xmlns:mc="http://schemas.openxmlformats.org/markup-compatibility/2006" xmlns:o="urn:schemas-microsoft-com:office:office" xmlns:r="http://schemas.openxmlformats.org/officeDocument/2006/relationships" xmlns:m="http://schemas.openxmlformats.org/officeDocument/2006/math" xmlns:v="urn:schemas-microsoft-com:vml" xmlns:wp14="http://schemas.microsoft.com/office/word/2010/wordprocessingDrawing" xmlns:wp="http://schemas.openxmlformats.org/drawingml/2006/wordprocessingDrawing" xmlns:w10="urn:schemas-microsoft-com:office:word" xmlns:w="http://schemas.openxmlformats.org/wordprocessingml/2006/main" xmlns:w14="http://schemas.microsoft.com/office/word/2010/wordml" xmlns:w15="http://schemas.microsoft.com/office/word/2012/wordml" xmlns:w16se="http://schemas.microsoft.com/office/word/2015/wordml/symex" xmlns:wpg="http://schemas.microsoft.com/office/word/2010/wordprocessingGroup" xmlns:wpi="http://schemas.microsoft.com/office/word/2010/wordprocessingInk" xmlns:wne="http://schemas.microsoft.com/office/word/2006/wordml" xmlns:wps="http://schemas.microsoft.com/office/word/2010/wordprocessingShape" mc:Ignorable="w14 w15 w16se wp14">
   <w:abstractNum w:abstractNumId="0" w15:restartNumberingAfterBreak="0">
     <w:nsid w:val="0AD36CFE"/>
     <w:multiLevelType w:val="hybridMultilevel"/>
@@ -4648,7 +6311,7 @@
 </file>
 
 <file path=word/styles.xml><?xml version="1.0" encoding="utf-8"?>
-<w:styles xmlns:mc="http://schemas.openxmlformats.org/markup-compatibility/2006" xmlns:r="http://schemas.openxmlformats.org/officeDocument/2006/relationships" xmlns:w="http://schemas.openxmlformats.org/wordprocessingml/2006/main" xmlns:w14="http://schemas.microsoft.com/office/word/2010/wordml" xmlns:w15="http://schemas.microsoft.com/office/word/2012/wordml" mc:Ignorable="w14 w15">
+<w:styles xmlns:mc="http://schemas.openxmlformats.org/markup-compatibility/2006" xmlns:r="http://schemas.openxmlformats.org/officeDocument/2006/relationships" xmlns:w="http://schemas.openxmlformats.org/wordprocessingml/2006/main" xmlns:w14="http://schemas.microsoft.com/office/word/2010/wordml" xmlns:w15="http://schemas.microsoft.com/office/word/2012/wordml" xmlns:w16se="http://schemas.microsoft.com/office/word/2015/wordml/symex" mc:Ignorable="w14 w15 w16se">
   <w:docDefaults>
     <w:rPrDefault>
       <w:rPr>

--- a/MoTa.docx
+++ b/MoTa.docx
@@ -176,27 +176,1868 @@
         <w:t>Tên: Phạm Thị Nguyệt Huế</w:t>
       </w:r>
     </w:p>
-    <w:p>
-      <w:pPr>
-        <w:rPr>
-          <w:rFonts w:ascii="Times New Roman" w:hAnsi="Times New Roman" w:cs="Times New Roman"/>
+    <w:sdt>
+      <w:sdtPr>
+        <w:id w:val="137924935"/>
+        <w:docPartObj>
+          <w:docPartGallery w:val="Table of Contents"/>
+          <w:docPartUnique/>
+        </w:docPartObj>
+      </w:sdtPr>
+      <w:sdtEndPr>
+        <w:rPr>
+          <w:rFonts w:asciiTheme="minorHAnsi" w:eastAsiaTheme="minorEastAsia" w:hAnsiTheme="minorHAnsi" w:cstheme="minorBidi"/>
           <w:b/>
-          <w:sz w:val="26"/>
-          <w:szCs w:val="26"/>
-        </w:rPr>
-      </w:pPr>
-      <w:r>
+          <w:bCs/>
+          <w:noProof/>
+          <w:color w:val="auto"/>
+          <w:sz w:val="22"/>
+          <w:szCs w:val="22"/>
+          <w:lang w:eastAsia="ja-JP"/>
+        </w:rPr>
+      </w:sdtEndPr>
+      <w:sdtContent>
+        <w:p>
+          <w:pPr>
+            <w:pStyle w:val="TOCHeading"/>
+          </w:pPr>
+          <w:r>
+            <w:t>MỤC LỤC</w:t>
+          </w:r>
+        </w:p>
+        <w:p>
+          <w:pPr>
+            <w:pStyle w:val="TOC1"/>
+            <w:tabs>
+              <w:tab w:val="right" w:leader="dot" w:pos="9350"/>
+            </w:tabs>
+            <w:rPr>
+              <w:rFonts w:cstheme="minorBidi"/>
+              <w:noProof/>
+              <w:lang w:eastAsia="ja-JP"/>
+            </w:rPr>
+          </w:pPr>
+          <w:r>
+            <w:fldChar w:fldCharType="begin"/>
+          </w:r>
+          <w:r>
+            <w:instrText xml:space="preserve"> TOC \o "1-3" \h \z \u </w:instrText>
+          </w:r>
+          <w:r>
+            <w:fldChar w:fldCharType="separate"/>
+          </w:r>
+          <w:hyperlink w:anchor="_Toc26480150" w:history="1">
+            <w:r>
+              <w:rPr>
+                <w:rStyle w:val="Hyperlink"/>
+                <w:rFonts w:ascii="Times New Roman" w:hAnsi="Times New Roman"/>
+                <w:b/>
+                <w:noProof/>
+              </w:rPr>
+              <w:t>Bài 1:</w:t>
+            </w:r>
+            <w:r>
+              <w:rPr>
+                <w:noProof/>
+                <w:webHidden/>
+              </w:rPr>
+              <w:tab/>
+            </w:r>
+            <w:r>
+              <w:rPr>
+                <w:noProof/>
+                <w:webHidden/>
+              </w:rPr>
+              <w:fldChar w:fldCharType="begin"/>
+            </w:r>
+            <w:r>
+              <w:rPr>
+                <w:noProof/>
+                <w:webHidden/>
+              </w:rPr>
+              <w:instrText xml:space="preserve"> PAGEREF _Toc26480150 \h </w:instrText>
+            </w:r>
+            <w:r>
+              <w:rPr>
+                <w:noProof/>
+                <w:webHidden/>
+              </w:rPr>
+            </w:r>
+            <w:r>
+              <w:rPr>
+                <w:noProof/>
+                <w:webHidden/>
+              </w:rPr>
+              <w:fldChar w:fldCharType="separate"/>
+            </w:r>
+            <w:r>
+              <w:rPr>
+                <w:noProof/>
+                <w:webHidden/>
+              </w:rPr>
+              <w:t>1</w:t>
+            </w:r>
+            <w:r>
+              <w:rPr>
+                <w:noProof/>
+                <w:webHidden/>
+              </w:rPr>
+              <w:fldChar w:fldCharType="end"/>
+            </w:r>
+          </w:hyperlink>
+        </w:p>
+        <w:p>
+          <w:pPr>
+            <w:pStyle w:val="TOC2"/>
+            <w:tabs>
+              <w:tab w:val="right" w:leader="dot" w:pos="9350"/>
+            </w:tabs>
+            <w:rPr>
+              <w:rFonts w:cstheme="minorBidi"/>
+              <w:noProof/>
+              <w:lang w:eastAsia="ja-JP"/>
+            </w:rPr>
+          </w:pPr>
+          <w:hyperlink w:anchor="_Toc26480151" w:history="1">
+            <w:r>
+              <w:rPr>
+                <w:rStyle w:val="Hyperlink"/>
+                <w:rFonts w:ascii="Times New Roman" w:hAnsi="Times New Roman"/>
+                <w:b/>
+                <w:i/>
+                <w:noProof/>
+                <w:lang w:val="vi-VN"/>
+              </w:rPr>
+              <w:t>Mô tả</w:t>
+            </w:r>
+            <w:r>
+              <w:rPr>
+                <w:noProof/>
+                <w:webHidden/>
+              </w:rPr>
+              <w:tab/>
+            </w:r>
+            <w:r>
+              <w:rPr>
+                <w:noProof/>
+                <w:webHidden/>
+              </w:rPr>
+              <w:fldChar w:fldCharType="begin"/>
+            </w:r>
+            <w:r>
+              <w:rPr>
+                <w:noProof/>
+                <w:webHidden/>
+              </w:rPr>
+              <w:instrText xml:space="preserve"> PAGEREF _Toc26480151 \h </w:instrText>
+            </w:r>
+            <w:r>
+              <w:rPr>
+                <w:noProof/>
+                <w:webHidden/>
+              </w:rPr>
+            </w:r>
+            <w:r>
+              <w:rPr>
+                <w:noProof/>
+                <w:webHidden/>
+              </w:rPr>
+              <w:fldChar w:fldCharType="separate"/>
+            </w:r>
+            <w:r>
+              <w:rPr>
+                <w:noProof/>
+                <w:webHidden/>
+              </w:rPr>
+              <w:t>1</w:t>
+            </w:r>
+            <w:r>
+              <w:rPr>
+                <w:noProof/>
+                <w:webHidden/>
+              </w:rPr>
+              <w:fldChar w:fldCharType="end"/>
+            </w:r>
+          </w:hyperlink>
+        </w:p>
+        <w:p>
+          <w:pPr>
+            <w:pStyle w:val="TOC2"/>
+            <w:tabs>
+              <w:tab w:val="right" w:leader="dot" w:pos="9350"/>
+            </w:tabs>
+            <w:rPr>
+              <w:rFonts w:cstheme="minorBidi"/>
+              <w:noProof/>
+              <w:lang w:eastAsia="ja-JP"/>
+            </w:rPr>
+          </w:pPr>
+          <w:hyperlink w:anchor="_Toc26480152" w:history="1">
+            <w:r>
+              <w:rPr>
+                <w:rStyle w:val="Hyperlink"/>
+                <w:rFonts w:ascii="Times New Roman" w:hAnsi="Times New Roman"/>
+                <w:b/>
+                <w:i/>
+                <w:noProof/>
+                <w:lang w:val="vi-VN"/>
+              </w:rPr>
+              <w:t>Tính độ phức tạp:</w:t>
+            </w:r>
+            <w:r>
+              <w:rPr>
+                <w:noProof/>
+                <w:webHidden/>
+              </w:rPr>
+              <w:tab/>
+            </w:r>
+            <w:r>
+              <w:rPr>
+                <w:noProof/>
+                <w:webHidden/>
+              </w:rPr>
+              <w:fldChar w:fldCharType="begin"/>
+            </w:r>
+            <w:r>
+              <w:rPr>
+                <w:noProof/>
+                <w:webHidden/>
+              </w:rPr>
+              <w:instrText xml:space="preserve"> PAGEREF _Toc26480152 \h </w:instrText>
+            </w:r>
+            <w:r>
+              <w:rPr>
+                <w:noProof/>
+                <w:webHidden/>
+              </w:rPr>
+            </w:r>
+            <w:r>
+              <w:rPr>
+                <w:noProof/>
+                <w:webHidden/>
+              </w:rPr>
+              <w:fldChar w:fldCharType="separate"/>
+            </w:r>
+            <w:r>
+              <w:rPr>
+                <w:noProof/>
+                <w:webHidden/>
+              </w:rPr>
+              <w:t>3</w:t>
+            </w:r>
+            <w:r>
+              <w:rPr>
+                <w:noProof/>
+                <w:webHidden/>
+              </w:rPr>
+              <w:fldChar w:fldCharType="end"/>
+            </w:r>
+          </w:hyperlink>
+        </w:p>
+        <w:p>
+          <w:pPr>
+            <w:pStyle w:val="TOC1"/>
+            <w:tabs>
+              <w:tab w:val="right" w:leader="dot" w:pos="9350"/>
+            </w:tabs>
+            <w:rPr>
+              <w:rFonts w:cstheme="minorBidi"/>
+              <w:noProof/>
+              <w:lang w:eastAsia="ja-JP"/>
+            </w:rPr>
+          </w:pPr>
+          <w:hyperlink w:anchor="_Toc26480153" w:history="1">
+            <w:r>
+              <w:rPr>
+                <w:rStyle w:val="Hyperlink"/>
+                <w:rFonts w:ascii="Times New Roman" w:hAnsi="Times New Roman"/>
+                <w:b/>
+                <w:noProof/>
+              </w:rPr>
+              <w:t>Bài 2.</w:t>
+            </w:r>
+            <w:r>
+              <w:rPr>
+                <w:noProof/>
+                <w:webHidden/>
+              </w:rPr>
+              <w:tab/>
+            </w:r>
+            <w:r>
+              <w:rPr>
+                <w:noProof/>
+                <w:webHidden/>
+              </w:rPr>
+              <w:fldChar w:fldCharType="begin"/>
+            </w:r>
+            <w:r>
+              <w:rPr>
+                <w:noProof/>
+                <w:webHidden/>
+              </w:rPr>
+              <w:instrText xml:space="preserve"> PAGEREF _Toc26480153 \h </w:instrText>
+            </w:r>
+            <w:r>
+              <w:rPr>
+                <w:noProof/>
+                <w:webHidden/>
+              </w:rPr>
+            </w:r>
+            <w:r>
+              <w:rPr>
+                <w:noProof/>
+                <w:webHidden/>
+              </w:rPr>
+              <w:fldChar w:fldCharType="separate"/>
+            </w:r>
+            <w:r>
+              <w:rPr>
+                <w:noProof/>
+                <w:webHidden/>
+              </w:rPr>
+              <w:t>3</w:t>
+            </w:r>
+            <w:r>
+              <w:rPr>
+                <w:noProof/>
+                <w:webHidden/>
+              </w:rPr>
+              <w:fldChar w:fldCharType="end"/>
+            </w:r>
+          </w:hyperlink>
+        </w:p>
+        <w:p>
+          <w:pPr>
+            <w:pStyle w:val="TOC2"/>
+            <w:tabs>
+              <w:tab w:val="right" w:leader="dot" w:pos="9350"/>
+            </w:tabs>
+            <w:rPr>
+              <w:rFonts w:cstheme="minorBidi"/>
+              <w:noProof/>
+              <w:lang w:eastAsia="ja-JP"/>
+            </w:rPr>
+          </w:pPr>
+          <w:hyperlink w:anchor="_Toc26480154" w:history="1">
+            <w:r>
+              <w:rPr>
+                <w:rStyle w:val="Hyperlink"/>
+                <w:rFonts w:ascii="Times New Roman" w:hAnsi="Times New Roman"/>
+                <w:b/>
+                <w:i/>
+                <w:noProof/>
+                <w:lang w:val="vi-VN"/>
+              </w:rPr>
+              <w:t>Mô tả</w:t>
+            </w:r>
+            <w:r>
+              <w:rPr>
+                <w:noProof/>
+                <w:webHidden/>
+              </w:rPr>
+              <w:tab/>
+            </w:r>
+            <w:r>
+              <w:rPr>
+                <w:noProof/>
+                <w:webHidden/>
+              </w:rPr>
+              <w:fldChar w:fldCharType="begin"/>
+            </w:r>
+            <w:r>
+              <w:rPr>
+                <w:noProof/>
+                <w:webHidden/>
+              </w:rPr>
+              <w:instrText xml:space="preserve"> PAGEREF _Toc26480154 \h </w:instrText>
+            </w:r>
+            <w:r>
+              <w:rPr>
+                <w:noProof/>
+                <w:webHidden/>
+              </w:rPr>
+            </w:r>
+            <w:r>
+              <w:rPr>
+                <w:noProof/>
+                <w:webHidden/>
+              </w:rPr>
+              <w:fldChar w:fldCharType="separate"/>
+            </w:r>
+            <w:r>
+              <w:rPr>
+                <w:noProof/>
+                <w:webHidden/>
+              </w:rPr>
+              <w:t>3</w:t>
+            </w:r>
+            <w:r>
+              <w:rPr>
+                <w:noProof/>
+                <w:webHidden/>
+              </w:rPr>
+              <w:fldChar w:fldCharType="end"/>
+            </w:r>
+          </w:hyperlink>
+        </w:p>
+        <w:p>
+          <w:pPr>
+            <w:pStyle w:val="TOC2"/>
+            <w:tabs>
+              <w:tab w:val="right" w:leader="dot" w:pos="9350"/>
+            </w:tabs>
+            <w:rPr>
+              <w:rFonts w:cstheme="minorBidi"/>
+              <w:noProof/>
+              <w:lang w:eastAsia="ja-JP"/>
+            </w:rPr>
+          </w:pPr>
+          <w:hyperlink w:anchor="_Toc26480155" w:history="1">
+            <w:r>
+              <w:rPr>
+                <w:rStyle w:val="Hyperlink"/>
+                <w:rFonts w:ascii="Times New Roman" w:hAnsi="Times New Roman"/>
+                <w:b/>
+                <w:i/>
+                <w:noProof/>
+                <w:lang w:val="vi-VN"/>
+              </w:rPr>
+              <w:t>Tính độ phức tạp:</w:t>
+            </w:r>
+            <w:r>
+              <w:rPr>
+                <w:noProof/>
+                <w:webHidden/>
+              </w:rPr>
+              <w:tab/>
+            </w:r>
+            <w:r>
+              <w:rPr>
+                <w:noProof/>
+                <w:webHidden/>
+              </w:rPr>
+              <w:fldChar w:fldCharType="begin"/>
+            </w:r>
+            <w:r>
+              <w:rPr>
+                <w:noProof/>
+                <w:webHidden/>
+              </w:rPr>
+              <w:instrText xml:space="preserve"> PAGEREF _Toc26480155 \h </w:instrText>
+            </w:r>
+            <w:r>
+              <w:rPr>
+                <w:noProof/>
+                <w:webHidden/>
+              </w:rPr>
+            </w:r>
+            <w:r>
+              <w:rPr>
+                <w:noProof/>
+                <w:webHidden/>
+              </w:rPr>
+              <w:fldChar w:fldCharType="separate"/>
+            </w:r>
+            <w:r>
+              <w:rPr>
+                <w:noProof/>
+                <w:webHidden/>
+              </w:rPr>
+              <w:t>4</w:t>
+            </w:r>
+            <w:r>
+              <w:rPr>
+                <w:noProof/>
+                <w:webHidden/>
+              </w:rPr>
+              <w:fldChar w:fldCharType="end"/>
+            </w:r>
+          </w:hyperlink>
+        </w:p>
+        <w:p>
+          <w:pPr>
+            <w:pStyle w:val="TOC1"/>
+            <w:tabs>
+              <w:tab w:val="right" w:leader="dot" w:pos="9350"/>
+            </w:tabs>
+            <w:rPr>
+              <w:rFonts w:cstheme="minorBidi"/>
+              <w:noProof/>
+              <w:lang w:eastAsia="ja-JP"/>
+            </w:rPr>
+          </w:pPr>
+          <w:hyperlink w:anchor="_Toc26480156" w:history="1">
+            <w:r>
+              <w:rPr>
+                <w:rStyle w:val="Hyperlink"/>
+                <w:rFonts w:ascii="Times New Roman" w:hAnsi="Times New Roman"/>
+                <w:b/>
+                <w:noProof/>
+                <w:lang w:val="vi-VN"/>
+              </w:rPr>
+              <w:t>Bài 3.</w:t>
+            </w:r>
+            <w:r>
+              <w:rPr>
+                <w:noProof/>
+                <w:webHidden/>
+              </w:rPr>
+              <w:tab/>
+            </w:r>
+            <w:r>
+              <w:rPr>
+                <w:noProof/>
+                <w:webHidden/>
+              </w:rPr>
+              <w:fldChar w:fldCharType="begin"/>
+            </w:r>
+            <w:r>
+              <w:rPr>
+                <w:noProof/>
+                <w:webHidden/>
+              </w:rPr>
+              <w:instrText xml:space="preserve"> PAGEREF _Toc26480156 \h </w:instrText>
+            </w:r>
+            <w:r>
+              <w:rPr>
+                <w:noProof/>
+                <w:webHidden/>
+              </w:rPr>
+            </w:r>
+            <w:r>
+              <w:rPr>
+                <w:noProof/>
+                <w:webHidden/>
+              </w:rPr>
+              <w:fldChar w:fldCharType="separate"/>
+            </w:r>
+            <w:r>
+              <w:rPr>
+                <w:noProof/>
+                <w:webHidden/>
+              </w:rPr>
+              <w:t>4</w:t>
+            </w:r>
+            <w:r>
+              <w:rPr>
+                <w:noProof/>
+                <w:webHidden/>
+              </w:rPr>
+              <w:fldChar w:fldCharType="end"/>
+            </w:r>
+          </w:hyperlink>
+        </w:p>
+        <w:p>
+          <w:pPr>
+            <w:pStyle w:val="TOC2"/>
+            <w:tabs>
+              <w:tab w:val="right" w:leader="dot" w:pos="9350"/>
+            </w:tabs>
+            <w:rPr>
+              <w:rFonts w:cstheme="minorBidi"/>
+              <w:noProof/>
+              <w:lang w:eastAsia="ja-JP"/>
+            </w:rPr>
+          </w:pPr>
+          <w:hyperlink w:anchor="_Toc26480157" w:history="1">
+            <w:r>
+              <w:rPr>
+                <w:rStyle w:val="Hyperlink"/>
+                <w:rFonts w:ascii="Times New Roman" w:hAnsi="Times New Roman"/>
+                <w:b/>
+                <w:i/>
+                <w:noProof/>
+                <w:lang w:val="vi-VN"/>
+              </w:rPr>
+              <w:t>Mô tả</w:t>
+            </w:r>
+            <w:r>
+              <w:rPr>
+                <w:noProof/>
+                <w:webHidden/>
+              </w:rPr>
+              <w:tab/>
+            </w:r>
+            <w:r>
+              <w:rPr>
+                <w:noProof/>
+                <w:webHidden/>
+              </w:rPr>
+              <w:fldChar w:fldCharType="begin"/>
+            </w:r>
+            <w:r>
+              <w:rPr>
+                <w:noProof/>
+                <w:webHidden/>
+              </w:rPr>
+              <w:instrText xml:space="preserve"> PAGEREF _Toc26480157 \h </w:instrText>
+            </w:r>
+            <w:r>
+              <w:rPr>
+                <w:noProof/>
+                <w:webHidden/>
+              </w:rPr>
+            </w:r>
+            <w:r>
+              <w:rPr>
+                <w:noProof/>
+                <w:webHidden/>
+              </w:rPr>
+              <w:fldChar w:fldCharType="separate"/>
+            </w:r>
+            <w:r>
+              <w:rPr>
+                <w:noProof/>
+                <w:webHidden/>
+              </w:rPr>
+              <w:t>4</w:t>
+            </w:r>
+            <w:r>
+              <w:rPr>
+                <w:noProof/>
+                <w:webHidden/>
+              </w:rPr>
+              <w:fldChar w:fldCharType="end"/>
+            </w:r>
+          </w:hyperlink>
+        </w:p>
+        <w:p>
+          <w:pPr>
+            <w:pStyle w:val="TOC2"/>
+            <w:tabs>
+              <w:tab w:val="right" w:leader="dot" w:pos="9350"/>
+            </w:tabs>
+            <w:rPr>
+              <w:rFonts w:cstheme="minorBidi"/>
+              <w:noProof/>
+              <w:lang w:eastAsia="ja-JP"/>
+            </w:rPr>
+          </w:pPr>
+          <w:hyperlink w:anchor="_Toc26480158" w:history="1">
+            <w:r>
+              <w:rPr>
+                <w:rStyle w:val="Hyperlink"/>
+                <w:rFonts w:ascii="Times New Roman" w:hAnsi="Times New Roman"/>
+                <w:b/>
+                <w:i/>
+                <w:noProof/>
+                <w:lang w:val="vi-VN"/>
+              </w:rPr>
+              <w:t>Tính độ phức tạp:</w:t>
+            </w:r>
+            <w:r>
+              <w:rPr>
+                <w:noProof/>
+                <w:webHidden/>
+              </w:rPr>
+              <w:tab/>
+            </w:r>
+            <w:r>
+              <w:rPr>
+                <w:noProof/>
+                <w:webHidden/>
+              </w:rPr>
+              <w:fldChar w:fldCharType="begin"/>
+            </w:r>
+            <w:r>
+              <w:rPr>
+                <w:noProof/>
+                <w:webHidden/>
+              </w:rPr>
+              <w:instrText xml:space="preserve"> PAGEREF _Toc26480158 \h </w:instrText>
+            </w:r>
+            <w:r>
+              <w:rPr>
+                <w:noProof/>
+                <w:webHidden/>
+              </w:rPr>
+            </w:r>
+            <w:r>
+              <w:rPr>
+                <w:noProof/>
+                <w:webHidden/>
+              </w:rPr>
+              <w:fldChar w:fldCharType="separate"/>
+            </w:r>
+            <w:r>
+              <w:rPr>
+                <w:noProof/>
+                <w:webHidden/>
+              </w:rPr>
+              <w:t>4</w:t>
+            </w:r>
+            <w:r>
+              <w:rPr>
+                <w:noProof/>
+                <w:webHidden/>
+              </w:rPr>
+              <w:fldChar w:fldCharType="end"/>
+            </w:r>
+          </w:hyperlink>
+        </w:p>
+        <w:p>
+          <w:pPr>
+            <w:pStyle w:val="TOC1"/>
+            <w:tabs>
+              <w:tab w:val="right" w:leader="dot" w:pos="9350"/>
+            </w:tabs>
+            <w:rPr>
+              <w:rFonts w:cstheme="minorBidi"/>
+              <w:noProof/>
+              <w:lang w:eastAsia="ja-JP"/>
+            </w:rPr>
+          </w:pPr>
+          <w:hyperlink w:anchor="_Toc26480159" w:history="1">
+            <w:r>
+              <w:rPr>
+                <w:rStyle w:val="Hyperlink"/>
+                <w:rFonts w:ascii="Times New Roman" w:hAnsi="Times New Roman"/>
+                <w:b/>
+                <w:noProof/>
+                <w:lang w:val="vi-VN"/>
+              </w:rPr>
+              <w:t>Bài 4.</w:t>
+            </w:r>
+            <w:r>
+              <w:rPr>
+                <w:noProof/>
+                <w:webHidden/>
+              </w:rPr>
+              <w:tab/>
+            </w:r>
+            <w:r>
+              <w:rPr>
+                <w:noProof/>
+                <w:webHidden/>
+              </w:rPr>
+              <w:fldChar w:fldCharType="begin"/>
+            </w:r>
+            <w:r>
+              <w:rPr>
+                <w:noProof/>
+                <w:webHidden/>
+              </w:rPr>
+              <w:instrText xml:space="preserve"> PAGEREF _Toc26480159 \h </w:instrText>
+            </w:r>
+            <w:r>
+              <w:rPr>
+                <w:noProof/>
+                <w:webHidden/>
+              </w:rPr>
+            </w:r>
+            <w:r>
+              <w:rPr>
+                <w:noProof/>
+                <w:webHidden/>
+              </w:rPr>
+              <w:fldChar w:fldCharType="separate"/>
+            </w:r>
+            <w:r>
+              <w:rPr>
+                <w:noProof/>
+                <w:webHidden/>
+              </w:rPr>
+              <w:t>5</w:t>
+            </w:r>
+            <w:r>
+              <w:rPr>
+                <w:noProof/>
+                <w:webHidden/>
+              </w:rPr>
+              <w:fldChar w:fldCharType="end"/>
+            </w:r>
+          </w:hyperlink>
+        </w:p>
+        <w:p>
+          <w:pPr>
+            <w:pStyle w:val="TOC2"/>
+            <w:tabs>
+              <w:tab w:val="right" w:leader="dot" w:pos="9350"/>
+            </w:tabs>
+            <w:rPr>
+              <w:rFonts w:cstheme="minorBidi"/>
+              <w:noProof/>
+              <w:lang w:eastAsia="ja-JP"/>
+            </w:rPr>
+          </w:pPr>
+          <w:hyperlink w:anchor="_Toc26480160" w:history="1">
+            <w:r>
+              <w:rPr>
+                <w:rStyle w:val="Hyperlink"/>
+                <w:rFonts w:ascii="Times New Roman" w:hAnsi="Times New Roman"/>
+                <w:b/>
+                <w:i/>
+                <w:noProof/>
+                <w:lang w:val="vi-VN"/>
+              </w:rPr>
+              <w:t>Mô tả</w:t>
+            </w:r>
+            <w:r>
+              <w:rPr>
+                <w:noProof/>
+                <w:webHidden/>
+              </w:rPr>
+              <w:tab/>
+            </w:r>
+            <w:r>
+              <w:rPr>
+                <w:noProof/>
+                <w:webHidden/>
+              </w:rPr>
+              <w:fldChar w:fldCharType="begin"/>
+            </w:r>
+            <w:r>
+              <w:rPr>
+                <w:noProof/>
+                <w:webHidden/>
+              </w:rPr>
+              <w:instrText xml:space="preserve"> PAGEREF _Toc26480160 \h </w:instrText>
+            </w:r>
+            <w:r>
+              <w:rPr>
+                <w:noProof/>
+                <w:webHidden/>
+              </w:rPr>
+            </w:r>
+            <w:r>
+              <w:rPr>
+                <w:noProof/>
+                <w:webHidden/>
+              </w:rPr>
+              <w:fldChar w:fldCharType="separate"/>
+            </w:r>
+            <w:r>
+              <w:rPr>
+                <w:noProof/>
+                <w:webHidden/>
+              </w:rPr>
+              <w:t>5</w:t>
+            </w:r>
+            <w:r>
+              <w:rPr>
+                <w:noProof/>
+                <w:webHidden/>
+              </w:rPr>
+              <w:fldChar w:fldCharType="end"/>
+            </w:r>
+          </w:hyperlink>
+        </w:p>
+        <w:p>
+          <w:pPr>
+            <w:pStyle w:val="TOC2"/>
+            <w:tabs>
+              <w:tab w:val="right" w:leader="dot" w:pos="9350"/>
+            </w:tabs>
+            <w:rPr>
+              <w:rFonts w:cstheme="minorBidi"/>
+              <w:noProof/>
+              <w:lang w:eastAsia="ja-JP"/>
+            </w:rPr>
+          </w:pPr>
+          <w:hyperlink w:anchor="_Toc26480161" w:history="1">
+            <w:r>
+              <w:rPr>
+                <w:rStyle w:val="Hyperlink"/>
+                <w:rFonts w:ascii="Times New Roman" w:hAnsi="Times New Roman"/>
+                <w:b/>
+                <w:i/>
+                <w:noProof/>
+                <w:lang w:val="vi-VN"/>
+              </w:rPr>
+              <w:t>Tính độ phức tạp:</w:t>
+            </w:r>
+            <w:r>
+              <w:rPr>
+                <w:noProof/>
+                <w:webHidden/>
+              </w:rPr>
+              <w:tab/>
+            </w:r>
+            <w:r>
+              <w:rPr>
+                <w:noProof/>
+                <w:webHidden/>
+              </w:rPr>
+              <w:fldChar w:fldCharType="begin"/>
+            </w:r>
+            <w:r>
+              <w:rPr>
+                <w:noProof/>
+                <w:webHidden/>
+              </w:rPr>
+              <w:instrText xml:space="preserve"> PAGEREF _Toc26480161 \h </w:instrText>
+            </w:r>
+            <w:r>
+              <w:rPr>
+                <w:noProof/>
+                <w:webHidden/>
+              </w:rPr>
+            </w:r>
+            <w:r>
+              <w:rPr>
+                <w:noProof/>
+                <w:webHidden/>
+              </w:rPr>
+              <w:fldChar w:fldCharType="separate"/>
+            </w:r>
+            <w:r>
+              <w:rPr>
+                <w:noProof/>
+                <w:webHidden/>
+              </w:rPr>
+              <w:t>5</w:t>
+            </w:r>
+            <w:r>
+              <w:rPr>
+                <w:noProof/>
+                <w:webHidden/>
+              </w:rPr>
+              <w:fldChar w:fldCharType="end"/>
+            </w:r>
+          </w:hyperlink>
+        </w:p>
+        <w:p>
+          <w:pPr>
+            <w:pStyle w:val="TOC1"/>
+            <w:tabs>
+              <w:tab w:val="right" w:leader="dot" w:pos="9350"/>
+            </w:tabs>
+            <w:rPr>
+              <w:rFonts w:cstheme="minorBidi"/>
+              <w:noProof/>
+              <w:lang w:eastAsia="ja-JP"/>
+            </w:rPr>
+          </w:pPr>
+          <w:hyperlink w:anchor="_Toc26480162" w:history="1">
+            <w:r>
+              <w:rPr>
+                <w:rStyle w:val="Hyperlink"/>
+                <w:rFonts w:ascii="Times New Roman" w:hAnsi="Times New Roman"/>
+                <w:b/>
+                <w:noProof/>
+                <w:lang w:val="vi-VN"/>
+              </w:rPr>
+              <w:t>Bài 5.</w:t>
+            </w:r>
+            <w:r>
+              <w:rPr>
+                <w:noProof/>
+                <w:webHidden/>
+              </w:rPr>
+              <w:tab/>
+            </w:r>
+            <w:r>
+              <w:rPr>
+                <w:noProof/>
+                <w:webHidden/>
+              </w:rPr>
+              <w:fldChar w:fldCharType="begin"/>
+            </w:r>
+            <w:r>
+              <w:rPr>
+                <w:noProof/>
+                <w:webHidden/>
+              </w:rPr>
+              <w:instrText xml:space="preserve"> PAGEREF _Toc26480162 \h </w:instrText>
+            </w:r>
+            <w:r>
+              <w:rPr>
+                <w:noProof/>
+                <w:webHidden/>
+              </w:rPr>
+            </w:r>
+            <w:r>
+              <w:rPr>
+                <w:noProof/>
+                <w:webHidden/>
+              </w:rPr>
+              <w:fldChar w:fldCharType="separate"/>
+            </w:r>
+            <w:r>
+              <w:rPr>
+                <w:noProof/>
+                <w:webHidden/>
+              </w:rPr>
+              <w:t>5</w:t>
+            </w:r>
+            <w:r>
+              <w:rPr>
+                <w:noProof/>
+                <w:webHidden/>
+              </w:rPr>
+              <w:fldChar w:fldCharType="end"/>
+            </w:r>
+          </w:hyperlink>
+        </w:p>
+        <w:p>
+          <w:pPr>
+            <w:pStyle w:val="TOC2"/>
+            <w:tabs>
+              <w:tab w:val="right" w:leader="dot" w:pos="9350"/>
+            </w:tabs>
+            <w:rPr>
+              <w:rFonts w:cstheme="minorBidi"/>
+              <w:noProof/>
+              <w:lang w:eastAsia="ja-JP"/>
+            </w:rPr>
+          </w:pPr>
+          <w:hyperlink w:anchor="_Toc26480163" w:history="1">
+            <w:r>
+              <w:rPr>
+                <w:rStyle w:val="Hyperlink"/>
+                <w:rFonts w:ascii="Times New Roman" w:hAnsi="Times New Roman"/>
+                <w:b/>
+                <w:i/>
+                <w:noProof/>
+                <w:lang w:val="vi-VN"/>
+              </w:rPr>
+              <w:t>Mô tả</w:t>
+            </w:r>
+            <w:r>
+              <w:rPr>
+                <w:noProof/>
+                <w:webHidden/>
+              </w:rPr>
+              <w:tab/>
+            </w:r>
+            <w:r>
+              <w:rPr>
+                <w:noProof/>
+                <w:webHidden/>
+              </w:rPr>
+              <w:fldChar w:fldCharType="begin"/>
+            </w:r>
+            <w:r>
+              <w:rPr>
+                <w:noProof/>
+                <w:webHidden/>
+              </w:rPr>
+              <w:instrText xml:space="preserve"> PAGEREF _Toc26480163 \h </w:instrText>
+            </w:r>
+            <w:r>
+              <w:rPr>
+                <w:noProof/>
+                <w:webHidden/>
+              </w:rPr>
+            </w:r>
+            <w:r>
+              <w:rPr>
+                <w:noProof/>
+                <w:webHidden/>
+              </w:rPr>
+              <w:fldChar w:fldCharType="separate"/>
+            </w:r>
+            <w:r>
+              <w:rPr>
+                <w:noProof/>
+                <w:webHidden/>
+              </w:rPr>
+              <w:t>5</w:t>
+            </w:r>
+            <w:r>
+              <w:rPr>
+                <w:noProof/>
+                <w:webHidden/>
+              </w:rPr>
+              <w:fldChar w:fldCharType="end"/>
+            </w:r>
+          </w:hyperlink>
+        </w:p>
+        <w:p>
+          <w:pPr>
+            <w:pStyle w:val="TOC2"/>
+            <w:tabs>
+              <w:tab w:val="right" w:leader="dot" w:pos="9350"/>
+            </w:tabs>
+            <w:rPr>
+              <w:rFonts w:cstheme="minorBidi"/>
+              <w:noProof/>
+              <w:lang w:eastAsia="ja-JP"/>
+            </w:rPr>
+          </w:pPr>
+          <w:hyperlink w:anchor="_Toc26480164" w:history="1">
+            <w:r>
+              <w:rPr>
+                <w:rStyle w:val="Hyperlink"/>
+                <w:rFonts w:ascii="Times New Roman" w:hAnsi="Times New Roman"/>
+                <w:b/>
+                <w:i/>
+                <w:noProof/>
+                <w:lang w:val="vi-VN"/>
+              </w:rPr>
+              <w:t>Tính độ phức tạp:</w:t>
+            </w:r>
+            <w:r>
+              <w:rPr>
+                <w:noProof/>
+                <w:webHidden/>
+              </w:rPr>
+              <w:tab/>
+            </w:r>
+            <w:r>
+              <w:rPr>
+                <w:noProof/>
+                <w:webHidden/>
+              </w:rPr>
+              <w:fldChar w:fldCharType="begin"/>
+            </w:r>
+            <w:r>
+              <w:rPr>
+                <w:noProof/>
+                <w:webHidden/>
+              </w:rPr>
+              <w:instrText xml:space="preserve"> PAGEREF _Toc26480164 \h </w:instrText>
+            </w:r>
+            <w:r>
+              <w:rPr>
+                <w:noProof/>
+                <w:webHidden/>
+              </w:rPr>
+            </w:r>
+            <w:r>
+              <w:rPr>
+                <w:noProof/>
+                <w:webHidden/>
+              </w:rPr>
+              <w:fldChar w:fldCharType="separate"/>
+            </w:r>
+            <w:r>
+              <w:rPr>
+                <w:noProof/>
+                <w:webHidden/>
+              </w:rPr>
+              <w:t>7</w:t>
+            </w:r>
+            <w:r>
+              <w:rPr>
+                <w:noProof/>
+                <w:webHidden/>
+              </w:rPr>
+              <w:fldChar w:fldCharType="end"/>
+            </w:r>
+          </w:hyperlink>
+        </w:p>
+        <w:p>
+          <w:pPr>
+            <w:pStyle w:val="TOC1"/>
+            <w:tabs>
+              <w:tab w:val="right" w:leader="dot" w:pos="9350"/>
+            </w:tabs>
+            <w:rPr>
+              <w:rFonts w:cstheme="minorBidi"/>
+              <w:noProof/>
+              <w:lang w:eastAsia="ja-JP"/>
+            </w:rPr>
+          </w:pPr>
+          <w:hyperlink w:anchor="_Toc26480165" w:history="1">
+            <w:r>
+              <w:rPr>
+                <w:rStyle w:val="Hyperlink"/>
+                <w:rFonts w:ascii="Times New Roman" w:hAnsi="Times New Roman"/>
+                <w:b/>
+                <w:noProof/>
+                <w:lang w:val="vi-VN"/>
+              </w:rPr>
+              <w:t>Bài 6.</w:t>
+            </w:r>
+            <w:r>
+              <w:rPr>
+                <w:noProof/>
+                <w:webHidden/>
+              </w:rPr>
+              <w:tab/>
+            </w:r>
+            <w:r>
+              <w:rPr>
+                <w:noProof/>
+                <w:webHidden/>
+              </w:rPr>
+              <w:fldChar w:fldCharType="begin"/>
+            </w:r>
+            <w:r>
+              <w:rPr>
+                <w:noProof/>
+                <w:webHidden/>
+              </w:rPr>
+              <w:instrText xml:space="preserve"> PAGEREF _Toc26480165 \h </w:instrText>
+            </w:r>
+            <w:r>
+              <w:rPr>
+                <w:noProof/>
+                <w:webHidden/>
+              </w:rPr>
+            </w:r>
+            <w:r>
+              <w:rPr>
+                <w:noProof/>
+                <w:webHidden/>
+              </w:rPr>
+              <w:fldChar w:fldCharType="separate"/>
+            </w:r>
+            <w:r>
+              <w:rPr>
+                <w:noProof/>
+                <w:webHidden/>
+              </w:rPr>
+              <w:t>7</w:t>
+            </w:r>
+            <w:r>
+              <w:rPr>
+                <w:noProof/>
+                <w:webHidden/>
+              </w:rPr>
+              <w:fldChar w:fldCharType="end"/>
+            </w:r>
+          </w:hyperlink>
+        </w:p>
+        <w:p>
+          <w:pPr>
+            <w:pStyle w:val="TOC2"/>
+            <w:tabs>
+              <w:tab w:val="right" w:leader="dot" w:pos="9350"/>
+            </w:tabs>
+            <w:rPr>
+              <w:rFonts w:cstheme="minorBidi"/>
+              <w:noProof/>
+              <w:lang w:eastAsia="ja-JP"/>
+            </w:rPr>
+          </w:pPr>
+          <w:hyperlink w:anchor="_Toc26480166" w:history="1">
+            <w:r>
+              <w:rPr>
+                <w:rStyle w:val="Hyperlink"/>
+                <w:rFonts w:ascii="Times New Roman" w:hAnsi="Times New Roman"/>
+                <w:b/>
+                <w:i/>
+                <w:noProof/>
+                <w:lang w:val="vi-VN"/>
+              </w:rPr>
+              <w:t>Mô tả</w:t>
+            </w:r>
+            <w:r>
+              <w:rPr>
+                <w:noProof/>
+                <w:webHidden/>
+              </w:rPr>
+              <w:tab/>
+            </w:r>
+            <w:r>
+              <w:rPr>
+                <w:noProof/>
+                <w:webHidden/>
+              </w:rPr>
+              <w:fldChar w:fldCharType="begin"/>
+            </w:r>
+            <w:r>
+              <w:rPr>
+                <w:noProof/>
+                <w:webHidden/>
+              </w:rPr>
+              <w:instrText xml:space="preserve"> PAGEREF _Toc26480166 \h </w:instrText>
+            </w:r>
+            <w:r>
+              <w:rPr>
+                <w:noProof/>
+                <w:webHidden/>
+              </w:rPr>
+            </w:r>
+            <w:r>
+              <w:rPr>
+                <w:noProof/>
+                <w:webHidden/>
+              </w:rPr>
+              <w:fldChar w:fldCharType="separate"/>
+            </w:r>
+            <w:r>
+              <w:rPr>
+                <w:noProof/>
+                <w:webHidden/>
+              </w:rPr>
+              <w:t>7</w:t>
+            </w:r>
+            <w:r>
+              <w:rPr>
+                <w:noProof/>
+                <w:webHidden/>
+              </w:rPr>
+              <w:fldChar w:fldCharType="end"/>
+            </w:r>
+          </w:hyperlink>
+        </w:p>
+        <w:p>
+          <w:pPr>
+            <w:pStyle w:val="TOC2"/>
+            <w:tabs>
+              <w:tab w:val="right" w:leader="dot" w:pos="9350"/>
+            </w:tabs>
+            <w:rPr>
+              <w:rFonts w:cstheme="minorBidi"/>
+              <w:noProof/>
+              <w:lang w:eastAsia="ja-JP"/>
+            </w:rPr>
+          </w:pPr>
+          <w:hyperlink w:anchor="_Toc26480167" w:history="1">
+            <w:r>
+              <w:rPr>
+                <w:rStyle w:val="Hyperlink"/>
+                <w:rFonts w:ascii="Times New Roman" w:hAnsi="Times New Roman"/>
+                <w:b/>
+                <w:i/>
+                <w:noProof/>
+                <w:lang w:val="vi-VN"/>
+              </w:rPr>
+              <w:t>Tính độ phức tạp</w:t>
+            </w:r>
+            <w:r>
+              <w:rPr>
+                <w:noProof/>
+                <w:webHidden/>
+              </w:rPr>
+              <w:tab/>
+            </w:r>
+            <w:r>
+              <w:rPr>
+                <w:noProof/>
+                <w:webHidden/>
+              </w:rPr>
+              <w:fldChar w:fldCharType="begin"/>
+            </w:r>
+            <w:r>
+              <w:rPr>
+                <w:noProof/>
+                <w:webHidden/>
+              </w:rPr>
+              <w:instrText xml:space="preserve"> PAGEREF _Toc26480167 \h </w:instrText>
+            </w:r>
+            <w:r>
+              <w:rPr>
+                <w:noProof/>
+                <w:webHidden/>
+              </w:rPr>
+            </w:r>
+            <w:r>
+              <w:rPr>
+                <w:noProof/>
+                <w:webHidden/>
+              </w:rPr>
+              <w:fldChar w:fldCharType="separate"/>
+            </w:r>
+            <w:r>
+              <w:rPr>
+                <w:noProof/>
+                <w:webHidden/>
+              </w:rPr>
+              <w:t>9</w:t>
+            </w:r>
+            <w:r>
+              <w:rPr>
+                <w:noProof/>
+                <w:webHidden/>
+              </w:rPr>
+              <w:fldChar w:fldCharType="end"/>
+            </w:r>
+          </w:hyperlink>
+        </w:p>
+        <w:p>
+          <w:pPr>
+            <w:pStyle w:val="TOC1"/>
+            <w:tabs>
+              <w:tab w:val="right" w:leader="dot" w:pos="9350"/>
+            </w:tabs>
+            <w:rPr>
+              <w:rFonts w:cstheme="minorBidi"/>
+              <w:noProof/>
+              <w:lang w:eastAsia="ja-JP"/>
+            </w:rPr>
+          </w:pPr>
+          <w:hyperlink w:anchor="_Toc26480168" w:history="1">
+            <w:r>
+              <w:rPr>
+                <w:rStyle w:val="Hyperlink"/>
+                <w:rFonts w:ascii="Times New Roman" w:hAnsi="Times New Roman"/>
+                <w:b/>
+                <w:noProof/>
+                <w:lang w:val="vi-VN"/>
+              </w:rPr>
+              <w:t>Bài 7.</w:t>
+            </w:r>
+            <w:r>
+              <w:rPr>
+                <w:noProof/>
+                <w:webHidden/>
+              </w:rPr>
+              <w:tab/>
+            </w:r>
+            <w:r>
+              <w:rPr>
+                <w:noProof/>
+                <w:webHidden/>
+              </w:rPr>
+              <w:fldChar w:fldCharType="begin"/>
+            </w:r>
+            <w:r>
+              <w:rPr>
+                <w:noProof/>
+                <w:webHidden/>
+              </w:rPr>
+              <w:instrText xml:space="preserve"> PAGEREF _Toc26480168 \h </w:instrText>
+            </w:r>
+            <w:r>
+              <w:rPr>
+                <w:noProof/>
+                <w:webHidden/>
+              </w:rPr>
+            </w:r>
+            <w:r>
+              <w:rPr>
+                <w:noProof/>
+                <w:webHidden/>
+              </w:rPr>
+              <w:fldChar w:fldCharType="separate"/>
+            </w:r>
+            <w:r>
+              <w:rPr>
+                <w:noProof/>
+                <w:webHidden/>
+              </w:rPr>
+              <w:t>9</w:t>
+            </w:r>
+            <w:r>
+              <w:rPr>
+                <w:noProof/>
+                <w:webHidden/>
+              </w:rPr>
+              <w:fldChar w:fldCharType="end"/>
+            </w:r>
+          </w:hyperlink>
+        </w:p>
+        <w:p>
+          <w:pPr>
+            <w:pStyle w:val="TOC2"/>
+            <w:tabs>
+              <w:tab w:val="right" w:leader="dot" w:pos="9350"/>
+            </w:tabs>
+            <w:rPr>
+              <w:rFonts w:cstheme="minorBidi"/>
+              <w:noProof/>
+              <w:lang w:eastAsia="ja-JP"/>
+            </w:rPr>
+          </w:pPr>
+          <w:hyperlink w:anchor="_Toc26480169" w:history="1">
+            <w:r>
+              <w:rPr>
+                <w:rStyle w:val="Hyperlink"/>
+                <w:rFonts w:ascii="Times New Roman" w:hAnsi="Times New Roman"/>
+                <w:b/>
+                <w:i/>
+                <w:noProof/>
+                <w:lang w:val="vi-VN"/>
+              </w:rPr>
+              <w:t>Mô tả</w:t>
+            </w:r>
+            <w:r>
+              <w:rPr>
+                <w:noProof/>
+                <w:webHidden/>
+              </w:rPr>
+              <w:tab/>
+            </w:r>
+            <w:r>
+              <w:rPr>
+                <w:noProof/>
+                <w:webHidden/>
+              </w:rPr>
+              <w:fldChar w:fldCharType="begin"/>
+            </w:r>
+            <w:r>
+              <w:rPr>
+                <w:noProof/>
+                <w:webHidden/>
+              </w:rPr>
+              <w:instrText xml:space="preserve"> PAGEREF _Toc26480169 \h </w:instrText>
+            </w:r>
+            <w:r>
+              <w:rPr>
+                <w:noProof/>
+                <w:webHidden/>
+              </w:rPr>
+            </w:r>
+            <w:r>
+              <w:rPr>
+                <w:noProof/>
+                <w:webHidden/>
+              </w:rPr>
+              <w:fldChar w:fldCharType="separate"/>
+            </w:r>
+            <w:r>
+              <w:rPr>
+                <w:noProof/>
+                <w:webHidden/>
+              </w:rPr>
+              <w:t>9</w:t>
+            </w:r>
+            <w:r>
+              <w:rPr>
+                <w:noProof/>
+                <w:webHidden/>
+              </w:rPr>
+              <w:fldChar w:fldCharType="end"/>
+            </w:r>
+          </w:hyperlink>
+        </w:p>
+        <w:p>
+          <w:pPr>
+            <w:pStyle w:val="TOC2"/>
+            <w:tabs>
+              <w:tab w:val="right" w:leader="dot" w:pos="9350"/>
+            </w:tabs>
+            <w:rPr>
+              <w:rFonts w:cstheme="minorBidi"/>
+              <w:noProof/>
+              <w:lang w:eastAsia="ja-JP"/>
+            </w:rPr>
+          </w:pPr>
+          <w:hyperlink w:anchor="_Toc26480170" w:history="1">
+            <w:r>
+              <w:rPr>
+                <w:rStyle w:val="Hyperlink"/>
+                <w:rFonts w:ascii="Times New Roman" w:hAnsi="Times New Roman"/>
+                <w:b/>
+                <w:i/>
+                <w:noProof/>
+                <w:lang w:val="vi-VN"/>
+              </w:rPr>
+              <w:t>Tính độ phức tạp</w:t>
+            </w:r>
+            <w:r>
+              <w:rPr>
+                <w:noProof/>
+                <w:webHidden/>
+              </w:rPr>
+              <w:tab/>
+            </w:r>
+            <w:r>
+              <w:rPr>
+                <w:noProof/>
+                <w:webHidden/>
+              </w:rPr>
+              <w:fldChar w:fldCharType="begin"/>
+            </w:r>
+            <w:r>
+              <w:rPr>
+                <w:noProof/>
+                <w:webHidden/>
+              </w:rPr>
+              <w:instrText xml:space="preserve"> PAGEREF _Toc26480170 \h </w:instrText>
+            </w:r>
+            <w:r>
+              <w:rPr>
+                <w:noProof/>
+                <w:webHidden/>
+              </w:rPr>
+            </w:r>
+            <w:r>
+              <w:rPr>
+                <w:noProof/>
+                <w:webHidden/>
+              </w:rPr>
+              <w:fldChar w:fldCharType="separate"/>
+            </w:r>
+            <w:r>
+              <w:rPr>
+                <w:noProof/>
+                <w:webHidden/>
+              </w:rPr>
+              <w:t>10</w:t>
+            </w:r>
+            <w:r>
+              <w:rPr>
+                <w:noProof/>
+                <w:webHidden/>
+              </w:rPr>
+              <w:fldChar w:fldCharType="end"/>
+            </w:r>
+          </w:hyperlink>
+        </w:p>
+        <w:p>
+          <w:pPr>
+            <w:pStyle w:val="TOC1"/>
+            <w:tabs>
+              <w:tab w:val="right" w:leader="dot" w:pos="9350"/>
+            </w:tabs>
+            <w:rPr>
+              <w:rFonts w:cstheme="minorBidi"/>
+              <w:noProof/>
+              <w:lang w:eastAsia="ja-JP"/>
+            </w:rPr>
+          </w:pPr>
+          <w:hyperlink w:anchor="_Toc26480171" w:history="1">
+            <w:r>
+              <w:rPr>
+                <w:rStyle w:val="Hyperlink"/>
+                <w:rFonts w:ascii="Times New Roman" w:hAnsi="Times New Roman"/>
+                <w:b/>
+                <w:noProof/>
+                <w:lang w:val="vi-VN"/>
+              </w:rPr>
+              <w:t>Bài 8.</w:t>
+            </w:r>
+            <w:r>
+              <w:rPr>
+                <w:noProof/>
+                <w:webHidden/>
+              </w:rPr>
+              <w:tab/>
+            </w:r>
+            <w:r>
+              <w:rPr>
+                <w:noProof/>
+                <w:webHidden/>
+              </w:rPr>
+              <w:fldChar w:fldCharType="begin"/>
+            </w:r>
+            <w:r>
+              <w:rPr>
+                <w:noProof/>
+                <w:webHidden/>
+              </w:rPr>
+              <w:instrText xml:space="preserve"> PAGEREF _Toc26480171 \h </w:instrText>
+            </w:r>
+            <w:r>
+              <w:rPr>
+                <w:noProof/>
+                <w:webHidden/>
+              </w:rPr>
+            </w:r>
+            <w:r>
+              <w:rPr>
+                <w:noProof/>
+                <w:webHidden/>
+              </w:rPr>
+              <w:fldChar w:fldCharType="separate"/>
+            </w:r>
+            <w:r>
+              <w:rPr>
+                <w:noProof/>
+                <w:webHidden/>
+              </w:rPr>
+              <w:t>10</w:t>
+            </w:r>
+            <w:r>
+              <w:rPr>
+                <w:noProof/>
+                <w:webHidden/>
+              </w:rPr>
+              <w:fldChar w:fldCharType="end"/>
+            </w:r>
+          </w:hyperlink>
+        </w:p>
+        <w:p>
+          <w:pPr>
+            <w:pStyle w:val="TOC2"/>
+            <w:tabs>
+              <w:tab w:val="right" w:leader="dot" w:pos="9350"/>
+            </w:tabs>
+            <w:rPr>
+              <w:rFonts w:cstheme="minorBidi"/>
+              <w:noProof/>
+              <w:lang w:eastAsia="ja-JP"/>
+            </w:rPr>
+          </w:pPr>
+          <w:hyperlink w:anchor="_Toc26480172" w:history="1">
+            <w:r>
+              <w:rPr>
+                <w:rStyle w:val="Hyperlink"/>
+                <w:rFonts w:ascii="Times New Roman" w:hAnsi="Times New Roman"/>
+                <w:b/>
+                <w:i/>
+                <w:noProof/>
+                <w:lang w:val="vi-VN"/>
+              </w:rPr>
+              <w:t>Mô tả</w:t>
+            </w:r>
+            <w:r>
+              <w:rPr>
+                <w:noProof/>
+                <w:webHidden/>
+              </w:rPr>
+              <w:tab/>
+            </w:r>
+            <w:r>
+              <w:rPr>
+                <w:noProof/>
+                <w:webHidden/>
+              </w:rPr>
+              <w:fldChar w:fldCharType="begin"/>
+            </w:r>
+            <w:r>
+              <w:rPr>
+                <w:noProof/>
+                <w:webHidden/>
+              </w:rPr>
+              <w:instrText xml:space="preserve"> PAGEREF _Toc26480172 \h </w:instrText>
+            </w:r>
+            <w:r>
+              <w:rPr>
+                <w:noProof/>
+                <w:webHidden/>
+              </w:rPr>
+            </w:r>
+            <w:r>
+              <w:rPr>
+                <w:noProof/>
+                <w:webHidden/>
+              </w:rPr>
+              <w:fldChar w:fldCharType="separate"/>
+            </w:r>
+            <w:r>
+              <w:rPr>
+                <w:noProof/>
+                <w:webHidden/>
+              </w:rPr>
+              <w:t>10</w:t>
+            </w:r>
+            <w:r>
+              <w:rPr>
+                <w:noProof/>
+                <w:webHidden/>
+              </w:rPr>
+              <w:fldChar w:fldCharType="end"/>
+            </w:r>
+          </w:hyperlink>
+        </w:p>
+        <w:p>
+          <w:pPr>
+            <w:pStyle w:val="TOC2"/>
+            <w:tabs>
+              <w:tab w:val="right" w:leader="dot" w:pos="9350"/>
+            </w:tabs>
+            <w:rPr>
+              <w:rFonts w:cstheme="minorBidi"/>
+              <w:noProof/>
+              <w:lang w:eastAsia="ja-JP"/>
+            </w:rPr>
+          </w:pPr>
+          <w:hyperlink w:anchor="_Toc26480173" w:history="1">
+            <w:r>
+              <w:rPr>
+                <w:rStyle w:val="Hyperlink"/>
+                <w:rFonts w:ascii="Times New Roman" w:hAnsi="Times New Roman"/>
+                <w:b/>
+                <w:i/>
+                <w:noProof/>
+                <w:lang w:val="vi-VN"/>
+              </w:rPr>
+              <w:t>Tính độ phức tạp</w:t>
+            </w:r>
+            <w:r>
+              <w:rPr>
+                <w:noProof/>
+                <w:webHidden/>
+              </w:rPr>
+              <w:tab/>
+            </w:r>
+            <w:r>
+              <w:rPr>
+                <w:noProof/>
+                <w:webHidden/>
+              </w:rPr>
+              <w:fldChar w:fldCharType="begin"/>
+            </w:r>
+            <w:r>
+              <w:rPr>
+                <w:noProof/>
+                <w:webHidden/>
+              </w:rPr>
+              <w:instrText xml:space="preserve"> PAGEREF _Toc26480173 \h </w:instrText>
+            </w:r>
+            <w:r>
+              <w:rPr>
+                <w:noProof/>
+                <w:webHidden/>
+              </w:rPr>
+            </w:r>
+            <w:r>
+              <w:rPr>
+                <w:noProof/>
+                <w:webHidden/>
+              </w:rPr>
+              <w:fldChar w:fldCharType="separate"/>
+            </w:r>
+            <w:r>
+              <w:rPr>
+                <w:noProof/>
+                <w:webHidden/>
+              </w:rPr>
+              <w:t>11</w:t>
+            </w:r>
+            <w:r>
+              <w:rPr>
+                <w:noProof/>
+                <w:webHidden/>
+              </w:rPr>
+              <w:fldChar w:fldCharType="end"/>
+            </w:r>
+          </w:hyperlink>
+        </w:p>
+        <w:p>
+          <w:r>
+            <w:rPr>
+              <w:b/>
+              <w:bCs/>
+              <w:noProof/>
+            </w:rPr>
+            <w:fldChar w:fldCharType="end"/>
+          </w:r>
+        </w:p>
+      </w:sdtContent>
+    </w:sdt>
+    <w:p>
+      <w:pPr>
+        <w:jc w:val="center"/>
         <w:rPr>
           <w:rFonts w:ascii="Times New Roman" w:hAnsi="Times New Roman" w:cs="Times New Roman"/>
           <w:b/>
           <w:sz w:val="26"/>
           <w:szCs w:val="26"/>
         </w:rPr>
+      </w:pPr>
+    </w:p>
+    <w:p>
+      <w:pPr>
+        <w:jc w:val="center"/>
+        <w:rPr>
+          <w:rFonts w:ascii="Times New Roman" w:hAnsi="Times New Roman" w:cs="Times New Roman"/>
+          <w:b/>
+          <w:sz w:val="26"/>
+          <w:szCs w:val="26"/>
+        </w:rPr>
+      </w:pPr>
+    </w:p>
+    <w:p>
+      <w:pPr>
+        <w:jc w:val="center"/>
+        <w:rPr>
+          <w:rFonts w:ascii="Times New Roman" w:hAnsi="Times New Roman" w:cs="Times New Roman"/>
+          <w:b/>
+          <w:sz w:val="36"/>
+          <w:szCs w:val="36"/>
+        </w:rPr>
+      </w:pPr>
+      <w:r>
+        <w:rPr>
+          <w:rFonts w:ascii="Times New Roman" w:hAnsi="Times New Roman" w:cs="Times New Roman"/>
+          <w:b/>
+          <w:sz w:val="36"/>
+          <w:szCs w:val="36"/>
+        </w:rPr>
+        <w:lastRenderedPageBreak/>
         <w:t>Mô tả giải thuật và tính độ phức tạp:</w:t>
       </w:r>
     </w:p>
     <w:p>
       <w:pPr>
+        <w:pStyle w:val="Heading1"/>
         <w:rPr>
           <w:rFonts w:ascii="Times New Roman" w:hAnsi="Times New Roman" w:cs="Times New Roman"/>
           <w:b/>
@@ -204,6 +2045,7 @@
           <w:szCs w:val="26"/>
         </w:rPr>
       </w:pPr>
+      <w:bookmarkStart w:id="0" w:name="_Toc26480150"/>
       <w:r>
         <w:rPr>
           <w:rFonts w:ascii="Times New Roman" w:hAnsi="Times New Roman" w:cs="Times New Roman"/>
@@ -213,31 +2055,31 @@
         </w:rPr>
         <w:t>Bài 1:</w:t>
       </w:r>
-    </w:p>
-    <w:p>
-      <w:pPr>
+      <w:bookmarkEnd w:id="0"/>
+    </w:p>
+    <w:p>
+      <w:pPr>
+        <w:pStyle w:val="Heading2"/>
         <w:rPr>
           <w:rFonts w:ascii="Times New Roman" w:hAnsi="Times New Roman" w:cs="Times New Roman"/>
           <w:b/>
           <w:i/>
-          <w:sz w:val="26"/>
-          <w:szCs w:val="26"/>
           <w:u w:val="single"/>
           <w:lang w:val="vi-VN"/>
         </w:rPr>
       </w:pPr>
+      <w:bookmarkStart w:id="1" w:name="_Toc26480151"/>
       <w:r>
         <w:rPr>
           <w:rFonts w:ascii="Times New Roman" w:hAnsi="Times New Roman" w:cs="Times New Roman"/>
           <w:b/>
           <w:i/>
-          <w:sz w:val="26"/>
-          <w:szCs w:val="26"/>
           <w:u w:val="single"/>
           <w:lang w:val="vi-VN"/>
         </w:rPr>
         <w:t>Mô tả</w:t>
       </w:r>
+      <w:bookmarkEnd w:id="1"/>
     </w:p>
     <w:p>
       <w:pPr>
@@ -382,91 +2224,6 @@
             <wp:extent cx="4124325" cy="1514475"/>
             <wp:effectExtent l="0" t="0" r="9525" b="9525"/>
             <wp:docPr id="2" name="Picture 2"/>
-            <wp:cNvGraphicFramePr>
-              <a:graphicFrameLocks xmlns:a="http://schemas.openxmlformats.org/drawingml/2006/main" noChangeAspect="1"/>
-            </wp:cNvGraphicFramePr>
-            <a:graphic xmlns:a="http://schemas.openxmlformats.org/drawingml/2006/main">
-              <a:graphicData uri="http://schemas.openxmlformats.org/drawingml/2006/picture">
-                <pic:pic xmlns:pic="http://schemas.openxmlformats.org/drawingml/2006/picture">
-                  <pic:nvPicPr>
-                    <pic:cNvPr id="1" name=""/>
-                    <pic:cNvPicPr/>
-                  </pic:nvPicPr>
-                  <pic:blipFill>
-                    <a:blip r:embed="rId7"/>
-                    <a:stretch>
-                      <a:fillRect/>
-                    </a:stretch>
-                  </pic:blipFill>
-                  <pic:spPr>
-                    <a:xfrm>
-                      <a:off x="0" y="0"/>
-                      <a:ext cx="4124325" cy="1514475"/>
-                    </a:xfrm>
-                    <a:prstGeom prst="rect">
-                      <a:avLst/>
-                    </a:prstGeom>
-                  </pic:spPr>
-                </pic:pic>
-              </a:graphicData>
-            </a:graphic>
-          </wp:inline>
-        </w:drawing>
-      </w:r>
-    </w:p>
-    <w:p>
-      <w:pPr>
-        <w:pStyle w:val="ListParagraph"/>
-        <w:numPr>
-          <w:ilvl w:val="0"/>
-          <w:numId w:val="3"/>
-        </w:numPr>
-        <w:rPr>
-          <w:rFonts w:ascii="Times New Roman" w:hAnsi="Times New Roman" w:cs="Times New Roman"/>
-          <w:sz w:val="26"/>
-          <w:szCs w:val="26"/>
-          <w:lang w:val="vi-VN"/>
-        </w:rPr>
-      </w:pPr>
-      <w:r>
-        <w:rPr>
-          <w:rFonts w:ascii="Times New Roman" w:hAnsi="Times New Roman" w:cs="Times New Roman"/>
-          <w:sz w:val="26"/>
-          <w:szCs w:val="26"/>
-          <w:lang w:val="vi-VN"/>
-        </w:rPr>
-        <w:t xml:space="preserve">Kiểm tra thời gian đăng ký phải </w:t>
-      </w:r>
-      <w:r>
-        <w:rPr>
-          <w:rFonts w:ascii="Times New Roman" w:hAnsi="Times New Roman" w:cs="Times New Roman"/>
-          <w:sz w:val="26"/>
-          <w:szCs w:val="26"/>
-          <w:lang w:val="vi-VN"/>
-        </w:rPr>
-        <w:t>cách nhau k phút:</w:t>
-      </w:r>
-    </w:p>
-    <w:p>
-      <w:pPr>
-        <w:pStyle w:val="ListParagraph"/>
-        <w:ind w:left="1080"/>
-        <w:rPr>
-          <w:rFonts w:ascii="Times New Roman" w:hAnsi="Times New Roman" w:cs="Times New Roman"/>
-          <w:sz w:val="26"/>
-          <w:szCs w:val="26"/>
-          <w:lang w:val="vi-VN"/>
-        </w:rPr>
-      </w:pPr>
-      <w:r>
-        <w:rPr>
-          <w:noProof/>
-        </w:rPr>
-        <w:drawing>
-          <wp:inline distT="0" distB="0" distL="0" distR="0" wp14:anchorId="0423C425" wp14:editId="091E1AEF">
-            <wp:extent cx="4933950" cy="1485900"/>
-            <wp:effectExtent l="0" t="0" r="0" b="0"/>
-            <wp:docPr id="3" name="Picture 3"/>
             <wp:cNvGraphicFramePr>
               <a:graphicFrameLocks xmlns:a="http://schemas.openxmlformats.org/drawingml/2006/main" noChangeAspect="1"/>
             </wp:cNvGraphicFramePr>
@@ -486,7 +2243,7 @@
                   <pic:spPr>
                     <a:xfrm>
                       <a:off x="0" y="0"/>
-                      <a:ext cx="4933950" cy="1485900"/>
+                      <a:ext cx="4124325" cy="1514475"/>
                     </a:xfrm>
                     <a:prstGeom prst="rect">
                       <a:avLst/>
@@ -502,31 +2259,34 @@
     <w:p>
       <w:pPr>
         <w:pStyle w:val="ListParagraph"/>
-        <w:ind w:left="1080"/>
-        <w:rPr>
-          <w:rFonts w:ascii="Times New Roman" w:hAnsi="Times New Roman" w:cs="Times New Roman"/>
-          <w:sz w:val="26"/>
-          <w:szCs w:val="26"/>
-          <w:lang w:val="vi-VN"/>
-        </w:rPr>
-      </w:pPr>
-      <w:r>
-        <w:rPr>
-          <w:rFonts w:ascii="Times New Roman" w:hAnsi="Times New Roman" w:cs="Times New Roman"/>
-          <w:sz w:val="26"/>
-          <w:szCs w:val="26"/>
-          <w:lang w:val="vi-VN"/>
-        </w:rPr>
-        <w:t xml:space="preserve">+ Nếu thỏa điều kiện cách nhau k phút -&gt; insert thời gian vào csdl </w:t>
-      </w:r>
-      <w:r>
-        <w:rPr>
-          <w:rFonts w:ascii="Times New Roman" w:hAnsi="Times New Roman" w:cs="Times New Roman"/>
-          <w:sz w:val="26"/>
-          <w:szCs w:val="26"/>
-          <w:lang w:val="vi-VN"/>
-        </w:rPr>
-        <w:t>(có thứ tự)</w:t>
+        <w:numPr>
+          <w:ilvl w:val="0"/>
+          <w:numId w:val="3"/>
+        </w:numPr>
+        <w:rPr>
+          <w:rFonts w:ascii="Times New Roman" w:hAnsi="Times New Roman" w:cs="Times New Roman"/>
+          <w:sz w:val="26"/>
+          <w:szCs w:val="26"/>
+          <w:lang w:val="vi-VN"/>
+        </w:rPr>
+      </w:pPr>
+      <w:r>
+        <w:rPr>
+          <w:rFonts w:ascii="Times New Roman" w:hAnsi="Times New Roman" w:cs="Times New Roman"/>
+          <w:sz w:val="26"/>
+          <w:szCs w:val="26"/>
+          <w:lang w:val="vi-VN"/>
+        </w:rPr>
+        <w:t xml:space="preserve">Kiểm tra thời gian đăng ký phải </w:t>
+      </w:r>
+      <w:r>
+        <w:rPr>
+          <w:rFonts w:ascii="Times New Roman" w:hAnsi="Times New Roman" w:cs="Times New Roman"/>
+          <w:sz w:val="26"/>
+          <w:szCs w:val="26"/>
+          <w:lang w:val="vi-VN"/>
+        </w:rPr>
+        <w:t>cách nhau k phút:</w:t>
       </w:r>
     </w:p>
     <w:p>
@@ -544,12 +2304,11 @@
         <w:rPr>
           <w:noProof/>
         </w:rPr>
-        <w:lastRenderedPageBreak/>
         <w:drawing>
-          <wp:inline distT="0" distB="0" distL="0" distR="0" wp14:anchorId="184C9668" wp14:editId="38243179">
-            <wp:extent cx="3038475" cy="1504950"/>
-            <wp:effectExtent l="0" t="0" r="9525" b="0"/>
-            <wp:docPr id="5" name="Picture 5"/>
+          <wp:inline distT="0" distB="0" distL="0" distR="0" wp14:anchorId="0423C425" wp14:editId="091E1AEF">
+            <wp:extent cx="4933950" cy="1485900"/>
+            <wp:effectExtent l="0" t="0" r="0" b="0"/>
+            <wp:docPr id="3" name="Picture 3"/>
             <wp:cNvGraphicFramePr>
               <a:graphicFrameLocks xmlns:a="http://schemas.openxmlformats.org/drawingml/2006/main" noChangeAspect="1"/>
             </wp:cNvGraphicFramePr>
@@ -569,7 +2328,7 @@
                   <pic:spPr>
                     <a:xfrm>
                       <a:off x="0" y="0"/>
-                      <a:ext cx="3038475" cy="1504950"/>
+                      <a:ext cx="4933950" cy="1485900"/>
                     </a:xfrm>
                     <a:prstGeom prst="rect">
                       <a:avLst/>
@@ -600,92 +2359,16 @@
           <w:szCs w:val="26"/>
           <w:lang w:val="vi-VN"/>
         </w:rPr>
-        <w:tab/>
-      </w:r>
-      <w:r>
-        <w:rPr>
-          <w:rFonts w:ascii="Times New Roman" w:hAnsi="Times New Roman" w:cs="Times New Roman"/>
-          <w:sz w:val="26"/>
-          <w:szCs w:val="26"/>
-          <w:lang w:val="vi-VN"/>
-        </w:rPr>
-        <w:tab/>
-        <w:t xml:space="preserve"> </w:t>
-      </w:r>
-    </w:p>
-    <w:p>
-      <w:pPr>
-        <w:pStyle w:val="ListParagraph"/>
-        <w:numPr>
-          <w:ilvl w:val="0"/>
-          <w:numId w:val="2"/>
-        </w:numPr>
-        <w:rPr>
-          <w:rFonts w:ascii="Times New Roman" w:hAnsi="Times New Roman" w:cs="Times New Roman"/>
-          <w:sz w:val="26"/>
-          <w:szCs w:val="26"/>
-          <w:lang w:val="vi-VN"/>
-        </w:rPr>
-      </w:pPr>
-      <w:r>
-        <w:rPr>
-          <w:rFonts w:ascii="Times New Roman" w:hAnsi="Times New Roman" w:cs="Times New Roman"/>
-          <w:sz w:val="26"/>
-          <w:szCs w:val="26"/>
-          <w:lang w:val="vi-VN"/>
-        </w:rPr>
-        <w:t>Trả về thời điểm đăng ký hạ cánh sớm nhất còn lưu trữ trong cấu trúc</w:t>
-      </w:r>
-    </w:p>
-    <w:p>
-      <w:pPr>
-        <w:pStyle w:val="ListParagraph"/>
-        <w:numPr>
-          <w:ilvl w:val="0"/>
-          <w:numId w:val="3"/>
-        </w:numPr>
-        <w:rPr>
-          <w:rFonts w:ascii="Times New Roman" w:hAnsi="Times New Roman" w:cs="Times New Roman"/>
-          <w:sz w:val="26"/>
-          <w:szCs w:val="26"/>
-          <w:lang w:val="vi-VN"/>
-        </w:rPr>
-      </w:pPr>
-      <w:r>
-        <w:rPr>
-          <w:rFonts w:ascii="Times New Roman" w:hAnsi="Times New Roman" w:cs="Times New Roman"/>
-          <w:sz w:val="26"/>
-          <w:szCs w:val="26"/>
-          <w:lang w:val="vi-VN"/>
-        </w:rPr>
-        <w:t>T</w:t>
-      </w:r>
-      <w:r>
-        <w:rPr>
-          <w:rFonts w:ascii="Times New Roman" w:hAnsi="Times New Roman" w:cs="Times New Roman"/>
-          <w:sz w:val="26"/>
-          <w:szCs w:val="26"/>
-          <w:lang w:val="vi-VN"/>
-        </w:rPr>
-        <w:t>hời điểm đăng ký hạ cánh sớm nhất còn lưu trữ trong cấu trúc</w:t>
-      </w:r>
-      <w:r>
-        <w:rPr>
-          <w:rFonts w:ascii="Times New Roman" w:hAnsi="Times New Roman" w:cs="Times New Roman"/>
-          <w:sz w:val="26"/>
-          <w:szCs w:val="26"/>
-          <w:lang w:val="vi-VN"/>
-        </w:rPr>
-        <w:t xml:space="preserve"> là giá trị đầu tiên trong mảng (dữ liệu được sắp xếp tăng dần)</w:t>
-      </w:r>
-      <w:r>
-        <w:rPr>
-          <w:rFonts w:ascii="Times New Roman" w:hAnsi="Times New Roman" w:cs="Times New Roman"/>
-          <w:sz w:val="26"/>
-          <w:szCs w:val="26"/>
-          <w:lang w:val="vi-VN"/>
-        </w:rPr>
-        <w:t>:</w:t>
+        <w:t xml:space="preserve">+ Nếu thỏa điều kiện cách nhau k phút -&gt; insert thời gian vào csdl </w:t>
+      </w:r>
+      <w:r>
+        <w:rPr>
+          <w:rFonts w:ascii="Times New Roman" w:hAnsi="Times New Roman" w:cs="Times New Roman"/>
+          <w:sz w:val="26"/>
+          <w:szCs w:val="26"/>
+          <w:lang w:val="vi-VN"/>
+        </w:rPr>
+        <w:t>(có thứ tự)</w:t>
       </w:r>
     </w:p>
     <w:p>
@@ -704,10 +2387,10 @@
           <w:noProof/>
         </w:rPr>
         <w:drawing>
-          <wp:inline distT="0" distB="0" distL="0" distR="0" wp14:anchorId="055318DF" wp14:editId="3D605EA3">
-            <wp:extent cx="4972050" cy="390525"/>
-            <wp:effectExtent l="0" t="0" r="0" b="9525"/>
-            <wp:docPr id="8" name="Picture 8"/>
+          <wp:inline distT="0" distB="0" distL="0" distR="0" wp14:anchorId="184C9668" wp14:editId="38243179">
+            <wp:extent cx="3038475" cy="1504950"/>
+            <wp:effectExtent l="0" t="0" r="9525" b="0"/>
+            <wp:docPr id="5" name="Picture 5"/>
             <wp:cNvGraphicFramePr>
               <a:graphicFrameLocks xmlns:a="http://schemas.openxmlformats.org/drawingml/2006/main" noChangeAspect="1"/>
             </wp:cNvGraphicFramePr>
@@ -727,7 +2410,7 @@
                   <pic:spPr>
                     <a:xfrm>
                       <a:off x="0" y="0"/>
-                      <a:ext cx="4972050" cy="390525"/>
+                      <a:ext cx="3038475" cy="1504950"/>
                     </a:xfrm>
                     <a:prstGeom prst="rect">
                       <a:avLst/>
@@ -739,6 +2422,39 @@
           </wp:inline>
         </w:drawing>
       </w:r>
+      <w:bookmarkStart w:id="2" w:name="_GoBack"/>
+      <w:bookmarkEnd w:id="2"/>
+    </w:p>
+    <w:p>
+      <w:pPr>
+        <w:pStyle w:val="ListParagraph"/>
+        <w:ind w:left="1080"/>
+        <w:rPr>
+          <w:rFonts w:ascii="Times New Roman" w:hAnsi="Times New Roman" w:cs="Times New Roman"/>
+          <w:sz w:val="26"/>
+          <w:szCs w:val="26"/>
+          <w:lang w:val="vi-VN"/>
+        </w:rPr>
+      </w:pPr>
+      <w:r>
+        <w:rPr>
+          <w:rFonts w:ascii="Times New Roman" w:hAnsi="Times New Roman" w:cs="Times New Roman"/>
+          <w:sz w:val="26"/>
+          <w:szCs w:val="26"/>
+          <w:lang w:val="vi-VN"/>
+        </w:rPr>
+        <w:tab/>
+      </w:r>
+      <w:r>
+        <w:rPr>
+          <w:rFonts w:ascii="Times New Roman" w:hAnsi="Times New Roman" w:cs="Times New Roman"/>
+          <w:sz w:val="26"/>
+          <w:szCs w:val="26"/>
+          <w:lang w:val="vi-VN"/>
+        </w:rPr>
+        <w:tab/>
+        <w:t xml:space="preserve"> </w:t>
+      </w:r>
     </w:p>
     <w:p>
       <w:pPr>
@@ -761,16 +2477,7 @@
           <w:szCs w:val="26"/>
           <w:lang w:val="vi-VN"/>
         </w:rPr>
-        <w:t>Trả về thời điểm đăng ký hạ cánh trễ nhất còn lưu trữ trong cấu trúc</w:t>
-      </w:r>
-      <w:r>
-        <w:rPr>
-          <w:rFonts w:ascii="Times New Roman" w:hAnsi="Times New Roman" w:cs="Times New Roman"/>
-          <w:sz w:val="26"/>
-          <w:szCs w:val="26"/>
-          <w:lang w:val="vi-VN"/>
-        </w:rPr>
-        <w:tab/>
+        <w:t>Trả về thời điểm đăng ký hạ cánh sớm nhất còn lưu trữ trong cấu trúc</w:t>
       </w:r>
     </w:p>
     <w:p>
@@ -803,34 +2510,25 @@
           <w:szCs w:val="26"/>
           <w:lang w:val="vi-VN"/>
         </w:rPr>
-        <w:t xml:space="preserve">hời điểm đăng ký hạ cánh </w:t>
-      </w:r>
-      <w:r>
-        <w:rPr>
-          <w:rFonts w:ascii="Times New Roman" w:hAnsi="Times New Roman" w:cs="Times New Roman"/>
-          <w:sz w:val="26"/>
-          <w:szCs w:val="26"/>
-          <w:lang w:val="vi-VN"/>
-        </w:rPr>
-        <w:t>trễ</w:t>
-      </w:r>
-      <w:r>
-        <w:rPr>
-          <w:rFonts w:ascii="Times New Roman" w:hAnsi="Times New Roman" w:cs="Times New Roman"/>
-          <w:sz w:val="26"/>
-          <w:szCs w:val="26"/>
-          <w:lang w:val="vi-VN"/>
-        </w:rPr>
-        <w:t xml:space="preserve"> nhất còn lưu trữ trong cấu trúc</w:t>
-      </w:r>
-      <w:r>
-        <w:rPr>
-          <w:rFonts w:ascii="Times New Roman" w:hAnsi="Times New Roman" w:cs="Times New Roman"/>
-          <w:sz w:val="26"/>
-          <w:szCs w:val="26"/>
-          <w:lang w:val="vi-VN"/>
-        </w:rPr>
-        <w:t xml:space="preserve"> là giá trị cuối cùng trong mảng (dữ liệu được sắp xếp tăng dần):</w:t>
+        <w:t>hời điểm đăng ký hạ cánh sớm nhất còn lưu trữ trong cấu trúc</w:t>
+      </w:r>
+      <w:r>
+        <w:rPr>
+          <w:rFonts w:ascii="Times New Roman" w:hAnsi="Times New Roman" w:cs="Times New Roman"/>
+          <w:sz w:val="26"/>
+          <w:szCs w:val="26"/>
+          <w:lang w:val="vi-VN"/>
+        </w:rPr>
+        <w:t xml:space="preserve"> là giá trị đầu tiên trong mảng (dữ liệu được sắp xếp tăng dần)</w:t>
+      </w:r>
+      <w:r>
+        <w:rPr>
+          <w:rFonts w:ascii="Times New Roman" w:hAnsi="Times New Roman" w:cs="Times New Roman"/>
+          <w:sz w:val="26"/>
+          <w:szCs w:val="26"/>
+          <w:lang w:val="vi-VN"/>
+        </w:rPr>
+        <w:t>:</w:t>
       </w:r>
     </w:p>
     <w:p>
@@ -848,11 +2546,12 @@
         <w:rPr>
           <w:noProof/>
         </w:rPr>
+        <w:lastRenderedPageBreak/>
         <w:drawing>
-          <wp:inline distT="0" distB="0" distL="0" distR="0" wp14:anchorId="74F45B92" wp14:editId="5D69F45C">
-            <wp:extent cx="5172075" cy="419100"/>
-            <wp:effectExtent l="0" t="0" r="9525" b="0"/>
-            <wp:docPr id="9" name="Picture 9"/>
+          <wp:inline distT="0" distB="0" distL="0" distR="0" wp14:anchorId="055318DF" wp14:editId="3D605EA3">
+            <wp:extent cx="4972050" cy="390525"/>
+            <wp:effectExtent l="0" t="0" r="0" b="9525"/>
+            <wp:docPr id="8" name="Picture 8"/>
             <wp:cNvGraphicFramePr>
               <a:graphicFrameLocks xmlns:a="http://schemas.openxmlformats.org/drawingml/2006/main" noChangeAspect="1"/>
             </wp:cNvGraphicFramePr>
@@ -872,7 +2571,7 @@
                   <pic:spPr>
                     <a:xfrm>
                       <a:off x="0" y="0"/>
-                      <a:ext cx="5172075" cy="419100"/>
+                      <a:ext cx="4972050" cy="390525"/>
                     </a:xfrm>
                     <a:prstGeom prst="rect">
                       <a:avLst/>
@@ -888,17 +2587,6 @@
     <w:p>
       <w:pPr>
         <w:pStyle w:val="ListParagraph"/>
-        <w:rPr>
-          <w:rFonts w:ascii="Times New Roman" w:hAnsi="Times New Roman" w:cs="Times New Roman"/>
-          <w:sz w:val="26"/>
-          <w:szCs w:val="26"/>
-          <w:lang w:val="vi-VN"/>
-        </w:rPr>
-      </w:pPr>
-    </w:p>
-    <w:p>
-      <w:pPr>
-        <w:pStyle w:val="ListParagraph"/>
         <w:numPr>
           <w:ilvl w:val="0"/>
           <w:numId w:val="2"/>
@@ -917,31 +2605,16 @@
           <w:szCs w:val="26"/>
           <w:lang w:val="vi-VN"/>
         </w:rPr>
-        <w:t>Trả về thời điểm hạ cánh kế tiếp của thời điểm t cho trước, nếu t là giá trị lớn nhất trong cấu trúc thì -1 được trả về.</w:t>
-      </w:r>
-    </w:p>
-    <w:p>
-      <w:pPr>
-        <w:pStyle w:val="ListParagraph"/>
-        <w:numPr>
-          <w:ilvl w:val="0"/>
-          <w:numId w:val="2"/>
-        </w:numPr>
-        <w:rPr>
-          <w:rFonts w:ascii="Times New Roman" w:hAnsi="Times New Roman" w:cs="Times New Roman"/>
-          <w:sz w:val="26"/>
-          <w:szCs w:val="26"/>
-          <w:lang w:val="vi-VN"/>
-        </w:rPr>
-      </w:pPr>
-      <w:r>
-        <w:rPr>
-          <w:rFonts w:ascii="Times New Roman" w:hAnsi="Times New Roman" w:cs="Times New Roman"/>
-          <w:sz w:val="26"/>
-          <w:szCs w:val="26"/>
-          <w:lang w:val="vi-VN"/>
-        </w:rPr>
-        <w:t>Trả về thời điểm hạ cánh trước đó của thời điểm t cho trước, nếu t là giá trị nhỏ nhất trong cấu trúc thì -1 được trả về.</w:t>
+        <w:t>Trả về thời điểm đăng ký hạ cánh trễ nhất còn lưu trữ trong cấu trúc</w:t>
+      </w:r>
+      <w:r>
+        <w:rPr>
+          <w:rFonts w:ascii="Times New Roman" w:hAnsi="Times New Roman" w:cs="Times New Roman"/>
+          <w:sz w:val="26"/>
+          <w:szCs w:val="26"/>
+          <w:lang w:val="vi-VN"/>
+        </w:rPr>
+        <w:tab/>
       </w:r>
     </w:p>
     <w:p>
@@ -965,29 +2638,48 @@
           <w:szCs w:val="26"/>
           <w:lang w:val="vi-VN"/>
         </w:rPr>
-        <w:t xml:space="preserve">Câu </w:t>
-      </w:r>
-      <w:r>
-        <w:rPr>
-          <w:rFonts w:ascii="Times New Roman" w:hAnsi="Times New Roman" w:cs="Times New Roman"/>
-          <w:sz w:val="26"/>
-          <w:szCs w:val="26"/>
-          <w:lang w:val="vi-VN"/>
-        </w:rPr>
-        <w:t xml:space="preserve">4, 5 </w:t>
-      </w:r>
-      <w:r>
-        <w:rPr>
-          <w:rFonts w:ascii="Times New Roman" w:hAnsi="Times New Roman" w:cs="Times New Roman"/>
-          <w:sz w:val="26"/>
-          <w:szCs w:val="26"/>
-          <w:lang w:val="vi-VN"/>
-        </w:rPr>
-        <w:t>hàm  “CheckNextPrevious”</w:t>
-      </w:r>
-    </w:p>
-    <w:p>
-      <w:pPr>
+        <w:t>T</w:t>
+      </w:r>
+      <w:r>
+        <w:rPr>
+          <w:rFonts w:ascii="Times New Roman" w:hAnsi="Times New Roman" w:cs="Times New Roman"/>
+          <w:sz w:val="26"/>
+          <w:szCs w:val="26"/>
+          <w:lang w:val="vi-VN"/>
+        </w:rPr>
+        <w:t xml:space="preserve">hời điểm đăng ký hạ cánh </w:t>
+      </w:r>
+      <w:r>
+        <w:rPr>
+          <w:rFonts w:ascii="Times New Roman" w:hAnsi="Times New Roman" w:cs="Times New Roman"/>
+          <w:sz w:val="26"/>
+          <w:szCs w:val="26"/>
+          <w:lang w:val="vi-VN"/>
+        </w:rPr>
+        <w:t>trễ</w:t>
+      </w:r>
+      <w:r>
+        <w:rPr>
+          <w:rFonts w:ascii="Times New Roman" w:hAnsi="Times New Roman" w:cs="Times New Roman"/>
+          <w:sz w:val="26"/>
+          <w:szCs w:val="26"/>
+          <w:lang w:val="vi-VN"/>
+        </w:rPr>
+        <w:t xml:space="preserve"> nhất còn lưu trữ trong cấu trúc</w:t>
+      </w:r>
+      <w:r>
+        <w:rPr>
+          <w:rFonts w:ascii="Times New Roman" w:hAnsi="Times New Roman" w:cs="Times New Roman"/>
+          <w:sz w:val="26"/>
+          <w:szCs w:val="26"/>
+          <w:lang w:val="vi-VN"/>
+        </w:rPr>
+        <w:t xml:space="preserve"> là giá trị cuối cùng trong mảng (dữ liệu được sắp xếp tăng dần):</w:t>
+      </w:r>
+    </w:p>
+    <w:p>
+      <w:pPr>
+        <w:pStyle w:val="ListParagraph"/>
         <w:ind w:left="1080"/>
         <w:rPr>
           <w:rFonts w:ascii="Times New Roman" w:hAnsi="Times New Roman" w:cs="Times New Roman"/>
@@ -998,33 +2690,13 @@
       </w:pPr>
       <w:r>
         <w:rPr>
-          <w:rFonts w:ascii="Times New Roman" w:hAnsi="Times New Roman" w:cs="Times New Roman"/>
-          <w:sz w:val="26"/>
-          <w:szCs w:val="26"/>
-          <w:lang w:val="vi-VN"/>
-        </w:rPr>
-        <w:t>+ Nhập vào một thời điểm t (now)</w:t>
-      </w:r>
-    </w:p>
-    <w:p>
-      <w:pPr>
-        <w:ind w:left="1080"/>
-        <w:rPr>
-          <w:rFonts w:ascii="Times New Roman" w:hAnsi="Times New Roman" w:cs="Times New Roman"/>
-          <w:sz w:val="26"/>
-          <w:szCs w:val="26"/>
-          <w:lang w:val="vi-VN"/>
-        </w:rPr>
-      </w:pPr>
-      <w:r>
-        <w:rPr>
           <w:noProof/>
         </w:rPr>
         <w:drawing>
-          <wp:inline distT="0" distB="0" distL="0" distR="0" wp14:anchorId="00222DD5" wp14:editId="54408383">
-            <wp:extent cx="2809875" cy="771525"/>
-            <wp:effectExtent l="0" t="0" r="9525" b="9525"/>
-            <wp:docPr id="12" name="Picture 12"/>
+          <wp:inline distT="0" distB="0" distL="0" distR="0" wp14:anchorId="74F45B92" wp14:editId="5D69F45C">
+            <wp:extent cx="5172075" cy="419100"/>
+            <wp:effectExtent l="0" t="0" r="9525" b="0"/>
+            <wp:docPr id="9" name="Picture 9"/>
             <wp:cNvGraphicFramePr>
               <a:graphicFrameLocks xmlns:a="http://schemas.openxmlformats.org/drawingml/2006/main" noChangeAspect="1"/>
             </wp:cNvGraphicFramePr>
@@ -1044,7 +2716,7 @@
                   <pic:spPr>
                     <a:xfrm>
                       <a:off x="0" y="0"/>
-                      <a:ext cx="2809875" cy="771525"/>
+                      <a:ext cx="5172075" cy="419100"/>
                     </a:xfrm>
                     <a:prstGeom prst="rect">
                       <a:avLst/>
@@ -1059,6 +2731,107 @@
     </w:p>
     <w:p>
       <w:pPr>
+        <w:pStyle w:val="ListParagraph"/>
+        <w:rPr>
+          <w:rFonts w:ascii="Times New Roman" w:hAnsi="Times New Roman" w:cs="Times New Roman"/>
+          <w:sz w:val="26"/>
+          <w:szCs w:val="26"/>
+          <w:lang w:val="vi-VN"/>
+        </w:rPr>
+      </w:pPr>
+    </w:p>
+    <w:p>
+      <w:pPr>
+        <w:pStyle w:val="ListParagraph"/>
+        <w:numPr>
+          <w:ilvl w:val="0"/>
+          <w:numId w:val="2"/>
+        </w:numPr>
+        <w:rPr>
+          <w:rFonts w:ascii="Times New Roman" w:hAnsi="Times New Roman" w:cs="Times New Roman"/>
+          <w:sz w:val="26"/>
+          <w:szCs w:val="26"/>
+          <w:lang w:val="vi-VN"/>
+        </w:rPr>
+      </w:pPr>
+      <w:r>
+        <w:rPr>
+          <w:rFonts w:ascii="Times New Roman" w:hAnsi="Times New Roman" w:cs="Times New Roman"/>
+          <w:sz w:val="26"/>
+          <w:szCs w:val="26"/>
+          <w:lang w:val="vi-VN"/>
+        </w:rPr>
+        <w:t>Trả về thời điểm hạ cánh kế tiếp của thời điểm t cho trước, nếu t là giá trị lớn nhất trong cấu trúc thì -1 được trả về.</w:t>
+      </w:r>
+    </w:p>
+    <w:p>
+      <w:pPr>
+        <w:pStyle w:val="ListParagraph"/>
+        <w:numPr>
+          <w:ilvl w:val="0"/>
+          <w:numId w:val="2"/>
+        </w:numPr>
+        <w:rPr>
+          <w:rFonts w:ascii="Times New Roman" w:hAnsi="Times New Roman" w:cs="Times New Roman"/>
+          <w:sz w:val="26"/>
+          <w:szCs w:val="26"/>
+          <w:lang w:val="vi-VN"/>
+        </w:rPr>
+      </w:pPr>
+      <w:r>
+        <w:rPr>
+          <w:rFonts w:ascii="Times New Roman" w:hAnsi="Times New Roman" w:cs="Times New Roman"/>
+          <w:sz w:val="26"/>
+          <w:szCs w:val="26"/>
+          <w:lang w:val="vi-VN"/>
+        </w:rPr>
+        <w:t>Trả về thời điểm hạ cánh trước đó của thời điểm t cho trước, nếu t là giá trị nhỏ nhất trong cấu trúc thì -1 được trả về.</w:t>
+      </w:r>
+    </w:p>
+    <w:p>
+      <w:pPr>
+        <w:pStyle w:val="ListParagraph"/>
+        <w:numPr>
+          <w:ilvl w:val="0"/>
+          <w:numId w:val="3"/>
+        </w:numPr>
+        <w:rPr>
+          <w:rFonts w:ascii="Times New Roman" w:hAnsi="Times New Roman" w:cs="Times New Roman"/>
+          <w:sz w:val="26"/>
+          <w:szCs w:val="26"/>
+          <w:lang w:val="vi-VN"/>
+        </w:rPr>
+      </w:pPr>
+      <w:r>
+        <w:rPr>
+          <w:rFonts w:ascii="Times New Roman" w:hAnsi="Times New Roman" w:cs="Times New Roman"/>
+          <w:sz w:val="26"/>
+          <w:szCs w:val="26"/>
+          <w:lang w:val="vi-VN"/>
+        </w:rPr>
+        <w:t xml:space="preserve">Câu </w:t>
+      </w:r>
+      <w:r>
+        <w:rPr>
+          <w:rFonts w:ascii="Times New Roman" w:hAnsi="Times New Roman" w:cs="Times New Roman"/>
+          <w:sz w:val="26"/>
+          <w:szCs w:val="26"/>
+          <w:lang w:val="vi-VN"/>
+        </w:rPr>
+        <w:t xml:space="preserve">4, 5 </w:t>
+      </w:r>
+      <w:r>
+        <w:rPr>
+          <w:rFonts w:ascii="Times New Roman" w:hAnsi="Times New Roman" w:cs="Times New Roman"/>
+          <w:sz w:val="26"/>
+          <w:szCs w:val="26"/>
+          <w:lang w:val="vi-VN"/>
+        </w:rPr>
+        <w:t>hàm  “CheckNextPrevious”</w:t>
+      </w:r>
+    </w:p>
+    <w:p>
+      <w:pPr>
         <w:ind w:left="1080"/>
         <w:rPr>
           <w:rFonts w:ascii="Times New Roman" w:hAnsi="Times New Roman" w:cs="Times New Roman"/>
@@ -1074,25 +2847,7 @@
           <w:szCs w:val="26"/>
           <w:lang w:val="vi-VN"/>
         </w:rPr>
-        <w:t>+ K</w:t>
-      </w:r>
-      <w:r>
-        <w:rPr>
-          <w:rFonts w:ascii="Times New Roman" w:hAnsi="Times New Roman" w:cs="Times New Roman"/>
-          <w:sz w:val="26"/>
-          <w:szCs w:val="26"/>
-          <w:lang w:val="vi-VN"/>
-        </w:rPr>
-        <w:t>iểm tra thời điểm t vừa nhập vào có thuộc R không nếu không thì gọi lại hàm CheckNextPrevious</w:t>
-      </w:r>
-      <w:r>
-        <w:rPr>
-          <w:rFonts w:ascii="Times New Roman" w:hAnsi="Times New Roman" w:cs="Times New Roman"/>
-          <w:sz w:val="26"/>
-          <w:szCs w:val="26"/>
-          <w:lang w:val="vi-VN"/>
-        </w:rPr>
-        <w:t xml:space="preserve"> yêu cầu nhập lại.</w:t>
+        <w:t>+ Nhập vào một thời điểm t (now)</w:t>
       </w:r>
     </w:p>
     <w:p>
@@ -1110,10 +2865,10 @@
           <w:noProof/>
         </w:rPr>
         <w:drawing>
-          <wp:inline distT="0" distB="0" distL="0" distR="0" wp14:anchorId="57730C2B" wp14:editId="71B17B77">
-            <wp:extent cx="1419225" cy="228600"/>
-            <wp:effectExtent l="0" t="0" r="9525" b="0"/>
-            <wp:docPr id="13" name="Picture 13"/>
+          <wp:inline distT="0" distB="0" distL="0" distR="0" wp14:anchorId="00222DD5" wp14:editId="54408383">
+            <wp:extent cx="2809875" cy="771525"/>
+            <wp:effectExtent l="0" t="0" r="9525" b="9525"/>
+            <wp:docPr id="12" name="Picture 12"/>
             <wp:cNvGraphicFramePr>
               <a:graphicFrameLocks xmlns:a="http://schemas.openxmlformats.org/drawingml/2006/main" noChangeAspect="1"/>
             </wp:cNvGraphicFramePr>
@@ -1133,7 +2888,7 @@
                   <pic:spPr>
                     <a:xfrm>
                       <a:off x="0" y="0"/>
-                      <a:ext cx="1419225" cy="228600"/>
+                      <a:ext cx="2809875" cy="771525"/>
                     </a:xfrm>
                     <a:prstGeom prst="rect">
                       <a:avLst/>
@@ -1158,13 +2913,51 @@
       </w:pPr>
       <w:r>
         <w:rPr>
+          <w:rFonts w:ascii="Times New Roman" w:hAnsi="Times New Roman" w:cs="Times New Roman"/>
+          <w:sz w:val="26"/>
+          <w:szCs w:val="26"/>
+          <w:lang w:val="vi-VN"/>
+        </w:rPr>
+        <w:t>+ K</w:t>
+      </w:r>
+      <w:r>
+        <w:rPr>
+          <w:rFonts w:ascii="Times New Roman" w:hAnsi="Times New Roman" w:cs="Times New Roman"/>
+          <w:sz w:val="26"/>
+          <w:szCs w:val="26"/>
+          <w:lang w:val="vi-VN"/>
+        </w:rPr>
+        <w:t>iểm tra thời điểm t vừa nhập vào có thuộc R không nếu không thì gọi lại hàm CheckNextPrevious</w:t>
+      </w:r>
+      <w:r>
+        <w:rPr>
+          <w:rFonts w:ascii="Times New Roman" w:hAnsi="Times New Roman" w:cs="Times New Roman"/>
+          <w:sz w:val="26"/>
+          <w:szCs w:val="26"/>
+          <w:lang w:val="vi-VN"/>
+        </w:rPr>
+        <w:t xml:space="preserve"> yêu cầu nhập lại.</w:t>
+      </w:r>
+    </w:p>
+    <w:p>
+      <w:pPr>
+        <w:ind w:left="1080"/>
+        <w:rPr>
+          <w:rFonts w:ascii="Times New Roman" w:hAnsi="Times New Roman" w:cs="Times New Roman"/>
+          <w:sz w:val="26"/>
+          <w:szCs w:val="26"/>
+          <w:lang w:val="vi-VN"/>
+        </w:rPr>
+      </w:pPr>
+      <w:r>
+        <w:rPr>
           <w:noProof/>
         </w:rPr>
         <w:drawing>
-          <wp:inline distT="0" distB="0" distL="0" distR="0" wp14:anchorId="698AE9A3" wp14:editId="113212A5">
-            <wp:extent cx="2352675" cy="542925"/>
-            <wp:effectExtent l="0" t="0" r="9525" b="9525"/>
-            <wp:docPr id="15" name="Picture 15"/>
+          <wp:inline distT="0" distB="0" distL="0" distR="0" wp14:anchorId="57730C2B" wp14:editId="71B17B77">
+            <wp:extent cx="1419225" cy="228600"/>
+            <wp:effectExtent l="0" t="0" r="9525" b="0"/>
+            <wp:docPr id="13" name="Picture 13"/>
             <wp:cNvGraphicFramePr>
               <a:graphicFrameLocks xmlns:a="http://schemas.openxmlformats.org/drawingml/2006/main" noChangeAspect="1"/>
             </wp:cNvGraphicFramePr>
@@ -1184,7 +2977,7 @@
                   <pic:spPr>
                     <a:xfrm>
                       <a:off x="0" y="0"/>
-                      <a:ext cx="2352675" cy="542925"/>
+                      <a:ext cx="1419225" cy="228600"/>
                     </a:xfrm>
                     <a:prstGeom prst="rect">
                       <a:avLst/>
@@ -1209,90 +3002,13 @@
       </w:pPr>
       <w:r>
         <w:rPr>
-          <w:rFonts w:ascii="Times New Roman" w:hAnsi="Times New Roman" w:cs="Times New Roman"/>
-          <w:sz w:val="26"/>
-          <w:szCs w:val="26"/>
-          <w:lang w:val="vi-VN"/>
-        </w:rPr>
-        <w:t>+ Nếu t thuôc R, get position t</w:t>
-      </w:r>
-    </w:p>
-    <w:p>
-      <w:pPr>
-        <w:pStyle w:val="ListParagraph"/>
-        <w:numPr>
-          <w:ilvl w:val="0"/>
-          <w:numId w:val="4"/>
-        </w:numPr>
-        <w:rPr>
-          <w:rFonts w:ascii="Times New Roman" w:hAnsi="Times New Roman" w:cs="Times New Roman"/>
-          <w:sz w:val="26"/>
-          <w:szCs w:val="26"/>
-          <w:lang w:val="vi-VN"/>
-        </w:rPr>
-      </w:pPr>
-      <w:r>
-        <w:rPr>
-          <w:rFonts w:ascii="Times New Roman" w:hAnsi="Times New Roman" w:cs="Times New Roman"/>
-          <w:sz w:val="26"/>
-          <w:szCs w:val="26"/>
-          <w:lang w:val="vi-VN"/>
-        </w:rPr>
-        <w:lastRenderedPageBreak/>
-        <w:t xml:space="preserve">Trường hợp nếu position t &lt; length(R)-1 </w:t>
-      </w:r>
-    </w:p>
-    <w:p>
-      <w:pPr>
-        <w:pStyle w:val="ListParagraph"/>
-        <w:numPr>
-          <w:ilvl w:val="2"/>
-          <w:numId w:val="3"/>
-        </w:numPr>
-        <w:rPr>
-          <w:rFonts w:ascii="Times New Roman" w:hAnsi="Times New Roman" w:cs="Times New Roman"/>
-          <w:sz w:val="26"/>
-          <w:szCs w:val="26"/>
-          <w:lang w:val="vi-VN"/>
-        </w:rPr>
-      </w:pPr>
-      <w:r>
-        <w:rPr>
-          <w:rFonts w:ascii="Times New Roman" w:hAnsi="Times New Roman" w:cs="Times New Roman"/>
-          <w:sz w:val="26"/>
-          <w:szCs w:val="26"/>
-          <w:lang w:val="vi-VN"/>
-        </w:rPr>
-        <w:t xml:space="preserve">Thời điểm hạ cánh kế tiếp của thời điểm t (timeNext) </w:t>
-      </w:r>
-      <w:r>
-        <w:rPr>
-          <w:rFonts w:ascii="Times New Roman" w:hAnsi="Times New Roman" w:cs="Times New Roman"/>
-          <w:sz w:val="26"/>
-          <w:szCs w:val="26"/>
-          <w:lang w:val="vi-VN"/>
-        </w:rPr>
-        <w:t xml:space="preserve"> </w:t>
-      </w:r>
-    </w:p>
-    <w:p>
-      <w:pPr>
-        <w:rPr>
-          <w:rFonts w:ascii="Times New Roman" w:hAnsi="Times New Roman" w:cs="Times New Roman"/>
-          <w:sz w:val="26"/>
-          <w:szCs w:val="26"/>
-          <w:lang w:val="vi-VN"/>
-        </w:rPr>
-      </w:pPr>
-      <w:r>
-        <w:rPr>
           <w:noProof/>
         </w:rPr>
         <w:drawing>
-          <wp:inline distT="0" distB="0" distL="0" distR="0" wp14:anchorId="4E7BBFEF" wp14:editId="7C7F21F7">
-            <wp:extent cx="5943600" cy="220345"/>
-            <wp:effectExtent l="0" t="0" r="0" b="8255"/>
-            <wp:docPr id="18" name="Picture 18"/>
+          <wp:inline distT="0" distB="0" distL="0" distR="0" wp14:anchorId="698AE9A3" wp14:editId="113212A5">
+            <wp:extent cx="2352675" cy="542925"/>
+            <wp:effectExtent l="0" t="0" r="9525" b="9525"/>
+            <wp:docPr id="15" name="Picture 15"/>
             <wp:cNvGraphicFramePr>
               <a:graphicFrameLocks xmlns:a="http://schemas.openxmlformats.org/drawingml/2006/main" noChangeAspect="1"/>
             </wp:cNvGraphicFramePr>
@@ -1312,7 +3028,7 @@
                   <pic:spPr>
                     <a:xfrm>
                       <a:off x="0" y="0"/>
-                      <a:ext cx="5943600" cy="220345"/>
+                      <a:ext cx="2352675" cy="542925"/>
                     </a:xfrm>
                     <a:prstGeom prst="rect">
                       <a:avLst/>
@@ -1327,6 +3043,50 @@
     </w:p>
     <w:p>
       <w:pPr>
+        <w:ind w:left="1080"/>
+        <w:rPr>
+          <w:rFonts w:ascii="Times New Roman" w:hAnsi="Times New Roman" w:cs="Times New Roman"/>
+          <w:sz w:val="26"/>
+          <w:szCs w:val="26"/>
+          <w:lang w:val="vi-VN"/>
+        </w:rPr>
+      </w:pPr>
+      <w:r>
+        <w:rPr>
+          <w:rFonts w:ascii="Times New Roman" w:hAnsi="Times New Roman" w:cs="Times New Roman"/>
+          <w:sz w:val="26"/>
+          <w:szCs w:val="26"/>
+          <w:lang w:val="vi-VN"/>
+        </w:rPr>
+        <w:t>+ Nếu t thuôc R, get position t</w:t>
+      </w:r>
+    </w:p>
+    <w:p>
+      <w:pPr>
+        <w:pStyle w:val="ListParagraph"/>
+        <w:numPr>
+          <w:ilvl w:val="0"/>
+          <w:numId w:val="4"/>
+        </w:numPr>
+        <w:rPr>
+          <w:rFonts w:ascii="Times New Roman" w:hAnsi="Times New Roman" w:cs="Times New Roman"/>
+          <w:sz w:val="26"/>
+          <w:szCs w:val="26"/>
+          <w:lang w:val="vi-VN"/>
+        </w:rPr>
+      </w:pPr>
+      <w:r>
+        <w:rPr>
+          <w:rFonts w:ascii="Times New Roman" w:hAnsi="Times New Roman" w:cs="Times New Roman"/>
+          <w:sz w:val="26"/>
+          <w:szCs w:val="26"/>
+          <w:lang w:val="vi-VN"/>
+        </w:rPr>
+        <w:t xml:space="preserve">Trường hợp nếu position t &lt; length(R)-1 </w:t>
+      </w:r>
+    </w:p>
+    <w:p>
+      <w:pPr>
         <w:pStyle w:val="ListParagraph"/>
         <w:numPr>
           <w:ilvl w:val="2"/>
@@ -1346,16 +3106,7 @@
           <w:szCs w:val="26"/>
           <w:lang w:val="vi-VN"/>
         </w:rPr>
-        <w:t>T</w:t>
-      </w:r>
-      <w:r>
-        <w:rPr>
-          <w:rFonts w:ascii="Times New Roman" w:hAnsi="Times New Roman" w:cs="Times New Roman"/>
-          <w:sz w:val="26"/>
-          <w:szCs w:val="26"/>
-          <w:lang w:val="vi-VN"/>
-        </w:rPr>
-        <w:t>hời điểm hạ cánh trước đó</w:t>
+        <w:t xml:space="preserve">Thời điểm hạ cánh kế tiếp của thời điểm t (timeNext) </w:t>
       </w:r>
       <w:r>
         <w:rPr>
@@ -1366,24 +3117,6 @@
         </w:rPr>
         <w:t xml:space="preserve"> </w:t>
       </w:r>
-      <w:r>
-        <w:rPr>
-          <w:rFonts w:ascii="Times New Roman" w:hAnsi="Times New Roman" w:cs="Times New Roman"/>
-          <w:sz w:val="26"/>
-          <w:szCs w:val="26"/>
-          <w:lang w:val="vi-VN"/>
-        </w:rPr>
-        <w:t>của thời điểm t</w:t>
-      </w:r>
-      <w:r>
-        <w:rPr>
-          <w:rFonts w:ascii="Times New Roman" w:hAnsi="Times New Roman" w:cs="Times New Roman"/>
-          <w:sz w:val="26"/>
-          <w:szCs w:val="26"/>
-          <w:lang w:val="vi-VN"/>
-        </w:rPr>
-        <w:t xml:space="preserve"> (timePrevious) </w:t>
-      </w:r>
     </w:p>
     <w:p>
       <w:pPr>
@@ -1399,10 +3132,10 @@
           <w:noProof/>
         </w:rPr>
         <w:drawing>
-          <wp:inline distT="0" distB="0" distL="0" distR="0" wp14:anchorId="2947F10E" wp14:editId="5AC6200A">
-            <wp:extent cx="5943600" cy="205105"/>
-            <wp:effectExtent l="0" t="0" r="0" b="4445"/>
-            <wp:docPr id="19" name="Picture 19"/>
+          <wp:inline distT="0" distB="0" distL="0" distR="0" wp14:anchorId="4E7BBFEF" wp14:editId="7C7F21F7">
+            <wp:extent cx="5943600" cy="220345"/>
+            <wp:effectExtent l="0" t="0" r="0" b="8255"/>
+            <wp:docPr id="18" name="Picture 18"/>
             <wp:cNvGraphicFramePr>
               <a:graphicFrameLocks xmlns:a="http://schemas.openxmlformats.org/drawingml/2006/main" noChangeAspect="1"/>
             </wp:cNvGraphicFramePr>
@@ -1422,7 +3155,7 @@
                   <pic:spPr>
                     <a:xfrm>
                       <a:off x="0" y="0"/>
-                      <a:ext cx="5943600" cy="205105"/>
+                      <a:ext cx="5943600" cy="220345"/>
                     </a:xfrm>
                     <a:prstGeom prst="rect">
                       <a:avLst/>
@@ -1439,30 +3172,6 @@
       <w:pPr>
         <w:pStyle w:val="ListParagraph"/>
         <w:numPr>
-          <w:ilvl w:val="0"/>
-          <w:numId w:val="4"/>
-        </w:numPr>
-        <w:rPr>
-          <w:rFonts w:ascii="Times New Roman" w:hAnsi="Times New Roman" w:cs="Times New Roman"/>
-          <w:sz w:val="26"/>
-          <w:szCs w:val="26"/>
-          <w:lang w:val="vi-VN"/>
-        </w:rPr>
-      </w:pPr>
-      <w:r>
-        <w:rPr>
-          <w:rFonts w:ascii="Times New Roman" w:hAnsi="Times New Roman" w:cs="Times New Roman"/>
-          <w:sz w:val="26"/>
-          <w:szCs w:val="26"/>
-          <w:lang w:val="vi-VN"/>
-        </w:rPr>
-        <w:t>Trường hợp nếu position t = length(R)-1</w:t>
-      </w:r>
-    </w:p>
-    <w:p>
-      <w:pPr>
-        <w:pStyle w:val="ListParagraph"/>
-        <w:numPr>
           <w:ilvl w:val="2"/>
           <w:numId w:val="3"/>
         </w:numPr>
@@ -1489,25 +3198,34 @@
           <w:szCs w:val="26"/>
           <w:lang w:val="vi-VN"/>
         </w:rPr>
-        <w:t>hời điểm hạ cánh kế tiếp của thời điểm t</w:t>
-      </w:r>
-      <w:r>
-        <w:rPr>
-          <w:rFonts w:ascii="Times New Roman" w:hAnsi="Times New Roman" w:cs="Times New Roman"/>
-          <w:sz w:val="26"/>
-          <w:szCs w:val="26"/>
-          <w:lang w:val="vi-VN"/>
-        </w:rPr>
-        <w:t xml:space="preserve"> (timeNext) </w:t>
-      </w:r>
-      <w:r>
-        <w:rPr>
-          <w:rFonts w:ascii="Times New Roman" w:hAnsi="Times New Roman" w:cs="Times New Roman"/>
-          <w:sz w:val="26"/>
-          <w:szCs w:val="26"/>
-          <w:lang w:val="vi-VN"/>
-        </w:rPr>
-        <w:t>= -1</w:t>
+        <w:t>hời điểm hạ cánh trước đó</w:t>
+      </w:r>
+      <w:r>
+        <w:rPr>
+          <w:rFonts w:ascii="Times New Roman" w:hAnsi="Times New Roman" w:cs="Times New Roman"/>
+          <w:sz w:val="26"/>
+          <w:szCs w:val="26"/>
+          <w:lang w:val="vi-VN"/>
+        </w:rPr>
+        <w:t xml:space="preserve"> </w:t>
+      </w:r>
+      <w:r>
+        <w:rPr>
+          <w:rFonts w:ascii="Times New Roman" w:hAnsi="Times New Roman" w:cs="Times New Roman"/>
+          <w:sz w:val="26"/>
+          <w:szCs w:val="26"/>
+          <w:lang w:val="vi-VN"/>
+        </w:rPr>
+        <w:t>của thời điểm t</w:t>
+      </w:r>
+      <w:r>
+        <w:rPr>
+          <w:rFonts w:ascii="Times New Roman" w:hAnsi="Times New Roman" w:cs="Times New Roman"/>
+          <w:sz w:val="26"/>
+          <w:szCs w:val="26"/>
+          <w:lang w:val="vi-VN"/>
+        </w:rPr>
+        <w:t xml:space="preserve"> (timePrevious) </w:t>
       </w:r>
     </w:p>
     <w:p>
@@ -1524,10 +3242,10 @@
           <w:noProof/>
         </w:rPr>
         <w:drawing>
-          <wp:inline distT="0" distB="0" distL="0" distR="0" wp14:anchorId="402A054B" wp14:editId="7874B18E">
-            <wp:extent cx="5943600" cy="227330"/>
-            <wp:effectExtent l="0" t="0" r="0" b="1270"/>
-            <wp:docPr id="21" name="Picture 21"/>
+          <wp:inline distT="0" distB="0" distL="0" distR="0" wp14:anchorId="2947F10E" wp14:editId="5AC6200A">
+            <wp:extent cx="5943600" cy="205105"/>
+            <wp:effectExtent l="0" t="0" r="0" b="4445"/>
+            <wp:docPr id="19" name="Picture 19"/>
             <wp:cNvGraphicFramePr>
               <a:graphicFrameLocks xmlns:a="http://schemas.openxmlformats.org/drawingml/2006/main" noChangeAspect="1"/>
             </wp:cNvGraphicFramePr>
@@ -1547,7 +3265,7 @@
                   <pic:spPr>
                     <a:xfrm>
                       <a:off x="0" y="0"/>
-                      <a:ext cx="5943600" cy="227330"/>
+                      <a:ext cx="5943600" cy="205105"/>
                     </a:xfrm>
                     <a:prstGeom prst="rect">
                       <a:avLst/>
@@ -1581,7 +3299,7 @@
           <w:szCs w:val="26"/>
           <w:lang w:val="vi-VN"/>
         </w:rPr>
-        <w:t>Trường hợp nếu position t = 0</w:t>
+        <w:t>Trường hợp nếu position t = length(R)-1</w:t>
       </w:r>
     </w:p>
     <w:p>
@@ -1614,34 +3332,16 @@
           <w:szCs w:val="26"/>
           <w:lang w:val="vi-VN"/>
         </w:rPr>
-        <w:t>hời điểm hạ cánh trước đó</w:t>
-      </w:r>
-      <w:r>
-        <w:rPr>
-          <w:rFonts w:ascii="Times New Roman" w:hAnsi="Times New Roman" w:cs="Times New Roman"/>
-          <w:sz w:val="26"/>
-          <w:szCs w:val="26"/>
-          <w:lang w:val="vi-VN"/>
-        </w:rPr>
-        <w:t xml:space="preserve"> </w:t>
-      </w:r>
-      <w:r>
-        <w:rPr>
-          <w:rFonts w:ascii="Times New Roman" w:hAnsi="Times New Roman" w:cs="Times New Roman"/>
-          <w:sz w:val="26"/>
-          <w:szCs w:val="26"/>
-          <w:lang w:val="vi-VN"/>
-        </w:rPr>
-        <w:t>của thời điểm t</w:t>
-      </w:r>
-      <w:r>
-        <w:rPr>
-          <w:rFonts w:ascii="Times New Roman" w:hAnsi="Times New Roman" w:cs="Times New Roman"/>
-          <w:sz w:val="26"/>
-          <w:szCs w:val="26"/>
-          <w:lang w:val="vi-VN"/>
-        </w:rPr>
-        <w:t xml:space="preserve"> (timePrevious) </w:t>
+        <w:t>hời điểm hạ cánh kế tiếp của thời điểm t</w:t>
+      </w:r>
+      <w:r>
+        <w:rPr>
+          <w:rFonts w:ascii="Times New Roman" w:hAnsi="Times New Roman" w:cs="Times New Roman"/>
+          <w:sz w:val="26"/>
+          <w:szCs w:val="26"/>
+          <w:lang w:val="vi-VN"/>
+        </w:rPr>
+        <w:t xml:space="preserve"> (timeNext) </w:t>
       </w:r>
       <w:r>
         <w:rPr>
@@ -1667,10 +3367,10 @@
           <w:noProof/>
         </w:rPr>
         <w:drawing>
-          <wp:inline distT="0" distB="0" distL="0" distR="0" wp14:anchorId="1C3A5D69" wp14:editId="7DF4A3C1">
-            <wp:extent cx="5943600" cy="182880"/>
-            <wp:effectExtent l="0" t="0" r="0" b="7620"/>
-            <wp:docPr id="23" name="Picture 23"/>
+          <wp:inline distT="0" distB="0" distL="0" distR="0" wp14:anchorId="402A054B" wp14:editId="7874B18E">
+            <wp:extent cx="5943600" cy="227330"/>
+            <wp:effectExtent l="0" t="0" r="0" b="1270"/>
+            <wp:docPr id="21" name="Picture 21"/>
             <wp:cNvGraphicFramePr>
               <a:graphicFrameLocks xmlns:a="http://schemas.openxmlformats.org/drawingml/2006/main" noChangeAspect="1"/>
             </wp:cNvGraphicFramePr>
@@ -1690,7 +3390,7 @@
                   <pic:spPr>
                     <a:xfrm>
                       <a:off x="0" y="0"/>
-                      <a:ext cx="5943600" cy="182880"/>
+                      <a:ext cx="5943600" cy="227330"/>
                     </a:xfrm>
                     <a:prstGeom prst="rect">
                       <a:avLst/>
@@ -1708,7 +3408,7 @@
         <w:pStyle w:val="ListParagraph"/>
         <w:numPr>
           <w:ilvl w:val="0"/>
-          <w:numId w:val="2"/>
+          <w:numId w:val="4"/>
         </w:numPr>
         <w:rPr>
           <w:rFonts w:ascii="Times New Roman" w:hAnsi="Times New Roman" w:cs="Times New Roman"/>
@@ -1724,7 +3424,77 @@
           <w:szCs w:val="26"/>
           <w:lang w:val="vi-VN"/>
         </w:rPr>
-        <w:t>Có bao nhiêu chuyến bay đã đăng ký hạ cánh từ thời điểm t trở về trước.</w:t>
+        <w:lastRenderedPageBreak/>
+        <w:t>Trường hợp nếu position t = 0</w:t>
+      </w:r>
+    </w:p>
+    <w:p>
+      <w:pPr>
+        <w:pStyle w:val="ListParagraph"/>
+        <w:numPr>
+          <w:ilvl w:val="2"/>
+          <w:numId w:val="3"/>
+        </w:numPr>
+        <w:rPr>
+          <w:rFonts w:ascii="Times New Roman" w:hAnsi="Times New Roman" w:cs="Times New Roman"/>
+          <w:sz w:val="26"/>
+          <w:szCs w:val="26"/>
+          <w:lang w:val="vi-VN"/>
+        </w:rPr>
+      </w:pPr>
+      <w:r>
+        <w:rPr>
+          <w:rFonts w:ascii="Times New Roman" w:hAnsi="Times New Roman" w:cs="Times New Roman"/>
+          <w:sz w:val="26"/>
+          <w:szCs w:val="26"/>
+          <w:lang w:val="vi-VN"/>
+        </w:rPr>
+        <w:t>T</w:t>
+      </w:r>
+      <w:r>
+        <w:rPr>
+          <w:rFonts w:ascii="Times New Roman" w:hAnsi="Times New Roman" w:cs="Times New Roman"/>
+          <w:sz w:val="26"/>
+          <w:szCs w:val="26"/>
+          <w:lang w:val="vi-VN"/>
+        </w:rPr>
+        <w:t>hời điểm hạ cánh trước đó</w:t>
+      </w:r>
+      <w:r>
+        <w:rPr>
+          <w:rFonts w:ascii="Times New Roman" w:hAnsi="Times New Roman" w:cs="Times New Roman"/>
+          <w:sz w:val="26"/>
+          <w:szCs w:val="26"/>
+          <w:lang w:val="vi-VN"/>
+        </w:rPr>
+        <w:t xml:space="preserve"> </w:t>
+      </w:r>
+      <w:r>
+        <w:rPr>
+          <w:rFonts w:ascii="Times New Roman" w:hAnsi="Times New Roman" w:cs="Times New Roman"/>
+          <w:sz w:val="26"/>
+          <w:szCs w:val="26"/>
+          <w:lang w:val="vi-VN"/>
+        </w:rPr>
+        <w:t>của thời điểm t</w:t>
+      </w:r>
+      <w:r>
+        <w:rPr>
+          <w:rFonts w:ascii="Times New Roman" w:hAnsi="Times New Roman" w:cs="Times New Roman"/>
+          <w:sz w:val="26"/>
+          <w:szCs w:val="26"/>
+          <w:lang w:val="vi-VN"/>
+        </w:rPr>
+        <w:t xml:space="preserve"> (timePrevious) </w:t>
+      </w:r>
+      <w:r>
+        <w:rPr>
+          <w:rFonts w:ascii="Times New Roman" w:hAnsi="Times New Roman" w:cs="Times New Roman"/>
+          <w:sz w:val="26"/>
+          <w:szCs w:val="26"/>
+          <w:lang w:val="vi-VN"/>
+        </w:rPr>
+        <w:t>= -1</w:t>
       </w:r>
     </w:p>
     <w:p>
@@ -1741,10 +3511,10 @@
           <w:noProof/>
         </w:rPr>
         <w:drawing>
-          <wp:inline distT="0" distB="0" distL="0" distR="0" wp14:anchorId="5AB0E122" wp14:editId="6D648EC6">
-            <wp:extent cx="5943600" cy="374650"/>
-            <wp:effectExtent l="0" t="0" r="0" b="6350"/>
-            <wp:docPr id="24" name="Picture 24"/>
+          <wp:inline distT="0" distB="0" distL="0" distR="0" wp14:anchorId="1C3A5D69" wp14:editId="7DF4A3C1">
+            <wp:extent cx="5943600" cy="182880"/>
+            <wp:effectExtent l="0" t="0" r="0" b="7620"/>
+            <wp:docPr id="23" name="Picture 23"/>
             <wp:cNvGraphicFramePr>
               <a:graphicFrameLocks xmlns:a="http://schemas.openxmlformats.org/drawingml/2006/main" noChangeAspect="1"/>
             </wp:cNvGraphicFramePr>
@@ -1764,7 +3534,7 @@
                   <pic:spPr>
                     <a:xfrm>
                       <a:off x="0" y="0"/>
-                      <a:ext cx="5943600" cy="374650"/>
+                      <a:ext cx="5943600" cy="182880"/>
                     </a:xfrm>
                     <a:prstGeom prst="rect">
                       <a:avLst/>
@@ -1779,35 +3549,10 @@
     </w:p>
     <w:p>
       <w:pPr>
-        <w:rPr>
-          <w:rFonts w:ascii="Times New Roman" w:hAnsi="Times New Roman" w:cs="Times New Roman"/>
-          <w:b/>
-          <w:i/>
-          <w:sz w:val="26"/>
-          <w:szCs w:val="26"/>
-          <w:u w:val="single"/>
-          <w:lang w:val="vi-VN"/>
-        </w:rPr>
-      </w:pPr>
-      <w:r>
-        <w:rPr>
-          <w:rFonts w:ascii="Times New Roman" w:hAnsi="Times New Roman" w:cs="Times New Roman"/>
-          <w:b/>
-          <w:i/>
-          <w:sz w:val="26"/>
-          <w:szCs w:val="26"/>
-          <w:u w:val="single"/>
-          <w:lang w:val="vi-VN"/>
-        </w:rPr>
-        <w:t>Tính độ phức tạp:</w:t>
-      </w:r>
-    </w:p>
-    <w:p>
-      <w:pPr>
         <w:pStyle w:val="ListParagraph"/>
         <w:numPr>
           <w:ilvl w:val="0"/>
-          <w:numId w:val="3"/>
+          <w:numId w:val="2"/>
         </w:numPr>
         <w:rPr>
           <w:rFonts w:ascii="Times New Roman" w:hAnsi="Times New Roman" w:cs="Times New Roman"/>
@@ -1823,208 +3568,7 @@
           <w:szCs w:val="26"/>
           <w:lang w:val="vi-VN"/>
         </w:rPr>
-        <w:t xml:space="preserve">(1): </w:t>
-      </w:r>
-    </w:p>
-    <w:p>
-      <w:pPr>
-        <w:pStyle w:val="ListParagraph"/>
-        <w:numPr>
-          <w:ilvl w:val="0"/>
-          <w:numId w:val="3"/>
-        </w:numPr>
-        <w:rPr>
-          <w:rFonts w:ascii="Times New Roman" w:hAnsi="Times New Roman" w:cs="Times New Roman"/>
-          <w:sz w:val="26"/>
-          <w:szCs w:val="26"/>
-          <w:lang w:val="vi-VN"/>
-        </w:rPr>
-      </w:pPr>
-      <w:r>
-        <w:rPr>
-          <w:rFonts w:ascii="Times New Roman" w:hAnsi="Times New Roman" w:cs="Times New Roman"/>
-          <w:sz w:val="26"/>
-          <w:szCs w:val="26"/>
-          <w:lang w:val="vi-VN"/>
-        </w:rPr>
-        <w:t>(2)</w:t>
-      </w:r>
-    </w:p>
-    <w:p>
-      <w:pPr>
-        <w:pStyle w:val="ListParagraph"/>
-        <w:numPr>
-          <w:ilvl w:val="0"/>
-          <w:numId w:val="3"/>
-        </w:numPr>
-        <w:rPr>
-          <w:rFonts w:ascii="Times New Roman" w:hAnsi="Times New Roman" w:cs="Times New Roman"/>
-          <w:sz w:val="26"/>
-          <w:szCs w:val="26"/>
-          <w:lang w:val="vi-VN"/>
-        </w:rPr>
-      </w:pPr>
-      <w:r>
-        <w:rPr>
-          <w:rFonts w:ascii="Times New Roman" w:hAnsi="Times New Roman" w:cs="Times New Roman"/>
-          <w:sz w:val="26"/>
-          <w:szCs w:val="26"/>
-          <w:lang w:val="vi-VN"/>
-        </w:rPr>
-        <w:t>(3)</w:t>
-      </w:r>
-    </w:p>
-    <w:p>
-      <w:pPr>
-        <w:pStyle w:val="ListParagraph"/>
-        <w:numPr>
-          <w:ilvl w:val="0"/>
-          <w:numId w:val="3"/>
-        </w:numPr>
-        <w:rPr>
-          <w:rFonts w:ascii="Times New Roman" w:hAnsi="Times New Roman" w:cs="Times New Roman"/>
-          <w:sz w:val="26"/>
-          <w:szCs w:val="26"/>
-          <w:lang w:val="vi-VN"/>
-        </w:rPr>
-      </w:pPr>
-      <w:r>
-        <w:rPr>
-          <w:rFonts w:ascii="Times New Roman" w:hAnsi="Times New Roman" w:cs="Times New Roman"/>
-          <w:sz w:val="26"/>
-          <w:szCs w:val="26"/>
-          <w:lang w:val="vi-VN"/>
-        </w:rPr>
-        <w:t>(4)</w:t>
-      </w:r>
-    </w:p>
-    <w:p>
-      <w:pPr>
-        <w:pStyle w:val="ListParagraph"/>
-        <w:numPr>
-          <w:ilvl w:val="0"/>
-          <w:numId w:val="3"/>
-        </w:numPr>
-        <w:rPr>
-          <w:rFonts w:ascii="Times New Roman" w:hAnsi="Times New Roman" w:cs="Times New Roman"/>
-          <w:sz w:val="26"/>
-          <w:szCs w:val="26"/>
-          <w:lang w:val="vi-VN"/>
-        </w:rPr>
-      </w:pPr>
-      <w:r>
-        <w:rPr>
-          <w:rFonts w:ascii="Times New Roman" w:hAnsi="Times New Roman" w:cs="Times New Roman"/>
-          <w:sz w:val="26"/>
-          <w:szCs w:val="26"/>
-          <w:lang w:val="vi-VN"/>
-        </w:rPr>
-        <w:t>(5)</w:t>
-      </w:r>
-    </w:p>
-    <w:p>
-      <w:pPr>
-        <w:pStyle w:val="ListParagraph"/>
-        <w:numPr>
-          <w:ilvl w:val="0"/>
-          <w:numId w:val="3"/>
-        </w:numPr>
-        <w:rPr>
-          <w:rFonts w:ascii="Times New Roman" w:hAnsi="Times New Roman" w:cs="Times New Roman"/>
-          <w:sz w:val="26"/>
-          <w:szCs w:val="26"/>
-          <w:lang w:val="vi-VN"/>
-        </w:rPr>
-      </w:pPr>
-      <w:r>
-        <w:rPr>
-          <w:rFonts w:ascii="Times New Roman" w:hAnsi="Times New Roman" w:cs="Times New Roman"/>
-          <w:sz w:val="26"/>
-          <w:szCs w:val="26"/>
-          <w:lang w:val="vi-VN"/>
-        </w:rPr>
-        <w:t>(6)</w:t>
-      </w:r>
-    </w:p>
-    <w:p>
-      <w:pPr>
-        <w:rPr>
-          <w:rFonts w:ascii="Times New Roman" w:hAnsi="Times New Roman" w:cs="Times New Roman"/>
-          <w:b/>
-          <w:sz w:val="26"/>
-          <w:szCs w:val="26"/>
-        </w:rPr>
-      </w:pPr>
-      <w:r>
-        <w:rPr>
-          <w:rFonts w:ascii="Times New Roman" w:hAnsi="Times New Roman" w:cs="Times New Roman"/>
-          <w:b/>
-          <w:sz w:val="26"/>
-          <w:szCs w:val="26"/>
-        </w:rPr>
-        <w:t xml:space="preserve">Bài 2. </w:t>
-      </w:r>
-    </w:p>
-    <w:p>
-      <w:pPr>
-        <w:rPr>
-          <w:rFonts w:ascii="Times New Roman" w:hAnsi="Times New Roman" w:cs="Times New Roman"/>
-          <w:b/>
-          <w:sz w:val="26"/>
-          <w:szCs w:val="26"/>
-        </w:rPr>
-      </w:pPr>
-      <w:r>
-        <w:rPr>
-          <w:rFonts w:ascii="Times New Roman" w:hAnsi="Times New Roman" w:cs="Times New Roman"/>
-          <w:sz w:val="26"/>
-          <w:szCs w:val="26"/>
-        </w:rPr>
-        <w:t xml:space="preserve">Giả sử ta có một mảng gồm n phần tử và các phần tử có thể trùng nhau. Viết hàm loại bỏ tất cả các phần tử trùng nhau (giữ lại một giá trị) trong mảng. Tính độ phức tạp của hàm vừa viết. </w:t>
-      </w:r>
-    </w:p>
-    <w:p>
-      <w:pPr>
-        <w:rPr>
-          <w:rFonts w:ascii="Times New Roman" w:hAnsi="Times New Roman" w:cs="Times New Roman"/>
-          <w:b/>
-          <w:i/>
-          <w:sz w:val="26"/>
-          <w:szCs w:val="26"/>
-          <w:u w:val="single"/>
-          <w:lang w:val="vi-VN"/>
-        </w:rPr>
-      </w:pPr>
-      <w:r>
-        <w:rPr>
-          <w:rFonts w:ascii="Times New Roman" w:hAnsi="Times New Roman" w:cs="Times New Roman"/>
-          <w:b/>
-          <w:i/>
-          <w:sz w:val="26"/>
-          <w:szCs w:val="26"/>
-          <w:u w:val="single"/>
-          <w:lang w:val="vi-VN"/>
-        </w:rPr>
-        <w:t>Mô tả</w:t>
-      </w:r>
-    </w:p>
-    <w:p>
-      <w:pPr>
-        <w:rPr>
-          <w:rFonts w:ascii="Times New Roman" w:hAnsi="Times New Roman" w:cs="Times New Roman"/>
-          <w:sz w:val="26"/>
-          <w:szCs w:val="26"/>
-          <w:lang w:val="vi-VN"/>
-        </w:rPr>
-      </w:pPr>
-      <w:r>
-        <w:rPr>
-          <w:rFonts w:ascii="Times New Roman" w:hAnsi="Times New Roman" w:cs="Times New Roman"/>
-          <w:sz w:val="26"/>
-          <w:szCs w:val="26"/>
-          <w:lang w:val="vi-VN"/>
-        </w:rPr>
-        <w:t xml:space="preserve">Giả sử mảng số là </w:t>
+        <w:t>Có bao nhiêu chuyến bay đã đăng ký hạ cánh từ thời điểm t trở về trước.</w:t>
       </w:r>
     </w:p>
     <w:p>
@@ -2041,10 +3585,10 @@
           <w:noProof/>
         </w:rPr>
         <w:drawing>
-          <wp:inline distT="0" distB="0" distL="0" distR="0" wp14:anchorId="65B67DCA" wp14:editId="1D4AF7DD">
-            <wp:extent cx="2847975" cy="209550"/>
-            <wp:effectExtent l="0" t="0" r="9525" b="0"/>
-            <wp:docPr id="25" name="Picture 25"/>
+          <wp:inline distT="0" distB="0" distL="0" distR="0" wp14:anchorId="5AB0E122" wp14:editId="6D648EC6">
+            <wp:extent cx="5943600" cy="374650"/>
+            <wp:effectExtent l="0" t="0" r="0" b="6350"/>
+            <wp:docPr id="24" name="Picture 24"/>
             <wp:cNvGraphicFramePr>
               <a:graphicFrameLocks xmlns:a="http://schemas.openxmlformats.org/drawingml/2006/main" noChangeAspect="1"/>
             </wp:cNvGraphicFramePr>
@@ -2064,7 +3608,7 @@
                   <pic:spPr>
                     <a:xfrm>
                       <a:off x="0" y="0"/>
-                      <a:ext cx="2847975" cy="209550"/>
+                      <a:ext cx="5943600" cy="374650"/>
                     </a:xfrm>
                     <a:prstGeom prst="rect">
                       <a:avLst/>
@@ -2079,22 +3623,27 @@
     </w:p>
     <w:p>
       <w:pPr>
-        <w:rPr>
-          <w:rFonts w:ascii="Times New Roman" w:hAnsi="Times New Roman" w:cs="Times New Roman"/>
-          <w:sz w:val="26"/>
-          <w:szCs w:val="26"/>
-          <w:lang w:val="vi-VN"/>
-        </w:rPr>
-      </w:pPr>
-      <w:r>
-        <w:rPr>
-          <w:rFonts w:ascii="Times New Roman" w:hAnsi="Times New Roman" w:cs="Times New Roman"/>
-          <w:sz w:val="26"/>
-          <w:szCs w:val="26"/>
-          <w:lang w:val="vi-VN"/>
-        </w:rPr>
-        <w:t>Khởi tạo một mảng mới arr = [], chạy vòng lặp for A với giá trị là x</w:t>
-      </w:r>
+        <w:pStyle w:val="Heading2"/>
+        <w:rPr>
+          <w:rFonts w:ascii="Times New Roman" w:hAnsi="Times New Roman" w:cs="Times New Roman"/>
+          <w:b/>
+          <w:i/>
+          <w:u w:val="single"/>
+          <w:lang w:val="vi-VN"/>
+        </w:rPr>
+      </w:pPr>
+      <w:bookmarkStart w:id="3" w:name="_Toc26480152"/>
+      <w:r>
+        <w:rPr>
+          <w:rFonts w:ascii="Times New Roman" w:hAnsi="Times New Roman" w:cs="Times New Roman"/>
+          <w:b/>
+          <w:i/>
+          <w:u w:val="single"/>
+          <w:lang w:val="vi-VN"/>
+        </w:rPr>
+        <w:t>Tính độ phức tạp:</w:t>
+      </w:r>
+      <w:bookmarkEnd w:id="3"/>
     </w:p>
     <w:p>
       <w:pPr>
@@ -2117,7 +3666,7 @@
           <w:szCs w:val="26"/>
           <w:lang w:val="vi-VN"/>
         </w:rPr>
-        <w:t>Với giá trị đầu tiên vào mảng arr khởi tạo trước đó.</w:t>
+        <w:t xml:space="preserve">(1): </w:t>
       </w:r>
     </w:p>
     <w:p>
@@ -2141,14 +3690,199 @@
           <w:szCs w:val="26"/>
           <w:lang w:val="vi-VN"/>
         </w:rPr>
-        <w:lastRenderedPageBreak/>
-        <w:t>Xét điều kiện nếu x đã xuất hiện trong arr thì bỏ qua nó tiếp tục kiểm tra các giá trị tiếp theo, trường hợp nếu x chưa xuất hiện trong mảng mới arr thì thêm vào mảng mới =&gt; mảng arr sẽ chứa các phần tử không trùng nhau.</w:t>
+        <w:t>(2)</w:t>
       </w:r>
     </w:p>
     <w:p>
       <w:pPr>
         <w:pStyle w:val="ListParagraph"/>
-        <w:ind w:left="1080"/>
+        <w:numPr>
+          <w:ilvl w:val="0"/>
+          <w:numId w:val="3"/>
+        </w:numPr>
+        <w:rPr>
+          <w:rFonts w:ascii="Times New Roman" w:hAnsi="Times New Roman" w:cs="Times New Roman"/>
+          <w:sz w:val="26"/>
+          <w:szCs w:val="26"/>
+          <w:lang w:val="vi-VN"/>
+        </w:rPr>
+      </w:pPr>
+      <w:r>
+        <w:rPr>
+          <w:rFonts w:ascii="Times New Roman" w:hAnsi="Times New Roman" w:cs="Times New Roman"/>
+          <w:sz w:val="26"/>
+          <w:szCs w:val="26"/>
+          <w:lang w:val="vi-VN"/>
+        </w:rPr>
+        <w:t>(3)</w:t>
+      </w:r>
+    </w:p>
+    <w:p>
+      <w:pPr>
+        <w:pStyle w:val="ListParagraph"/>
+        <w:numPr>
+          <w:ilvl w:val="0"/>
+          <w:numId w:val="3"/>
+        </w:numPr>
+        <w:rPr>
+          <w:rFonts w:ascii="Times New Roman" w:hAnsi="Times New Roman" w:cs="Times New Roman"/>
+          <w:sz w:val="26"/>
+          <w:szCs w:val="26"/>
+          <w:lang w:val="vi-VN"/>
+        </w:rPr>
+      </w:pPr>
+      <w:r>
+        <w:rPr>
+          <w:rFonts w:ascii="Times New Roman" w:hAnsi="Times New Roman" w:cs="Times New Roman"/>
+          <w:sz w:val="26"/>
+          <w:szCs w:val="26"/>
+          <w:lang w:val="vi-VN"/>
+        </w:rPr>
+        <w:t>(4)</w:t>
+      </w:r>
+    </w:p>
+    <w:p>
+      <w:pPr>
+        <w:pStyle w:val="ListParagraph"/>
+        <w:numPr>
+          <w:ilvl w:val="0"/>
+          <w:numId w:val="3"/>
+        </w:numPr>
+        <w:rPr>
+          <w:rFonts w:ascii="Times New Roman" w:hAnsi="Times New Roman" w:cs="Times New Roman"/>
+          <w:sz w:val="26"/>
+          <w:szCs w:val="26"/>
+          <w:lang w:val="vi-VN"/>
+        </w:rPr>
+      </w:pPr>
+      <w:r>
+        <w:rPr>
+          <w:rFonts w:ascii="Times New Roman" w:hAnsi="Times New Roman" w:cs="Times New Roman"/>
+          <w:sz w:val="26"/>
+          <w:szCs w:val="26"/>
+          <w:lang w:val="vi-VN"/>
+        </w:rPr>
+        <w:t>(5)</w:t>
+      </w:r>
+    </w:p>
+    <w:p>
+      <w:pPr>
+        <w:pStyle w:val="ListParagraph"/>
+        <w:numPr>
+          <w:ilvl w:val="0"/>
+          <w:numId w:val="3"/>
+        </w:numPr>
+        <w:rPr>
+          <w:rFonts w:ascii="Times New Roman" w:hAnsi="Times New Roman" w:cs="Times New Roman"/>
+          <w:sz w:val="26"/>
+          <w:szCs w:val="26"/>
+          <w:lang w:val="vi-VN"/>
+        </w:rPr>
+      </w:pPr>
+      <w:r>
+        <w:rPr>
+          <w:rFonts w:ascii="Times New Roman" w:hAnsi="Times New Roman" w:cs="Times New Roman"/>
+          <w:sz w:val="26"/>
+          <w:szCs w:val="26"/>
+          <w:lang w:val="vi-VN"/>
+        </w:rPr>
+        <w:t>(6)</w:t>
+      </w:r>
+    </w:p>
+    <w:p>
+      <w:pPr>
+        <w:pStyle w:val="Heading1"/>
+        <w:rPr>
+          <w:rFonts w:ascii="Times New Roman" w:hAnsi="Times New Roman" w:cs="Times New Roman"/>
+          <w:b/>
+          <w:sz w:val="26"/>
+          <w:szCs w:val="26"/>
+        </w:rPr>
+      </w:pPr>
+      <w:bookmarkStart w:id="4" w:name="_Toc26480153"/>
+      <w:r>
+        <w:rPr>
+          <w:rFonts w:ascii="Times New Roman" w:hAnsi="Times New Roman" w:cs="Times New Roman"/>
+          <w:b/>
+          <w:sz w:val="26"/>
+          <w:szCs w:val="26"/>
+        </w:rPr>
+        <w:t>Bài 2.</w:t>
+      </w:r>
+      <w:bookmarkEnd w:id="4"/>
+      <w:r>
+        <w:rPr>
+          <w:rFonts w:ascii="Times New Roman" w:hAnsi="Times New Roman" w:cs="Times New Roman"/>
+          <w:b/>
+          <w:sz w:val="26"/>
+          <w:szCs w:val="26"/>
+        </w:rPr>
+        <w:t xml:space="preserve"> </w:t>
+      </w:r>
+    </w:p>
+    <w:p>
+      <w:pPr>
+        <w:rPr>
+          <w:rFonts w:ascii="Times New Roman" w:hAnsi="Times New Roman" w:cs="Times New Roman"/>
+          <w:b/>
+          <w:sz w:val="26"/>
+          <w:szCs w:val="26"/>
+        </w:rPr>
+      </w:pPr>
+      <w:r>
+        <w:rPr>
+          <w:rFonts w:ascii="Times New Roman" w:hAnsi="Times New Roman" w:cs="Times New Roman"/>
+          <w:sz w:val="26"/>
+          <w:szCs w:val="26"/>
+        </w:rPr>
+        <w:t xml:space="preserve">Giả sử ta có một mảng gồm n phần tử và các phần tử có thể trùng nhau. Viết hàm loại bỏ tất cả các phần tử trùng nhau (giữ lại một giá trị) trong mảng. Tính độ phức tạp của hàm vừa viết. </w:t>
+      </w:r>
+    </w:p>
+    <w:p>
+      <w:pPr>
+        <w:pStyle w:val="Heading2"/>
+        <w:rPr>
+          <w:rFonts w:ascii="Times New Roman" w:hAnsi="Times New Roman" w:cs="Times New Roman"/>
+          <w:b/>
+          <w:i/>
+          <w:u w:val="single"/>
+          <w:lang w:val="vi-VN"/>
+        </w:rPr>
+      </w:pPr>
+      <w:bookmarkStart w:id="5" w:name="_Toc26480154"/>
+      <w:r>
+        <w:rPr>
+          <w:rFonts w:ascii="Times New Roman" w:hAnsi="Times New Roman" w:cs="Times New Roman"/>
+          <w:b/>
+          <w:i/>
+          <w:u w:val="single"/>
+          <w:lang w:val="vi-VN"/>
+        </w:rPr>
+        <w:t>Mô tả</w:t>
+      </w:r>
+      <w:bookmarkEnd w:id="5"/>
+    </w:p>
+    <w:p>
+      <w:pPr>
+        <w:rPr>
+          <w:rFonts w:ascii="Times New Roman" w:hAnsi="Times New Roman" w:cs="Times New Roman"/>
+          <w:sz w:val="26"/>
+          <w:szCs w:val="26"/>
+          <w:lang w:val="vi-VN"/>
+        </w:rPr>
+      </w:pPr>
+      <w:r>
+        <w:rPr>
+          <w:rFonts w:ascii="Times New Roman" w:hAnsi="Times New Roman" w:cs="Times New Roman"/>
+          <w:sz w:val="26"/>
+          <w:szCs w:val="26"/>
+          <w:lang w:val="vi-VN"/>
+        </w:rPr>
+        <w:t xml:space="preserve">Giả sử mảng số là </w:t>
+      </w:r>
+    </w:p>
+    <w:p>
+      <w:pPr>
         <w:rPr>
           <w:rFonts w:ascii="Times New Roman" w:hAnsi="Times New Roman" w:cs="Times New Roman"/>
           <w:sz w:val="26"/>
@@ -2161,10 +3895,10 @@
           <w:noProof/>
         </w:rPr>
         <w:drawing>
-          <wp:inline distT="0" distB="0" distL="0" distR="0" wp14:anchorId="5262D474" wp14:editId="4265C4DE">
-            <wp:extent cx="3086100" cy="1638300"/>
-            <wp:effectExtent l="0" t="0" r="0" b="0"/>
-            <wp:docPr id="26" name="Picture 26"/>
+          <wp:inline distT="0" distB="0" distL="0" distR="0" wp14:anchorId="65B67DCA" wp14:editId="1D4AF7DD">
+            <wp:extent cx="2847975" cy="209550"/>
+            <wp:effectExtent l="0" t="0" r="9525" b="0"/>
+            <wp:docPr id="25" name="Picture 25"/>
             <wp:cNvGraphicFramePr>
               <a:graphicFrameLocks xmlns:a="http://schemas.openxmlformats.org/drawingml/2006/main" noChangeAspect="1"/>
             </wp:cNvGraphicFramePr>
@@ -2184,7 +3918,7 @@
                   <pic:spPr>
                     <a:xfrm>
                       <a:off x="0" y="0"/>
-                      <a:ext cx="3086100" cy="1638300"/>
+                      <a:ext cx="2847975" cy="209550"/>
                     </a:xfrm>
                     <a:prstGeom prst="rect">
                       <a:avLst/>
@@ -2201,146 +3935,19 @@
       <w:pPr>
         <w:rPr>
           <w:rFonts w:ascii="Times New Roman" w:hAnsi="Times New Roman" w:cs="Times New Roman"/>
-          <w:b/>
-          <w:i/>
-          <w:sz w:val="26"/>
-          <w:szCs w:val="26"/>
-          <w:u w:val="single"/>
-          <w:lang w:val="vi-VN"/>
-        </w:rPr>
-      </w:pPr>
-      <w:r>
-        <w:rPr>
-          <w:rFonts w:ascii="Times New Roman" w:hAnsi="Times New Roman" w:cs="Times New Roman"/>
-          <w:b/>
-          <w:i/>
-          <w:sz w:val="26"/>
-          <w:szCs w:val="26"/>
-          <w:u w:val="single"/>
-          <w:lang w:val="vi-VN"/>
-        </w:rPr>
-        <w:t>Tính độ phức tạp:</w:t>
-      </w:r>
-    </w:p>
-    <w:p>
-      <w:pPr>
-        <w:rPr>
-          <w:rFonts w:ascii="Times New Roman" w:hAnsi="Times New Roman" w:cs="Times New Roman"/>
-          <w:b/>
-          <w:sz w:val="26"/>
-          <w:szCs w:val="26"/>
-          <w:lang w:val="vi-VN"/>
-        </w:rPr>
-      </w:pPr>
-      <w:r>
-        <w:rPr>
-          <w:rFonts w:ascii="Times New Roman" w:hAnsi="Times New Roman" w:cs="Times New Roman"/>
-          <w:b/>
-          <w:sz w:val="26"/>
-          <w:szCs w:val="26"/>
-          <w:lang w:val="vi-VN"/>
-        </w:rPr>
-        <w:t>Bài 3</w:t>
-      </w:r>
-      <w:r>
-        <w:rPr>
-          <w:rFonts w:ascii="Times New Roman" w:hAnsi="Times New Roman" w:cs="Times New Roman"/>
-          <w:b/>
-          <w:sz w:val="26"/>
-          <w:szCs w:val="26"/>
-          <w:lang w:val="vi-VN"/>
-        </w:rPr>
-        <w:t xml:space="preserve">. </w:t>
-      </w:r>
-    </w:p>
-    <w:p>
-      <w:pPr>
-        <w:rPr>
-          <w:rFonts w:ascii="Times New Roman" w:hAnsi="Times New Roman" w:cs="Times New Roman"/>
-          <w:sz w:val="26"/>
-          <w:szCs w:val="26"/>
-          <w:lang w:val="vi-VN"/>
-        </w:rPr>
-      </w:pPr>
-      <w:r>
-        <w:rPr>
-          <w:rFonts w:ascii="Times New Roman" w:hAnsi="Times New Roman" w:cs="Times New Roman"/>
-          <w:sz w:val="26"/>
-          <w:szCs w:val="26"/>
-          <w:lang w:val="vi-VN"/>
-        </w:rPr>
-        <w:t>Giả sử ta có một mảng gồm n phần tử và các phần tử không trùng nhau. Viết hàm chọn phần tử lớn thứ k trong mảng</w:t>
-      </w:r>
-      <w:r>
-        <w:rPr>
-          <w:rFonts w:ascii="Times New Roman" w:hAnsi="Times New Roman" w:cs="Times New Roman"/>
-          <w:sz w:val="26"/>
-          <w:szCs w:val="26"/>
-          <w:lang w:val="vi-VN"/>
-        </w:rPr>
-        <w:t>.</w:t>
-      </w:r>
-    </w:p>
-    <w:p>
-      <w:pPr>
-        <w:rPr>
-          <w:rFonts w:ascii="Times New Roman" w:hAnsi="Times New Roman" w:cs="Times New Roman"/>
-          <w:b/>
-          <w:i/>
-          <w:sz w:val="26"/>
-          <w:szCs w:val="26"/>
-          <w:u w:val="single"/>
-          <w:lang w:val="vi-VN"/>
-        </w:rPr>
-      </w:pPr>
-      <w:r>
-        <w:rPr>
-          <w:rFonts w:ascii="Times New Roman" w:hAnsi="Times New Roman" w:cs="Times New Roman"/>
-          <w:b/>
-          <w:i/>
-          <w:sz w:val="26"/>
-          <w:szCs w:val="26"/>
-          <w:u w:val="single"/>
-          <w:lang w:val="vi-VN"/>
-        </w:rPr>
-        <w:t>Mô tả</w:t>
-      </w:r>
-    </w:p>
-    <w:p>
-      <w:pPr>
-        <w:rPr>
-          <w:rFonts w:ascii="Times New Roman" w:hAnsi="Times New Roman" w:cs="Times New Roman"/>
-          <w:sz w:val="26"/>
-          <w:szCs w:val="26"/>
-          <w:lang w:val="vi-VN"/>
-        </w:rPr>
-      </w:pPr>
-      <w:r>
-        <w:rPr>
-          <w:rFonts w:ascii="Times New Roman" w:hAnsi="Times New Roman" w:cs="Times New Roman"/>
-          <w:sz w:val="26"/>
-          <w:szCs w:val="26"/>
-          <w:lang w:val="vi-VN"/>
-        </w:rPr>
-        <w:t xml:space="preserve">Giả sử mảng nhập vào là A = </w:t>
-      </w:r>
-      <w:r>
-        <w:rPr>
-          <w:rFonts w:ascii="Times New Roman" w:hAnsi="Times New Roman" w:cs="Times New Roman"/>
-          <w:sz w:val="26"/>
-          <w:szCs w:val="26"/>
-          <w:lang w:val="vi-VN"/>
-        </w:rPr>
-        <w:t xml:space="preserve"> {101,</w:t>
-      </w:r>
-      <w:r>
-        <w:rPr>
-          <w:rFonts w:ascii="Times New Roman" w:hAnsi="Times New Roman" w:cs="Times New Roman"/>
-          <w:sz w:val="26"/>
-          <w:szCs w:val="26"/>
-          <w:lang w:val="vi-VN"/>
-        </w:rPr>
-        <w:t xml:space="preserve"> 11, 3, 4, 50, 69, 7, 8, 9, 0} </w:t>
+          <w:sz w:val="26"/>
+          <w:szCs w:val="26"/>
+          <w:lang w:val="vi-VN"/>
+        </w:rPr>
+      </w:pPr>
+      <w:r>
+        <w:rPr>
+          <w:rFonts w:ascii="Times New Roman" w:hAnsi="Times New Roman" w:cs="Times New Roman"/>
+          <w:sz w:val="26"/>
+          <w:szCs w:val="26"/>
+          <w:lang w:val="vi-VN"/>
+        </w:rPr>
+        <w:t>Khởi tạo một mảng mới arr = [], chạy vòng lặp for A với giá trị là x</w:t>
       </w:r>
     </w:p>
     <w:p>
@@ -2364,7 +3971,31 @@
           <w:szCs w:val="26"/>
           <w:lang w:val="vi-VN"/>
         </w:rPr>
-        <w:t>Khởi tạo mảng arrSort = [] sắp xếp lại mảng A theo chiều giảm dần</w:t>
+        <w:t>Với giá trị đầu tiên vào mảng arr khởi tạo trước đó.</w:t>
+      </w:r>
+    </w:p>
+    <w:p>
+      <w:pPr>
+        <w:pStyle w:val="ListParagraph"/>
+        <w:numPr>
+          <w:ilvl w:val="0"/>
+          <w:numId w:val="3"/>
+        </w:numPr>
+        <w:rPr>
+          <w:rFonts w:ascii="Times New Roman" w:hAnsi="Times New Roman" w:cs="Times New Roman"/>
+          <w:sz w:val="26"/>
+          <w:szCs w:val="26"/>
+          <w:lang w:val="vi-VN"/>
+        </w:rPr>
+      </w:pPr>
+      <w:r>
+        <w:rPr>
+          <w:rFonts w:ascii="Times New Roman" w:hAnsi="Times New Roman" w:cs="Times New Roman"/>
+          <w:sz w:val="26"/>
+          <w:szCs w:val="26"/>
+          <w:lang w:val="vi-VN"/>
+        </w:rPr>
+        <w:t>Xét điều kiện nếu x đã xuất hiện trong arr thì bỏ qua nó tiếp tục kiểm tra các giá trị tiếp theo, trường hợp nếu x chưa xuất hiện trong mảng mới arr thì thêm vào mảng mới =&gt; mảng arr sẽ chứa các phần tử không trùng nhau.</w:t>
       </w:r>
     </w:p>
     <w:p>
@@ -2383,10 +4014,10 @@
           <w:noProof/>
         </w:rPr>
         <w:drawing>
-          <wp:inline distT="0" distB="0" distL="0" distR="0" wp14:anchorId="2820A5FE" wp14:editId="0812C57D">
-            <wp:extent cx="2314575" cy="1304925"/>
-            <wp:effectExtent l="0" t="0" r="9525" b="9525"/>
-            <wp:docPr id="28" name="Picture 28"/>
+          <wp:inline distT="0" distB="0" distL="0" distR="0" wp14:anchorId="5262D474" wp14:editId="4265C4DE">
+            <wp:extent cx="3086100" cy="1638300"/>
+            <wp:effectExtent l="0" t="0" r="0" b="0"/>
+            <wp:docPr id="26" name="Picture 26"/>
             <wp:cNvGraphicFramePr>
               <a:graphicFrameLocks xmlns:a="http://schemas.openxmlformats.org/drawingml/2006/main" noChangeAspect="1"/>
             </wp:cNvGraphicFramePr>
@@ -2406,7 +4037,7 @@
                   <pic:spPr>
                     <a:xfrm>
                       <a:off x="0" y="0"/>
-                      <a:ext cx="2314575" cy="1304925"/>
+                      <a:ext cx="3086100" cy="1638300"/>
                     </a:xfrm>
                     <a:prstGeom prst="rect">
                       <a:avLst/>
@@ -2421,6 +4052,164 @@
     </w:p>
     <w:p>
       <w:pPr>
+        <w:pStyle w:val="Heading2"/>
+        <w:rPr>
+          <w:rFonts w:ascii="Times New Roman" w:hAnsi="Times New Roman" w:cs="Times New Roman"/>
+          <w:b/>
+          <w:i/>
+          <w:u w:val="single"/>
+          <w:lang w:val="vi-VN"/>
+        </w:rPr>
+      </w:pPr>
+      <w:bookmarkStart w:id="6" w:name="_Toc26480155"/>
+      <w:r>
+        <w:rPr>
+          <w:rFonts w:ascii="Times New Roman" w:hAnsi="Times New Roman" w:cs="Times New Roman"/>
+          <w:b/>
+          <w:i/>
+          <w:u w:val="single"/>
+          <w:lang w:val="vi-VN"/>
+        </w:rPr>
+        <w:lastRenderedPageBreak/>
+        <w:t>Tính độ phức tạp:</w:t>
+      </w:r>
+      <w:bookmarkEnd w:id="6"/>
+    </w:p>
+    <w:p>
+      <w:pPr>
+        <w:pStyle w:val="Heading1"/>
+        <w:rPr>
+          <w:rFonts w:ascii="Times New Roman" w:hAnsi="Times New Roman" w:cs="Times New Roman"/>
+          <w:b/>
+          <w:sz w:val="26"/>
+          <w:szCs w:val="26"/>
+          <w:lang w:val="vi-VN"/>
+        </w:rPr>
+      </w:pPr>
+      <w:bookmarkStart w:id="7" w:name="_Toc26480156"/>
+      <w:r>
+        <w:rPr>
+          <w:rFonts w:ascii="Times New Roman" w:hAnsi="Times New Roman" w:cs="Times New Roman"/>
+          <w:b/>
+          <w:sz w:val="26"/>
+          <w:szCs w:val="26"/>
+          <w:lang w:val="vi-VN"/>
+        </w:rPr>
+        <w:t>Bài 3</w:t>
+      </w:r>
+      <w:r>
+        <w:rPr>
+          <w:rFonts w:ascii="Times New Roman" w:hAnsi="Times New Roman" w:cs="Times New Roman"/>
+          <w:b/>
+          <w:sz w:val="26"/>
+          <w:szCs w:val="26"/>
+          <w:lang w:val="vi-VN"/>
+        </w:rPr>
+        <w:t>.</w:t>
+      </w:r>
+      <w:bookmarkEnd w:id="7"/>
+      <w:r>
+        <w:rPr>
+          <w:rFonts w:ascii="Times New Roman" w:hAnsi="Times New Roman" w:cs="Times New Roman"/>
+          <w:b/>
+          <w:sz w:val="26"/>
+          <w:szCs w:val="26"/>
+          <w:lang w:val="vi-VN"/>
+        </w:rPr>
+        <w:t xml:space="preserve"> </w:t>
+      </w:r>
+    </w:p>
+    <w:p>
+      <w:pPr>
+        <w:rPr>
+          <w:rFonts w:ascii="Times New Roman" w:hAnsi="Times New Roman" w:cs="Times New Roman"/>
+          <w:sz w:val="26"/>
+          <w:szCs w:val="26"/>
+          <w:lang w:val="vi-VN"/>
+        </w:rPr>
+      </w:pPr>
+      <w:r>
+        <w:rPr>
+          <w:rFonts w:ascii="Times New Roman" w:hAnsi="Times New Roman" w:cs="Times New Roman"/>
+          <w:sz w:val="26"/>
+          <w:szCs w:val="26"/>
+          <w:lang w:val="vi-VN"/>
+        </w:rPr>
+        <w:t>Giả sử ta có một mảng gồm n phần tử và các phần tử không trùng nhau. Viết hàm chọn phần tử lớn thứ k trong mảng</w:t>
+      </w:r>
+      <w:r>
+        <w:rPr>
+          <w:rFonts w:ascii="Times New Roman" w:hAnsi="Times New Roman" w:cs="Times New Roman"/>
+          <w:sz w:val="26"/>
+          <w:szCs w:val="26"/>
+          <w:lang w:val="vi-VN"/>
+        </w:rPr>
+        <w:t>.</w:t>
+      </w:r>
+    </w:p>
+    <w:p>
+      <w:pPr>
+        <w:pStyle w:val="Heading2"/>
+        <w:rPr>
+          <w:rFonts w:ascii="Times New Roman" w:hAnsi="Times New Roman" w:cs="Times New Roman"/>
+          <w:b/>
+          <w:i/>
+          <w:u w:val="single"/>
+          <w:lang w:val="vi-VN"/>
+        </w:rPr>
+      </w:pPr>
+      <w:bookmarkStart w:id="8" w:name="_Toc26480157"/>
+      <w:r>
+        <w:rPr>
+          <w:rFonts w:ascii="Times New Roman" w:hAnsi="Times New Roman" w:cs="Times New Roman"/>
+          <w:b/>
+          <w:i/>
+          <w:u w:val="single"/>
+          <w:lang w:val="vi-VN"/>
+        </w:rPr>
+        <w:t>Mô tả</w:t>
+      </w:r>
+      <w:bookmarkEnd w:id="8"/>
+    </w:p>
+    <w:p>
+      <w:pPr>
+        <w:rPr>
+          <w:rFonts w:ascii="Times New Roman" w:hAnsi="Times New Roman" w:cs="Times New Roman"/>
+          <w:sz w:val="26"/>
+          <w:szCs w:val="26"/>
+          <w:lang w:val="vi-VN"/>
+        </w:rPr>
+      </w:pPr>
+      <w:r>
+        <w:rPr>
+          <w:rFonts w:ascii="Times New Roman" w:hAnsi="Times New Roman" w:cs="Times New Roman"/>
+          <w:sz w:val="26"/>
+          <w:szCs w:val="26"/>
+          <w:lang w:val="vi-VN"/>
+        </w:rPr>
+        <w:t xml:space="preserve">Giả sử mảng nhập vào là A = </w:t>
+      </w:r>
+      <w:r>
+        <w:rPr>
+          <w:rFonts w:ascii="Times New Roman" w:hAnsi="Times New Roman" w:cs="Times New Roman"/>
+          <w:sz w:val="26"/>
+          <w:szCs w:val="26"/>
+          <w:lang w:val="vi-VN"/>
+        </w:rPr>
+        <w:t xml:space="preserve"> {101,</w:t>
+      </w:r>
+      <w:r>
+        <w:rPr>
+          <w:rFonts w:ascii="Times New Roman" w:hAnsi="Times New Roman" w:cs="Times New Roman"/>
+          <w:sz w:val="26"/>
+          <w:szCs w:val="26"/>
+          <w:lang w:val="vi-VN"/>
+        </w:rPr>
+        <w:t xml:space="preserve"> 11, 3, 4, 50, 69, 7, 8, 9, 0} </w:t>
+      </w:r>
+    </w:p>
+    <w:p>
+      <w:pPr>
         <w:pStyle w:val="ListParagraph"/>
         <w:numPr>
           <w:ilvl w:val="0"/>
@@ -2440,7 +4229,7 @@
           <w:szCs w:val="26"/>
           <w:lang w:val="vi-VN"/>
         </w:rPr>
-        <w:t>Nhập k từ bàn phím (thứ tự lớn thứ k trong mảng), nếu phần từ k lớn hơn độ dài của mảng thì thông báo “not value” ngược lại thì hiển thị phần tử lớn thứ k trong mảng:</w:t>
+        <w:t>Khởi tạo mảng arrSort = [] sắp xếp lại mảng A theo chiều giảm dần</w:t>
       </w:r>
     </w:p>
     <w:p>
@@ -2459,10 +4248,10 @@
           <w:noProof/>
         </w:rPr>
         <w:drawing>
-          <wp:inline distT="0" distB="0" distL="0" distR="0" wp14:anchorId="6073FF81" wp14:editId="2263BB41">
-            <wp:extent cx="1943100" cy="371475"/>
-            <wp:effectExtent l="0" t="0" r="0" b="9525"/>
-            <wp:docPr id="29" name="Picture 29"/>
+          <wp:inline distT="0" distB="0" distL="0" distR="0" wp14:anchorId="2820A5FE" wp14:editId="0812C57D">
+            <wp:extent cx="2314575" cy="1304925"/>
+            <wp:effectExtent l="0" t="0" r="9525" b="9525"/>
+            <wp:docPr id="28" name="Picture 28"/>
             <wp:cNvGraphicFramePr>
               <a:graphicFrameLocks xmlns:a="http://schemas.openxmlformats.org/drawingml/2006/main" noChangeAspect="1"/>
             </wp:cNvGraphicFramePr>
@@ -2482,7 +4271,7 @@
                   <pic:spPr>
                     <a:xfrm>
                       <a:off x="0" y="0"/>
-                      <a:ext cx="1943100" cy="371475"/>
+                      <a:ext cx="2314575" cy="1304925"/>
                     </a:xfrm>
                     <a:prstGeom prst="rect">
                       <a:avLst/>
@@ -2498,6 +4287,30 @@
     <w:p>
       <w:pPr>
         <w:pStyle w:val="ListParagraph"/>
+        <w:numPr>
+          <w:ilvl w:val="0"/>
+          <w:numId w:val="3"/>
+        </w:numPr>
+        <w:rPr>
+          <w:rFonts w:ascii="Times New Roman" w:hAnsi="Times New Roman" w:cs="Times New Roman"/>
+          <w:sz w:val="26"/>
+          <w:szCs w:val="26"/>
+          <w:lang w:val="vi-VN"/>
+        </w:rPr>
+      </w:pPr>
+      <w:r>
+        <w:rPr>
+          <w:rFonts w:ascii="Times New Roman" w:hAnsi="Times New Roman" w:cs="Times New Roman"/>
+          <w:sz w:val="26"/>
+          <w:szCs w:val="26"/>
+          <w:lang w:val="vi-VN"/>
+        </w:rPr>
+        <w:t>Nhập k từ bàn phím (thứ tự lớn thứ k trong mảng), nếu phần từ k lớn hơn độ dài của mảng thì thông báo “not value” ngược lại thì hiển thị phần tử lớn thứ k trong mảng:</w:t>
+      </w:r>
+    </w:p>
+    <w:p>
+      <w:pPr>
+        <w:pStyle w:val="ListParagraph"/>
         <w:ind w:left="1080"/>
         <w:rPr>
           <w:rFonts w:ascii="Times New Roman" w:hAnsi="Times New Roman" w:cs="Times New Roman"/>
@@ -2511,10 +4324,10 @@
           <w:noProof/>
         </w:rPr>
         <w:drawing>
-          <wp:inline distT="0" distB="0" distL="0" distR="0" wp14:anchorId="0FA60DFB" wp14:editId="4B2238FA">
-            <wp:extent cx="3648075" cy="1123950"/>
-            <wp:effectExtent l="0" t="0" r="9525" b="0"/>
-            <wp:docPr id="31" name="Picture 31"/>
+          <wp:inline distT="0" distB="0" distL="0" distR="0" wp14:anchorId="6073FF81" wp14:editId="2263BB41">
+            <wp:extent cx="1943100" cy="371475"/>
+            <wp:effectExtent l="0" t="0" r="0" b="9525"/>
+            <wp:docPr id="29" name="Picture 29"/>
             <wp:cNvGraphicFramePr>
               <a:graphicFrameLocks xmlns:a="http://schemas.openxmlformats.org/drawingml/2006/main" noChangeAspect="1"/>
             </wp:cNvGraphicFramePr>
@@ -2534,7 +4347,7 @@
                   <pic:spPr>
                     <a:xfrm>
                       <a:off x="0" y="0"/>
-                      <a:ext cx="3648075" cy="1123950"/>
+                      <a:ext cx="1943100" cy="371475"/>
                     </a:xfrm>
                     <a:prstGeom prst="rect">
                       <a:avLst/>
@@ -2549,474 +4362,8 @@
     </w:p>
     <w:p>
       <w:pPr>
-        <w:rPr>
-          <w:rFonts w:ascii="Times New Roman" w:hAnsi="Times New Roman" w:cs="Times New Roman"/>
-          <w:b/>
-          <w:i/>
-          <w:sz w:val="26"/>
-          <w:szCs w:val="26"/>
-          <w:u w:val="single"/>
-          <w:lang w:val="vi-VN"/>
-        </w:rPr>
-      </w:pPr>
-      <w:r>
-        <w:rPr>
-          <w:rFonts w:ascii="Times New Roman" w:hAnsi="Times New Roman" w:cs="Times New Roman"/>
-          <w:b/>
-          <w:i/>
-          <w:sz w:val="26"/>
-          <w:szCs w:val="26"/>
-          <w:u w:val="single"/>
-          <w:lang w:val="vi-VN"/>
-        </w:rPr>
-        <w:t>Tính độ phức tạp:</w:t>
-      </w:r>
-    </w:p>
-    <w:p>
-      <w:pPr>
-        <w:rPr>
-          <w:rFonts w:ascii="Times New Roman" w:hAnsi="Times New Roman" w:cs="Times New Roman"/>
-          <w:sz w:val="26"/>
-          <w:szCs w:val="26"/>
-          <w:lang w:val="vi-VN"/>
-        </w:rPr>
-      </w:pPr>
-    </w:p>
-    <w:p>
-      <w:pPr>
-        <w:rPr>
-          <w:rFonts w:ascii="Times New Roman" w:hAnsi="Times New Roman" w:cs="Times New Roman"/>
-          <w:b/>
-          <w:sz w:val="26"/>
-          <w:szCs w:val="26"/>
-          <w:lang w:val="vi-VN"/>
-        </w:rPr>
-      </w:pPr>
-      <w:r>
-        <w:rPr>
-          <w:rFonts w:ascii="Times New Roman" w:hAnsi="Times New Roman" w:cs="Times New Roman"/>
-          <w:b/>
-          <w:sz w:val="26"/>
-          <w:szCs w:val="26"/>
-          <w:lang w:val="vi-VN"/>
-        </w:rPr>
-        <w:t>Bài 4</w:t>
-      </w:r>
-      <w:r>
-        <w:rPr>
-          <w:rFonts w:ascii="Times New Roman" w:hAnsi="Times New Roman" w:cs="Times New Roman"/>
-          <w:b/>
-          <w:sz w:val="26"/>
-          <w:szCs w:val="26"/>
-          <w:lang w:val="vi-VN"/>
-        </w:rPr>
-        <w:t xml:space="preserve">. </w:t>
-      </w:r>
-    </w:p>
-    <w:p>
-      <w:pPr>
-        <w:rPr>
-          <w:rFonts w:ascii="Times New Roman" w:hAnsi="Times New Roman" w:cs="Times New Roman"/>
-          <w:b/>
-          <w:i/>
-          <w:sz w:val="26"/>
-          <w:szCs w:val="26"/>
-          <w:u w:val="single"/>
-          <w:lang w:val="vi-VN"/>
-        </w:rPr>
-      </w:pPr>
-      <w:r>
-        <w:rPr>
-          <w:rFonts w:ascii="Times New Roman" w:hAnsi="Times New Roman" w:cs="Times New Roman"/>
-          <w:b/>
-          <w:i/>
-          <w:sz w:val="26"/>
-          <w:szCs w:val="26"/>
-          <w:u w:val="single"/>
-          <w:lang w:val="vi-VN"/>
-        </w:rPr>
-        <w:t>Mô tả</w:t>
-      </w:r>
-    </w:p>
-    <w:p>
-      <w:pPr>
-        <w:rPr>
-          <w:rFonts w:ascii="Times New Roman" w:hAnsi="Times New Roman" w:cs="Times New Roman"/>
-          <w:b/>
-          <w:i/>
-          <w:sz w:val="26"/>
-          <w:szCs w:val="26"/>
-          <w:u w:val="single"/>
-          <w:lang w:val="vi-VN"/>
-        </w:rPr>
-      </w:pPr>
-      <w:r>
-        <w:rPr>
-          <w:rFonts w:ascii="Times New Roman" w:hAnsi="Times New Roman" w:cs="Times New Roman"/>
-          <w:b/>
-          <w:i/>
-          <w:sz w:val="26"/>
-          <w:szCs w:val="26"/>
-          <w:u w:val="single"/>
-          <w:lang w:val="vi-VN"/>
-        </w:rPr>
-        <w:t>Tính độ phức tạp:</w:t>
-      </w:r>
-    </w:p>
-    <w:p>
-      <w:pPr>
-        <w:rPr>
-          <w:rFonts w:ascii="Times New Roman" w:hAnsi="Times New Roman" w:cs="Times New Roman"/>
-          <w:sz w:val="26"/>
-          <w:szCs w:val="26"/>
-          <w:lang w:val="vi-VN"/>
-        </w:rPr>
-      </w:pPr>
-    </w:p>
-    <w:p>
-      <w:pPr>
-        <w:rPr>
-          <w:rFonts w:ascii="Times New Roman" w:hAnsi="Times New Roman" w:cs="Times New Roman"/>
-          <w:b/>
-          <w:sz w:val="26"/>
-          <w:szCs w:val="26"/>
-          <w:lang w:val="vi-VN"/>
-        </w:rPr>
-      </w:pPr>
-      <w:r>
-        <w:rPr>
-          <w:rFonts w:ascii="Times New Roman" w:hAnsi="Times New Roman" w:cs="Times New Roman"/>
-          <w:b/>
-          <w:sz w:val="26"/>
-          <w:szCs w:val="26"/>
-          <w:lang w:val="vi-VN"/>
-        </w:rPr>
-        <w:t>Bài 5</w:t>
-      </w:r>
-      <w:r>
-        <w:rPr>
-          <w:rFonts w:ascii="Times New Roman" w:hAnsi="Times New Roman" w:cs="Times New Roman"/>
-          <w:b/>
-          <w:sz w:val="26"/>
-          <w:szCs w:val="26"/>
-          <w:lang w:val="vi-VN"/>
-        </w:rPr>
-        <w:t xml:space="preserve">. </w:t>
-      </w:r>
-    </w:p>
-    <w:p>
-      <w:pPr>
-        <w:rPr>
-          <w:rFonts w:ascii="Times New Roman" w:hAnsi="Times New Roman" w:cs="Times New Roman"/>
-          <w:sz w:val="26"/>
-          <w:szCs w:val="26"/>
-          <w:lang w:val="vi-VN"/>
-        </w:rPr>
-      </w:pPr>
-      <w:r>
-        <w:rPr>
-          <w:rFonts w:ascii="Times New Roman" w:hAnsi="Times New Roman" w:cs="Times New Roman"/>
-          <w:sz w:val="26"/>
-          <w:szCs w:val="26"/>
-          <w:lang w:val="vi-VN"/>
-        </w:rPr>
-        <w:t>Tam giác số.</w:t>
-      </w:r>
-    </w:p>
-    <w:p>
-      <w:pPr>
-        <w:rPr>
-          <w:rFonts w:ascii="Times New Roman" w:hAnsi="Times New Roman" w:cs="Times New Roman"/>
-          <w:sz w:val="26"/>
-          <w:szCs w:val="26"/>
-          <w:lang w:val="vi-VN"/>
-        </w:rPr>
-      </w:pPr>
-      <w:r>
-        <w:rPr>
-          <w:rFonts w:ascii="Times New Roman" w:hAnsi="Times New Roman" w:cs="Times New Roman"/>
-          <w:sz w:val="26"/>
-          <w:szCs w:val="26"/>
-          <w:lang w:val="vi-VN"/>
-        </w:rPr>
-        <w:t xml:space="preserve">Cho tam giác số có dạng sau:  </w:t>
-      </w:r>
-    </w:p>
-    <w:p>
-      <w:pPr>
-        <w:rPr>
-          <w:rFonts w:ascii="Times New Roman" w:hAnsi="Times New Roman" w:cs="Times New Roman"/>
-          <w:sz w:val="26"/>
-          <w:szCs w:val="26"/>
-          <w:lang w:val="vi-VN"/>
-        </w:rPr>
-      </w:pPr>
-      <w:r>
-        <w:rPr>
-          <w:rFonts w:ascii="Times New Roman" w:hAnsi="Times New Roman" w:cs="Times New Roman"/>
-          <w:sz w:val="26"/>
-          <w:szCs w:val="26"/>
-          <w:lang w:val="vi-VN"/>
-        </w:rPr>
-        <w:t>A1,1</w:t>
-      </w:r>
-    </w:p>
-    <w:p>
-      <w:pPr>
-        <w:rPr>
-          <w:rFonts w:ascii="Times New Roman" w:hAnsi="Times New Roman" w:cs="Times New Roman"/>
-          <w:sz w:val="26"/>
-          <w:szCs w:val="26"/>
-          <w:lang w:val="vi-VN"/>
-        </w:rPr>
-      </w:pPr>
-      <w:r>
-        <w:rPr>
-          <w:rFonts w:ascii="Times New Roman" w:hAnsi="Times New Roman" w:cs="Times New Roman"/>
-          <w:sz w:val="26"/>
-          <w:szCs w:val="26"/>
-          <w:lang w:val="vi-VN"/>
-        </w:rPr>
-        <w:t xml:space="preserve"> A2,1   A2,2  </w:t>
-      </w:r>
-    </w:p>
-    <w:p>
-      <w:pPr>
-        <w:rPr>
-          <w:rFonts w:ascii="Times New Roman" w:hAnsi="Times New Roman" w:cs="Times New Roman"/>
-          <w:sz w:val="26"/>
-          <w:szCs w:val="26"/>
-          <w:lang w:val="vi-VN"/>
-        </w:rPr>
-      </w:pPr>
-      <w:r>
-        <w:rPr>
-          <w:rFonts w:ascii="Times New Roman" w:hAnsi="Times New Roman" w:cs="Times New Roman"/>
-          <w:sz w:val="26"/>
-          <w:szCs w:val="26"/>
-          <w:lang w:val="vi-VN"/>
-        </w:rPr>
-        <w:t xml:space="preserve">A3,1   A3,2   A3,3 </w:t>
-      </w:r>
-    </w:p>
-    <w:p>
-      <w:pPr>
-        <w:rPr>
-          <w:rFonts w:ascii="Times New Roman" w:hAnsi="Times New Roman" w:cs="Times New Roman"/>
-          <w:sz w:val="26"/>
-          <w:szCs w:val="26"/>
-          <w:lang w:val="vi-VN"/>
-        </w:rPr>
-      </w:pPr>
-      <w:r>
-        <w:rPr>
-          <w:rFonts w:ascii="Times New Roman" w:hAnsi="Times New Roman" w:cs="Times New Roman"/>
-          <w:sz w:val="26"/>
-          <w:szCs w:val="26"/>
-          <w:lang w:val="vi-VN"/>
-        </w:rPr>
-        <w:t xml:space="preserve"> ....  </w:t>
-      </w:r>
-    </w:p>
-    <w:p>
-      <w:pPr>
-        <w:rPr>
-          <w:rFonts w:ascii="Times New Roman" w:hAnsi="Times New Roman" w:cs="Times New Roman"/>
-          <w:sz w:val="26"/>
-          <w:szCs w:val="26"/>
-          <w:lang w:val="vi-VN"/>
-        </w:rPr>
-      </w:pPr>
-      <w:r>
-        <w:rPr>
-          <w:rFonts w:ascii="Times New Roman" w:hAnsi="Times New Roman" w:cs="Times New Roman"/>
-          <w:sz w:val="26"/>
-          <w:szCs w:val="26"/>
-          <w:lang w:val="vi-VN"/>
-        </w:rPr>
-        <w:t>An</w:t>
-      </w:r>
-      <w:r>
-        <w:rPr>
-          <w:rFonts w:ascii="Times New Roman" w:hAnsi="Times New Roman" w:cs="Times New Roman"/>
-          <w:sz w:val="26"/>
-          <w:szCs w:val="26"/>
-          <w:lang w:val="vi-VN"/>
-        </w:rPr>
-        <w:t xml:space="preserve">,1   An,2   An,3 .... </w:t>
-      </w:r>
-      <w:r>
-        <w:rPr>
-          <w:rFonts w:ascii="Times New Roman" w:hAnsi="Times New Roman" w:cs="Times New Roman"/>
-          <w:sz w:val="26"/>
-          <w:szCs w:val="26"/>
-          <w:lang w:val="vi-VN"/>
-        </w:rPr>
-        <w:t>An,n</w:t>
-      </w:r>
-    </w:p>
-    <w:p>
-      <w:pPr>
-        <w:rPr>
-          <w:rFonts w:ascii="Times New Roman" w:hAnsi="Times New Roman" w:cs="Times New Roman"/>
-          <w:sz w:val="26"/>
-          <w:szCs w:val="26"/>
-          <w:lang w:val="vi-VN"/>
-        </w:rPr>
-      </w:pPr>
-      <w:r>
-        <w:rPr>
-          <w:rFonts w:ascii="Times New Roman" w:hAnsi="Times New Roman" w:cs="Times New Roman"/>
-          <w:sz w:val="26"/>
-          <w:szCs w:val="26"/>
-          <w:lang w:val="vi-VN"/>
-        </w:rPr>
-        <w:t xml:space="preserve"> Tìm một đường đi từ đỉnh A1,1 đến một phần tử nào đó trên cạnh đáy của tam giác sao cho tổng các số trên đường đi là lớn nhất.</w:t>
-      </w:r>
-    </w:p>
-    <w:p>
-      <w:pPr>
-        <w:rPr>
-          <w:rFonts w:ascii="Times New Roman" w:hAnsi="Times New Roman" w:cs="Times New Roman"/>
-          <w:sz w:val="26"/>
-          <w:szCs w:val="26"/>
-          <w:lang w:val="vi-VN"/>
-        </w:rPr>
-      </w:pPr>
-      <w:r>
-        <w:rPr>
-          <w:rFonts w:ascii="Times New Roman" w:hAnsi="Times New Roman" w:cs="Times New Roman"/>
-          <w:sz w:val="26"/>
-          <w:szCs w:val="26"/>
-          <w:lang w:val="vi-VN"/>
-        </w:rPr>
-        <w:t xml:space="preserve"> Biết rằng:</w:t>
-      </w:r>
-    </w:p>
-    <w:p>
-      <w:pPr>
         <w:pStyle w:val="ListParagraph"/>
-        <w:numPr>
-          <w:ilvl w:val="0"/>
-          <w:numId w:val="3"/>
-        </w:numPr>
-        <w:ind w:left="1440" w:hanging="720"/>
-        <w:rPr>
-          <w:rFonts w:ascii="Times New Roman" w:hAnsi="Times New Roman" w:cs="Times New Roman"/>
-          <w:sz w:val="26"/>
-          <w:szCs w:val="26"/>
-          <w:lang w:val="vi-VN"/>
-        </w:rPr>
-      </w:pPr>
-      <w:r>
-        <w:rPr>
-          <w:rFonts w:ascii="Times New Roman" w:hAnsi="Times New Roman" w:cs="Times New Roman"/>
-          <w:sz w:val="26"/>
-          <w:szCs w:val="26"/>
-          <w:lang w:val="vi-VN"/>
-        </w:rPr>
-        <w:t>Từ Ai,1 có thể đi đến Ai+1,1 hoặc Ai+1,2</w:t>
-      </w:r>
-    </w:p>
-    <w:p>
-      <w:pPr>
-        <w:pStyle w:val="ListParagraph"/>
-        <w:numPr>
-          <w:ilvl w:val="0"/>
-          <w:numId w:val="3"/>
-        </w:numPr>
-        <w:ind w:left="1440" w:hanging="720"/>
-        <w:rPr>
-          <w:rFonts w:ascii="Times New Roman" w:hAnsi="Times New Roman" w:cs="Times New Roman"/>
-          <w:sz w:val="26"/>
-          <w:szCs w:val="26"/>
-          <w:lang w:val="vi-VN"/>
-        </w:rPr>
-      </w:pPr>
-      <w:r>
-        <w:rPr>
-          <w:rFonts w:ascii="Times New Roman" w:hAnsi="Times New Roman" w:cs="Times New Roman"/>
-          <w:sz w:val="26"/>
-          <w:szCs w:val="26"/>
-          <w:lang w:val="vi-VN"/>
-        </w:rPr>
-        <w:t>Từ Ai,j (j</w:t>
-      </w:r>
-      <w:r>
-        <w:rPr>
-          <w:rFonts w:ascii="Times New Roman" w:hAnsi="Times New Roman" w:cs="Times New Roman"/>
-          <w:sz w:val="26"/>
-          <w:szCs w:val="26"/>
-          <w:lang w:val="vi-VN"/>
-        </w:rPr>
-        <w:t xml:space="preserve">1) có thể đi đến Ai+1,j-1, Ai+1,j hoặc Ai+1,j+1. </w:t>
-      </w:r>
-    </w:p>
-    <w:p>
-      <w:pPr>
-        <w:rPr>
-          <w:rFonts w:ascii="Times New Roman" w:hAnsi="Times New Roman" w:cs="Times New Roman"/>
-          <w:sz w:val="26"/>
-          <w:szCs w:val="26"/>
-          <w:lang w:val="vi-VN"/>
-        </w:rPr>
-      </w:pPr>
-      <w:r>
-        <w:rPr>
-          <w:rFonts w:ascii="Times New Roman" w:hAnsi="Times New Roman" w:cs="Times New Roman"/>
-          <w:sz w:val="26"/>
-          <w:szCs w:val="26"/>
-          <w:lang w:val="vi-VN"/>
-        </w:rPr>
-        <w:t>Tính độ phức tạp của giải thuật.</w:t>
-      </w:r>
-    </w:p>
-    <w:p>
-      <w:pPr>
-        <w:rPr>
-          <w:rFonts w:ascii="Times New Roman" w:hAnsi="Times New Roman" w:cs="Times New Roman"/>
-          <w:b/>
-          <w:i/>
-          <w:sz w:val="26"/>
-          <w:szCs w:val="26"/>
-          <w:u w:val="single"/>
-          <w:lang w:val="vi-VN"/>
-        </w:rPr>
-      </w:pPr>
-      <w:r>
-        <w:rPr>
-          <w:rFonts w:ascii="Times New Roman" w:hAnsi="Times New Roman" w:cs="Times New Roman"/>
-          <w:b/>
-          <w:i/>
-          <w:sz w:val="26"/>
-          <w:szCs w:val="26"/>
-          <w:u w:val="single"/>
-          <w:lang w:val="vi-VN"/>
-        </w:rPr>
-        <w:t>Mô tả</w:t>
-      </w:r>
-    </w:p>
-    <w:p>
-      <w:pPr>
-        <w:rPr>
-          <w:rFonts w:ascii="Times New Roman" w:hAnsi="Times New Roman" w:cs="Times New Roman"/>
-          <w:sz w:val="26"/>
-          <w:szCs w:val="26"/>
-          <w:lang w:val="vi-VN"/>
-        </w:rPr>
-      </w:pPr>
-      <w:r>
-        <w:rPr>
-          <w:rFonts w:ascii="Times New Roman" w:hAnsi="Times New Roman" w:cs="Times New Roman"/>
-          <w:sz w:val="26"/>
-          <w:szCs w:val="26"/>
-          <w:lang w:val="vi-VN"/>
-        </w:rPr>
-        <w:t>Đọc file dữ liệu: chuyển về array</w:t>
-      </w:r>
-    </w:p>
-    <w:p>
-      <w:pPr>
+        <w:ind w:left="1080"/>
         <w:rPr>
           <w:rFonts w:ascii="Times New Roman" w:hAnsi="Times New Roman" w:cs="Times New Roman"/>
           <w:sz w:val="26"/>
@@ -3029,10 +4376,10 @@
           <w:noProof/>
         </w:rPr>
         <w:drawing>
-          <wp:inline distT="0" distB="0" distL="0" distR="0" wp14:anchorId="225A85BD" wp14:editId="01290ADC">
-            <wp:extent cx="3686175" cy="1847850"/>
+          <wp:inline distT="0" distB="0" distL="0" distR="0" wp14:anchorId="0FA60DFB" wp14:editId="4B2238FA">
+            <wp:extent cx="3648075" cy="1123950"/>
             <wp:effectExtent l="0" t="0" r="9525" b="0"/>
-            <wp:docPr id="32" name="Picture 32"/>
+            <wp:docPr id="31" name="Picture 31"/>
             <wp:cNvGraphicFramePr>
               <a:graphicFrameLocks xmlns:a="http://schemas.openxmlformats.org/drawingml/2006/main" noChangeAspect="1"/>
             </wp:cNvGraphicFramePr>
@@ -3052,7 +4399,7 @@
                   <pic:spPr>
                     <a:xfrm>
                       <a:off x="0" y="0"/>
-                      <a:ext cx="3686175" cy="1847850"/>
+                      <a:ext cx="3648075" cy="1123950"/>
                     </a:xfrm>
                     <a:prstGeom prst="rect">
                       <a:avLst/>
@@ -3067,6 +4414,243 @@
     </w:p>
     <w:p>
       <w:pPr>
+        <w:pStyle w:val="Heading2"/>
+        <w:rPr>
+          <w:rFonts w:ascii="Times New Roman" w:hAnsi="Times New Roman" w:cs="Times New Roman"/>
+          <w:b/>
+          <w:i/>
+          <w:u w:val="single"/>
+          <w:lang w:val="vi-VN"/>
+        </w:rPr>
+      </w:pPr>
+      <w:bookmarkStart w:id="9" w:name="_Toc26480158"/>
+      <w:r>
+        <w:rPr>
+          <w:rFonts w:ascii="Times New Roman" w:hAnsi="Times New Roman" w:cs="Times New Roman"/>
+          <w:b/>
+          <w:i/>
+          <w:u w:val="single"/>
+          <w:lang w:val="vi-VN"/>
+        </w:rPr>
+        <w:t>Tính độ phức tạp:</w:t>
+      </w:r>
+      <w:bookmarkEnd w:id="9"/>
+    </w:p>
+    <w:p>
+      <w:pPr>
+        <w:rPr>
+          <w:rFonts w:ascii="Times New Roman" w:hAnsi="Times New Roman" w:cs="Times New Roman"/>
+          <w:sz w:val="26"/>
+          <w:szCs w:val="26"/>
+          <w:lang w:val="vi-VN"/>
+        </w:rPr>
+      </w:pPr>
+    </w:p>
+    <w:p>
+      <w:pPr>
+        <w:pStyle w:val="Heading1"/>
+        <w:rPr>
+          <w:rFonts w:ascii="Times New Roman" w:hAnsi="Times New Roman" w:cs="Times New Roman"/>
+          <w:b/>
+          <w:sz w:val="26"/>
+          <w:szCs w:val="26"/>
+          <w:lang w:val="vi-VN"/>
+        </w:rPr>
+      </w:pPr>
+      <w:bookmarkStart w:id="10" w:name="_Toc26480159"/>
+      <w:r>
+        <w:rPr>
+          <w:rFonts w:ascii="Times New Roman" w:hAnsi="Times New Roman" w:cs="Times New Roman"/>
+          <w:b/>
+          <w:sz w:val="26"/>
+          <w:szCs w:val="26"/>
+          <w:lang w:val="vi-VN"/>
+        </w:rPr>
+        <w:t>Bài 4</w:t>
+      </w:r>
+      <w:r>
+        <w:rPr>
+          <w:rFonts w:ascii="Times New Roman" w:hAnsi="Times New Roman" w:cs="Times New Roman"/>
+          <w:b/>
+          <w:sz w:val="26"/>
+          <w:szCs w:val="26"/>
+          <w:lang w:val="vi-VN"/>
+        </w:rPr>
+        <w:t>.</w:t>
+      </w:r>
+      <w:bookmarkEnd w:id="10"/>
+      <w:r>
+        <w:rPr>
+          <w:rFonts w:ascii="Times New Roman" w:hAnsi="Times New Roman" w:cs="Times New Roman"/>
+          <w:b/>
+          <w:sz w:val="26"/>
+          <w:szCs w:val="26"/>
+          <w:lang w:val="vi-VN"/>
+        </w:rPr>
+        <w:t xml:space="preserve"> </w:t>
+      </w:r>
+    </w:p>
+    <w:p>
+      <w:pPr>
+        <w:pStyle w:val="Heading2"/>
+        <w:rPr>
+          <w:rFonts w:ascii="Times New Roman" w:hAnsi="Times New Roman" w:cs="Times New Roman"/>
+          <w:b/>
+          <w:i/>
+          <w:u w:val="single"/>
+          <w:lang w:val="vi-VN"/>
+        </w:rPr>
+      </w:pPr>
+      <w:bookmarkStart w:id="11" w:name="_Toc26480160"/>
+      <w:r>
+        <w:rPr>
+          <w:rFonts w:ascii="Times New Roman" w:hAnsi="Times New Roman" w:cs="Times New Roman"/>
+          <w:b/>
+          <w:i/>
+          <w:u w:val="single"/>
+          <w:lang w:val="vi-VN"/>
+        </w:rPr>
+        <w:t>Mô tả</w:t>
+      </w:r>
+      <w:bookmarkEnd w:id="11"/>
+    </w:p>
+    <w:p>
+      <w:pPr>
+        <w:pStyle w:val="Heading2"/>
+        <w:rPr>
+          <w:rFonts w:ascii="Times New Roman" w:hAnsi="Times New Roman" w:cs="Times New Roman"/>
+          <w:b/>
+          <w:i/>
+          <w:u w:val="single"/>
+          <w:lang w:val="vi-VN"/>
+        </w:rPr>
+      </w:pPr>
+      <w:bookmarkStart w:id="12" w:name="_Toc26480161"/>
+      <w:r>
+        <w:rPr>
+          <w:rFonts w:ascii="Times New Roman" w:hAnsi="Times New Roman" w:cs="Times New Roman"/>
+          <w:b/>
+          <w:i/>
+          <w:u w:val="single"/>
+          <w:lang w:val="vi-VN"/>
+        </w:rPr>
+        <w:t>Tính độ phức tạp:</w:t>
+      </w:r>
+      <w:bookmarkEnd w:id="12"/>
+    </w:p>
+    <w:p>
+      <w:pPr>
+        <w:rPr>
+          <w:rFonts w:ascii="Times New Roman" w:hAnsi="Times New Roman" w:cs="Times New Roman"/>
+          <w:sz w:val="26"/>
+          <w:szCs w:val="26"/>
+          <w:lang w:val="vi-VN"/>
+        </w:rPr>
+      </w:pPr>
+    </w:p>
+    <w:p>
+      <w:pPr>
+        <w:pStyle w:val="Heading1"/>
+        <w:rPr>
+          <w:rFonts w:ascii="Times New Roman" w:hAnsi="Times New Roman" w:cs="Times New Roman"/>
+          <w:b/>
+          <w:sz w:val="26"/>
+          <w:szCs w:val="26"/>
+          <w:lang w:val="vi-VN"/>
+        </w:rPr>
+      </w:pPr>
+      <w:bookmarkStart w:id="13" w:name="_Toc26480162"/>
+      <w:r>
+        <w:rPr>
+          <w:rFonts w:ascii="Times New Roman" w:hAnsi="Times New Roman" w:cs="Times New Roman"/>
+          <w:b/>
+          <w:sz w:val="26"/>
+          <w:szCs w:val="26"/>
+          <w:lang w:val="vi-VN"/>
+        </w:rPr>
+        <w:t>Bài 5</w:t>
+      </w:r>
+      <w:r>
+        <w:rPr>
+          <w:rFonts w:ascii="Times New Roman" w:hAnsi="Times New Roman" w:cs="Times New Roman"/>
+          <w:b/>
+          <w:sz w:val="26"/>
+          <w:szCs w:val="26"/>
+          <w:lang w:val="vi-VN"/>
+        </w:rPr>
+        <w:t>.</w:t>
+      </w:r>
+      <w:bookmarkEnd w:id="13"/>
+      <w:r>
+        <w:rPr>
+          <w:rFonts w:ascii="Times New Roman" w:hAnsi="Times New Roman" w:cs="Times New Roman"/>
+          <w:b/>
+          <w:sz w:val="26"/>
+          <w:szCs w:val="26"/>
+          <w:lang w:val="vi-VN"/>
+        </w:rPr>
+        <w:t xml:space="preserve"> </w:t>
+      </w:r>
+    </w:p>
+    <w:p>
+      <w:pPr>
+        <w:rPr>
+          <w:rFonts w:ascii="Times New Roman" w:hAnsi="Times New Roman" w:cs="Times New Roman"/>
+          <w:sz w:val="26"/>
+          <w:szCs w:val="26"/>
+          <w:lang w:val="vi-VN"/>
+        </w:rPr>
+      </w:pPr>
+      <w:r>
+        <w:rPr>
+          <w:rFonts w:ascii="Times New Roman" w:hAnsi="Times New Roman" w:cs="Times New Roman"/>
+          <w:sz w:val="26"/>
+          <w:szCs w:val="26"/>
+          <w:lang w:val="vi-VN"/>
+        </w:rPr>
+        <w:t>Tam giác số.</w:t>
+      </w:r>
+    </w:p>
+    <w:p>
+      <w:pPr>
+        <w:rPr>
+          <w:rFonts w:ascii="Times New Roman" w:hAnsi="Times New Roman" w:cs="Times New Roman"/>
+          <w:sz w:val="26"/>
+          <w:szCs w:val="26"/>
+          <w:lang w:val="vi-VN"/>
+        </w:rPr>
+      </w:pPr>
+      <w:r>
+        <w:rPr>
+          <w:rFonts w:ascii="Times New Roman" w:hAnsi="Times New Roman" w:cs="Times New Roman"/>
+          <w:sz w:val="26"/>
+          <w:szCs w:val="26"/>
+          <w:lang w:val="vi-VN"/>
+        </w:rPr>
+        <w:t xml:space="preserve">Cho tam giác số có dạng sau:  </w:t>
+      </w:r>
+    </w:p>
+    <w:p>
+      <w:pPr>
+        <w:rPr>
+          <w:rFonts w:ascii="Times New Roman" w:hAnsi="Times New Roman" w:cs="Times New Roman"/>
+          <w:sz w:val="26"/>
+          <w:szCs w:val="26"/>
+          <w:lang w:val="vi-VN"/>
+        </w:rPr>
+      </w:pPr>
+      <w:r>
+        <w:rPr>
+          <w:rFonts w:ascii="Times New Roman" w:hAnsi="Times New Roman" w:cs="Times New Roman"/>
+          <w:sz w:val="26"/>
+          <w:szCs w:val="26"/>
+          <w:lang w:val="vi-VN"/>
+        </w:rPr>
+        <w:t>A1,1</w:t>
+      </w:r>
+    </w:p>
+    <w:p>
+      <w:pPr>
         <w:rPr>
           <w:rFonts w:ascii="Times New Roman" w:hAnsi="Times New Roman" w:cs="Times New Roman"/>
           <w:sz w:val="26"/>
@@ -3082,7 +4666,120 @@
           <w:lang w:val="vi-VN"/>
         </w:rPr>
         <w:lastRenderedPageBreak/>
-        <w:t>Hàm tính maxSum(dA, n)</w:t>
+        <w:t xml:space="preserve"> A2,1   A2,2  </w:t>
+      </w:r>
+    </w:p>
+    <w:p>
+      <w:pPr>
+        <w:rPr>
+          <w:rFonts w:ascii="Times New Roman" w:hAnsi="Times New Roman" w:cs="Times New Roman"/>
+          <w:sz w:val="26"/>
+          <w:szCs w:val="26"/>
+          <w:lang w:val="vi-VN"/>
+        </w:rPr>
+      </w:pPr>
+      <w:r>
+        <w:rPr>
+          <w:rFonts w:ascii="Times New Roman" w:hAnsi="Times New Roman" w:cs="Times New Roman"/>
+          <w:sz w:val="26"/>
+          <w:szCs w:val="26"/>
+          <w:lang w:val="vi-VN"/>
+        </w:rPr>
+        <w:t xml:space="preserve">A3,1   A3,2   A3,3 </w:t>
+      </w:r>
+    </w:p>
+    <w:p>
+      <w:pPr>
+        <w:rPr>
+          <w:rFonts w:ascii="Times New Roman" w:hAnsi="Times New Roman" w:cs="Times New Roman"/>
+          <w:sz w:val="26"/>
+          <w:szCs w:val="26"/>
+          <w:lang w:val="vi-VN"/>
+        </w:rPr>
+      </w:pPr>
+      <w:r>
+        <w:rPr>
+          <w:rFonts w:ascii="Times New Roman" w:hAnsi="Times New Roman" w:cs="Times New Roman"/>
+          <w:sz w:val="26"/>
+          <w:szCs w:val="26"/>
+          <w:lang w:val="vi-VN"/>
+        </w:rPr>
+        <w:t xml:space="preserve"> ....  </w:t>
+      </w:r>
+    </w:p>
+    <w:p>
+      <w:pPr>
+        <w:rPr>
+          <w:rFonts w:ascii="Times New Roman" w:hAnsi="Times New Roman" w:cs="Times New Roman"/>
+          <w:sz w:val="26"/>
+          <w:szCs w:val="26"/>
+          <w:lang w:val="vi-VN"/>
+        </w:rPr>
+      </w:pPr>
+      <w:r>
+        <w:rPr>
+          <w:rFonts w:ascii="Times New Roman" w:hAnsi="Times New Roman" w:cs="Times New Roman"/>
+          <w:sz w:val="26"/>
+          <w:szCs w:val="26"/>
+          <w:lang w:val="vi-VN"/>
+        </w:rPr>
+        <w:t>An</w:t>
+      </w:r>
+      <w:r>
+        <w:rPr>
+          <w:rFonts w:ascii="Times New Roman" w:hAnsi="Times New Roman" w:cs="Times New Roman"/>
+          <w:sz w:val="26"/>
+          <w:szCs w:val="26"/>
+          <w:lang w:val="vi-VN"/>
+        </w:rPr>
+        <w:t xml:space="preserve">,1   An,2   An,3 .... </w:t>
+      </w:r>
+      <w:r>
+        <w:rPr>
+          <w:rFonts w:ascii="Times New Roman" w:hAnsi="Times New Roman" w:cs="Times New Roman"/>
+          <w:sz w:val="26"/>
+          <w:szCs w:val="26"/>
+          <w:lang w:val="vi-VN"/>
+        </w:rPr>
+        <w:t>An,n</w:t>
+      </w:r>
+    </w:p>
+    <w:p>
+      <w:pPr>
+        <w:rPr>
+          <w:rFonts w:ascii="Times New Roman" w:hAnsi="Times New Roman" w:cs="Times New Roman"/>
+          <w:sz w:val="26"/>
+          <w:szCs w:val="26"/>
+          <w:lang w:val="vi-VN"/>
+        </w:rPr>
+      </w:pPr>
+      <w:r>
+        <w:rPr>
+          <w:rFonts w:ascii="Times New Roman" w:hAnsi="Times New Roman" w:cs="Times New Roman"/>
+          <w:sz w:val="26"/>
+          <w:szCs w:val="26"/>
+          <w:lang w:val="vi-VN"/>
+        </w:rPr>
+        <w:t xml:space="preserve"> Tìm một đường đi từ đỉnh A1,1 đến một phần tử nào đó trên cạnh đáy của tam giác sao cho tổng các số trên đường đi là lớn nhất.</w:t>
+      </w:r>
+    </w:p>
+    <w:p>
+      <w:pPr>
+        <w:rPr>
+          <w:rFonts w:ascii="Times New Roman" w:hAnsi="Times New Roman" w:cs="Times New Roman"/>
+          <w:sz w:val="26"/>
+          <w:szCs w:val="26"/>
+          <w:lang w:val="vi-VN"/>
+        </w:rPr>
+      </w:pPr>
+      <w:r>
+        <w:rPr>
+          <w:rFonts w:ascii="Times New Roman" w:hAnsi="Times New Roman" w:cs="Times New Roman"/>
+          <w:sz w:val="26"/>
+          <w:szCs w:val="26"/>
+          <w:lang w:val="vi-VN"/>
+        </w:rPr>
+        <w:t xml:space="preserve"> Biết rằng:</w:t>
       </w:r>
     </w:p>
     <w:p>
@@ -3092,21 +4789,22 @@
           <w:ilvl w:val="0"/>
           <w:numId w:val="3"/>
         </w:numPr>
-        <w:rPr>
-          <w:rFonts w:ascii="Times New Roman" w:hAnsi="Times New Roman" w:cs="Times New Roman"/>
-          <w:sz w:val="26"/>
-          <w:szCs w:val="26"/>
-          <w:lang w:val="vi-VN"/>
-        </w:rPr>
-      </w:pPr>
-      <w:r>
-        <w:rPr>
-          <w:rFonts w:ascii="Times New Roman" w:hAnsi="Times New Roman" w:cs="Times New Roman"/>
-          <w:sz w:val="26"/>
-          <w:szCs w:val="26"/>
-          <w:lang w:val="vi-VN"/>
-        </w:rPr>
-        <w:t>dA: mảng dữ liệu</w:t>
+        <w:ind w:left="1440" w:hanging="720"/>
+        <w:rPr>
+          <w:rFonts w:ascii="Times New Roman" w:hAnsi="Times New Roman" w:cs="Times New Roman"/>
+          <w:sz w:val="26"/>
+          <w:szCs w:val="26"/>
+          <w:lang w:val="vi-VN"/>
+        </w:rPr>
+      </w:pPr>
+      <w:r>
+        <w:rPr>
+          <w:rFonts w:ascii="Times New Roman" w:hAnsi="Times New Roman" w:cs="Times New Roman"/>
+          <w:sz w:val="26"/>
+          <w:szCs w:val="26"/>
+          <w:lang w:val="vi-VN"/>
+        </w:rPr>
+        <w:t>Từ Ai,1 có thể đi đến Ai+1,1 hoặc Ai+1,2</w:t>
       </w:r>
     </w:p>
     <w:p>
@@ -3116,79 +4814,97 @@
           <w:ilvl w:val="0"/>
           <w:numId w:val="3"/>
         </w:numPr>
-        <w:rPr>
-          <w:rFonts w:ascii="Times New Roman" w:hAnsi="Times New Roman" w:cs="Times New Roman"/>
-          <w:sz w:val="26"/>
-          <w:szCs w:val="26"/>
-          <w:lang w:val="vi-VN"/>
-        </w:rPr>
-      </w:pPr>
-      <w:r>
-        <w:rPr>
-          <w:rFonts w:ascii="Times New Roman" w:hAnsi="Times New Roman" w:cs="Times New Roman"/>
-          <w:sz w:val="26"/>
-          <w:szCs w:val="26"/>
-          <w:lang w:val="vi-VN"/>
-        </w:rPr>
-        <w:t xml:space="preserve">n số </w:t>
-      </w:r>
-      <w:r>
-        <w:rPr>
-          <w:rFonts w:ascii="Times New Roman" w:hAnsi="Times New Roman" w:cs="Times New Roman"/>
-          <w:sz w:val="26"/>
-          <w:szCs w:val="26"/>
-          <w:lang w:val="vi-VN"/>
-        </w:rPr>
-        <w:t>hàng dữ liệu tam giác</w:t>
-      </w:r>
-    </w:p>
-    <w:p>
-      <w:pPr>
-        <w:rPr>
-          <w:rFonts w:ascii="Times New Roman" w:hAnsi="Times New Roman" w:cs="Times New Roman"/>
-          <w:sz w:val="26"/>
-          <w:szCs w:val="26"/>
-          <w:lang w:val="vi-VN"/>
-        </w:rPr>
-      </w:pPr>
-      <w:r>
-        <w:rPr>
-          <w:rFonts w:ascii="Times New Roman" w:hAnsi="Times New Roman" w:cs="Times New Roman"/>
-          <w:sz w:val="26"/>
-          <w:szCs w:val="26"/>
-          <w:lang w:val="vi-VN"/>
-        </w:rPr>
-        <w:t>kiểm tra tam giác &gt; 1 dòng dữ liệu -&gt; gán các giá trị đường đi từ đỉnh đến các phần tử:</w:t>
-      </w:r>
-    </w:p>
-    <w:p>
-      <w:pPr>
-        <w:pStyle w:val="ListParagraph"/>
-        <w:numPr>
-          <w:ilvl w:val="0"/>
-          <w:numId w:val="3"/>
-        </w:numPr>
-        <w:rPr>
-          <w:rFonts w:ascii="Times New Roman" w:hAnsi="Times New Roman" w:cs="Times New Roman"/>
-          <w:sz w:val="26"/>
-          <w:szCs w:val="26"/>
-          <w:lang w:val="vi-VN"/>
-        </w:rPr>
-      </w:pPr>
-      <w:r>
-        <w:rPr>
-          <w:rFonts w:ascii="Times New Roman" w:hAnsi="Times New Roman" w:cs="Times New Roman"/>
-          <w:sz w:val="26"/>
-          <w:szCs w:val="26"/>
-          <w:lang w:val="vi-VN"/>
-        </w:rPr>
-        <w:t>Gán giá trị dòng thứ 2 (2 phần tử):</w:t>
-      </w:r>
-    </w:p>
-    <w:p>
-      <w:pPr>
-        <w:pStyle w:val="ListParagraph"/>
-        <w:ind w:left="1080"/>
+        <w:ind w:left="1440" w:hanging="720"/>
+        <w:rPr>
+          <w:rFonts w:ascii="Times New Roman" w:hAnsi="Times New Roman" w:cs="Times New Roman"/>
+          <w:sz w:val="26"/>
+          <w:szCs w:val="26"/>
+          <w:lang w:val="vi-VN"/>
+        </w:rPr>
+      </w:pPr>
+      <w:r>
+        <w:rPr>
+          <w:rFonts w:ascii="Times New Roman" w:hAnsi="Times New Roman" w:cs="Times New Roman"/>
+          <w:sz w:val="26"/>
+          <w:szCs w:val="26"/>
+          <w:lang w:val="vi-VN"/>
+        </w:rPr>
+        <w:t>Từ Ai,j (j</w:t>
+      </w:r>
+      <w:r>
+        <w:rPr>
+          <w:rFonts w:ascii="Times New Roman" w:hAnsi="Times New Roman" w:cs="Times New Roman"/>
+          <w:sz w:val="26"/>
+          <w:szCs w:val="26"/>
+          <w:lang w:val="vi-VN"/>
+        </w:rPr>
+        <w:t xml:space="preserve">1) có thể đi đến Ai+1,j-1, Ai+1,j hoặc Ai+1,j+1. </w:t>
+      </w:r>
+    </w:p>
+    <w:p>
+      <w:pPr>
+        <w:rPr>
+          <w:rFonts w:ascii="Times New Roman" w:hAnsi="Times New Roman" w:cs="Times New Roman"/>
+          <w:sz w:val="26"/>
+          <w:szCs w:val="26"/>
+          <w:lang w:val="vi-VN"/>
+        </w:rPr>
+      </w:pPr>
+      <w:r>
+        <w:rPr>
+          <w:rFonts w:ascii="Times New Roman" w:hAnsi="Times New Roman" w:cs="Times New Roman"/>
+          <w:sz w:val="26"/>
+          <w:szCs w:val="26"/>
+          <w:lang w:val="vi-VN"/>
+        </w:rPr>
+        <w:t>Tính độ phức tạp của giải thuật.</w:t>
+      </w:r>
+    </w:p>
+    <w:p>
+      <w:pPr>
+        <w:pStyle w:val="Heading2"/>
+        <w:rPr>
+          <w:rFonts w:ascii="Times New Roman" w:hAnsi="Times New Roman" w:cs="Times New Roman"/>
+          <w:b/>
+          <w:i/>
+          <w:u w:val="single"/>
+          <w:lang w:val="vi-VN"/>
+        </w:rPr>
+      </w:pPr>
+      <w:bookmarkStart w:id="14" w:name="_Toc26480163"/>
+      <w:r>
+        <w:rPr>
+          <w:rFonts w:ascii="Times New Roman" w:hAnsi="Times New Roman" w:cs="Times New Roman"/>
+          <w:b/>
+          <w:i/>
+          <w:u w:val="single"/>
+          <w:lang w:val="vi-VN"/>
+        </w:rPr>
+        <w:t>Mô tả</w:t>
+      </w:r>
+      <w:bookmarkEnd w:id="14"/>
+    </w:p>
+    <w:p>
+      <w:pPr>
+        <w:rPr>
+          <w:rFonts w:ascii="Times New Roman" w:hAnsi="Times New Roman" w:cs="Times New Roman"/>
+          <w:sz w:val="26"/>
+          <w:szCs w:val="26"/>
+          <w:lang w:val="vi-VN"/>
+        </w:rPr>
+      </w:pPr>
+      <w:r>
+        <w:rPr>
+          <w:rFonts w:ascii="Times New Roman" w:hAnsi="Times New Roman" w:cs="Times New Roman"/>
+          <w:sz w:val="26"/>
+          <w:szCs w:val="26"/>
+          <w:lang w:val="vi-VN"/>
+        </w:rPr>
+        <w:t>Đọc file dữ liệu: chuyển về array</w:t>
+      </w:r>
+    </w:p>
+    <w:p>
+      <w:pPr>
         <w:rPr>
           <w:rFonts w:ascii="Times New Roman" w:hAnsi="Times New Roman" w:cs="Times New Roman"/>
           <w:sz w:val="26"/>
@@ -3201,10 +4917,10 @@
           <w:noProof/>
         </w:rPr>
         <w:drawing>
-          <wp:inline distT="0" distB="0" distL="0" distR="0" wp14:anchorId="39F84C79" wp14:editId="059A7FE6">
-            <wp:extent cx="3228975" cy="933450"/>
+          <wp:inline distT="0" distB="0" distL="0" distR="0" wp14:anchorId="225A85BD" wp14:editId="01290ADC">
+            <wp:extent cx="3686175" cy="1847850"/>
             <wp:effectExtent l="0" t="0" r="9525" b="0"/>
-            <wp:docPr id="33" name="Picture 33"/>
+            <wp:docPr id="32" name="Picture 32"/>
             <wp:cNvGraphicFramePr>
               <a:graphicFrameLocks xmlns:a="http://schemas.openxmlformats.org/drawingml/2006/main" noChangeAspect="1"/>
             </wp:cNvGraphicFramePr>
@@ -3224,7 +4940,7 @@
                   <pic:spPr>
                     <a:xfrm>
                       <a:off x="0" y="0"/>
-                      <a:ext cx="3228975" cy="933450"/>
+                      <a:ext cx="3686175" cy="1847850"/>
                     </a:xfrm>
                     <a:prstGeom prst="rect">
                       <a:avLst/>
@@ -3239,6 +4955,25 @@
     </w:p>
     <w:p>
       <w:pPr>
+        <w:rPr>
+          <w:rFonts w:ascii="Times New Roman" w:hAnsi="Times New Roman" w:cs="Times New Roman"/>
+          <w:sz w:val="26"/>
+          <w:szCs w:val="26"/>
+          <w:lang w:val="vi-VN"/>
+        </w:rPr>
+      </w:pPr>
+      <w:r>
+        <w:rPr>
+          <w:rFonts w:ascii="Times New Roman" w:hAnsi="Times New Roman" w:cs="Times New Roman"/>
+          <w:sz w:val="26"/>
+          <w:szCs w:val="26"/>
+          <w:lang w:val="vi-VN"/>
+        </w:rPr>
+        <w:t>Hàm tính maxSum(dA, n)</w:t>
+      </w:r>
+    </w:p>
+    <w:p>
+      <w:pPr>
         <w:pStyle w:val="ListParagraph"/>
         <w:numPr>
           <w:ilvl w:val="0"/>
@@ -3258,16 +4993,83 @@
           <w:szCs w:val="26"/>
           <w:lang w:val="vi-VN"/>
         </w:rPr>
-        <w:t>Chạy vòng lặp for từ dòng thứ 2 -&gt; gán giá trị đường đi trên từng phần tử</w:t>
-      </w:r>
-      <w:r>
-        <w:rPr>
-          <w:rFonts w:ascii="Times New Roman" w:hAnsi="Times New Roman" w:cs="Times New Roman"/>
-          <w:sz w:val="26"/>
-          <w:szCs w:val="26"/>
-          <w:lang w:val="vi-VN"/>
-        </w:rPr>
-        <w:t xml:space="preserve"> (với phần tử có nhiều đường đi, gán giá trị có đường đi lớn nhất lên phần tử)</w:t>
+        <w:t>dA: mảng dữ liệu</w:t>
+      </w:r>
+    </w:p>
+    <w:p>
+      <w:pPr>
+        <w:pStyle w:val="ListParagraph"/>
+        <w:numPr>
+          <w:ilvl w:val="0"/>
+          <w:numId w:val="3"/>
+        </w:numPr>
+        <w:rPr>
+          <w:rFonts w:ascii="Times New Roman" w:hAnsi="Times New Roman" w:cs="Times New Roman"/>
+          <w:sz w:val="26"/>
+          <w:szCs w:val="26"/>
+          <w:lang w:val="vi-VN"/>
+        </w:rPr>
+      </w:pPr>
+      <w:r>
+        <w:rPr>
+          <w:rFonts w:ascii="Times New Roman" w:hAnsi="Times New Roman" w:cs="Times New Roman"/>
+          <w:sz w:val="26"/>
+          <w:szCs w:val="26"/>
+          <w:lang w:val="vi-VN"/>
+        </w:rPr>
+        <w:t xml:space="preserve">n số </w:t>
+      </w:r>
+      <w:r>
+        <w:rPr>
+          <w:rFonts w:ascii="Times New Roman" w:hAnsi="Times New Roman" w:cs="Times New Roman"/>
+          <w:sz w:val="26"/>
+          <w:szCs w:val="26"/>
+          <w:lang w:val="vi-VN"/>
+        </w:rPr>
+        <w:t>hàng dữ liệu tam giác</w:t>
+      </w:r>
+    </w:p>
+    <w:p>
+      <w:pPr>
+        <w:rPr>
+          <w:rFonts w:ascii="Times New Roman" w:hAnsi="Times New Roman" w:cs="Times New Roman"/>
+          <w:sz w:val="26"/>
+          <w:szCs w:val="26"/>
+          <w:lang w:val="vi-VN"/>
+        </w:rPr>
+      </w:pPr>
+      <w:r>
+        <w:rPr>
+          <w:rFonts w:ascii="Times New Roman" w:hAnsi="Times New Roman" w:cs="Times New Roman"/>
+          <w:sz w:val="26"/>
+          <w:szCs w:val="26"/>
+          <w:lang w:val="vi-VN"/>
+        </w:rPr>
+        <w:t>kiểm tra tam giác &gt; 1 dòng dữ liệu -&gt; gán các giá trị đường đi từ đỉnh đến các phần tử:</w:t>
+      </w:r>
+    </w:p>
+    <w:p>
+      <w:pPr>
+        <w:pStyle w:val="ListParagraph"/>
+        <w:numPr>
+          <w:ilvl w:val="0"/>
+          <w:numId w:val="3"/>
+        </w:numPr>
+        <w:rPr>
+          <w:rFonts w:ascii="Times New Roman" w:hAnsi="Times New Roman" w:cs="Times New Roman"/>
+          <w:sz w:val="26"/>
+          <w:szCs w:val="26"/>
+          <w:lang w:val="vi-VN"/>
+        </w:rPr>
+      </w:pPr>
+      <w:r>
+        <w:rPr>
+          <w:rFonts w:ascii="Times New Roman" w:hAnsi="Times New Roman" w:cs="Times New Roman"/>
+          <w:sz w:val="26"/>
+          <w:szCs w:val="26"/>
+          <w:lang w:val="vi-VN"/>
+        </w:rPr>
+        <w:t>Gán giá trị dòng thứ 2 (2 phần tử):</w:t>
       </w:r>
     </w:p>
     <w:p>
@@ -3286,10 +5088,10 @@
           <w:noProof/>
         </w:rPr>
         <w:drawing>
-          <wp:inline distT="0" distB="0" distL="0" distR="0" wp14:anchorId="3022416D" wp14:editId="5C1287B0">
-            <wp:extent cx="5048250" cy="2743200"/>
-            <wp:effectExtent l="0" t="0" r="0" b="0"/>
-            <wp:docPr id="35" name="Picture 35"/>
+          <wp:inline distT="0" distB="0" distL="0" distR="0" wp14:anchorId="39F84C79" wp14:editId="059A7FE6">
+            <wp:extent cx="3228975" cy="933450"/>
+            <wp:effectExtent l="0" t="0" r="9525" b="0"/>
+            <wp:docPr id="33" name="Picture 33"/>
             <wp:cNvGraphicFramePr>
               <a:graphicFrameLocks xmlns:a="http://schemas.openxmlformats.org/drawingml/2006/main" noChangeAspect="1"/>
             </wp:cNvGraphicFramePr>
@@ -3309,7 +5111,7 @@
                   <pic:spPr>
                     <a:xfrm>
                       <a:off x="0" y="0"/>
-                      <a:ext cx="5048250" cy="2743200"/>
+                      <a:ext cx="3228975" cy="933450"/>
                     </a:xfrm>
                     <a:prstGeom prst="rect">
                       <a:avLst/>
@@ -3343,25 +5145,16 @@
           <w:szCs w:val="26"/>
           <w:lang w:val="vi-VN"/>
         </w:rPr>
-        <w:t>Trả</w:t>
-      </w:r>
-      <w:r>
-        <w:rPr>
-          <w:rFonts w:ascii="Times New Roman" w:hAnsi="Times New Roman" w:cs="Times New Roman"/>
-          <w:sz w:val="26"/>
-          <w:szCs w:val="26"/>
-          <w:lang w:val="vi-VN"/>
-        </w:rPr>
-        <w:t xml:space="preserve"> về kết quả đường đi có giá trị lớn nhất</w:t>
-      </w:r>
-      <w:r>
-        <w:rPr>
-          <w:rFonts w:ascii="Times New Roman" w:hAnsi="Times New Roman" w:cs="Times New Roman"/>
-          <w:sz w:val="26"/>
-          <w:szCs w:val="26"/>
-          <w:lang w:val="vi-VN"/>
-        </w:rPr>
-        <w:t xml:space="preserve"> và mảng đã được gán giá trị</w:t>
+        <w:t>Chạy vòng lặp for từ dòng thứ 2 -&gt; gán giá trị đường đi trên từng phần tử</w:t>
+      </w:r>
+      <w:r>
+        <w:rPr>
+          <w:rFonts w:ascii="Times New Roman" w:hAnsi="Times New Roman" w:cs="Times New Roman"/>
+          <w:sz w:val="26"/>
+          <w:szCs w:val="26"/>
+          <w:lang w:val="vi-VN"/>
+        </w:rPr>
+        <w:t xml:space="preserve"> (với phần tử có nhiều đường đi, gán giá trị có đường đi lớn nhất lên phần tử)</w:t>
       </w:r>
     </w:p>
     <w:p>
@@ -3379,11 +5172,12 @@
         <w:rPr>
           <w:noProof/>
         </w:rPr>
+        <w:lastRenderedPageBreak/>
         <w:drawing>
-          <wp:inline distT="0" distB="0" distL="0" distR="0" wp14:anchorId="1219D967" wp14:editId="43753AD2">
-            <wp:extent cx="1914525" cy="219075"/>
-            <wp:effectExtent l="0" t="0" r="9525" b="9525"/>
-            <wp:docPr id="38" name="Picture 38"/>
+          <wp:inline distT="0" distB="0" distL="0" distR="0" wp14:anchorId="3022416D" wp14:editId="5C1287B0">
+            <wp:extent cx="5048250" cy="2743200"/>
+            <wp:effectExtent l="0" t="0" r="0" b="0"/>
+            <wp:docPr id="35" name="Picture 35"/>
             <wp:cNvGraphicFramePr>
               <a:graphicFrameLocks xmlns:a="http://schemas.openxmlformats.org/drawingml/2006/main" noChangeAspect="1"/>
             </wp:cNvGraphicFramePr>
@@ -3403,7 +5197,7 @@
                   <pic:spPr>
                     <a:xfrm>
                       <a:off x="0" y="0"/>
-                      <a:ext cx="1914525" cy="219075"/>
+                      <a:ext cx="5048250" cy="2743200"/>
                     </a:xfrm>
                     <a:prstGeom prst="rect">
                       <a:avLst/>
@@ -3418,21 +5212,44 @@
     </w:p>
     <w:p>
       <w:pPr>
-        <w:rPr>
-          <w:rFonts w:ascii="Times New Roman" w:hAnsi="Times New Roman" w:cs="Times New Roman"/>
-          <w:sz w:val="26"/>
-          <w:szCs w:val="26"/>
-          <w:lang w:val="vi-VN"/>
-        </w:rPr>
-      </w:pPr>
-      <w:r>
-        <w:rPr>
-          <w:rFonts w:ascii="Times New Roman" w:hAnsi="Times New Roman" w:cs="Times New Roman"/>
-          <w:sz w:val="26"/>
-          <w:szCs w:val="26"/>
-          <w:lang w:val="vi-VN"/>
-        </w:rPr>
-        <w:t>Với mảng đã được gán giá trị đường đi trả về -&gt; truy ngược lại tìm giá trị phần tử đường đi (đường đi từ đỉnh đến cạnh đáy có giá trị lớn nhất)</w:t>
+        <w:pStyle w:val="ListParagraph"/>
+        <w:numPr>
+          <w:ilvl w:val="0"/>
+          <w:numId w:val="3"/>
+        </w:numPr>
+        <w:rPr>
+          <w:rFonts w:ascii="Times New Roman" w:hAnsi="Times New Roman" w:cs="Times New Roman"/>
+          <w:sz w:val="26"/>
+          <w:szCs w:val="26"/>
+          <w:lang w:val="vi-VN"/>
+        </w:rPr>
+      </w:pPr>
+      <w:r>
+        <w:rPr>
+          <w:rFonts w:ascii="Times New Roman" w:hAnsi="Times New Roman" w:cs="Times New Roman"/>
+          <w:sz w:val="26"/>
+          <w:szCs w:val="26"/>
+          <w:lang w:val="vi-VN"/>
+        </w:rPr>
+        <w:t>Trả</w:t>
+      </w:r>
+      <w:r>
+        <w:rPr>
+          <w:rFonts w:ascii="Times New Roman" w:hAnsi="Times New Roman" w:cs="Times New Roman"/>
+          <w:sz w:val="26"/>
+          <w:szCs w:val="26"/>
+          <w:lang w:val="vi-VN"/>
+        </w:rPr>
+        <w:t xml:space="preserve"> về kết quả đường đi có giá trị lớn nhất</w:t>
+      </w:r>
+      <w:r>
+        <w:rPr>
+          <w:rFonts w:ascii="Times New Roman" w:hAnsi="Times New Roman" w:cs="Times New Roman"/>
+          <w:sz w:val="26"/>
+          <w:szCs w:val="26"/>
+          <w:lang w:val="vi-VN"/>
+        </w:rPr>
+        <w:t xml:space="preserve"> và mảng đã được gán giá trị</w:t>
       </w:r>
     </w:p>
     <w:p>
@@ -3450,12 +5267,11 @@
         <w:rPr>
           <w:noProof/>
         </w:rPr>
-        <w:lastRenderedPageBreak/>
         <w:drawing>
-          <wp:inline distT="0" distB="0" distL="0" distR="0" wp14:anchorId="6A333E60" wp14:editId="78725297">
-            <wp:extent cx="4457700" cy="2952750"/>
-            <wp:effectExtent l="0" t="0" r="0" b="0"/>
-            <wp:docPr id="37" name="Picture 37"/>
+          <wp:inline distT="0" distB="0" distL="0" distR="0" wp14:anchorId="1219D967" wp14:editId="43753AD2">
+            <wp:extent cx="1914525" cy="219075"/>
+            <wp:effectExtent l="0" t="0" r="9525" b="9525"/>
+            <wp:docPr id="38" name="Picture 38"/>
             <wp:cNvGraphicFramePr>
               <a:graphicFrameLocks xmlns:a="http://schemas.openxmlformats.org/drawingml/2006/main" noChangeAspect="1"/>
             </wp:cNvGraphicFramePr>
@@ -3475,7 +5291,7 @@
                   <pic:spPr>
                     <a:xfrm>
                       <a:off x="0" y="0"/>
-                      <a:ext cx="4457700" cy="2952750"/>
+                      <a:ext cx="1914525" cy="219075"/>
                     </a:xfrm>
                     <a:prstGeom prst="rect">
                       <a:avLst/>
@@ -3497,141 +5313,20 @@
           <w:lang w:val="vi-VN"/>
         </w:rPr>
       </w:pPr>
-    </w:p>
-    <w:p>
-      <w:pPr>
-        <w:rPr>
-          <w:rFonts w:ascii="Times New Roman" w:hAnsi="Times New Roman" w:cs="Times New Roman"/>
-          <w:b/>
-          <w:i/>
-          <w:sz w:val="26"/>
-          <w:szCs w:val="26"/>
-          <w:u w:val="single"/>
-          <w:lang w:val="vi-VN"/>
-        </w:rPr>
-      </w:pPr>
-      <w:r>
-        <w:rPr>
-          <w:rFonts w:ascii="Times New Roman" w:hAnsi="Times New Roman" w:cs="Times New Roman"/>
-          <w:b/>
-          <w:i/>
-          <w:sz w:val="26"/>
-          <w:szCs w:val="26"/>
-          <w:u w:val="single"/>
-          <w:lang w:val="vi-VN"/>
-        </w:rPr>
-        <w:t>Tính độ phức tạp:</w:t>
-      </w:r>
-    </w:p>
-    <w:p>
-      <w:pPr>
-        <w:rPr>
-          <w:rFonts w:ascii="Times New Roman" w:hAnsi="Times New Roman" w:cs="Times New Roman"/>
-          <w:b/>
-          <w:i/>
-          <w:sz w:val="26"/>
-          <w:szCs w:val="26"/>
-          <w:u w:val="single"/>
-          <w:lang w:val="vi-VN"/>
-        </w:rPr>
-      </w:pPr>
-    </w:p>
-    <w:p>
-      <w:pPr>
-        <w:rPr>
-          <w:rFonts w:ascii="Times New Roman" w:hAnsi="Times New Roman" w:cs="Times New Roman"/>
-          <w:b/>
-          <w:sz w:val="26"/>
-          <w:szCs w:val="26"/>
-          <w:lang w:val="vi-VN"/>
-        </w:rPr>
-      </w:pPr>
-      <w:r>
-        <w:rPr>
-          <w:rFonts w:ascii="Times New Roman" w:hAnsi="Times New Roman" w:cs="Times New Roman"/>
-          <w:b/>
-          <w:sz w:val="26"/>
-          <w:szCs w:val="26"/>
-          <w:lang w:val="vi-VN"/>
-        </w:rPr>
-        <w:t>Bài 6</w:t>
-      </w:r>
-      <w:r>
-        <w:rPr>
-          <w:rFonts w:ascii="Times New Roman" w:hAnsi="Times New Roman" w:cs="Times New Roman"/>
-          <w:b/>
-          <w:sz w:val="26"/>
-          <w:szCs w:val="26"/>
-          <w:lang w:val="vi-VN"/>
-        </w:rPr>
-        <w:t xml:space="preserve">. </w:t>
-      </w:r>
-    </w:p>
-    <w:p>
-      <w:pPr>
-        <w:rPr>
-          <w:rFonts w:ascii="Times New Roman" w:hAnsi="Times New Roman" w:cs="Times New Roman"/>
-          <w:sz w:val="26"/>
-          <w:szCs w:val="26"/>
-          <w:lang w:val="vi-VN"/>
-        </w:rPr>
-      </w:pPr>
-      <w:r>
-        <w:rPr>
-          <w:rFonts w:ascii="Times New Roman" w:hAnsi="Times New Roman" w:cs="Times New Roman"/>
-          <w:sz w:val="26"/>
-          <w:szCs w:val="26"/>
-          <w:lang w:val="vi-VN"/>
-        </w:rPr>
-        <w:t>Cho một cái ba lô có thể đựng một trọng lượng M và n loại đồ vật, mỗi đồ vật i có một trọng lượng wi và một giá trị pi. Các đồ vật có thể lấy (1) hoặc không lấy (0). Tìm một cách lựa chọn các đồ vật đựng vào ba lô, sao cho tổng trọng lượng không vượt quá M và tổng giá trị là lớn nhất. Tính độ phức tạp của giải thuật.</w:t>
-      </w:r>
-    </w:p>
-    <w:p>
-      <w:pPr>
-        <w:rPr>
-          <w:rFonts w:ascii="Times New Roman" w:hAnsi="Times New Roman" w:cs="Times New Roman"/>
-          <w:b/>
-          <w:i/>
-          <w:sz w:val="26"/>
-          <w:szCs w:val="26"/>
-          <w:u w:val="single"/>
-          <w:lang w:val="vi-VN"/>
-        </w:rPr>
-      </w:pPr>
-      <w:r>
-        <w:rPr>
-          <w:rFonts w:ascii="Times New Roman" w:hAnsi="Times New Roman" w:cs="Times New Roman"/>
-          <w:b/>
-          <w:i/>
-          <w:sz w:val="26"/>
-          <w:szCs w:val="26"/>
-          <w:u w:val="single"/>
-          <w:lang w:val="vi-VN"/>
-        </w:rPr>
-        <w:t>Mô tả</w:t>
-      </w:r>
-    </w:p>
-    <w:p>
-      <w:pPr>
-        <w:rPr>
-          <w:rFonts w:ascii="Times New Roman" w:hAnsi="Times New Roman" w:cs="Times New Roman"/>
-          <w:sz w:val="26"/>
-          <w:szCs w:val="26"/>
-          <w:lang w:val="vi-VN"/>
-        </w:rPr>
-      </w:pPr>
-      <w:r>
-        <w:rPr>
-          <w:rFonts w:ascii="Times New Roman" w:hAnsi="Times New Roman" w:cs="Times New Roman"/>
-          <w:sz w:val="26"/>
-          <w:szCs w:val="26"/>
-          <w:lang w:val="vi-VN"/>
-        </w:rPr>
-        <w:t>Đọc dữ liệu từ file</w:t>
-      </w:r>
-    </w:p>
-    <w:p>
-      <w:pPr>
+      <w:r>
+        <w:rPr>
+          <w:rFonts w:ascii="Times New Roman" w:hAnsi="Times New Roman" w:cs="Times New Roman"/>
+          <w:sz w:val="26"/>
+          <w:szCs w:val="26"/>
+          <w:lang w:val="vi-VN"/>
+        </w:rPr>
+        <w:t>Với mảng đã được gán giá trị đường đi trả về -&gt; truy ngược lại tìm giá trị phần tử đường đi (đường đi từ đỉnh đến cạnh đáy có giá trị lớn nhất)</w:t>
+      </w:r>
+    </w:p>
+    <w:p>
+      <w:pPr>
+        <w:pStyle w:val="ListParagraph"/>
+        <w:ind w:left="1080"/>
         <w:rPr>
           <w:rFonts w:ascii="Times New Roman" w:hAnsi="Times New Roman" w:cs="Times New Roman"/>
           <w:sz w:val="26"/>
@@ -3644,10 +5339,10 @@
           <w:noProof/>
         </w:rPr>
         <w:drawing>
-          <wp:inline distT="0" distB="0" distL="0" distR="0" wp14:anchorId="039D34E3" wp14:editId="6C00F376">
-            <wp:extent cx="2876550" cy="2009775"/>
-            <wp:effectExtent l="0" t="0" r="0" b="9525"/>
-            <wp:docPr id="39" name="Picture 39"/>
+          <wp:inline distT="0" distB="0" distL="0" distR="0" wp14:anchorId="6A333E60" wp14:editId="78725297">
+            <wp:extent cx="4457700" cy="2952750"/>
+            <wp:effectExtent l="0" t="0" r="0" b="0"/>
+            <wp:docPr id="37" name="Picture 37"/>
             <wp:cNvGraphicFramePr>
               <a:graphicFrameLocks xmlns:a="http://schemas.openxmlformats.org/drawingml/2006/main" noChangeAspect="1"/>
             </wp:cNvGraphicFramePr>
@@ -3667,7 +5362,7 @@
                   <pic:spPr>
                     <a:xfrm>
                       <a:off x="0" y="0"/>
-                      <a:ext cx="2876550" cy="2009775"/>
+                      <a:ext cx="4457700" cy="2952750"/>
                     </a:xfrm>
                     <a:prstGeom prst="rect">
                       <a:avLst/>
@@ -3689,45 +5384,153 @@
           <w:lang w:val="vi-VN"/>
         </w:rPr>
       </w:pPr>
-      <w:r>
-        <w:rPr>
-          <w:rFonts w:ascii="Times New Roman" w:hAnsi="Times New Roman" w:cs="Times New Roman"/>
-          <w:sz w:val="26"/>
-          <w:szCs w:val="26"/>
-          <w:lang w:val="vi-VN"/>
-        </w:rPr>
-        <w:t>Hàm xử lý knapsack(capacity, weights, values, items)</w:t>
-      </w:r>
-    </w:p>
-    <w:p>
-      <w:pPr>
-        <w:pStyle w:val="ListParagraph"/>
-        <w:numPr>
-          <w:ilvl w:val="0"/>
-          <w:numId w:val="3"/>
-        </w:numPr>
-        <w:rPr>
-          <w:rFonts w:ascii="Times New Roman" w:hAnsi="Times New Roman" w:cs="Times New Roman"/>
-          <w:sz w:val="26"/>
-          <w:szCs w:val="26"/>
-          <w:lang w:val="vi-VN"/>
-        </w:rPr>
-      </w:pPr>
-      <w:r>
-        <w:rPr>
-          <w:rFonts w:ascii="Times New Roman" w:hAnsi="Times New Roman" w:cs="Times New Roman"/>
+    </w:p>
+    <w:p>
+      <w:pPr>
+        <w:pStyle w:val="Heading2"/>
+        <w:rPr>
+          <w:rFonts w:ascii="Times New Roman" w:hAnsi="Times New Roman" w:cs="Times New Roman"/>
+          <w:b/>
+          <w:i/>
+          <w:u w:val="single"/>
+          <w:lang w:val="vi-VN"/>
+        </w:rPr>
+      </w:pPr>
+      <w:bookmarkStart w:id="15" w:name="_Toc26480164"/>
+      <w:r>
+        <w:rPr>
+          <w:rFonts w:ascii="Times New Roman" w:hAnsi="Times New Roman" w:cs="Times New Roman"/>
+          <w:b/>
+          <w:i/>
+          <w:u w:val="single"/>
+          <w:lang w:val="vi-VN"/>
+        </w:rPr>
+        <w:t>Tính độ phức tạp:</w:t>
+      </w:r>
+      <w:bookmarkEnd w:id="15"/>
+    </w:p>
+    <w:p>
+      <w:pPr>
+        <w:rPr>
+          <w:rFonts w:ascii="Times New Roman" w:hAnsi="Times New Roman" w:cs="Times New Roman"/>
+          <w:b/>
+          <w:i/>
+          <w:sz w:val="26"/>
+          <w:szCs w:val="26"/>
+          <w:u w:val="single"/>
+          <w:lang w:val="vi-VN"/>
+        </w:rPr>
+      </w:pPr>
+    </w:p>
+    <w:p>
+      <w:pPr>
+        <w:pStyle w:val="Heading1"/>
+        <w:rPr>
+          <w:rFonts w:ascii="Times New Roman" w:hAnsi="Times New Roman" w:cs="Times New Roman"/>
+          <w:b/>
+          <w:sz w:val="26"/>
+          <w:szCs w:val="26"/>
+          <w:lang w:val="vi-VN"/>
+        </w:rPr>
+      </w:pPr>
+      <w:bookmarkStart w:id="16" w:name="_Toc26480165"/>
+      <w:r>
+        <w:rPr>
+          <w:rFonts w:ascii="Times New Roman" w:hAnsi="Times New Roman" w:cs="Times New Roman"/>
+          <w:b/>
           <w:sz w:val="26"/>
           <w:szCs w:val="26"/>
           <w:lang w:val="vi-VN"/>
         </w:rPr>
         <w:lastRenderedPageBreak/>
-        <w:t>Khởi tạo mảng grid có M+1 giá trị</w:t>
-      </w:r>
-    </w:p>
-    <w:p>
-      <w:pPr>
-        <w:pStyle w:val="ListParagraph"/>
-        <w:ind w:left="1080"/>
+        <w:t>Bài 6</w:t>
+      </w:r>
+      <w:r>
+        <w:rPr>
+          <w:rFonts w:ascii="Times New Roman" w:hAnsi="Times New Roman" w:cs="Times New Roman"/>
+          <w:b/>
+          <w:sz w:val="26"/>
+          <w:szCs w:val="26"/>
+          <w:lang w:val="vi-VN"/>
+        </w:rPr>
+        <w:t>.</w:t>
+      </w:r>
+      <w:bookmarkEnd w:id="16"/>
+      <w:r>
+        <w:rPr>
+          <w:rFonts w:ascii="Times New Roman" w:hAnsi="Times New Roman" w:cs="Times New Roman"/>
+          <w:b/>
+          <w:sz w:val="26"/>
+          <w:szCs w:val="26"/>
+          <w:lang w:val="vi-VN"/>
+        </w:rPr>
+        <w:t xml:space="preserve"> </w:t>
+      </w:r>
+    </w:p>
+    <w:p>
+      <w:pPr>
+        <w:rPr>
+          <w:rFonts w:ascii="Times New Roman" w:hAnsi="Times New Roman" w:cs="Times New Roman"/>
+          <w:sz w:val="26"/>
+          <w:szCs w:val="26"/>
+          <w:lang w:val="vi-VN"/>
+        </w:rPr>
+      </w:pPr>
+      <w:r>
+        <w:rPr>
+          <w:rFonts w:ascii="Times New Roman" w:hAnsi="Times New Roman" w:cs="Times New Roman"/>
+          <w:sz w:val="26"/>
+          <w:szCs w:val="26"/>
+          <w:lang w:val="vi-VN"/>
+        </w:rPr>
+        <w:t>Cho một cái ba lô có thể đựng một trọng lượng M và n loại đồ vật, mỗi đồ vật i có một trọng lượng wi và một giá trị pi. Các đồ vật có thể lấy (1) hoặc không lấy (0). Tìm một cách lựa chọn các đồ vật đựng vào ba lô, sao cho tổng trọng lượng không vượt quá M và tổng giá trị là lớn nhất. Tính độ phức tạp của giải thuật.</w:t>
+      </w:r>
+    </w:p>
+    <w:p>
+      <w:pPr>
+        <w:pStyle w:val="Heading2"/>
+        <w:rPr>
+          <w:rFonts w:ascii="Times New Roman" w:hAnsi="Times New Roman" w:cs="Times New Roman"/>
+          <w:b/>
+          <w:i/>
+          <w:u w:val="single"/>
+          <w:lang w:val="vi-VN"/>
+        </w:rPr>
+      </w:pPr>
+      <w:bookmarkStart w:id="17" w:name="_Toc26480166"/>
+      <w:r>
+        <w:rPr>
+          <w:rFonts w:ascii="Times New Roman" w:hAnsi="Times New Roman" w:cs="Times New Roman"/>
+          <w:b/>
+          <w:i/>
+          <w:u w:val="single"/>
+          <w:lang w:val="vi-VN"/>
+        </w:rPr>
+        <w:t>Mô tả</w:t>
+      </w:r>
+      <w:bookmarkEnd w:id="17"/>
+    </w:p>
+    <w:p>
+      <w:pPr>
+        <w:rPr>
+          <w:rFonts w:ascii="Times New Roman" w:hAnsi="Times New Roman" w:cs="Times New Roman"/>
+          <w:sz w:val="26"/>
+          <w:szCs w:val="26"/>
+          <w:lang w:val="vi-VN"/>
+        </w:rPr>
+      </w:pPr>
+      <w:r>
+        <w:rPr>
+          <w:rFonts w:ascii="Times New Roman" w:hAnsi="Times New Roman" w:cs="Times New Roman"/>
+          <w:sz w:val="26"/>
+          <w:szCs w:val="26"/>
+          <w:lang w:val="vi-VN"/>
+        </w:rPr>
+        <w:t>Đọc dữ liệu từ file</w:t>
+      </w:r>
+    </w:p>
+    <w:p>
+      <w:pPr>
         <w:rPr>
           <w:rFonts w:ascii="Times New Roman" w:hAnsi="Times New Roman" w:cs="Times New Roman"/>
           <w:sz w:val="26"/>
@@ -3740,10 +5543,10 @@
           <w:noProof/>
         </w:rPr>
         <w:drawing>
-          <wp:inline distT="0" distB="0" distL="0" distR="0" wp14:anchorId="5ECCAABB" wp14:editId="71ACEDFD">
-            <wp:extent cx="3200400" cy="276225"/>
+          <wp:inline distT="0" distB="0" distL="0" distR="0" wp14:anchorId="039D34E3" wp14:editId="6C00F376">
+            <wp:extent cx="2876550" cy="2009775"/>
             <wp:effectExtent l="0" t="0" r="0" b="9525"/>
-            <wp:docPr id="6" name="Picture 6"/>
+            <wp:docPr id="39" name="Picture 39"/>
             <wp:cNvGraphicFramePr>
               <a:graphicFrameLocks xmlns:a="http://schemas.openxmlformats.org/drawingml/2006/main" noChangeAspect="1"/>
             </wp:cNvGraphicFramePr>
@@ -3763,7 +5566,7 @@
                   <pic:spPr>
                     <a:xfrm>
                       <a:off x="0" y="0"/>
-                      <a:ext cx="3200400" cy="276225"/>
+                      <a:ext cx="2876550" cy="2009775"/>
                     </a:xfrm>
                     <a:prstGeom prst="rect">
                       <a:avLst/>
@@ -3778,6 +5581,25 @@
     </w:p>
     <w:p>
       <w:pPr>
+        <w:rPr>
+          <w:rFonts w:ascii="Times New Roman" w:hAnsi="Times New Roman" w:cs="Times New Roman"/>
+          <w:sz w:val="26"/>
+          <w:szCs w:val="26"/>
+          <w:lang w:val="vi-VN"/>
+        </w:rPr>
+      </w:pPr>
+      <w:r>
+        <w:rPr>
+          <w:rFonts w:ascii="Times New Roman" w:hAnsi="Times New Roman" w:cs="Times New Roman"/>
+          <w:sz w:val="26"/>
+          <w:szCs w:val="26"/>
+          <w:lang w:val="vi-VN"/>
+        </w:rPr>
+        <w:t>Hàm xử lý knapsack(capacity, weights, values, items)</w:t>
+      </w:r>
+    </w:p>
+    <w:p>
+      <w:pPr>
         <w:pStyle w:val="ListParagraph"/>
         <w:numPr>
           <w:ilvl w:val="0"/>
@@ -3797,25 +5619,7 @@
           <w:szCs w:val="26"/>
           <w:lang w:val="vi-VN"/>
         </w:rPr>
-        <w:t>Chạy vòng lặp for trên số</w:t>
-      </w:r>
-      <w:r>
-        <w:rPr>
-          <w:rFonts w:ascii="Times New Roman" w:hAnsi="Times New Roman" w:cs="Times New Roman"/>
-          <w:sz w:val="26"/>
-          <w:szCs w:val="26"/>
-          <w:lang w:val="vi-VN"/>
-        </w:rPr>
-        <w:t xml:space="preserve"> n đồ vậ</w:t>
-      </w:r>
-      <w:r>
-        <w:rPr>
-          <w:rFonts w:ascii="Times New Roman" w:hAnsi="Times New Roman" w:cs="Times New Roman"/>
-          <w:sz w:val="26"/>
-          <w:szCs w:val="26"/>
-          <w:lang w:val="vi-VN"/>
-        </w:rPr>
-        <w:t>t</w:t>
+        <w:t>Khởi tạo mảng grid có M+1 giá trị</w:t>
       </w:r>
     </w:p>
     <w:p>
@@ -3826,65 +5630,7 @@
           <w:rFonts w:ascii="Times New Roman" w:hAnsi="Times New Roman" w:cs="Times New Roman"/>
           <w:sz w:val="26"/>
           <w:szCs w:val="26"/>
-        </w:rPr>
-      </w:pPr>
-      <w:r>
-        <w:rPr>
-          <w:rFonts w:ascii="Times New Roman" w:hAnsi="Times New Roman" w:cs="Times New Roman"/>
-          <w:sz w:val="26"/>
-          <w:szCs w:val="26"/>
-        </w:rPr>
-        <w:t>Tính Max(V[i-1,w], V[</w:t>
-      </w:r>
-      <w:r>
-        <w:rPr>
-          <w:rFonts w:ascii="Times New Roman" w:hAnsi="Times New Roman" w:cs="Times New Roman"/>
-          <w:sz w:val="26"/>
-          <w:szCs w:val="26"/>
-        </w:rPr>
-        <w:t>i-1, wi</w:t>
-      </w:r>
-      <w:r>
-        <w:rPr>
-          <w:rFonts w:ascii="Times New Roman" w:hAnsi="Times New Roman" w:cs="Times New Roman"/>
-          <w:sz w:val="26"/>
-          <w:szCs w:val="26"/>
-        </w:rPr>
-        <w:t>]</w:t>
-      </w:r>
-      <w:r>
-        <w:rPr>
-          <w:rFonts w:ascii="Times New Roman" w:hAnsi="Times New Roman" w:cs="Times New Roman"/>
-          <w:sz w:val="26"/>
-          <w:szCs w:val="26"/>
-        </w:rPr>
-        <w:t>+Pi</w:t>
-      </w:r>
-      <w:r>
-        <w:rPr>
-          <w:rFonts w:ascii="Times New Roman" w:hAnsi="Times New Roman" w:cs="Times New Roman"/>
-          <w:sz w:val="26"/>
-          <w:szCs w:val="26"/>
-        </w:rPr>
-        <w:t>)</w:t>
-      </w:r>
-      <w:r>
-        <w:rPr>
-          <w:rFonts w:ascii="Times New Roman" w:hAnsi="Times New Roman" w:cs="Times New Roman"/>
-          <w:sz w:val="26"/>
-          <w:szCs w:val="26"/>
-        </w:rPr>
-        <w:t xml:space="preserve"> thêm vào grid</w:t>
-      </w:r>
-    </w:p>
-    <w:p>
-      <w:pPr>
-        <w:pStyle w:val="ListParagraph"/>
-        <w:ind w:left="1080"/>
-        <w:rPr>
-          <w:rFonts w:ascii="Times New Roman" w:hAnsi="Times New Roman" w:cs="Times New Roman"/>
-          <w:sz w:val="26"/>
-          <w:szCs w:val="26"/>
+          <w:lang w:val="vi-VN"/>
         </w:rPr>
       </w:pPr>
       <w:r>
@@ -3892,10 +5638,10 @@
           <w:noProof/>
         </w:rPr>
         <w:drawing>
-          <wp:inline distT="0" distB="0" distL="0" distR="0" wp14:anchorId="1D300CBC" wp14:editId="68A2A6F0">
-            <wp:extent cx="5943600" cy="744220"/>
-            <wp:effectExtent l="0" t="0" r="0" b="0"/>
-            <wp:docPr id="7" name="Picture 7"/>
+          <wp:inline distT="0" distB="0" distL="0" distR="0" wp14:anchorId="5ECCAABB" wp14:editId="71ACEDFD">
+            <wp:extent cx="3200400" cy="276225"/>
+            <wp:effectExtent l="0" t="0" r="0" b="9525"/>
+            <wp:docPr id="6" name="Picture 6"/>
             <wp:cNvGraphicFramePr>
               <a:graphicFrameLocks xmlns:a="http://schemas.openxmlformats.org/drawingml/2006/main" noChangeAspect="1"/>
             </wp:cNvGraphicFramePr>
@@ -3915,7 +5661,7 @@
                   <pic:spPr>
                     <a:xfrm>
                       <a:off x="0" y="0"/>
-                      <a:ext cx="5943600" cy="744220"/>
+                      <a:ext cx="3200400" cy="276225"/>
                     </a:xfrm>
                     <a:prstGeom prst="rect">
                       <a:avLst/>
@@ -3931,20 +5677,43 @@
     <w:p>
       <w:pPr>
         <w:pStyle w:val="ListParagraph"/>
-        <w:ind w:left="1080"/>
-        <w:rPr>
-          <w:rFonts w:ascii="Times New Roman" w:hAnsi="Times New Roman" w:cs="Times New Roman"/>
-          <w:sz w:val="26"/>
-          <w:szCs w:val="26"/>
-        </w:rPr>
-      </w:pPr>
-      <w:r>
-        <w:rPr>
-          <w:rFonts w:ascii="Times New Roman" w:hAnsi="Times New Roman" w:cs="Times New Roman"/>
-          <w:sz w:val="26"/>
-          <w:szCs w:val="26"/>
-        </w:rPr>
-        <w:t>Output grid[]</w:t>
+        <w:numPr>
+          <w:ilvl w:val="0"/>
+          <w:numId w:val="3"/>
+        </w:numPr>
+        <w:rPr>
+          <w:rFonts w:ascii="Times New Roman" w:hAnsi="Times New Roman" w:cs="Times New Roman"/>
+          <w:sz w:val="26"/>
+          <w:szCs w:val="26"/>
+          <w:lang w:val="vi-VN"/>
+        </w:rPr>
+      </w:pPr>
+      <w:r>
+        <w:rPr>
+          <w:rFonts w:ascii="Times New Roman" w:hAnsi="Times New Roman" w:cs="Times New Roman"/>
+          <w:sz w:val="26"/>
+          <w:szCs w:val="26"/>
+          <w:lang w:val="vi-VN"/>
+        </w:rPr>
+        <w:t>Chạy vòng lặp for trên số</w:t>
+      </w:r>
+      <w:r>
+        <w:rPr>
+          <w:rFonts w:ascii="Times New Roman" w:hAnsi="Times New Roman" w:cs="Times New Roman"/>
+          <w:sz w:val="26"/>
+          <w:szCs w:val="26"/>
+          <w:lang w:val="vi-VN"/>
+        </w:rPr>
+        <w:t xml:space="preserve"> n đồ vậ</w:t>
+      </w:r>
+      <w:r>
+        <w:rPr>
+          <w:rFonts w:ascii="Times New Roman" w:hAnsi="Times New Roman" w:cs="Times New Roman"/>
+          <w:sz w:val="26"/>
+          <w:szCs w:val="26"/>
+          <w:lang w:val="vi-VN"/>
+        </w:rPr>
+        <w:t>t</w:t>
       </w:r>
     </w:p>
     <w:p>
@@ -3959,13 +5728,72 @@
       </w:pPr>
       <w:r>
         <w:rPr>
+          <w:rFonts w:ascii="Times New Roman" w:hAnsi="Times New Roman" w:cs="Times New Roman"/>
+          <w:sz w:val="26"/>
+          <w:szCs w:val="26"/>
+        </w:rPr>
+        <w:t>Tính Max(V[i-1,w], V[</w:t>
+      </w:r>
+      <w:r>
+        <w:rPr>
+          <w:rFonts w:ascii="Times New Roman" w:hAnsi="Times New Roman" w:cs="Times New Roman"/>
+          <w:sz w:val="26"/>
+          <w:szCs w:val="26"/>
+        </w:rPr>
+        <w:t>i-1, wi</w:t>
+      </w:r>
+      <w:r>
+        <w:rPr>
+          <w:rFonts w:ascii="Times New Roman" w:hAnsi="Times New Roman" w:cs="Times New Roman"/>
+          <w:sz w:val="26"/>
+          <w:szCs w:val="26"/>
+        </w:rPr>
+        <w:t>]</w:t>
+      </w:r>
+      <w:r>
+        <w:rPr>
+          <w:rFonts w:ascii="Times New Roman" w:hAnsi="Times New Roman" w:cs="Times New Roman"/>
+          <w:sz w:val="26"/>
+          <w:szCs w:val="26"/>
+        </w:rPr>
+        <w:t>+Pi</w:t>
+      </w:r>
+      <w:r>
+        <w:rPr>
+          <w:rFonts w:ascii="Times New Roman" w:hAnsi="Times New Roman" w:cs="Times New Roman"/>
+          <w:sz w:val="26"/>
+          <w:szCs w:val="26"/>
+        </w:rPr>
+        <w:t>)</w:t>
+      </w:r>
+      <w:r>
+        <w:rPr>
+          <w:rFonts w:ascii="Times New Roman" w:hAnsi="Times New Roman" w:cs="Times New Roman"/>
+          <w:sz w:val="26"/>
+          <w:szCs w:val="26"/>
+        </w:rPr>
+        <w:t xml:space="preserve"> thêm vào grid</w:t>
+      </w:r>
+    </w:p>
+    <w:p>
+      <w:pPr>
+        <w:pStyle w:val="ListParagraph"/>
+        <w:ind w:left="1080"/>
+        <w:rPr>
+          <w:rFonts w:ascii="Times New Roman" w:hAnsi="Times New Roman" w:cs="Times New Roman"/>
+          <w:sz w:val="26"/>
+          <w:szCs w:val="26"/>
+        </w:rPr>
+      </w:pPr>
+      <w:r>
+        <w:rPr>
           <w:noProof/>
         </w:rPr>
         <w:drawing>
-          <wp:inline distT="0" distB="0" distL="0" distR="0" wp14:anchorId="73AD6985" wp14:editId="62C1E042">
-            <wp:extent cx="5038725" cy="495300"/>
-            <wp:effectExtent l="0" t="0" r="9525" b="0"/>
-            <wp:docPr id="10" name="Picture 10"/>
+          <wp:inline distT="0" distB="0" distL="0" distR="0" wp14:anchorId="1D300CBC" wp14:editId="68A2A6F0">
+            <wp:extent cx="5943600" cy="744220"/>
+            <wp:effectExtent l="0" t="0" r="0" b="0"/>
+            <wp:docPr id="7" name="Picture 7"/>
             <wp:cNvGraphicFramePr>
               <a:graphicFrameLocks xmlns:a="http://schemas.openxmlformats.org/drawingml/2006/main" noChangeAspect="1"/>
             </wp:cNvGraphicFramePr>
@@ -3985,7 +5813,7 @@
                   <pic:spPr>
                     <a:xfrm>
                       <a:off x="0" y="0"/>
-                      <a:ext cx="5038725" cy="495300"/>
+                      <a:ext cx="5943600" cy="744220"/>
                     </a:xfrm>
                     <a:prstGeom prst="rect">
                       <a:avLst/>
@@ -4001,23 +5829,20 @@
     <w:p>
       <w:pPr>
         <w:pStyle w:val="ListParagraph"/>
-        <w:numPr>
-          <w:ilvl w:val="0"/>
-          <w:numId w:val="3"/>
-        </w:numPr>
-        <w:rPr>
-          <w:rFonts w:ascii="Times New Roman" w:hAnsi="Times New Roman" w:cs="Times New Roman"/>
-          <w:sz w:val="26"/>
-          <w:szCs w:val="26"/>
-        </w:rPr>
-      </w:pPr>
-      <w:r>
-        <w:rPr>
-          <w:rFonts w:ascii="Times New Roman" w:hAnsi="Times New Roman" w:cs="Times New Roman"/>
-          <w:sz w:val="26"/>
-          <w:szCs w:val="26"/>
-        </w:rPr>
-        <w:t>Lựa chọn đồ vật để tổng khối lượng đạt kết quả cao nhất, trả về tổng khối lượng và đồ vật được chọn</w:t>
+        <w:ind w:left="1080"/>
+        <w:rPr>
+          <w:rFonts w:ascii="Times New Roman" w:hAnsi="Times New Roman" w:cs="Times New Roman"/>
+          <w:sz w:val="26"/>
+          <w:szCs w:val="26"/>
+        </w:rPr>
+      </w:pPr>
+      <w:r>
+        <w:rPr>
+          <w:rFonts w:ascii="Times New Roman" w:hAnsi="Times New Roman" w:cs="Times New Roman"/>
+          <w:sz w:val="26"/>
+          <w:szCs w:val="26"/>
+        </w:rPr>
+        <w:t>Output grid[]</w:t>
       </w:r>
     </w:p>
     <w:p>
@@ -4035,10 +5860,10 @@
           <w:noProof/>
         </w:rPr>
         <w:drawing>
-          <wp:inline distT="0" distB="0" distL="0" distR="0" wp14:anchorId="40EA1106" wp14:editId="4190ED73">
-            <wp:extent cx="5286375" cy="2905125"/>
-            <wp:effectExtent l="0" t="0" r="9525" b="9525"/>
-            <wp:docPr id="11" name="Picture 11"/>
+          <wp:inline distT="0" distB="0" distL="0" distR="0" wp14:anchorId="73AD6985" wp14:editId="62C1E042">
+            <wp:extent cx="5038725" cy="495300"/>
+            <wp:effectExtent l="0" t="0" r="9525" b="0"/>
+            <wp:docPr id="10" name="Picture 10"/>
             <wp:cNvGraphicFramePr>
               <a:graphicFrameLocks xmlns:a="http://schemas.openxmlformats.org/drawingml/2006/main" noChangeAspect="1"/>
             </wp:cNvGraphicFramePr>
@@ -4058,7 +5883,7 @@
                   <pic:spPr>
                     <a:xfrm>
                       <a:off x="0" y="0"/>
-                      <a:ext cx="5286375" cy="2905125"/>
+                      <a:ext cx="5038725" cy="495300"/>
                     </a:xfrm>
                     <a:prstGeom prst="rect">
                       <a:avLst/>
@@ -4074,20 +5899,23 @@
     <w:p>
       <w:pPr>
         <w:pStyle w:val="ListParagraph"/>
-        <w:ind w:left="1080"/>
-        <w:rPr>
-          <w:rFonts w:ascii="Times New Roman" w:hAnsi="Times New Roman" w:cs="Times New Roman"/>
-          <w:sz w:val="26"/>
-          <w:szCs w:val="26"/>
-        </w:rPr>
-      </w:pPr>
-      <w:r>
-        <w:rPr>
-          <w:rFonts w:ascii="Times New Roman" w:hAnsi="Times New Roman" w:cs="Times New Roman"/>
-          <w:sz w:val="26"/>
-          <w:szCs w:val="26"/>
-        </w:rPr>
-        <w:t>Output: 8 là tổng khối lượng, [3,1] là đồ vật được chọn</w:t>
+        <w:numPr>
+          <w:ilvl w:val="0"/>
+          <w:numId w:val="3"/>
+        </w:numPr>
+        <w:rPr>
+          <w:rFonts w:ascii="Times New Roman" w:hAnsi="Times New Roman" w:cs="Times New Roman"/>
+          <w:sz w:val="26"/>
+          <w:szCs w:val="26"/>
+        </w:rPr>
+      </w:pPr>
+      <w:r>
+        <w:rPr>
+          <w:rFonts w:ascii="Times New Roman" w:hAnsi="Times New Roman" w:cs="Times New Roman"/>
+          <w:sz w:val="26"/>
+          <w:szCs w:val="26"/>
+        </w:rPr>
+        <w:t>Lựa chọn đồ vật để tổng khối lượng đạt kết quả cao nhất, trả về tổng khối lượng và đồ vật được chọn</w:t>
       </w:r>
     </w:p>
     <w:p>
@@ -4104,11 +5932,12 @@
         <w:rPr>
           <w:noProof/>
         </w:rPr>
+        <w:lastRenderedPageBreak/>
         <w:drawing>
-          <wp:inline distT="0" distB="0" distL="0" distR="0" wp14:anchorId="7430D2CD" wp14:editId="6B9D6E3F">
-            <wp:extent cx="1066800" cy="171450"/>
-            <wp:effectExtent l="0" t="0" r="0" b="0"/>
-            <wp:docPr id="14" name="Picture 14"/>
+          <wp:inline distT="0" distB="0" distL="0" distR="0" wp14:anchorId="40EA1106" wp14:editId="4190ED73">
+            <wp:extent cx="5286375" cy="2905125"/>
+            <wp:effectExtent l="0" t="0" r="9525" b="9525"/>
+            <wp:docPr id="11" name="Picture 11"/>
             <wp:cNvGraphicFramePr>
               <a:graphicFrameLocks xmlns:a="http://schemas.openxmlformats.org/drawingml/2006/main" noChangeAspect="1"/>
             </wp:cNvGraphicFramePr>
@@ -4128,7 +5957,7 @@
                   <pic:spPr>
                     <a:xfrm>
                       <a:off x="0" y="0"/>
-                      <a:ext cx="1066800" cy="171450"/>
+                      <a:ext cx="5286375" cy="2905125"/>
                     </a:xfrm>
                     <a:prstGeom prst="rect">
                       <a:avLst/>
@@ -4157,7 +5986,7 @@
           <w:sz w:val="26"/>
           <w:szCs w:val="26"/>
         </w:rPr>
-        <w:t>Để trả về [0,1,0,1] ( 0 là đồ vật không được chọn, 1 là được chọn)</w:t>
+        <w:t>Output: 8 là tổng khối lượng, [3,1] là đồ vật được chọn</w:t>
       </w:r>
     </w:p>
     <w:p>
@@ -4175,10 +6004,10 @@
           <w:noProof/>
         </w:rPr>
         <w:drawing>
-          <wp:inline distT="0" distB="0" distL="0" distR="0" wp14:anchorId="33920ED5" wp14:editId="46EB6DCA">
-            <wp:extent cx="3381375" cy="1590675"/>
-            <wp:effectExtent l="0" t="0" r="9525" b="9525"/>
-            <wp:docPr id="16" name="Picture 16"/>
+          <wp:inline distT="0" distB="0" distL="0" distR="0" wp14:anchorId="7430D2CD" wp14:editId="6B9D6E3F">
+            <wp:extent cx="1066800" cy="171450"/>
+            <wp:effectExtent l="0" t="0" r="0" b="0"/>
+            <wp:docPr id="14" name="Picture 14"/>
             <wp:cNvGraphicFramePr>
               <a:graphicFrameLocks xmlns:a="http://schemas.openxmlformats.org/drawingml/2006/main" noChangeAspect="1"/>
             </wp:cNvGraphicFramePr>
@@ -4198,7 +6027,7 @@
                   <pic:spPr>
                     <a:xfrm>
                       <a:off x="0" y="0"/>
-                      <a:ext cx="3381375" cy="1590675"/>
+                      <a:ext cx="1066800" cy="171450"/>
                     </a:xfrm>
                     <a:prstGeom prst="rect">
                       <a:avLst/>
@@ -4221,159 +6050,23 @@
           <w:szCs w:val="26"/>
         </w:rPr>
       </w:pPr>
-    </w:p>
-    <w:p>
-      <w:pPr>
-        <w:rPr>
-          <w:rFonts w:ascii="Times New Roman" w:hAnsi="Times New Roman" w:cs="Times New Roman"/>
-          <w:b/>
-          <w:i/>
-          <w:sz w:val="26"/>
-          <w:szCs w:val="26"/>
-          <w:u w:val="single"/>
-          <w:lang w:val="vi-VN"/>
-        </w:rPr>
-      </w:pPr>
-      <w:r>
-        <w:rPr>
-          <w:rFonts w:ascii="Times New Roman" w:hAnsi="Times New Roman" w:cs="Times New Roman"/>
-          <w:b/>
-          <w:i/>
-          <w:sz w:val="26"/>
-          <w:szCs w:val="26"/>
-          <w:u w:val="single"/>
-          <w:lang w:val="vi-VN"/>
-        </w:rPr>
-        <w:lastRenderedPageBreak/>
-        <w:t>Tính độ phức tạ</w:t>
-      </w:r>
-      <w:r>
-        <w:rPr>
-          <w:rFonts w:ascii="Times New Roman" w:hAnsi="Times New Roman" w:cs="Times New Roman"/>
-          <w:b/>
-          <w:i/>
-          <w:sz w:val="26"/>
-          <w:szCs w:val="26"/>
-          <w:u w:val="single"/>
-          <w:lang w:val="vi-VN"/>
-        </w:rPr>
-        <w:t>p</w:t>
-      </w:r>
-    </w:p>
-    <w:p>
-      <w:pPr>
-        <w:rPr>
-          <w:rFonts w:ascii="Times New Roman" w:hAnsi="Times New Roman" w:cs="Times New Roman"/>
-          <w:b/>
-          <w:i/>
-          <w:sz w:val="26"/>
-          <w:szCs w:val="26"/>
-          <w:u w:val="single"/>
-          <w:lang w:val="vi-VN"/>
-        </w:rPr>
-      </w:pPr>
-    </w:p>
-    <w:p>
-      <w:pPr>
-        <w:rPr>
-          <w:rFonts w:ascii="Times New Roman" w:hAnsi="Times New Roman" w:cs="Times New Roman"/>
-          <w:b/>
-          <w:sz w:val="26"/>
-          <w:szCs w:val="26"/>
-          <w:lang w:val="vi-VN"/>
-        </w:rPr>
-      </w:pPr>
-      <w:r>
-        <w:rPr>
-          <w:rFonts w:ascii="Times New Roman" w:hAnsi="Times New Roman" w:cs="Times New Roman"/>
-          <w:b/>
-          <w:sz w:val="26"/>
-          <w:szCs w:val="26"/>
-          <w:lang w:val="vi-VN"/>
-        </w:rPr>
-        <w:t>Bài 7</w:t>
-      </w:r>
-      <w:r>
-        <w:rPr>
-          <w:rFonts w:ascii="Times New Roman" w:hAnsi="Times New Roman" w:cs="Times New Roman"/>
-          <w:b/>
-          <w:sz w:val="26"/>
-          <w:szCs w:val="26"/>
-          <w:lang w:val="vi-VN"/>
-        </w:rPr>
-        <w:t xml:space="preserve">. </w:t>
-      </w:r>
-    </w:p>
-    <w:p>
-      <w:pPr>
-        <w:rPr>
-          <w:rFonts w:ascii="Times New Roman" w:hAnsi="Times New Roman" w:cs="Times New Roman"/>
-          <w:sz w:val="26"/>
-          <w:szCs w:val="26"/>
-          <w:lang w:val="vi-VN"/>
-        </w:rPr>
-      </w:pPr>
-      <w:r>
-        <w:rPr>
-          <w:rFonts w:ascii="Times New Roman" w:hAnsi="Times New Roman" w:cs="Times New Roman"/>
-          <w:sz w:val="26"/>
-          <w:szCs w:val="26"/>
-          <w:lang w:val="vi-VN"/>
-        </w:rPr>
-        <w:t xml:space="preserve">Giải bài toán và tính độ phức tạp của giải thuật trong trường hợp bài toán cái ba lô với lựa chọn có thể không nguyên (fractional solution).  </w:t>
-      </w:r>
-    </w:p>
-    <w:p>
-      <w:pPr>
-        <w:rPr>
-          <w:rFonts w:ascii="Times New Roman" w:hAnsi="Times New Roman" w:cs="Times New Roman"/>
-          <w:b/>
-          <w:i/>
-          <w:sz w:val="26"/>
-          <w:szCs w:val="26"/>
-          <w:u w:val="single"/>
-          <w:lang w:val="vi-VN"/>
-        </w:rPr>
-      </w:pPr>
-      <w:r>
-        <w:rPr>
-          <w:rFonts w:ascii="Times New Roman" w:hAnsi="Times New Roman" w:cs="Times New Roman"/>
-          <w:b/>
-          <w:i/>
-          <w:sz w:val="26"/>
-          <w:szCs w:val="26"/>
-          <w:u w:val="single"/>
-          <w:lang w:val="vi-VN"/>
-        </w:rPr>
-        <w:t>Mô tả</w:t>
-      </w:r>
-    </w:p>
-    <w:p>
-      <w:pPr>
-        <w:rPr>
-          <w:rFonts w:ascii="Times New Roman" w:hAnsi="Times New Roman" w:cs="Times New Roman"/>
-          <w:sz w:val="26"/>
-          <w:szCs w:val="26"/>
-          <w:lang w:val="vi-VN"/>
-        </w:rPr>
-      </w:pPr>
-      <w:r>
-        <w:rPr>
-          <w:rFonts w:ascii="Times New Roman" w:hAnsi="Times New Roman" w:cs="Times New Roman"/>
-          <w:sz w:val="26"/>
-          <w:szCs w:val="26"/>
-          <w:lang w:val="vi-VN"/>
-        </w:rPr>
-        <w:t>Giả sử dữ liệu đầu vào như bài 6</w:t>
-      </w:r>
-    </w:p>
-    <w:p>
-      <w:pPr>
-        <w:rPr>
-          <w:rFonts w:ascii="Times New Roman" w:hAnsi="Times New Roman" w:cs="Times New Roman"/>
-          <w:sz w:val="26"/>
-          <w:szCs w:val="26"/>
-          <w:lang w:val="vi-VN"/>
+      <w:r>
+        <w:rPr>
+          <w:rFonts w:ascii="Times New Roman" w:hAnsi="Times New Roman" w:cs="Times New Roman"/>
+          <w:sz w:val="26"/>
+          <w:szCs w:val="26"/>
+        </w:rPr>
+        <w:t>Để trả về [0,1,0,1] ( 0 là đồ vật không được chọn, 1 là được chọn)</w:t>
+      </w:r>
+    </w:p>
+    <w:p>
+      <w:pPr>
+        <w:pStyle w:val="ListParagraph"/>
+        <w:ind w:left="1080"/>
+        <w:rPr>
+          <w:rFonts w:ascii="Times New Roman" w:hAnsi="Times New Roman" w:cs="Times New Roman"/>
+          <w:sz w:val="26"/>
+          <w:szCs w:val="26"/>
         </w:rPr>
       </w:pPr>
       <w:r>
@@ -4381,10 +6074,10 @@
           <w:noProof/>
         </w:rPr>
         <w:drawing>
-          <wp:inline distT="0" distB="0" distL="0" distR="0" wp14:anchorId="3CC3964C" wp14:editId="013434FE">
-            <wp:extent cx="476250" cy="942975"/>
-            <wp:effectExtent l="0" t="0" r="0" b="9525"/>
-            <wp:docPr id="17" name="Picture 17"/>
+          <wp:inline distT="0" distB="0" distL="0" distR="0" wp14:anchorId="33920ED5" wp14:editId="46EB6DCA">
+            <wp:extent cx="3381375" cy="1590675"/>
+            <wp:effectExtent l="0" t="0" r="9525" b="9525"/>
+            <wp:docPr id="16" name="Picture 16"/>
             <wp:cNvGraphicFramePr>
               <a:graphicFrameLocks xmlns:a="http://schemas.openxmlformats.org/drawingml/2006/main" noChangeAspect="1"/>
             </wp:cNvGraphicFramePr>
@@ -4404,7 +6097,7 @@
                   <pic:spPr>
                     <a:xfrm>
                       <a:off x="0" y="0"/>
-                      <a:ext cx="476250" cy="942975"/>
+                      <a:ext cx="3381375" cy="1590675"/>
                     </a:xfrm>
                     <a:prstGeom prst="rect">
                       <a:avLst/>
@@ -4419,45 +6112,6 @@
     </w:p>
     <w:p>
       <w:pPr>
-        <w:rPr>
-          <w:rFonts w:ascii="Times New Roman" w:hAnsi="Times New Roman" w:cs="Times New Roman"/>
-          <w:sz w:val="26"/>
-          <w:szCs w:val="26"/>
-        </w:rPr>
-      </w:pPr>
-      <w:r>
-        <w:rPr>
-          <w:rFonts w:ascii="Times New Roman" w:hAnsi="Times New Roman" w:cs="Times New Roman"/>
-          <w:sz w:val="26"/>
-          <w:szCs w:val="26"/>
-        </w:rPr>
-        <w:t>Hàm tính fractional_knapsack(value,weight, capacity)</w:t>
-      </w:r>
-    </w:p>
-    <w:p>
-      <w:pPr>
-        <w:pStyle w:val="ListParagraph"/>
-        <w:numPr>
-          <w:ilvl w:val="0"/>
-          <w:numId w:val="3"/>
-        </w:numPr>
-        <w:rPr>
-          <w:rFonts w:ascii="Times New Roman" w:hAnsi="Times New Roman" w:cs="Times New Roman"/>
-          <w:sz w:val="26"/>
-          <w:szCs w:val="26"/>
-        </w:rPr>
-      </w:pPr>
-      <w:r>
-        <w:rPr>
-          <w:rFonts w:ascii="Times New Roman" w:hAnsi="Times New Roman" w:cs="Times New Roman"/>
-          <w:sz w:val="26"/>
-          <w:szCs w:val="26"/>
-        </w:rPr>
-        <w:t>Tính tỉ lên (ratio)</w:t>
-      </w:r>
-    </w:p>
-    <w:p>
-      <w:pPr>
         <w:pStyle w:val="ListParagraph"/>
         <w:ind w:left="1080"/>
         <w:rPr>
@@ -4466,15 +6120,178 @@
           <w:szCs w:val="26"/>
         </w:rPr>
       </w:pPr>
+    </w:p>
+    <w:p>
+      <w:pPr>
+        <w:pStyle w:val="Heading2"/>
+        <w:rPr>
+          <w:rFonts w:ascii="Times New Roman" w:hAnsi="Times New Roman" w:cs="Times New Roman"/>
+          <w:b/>
+          <w:i/>
+          <w:u w:val="single"/>
+          <w:lang w:val="vi-VN"/>
+        </w:rPr>
+      </w:pPr>
+      <w:bookmarkStart w:id="18" w:name="_Toc26480167"/>
+      <w:r>
+        <w:rPr>
+          <w:rFonts w:ascii="Times New Roman" w:hAnsi="Times New Roman" w:cs="Times New Roman"/>
+          <w:b/>
+          <w:i/>
+          <w:u w:val="single"/>
+          <w:lang w:val="vi-VN"/>
+        </w:rPr>
+        <w:t>Tính độ phức tạ</w:t>
+      </w:r>
+      <w:r>
+        <w:rPr>
+          <w:rFonts w:ascii="Times New Roman" w:hAnsi="Times New Roman" w:cs="Times New Roman"/>
+          <w:b/>
+          <w:i/>
+          <w:u w:val="single"/>
+          <w:lang w:val="vi-VN"/>
+        </w:rPr>
+        <w:t>p</w:t>
+      </w:r>
+      <w:bookmarkEnd w:id="18"/>
+    </w:p>
+    <w:p>
+      <w:pPr>
+        <w:rPr>
+          <w:rFonts w:ascii="Times New Roman" w:hAnsi="Times New Roman" w:cs="Times New Roman"/>
+          <w:b/>
+          <w:i/>
+          <w:sz w:val="26"/>
+          <w:szCs w:val="26"/>
+          <w:u w:val="single"/>
+          <w:lang w:val="vi-VN"/>
+        </w:rPr>
+      </w:pPr>
+    </w:p>
+    <w:p>
+      <w:pPr>
+        <w:pStyle w:val="Heading1"/>
+        <w:rPr>
+          <w:rFonts w:ascii="Times New Roman" w:hAnsi="Times New Roman" w:cs="Times New Roman"/>
+          <w:b/>
+          <w:sz w:val="26"/>
+          <w:szCs w:val="26"/>
+          <w:lang w:val="vi-VN"/>
+        </w:rPr>
+      </w:pPr>
+      <w:bookmarkStart w:id="19" w:name="_Toc26480168"/>
+      <w:r>
+        <w:rPr>
+          <w:rFonts w:ascii="Times New Roman" w:hAnsi="Times New Roman" w:cs="Times New Roman"/>
+          <w:b/>
+          <w:sz w:val="26"/>
+          <w:szCs w:val="26"/>
+          <w:lang w:val="vi-VN"/>
+        </w:rPr>
+        <w:t>Bài 7</w:t>
+      </w:r>
+      <w:r>
+        <w:rPr>
+          <w:rFonts w:ascii="Times New Roman" w:hAnsi="Times New Roman" w:cs="Times New Roman"/>
+          <w:b/>
+          <w:sz w:val="26"/>
+          <w:szCs w:val="26"/>
+          <w:lang w:val="vi-VN"/>
+        </w:rPr>
+        <w:t>.</w:t>
+      </w:r>
+      <w:bookmarkEnd w:id="19"/>
+      <w:r>
+        <w:rPr>
+          <w:rFonts w:ascii="Times New Roman" w:hAnsi="Times New Roman" w:cs="Times New Roman"/>
+          <w:b/>
+          <w:sz w:val="26"/>
+          <w:szCs w:val="26"/>
+          <w:lang w:val="vi-VN"/>
+        </w:rPr>
+        <w:t xml:space="preserve"> </w:t>
+      </w:r>
+    </w:p>
+    <w:p>
+      <w:pPr>
+        <w:rPr>
+          <w:rFonts w:ascii="Times New Roman" w:hAnsi="Times New Roman" w:cs="Times New Roman"/>
+          <w:sz w:val="26"/>
+          <w:szCs w:val="26"/>
+          <w:lang w:val="vi-VN"/>
+        </w:rPr>
+      </w:pPr>
+      <w:r>
+        <w:rPr>
+          <w:rFonts w:ascii="Times New Roman" w:hAnsi="Times New Roman" w:cs="Times New Roman"/>
+          <w:sz w:val="26"/>
+          <w:szCs w:val="26"/>
+          <w:lang w:val="vi-VN"/>
+        </w:rPr>
+        <w:t xml:space="preserve">Giải bài toán và tính độ phức tạp của giải thuật trong trường hợp bài toán cái ba lô với lựa chọn có thể không nguyên (fractional solution).  </w:t>
+      </w:r>
+    </w:p>
+    <w:p>
+      <w:pPr>
+        <w:pStyle w:val="Heading2"/>
+        <w:rPr>
+          <w:rFonts w:ascii="Times New Roman" w:hAnsi="Times New Roman" w:cs="Times New Roman"/>
+          <w:b/>
+          <w:i/>
+          <w:u w:val="single"/>
+          <w:lang w:val="vi-VN"/>
+        </w:rPr>
+      </w:pPr>
+      <w:bookmarkStart w:id="20" w:name="_Toc26480169"/>
+      <w:r>
+        <w:rPr>
+          <w:rFonts w:ascii="Times New Roman" w:hAnsi="Times New Roman" w:cs="Times New Roman"/>
+          <w:b/>
+          <w:i/>
+          <w:u w:val="single"/>
+          <w:lang w:val="vi-VN"/>
+        </w:rPr>
+        <w:t>Mô tả</w:t>
+      </w:r>
+      <w:bookmarkEnd w:id="20"/>
+    </w:p>
+    <w:p>
+      <w:pPr>
+        <w:rPr>
+          <w:rFonts w:ascii="Times New Roman" w:hAnsi="Times New Roman" w:cs="Times New Roman"/>
+          <w:sz w:val="26"/>
+          <w:szCs w:val="26"/>
+          <w:lang w:val="vi-VN"/>
+        </w:rPr>
+      </w:pPr>
+      <w:r>
+        <w:rPr>
+          <w:rFonts w:ascii="Times New Roman" w:hAnsi="Times New Roman" w:cs="Times New Roman"/>
+          <w:sz w:val="26"/>
+          <w:szCs w:val="26"/>
+          <w:lang w:val="vi-VN"/>
+        </w:rPr>
+        <w:t>Giả sử dữ liệu đầu vào như bài 6</w:t>
+      </w:r>
+    </w:p>
+    <w:p>
+      <w:pPr>
+        <w:rPr>
+          <w:rFonts w:ascii="Times New Roman" w:hAnsi="Times New Roman" w:cs="Times New Roman"/>
+          <w:sz w:val="26"/>
+          <w:szCs w:val="26"/>
+          <w:lang w:val="vi-VN"/>
+        </w:rPr>
+      </w:pPr>
       <w:r>
         <w:rPr>
           <w:noProof/>
         </w:rPr>
         <w:drawing>
-          <wp:inline distT="0" distB="0" distL="0" distR="0" wp14:anchorId="5BB4F5C3" wp14:editId="76CD4213">
-            <wp:extent cx="4810125" cy="304800"/>
-            <wp:effectExtent l="0" t="0" r="9525" b="0"/>
-            <wp:docPr id="20" name="Picture 20"/>
+          <wp:inline distT="0" distB="0" distL="0" distR="0" wp14:anchorId="3CC3964C" wp14:editId="013434FE">
+            <wp:extent cx="476250" cy="942975"/>
+            <wp:effectExtent l="0" t="0" r="0" b="9525"/>
+            <wp:docPr id="17" name="Picture 17"/>
             <wp:cNvGraphicFramePr>
               <a:graphicFrameLocks xmlns:a="http://schemas.openxmlformats.org/drawingml/2006/main" noChangeAspect="1"/>
             </wp:cNvGraphicFramePr>
@@ -4494,7 +6311,7 @@
                   <pic:spPr>
                     <a:xfrm>
                       <a:off x="0" y="0"/>
-                      <a:ext cx="4810125" cy="304800"/>
+                      <a:ext cx="476250" cy="942975"/>
                     </a:xfrm>
                     <a:prstGeom prst="rect">
                       <a:avLst/>
@@ -4509,6 +6326,46 @@
     </w:p>
     <w:p>
       <w:pPr>
+        <w:rPr>
+          <w:rFonts w:ascii="Times New Roman" w:hAnsi="Times New Roman" w:cs="Times New Roman"/>
+          <w:sz w:val="26"/>
+          <w:szCs w:val="26"/>
+        </w:rPr>
+      </w:pPr>
+      <w:r>
+        <w:rPr>
+          <w:rFonts w:ascii="Times New Roman" w:hAnsi="Times New Roman" w:cs="Times New Roman"/>
+          <w:sz w:val="26"/>
+          <w:szCs w:val="26"/>
+        </w:rPr>
+        <w:lastRenderedPageBreak/>
+        <w:t>Hàm tính fractional_knapsack(value,weight, capacity)</w:t>
+      </w:r>
+    </w:p>
+    <w:p>
+      <w:pPr>
+        <w:pStyle w:val="ListParagraph"/>
+        <w:numPr>
+          <w:ilvl w:val="0"/>
+          <w:numId w:val="3"/>
+        </w:numPr>
+        <w:rPr>
+          <w:rFonts w:ascii="Times New Roman" w:hAnsi="Times New Roman" w:cs="Times New Roman"/>
+          <w:sz w:val="26"/>
+          <w:szCs w:val="26"/>
+        </w:rPr>
+      </w:pPr>
+      <w:r>
+        <w:rPr>
+          <w:rFonts w:ascii="Times New Roman" w:hAnsi="Times New Roman" w:cs="Times New Roman"/>
+          <w:sz w:val="26"/>
+          <w:szCs w:val="26"/>
+        </w:rPr>
+        <w:t>Tính tỉ lên (ratio)</w:t>
+      </w:r>
+    </w:p>
+    <w:p>
+      <w:pPr>
         <w:pStyle w:val="ListParagraph"/>
         <w:ind w:left="1080"/>
         <w:rPr>
@@ -4519,32 +6376,13 @@
       </w:pPr>
       <w:r>
         <w:rPr>
-          <w:rFonts w:ascii="Times New Roman" w:hAnsi="Times New Roman" w:cs="Times New Roman"/>
-          <w:sz w:val="26"/>
-          <w:szCs w:val="26"/>
-        </w:rPr>
-        <w:t>Output</w:t>
-      </w:r>
-    </w:p>
-    <w:p>
-      <w:pPr>
-        <w:pStyle w:val="ListParagraph"/>
-        <w:ind w:left="1080"/>
-        <w:rPr>
-          <w:rFonts w:ascii="Times New Roman" w:hAnsi="Times New Roman" w:cs="Times New Roman"/>
-          <w:sz w:val="26"/>
-          <w:szCs w:val="26"/>
-        </w:rPr>
-      </w:pPr>
-      <w:r>
-        <w:rPr>
           <w:noProof/>
         </w:rPr>
         <w:drawing>
-          <wp:inline distT="0" distB="0" distL="0" distR="0" wp14:anchorId="39D99DCB" wp14:editId="1C99D0C8">
-            <wp:extent cx="3200400" cy="190500"/>
-            <wp:effectExtent l="0" t="0" r="0" b="0"/>
-            <wp:docPr id="22" name="Picture 22"/>
+          <wp:inline distT="0" distB="0" distL="0" distR="0" wp14:anchorId="5BB4F5C3" wp14:editId="76CD4213">
+            <wp:extent cx="4810125" cy="304800"/>
+            <wp:effectExtent l="0" t="0" r="9525" b="0"/>
+            <wp:docPr id="20" name="Picture 20"/>
             <wp:cNvGraphicFramePr>
               <a:graphicFrameLocks xmlns:a="http://schemas.openxmlformats.org/drawingml/2006/main" noChangeAspect="1"/>
             </wp:cNvGraphicFramePr>
@@ -4564,7 +6402,7 @@
                   <pic:spPr>
                     <a:xfrm>
                       <a:off x="0" y="0"/>
-                      <a:ext cx="3200400" cy="190500"/>
+                      <a:ext cx="4810125" cy="304800"/>
                     </a:xfrm>
                     <a:prstGeom prst="rect">
                       <a:avLst/>
@@ -4580,27 +6418,6 @@
     <w:p>
       <w:pPr>
         <w:pStyle w:val="ListParagraph"/>
-        <w:numPr>
-          <w:ilvl w:val="0"/>
-          <w:numId w:val="3"/>
-        </w:numPr>
-        <w:rPr>
-          <w:rFonts w:ascii="Times New Roman" w:hAnsi="Times New Roman" w:cs="Times New Roman"/>
-          <w:sz w:val="26"/>
-          <w:szCs w:val="26"/>
-        </w:rPr>
-      </w:pPr>
-      <w:r>
-        <w:rPr>
-          <w:rFonts w:ascii="Times New Roman" w:hAnsi="Times New Roman" w:cs="Times New Roman"/>
-          <w:sz w:val="26"/>
-          <w:szCs w:val="26"/>
-        </w:rPr>
-        <w:t>Tính số đồ vật được chọn ( không nguyên)</w:t>
-      </w:r>
-    </w:p>
-    <w:p>
-      <w:pPr>
         <w:ind w:left="1080"/>
         <w:rPr>
           <w:rFonts w:ascii="Times New Roman" w:hAnsi="Times New Roman" w:cs="Times New Roman"/>
@@ -4614,11 +6431,12 @@
           <w:sz w:val="26"/>
           <w:szCs w:val="26"/>
         </w:rPr>
-        <w:t>+ Nếu trọng lượng của vật thứ i &lt; = trọng lượng Max thì đồ vật dc chọn  fractions[i] = 1, giảm trọng lượng Max xuống, tổng giá trị + thêm giá trị đồ vật được chọn.</w:t>
-      </w:r>
-    </w:p>
-    <w:p>
-      <w:pPr>
+        <w:t>Output</w:t>
+      </w:r>
+    </w:p>
+    <w:p>
+      <w:pPr>
+        <w:pStyle w:val="ListParagraph"/>
         <w:ind w:left="1080"/>
         <w:rPr>
           <w:rFonts w:ascii="Times New Roman" w:hAnsi="Times New Roman" w:cs="Times New Roman"/>
@@ -4628,63 +6446,13 @@
       </w:pPr>
       <w:r>
         <w:rPr>
-          <w:rFonts w:ascii="Times New Roman" w:hAnsi="Times New Roman" w:cs="Times New Roman"/>
-          <w:sz w:val="26"/>
-          <w:szCs w:val="26"/>
-        </w:rPr>
-        <w:t xml:space="preserve">+ Ngược lại </w:t>
-      </w:r>
-      <w:r>
-        <w:rPr>
-          <w:rFonts w:ascii="Times New Roman" w:hAnsi="Times New Roman" w:cs="Times New Roman"/>
-          <w:sz w:val="26"/>
-          <w:szCs w:val="26"/>
-        </w:rPr>
-        <w:t>fractions[i] =</w:t>
-      </w:r>
-      <w:r>
-        <w:rPr>
-          <w:rFonts w:ascii="Times New Roman" w:hAnsi="Times New Roman" w:cs="Times New Roman"/>
-          <w:sz w:val="26"/>
-          <w:szCs w:val="26"/>
-        </w:rPr>
-        <w:t xml:space="preserve"> trọng lượng Max / trọng lượng đồ vật thứ i, </w:t>
-      </w:r>
-      <w:r>
-        <w:rPr>
-          <w:rFonts w:ascii="Times New Roman" w:hAnsi="Times New Roman" w:cs="Times New Roman"/>
-          <w:sz w:val="26"/>
-          <w:szCs w:val="26"/>
-        </w:rPr>
-        <w:t xml:space="preserve">tổng giá trị </w:t>
-      </w:r>
-      <w:r>
-        <w:rPr>
-          <w:rFonts w:ascii="Times New Roman" w:hAnsi="Times New Roman" w:cs="Times New Roman"/>
-          <w:sz w:val="26"/>
-          <w:szCs w:val="26"/>
-        </w:rPr>
-        <w:t>= giá trị đồ vật thứ I * trọng lượng max/ trọng lượng vật i.</w:t>
-      </w:r>
-    </w:p>
-    <w:p>
-      <w:pPr>
-        <w:ind w:left="1080"/>
-        <w:rPr>
-          <w:rFonts w:ascii="Times New Roman" w:hAnsi="Times New Roman" w:cs="Times New Roman"/>
-          <w:sz w:val="26"/>
-          <w:szCs w:val="26"/>
-        </w:rPr>
-      </w:pPr>
-      <w:r>
-        <w:rPr>
           <w:noProof/>
         </w:rPr>
         <w:drawing>
-          <wp:inline distT="0" distB="0" distL="0" distR="0" wp14:anchorId="47B5CBB2" wp14:editId="55CFDC22">
-            <wp:extent cx="5305425" cy="2305050"/>
-            <wp:effectExtent l="0" t="0" r="9525" b="0"/>
-            <wp:docPr id="27" name="Picture 27"/>
+          <wp:inline distT="0" distB="0" distL="0" distR="0" wp14:anchorId="39D99DCB" wp14:editId="1C99D0C8">
+            <wp:extent cx="3200400" cy="190500"/>
+            <wp:effectExtent l="0" t="0" r="0" b="0"/>
+            <wp:docPr id="22" name="Picture 22"/>
             <wp:cNvGraphicFramePr>
               <a:graphicFrameLocks xmlns:a="http://schemas.openxmlformats.org/drawingml/2006/main" noChangeAspect="1"/>
             </wp:cNvGraphicFramePr>
@@ -4704,7 +6472,7 @@
                   <pic:spPr>
                     <a:xfrm>
                       <a:off x="0" y="0"/>
-                      <a:ext cx="5305425" cy="2305050"/>
+                      <a:ext cx="3200400" cy="190500"/>
                     </a:xfrm>
                     <a:prstGeom prst="rect">
                       <a:avLst/>
@@ -4720,6 +6488,27 @@
     <w:p>
       <w:pPr>
         <w:pStyle w:val="ListParagraph"/>
+        <w:numPr>
+          <w:ilvl w:val="0"/>
+          <w:numId w:val="3"/>
+        </w:numPr>
+        <w:rPr>
+          <w:rFonts w:ascii="Times New Roman" w:hAnsi="Times New Roman" w:cs="Times New Roman"/>
+          <w:sz w:val="26"/>
+          <w:szCs w:val="26"/>
+        </w:rPr>
+      </w:pPr>
+      <w:r>
+        <w:rPr>
+          <w:rFonts w:ascii="Times New Roman" w:hAnsi="Times New Roman" w:cs="Times New Roman"/>
+          <w:sz w:val="26"/>
+          <w:szCs w:val="26"/>
+        </w:rPr>
+        <w:t>Tính số đồ vật được chọn ( không nguyên)</w:t>
+      </w:r>
+    </w:p>
+    <w:p>
+      <w:pPr>
         <w:ind w:left="1080"/>
         <w:rPr>
           <w:rFonts w:ascii="Times New Roman" w:hAnsi="Times New Roman" w:cs="Times New Roman"/>
@@ -4733,29 +6522,11 @@
           <w:sz w:val="26"/>
           <w:szCs w:val="26"/>
         </w:rPr>
-        <w:lastRenderedPageBreak/>
-        <w:t>Output: số đồ vật được chọn,</w:t>
-      </w:r>
-      <w:r>
-        <w:rPr>
-          <w:rFonts w:ascii="Times New Roman" w:hAnsi="Times New Roman" w:cs="Times New Roman"/>
-          <w:sz w:val="26"/>
-          <w:szCs w:val="26"/>
-        </w:rPr>
-        <w:t xml:space="preserve"> </w:t>
-      </w:r>
-      <w:r>
-        <w:rPr>
-          <w:rFonts w:ascii="Times New Roman" w:hAnsi="Times New Roman" w:cs="Times New Roman"/>
-          <w:sz w:val="26"/>
-          <w:szCs w:val="26"/>
-        </w:rPr>
-        <w:t>tổng giá trị</w:t>
-      </w:r>
-    </w:p>
-    <w:p>
-      <w:pPr>
-        <w:pStyle w:val="ListParagraph"/>
+        <w:t>+ Nếu trọng lượng của vật thứ i &lt; = trọng lượng Max thì đồ vật dc chọn  fractions[i] = 1, giảm trọng lượng Max xuống, tổng giá trị + thêm giá trị đồ vật được chọn.</w:t>
+      </w:r>
+    </w:p>
+    <w:p>
+      <w:pPr>
         <w:ind w:left="1080"/>
         <w:rPr>
           <w:rFonts w:ascii="Times New Roman" w:hAnsi="Times New Roman" w:cs="Times New Roman"/>
@@ -4765,13 +6536,63 @@
       </w:pPr>
       <w:r>
         <w:rPr>
+          <w:rFonts w:ascii="Times New Roman" w:hAnsi="Times New Roman" w:cs="Times New Roman"/>
+          <w:sz w:val="26"/>
+          <w:szCs w:val="26"/>
+        </w:rPr>
+        <w:t xml:space="preserve">+ Ngược lại </w:t>
+      </w:r>
+      <w:r>
+        <w:rPr>
+          <w:rFonts w:ascii="Times New Roman" w:hAnsi="Times New Roman" w:cs="Times New Roman"/>
+          <w:sz w:val="26"/>
+          <w:szCs w:val="26"/>
+        </w:rPr>
+        <w:t>fractions[i] =</w:t>
+      </w:r>
+      <w:r>
+        <w:rPr>
+          <w:rFonts w:ascii="Times New Roman" w:hAnsi="Times New Roman" w:cs="Times New Roman"/>
+          <w:sz w:val="26"/>
+          <w:szCs w:val="26"/>
+        </w:rPr>
+        <w:t xml:space="preserve"> trọng lượng Max / trọng lượng đồ vật thứ i, </w:t>
+      </w:r>
+      <w:r>
+        <w:rPr>
+          <w:rFonts w:ascii="Times New Roman" w:hAnsi="Times New Roman" w:cs="Times New Roman"/>
+          <w:sz w:val="26"/>
+          <w:szCs w:val="26"/>
+        </w:rPr>
+        <w:t xml:space="preserve">tổng giá trị </w:t>
+      </w:r>
+      <w:r>
+        <w:rPr>
+          <w:rFonts w:ascii="Times New Roman" w:hAnsi="Times New Roman" w:cs="Times New Roman"/>
+          <w:sz w:val="26"/>
+          <w:szCs w:val="26"/>
+        </w:rPr>
+        <w:t>= giá trị đồ vật thứ I * trọng lượng max/ trọng lượng vật i.</w:t>
+      </w:r>
+    </w:p>
+    <w:p>
+      <w:pPr>
+        <w:ind w:left="1080"/>
+        <w:rPr>
+          <w:rFonts w:ascii="Times New Roman" w:hAnsi="Times New Roman" w:cs="Times New Roman"/>
+          <w:sz w:val="26"/>
+          <w:szCs w:val="26"/>
+        </w:rPr>
+      </w:pPr>
+      <w:r>
+        <w:rPr>
           <w:noProof/>
         </w:rPr>
         <w:drawing>
-          <wp:inline distT="0" distB="0" distL="0" distR="0" wp14:anchorId="2275F043" wp14:editId="6906369D">
-            <wp:extent cx="2286000" cy="333375"/>
-            <wp:effectExtent l="0" t="0" r="0" b="9525"/>
-            <wp:docPr id="30" name="Picture 30"/>
+          <wp:inline distT="0" distB="0" distL="0" distR="0" wp14:anchorId="47B5CBB2" wp14:editId="55CFDC22">
+            <wp:extent cx="5305425" cy="2305050"/>
+            <wp:effectExtent l="0" t="0" r="9525" b="0"/>
+            <wp:docPr id="27" name="Picture 27"/>
             <wp:cNvGraphicFramePr>
               <a:graphicFrameLocks xmlns:a="http://schemas.openxmlformats.org/drawingml/2006/main" noChangeAspect="1"/>
             </wp:cNvGraphicFramePr>
@@ -4791,7 +6612,7 @@
                   <pic:spPr>
                     <a:xfrm>
                       <a:off x="0" y="0"/>
-                      <a:ext cx="2286000" cy="333375"/>
+                      <a:ext cx="5305425" cy="2305050"/>
                     </a:xfrm>
                     <a:prstGeom prst="rect">
                       <a:avLst/>
@@ -4806,170 +6627,47 @@
     </w:p>
     <w:p>
       <w:pPr>
-        <w:rPr>
-          <w:rFonts w:ascii="Times New Roman" w:hAnsi="Times New Roman" w:cs="Times New Roman"/>
-          <w:b/>
-          <w:i/>
-          <w:sz w:val="26"/>
-          <w:szCs w:val="26"/>
-          <w:u w:val="single"/>
-          <w:lang w:val="vi-VN"/>
-        </w:rPr>
-      </w:pPr>
-      <w:r>
-        <w:rPr>
-          <w:rFonts w:ascii="Times New Roman" w:hAnsi="Times New Roman" w:cs="Times New Roman"/>
-          <w:b/>
-          <w:i/>
-          <w:sz w:val="26"/>
-          <w:szCs w:val="26"/>
-          <w:u w:val="single"/>
-          <w:lang w:val="vi-VN"/>
-        </w:rPr>
-        <w:t>Tính độ phức tạ</w:t>
-      </w:r>
-      <w:r>
-        <w:rPr>
-          <w:rFonts w:ascii="Times New Roman" w:hAnsi="Times New Roman" w:cs="Times New Roman"/>
-          <w:b/>
-          <w:i/>
-          <w:sz w:val="26"/>
-          <w:szCs w:val="26"/>
-          <w:u w:val="single"/>
-          <w:lang w:val="vi-VN"/>
-        </w:rPr>
-        <w:t>p</w:t>
-      </w:r>
-    </w:p>
-    <w:p>
-      <w:pPr>
-        <w:rPr>
-          <w:rFonts w:ascii="Times New Roman" w:hAnsi="Times New Roman" w:cs="Times New Roman"/>
-          <w:b/>
-          <w:sz w:val="26"/>
-          <w:szCs w:val="26"/>
-          <w:lang w:val="vi-VN"/>
-        </w:rPr>
-      </w:pPr>
-      <w:r>
-        <w:rPr>
-          <w:rFonts w:ascii="Times New Roman" w:hAnsi="Times New Roman" w:cs="Times New Roman"/>
-          <w:b/>
-          <w:sz w:val="26"/>
-          <w:szCs w:val="26"/>
-          <w:lang w:val="vi-VN"/>
-        </w:rPr>
-        <w:t>Bài 8</w:t>
-      </w:r>
-      <w:r>
-        <w:rPr>
-          <w:rFonts w:ascii="Times New Roman" w:hAnsi="Times New Roman" w:cs="Times New Roman"/>
-          <w:b/>
-          <w:sz w:val="26"/>
-          <w:szCs w:val="26"/>
-          <w:lang w:val="vi-VN"/>
-        </w:rPr>
-        <w:t xml:space="preserve">. </w:t>
-      </w:r>
-    </w:p>
-    <w:p>
-      <w:pPr>
-        <w:rPr>
-          <w:rFonts w:ascii="Times New Roman" w:hAnsi="Times New Roman" w:cs="Times New Roman"/>
-          <w:sz w:val="26"/>
-          <w:szCs w:val="26"/>
-          <w:lang w:val="vi-VN"/>
-        </w:rPr>
-      </w:pPr>
-      <w:r>
-        <w:rPr>
-          <w:rFonts w:ascii="Times New Roman" w:hAnsi="Times New Roman" w:cs="Times New Roman"/>
-          <w:sz w:val="26"/>
-          <w:szCs w:val="26"/>
-          <w:lang w:val="vi-VN"/>
-        </w:rPr>
-        <w:t xml:space="preserve">Có n công việc cần phải được thực hiện bởi 1 CPU. Mỗi công việc có 1 deadline di&gt;=1 và lợi tức pi. Mỗi công việc được thực hiện trong 1 đơn vị thời gian. Công việc chỉ đem lại lợi tức khi và chỉ khi chúng được hoàn thành trước deadline tương ứng.  </w:t>
-      </w:r>
-    </w:p>
-    <w:p>
-      <w:pPr>
-        <w:rPr>
-          <w:rFonts w:ascii="Times New Roman" w:hAnsi="Times New Roman" w:cs="Times New Roman"/>
-          <w:sz w:val="26"/>
-          <w:szCs w:val="26"/>
-          <w:lang w:val="vi-VN"/>
-        </w:rPr>
-      </w:pPr>
-      <w:r>
-        <w:rPr>
-          <w:rFonts w:ascii="Times New Roman" w:hAnsi="Times New Roman" w:cs="Times New Roman"/>
-          <w:sz w:val="26"/>
-          <w:szCs w:val="26"/>
-          <w:lang w:val="vi-VN"/>
-        </w:rPr>
-        <w:t>Tìm một tập hợp công việc đem lại tổng lợi tức cao nhất</w:t>
-      </w:r>
-      <w:r>
-        <w:rPr>
-          <w:rFonts w:ascii="Times New Roman" w:hAnsi="Times New Roman" w:cs="Times New Roman"/>
-          <w:sz w:val="26"/>
-          <w:szCs w:val="26"/>
-          <w:lang w:val="vi-VN"/>
-        </w:rPr>
-        <w:t>:</w:t>
-      </w:r>
-    </w:p>
-    <w:p>
-      <w:pPr>
-        <w:rPr>
-          <w:rFonts w:ascii="Times New Roman" w:hAnsi="Times New Roman" w:cs="Times New Roman"/>
-          <w:b/>
-          <w:i/>
-          <w:sz w:val="26"/>
-          <w:szCs w:val="26"/>
-          <w:u w:val="single"/>
-          <w:lang w:val="vi-VN"/>
-        </w:rPr>
-      </w:pPr>
-      <w:r>
-        <w:rPr>
-          <w:rFonts w:ascii="Times New Roman" w:hAnsi="Times New Roman" w:cs="Times New Roman"/>
-          <w:b/>
-          <w:i/>
-          <w:sz w:val="26"/>
-          <w:szCs w:val="26"/>
-          <w:u w:val="single"/>
-          <w:lang w:val="vi-VN"/>
-        </w:rPr>
-        <w:t>Mô tả</w:t>
-      </w:r>
-    </w:p>
-    <w:p>
-      <w:pPr>
-        <w:rPr>
-          <w:rFonts w:ascii="Times New Roman" w:hAnsi="Times New Roman" w:cs="Times New Roman"/>
-          <w:sz w:val="26"/>
-          <w:szCs w:val="26"/>
-          <w:lang w:val="vi-VN"/>
-        </w:rPr>
-      </w:pPr>
-      <w:r>
-        <w:rPr>
-          <w:rFonts w:ascii="Times New Roman" w:hAnsi="Times New Roman" w:cs="Times New Roman"/>
-          <w:sz w:val="26"/>
-          <w:szCs w:val="26"/>
-          <w:lang w:val="vi-VN"/>
-        </w:rPr>
-        <w:t>Xử lý đầu vào:</w:t>
-      </w:r>
-    </w:p>
-    <w:p>
-      <w:pPr>
-        <w:rPr>
-          <w:rFonts w:ascii="Times New Roman" w:hAnsi="Times New Roman" w:cs="Times New Roman"/>
-          <w:sz w:val="26"/>
-          <w:szCs w:val="26"/>
-          <w:lang w:val="vi-VN"/>
+        <w:pStyle w:val="ListParagraph"/>
+        <w:ind w:left="1080"/>
+        <w:rPr>
+          <w:rFonts w:ascii="Times New Roman" w:hAnsi="Times New Roman" w:cs="Times New Roman"/>
+          <w:sz w:val="26"/>
+          <w:szCs w:val="26"/>
+        </w:rPr>
+      </w:pPr>
+      <w:r>
+        <w:rPr>
+          <w:rFonts w:ascii="Times New Roman" w:hAnsi="Times New Roman" w:cs="Times New Roman"/>
+          <w:sz w:val="26"/>
+          <w:szCs w:val="26"/>
+        </w:rPr>
+        <w:t>Output: số đồ vật được chọn,</w:t>
+      </w:r>
+      <w:r>
+        <w:rPr>
+          <w:rFonts w:ascii="Times New Roman" w:hAnsi="Times New Roman" w:cs="Times New Roman"/>
+          <w:sz w:val="26"/>
+          <w:szCs w:val="26"/>
+        </w:rPr>
+        <w:t xml:space="preserve"> </w:t>
+      </w:r>
+      <w:r>
+        <w:rPr>
+          <w:rFonts w:ascii="Times New Roman" w:hAnsi="Times New Roman" w:cs="Times New Roman"/>
+          <w:sz w:val="26"/>
+          <w:szCs w:val="26"/>
+        </w:rPr>
+        <w:t>tổng giá trị</w:t>
+      </w:r>
+    </w:p>
+    <w:p>
+      <w:pPr>
+        <w:pStyle w:val="ListParagraph"/>
+        <w:ind w:left="1080"/>
+        <w:rPr>
+          <w:rFonts w:ascii="Times New Roman" w:hAnsi="Times New Roman" w:cs="Times New Roman"/>
+          <w:sz w:val="26"/>
+          <w:szCs w:val="26"/>
         </w:rPr>
       </w:pPr>
       <w:r>
@@ -4977,10 +6675,10 @@
           <w:noProof/>
         </w:rPr>
         <w:drawing>
-          <wp:inline distT="0" distB="0" distL="0" distR="0" wp14:anchorId="2A6335C2" wp14:editId="43197155">
-            <wp:extent cx="628650" cy="1085850"/>
-            <wp:effectExtent l="0" t="0" r="0" b="0"/>
-            <wp:docPr id="40" name="Picture 40"/>
+          <wp:inline distT="0" distB="0" distL="0" distR="0" wp14:anchorId="2275F043" wp14:editId="6906369D">
+            <wp:extent cx="2286000" cy="333375"/>
+            <wp:effectExtent l="0" t="0" r="0" b="9525"/>
+            <wp:docPr id="30" name="Picture 30"/>
             <wp:cNvGraphicFramePr>
               <a:graphicFrameLocks xmlns:a="http://schemas.openxmlformats.org/drawingml/2006/main" noChangeAspect="1"/>
             </wp:cNvGraphicFramePr>
@@ -5000,7 +6698,7 @@
                   <pic:spPr>
                     <a:xfrm>
                       <a:off x="0" y="0"/>
-                      <a:ext cx="628650" cy="1085850"/>
+                      <a:ext cx="2286000" cy="333375"/>
                     </a:xfrm>
                     <a:prstGeom prst="rect">
                       <a:avLst/>
@@ -5015,46 +6713,191 @@
     </w:p>
     <w:p>
       <w:pPr>
-        <w:rPr>
-          <w:rFonts w:ascii="Times New Roman" w:hAnsi="Times New Roman" w:cs="Times New Roman"/>
-          <w:sz w:val="26"/>
-          <w:szCs w:val="26"/>
-        </w:rPr>
-      </w:pPr>
-      <w:r>
-        <w:rPr>
-          <w:rFonts w:ascii="Times New Roman" w:hAnsi="Times New Roman" w:cs="Times New Roman"/>
-          <w:sz w:val="26"/>
-          <w:szCs w:val="26"/>
-        </w:rPr>
-        <w:t>Trả về</w:t>
-      </w:r>
-    </w:p>
-    <w:p>
-      <w:pPr>
-        <w:rPr>
-          <w:rFonts w:ascii="Times New Roman" w:hAnsi="Times New Roman" w:cs="Times New Roman"/>
-          <w:sz w:val="26"/>
-          <w:szCs w:val="26"/>
-        </w:rPr>
-      </w:pPr>
-      <w:r>
-        <w:rPr>
-          <w:rFonts w:ascii="Times New Roman" w:hAnsi="Times New Roman" w:cs="Times New Roman"/>
-          <w:sz w:val="26"/>
-          <w:szCs w:val="26"/>
+        <w:pStyle w:val="Heading2"/>
+        <w:rPr>
+          <w:rFonts w:ascii="Times New Roman" w:hAnsi="Times New Roman" w:cs="Times New Roman"/>
+          <w:b/>
+          <w:i/>
+          <w:u w:val="single"/>
+          <w:lang w:val="vi-VN"/>
+        </w:rPr>
+      </w:pPr>
+      <w:bookmarkStart w:id="21" w:name="_Toc26480170"/>
+      <w:r>
+        <w:rPr>
+          <w:rFonts w:ascii="Times New Roman" w:hAnsi="Times New Roman" w:cs="Times New Roman"/>
+          <w:b/>
+          <w:i/>
+          <w:u w:val="single"/>
+          <w:lang w:val="vi-VN"/>
+        </w:rPr>
+        <w:t>Tính độ phức tạ</w:t>
+      </w:r>
+      <w:r>
+        <w:rPr>
+          <w:rFonts w:ascii="Times New Roman" w:hAnsi="Times New Roman" w:cs="Times New Roman"/>
+          <w:b/>
+          <w:i/>
+          <w:u w:val="single"/>
+          <w:lang w:val="vi-VN"/>
+        </w:rPr>
+        <w:t>p</w:t>
+      </w:r>
+      <w:bookmarkEnd w:id="21"/>
+    </w:p>
+    <w:p>
+      <w:pPr>
+        <w:pStyle w:val="Heading1"/>
+        <w:rPr>
+          <w:rFonts w:ascii="Times New Roman" w:hAnsi="Times New Roman" w:cs="Times New Roman"/>
+          <w:b/>
+          <w:sz w:val="26"/>
+          <w:szCs w:val="26"/>
+          <w:lang w:val="vi-VN"/>
+        </w:rPr>
+      </w:pPr>
+      <w:bookmarkStart w:id="22" w:name="_Toc26480171"/>
+      <w:r>
+        <w:rPr>
+          <w:rFonts w:ascii="Times New Roman" w:hAnsi="Times New Roman" w:cs="Times New Roman"/>
+          <w:b/>
+          <w:sz w:val="26"/>
+          <w:szCs w:val="26"/>
+          <w:lang w:val="vi-VN"/>
+        </w:rPr>
+        <w:t>Bài 8</w:t>
+      </w:r>
+      <w:r>
+        <w:rPr>
+          <w:rFonts w:ascii="Times New Roman" w:hAnsi="Times New Roman" w:cs="Times New Roman"/>
+          <w:b/>
+          <w:sz w:val="26"/>
+          <w:szCs w:val="26"/>
+          <w:lang w:val="vi-VN"/>
+        </w:rPr>
+        <w:t>.</w:t>
+      </w:r>
+      <w:bookmarkEnd w:id="22"/>
+      <w:r>
+        <w:rPr>
+          <w:rFonts w:ascii="Times New Roman" w:hAnsi="Times New Roman" w:cs="Times New Roman"/>
+          <w:b/>
+          <w:sz w:val="26"/>
+          <w:szCs w:val="26"/>
+          <w:lang w:val="vi-VN"/>
         </w:rPr>
         <w:t xml:space="preserve"> </w:t>
       </w:r>
+    </w:p>
+    <w:p>
+      <w:pPr>
+        <w:rPr>
+          <w:rFonts w:ascii="Times New Roman" w:hAnsi="Times New Roman" w:cs="Times New Roman"/>
+          <w:sz w:val="26"/>
+          <w:szCs w:val="26"/>
+          <w:lang w:val="vi-VN"/>
+        </w:rPr>
+      </w:pPr>
+      <w:r>
+        <w:rPr>
+          <w:rFonts w:ascii="Times New Roman" w:hAnsi="Times New Roman" w:cs="Times New Roman"/>
+          <w:sz w:val="26"/>
+          <w:szCs w:val="26"/>
+          <w:lang w:val="vi-VN"/>
+        </w:rPr>
+        <w:t xml:space="preserve">Có n công việc cần phải được thực hiện bởi 1 CPU. Mỗi công việc có 1 deadline di&gt;=1 và lợi tức pi. Mỗi công việc được thực hiện trong 1 đơn vị thời gian. Công việc chỉ đem lại lợi tức khi và chỉ khi chúng được hoàn thành trước deadline tương ứng.  </w:t>
+      </w:r>
+    </w:p>
+    <w:p>
+      <w:pPr>
+        <w:rPr>
+          <w:rFonts w:ascii="Times New Roman" w:hAnsi="Times New Roman" w:cs="Times New Roman"/>
+          <w:sz w:val="26"/>
+          <w:szCs w:val="26"/>
+          <w:lang w:val="vi-VN"/>
+        </w:rPr>
+      </w:pPr>
+      <w:r>
+        <w:rPr>
+          <w:rFonts w:ascii="Times New Roman" w:hAnsi="Times New Roman" w:cs="Times New Roman"/>
+          <w:sz w:val="26"/>
+          <w:szCs w:val="26"/>
+          <w:lang w:val="vi-VN"/>
+        </w:rPr>
+        <w:t>Tìm một tập hợp công việc đem lại tổng lợi tức cao nhất</w:t>
+      </w:r>
+      <w:r>
+        <w:rPr>
+          <w:rFonts w:ascii="Times New Roman" w:hAnsi="Times New Roman" w:cs="Times New Roman"/>
+          <w:sz w:val="26"/>
+          <w:szCs w:val="26"/>
+          <w:lang w:val="vi-VN"/>
+        </w:rPr>
+        <w:t>:</w:t>
+      </w:r>
+    </w:p>
+    <w:p>
+      <w:pPr>
+        <w:pStyle w:val="Heading2"/>
+        <w:rPr>
+          <w:rFonts w:ascii="Times New Roman" w:hAnsi="Times New Roman" w:cs="Times New Roman"/>
+          <w:b/>
+          <w:i/>
+          <w:u w:val="single"/>
+          <w:lang w:val="vi-VN"/>
+        </w:rPr>
+      </w:pPr>
+      <w:bookmarkStart w:id="23" w:name="_Toc26480172"/>
+      <w:r>
+        <w:rPr>
+          <w:rFonts w:ascii="Times New Roman" w:hAnsi="Times New Roman" w:cs="Times New Roman"/>
+          <w:b/>
+          <w:i/>
+          <w:u w:val="single"/>
+          <w:lang w:val="vi-VN"/>
+        </w:rPr>
+        <w:t>Mô tả</w:t>
+      </w:r>
+      <w:bookmarkEnd w:id="23"/>
+    </w:p>
+    <w:p>
+      <w:pPr>
+        <w:rPr>
+          <w:rFonts w:ascii="Times New Roman" w:hAnsi="Times New Roman" w:cs="Times New Roman"/>
+          <w:sz w:val="26"/>
+          <w:szCs w:val="26"/>
+          <w:lang w:val="vi-VN"/>
+        </w:rPr>
+      </w:pPr>
+      <w:r>
+        <w:rPr>
+          <w:rFonts w:ascii="Times New Roman" w:hAnsi="Times New Roman" w:cs="Times New Roman"/>
+          <w:sz w:val="26"/>
+          <w:szCs w:val="26"/>
+          <w:lang w:val="vi-VN"/>
+        </w:rPr>
+        <w:t>Xử lý đầu vào:</w:t>
+      </w:r>
+    </w:p>
+    <w:p>
+      <w:pPr>
+        <w:rPr>
+          <w:rFonts w:ascii="Times New Roman" w:hAnsi="Times New Roman" w:cs="Times New Roman"/>
+          <w:sz w:val="26"/>
+          <w:szCs w:val="26"/>
+          <w:lang w:val="vi-VN"/>
+        </w:rPr>
+      </w:pPr>
       <w:r>
         <w:rPr>
           <w:noProof/>
         </w:rPr>
+        <w:lastRenderedPageBreak/>
         <w:drawing>
-          <wp:inline distT="0" distB="0" distL="0" distR="0" wp14:anchorId="3288DC55" wp14:editId="1B64E0D9">
-            <wp:extent cx="1123950" cy="876300"/>
+          <wp:inline distT="0" distB="0" distL="0" distR="0" wp14:anchorId="2A6335C2" wp14:editId="43197155">
+            <wp:extent cx="628650" cy="1085850"/>
             <wp:effectExtent l="0" t="0" r="0" b="0"/>
-            <wp:docPr id="41" name="Picture 41"/>
+            <wp:docPr id="40" name="Picture 40"/>
             <wp:cNvGraphicFramePr>
               <a:graphicFrameLocks xmlns:a="http://schemas.openxmlformats.org/drawingml/2006/main" noChangeAspect="1"/>
             </wp:cNvGraphicFramePr>
@@ -5074,7 +6917,7 @@
                   <pic:spPr>
                     <a:xfrm>
                       <a:off x="0" y="0"/>
-                      <a:ext cx="1123950" cy="876300"/>
+                      <a:ext cx="628650" cy="1085850"/>
                     </a:xfrm>
                     <a:prstGeom prst="rect">
                       <a:avLst/>
@@ -5089,53 +6932,29 @@
     </w:p>
     <w:p>
       <w:pPr>
-        <w:pStyle w:val="ListParagraph"/>
-        <w:numPr>
-          <w:ilvl w:val="0"/>
-          <w:numId w:val="3"/>
-        </w:numPr>
-        <w:rPr>
-          <w:rFonts w:ascii="Times New Roman" w:hAnsi="Times New Roman" w:cs="Times New Roman"/>
-          <w:sz w:val="26"/>
-          <w:szCs w:val="26"/>
-          <w:lang w:val="vi-VN"/>
-        </w:rPr>
-      </w:pPr>
-      <w:r>
-        <w:rPr>
-          <w:rFonts w:ascii="Times New Roman" w:hAnsi="Times New Roman" w:cs="Times New Roman"/>
-          <w:sz w:val="26"/>
-          <w:szCs w:val="26"/>
-          <w:lang w:val="vi-VN"/>
-        </w:rPr>
-        <w:t>inputS = [] mảng giá trị bao gồm:</w:t>
-      </w:r>
-    </w:p>
-    <w:p>
-      <w:pPr>
-        <w:ind w:left="720" w:firstLine="720"/>
-        <w:rPr>
-          <w:rFonts w:ascii="Times New Roman" w:hAnsi="Times New Roman" w:cs="Times New Roman"/>
-          <w:sz w:val="26"/>
-          <w:szCs w:val="26"/>
-        </w:rPr>
-      </w:pPr>
-      <w:r>
-        <w:rPr>
-          <w:rFonts w:ascii="Times New Roman" w:hAnsi="Times New Roman" w:cs="Times New Roman"/>
-          <w:sz w:val="26"/>
-          <w:szCs w:val="26"/>
-        </w:rPr>
-        <w:t>inputS[0] - chỉ số, inputS[1</w:t>
-      </w:r>
-      <w:r>
-        <w:rPr>
-          <w:rFonts w:ascii="Times New Roman" w:hAnsi="Times New Roman" w:cs="Times New Roman"/>
-          <w:sz w:val="26"/>
-          <w:szCs w:val="26"/>
-        </w:rPr>
-        <w:t>]</w:t>
-      </w:r>
+        <w:rPr>
+          <w:rFonts w:ascii="Times New Roman" w:hAnsi="Times New Roman" w:cs="Times New Roman"/>
+          <w:sz w:val="26"/>
+          <w:szCs w:val="26"/>
+        </w:rPr>
+      </w:pPr>
+      <w:r>
+        <w:rPr>
+          <w:rFonts w:ascii="Times New Roman" w:hAnsi="Times New Roman" w:cs="Times New Roman"/>
+          <w:sz w:val="26"/>
+          <w:szCs w:val="26"/>
+        </w:rPr>
+        <w:t>Trả về</w:t>
+      </w:r>
+    </w:p>
+    <w:p>
+      <w:pPr>
+        <w:rPr>
+          <w:rFonts w:ascii="Times New Roman" w:hAnsi="Times New Roman" w:cs="Times New Roman"/>
+          <w:sz w:val="26"/>
+          <w:szCs w:val="26"/>
+        </w:rPr>
+      </w:pPr>
       <w:r>
         <w:rPr>
           <w:rFonts w:ascii="Times New Roman" w:hAnsi="Times New Roman" w:cs="Times New Roman"/>
@@ -5146,236 +6965,13 @@
       </w:r>
       <w:r>
         <w:rPr>
-          <w:rFonts w:ascii="Times New Roman" w:hAnsi="Times New Roman" w:cs="Times New Roman"/>
-          <w:sz w:val="26"/>
-          <w:szCs w:val="26"/>
-        </w:rPr>
-        <w:t>–</w:t>
-      </w:r>
-      <w:r>
-        <w:rPr>
-          <w:rFonts w:ascii="Times New Roman" w:hAnsi="Times New Roman" w:cs="Times New Roman"/>
-          <w:sz w:val="26"/>
-          <w:szCs w:val="26"/>
-        </w:rPr>
-        <w:t xml:space="preserve"> </w:t>
-      </w:r>
-      <w:r>
-        <w:rPr>
-          <w:rFonts w:ascii="Times New Roman" w:hAnsi="Times New Roman" w:cs="Times New Roman"/>
-          <w:sz w:val="26"/>
-          <w:szCs w:val="26"/>
-        </w:rPr>
-        <w:t xml:space="preserve">lợi tức </w:t>
-      </w:r>
-      <w:r>
-        <w:rPr>
-          <w:rFonts w:ascii="Times New Roman" w:hAnsi="Times New Roman" w:cs="Times New Roman"/>
-          <w:sz w:val="26"/>
-          <w:szCs w:val="26"/>
-        </w:rPr>
-        <w:t>, inputS[2</w:t>
-      </w:r>
-      <w:r>
-        <w:rPr>
-          <w:rFonts w:ascii="Times New Roman" w:hAnsi="Times New Roman" w:cs="Times New Roman"/>
-          <w:sz w:val="26"/>
-          <w:szCs w:val="26"/>
-        </w:rPr>
-        <w:t>]</w:t>
-      </w:r>
-      <w:r>
-        <w:rPr>
-          <w:rFonts w:ascii="Times New Roman" w:hAnsi="Times New Roman" w:cs="Times New Roman"/>
-          <w:sz w:val="26"/>
-          <w:szCs w:val="26"/>
-        </w:rPr>
-        <w:t xml:space="preserve"> – thời gian dealine</w:t>
-      </w:r>
-    </w:p>
-    <w:p>
-      <w:pPr>
-        <w:pStyle w:val="ListParagraph"/>
-        <w:numPr>
-          <w:ilvl w:val="0"/>
-          <w:numId w:val="3"/>
-        </w:numPr>
-        <w:rPr>
-          <w:rFonts w:ascii="Times New Roman" w:hAnsi="Times New Roman" w:cs="Times New Roman"/>
-          <w:sz w:val="26"/>
-          <w:szCs w:val="26"/>
-        </w:rPr>
-      </w:pPr>
-      <w:r>
-        <w:rPr>
-          <w:rFonts w:ascii="Times New Roman" w:hAnsi="Times New Roman" w:cs="Times New Roman"/>
-          <w:sz w:val="26"/>
-          <w:szCs w:val="26"/>
-        </w:rPr>
-        <w:t>T</w:t>
-      </w:r>
-      <w:r>
-        <w:rPr>
-          <w:rFonts w:ascii="Times New Roman" w:hAnsi="Times New Roman" w:cs="Times New Roman"/>
-          <w:sz w:val="26"/>
-          <w:szCs w:val="26"/>
-        </w:rPr>
-        <w:t>hời gian dealine tối đa</w:t>
-      </w:r>
-      <w:r>
-        <w:rPr>
-          <w:rFonts w:ascii="Times New Roman" w:hAnsi="Times New Roman" w:cs="Times New Roman"/>
-          <w:sz w:val="26"/>
-          <w:szCs w:val="26"/>
-        </w:rPr>
-        <w:t xml:space="preserve"> timedealine = </w:t>
-      </w:r>
-      <w:r>
-        <w:rPr>
-          <w:rFonts w:ascii="Times New Roman" w:hAnsi="Times New Roman" w:cs="Times New Roman"/>
-          <w:sz w:val="26"/>
-          <w:szCs w:val="26"/>
-        </w:rPr>
-        <w:t xml:space="preserve"> max(</w:t>
-      </w:r>
-      <w:r>
-        <w:rPr>
-          <w:rFonts w:ascii="Times New Roman" w:hAnsi="Times New Roman" w:cs="Times New Roman"/>
-          <w:sz w:val="26"/>
-          <w:szCs w:val="26"/>
-        </w:rPr>
-        <w:t>inputS[2]</w:t>
-      </w:r>
-      <w:r>
-        <w:rPr>
-          <w:rFonts w:ascii="Times New Roman" w:hAnsi="Times New Roman" w:cs="Times New Roman"/>
-          <w:sz w:val="26"/>
-          <w:szCs w:val="26"/>
-        </w:rPr>
-        <w:t>)</w:t>
-      </w:r>
-    </w:p>
-    <w:p>
-      <w:pPr>
-        <w:pStyle w:val="ListParagraph"/>
-        <w:numPr>
-          <w:ilvl w:val="0"/>
-          <w:numId w:val="3"/>
-        </w:numPr>
-        <w:rPr>
-          <w:rFonts w:ascii="Times New Roman" w:hAnsi="Times New Roman" w:cs="Times New Roman"/>
-          <w:sz w:val="26"/>
-          <w:szCs w:val="26"/>
-        </w:rPr>
-      </w:pPr>
-      <w:r>
-        <w:rPr>
-          <w:rFonts w:ascii="Times New Roman" w:hAnsi="Times New Roman" w:cs="Times New Roman"/>
-          <w:sz w:val="26"/>
-          <w:szCs w:val="26"/>
-        </w:rPr>
-        <w:t>Số công việc n</w:t>
-      </w:r>
-    </w:p>
-    <w:p>
-      <w:pPr>
-        <w:rPr>
-          <w:rFonts w:ascii="Times New Roman" w:hAnsi="Times New Roman" w:cs="Times New Roman"/>
-          <w:sz w:val="26"/>
-          <w:szCs w:val="26"/>
-        </w:rPr>
-      </w:pPr>
-      <w:r>
-        <w:rPr>
-          <w:rFonts w:ascii="Times New Roman" w:hAnsi="Times New Roman" w:cs="Times New Roman"/>
-          <w:sz w:val="26"/>
-          <w:szCs w:val="26"/>
-        </w:rPr>
-        <w:t>Hàm xử lý: JobScheduling(</w:t>
-      </w:r>
-      <w:r>
-        <w:rPr>
-          <w:rFonts w:ascii="Times New Roman" w:hAnsi="Times New Roman" w:cs="Times New Roman"/>
-          <w:sz w:val="26"/>
-          <w:szCs w:val="26"/>
-          <w:lang w:val="vi-VN"/>
-        </w:rPr>
-        <w:t>inputS</w:t>
-      </w:r>
-      <w:r>
-        <w:rPr>
-          <w:rFonts w:ascii="Times New Roman" w:hAnsi="Times New Roman" w:cs="Times New Roman"/>
-          <w:sz w:val="26"/>
-          <w:szCs w:val="26"/>
-        </w:rPr>
-        <w:t xml:space="preserve">, </w:t>
-      </w:r>
-      <w:r>
-        <w:rPr>
-          <w:rFonts w:ascii="Times New Roman" w:hAnsi="Times New Roman" w:cs="Times New Roman"/>
-          <w:sz w:val="26"/>
-          <w:szCs w:val="26"/>
-        </w:rPr>
-        <w:t>timedealine</w:t>
-      </w:r>
-      <w:r>
-        <w:rPr>
-          <w:rFonts w:ascii="Times New Roman" w:hAnsi="Times New Roman" w:cs="Times New Roman"/>
-          <w:sz w:val="26"/>
-          <w:szCs w:val="26"/>
-          <w:lang w:val="vi-VN"/>
-        </w:rPr>
-        <w:t xml:space="preserve">, </w:t>
-      </w:r>
-      <w:r>
-        <w:rPr>
-          <w:rFonts w:ascii="Times New Roman" w:hAnsi="Times New Roman" w:cs="Times New Roman"/>
-          <w:sz w:val="26"/>
-          <w:szCs w:val="26"/>
-        </w:rPr>
-        <w:t>n)</w:t>
-      </w:r>
-    </w:p>
-    <w:p>
-      <w:pPr>
-        <w:pStyle w:val="ListParagraph"/>
-        <w:numPr>
-          <w:ilvl w:val="0"/>
-          <w:numId w:val="3"/>
-        </w:numPr>
-        <w:rPr>
-          <w:rFonts w:ascii="Times New Roman" w:hAnsi="Times New Roman" w:cs="Times New Roman"/>
-          <w:sz w:val="26"/>
-          <w:szCs w:val="26"/>
-        </w:rPr>
-      </w:pPr>
-      <w:r>
-        <w:rPr>
-          <w:rFonts w:ascii="Times New Roman" w:hAnsi="Times New Roman" w:cs="Times New Roman"/>
-          <w:sz w:val="26"/>
-          <w:szCs w:val="26"/>
-        </w:rPr>
-        <w:t>Sắp xếp mảng theo lợi tức giảm dần</w:t>
-      </w:r>
-    </w:p>
-    <w:p>
-      <w:pPr>
-        <w:ind w:left="720"/>
-        <w:rPr>
-          <w:rFonts w:ascii="Times New Roman" w:hAnsi="Times New Roman" w:cs="Times New Roman"/>
-          <w:sz w:val="26"/>
-          <w:szCs w:val="26"/>
-        </w:rPr>
-      </w:pPr>
-      <w:r>
-        <w:rPr>
           <w:noProof/>
         </w:rPr>
         <w:drawing>
-          <wp:inline distT="0" distB="0" distL="0" distR="0" wp14:anchorId="265F8DD0" wp14:editId="434E69EA">
-            <wp:extent cx="5943600" cy="835025"/>
-            <wp:effectExtent l="0" t="0" r="0" b="3175"/>
-            <wp:docPr id="34" name="Picture 34"/>
+          <wp:inline distT="0" distB="0" distL="0" distR="0" wp14:anchorId="3288DC55" wp14:editId="1B64E0D9">
+            <wp:extent cx="1123950" cy="876300"/>
+            <wp:effectExtent l="0" t="0" r="0" b="0"/>
+            <wp:docPr id="41" name="Picture 41"/>
             <wp:cNvGraphicFramePr>
               <a:graphicFrameLocks xmlns:a="http://schemas.openxmlformats.org/drawingml/2006/main" noChangeAspect="1"/>
             </wp:cNvGraphicFramePr>
@@ -5395,7 +6991,7 @@
                   <pic:spPr>
                     <a:xfrm>
                       <a:off x="0" y="0"/>
-                      <a:ext cx="5943600" cy="835025"/>
+                      <a:ext cx="1123950" cy="876300"/>
                     </a:xfrm>
                     <a:prstGeom prst="rect">
                       <a:avLst/>
@@ -5410,6 +7006,277 @@
     </w:p>
     <w:p>
       <w:pPr>
+        <w:pStyle w:val="ListParagraph"/>
+        <w:numPr>
+          <w:ilvl w:val="0"/>
+          <w:numId w:val="3"/>
+        </w:numPr>
+        <w:rPr>
+          <w:rFonts w:ascii="Times New Roman" w:hAnsi="Times New Roman" w:cs="Times New Roman"/>
+          <w:sz w:val="26"/>
+          <w:szCs w:val="26"/>
+          <w:lang w:val="vi-VN"/>
+        </w:rPr>
+      </w:pPr>
+      <w:r>
+        <w:rPr>
+          <w:rFonts w:ascii="Times New Roman" w:hAnsi="Times New Roman" w:cs="Times New Roman"/>
+          <w:sz w:val="26"/>
+          <w:szCs w:val="26"/>
+          <w:lang w:val="vi-VN"/>
+        </w:rPr>
+        <w:t>inputS = [] mảng giá trị bao gồm:</w:t>
+      </w:r>
+    </w:p>
+    <w:p>
+      <w:pPr>
+        <w:ind w:left="720" w:firstLine="720"/>
+        <w:rPr>
+          <w:rFonts w:ascii="Times New Roman" w:hAnsi="Times New Roman" w:cs="Times New Roman"/>
+          <w:sz w:val="26"/>
+          <w:szCs w:val="26"/>
+        </w:rPr>
+      </w:pPr>
+      <w:r>
+        <w:rPr>
+          <w:rFonts w:ascii="Times New Roman" w:hAnsi="Times New Roman" w:cs="Times New Roman"/>
+          <w:sz w:val="26"/>
+          <w:szCs w:val="26"/>
+        </w:rPr>
+        <w:t>inputS[0] - chỉ số, inputS[1</w:t>
+      </w:r>
+      <w:r>
+        <w:rPr>
+          <w:rFonts w:ascii="Times New Roman" w:hAnsi="Times New Roman" w:cs="Times New Roman"/>
+          <w:sz w:val="26"/>
+          <w:szCs w:val="26"/>
+        </w:rPr>
+        <w:t>]</w:t>
+      </w:r>
+      <w:r>
+        <w:rPr>
+          <w:rFonts w:ascii="Times New Roman" w:hAnsi="Times New Roman" w:cs="Times New Roman"/>
+          <w:sz w:val="26"/>
+          <w:szCs w:val="26"/>
+        </w:rPr>
+        <w:t xml:space="preserve"> </w:t>
+      </w:r>
+      <w:r>
+        <w:rPr>
+          <w:rFonts w:ascii="Times New Roman" w:hAnsi="Times New Roman" w:cs="Times New Roman"/>
+          <w:sz w:val="26"/>
+          <w:szCs w:val="26"/>
+        </w:rPr>
+        <w:t>–</w:t>
+      </w:r>
+      <w:r>
+        <w:rPr>
+          <w:rFonts w:ascii="Times New Roman" w:hAnsi="Times New Roman" w:cs="Times New Roman"/>
+          <w:sz w:val="26"/>
+          <w:szCs w:val="26"/>
+        </w:rPr>
+        <w:t xml:space="preserve"> </w:t>
+      </w:r>
+      <w:r>
+        <w:rPr>
+          <w:rFonts w:ascii="Times New Roman" w:hAnsi="Times New Roman" w:cs="Times New Roman"/>
+          <w:sz w:val="26"/>
+          <w:szCs w:val="26"/>
+        </w:rPr>
+        <w:t xml:space="preserve">lợi tức </w:t>
+      </w:r>
+      <w:r>
+        <w:rPr>
+          <w:rFonts w:ascii="Times New Roman" w:hAnsi="Times New Roman" w:cs="Times New Roman"/>
+          <w:sz w:val="26"/>
+          <w:szCs w:val="26"/>
+        </w:rPr>
+        <w:t>, inputS[2</w:t>
+      </w:r>
+      <w:r>
+        <w:rPr>
+          <w:rFonts w:ascii="Times New Roman" w:hAnsi="Times New Roman" w:cs="Times New Roman"/>
+          <w:sz w:val="26"/>
+          <w:szCs w:val="26"/>
+        </w:rPr>
+        <w:t>]</w:t>
+      </w:r>
+      <w:r>
+        <w:rPr>
+          <w:rFonts w:ascii="Times New Roman" w:hAnsi="Times New Roman" w:cs="Times New Roman"/>
+          <w:sz w:val="26"/>
+          <w:szCs w:val="26"/>
+        </w:rPr>
+        <w:t xml:space="preserve"> – thời gian dealine</w:t>
+      </w:r>
+    </w:p>
+    <w:p>
+      <w:pPr>
+        <w:pStyle w:val="ListParagraph"/>
+        <w:numPr>
+          <w:ilvl w:val="0"/>
+          <w:numId w:val="3"/>
+        </w:numPr>
+        <w:rPr>
+          <w:rFonts w:ascii="Times New Roman" w:hAnsi="Times New Roman" w:cs="Times New Roman"/>
+          <w:sz w:val="26"/>
+          <w:szCs w:val="26"/>
+        </w:rPr>
+      </w:pPr>
+      <w:r>
+        <w:rPr>
+          <w:rFonts w:ascii="Times New Roman" w:hAnsi="Times New Roman" w:cs="Times New Roman"/>
+          <w:sz w:val="26"/>
+          <w:szCs w:val="26"/>
+        </w:rPr>
+        <w:t>T</w:t>
+      </w:r>
+      <w:r>
+        <w:rPr>
+          <w:rFonts w:ascii="Times New Roman" w:hAnsi="Times New Roman" w:cs="Times New Roman"/>
+          <w:sz w:val="26"/>
+          <w:szCs w:val="26"/>
+        </w:rPr>
+        <w:t>hời gian dealine tối đa</w:t>
+      </w:r>
+      <w:r>
+        <w:rPr>
+          <w:rFonts w:ascii="Times New Roman" w:hAnsi="Times New Roman" w:cs="Times New Roman"/>
+          <w:sz w:val="26"/>
+          <w:szCs w:val="26"/>
+        </w:rPr>
+        <w:t xml:space="preserve"> timedealine = </w:t>
+      </w:r>
+      <w:r>
+        <w:rPr>
+          <w:rFonts w:ascii="Times New Roman" w:hAnsi="Times New Roman" w:cs="Times New Roman"/>
+          <w:sz w:val="26"/>
+          <w:szCs w:val="26"/>
+        </w:rPr>
+        <w:t xml:space="preserve"> max(</w:t>
+      </w:r>
+      <w:r>
+        <w:rPr>
+          <w:rFonts w:ascii="Times New Roman" w:hAnsi="Times New Roman" w:cs="Times New Roman"/>
+          <w:sz w:val="26"/>
+          <w:szCs w:val="26"/>
+        </w:rPr>
+        <w:t>inputS[2]</w:t>
+      </w:r>
+      <w:r>
+        <w:rPr>
+          <w:rFonts w:ascii="Times New Roman" w:hAnsi="Times New Roman" w:cs="Times New Roman"/>
+          <w:sz w:val="26"/>
+          <w:szCs w:val="26"/>
+        </w:rPr>
+        <w:t>)</w:t>
+      </w:r>
+    </w:p>
+    <w:p>
+      <w:pPr>
+        <w:pStyle w:val="ListParagraph"/>
+        <w:numPr>
+          <w:ilvl w:val="0"/>
+          <w:numId w:val="3"/>
+        </w:numPr>
+        <w:rPr>
+          <w:rFonts w:ascii="Times New Roman" w:hAnsi="Times New Roman" w:cs="Times New Roman"/>
+          <w:sz w:val="26"/>
+          <w:szCs w:val="26"/>
+        </w:rPr>
+      </w:pPr>
+      <w:r>
+        <w:rPr>
+          <w:rFonts w:ascii="Times New Roman" w:hAnsi="Times New Roman" w:cs="Times New Roman"/>
+          <w:sz w:val="26"/>
+          <w:szCs w:val="26"/>
+        </w:rPr>
+        <w:t>Số công việc n</w:t>
+      </w:r>
+    </w:p>
+    <w:p>
+      <w:pPr>
+        <w:rPr>
+          <w:rFonts w:ascii="Times New Roman" w:hAnsi="Times New Roman" w:cs="Times New Roman"/>
+          <w:sz w:val="26"/>
+          <w:szCs w:val="26"/>
+        </w:rPr>
+      </w:pPr>
+      <w:r>
+        <w:rPr>
+          <w:rFonts w:ascii="Times New Roman" w:hAnsi="Times New Roman" w:cs="Times New Roman"/>
+          <w:sz w:val="26"/>
+          <w:szCs w:val="26"/>
+        </w:rPr>
+        <w:t>Hàm xử lý: JobScheduling(</w:t>
+      </w:r>
+      <w:r>
+        <w:rPr>
+          <w:rFonts w:ascii="Times New Roman" w:hAnsi="Times New Roman" w:cs="Times New Roman"/>
+          <w:sz w:val="26"/>
+          <w:szCs w:val="26"/>
+          <w:lang w:val="vi-VN"/>
+        </w:rPr>
+        <w:t>inputS</w:t>
+      </w:r>
+      <w:r>
+        <w:rPr>
+          <w:rFonts w:ascii="Times New Roman" w:hAnsi="Times New Roman" w:cs="Times New Roman"/>
+          <w:sz w:val="26"/>
+          <w:szCs w:val="26"/>
+        </w:rPr>
+        <w:t xml:space="preserve">, </w:t>
+      </w:r>
+      <w:r>
+        <w:rPr>
+          <w:rFonts w:ascii="Times New Roman" w:hAnsi="Times New Roman" w:cs="Times New Roman"/>
+          <w:sz w:val="26"/>
+          <w:szCs w:val="26"/>
+        </w:rPr>
+        <w:t>timedealine</w:t>
+      </w:r>
+      <w:r>
+        <w:rPr>
+          <w:rFonts w:ascii="Times New Roman" w:hAnsi="Times New Roman" w:cs="Times New Roman"/>
+          <w:sz w:val="26"/>
+          <w:szCs w:val="26"/>
+          <w:lang w:val="vi-VN"/>
+        </w:rPr>
+        <w:t xml:space="preserve">, </w:t>
+      </w:r>
+      <w:r>
+        <w:rPr>
+          <w:rFonts w:ascii="Times New Roman" w:hAnsi="Times New Roman" w:cs="Times New Roman"/>
+          <w:sz w:val="26"/>
+          <w:szCs w:val="26"/>
+        </w:rPr>
+        <w:t>n)</w:t>
+      </w:r>
+    </w:p>
+    <w:p>
+      <w:pPr>
+        <w:pStyle w:val="ListParagraph"/>
+        <w:numPr>
+          <w:ilvl w:val="0"/>
+          <w:numId w:val="3"/>
+        </w:numPr>
+        <w:rPr>
+          <w:rFonts w:ascii="Times New Roman" w:hAnsi="Times New Roman" w:cs="Times New Roman"/>
+          <w:sz w:val="26"/>
+          <w:szCs w:val="26"/>
+        </w:rPr>
+      </w:pPr>
+      <w:r>
+        <w:rPr>
+          <w:rFonts w:ascii="Times New Roman" w:hAnsi="Times New Roman" w:cs="Times New Roman"/>
+          <w:sz w:val="26"/>
+          <w:szCs w:val="26"/>
+        </w:rPr>
+        <w:t>Sắp xếp mảng theo lợi tức giảm dần</w:t>
+      </w:r>
+    </w:p>
+    <w:p>
+      <w:pPr>
         <w:ind w:left="720"/>
         <w:rPr>
           <w:rFonts w:ascii="Times New Roman" w:hAnsi="Times New Roman" w:cs="Times New Roman"/>
@@ -5419,32 +7286,13 @@
       </w:pPr>
       <w:r>
         <w:rPr>
-          <w:rFonts w:ascii="Times New Roman" w:hAnsi="Times New Roman" w:cs="Times New Roman"/>
-          <w:sz w:val="26"/>
-          <w:szCs w:val="26"/>
-        </w:rPr>
-        <w:lastRenderedPageBreak/>
-        <w:t>Output:</w:t>
-      </w:r>
-    </w:p>
-    <w:p>
-      <w:pPr>
-        <w:ind w:left="720"/>
-        <w:rPr>
-          <w:rFonts w:ascii="Times New Roman" w:hAnsi="Times New Roman" w:cs="Times New Roman"/>
-          <w:sz w:val="26"/>
-          <w:szCs w:val="26"/>
-        </w:rPr>
-      </w:pPr>
-      <w:r>
-        <w:rPr>
           <w:noProof/>
         </w:rPr>
         <w:drawing>
-          <wp:inline distT="0" distB="0" distL="0" distR="0" wp14:anchorId="22F039C6" wp14:editId="3874023E">
-            <wp:extent cx="1190625" cy="828675"/>
-            <wp:effectExtent l="0" t="0" r="9525" b="9525"/>
-            <wp:docPr id="36" name="Picture 36"/>
+          <wp:inline distT="0" distB="0" distL="0" distR="0" wp14:anchorId="265F8DD0" wp14:editId="434E69EA">
+            <wp:extent cx="5943600" cy="835025"/>
+            <wp:effectExtent l="0" t="0" r="0" b="3175"/>
+            <wp:docPr id="34" name="Picture 34"/>
             <wp:cNvGraphicFramePr>
               <a:graphicFrameLocks xmlns:a="http://schemas.openxmlformats.org/drawingml/2006/main" noChangeAspect="1"/>
             </wp:cNvGraphicFramePr>
@@ -5464,7 +7312,7 @@
                   <pic:spPr>
                     <a:xfrm>
                       <a:off x="0" y="0"/>
-                      <a:ext cx="1190625" cy="828675"/>
+                      <a:ext cx="5943600" cy="835025"/>
                     </a:xfrm>
                     <a:prstGeom prst="rect">
                       <a:avLst/>
@@ -5479,30 +7327,25 @@
     </w:p>
     <w:p>
       <w:pPr>
-        <w:pStyle w:val="ListParagraph"/>
-        <w:numPr>
-          <w:ilvl w:val="0"/>
-          <w:numId w:val="3"/>
-        </w:numPr>
-        <w:rPr>
-          <w:rFonts w:ascii="Times New Roman" w:hAnsi="Times New Roman" w:cs="Times New Roman"/>
-          <w:sz w:val="26"/>
-          <w:szCs w:val="26"/>
-        </w:rPr>
-      </w:pPr>
-      <w:r>
-        <w:rPr>
-          <w:rFonts w:ascii="Times New Roman" w:hAnsi="Times New Roman" w:cs="Times New Roman"/>
-          <w:sz w:val="26"/>
-          <w:szCs w:val="26"/>
-        </w:rPr>
-        <w:t>Xác định các khoản thời gian dealine, chọn công việc trên từng khoảnj thời gian, nếu cùng 1 thời gian có nhiều công việc chọn công việc có lợi tức cao nhất.</w:t>
-      </w:r>
-    </w:p>
-    <w:p>
-      <w:pPr>
-        <w:pStyle w:val="ListParagraph"/>
-        <w:ind w:left="1080"/>
+        <w:ind w:left="720"/>
+        <w:rPr>
+          <w:rFonts w:ascii="Times New Roman" w:hAnsi="Times New Roman" w:cs="Times New Roman"/>
+          <w:sz w:val="26"/>
+          <w:szCs w:val="26"/>
+        </w:rPr>
+      </w:pPr>
+      <w:r>
+        <w:rPr>
+          <w:rFonts w:ascii="Times New Roman" w:hAnsi="Times New Roman" w:cs="Times New Roman"/>
+          <w:sz w:val="26"/>
+          <w:szCs w:val="26"/>
+        </w:rPr>
+        <w:t>Output:</w:t>
+      </w:r>
+    </w:p>
+    <w:p>
+      <w:pPr>
+        <w:ind w:left="720"/>
         <w:rPr>
           <w:rFonts w:ascii="Times New Roman" w:hAnsi="Times New Roman" w:cs="Times New Roman"/>
           <w:sz w:val="26"/>
@@ -5514,10 +7357,10 @@
           <w:noProof/>
         </w:rPr>
         <w:drawing>
-          <wp:inline distT="0" distB="0" distL="0" distR="0" wp14:anchorId="67A929E0" wp14:editId="706AE1D1">
-            <wp:extent cx="5943600" cy="2326005"/>
-            <wp:effectExtent l="0" t="0" r="0" b="0"/>
-            <wp:docPr id="42" name="Picture 42"/>
+          <wp:inline distT="0" distB="0" distL="0" distR="0" wp14:anchorId="22F039C6" wp14:editId="3874023E">
+            <wp:extent cx="1190625" cy="828675"/>
+            <wp:effectExtent l="0" t="0" r="9525" b="9525"/>
+            <wp:docPr id="36" name="Picture 36"/>
             <wp:cNvGraphicFramePr>
               <a:graphicFrameLocks xmlns:a="http://schemas.openxmlformats.org/drawingml/2006/main" noChangeAspect="1"/>
             </wp:cNvGraphicFramePr>
@@ -5537,7 +7380,7 @@
                   <pic:spPr>
                     <a:xfrm>
                       <a:off x="0" y="0"/>
-                      <a:ext cx="5943600" cy="2326005"/>
+                      <a:ext cx="1190625" cy="828675"/>
                     </a:xfrm>
                     <a:prstGeom prst="rect">
                       <a:avLst/>
@@ -5553,31 +7396,24 @@
     <w:p>
       <w:pPr>
         <w:pStyle w:val="ListParagraph"/>
-        <w:ind w:left="1080"/>
-        <w:rPr>
-          <w:rFonts w:ascii="Times New Roman" w:hAnsi="Times New Roman" w:cs="Times New Roman"/>
-          <w:sz w:val="26"/>
-          <w:szCs w:val="26"/>
-        </w:rPr>
-      </w:pPr>
-      <w:r>
-        <w:rPr>
-          <w:rFonts w:ascii="Times New Roman" w:hAnsi="Times New Roman" w:cs="Times New Roman"/>
-          <w:sz w:val="26"/>
-          <w:szCs w:val="26"/>
-        </w:rPr>
-        <w:t>Output:</w:t>
-      </w:r>
-      <w:r>
-        <w:rPr>
-          <w:rFonts w:ascii="Times New Roman" w:hAnsi="Times New Roman" w:cs="Times New Roman"/>
-          <w:sz w:val="26"/>
-          <w:szCs w:val="26"/>
-        </w:rPr>
-        <w:t xml:space="preserve"> công việc được chọn, tổng lợi tức</w:t>
-      </w:r>
-      <w:bookmarkStart w:id="0" w:name="_GoBack"/>
-      <w:bookmarkEnd w:id="0"/>
+        <w:numPr>
+          <w:ilvl w:val="0"/>
+          <w:numId w:val="3"/>
+        </w:numPr>
+        <w:rPr>
+          <w:rFonts w:ascii="Times New Roman" w:hAnsi="Times New Roman" w:cs="Times New Roman"/>
+          <w:sz w:val="26"/>
+          <w:szCs w:val="26"/>
+        </w:rPr>
+      </w:pPr>
+      <w:r>
+        <w:rPr>
+          <w:rFonts w:ascii="Times New Roman" w:hAnsi="Times New Roman" w:cs="Times New Roman"/>
+          <w:sz w:val="26"/>
+          <w:szCs w:val="26"/>
+        </w:rPr>
+        <w:t>Xác định các khoản thời gian dealine, chọn công việc trên từng khoảnj thời gian, nếu cùng 1 thời gian có nhiều công việc chọn công việc có lợi tức cao nhất.</w:t>
+      </w:r>
     </w:p>
     <w:p>
       <w:pPr>
@@ -5593,11 +7429,12 @@
         <w:rPr>
           <w:noProof/>
         </w:rPr>
+        <w:lastRenderedPageBreak/>
         <w:drawing>
-          <wp:inline distT="0" distB="0" distL="0" distR="0" wp14:anchorId="7569A0BF" wp14:editId="4E5D34D0">
-            <wp:extent cx="942975" cy="352425"/>
-            <wp:effectExtent l="0" t="0" r="9525" b="9525"/>
-            <wp:docPr id="43" name="Picture 43"/>
+          <wp:inline distT="0" distB="0" distL="0" distR="0" wp14:anchorId="67A929E0" wp14:editId="706AE1D1">
+            <wp:extent cx="5943600" cy="2326005"/>
+            <wp:effectExtent l="0" t="0" r="0" b="0"/>
+            <wp:docPr id="42" name="Picture 42"/>
             <wp:cNvGraphicFramePr>
               <a:graphicFrameLocks xmlns:a="http://schemas.openxmlformats.org/drawingml/2006/main" noChangeAspect="1"/>
             </wp:cNvGraphicFramePr>
@@ -5617,6 +7454,84 @@
                   <pic:spPr>
                     <a:xfrm>
                       <a:off x="0" y="0"/>
+                      <a:ext cx="5943600" cy="2326005"/>
+                    </a:xfrm>
+                    <a:prstGeom prst="rect">
+                      <a:avLst/>
+                    </a:prstGeom>
+                  </pic:spPr>
+                </pic:pic>
+              </a:graphicData>
+            </a:graphic>
+          </wp:inline>
+        </w:drawing>
+      </w:r>
+    </w:p>
+    <w:p>
+      <w:pPr>
+        <w:pStyle w:val="ListParagraph"/>
+        <w:ind w:left="1080"/>
+        <w:rPr>
+          <w:rFonts w:ascii="Times New Roman" w:hAnsi="Times New Roman" w:cs="Times New Roman"/>
+          <w:sz w:val="26"/>
+          <w:szCs w:val="26"/>
+        </w:rPr>
+      </w:pPr>
+      <w:r>
+        <w:rPr>
+          <w:rFonts w:ascii="Times New Roman" w:hAnsi="Times New Roman" w:cs="Times New Roman"/>
+          <w:sz w:val="26"/>
+          <w:szCs w:val="26"/>
+        </w:rPr>
+        <w:t>Output:</w:t>
+      </w:r>
+      <w:r>
+        <w:rPr>
+          <w:rFonts w:ascii="Times New Roman" w:hAnsi="Times New Roman" w:cs="Times New Roman"/>
+          <w:sz w:val="26"/>
+          <w:szCs w:val="26"/>
+        </w:rPr>
+        <w:t xml:space="preserve"> công việc được chọn, tổng lợi tức</w:t>
+      </w:r>
+    </w:p>
+    <w:p>
+      <w:pPr>
+        <w:pStyle w:val="ListParagraph"/>
+        <w:ind w:left="1080"/>
+        <w:rPr>
+          <w:rFonts w:ascii="Times New Roman" w:hAnsi="Times New Roman" w:cs="Times New Roman"/>
+          <w:sz w:val="26"/>
+          <w:szCs w:val="26"/>
+        </w:rPr>
+      </w:pPr>
+      <w:r>
+        <w:rPr>
+          <w:noProof/>
+        </w:rPr>
+        <w:drawing>
+          <wp:inline distT="0" distB="0" distL="0" distR="0" wp14:anchorId="7569A0BF" wp14:editId="4E5D34D0">
+            <wp:extent cx="942975" cy="352425"/>
+            <wp:effectExtent l="0" t="0" r="9525" b="9525"/>
+            <wp:docPr id="43" name="Picture 43"/>
+            <wp:cNvGraphicFramePr>
+              <a:graphicFrameLocks xmlns:a="http://schemas.openxmlformats.org/drawingml/2006/main" noChangeAspect="1"/>
+            </wp:cNvGraphicFramePr>
+            <a:graphic xmlns:a="http://schemas.openxmlformats.org/drawingml/2006/main">
+              <a:graphicData uri="http://schemas.openxmlformats.org/drawingml/2006/picture">
+                <pic:pic xmlns:pic="http://schemas.openxmlformats.org/drawingml/2006/picture">
+                  <pic:nvPicPr>
+                    <pic:cNvPr id="1" name=""/>
+                    <pic:cNvPicPr/>
+                  </pic:nvPicPr>
+                  <pic:blipFill>
+                    <a:blip r:embed="rId48"/>
+                    <a:stretch>
+                      <a:fillRect/>
+                    </a:stretch>
+                  </pic:blipFill>
+                  <pic:spPr>
+                    <a:xfrm>
+                      <a:off x="0" y="0"/>
                       <a:ext cx="942975" cy="352425"/>
                     </a:xfrm>
                     <a:prstGeom prst="rect">
@@ -5629,6 +7544,40 @@
           </wp:inline>
         </w:drawing>
       </w:r>
+    </w:p>
+    <w:p>
+      <w:pPr>
+        <w:pStyle w:val="Heading2"/>
+        <w:rPr>
+          <w:rFonts w:ascii="Times New Roman" w:hAnsi="Times New Roman" w:cs="Times New Roman"/>
+          <w:b/>
+          <w:i/>
+          <w:u w:val="single"/>
+          <w:lang w:val="vi-VN"/>
+        </w:rPr>
+      </w:pPr>
+      <w:bookmarkStart w:id="24" w:name="_Toc26480173"/>
+      <w:r>
+        <w:rPr>
+          <w:rFonts w:ascii="Times New Roman" w:hAnsi="Times New Roman" w:cs="Times New Roman"/>
+          <w:b/>
+          <w:i/>
+          <w:u w:val="single"/>
+          <w:lang w:val="vi-VN"/>
+        </w:rPr>
+        <w:t>Tính độ phức tạ</w:t>
+      </w:r>
+      <w:r>
+        <w:rPr>
+          <w:rFonts w:ascii="Times New Roman" w:hAnsi="Times New Roman" w:cs="Times New Roman"/>
+          <w:b/>
+          <w:i/>
+          <w:u w:val="single"/>
+          <w:lang w:val="vi-VN"/>
+        </w:rPr>
+        <w:t>p</w:t>
+      </w:r>
+      <w:bookmarkEnd w:id="24"/>
     </w:p>
     <w:p>
       <w:pPr>
@@ -6311,6 +8260,754 @@
 </file>
 
 <file path=word/styles.xml><?xml version="1.0" encoding="utf-8"?>
+<w:styles xmlns:mc="http://schemas.openxmlformats.org/markup-compatibility/2006" xmlns:r="http://schemas.openxmlformats.org/officeDocument/2006/relationships" xmlns:w="http://schemas.openxmlformats.org/wordprocessingml/2006/main" xmlns:w14="http://schemas.microsoft.com/office/word/2010/wordml" xmlns:w15="http://schemas.microsoft.com/office/word/2012/wordml" xmlns:w16se="http://schemas.microsoft.com/office/word/2015/wordml/symex" mc:Ignorable="w14 w15 w16se">
+  <w:docDefaults>
+    <w:rPrDefault>
+      <w:rPr>
+        <w:rFonts w:asciiTheme="minorHAnsi" w:eastAsiaTheme="minorEastAsia" w:hAnsiTheme="minorHAnsi" w:cstheme="minorBidi"/>
+        <w:sz w:val="22"/>
+        <w:szCs w:val="22"/>
+        <w:lang w:val="en-US" w:eastAsia="ja-JP" w:bidi="ar-SA"/>
+      </w:rPr>
+    </w:rPrDefault>
+    <w:pPrDefault>
+      <w:pPr>
+        <w:spacing w:after="160" w:line="259" w:lineRule="auto"/>
+      </w:pPr>
+    </w:pPrDefault>
+  </w:docDefaults>
+  <w:latentStyles w:defLockedState="0" w:defUIPriority="99" w:defSemiHidden="0" w:defUnhideWhenUsed="0" w:defQFormat="0" w:count="371">
+    <w:lsdException w:name="Normal" w:uiPriority="0" w:qFormat="1"/>
+    <w:lsdException w:name="heading 1" w:uiPriority="9" w:qFormat="1"/>
+    <w:lsdException w:name="heading 2" w:semiHidden="1" w:uiPriority="9" w:unhideWhenUsed="1" w:qFormat="1"/>
+    <w:lsdException w:name="heading 3" w:semiHidden="1" w:uiPriority="9" w:unhideWhenUsed="1" w:qFormat="1"/>
+    <w:lsdException w:name="heading 4" w:semiHidden="1" w:uiPriority="9" w:unhideWhenUsed="1" w:qFormat="1"/>
+    <w:lsdException w:name="heading 5" w:semiHidden="1" w:uiPriority="9" w:unhideWhenUsed="1" w:qFormat="1"/>
+    <w:lsdException w:name="heading 6" w:semiHidden="1" w:uiPriority="9" w:unhideWhenUsed="1" w:qFormat="1"/>
+    <w:lsdException w:name="heading 7" w:semiHidden="1" w:uiPriority="9" w:unhideWhenUsed="1" w:qFormat="1"/>
+    <w:lsdException w:name="heading 8" w:semiHidden="1" w:uiPriority="9" w:unhideWhenUsed="1" w:qFormat="1"/>
+    <w:lsdException w:name="heading 9" w:semiHidden="1" w:uiPriority="9" w:unhideWhenUsed="1" w:qFormat="1"/>
+    <w:lsdException w:name="index 1" w:semiHidden="1" w:unhideWhenUsed="1"/>
+    <w:lsdException w:name="index 2" w:semiHidden="1" w:unhideWhenUsed="1"/>
+    <w:lsdException w:name="index 3" w:semiHidden="1" w:unhideWhenUsed="1"/>
+    <w:lsdException w:name="index 4" w:semiHidden="1" w:unhideWhenUsed="1"/>
+    <w:lsdException w:name="index 5" w:semiHidden="1" w:unhideWhenUsed="1"/>
+    <w:lsdException w:name="index 6" w:semiHidden="1" w:unhideWhenUsed="1"/>
+    <w:lsdException w:name="index 7" w:semiHidden="1" w:unhideWhenUsed="1"/>
+    <w:lsdException w:name="index 8" w:semiHidden="1" w:unhideWhenUsed="1"/>
+    <w:lsdException w:name="index 9" w:semiHidden="1" w:unhideWhenUsed="1"/>
+    <w:lsdException w:name="toc 1" w:semiHidden="1" w:uiPriority="39" w:unhideWhenUsed="1"/>
+    <w:lsdException w:name="toc 2" w:semiHidden="1" w:uiPriority="39" w:unhideWhenUsed="1"/>
+    <w:lsdException w:name="toc 3" w:semiHidden="1" w:uiPriority="39" w:unhideWhenUsed="1"/>
+    <w:lsdException w:name="toc 4" w:semiHidden="1" w:uiPriority="39" w:unhideWhenUsed="1"/>
+    <w:lsdException w:name="toc 5" w:semiHidden="1" w:uiPriority="39" w:unhideWhenUsed="1"/>
+    <w:lsdException w:name="toc 6" w:semiHidden="1" w:uiPriority="39" w:unhideWhenUsed="1"/>
+    <w:lsdException w:name="toc 7" w:semiHidden="1" w:uiPriority="39" w:unhideWhenUsed="1"/>
+    <w:lsdException w:name="toc 8" w:semiHidden="1" w:uiPriority="39" w:unhideWhenUsed="1"/>
+    <w:lsdException w:name="toc 9" w:semiHidden="1" w:uiPriority="39" w:unhideWhenUsed="1"/>
+    <w:lsdException w:name="Normal Indent" w:semiHidden="1" w:unhideWhenUsed="1"/>
+    <w:lsdException w:name="footnote text" w:semiHidden="1" w:unhideWhenUsed="1"/>
+    <w:lsdException w:name="annotation text" w:semiHidden="1" w:unhideWhenUsed="1"/>
+    <w:lsdException w:name="header" w:semiHidden="1" w:unhideWhenUsed="1"/>
+    <w:lsdException w:name="footer" w:semiHidden="1" w:unhideWhenUsed="1"/>
+    <w:lsdException w:name="index heading" w:semiHidden="1" w:unhideWhenUsed="1"/>
+    <w:lsdException w:name="caption" w:semiHidden="1" w:uiPriority="35" w:unhideWhenUsed="1" w:qFormat="1"/>
+    <w:lsdException w:name="table of figures" w:semiHidden="1" w:unhideWhenUsed="1"/>
+    <w:lsdException w:name="envelope address" w:semiHidden="1" w:unhideWhenUsed="1"/>
+    <w:lsdException w:name="envelope return" w:semiHidden="1" w:unhideWhenUsed="1"/>
+    <w:lsdException w:name="footnote reference" w:semiHidden="1" w:unhideWhenUsed="1"/>
+    <w:lsdException w:name="annotation reference" w:semiHidden="1" w:unhideWhenUsed="1"/>
+    <w:lsdException w:name="line number" w:semiHidden="1" w:unhideWhenUsed="1"/>
+    <w:lsdException w:name="page number" w:semiHidden="1" w:unhideWhenUsed="1"/>
+    <w:lsdException w:name="endnote reference" w:semiHidden="1" w:unhideWhenUsed="1"/>
+    <w:lsdException w:name="endnote text" w:semiHidden="1" w:unhideWhenUsed="1"/>
+    <w:lsdException w:name="table of authorities" w:semiHidden="1" w:unhideWhenUsed="1"/>
+    <w:lsdException w:name="macro" w:semiHidden="1" w:unhideWhenUsed="1"/>
+    <w:lsdException w:name="toa heading" w:semiHidden="1" w:unhideWhenUsed="1"/>
+    <w:lsdException w:name="List" w:semiHidden="1" w:unhideWhenUsed="1"/>
+    <w:lsdException w:name="List Bullet" w:semiHidden="1" w:unhideWhenUsed="1"/>
+    <w:lsdException w:name="List Number" w:semiHidden="1" w:unhideWhenUsed="1"/>
+    <w:lsdException w:name="List 2" w:semiHidden="1" w:unhideWhenUsed="1"/>
+    <w:lsdException w:name="List 3" w:semiHidden="1" w:unhideWhenUsed="1"/>
+    <w:lsdException w:name="List 4" w:semiHidden="1" w:unhideWhenUsed="1"/>
+    <w:lsdException w:name="List 5" w:semiHidden="1" w:unhideWhenUsed="1"/>
+    <w:lsdException w:name="List Bullet 2" w:semiHidden="1" w:unhideWhenUsed="1"/>
+    <w:lsdException w:name="List Bullet 3" w:semiHidden="1" w:unhideWhenUsed="1"/>
+    <w:lsdException w:name="List Bullet 4" w:semiHidden="1" w:unhideWhenUsed="1"/>
+    <w:lsdException w:name="List Bullet 5" w:semiHidden="1" w:unhideWhenUsed="1"/>
+    <w:lsdException w:name="List Number 2" w:semiHidden="1" w:unhideWhenUsed="1"/>
+    <w:lsdException w:name="List Number 3" w:semiHidden="1" w:unhideWhenUsed="1"/>
+    <w:lsdException w:name="List Number 4" w:semiHidden="1" w:unhideWhenUsed="1"/>
+    <w:lsdException w:name="List Number 5" w:semiHidden="1" w:unhideWhenUsed="1"/>
+    <w:lsdException w:name="Title" w:uiPriority="10" w:qFormat="1"/>
+    <w:lsdException w:name="Closing" w:semiHidden="1" w:unhideWhenUsed="1"/>
+    <w:lsdException w:name="Signature" w:semiHidden="1" w:unhideWhenUsed="1"/>
+    <w:lsdException w:name="Default Paragraph Font" w:semiHidden="1" w:uiPriority="1" w:unhideWhenUsed="1"/>
+    <w:lsdException w:name="Body Text" w:semiHidden="1" w:unhideWhenUsed="1"/>
+    <w:lsdException w:name="Body Text Indent" w:semiHidden="1" w:unhideWhenUsed="1"/>
+    <w:lsdException w:name="List Continue" w:semiHidden="1" w:unhideWhenUsed="1"/>
+    <w:lsdException w:name="List Continue 2" w:semiHidden="1" w:unhideWhenUsed="1"/>
+    <w:lsdException w:name="List Continue 3" w:semiHidden="1" w:unhideWhenUsed="1"/>
+    <w:lsdException w:name="List Continue 4" w:semiHidden="1" w:unhideWhenUsed="1"/>
+    <w:lsdException w:name="List Continue 5" w:semiHidden="1" w:unhideWhenUsed="1"/>
+    <w:lsdException w:name="Message Header" w:semiHidden="1" w:unhideWhenUsed="1"/>
+    <w:lsdException w:name="Subtitle" w:uiPriority="11" w:qFormat="1"/>
+    <w:lsdException w:name="Salutation" w:semiHidden="1" w:unhideWhenUsed="1"/>
+    <w:lsdException w:name="Date" w:semiHidden="1" w:unhideWhenUsed="1"/>
+    <w:lsdException w:name="Body Text First Indent" w:semiHidden="1" w:unhideWhenUsed="1"/>
+    <w:lsdException w:name="Body Text First Indent 2" w:semiHidden="1" w:unhideWhenUsed="1"/>
+    <w:lsdException w:name="Note Heading" w:semiHidden="1" w:unhideWhenUsed="1"/>
+    <w:lsdException w:name="Body Text 2" w:semiHidden="1" w:unhideWhenUsed="1"/>
+    <w:lsdException w:name="Body Text 3" w:semiHidden="1" w:unhideWhenUsed="1"/>
+    <w:lsdException w:name="Body Text Indent 2" w:semiHidden="1" w:unhideWhenUsed="1"/>
+    <w:lsdException w:name="Body Text Indent 3" w:semiHidden="1" w:unhideWhenUsed="1"/>
+    <w:lsdException w:name="Block Text" w:semiHidden="1" w:unhideWhenUsed="1"/>
+    <w:lsdException w:name="Hyperlink" w:semiHidden="1" w:unhideWhenUsed="1"/>
+    <w:lsdException w:name="FollowedHyperlink" w:semiHidden="1" w:unhideWhenUsed="1"/>
+    <w:lsdException w:name="Strong" w:uiPriority="22" w:qFormat="1"/>
+    <w:lsdException w:name="Emphasis" w:uiPriority="20" w:qFormat="1"/>
+    <w:lsdException w:name="Document Map" w:semiHidden="1" w:unhideWhenUsed="1"/>
+    <w:lsdException w:name="Plain Text" w:semiHidden="1" w:unhideWhenUsed="1"/>
+    <w:lsdException w:name="E-mail Signature" w:semiHidden="1" w:unhideWhenUsed="1"/>
+    <w:lsdException w:name="HTML Top of Form" w:semiHidden="1" w:unhideWhenUsed="1"/>
+    <w:lsdException w:name="HTML Bottom of Form" w:semiHidden="1" w:unhideWhenUsed="1"/>
+    <w:lsdException w:name="Normal (Web)" w:semiHidden="1" w:unhideWhenUsed="1"/>
+    <w:lsdException w:name="HTML Acronym" w:semiHidden="1" w:unhideWhenUsed="1"/>
+    <w:lsdException w:name="HTML Address" w:semiHidden="1" w:unhideWhenUsed="1"/>
+    <w:lsdException w:name="HTML Cite" w:semiHidden="1" w:unhideWhenUsed="1"/>
+    <w:lsdException w:name="HTML Code" w:semiHidden="1" w:unhideWhenUsed="1"/>
+    <w:lsdException w:name="HTML Definition" w:semiHidden="1" w:unhideWhenUsed="1"/>
+    <w:lsdException w:name="HTML Keyboard" w:semiHidden="1" w:unhideWhenUsed="1"/>
+    <w:lsdException w:name="HTML Preformatted" w:semiHidden="1" w:unhideWhenUsed="1"/>
+    <w:lsdException w:name="HTML Sample" w:semiHidden="1" w:unhideWhenUsed="1"/>
+    <w:lsdException w:name="HTML Typewriter" w:semiHidden="1" w:unhideWhenUsed="1"/>
+    <w:lsdException w:name="HTML Variable" w:semiHidden="1" w:unhideWhenUsed="1"/>
+    <w:lsdException w:name="Normal Table" w:semiHidden="1" w:unhideWhenUsed="1"/>
+    <w:lsdException w:name="annotation subject" w:semiHidden="1" w:unhideWhenUsed="1"/>
+    <w:lsdException w:name="No List" w:semiHidden="1" w:unhideWhenUsed="1"/>
+    <w:lsdException w:name="Outline List 1" w:semiHidden="1" w:unhideWhenUsed="1"/>
+    <w:lsdException w:name="Outline List 2" w:semiHidden="1" w:unhideWhenUsed="1"/>
+    <w:lsdException w:name="Outline List 3" w:semiHidden="1" w:unhideWhenUsed="1"/>
+    <w:lsdException w:name="Table Simple 1" w:semiHidden="1" w:unhideWhenUsed="1"/>
+    <w:lsdException w:name="Table Simple 2" w:semiHidden="1" w:unhideWhenUsed="1"/>
+    <w:lsdException w:name="Table Simple 3" w:semiHidden="1" w:unhideWhenUsed="1"/>
+    <w:lsdException w:name="Table Classic 1" w:semiHidden="1" w:unhideWhenUsed="1"/>
+    <w:lsdException w:name="Table Classic 2" w:semiHidden="1" w:unhideWhenUsed="1"/>
+    <w:lsdException w:name="Table Classic 3" w:semiHidden="1" w:unhideWhenUsed="1"/>
+    <w:lsdException w:name="Table Classic 4" w:semiHidden="1" w:unhideWhenUsed="1"/>
+    <w:lsdException w:name="Table Colorful 1" w:semiHidden="1" w:unhideWhenUsed="1"/>
+    <w:lsdException w:name="Table Colorful 2" w:semiHidden="1" w:unhideWhenUsed="1"/>
+    <w:lsdException w:name="Table Colorful 3" w:semiHidden="1" w:unhideWhenUsed="1"/>
+    <w:lsdException w:name="Table Columns 1" w:semiHidden="1" w:unhideWhenUsed="1"/>
+    <w:lsdException w:name="Table Columns 2" w:semiHidden="1" w:unhideWhenUsed="1"/>
+    <w:lsdException w:name="Table Columns 3" w:semiHidden="1" w:unhideWhenUsed="1"/>
+    <w:lsdException w:name="Table Columns 4" w:semiHidden="1" w:unhideWhenUsed="1"/>
+    <w:lsdException w:name="Table Columns 5" w:semiHidden="1" w:unhideWhenUsed="1"/>
+    <w:lsdException w:name="Table Grid 1" w:semiHidden="1" w:unhideWhenUsed="1"/>
+    <w:lsdException w:name="Table Grid 2" w:semiHidden="1" w:unhideWhenUsed="1"/>
+    <w:lsdException w:name="Table Grid 3" w:semiHidden="1" w:unhideWhenUsed="1"/>
+    <w:lsdException w:name="Table Grid 4" w:semiHidden="1" w:unhideWhenUsed="1"/>
+    <w:lsdException w:name="Table Grid 5" w:semiHidden="1" w:unhideWhenUsed="1"/>
+    <w:lsdException w:name="Table Grid 6" w:semiHidden="1" w:unhideWhenUsed="1"/>
+    <w:lsdException w:name="Table Grid 7" w:semiHidden="1" w:unhideWhenUsed="1"/>
+    <w:lsdException w:name="Table Grid 8" w:semiHidden="1" w:unhideWhenUsed="1"/>
+    <w:lsdException w:name="Table List 1" w:semiHidden="1" w:unhideWhenUsed="1"/>
+    <w:lsdException w:name="Table List 2" w:semiHidden="1" w:unhideWhenUsed="1"/>
+    <w:lsdException w:name="Table List 3" w:semiHidden="1" w:unhideWhenUsed="1"/>
+    <w:lsdException w:name="Table List 4" w:semiHidden="1" w:unhideWhenUsed="1"/>
+    <w:lsdException w:name="Table List 5" w:semiHidden="1" w:unhideWhenUsed="1"/>
+    <w:lsdException w:name="Table List 6" w:semiHidden="1" w:unhideWhenUsed="1"/>
+    <w:lsdException w:name="Table List 7" w:semiHidden="1" w:unhideWhenUsed="1"/>
+    <w:lsdException w:name="Table List 8" w:semiHidden="1" w:unhideWhenUsed="1"/>
+    <w:lsdException w:name="Table 3D effects 1" w:semiHidden="1" w:unhideWhenUsed="1"/>
+    <w:lsdException w:name="Table 3D effects 2" w:semiHidden="1" w:unhideWhenUsed="1"/>
+    <w:lsdException w:name="Table 3D effects 3" w:semiHidden="1" w:unhideWhenUsed="1"/>
+    <w:lsdException w:name="Table Contemporary" w:semiHidden="1" w:unhideWhenUsed="1"/>
+    <w:lsdException w:name="Table Elegant" w:semiHidden="1" w:unhideWhenUsed="1"/>
+    <w:lsdException w:name="Table Professional" w:semiHidden="1" w:unhideWhenUsed="1"/>
+    <w:lsdException w:name="Table Subtle 1" w:semiHidden="1" w:unhideWhenUsed="1"/>
+    <w:lsdException w:name="Table Subtle 2" w:semiHidden="1" w:unhideWhenUsed="1"/>
+    <w:lsdException w:name="Table Web 1" w:semiHidden="1" w:unhideWhenUsed="1"/>
+    <w:lsdException w:name="Table Web 2" w:semiHidden="1" w:unhideWhenUsed="1"/>
+    <w:lsdException w:name="Table Web 3" w:semiHidden="1" w:unhideWhenUsed="1"/>
+    <w:lsdException w:name="Balloon Text" w:semiHidden="1" w:unhideWhenUsed="1"/>
+    <w:lsdException w:name="Table Grid" w:uiPriority="39"/>
+    <w:lsdException w:name="Table Theme" w:semiHidden="1" w:unhideWhenUsed="1"/>
+    <w:lsdException w:name="Placeholder Text" w:semiHidden="1"/>
+    <w:lsdException w:name="No Spacing" w:uiPriority="1" w:qFormat="1"/>
+    <w:lsdException w:name="Light Shading" w:uiPriority="60"/>
+    <w:lsdException w:name="Light List" w:uiPriority="61"/>
+    <w:lsdException w:name="Light Grid" w:uiPriority="62"/>
+    <w:lsdException w:name="Medium Shading 1" w:uiPriority="63"/>
+    <w:lsdException w:name="Medium Shading 2" w:uiPriority="64"/>
+    <w:lsdException w:name="Medium List 1" w:uiPriority="65"/>
+    <w:lsdException w:name="Medium List 2" w:uiPriority="66"/>
+    <w:lsdException w:name="Medium Grid 1" w:uiPriority="67"/>
+    <w:lsdException w:name="Medium Grid 2" w:uiPriority="68"/>
+    <w:lsdException w:name="Medium Grid 3" w:uiPriority="69"/>
+    <w:lsdException w:name="Dark List" w:uiPriority="70"/>
+    <w:lsdException w:name="Colorful Shading" w:uiPriority="71"/>
+    <w:lsdException w:name="Colorful List" w:uiPriority="72"/>
+    <w:lsdException w:name="Colorful Grid" w:uiPriority="73"/>
+    <w:lsdException w:name="Light Shading Accent 1" w:uiPriority="60"/>
+    <w:lsdException w:name="Light List Accent 1" w:uiPriority="61"/>
+    <w:lsdException w:name="Light Grid Accent 1" w:uiPriority="62"/>
+    <w:lsdException w:name="Medium Shading 1 Accent 1" w:uiPriority="63"/>
+    <w:lsdException w:name="Medium Shading 2 Accent 1" w:uiPriority="64"/>
+    <w:lsdException w:name="Medium List 1 Accent 1" w:uiPriority="65"/>
+    <w:lsdException w:name="Revision" w:semiHidden="1"/>
+    <w:lsdException w:name="List Paragraph" w:uiPriority="34" w:qFormat="1"/>
+    <w:lsdException w:name="Quote" w:uiPriority="29" w:qFormat="1"/>
+    <w:lsdException w:name="Intense Quote" w:uiPriority="30" w:qFormat="1"/>
+    <w:lsdException w:name="Medium List 2 Accent 1" w:uiPriority="66"/>
+    <w:lsdException w:name="Medium Grid 1 Accent 1" w:uiPriority="67"/>
+    <w:lsdException w:name="Medium Grid 2 Accent 1" w:uiPriority="68"/>
+    <w:lsdException w:name="Medium Grid 3 Accent 1" w:uiPriority="69"/>
+    <w:lsdException w:name="Dark List Accent 1" w:uiPriority="70"/>
+    <w:lsdException w:name="Colorful Shading Accent 1" w:uiPriority="71"/>
+    <w:lsdException w:name="Colorful List Accent 1" w:uiPriority="72"/>
+    <w:lsdException w:name="Colorful Grid Accent 1" w:uiPriority="73"/>
+    <w:lsdException w:name="Light Shading Accent 2" w:uiPriority="60"/>
+    <w:lsdException w:name="Light List Accent 2" w:uiPriority="61"/>
+    <w:lsdException w:name="Light Grid Accent 2" w:uiPriority="62"/>
+    <w:lsdException w:name="Medium Shading 1 Accent 2" w:uiPriority="63"/>
+    <w:lsdException w:name="Medium Shading 2 Accent 2" w:uiPriority="64"/>
+    <w:lsdException w:name="Medium List 1 Accent 2" w:uiPriority="65"/>
+    <w:lsdException w:name="Medium List 2 Accent 2" w:uiPriority="66"/>
+    <w:lsdException w:name="Medium Grid 1 Accent 2" w:uiPriority="67"/>
+    <w:lsdException w:name="Medium Grid 2 Accent 2" w:uiPriority="68"/>
+    <w:lsdException w:name="Medium Grid 3 Accent 2" w:uiPriority="69"/>
+    <w:lsdException w:name="Dark List Accent 2" w:uiPriority="70"/>
+    <w:lsdException w:name="Colorful Shading Accent 2" w:uiPriority="71"/>
+    <w:lsdException w:name="Colorful List Accent 2" w:uiPriority="72"/>
+    <w:lsdException w:name="Colorful Grid Accent 2" w:uiPriority="73"/>
+    <w:lsdException w:name="Light Shading Accent 3" w:uiPriority="60"/>
+    <w:lsdException w:name="Light List Accent 3" w:uiPriority="61"/>
+    <w:lsdException w:name="Light Grid Accent 3" w:uiPriority="62"/>
+    <w:lsdException w:name="Medium Shading 1 Accent 3" w:uiPriority="63"/>
+    <w:lsdException w:name="Medium Shading 2 Accent 3" w:uiPriority="64"/>
+    <w:lsdException w:name="Medium List 1 Accent 3" w:uiPriority="65"/>
+    <w:lsdException w:name="Medium List 2 Accent 3" w:uiPriority="66"/>
+    <w:lsdException w:name="Medium Grid 1 Accent 3" w:uiPriority="67"/>
+    <w:lsdException w:name="Medium Grid 2 Accent 3" w:uiPriority="68"/>
+    <w:lsdException w:name="Medium Grid 3 Accent 3" w:uiPriority="69"/>
+    <w:lsdException w:name="Dark List Accent 3" w:uiPriority="70"/>
+    <w:lsdException w:name="Colorful Shading Accent 3" w:uiPriority="71"/>
+    <w:lsdException w:name="Colorful List Accent 3" w:uiPriority="72"/>
+    <w:lsdException w:name="Colorful Grid Accent 3" w:uiPriority="73"/>
+    <w:lsdException w:name="Light Shading Accent 4" w:uiPriority="60"/>
+    <w:lsdException w:name="Light List Accent 4" w:uiPriority="61"/>
+    <w:lsdException w:name="Light Grid Accent 4" w:uiPriority="62"/>
+    <w:lsdException w:name="Medium Shading 1 Accent 4" w:uiPriority="63"/>
+    <w:lsdException w:name="Medium Shading 2 Accent 4" w:uiPriority="64"/>
+    <w:lsdException w:name="Medium List 1 Accent 4" w:uiPriority="65"/>
+    <w:lsdException w:name="Medium List 2 Accent 4" w:uiPriority="66"/>
+    <w:lsdException w:name="Medium Grid 1 Accent 4" w:uiPriority="67"/>
+    <w:lsdException w:name="Medium Grid 2 Accent 4" w:uiPriority="68"/>
+    <w:lsdException w:name="Medium Grid 3 Accent 4" w:uiPriority="69"/>
+    <w:lsdException w:name="Dark List Accent 4" w:uiPriority="70"/>
+    <w:lsdException w:name="Colorful Shading Accent 4" w:uiPriority="71"/>
+    <w:lsdException w:name="Colorful List Accent 4" w:uiPriority="72"/>
+    <w:lsdException w:name="Colorful Grid Accent 4" w:uiPriority="73"/>
+    <w:lsdException w:name="Light Shading Accent 5" w:uiPriority="60"/>
+    <w:lsdException w:name="Light List Accent 5" w:uiPriority="61"/>
+    <w:lsdException w:name="Light Grid Accent 5" w:uiPriority="62"/>
+    <w:lsdException w:name="Medium Shading 1 Accent 5" w:uiPriority="63"/>
+    <w:lsdException w:name="Medium Shading 2 Accent 5" w:uiPriority="64"/>
+    <w:lsdException w:name="Medium List 1 Accent 5" w:uiPriority="65"/>
+    <w:lsdException w:name="Medium List 2 Accent 5" w:uiPriority="66"/>
+    <w:lsdException w:name="Medium Grid 1 Accent 5" w:uiPriority="67"/>
+    <w:lsdException w:name="Medium Grid 2 Accent 5" w:uiPriority="68"/>
+    <w:lsdException w:name="Medium Grid 3 Accent 5" w:uiPriority="69"/>
+    <w:lsdException w:name="Dark List Accent 5" w:uiPriority="70"/>
+    <w:lsdException w:name="Colorful Shading Accent 5" w:uiPriority="71"/>
+    <w:lsdException w:name="Colorful List Accent 5" w:uiPriority="72"/>
+    <w:lsdException w:name="Colorful Grid Accent 5" w:uiPriority="73"/>
+    <w:lsdException w:name="Light Shading Accent 6" w:uiPriority="60"/>
+    <w:lsdException w:name="Light List Accent 6" w:uiPriority="61"/>
+    <w:lsdException w:name="Light Grid Accent 6" w:uiPriority="62"/>
+    <w:lsdException w:name="Medium Shading 1 Accent 6" w:uiPriority="63"/>
+    <w:lsdException w:name="Medium Shading 2 Accent 6" w:uiPriority="64"/>
+    <w:lsdException w:name="Medium List 1 Accent 6" w:uiPriority="65"/>
+    <w:lsdException w:name="Medium List 2 Accent 6" w:uiPriority="66"/>
+    <w:lsdException w:name="Medium Grid 1 Accent 6" w:uiPriority="67"/>
+    <w:lsdException w:name="Medium Grid 2 Accent 6" w:uiPriority="68"/>
+    <w:lsdException w:name="Medium Grid 3 Accent 6" w:uiPriority="69"/>
+    <w:lsdException w:name="Dark List Accent 6" w:uiPriority="70"/>
+    <w:lsdException w:name="Colorful Shading Accent 6" w:uiPriority="71"/>
+    <w:lsdException w:name="Colorful List Accent 6" w:uiPriority="72"/>
+    <w:lsdException w:name="Colorful Grid Accent 6" w:uiPriority="73"/>
+    <w:lsdException w:name="Subtle Emphasis" w:uiPriority="19" w:qFormat="1"/>
+    <w:lsdException w:name="Intense Emphasis" w:uiPriority="21" w:qFormat="1"/>
+    <w:lsdException w:name="Subtle Reference" w:uiPriority="31" w:qFormat="1"/>
+    <w:lsdException w:name="Intense Reference" w:uiPriority="32" w:qFormat="1"/>
+    <w:lsdException w:name="Book Title" w:uiPriority="33" w:qFormat="1"/>
+    <w:lsdException w:name="Bibliography" w:semiHidden="1" w:uiPriority="37" w:unhideWhenUsed="1"/>
+    <w:lsdException w:name="TOC Heading" w:semiHidden="1" w:uiPriority="39" w:unhideWhenUsed="1" w:qFormat="1"/>
+    <w:lsdException w:name="Plain Table 1" w:uiPriority="41"/>
+    <w:lsdException w:name="Plain Table 2" w:uiPriority="42"/>
+    <w:lsdException w:name="Plain Table 3" w:uiPriority="43"/>
+    <w:lsdException w:name="Plain Table 4" w:uiPriority="44"/>
+    <w:lsdException w:name="Plain Table 5" w:uiPriority="45"/>
+    <w:lsdException w:name="Grid Table Light" w:uiPriority="40"/>
+    <w:lsdException w:name="Grid Table 1 Light" w:uiPriority="46"/>
+    <w:lsdException w:name="Grid Table 2" w:uiPriority="47"/>
+    <w:lsdException w:name="Grid Table 3" w:uiPriority="48"/>
+    <w:lsdException w:name="Grid Table 4" w:uiPriority="49"/>
+    <w:lsdException w:name="Grid Table 5 Dark" w:uiPriority="50"/>
+    <w:lsdException w:name="Grid Table 6 Colorful" w:uiPriority="51"/>
+    <w:lsdException w:name="Grid Table 7 Colorful" w:uiPriority="52"/>
+    <w:lsdException w:name="Grid Table 1 Light Accent 1" w:uiPriority="46"/>
+    <w:lsdException w:name="Grid Table 2 Accent 1" w:uiPriority="47"/>
+    <w:lsdException w:name="Grid Table 3 Accent 1" w:uiPriority="48"/>
+    <w:lsdException w:name="Grid Table 4 Accent 1" w:uiPriority="49"/>
+    <w:lsdException w:name="Grid Table 5 Dark Accent 1" w:uiPriority="50"/>
+    <w:lsdException w:name="Grid Table 6 Colorful Accent 1" w:uiPriority="51"/>
+    <w:lsdException w:name="Grid Table 7 Colorful Accent 1" w:uiPriority="52"/>
+    <w:lsdException w:name="Grid Table 1 Light Accent 2" w:uiPriority="46"/>
+    <w:lsdException w:name="Grid Table 2 Accent 2" w:uiPriority="47"/>
+    <w:lsdException w:name="Grid Table 3 Accent 2" w:uiPriority="48"/>
+    <w:lsdException w:name="Grid Table 4 Accent 2" w:uiPriority="49"/>
+    <w:lsdException w:name="Grid Table 5 Dark Accent 2" w:uiPriority="50"/>
+    <w:lsdException w:name="Grid Table 6 Colorful Accent 2" w:uiPriority="51"/>
+    <w:lsdException w:name="Grid Table 7 Colorful Accent 2" w:uiPriority="52"/>
+    <w:lsdException w:name="Grid Table 1 Light Accent 3" w:uiPriority="46"/>
+    <w:lsdException w:name="Grid Table 2 Accent 3" w:uiPriority="47"/>
+    <w:lsdException w:name="Grid Table 3 Accent 3" w:uiPriority="48"/>
+    <w:lsdException w:name="Grid Table 4 Accent 3" w:uiPriority="49"/>
+    <w:lsdException w:name="Grid Table 5 Dark Accent 3" w:uiPriority="50"/>
+    <w:lsdException w:name="Grid Table 6 Colorful Accent 3" w:uiPriority="51"/>
+    <w:lsdException w:name="Grid Table 7 Colorful Accent 3" w:uiPriority="52"/>
+    <w:lsdException w:name="Grid Table 1 Light Accent 4" w:uiPriority="46"/>
+    <w:lsdException w:name="Grid Table 2 Accent 4" w:uiPriority="47"/>
+    <w:lsdException w:name="Grid Table 3 Accent 4" w:uiPriority="48"/>
+    <w:lsdException w:name="Grid Table 4 Accent 4" w:uiPriority="49"/>
+    <w:lsdException w:name="Grid Table 5 Dark Accent 4" w:uiPriority="50"/>
+    <w:lsdException w:name="Grid Table 6 Colorful Accent 4" w:uiPriority="51"/>
+    <w:lsdException w:name="Grid Table 7 Colorful Accent 4" w:uiPriority="52"/>
+    <w:lsdException w:name="Grid Table 1 Light Accent 5" w:uiPriority="46"/>
+    <w:lsdException w:name="Grid Table 2 Accent 5" w:uiPriority="47"/>
+    <w:lsdException w:name="Grid Table 3 Accent 5" w:uiPriority="48"/>
+    <w:lsdException w:name="Grid Table 4 Accent 5" w:uiPriority="49"/>
+    <w:lsdException w:name="Grid Table 5 Dark Accent 5" w:uiPriority="50"/>
+    <w:lsdException w:name="Grid Table 6 Colorful Accent 5" w:uiPriority="51"/>
+    <w:lsdException w:name="Grid Table 7 Colorful Accent 5" w:uiPriority="52"/>
+    <w:lsdException w:name="Grid Table 1 Light Accent 6" w:uiPriority="46"/>
+    <w:lsdException w:name="Grid Table 2 Accent 6" w:uiPriority="47"/>
+    <w:lsdException w:name="Grid Table 3 Accent 6" w:uiPriority="48"/>
+    <w:lsdException w:name="Grid Table 4 Accent 6" w:uiPriority="49"/>
+    <w:lsdException w:name="Grid Table 5 Dark Accent 6" w:uiPriority="50"/>
+    <w:lsdException w:name="Grid Table 6 Colorful Accent 6" w:uiPriority="51"/>
+    <w:lsdException w:name="Grid Table 7 Colorful Accent 6" w:uiPriority="52"/>
+    <w:lsdException w:name="List Table 1 Light" w:uiPriority="46"/>
+    <w:lsdException w:name="List Table 2" w:uiPriority="47"/>
+    <w:lsdException w:name="List Table 3" w:uiPriority="48"/>
+    <w:lsdException w:name="List Table 4" w:uiPriority="49"/>
+    <w:lsdException w:name="List Table 5 Dark" w:uiPriority="50"/>
+    <w:lsdException w:name="List Table 6 Colorful" w:uiPriority="51"/>
+    <w:lsdException w:name="List Table 7 Colorful" w:uiPriority="52"/>
+    <w:lsdException w:name="List Table 1 Light Accent 1" w:uiPriority="46"/>
+    <w:lsdException w:name="List Table 2 Accent 1" w:uiPriority="47"/>
+    <w:lsdException w:name="List Table 3 Accent 1" w:uiPriority="48"/>
+    <w:lsdException w:name="List Table 4 Accent 1" w:uiPriority="49"/>
+    <w:lsdException w:name="List Table 5 Dark Accent 1" w:uiPriority="50"/>
+    <w:lsdException w:name="List Table 6 Colorful Accent 1" w:uiPriority="51"/>
+    <w:lsdException w:name="List Table 7 Colorful Accent 1" w:uiPriority="52"/>
+    <w:lsdException w:name="List Table 1 Light Accent 2" w:uiPriority="46"/>
+    <w:lsdException w:name="List Table 2 Accent 2" w:uiPriority="47"/>
+    <w:lsdException w:name="List Table 3 Accent 2" w:uiPriority="48"/>
+    <w:lsdException w:name="List Table 4 Accent 2" w:uiPriority="49"/>
+    <w:lsdException w:name="List Table 5 Dark Accent 2" w:uiPriority="50"/>
+    <w:lsdException w:name="List Table 6 Colorful Accent 2" w:uiPriority="51"/>
+    <w:lsdException w:name="List Table 7 Colorful Accent 2" w:uiPriority="52"/>
+    <w:lsdException w:name="List Table 1 Light Accent 3" w:uiPriority="46"/>
+    <w:lsdException w:name="List Table 2 Accent 3" w:uiPriority="47"/>
+    <w:lsdException w:name="List Table 3 Accent 3" w:uiPriority="48"/>
+    <w:lsdException w:name="List Table 4 Accent 3" w:uiPriority="49"/>
+    <w:lsdException w:name="List Table 5 Dark Accent 3" w:uiPriority="50"/>
+    <w:lsdException w:name="List Table 6 Colorful Accent 3" w:uiPriority="51"/>
+    <w:lsdException w:name="List Table 7 Colorful Accent 3" w:uiPriority="52"/>
+    <w:lsdException w:name="List Table 1 Light Accent 4" w:uiPriority="46"/>
+    <w:lsdException w:name="List Table 2 Accent 4" w:uiPriority="47"/>
+    <w:lsdException w:name="List Table 3 Accent 4" w:uiPriority="48"/>
+    <w:lsdException w:name="List Table 4 Accent 4" w:uiPriority="49"/>
+    <w:lsdException w:name="List Table 5 Dark Accent 4" w:uiPriority="50"/>
+    <w:lsdException w:name="List Table 6 Colorful Accent 4" w:uiPriority="51"/>
+    <w:lsdException w:name="List Table 7 Colorful Accent 4" w:uiPriority="52"/>
+    <w:lsdException w:name="List Table 1 Light Accent 5" w:uiPriority="46"/>
+    <w:lsdException w:name="List Table 2 Accent 5" w:uiPriority="47"/>
+    <w:lsdException w:name="List Table 3 Accent 5" w:uiPriority="48"/>
+    <w:lsdException w:name="List Table 4 Accent 5" w:uiPriority="49"/>
+    <w:lsdException w:name="List Table 5 Dark Accent 5" w:uiPriority="50"/>
+    <w:lsdException w:name="List Table 6 Colorful Accent 5" w:uiPriority="51"/>
+    <w:lsdException w:name="List Table 7 Colorful Accent 5" w:uiPriority="52"/>
+    <w:lsdException w:name="List Table 1 Light Accent 6" w:uiPriority="46"/>
+    <w:lsdException w:name="List Table 2 Accent 6" w:uiPriority="47"/>
+    <w:lsdException w:name="List Table 3 Accent 6" w:uiPriority="48"/>
+    <w:lsdException w:name="List Table 4 Accent 6" w:uiPriority="49"/>
+    <w:lsdException w:name="List Table 5 Dark Accent 6" w:uiPriority="50"/>
+    <w:lsdException w:name="List Table 6 Colorful Accent 6" w:uiPriority="51"/>
+    <w:lsdException w:name="List Table 7 Colorful Accent 6" w:uiPriority="52"/>
+  </w:latentStyles>
+  <w:style w:type="paragraph" w:default="1" w:styleId="Normal">
+    <w:name w:val="Normal"/>
+    <w:qFormat/>
+  </w:style>
+  <w:style w:type="paragraph" w:styleId="Heading1">
+    <w:name w:val="heading 1"/>
+    <w:basedOn w:val="Normal"/>
+    <w:next w:val="Normal"/>
+    <w:link w:val="Heading1Char"/>
+    <w:uiPriority w:val="9"/>
+    <w:qFormat/>
+    <w:rsid w:val="006F7E4D"/>
+    <w:pPr>
+      <w:keepNext/>
+      <w:keepLines/>
+      <w:spacing w:before="240" w:after="0"/>
+      <w:outlineLvl w:val="0"/>
+    </w:pPr>
+    <w:rPr>
+      <w:rFonts w:asciiTheme="majorHAnsi" w:eastAsiaTheme="majorEastAsia" w:hAnsiTheme="majorHAnsi" w:cstheme="majorBidi"/>
+      <w:color w:val="2E74B5" w:themeColor="accent1" w:themeShade="BF"/>
+      <w:sz w:val="32"/>
+      <w:szCs w:val="32"/>
+    </w:rPr>
+  </w:style>
+  <w:style w:type="paragraph" w:styleId="Heading2">
+    <w:name w:val="heading 2"/>
+    <w:basedOn w:val="Normal"/>
+    <w:next w:val="Normal"/>
+    <w:link w:val="Heading2Char"/>
+    <w:uiPriority w:val="9"/>
+    <w:semiHidden/>
+    <w:unhideWhenUsed/>
+    <w:qFormat/>
+    <w:rsid w:val="006F7E4D"/>
+    <w:pPr>
+      <w:keepNext/>
+      <w:keepLines/>
+      <w:spacing w:before="40" w:after="0"/>
+      <w:outlineLvl w:val="1"/>
+    </w:pPr>
+    <w:rPr>
+      <w:rFonts w:asciiTheme="majorHAnsi" w:eastAsiaTheme="majorEastAsia" w:hAnsiTheme="majorHAnsi" w:cstheme="majorBidi"/>
+      <w:color w:val="2E74B5" w:themeColor="accent1" w:themeShade="BF"/>
+      <w:sz w:val="26"/>
+      <w:szCs w:val="26"/>
+    </w:rPr>
+  </w:style>
+  <w:style w:type="character" w:default="1" w:styleId="DefaultParagraphFont">
+    <w:name w:val="Default Paragraph Font"/>
+    <w:uiPriority w:val="1"/>
+    <w:semiHidden/>
+    <w:unhideWhenUsed/>
+  </w:style>
+  <w:style w:type="table" w:default="1" w:styleId="TableNormal">
+    <w:name w:val="Normal Table"/>
+    <w:uiPriority w:val="99"/>
+    <w:semiHidden/>
+    <w:unhideWhenUsed/>
+    <w:tblPr>
+      <w:tblInd w:w="0" w:type="dxa"/>
+      <w:tblCellMar>
+        <w:top w:w="0" w:type="dxa"/>
+        <w:left w:w="108" w:type="dxa"/>
+        <w:bottom w:w="0" w:type="dxa"/>
+        <w:right w:w="108" w:type="dxa"/>
+      </w:tblCellMar>
+    </w:tblPr>
+  </w:style>
+  <w:style w:type="numbering" w:default="1" w:styleId="NoList">
+    <w:name w:val="No List"/>
+    <w:uiPriority w:val="99"/>
+    <w:semiHidden/>
+    <w:unhideWhenUsed/>
+  </w:style>
+  <w:style w:type="paragraph" w:styleId="Header">
+    <w:name w:val="header"/>
+    <w:basedOn w:val="Normal"/>
+    <w:link w:val="HeaderChar"/>
+    <w:uiPriority w:val="99"/>
+    <w:unhideWhenUsed/>
+    <w:rsid w:val="00141E39"/>
+    <w:pPr>
+      <w:tabs>
+        <w:tab w:val="center" w:pos="4680"/>
+        <w:tab w:val="right" w:pos="9360"/>
+      </w:tabs>
+      <w:spacing w:after="0" w:line="240" w:lineRule="auto"/>
+    </w:pPr>
+  </w:style>
+  <w:style w:type="character" w:customStyle="1" w:styleId="HeaderChar">
+    <w:name w:val="Header Char"/>
+    <w:basedOn w:val="DefaultParagraphFont"/>
+    <w:link w:val="Header"/>
+    <w:uiPriority w:val="99"/>
+    <w:rsid w:val="00141E39"/>
+  </w:style>
+  <w:style w:type="paragraph" w:styleId="Footer">
+    <w:name w:val="footer"/>
+    <w:basedOn w:val="Normal"/>
+    <w:link w:val="FooterChar"/>
+    <w:uiPriority w:val="99"/>
+    <w:unhideWhenUsed/>
+    <w:rsid w:val="00141E39"/>
+    <w:pPr>
+      <w:tabs>
+        <w:tab w:val="center" w:pos="4680"/>
+        <w:tab w:val="right" w:pos="9360"/>
+      </w:tabs>
+      <w:spacing w:after="0" w:line="240" w:lineRule="auto"/>
+    </w:pPr>
+  </w:style>
+  <w:style w:type="character" w:customStyle="1" w:styleId="FooterChar">
+    <w:name w:val="Footer Char"/>
+    <w:basedOn w:val="DefaultParagraphFont"/>
+    <w:link w:val="Footer"/>
+    <w:uiPriority w:val="99"/>
+    <w:rsid w:val="00141E39"/>
+  </w:style>
+  <w:style w:type="paragraph" w:styleId="ListParagraph">
+    <w:name w:val="List Paragraph"/>
+    <w:basedOn w:val="Normal"/>
+    <w:uiPriority w:val="34"/>
+    <w:qFormat/>
+    <w:rsid w:val="00141E39"/>
+    <w:pPr>
+      <w:ind w:left="720"/>
+      <w:contextualSpacing/>
+    </w:pPr>
+  </w:style>
+  <w:style w:type="character" w:customStyle="1" w:styleId="Heading1Char">
+    <w:name w:val="Heading 1 Char"/>
+    <w:basedOn w:val="DefaultParagraphFont"/>
+    <w:link w:val="Heading1"/>
+    <w:uiPriority w:val="9"/>
+    <w:rsid w:val="006F7E4D"/>
+    <w:rPr>
+      <w:rFonts w:asciiTheme="majorHAnsi" w:eastAsiaTheme="majorEastAsia" w:hAnsiTheme="majorHAnsi" w:cstheme="majorBidi"/>
+      <w:color w:val="2E74B5" w:themeColor="accent1" w:themeShade="BF"/>
+      <w:sz w:val="32"/>
+      <w:szCs w:val="32"/>
+    </w:rPr>
+  </w:style>
+  <w:style w:type="character" w:customStyle="1" w:styleId="Heading2Char">
+    <w:name w:val="Heading 2 Char"/>
+    <w:basedOn w:val="DefaultParagraphFont"/>
+    <w:link w:val="Heading2"/>
+    <w:uiPriority w:val="9"/>
+    <w:semiHidden/>
+    <w:rsid w:val="006F7E4D"/>
+    <w:rPr>
+      <w:rFonts w:asciiTheme="majorHAnsi" w:eastAsiaTheme="majorEastAsia" w:hAnsiTheme="majorHAnsi" w:cstheme="majorBidi"/>
+      <w:color w:val="2E74B5" w:themeColor="accent1" w:themeShade="BF"/>
+      <w:sz w:val="26"/>
+      <w:szCs w:val="26"/>
+    </w:rPr>
+  </w:style>
+  <w:style w:type="paragraph" w:styleId="TOCHeading">
+    <w:name w:val="TOC Heading"/>
+    <w:basedOn w:val="Heading1"/>
+    <w:next w:val="Normal"/>
+    <w:uiPriority w:val="39"/>
+    <w:unhideWhenUsed/>
+    <w:qFormat/>
+    <w:rsid w:val="00AF67B1"/>
+    <w:pPr>
+      <w:outlineLvl w:val="9"/>
+    </w:pPr>
+    <w:rPr>
+      <w:lang w:eastAsia="en-US"/>
+    </w:rPr>
+  </w:style>
+  <w:style w:type="paragraph" w:styleId="TOC2">
+    <w:name w:val="toc 2"/>
+    <w:basedOn w:val="Normal"/>
+    <w:next w:val="Normal"/>
+    <w:autoRedefine/>
+    <w:uiPriority w:val="39"/>
+    <w:unhideWhenUsed/>
+    <w:rsid w:val="00AF67B1"/>
+    <w:pPr>
+      <w:spacing w:after="100"/>
+      <w:ind w:left="220"/>
+    </w:pPr>
+    <w:rPr>
+      <w:rFonts w:cs="Times New Roman"/>
+      <w:lang w:eastAsia="en-US"/>
+    </w:rPr>
+  </w:style>
+  <w:style w:type="paragraph" w:styleId="TOC1">
+    <w:name w:val="toc 1"/>
+    <w:basedOn w:val="Normal"/>
+    <w:next w:val="Normal"/>
+    <w:autoRedefine/>
+    <w:uiPriority w:val="39"/>
+    <w:unhideWhenUsed/>
+    <w:rsid w:val="00AF67B1"/>
+    <w:pPr>
+      <w:spacing w:after="100"/>
+    </w:pPr>
+    <w:rPr>
+      <w:rFonts w:cs="Times New Roman"/>
+      <w:lang w:eastAsia="en-US"/>
+    </w:rPr>
+  </w:style>
+  <w:style w:type="paragraph" w:styleId="TOC3">
+    <w:name w:val="toc 3"/>
+    <w:basedOn w:val="Normal"/>
+    <w:next w:val="Normal"/>
+    <w:autoRedefine/>
+    <w:uiPriority w:val="39"/>
+    <w:unhideWhenUsed/>
+    <w:rsid w:val="00AF67B1"/>
+    <w:pPr>
+      <w:spacing w:after="100"/>
+      <w:ind w:left="440"/>
+    </w:pPr>
+    <w:rPr>
+      <w:rFonts w:cs="Times New Roman"/>
+      <w:lang w:eastAsia="en-US"/>
+    </w:rPr>
+  </w:style>
+  <w:style w:type="character" w:styleId="Hyperlink">
+    <w:name w:val="Hyperlink"/>
+    <w:basedOn w:val="DefaultParagraphFont"/>
+    <w:uiPriority w:val="99"/>
+    <w:unhideWhenUsed/>
+    <w:rsid w:val="00AF67B1"/>
+    <w:rPr>
+      <w:color w:val="0563C1" w:themeColor="hyperlink"/>
+      <w:u w:val="single"/>
+    </w:rPr>
+  </w:style>
+</w:styles>
+</file>
+
+<file path=word/glossary/document.xml><?xml version="1.0" encoding="utf-8"?>
+<w:glossaryDocument xmlns:wpc="http://schemas.microsoft.com/office/word/2010/wordprocessingCanvas" xmlns:cx="http://schemas.microsoft.com/office/drawing/2014/chartex" xmlns:mc="http://schemas.openxmlformats.org/markup-compatibility/2006" xmlns:o="urn:schemas-microsoft-com:office:office" xmlns:r="http://schemas.openxmlformats.org/officeDocument/2006/relationships" xmlns:m="http://schemas.openxmlformats.org/officeDocument/2006/math" xmlns:v="urn:schemas-microsoft-com:vml" xmlns:wp14="http://schemas.microsoft.com/office/word/2010/wordprocessingDrawing" xmlns:wp="http://schemas.openxmlformats.org/drawingml/2006/wordprocessingDrawing" xmlns:w10="urn:schemas-microsoft-com:office:word" xmlns:w="http://schemas.openxmlformats.org/wordprocessingml/2006/main" xmlns:w14="http://schemas.microsoft.com/office/word/2010/wordml" xmlns:w15="http://schemas.microsoft.com/office/word/2012/wordml" xmlns:w16se="http://schemas.microsoft.com/office/word/2015/wordml/symex" xmlns:wpg="http://schemas.microsoft.com/office/word/2010/wordprocessingGroup" xmlns:wpi="http://schemas.microsoft.com/office/word/2010/wordprocessingInk" xmlns:wne="http://schemas.microsoft.com/office/word/2006/wordml" xmlns:wps="http://schemas.microsoft.com/office/word/2010/wordprocessingShape" mc:Ignorable="w14 w15 w16se wp14"/>
+</file>
+
+<file path=word/glossary/fontTable.xml><?xml version="1.0" encoding="utf-8"?>
+<w:fonts xmlns:mc="http://schemas.openxmlformats.org/markup-compatibility/2006" xmlns:r="http://schemas.openxmlformats.org/officeDocument/2006/relationships" xmlns:w="http://schemas.openxmlformats.org/wordprocessingml/2006/main" xmlns:w14="http://schemas.microsoft.com/office/word/2010/wordml" xmlns:w15="http://schemas.microsoft.com/office/word/2012/wordml" xmlns:w16se="http://schemas.microsoft.com/office/word/2015/wordml/symex" mc:Ignorable="w14 w15 w16se">
+  <w:font w:name="Times New Roman">
+    <w:panose1 w:val="02020603050405020304"/>
+    <w:charset w:val="00"/>
+    <w:family w:val="roman"/>
+    <w:pitch w:val="variable"/>
+    <w:sig w:usb0="E0002AFF" w:usb1="C0007843" w:usb2="00000009" w:usb3="00000000" w:csb0="000001FF" w:csb1="00000000"/>
+  </w:font>
+  <w:font w:name="MS Mincho">
+    <w:altName w:val="ＭＳ 明朝"/>
+    <w:panose1 w:val="02020609040205080304"/>
+    <w:charset w:val="80"/>
+    <w:family w:val="modern"/>
+    <w:pitch w:val="fixed"/>
+    <w:sig w:usb0="E00002FF" w:usb1="6AC7FDFB" w:usb2="08000012" w:usb3="00000000" w:csb0="0002009F" w:csb1="00000000"/>
+  </w:font>
+  <w:font w:name="Courier New">
+    <w:panose1 w:val="02070309020205020404"/>
+    <w:charset w:val="00"/>
+    <w:family w:val="modern"/>
+    <w:pitch w:val="fixed"/>
+    <w:sig w:usb0="E0002EFF" w:usb1="C0007843" w:usb2="00000009" w:usb3="00000000" w:csb0="000001FF" w:csb1="00000000"/>
+  </w:font>
+  <w:font w:name="Wingdings">
+    <w:panose1 w:val="05000000000000000000"/>
+    <w:charset w:val="02"/>
+    <w:family w:val="auto"/>
+    <w:pitch w:val="variable"/>
+    <w:sig w:usb0="00000000" w:usb1="10000000" w:usb2="00000000" w:usb3="00000000" w:csb0="80000000" w:csb1="00000000"/>
+  </w:font>
+  <w:font w:name="Symbol">
+    <w:panose1 w:val="05050102010706020507"/>
+    <w:charset w:val="02"/>
+    <w:family w:val="roman"/>
+    <w:pitch w:val="variable"/>
+    <w:sig w:usb0="00000000" w:usb1="10000000" w:usb2="00000000" w:usb3="00000000" w:csb0="80000000" w:csb1="00000000"/>
+  </w:font>
+  <w:font w:name="Calibri">
+    <w:panose1 w:val="020F0502020204030204"/>
+    <w:charset w:val="00"/>
+    <w:family w:val="swiss"/>
+    <w:pitch w:val="variable"/>
+    <w:sig w:usb0="E0002AFF" w:usb1="4000ACFF" w:usb2="00000001" w:usb3="00000000" w:csb0="000001FF" w:csb1="00000000"/>
+  </w:font>
+  <w:font w:name="Calibri Light">
+    <w:panose1 w:val="020F0302020204030204"/>
+    <w:charset w:val="00"/>
+    <w:family w:val="swiss"/>
+    <w:pitch w:val="variable"/>
+    <w:sig w:usb0="A0002AEF" w:usb1="4000207B" w:usb2="00000000" w:usb3="00000000" w:csb0="000001FF" w:csb1="00000000"/>
+  </w:font>
+  <w:font w:name="MS Gothic">
+    <w:altName w:val="ＭＳ ゴシック"/>
+    <w:panose1 w:val="020B0609070205080204"/>
+    <w:charset w:val="80"/>
+    <w:family w:val="modern"/>
+    <w:pitch w:val="fixed"/>
+    <w:sig w:usb0="E00002FF" w:usb1="6AC7FDFB" w:usb2="08000012" w:usb3="00000000" w:csb0="0002009F" w:csb1="00000000"/>
+  </w:font>
+  <w:font w:name="Yu Mincho">
+    <w:altName w:val="游明朝"/>
+    <w:panose1 w:val="02020400000000000000"/>
+    <w:charset w:val="80"/>
+    <w:family w:val="roman"/>
+    <w:pitch w:val="variable"/>
+    <w:sig w:usb0="800002E7" w:usb1="2AC7FCFF" w:usb2="00000012" w:usb3="00000000" w:csb0="0002009F" w:csb1="00000000"/>
+  </w:font>
+  <w:font w:name="Yu Gothic Light">
+    <w:altName w:val="游ゴシック Light"/>
+    <w:panose1 w:val="020B0300000000000000"/>
+    <w:charset w:val="80"/>
+    <w:family w:val="swiss"/>
+    <w:pitch w:val="variable"/>
+    <w:sig w:usb0="E00002FF" w:usb1="2AC7FDFF" w:usb2="00000016" w:usb3="00000000" w:csb0="0002009F" w:csb1="00000000"/>
+  </w:font>
+</w:fonts>
+</file>
+
+<file path=word/glossary/settings.xml><?xml version="1.0" encoding="utf-8"?>
+<w:settings xmlns:mc="http://schemas.openxmlformats.org/markup-compatibility/2006" xmlns:o="urn:schemas-microsoft-com:office:office" xmlns:r="http://schemas.openxmlformats.org/officeDocument/2006/relationships" xmlns:m="http://schemas.openxmlformats.org/officeDocument/2006/math" xmlns:v="urn:schemas-microsoft-com:vml" xmlns:w10="urn:schemas-microsoft-com:office:word" xmlns:w="http://schemas.openxmlformats.org/wordprocessingml/2006/main" xmlns:w14="http://schemas.microsoft.com/office/word/2010/wordml" xmlns:w15="http://schemas.microsoft.com/office/word/2012/wordml" xmlns:w16se="http://schemas.microsoft.com/office/word/2015/wordml/symex" xmlns:sl="http://schemas.openxmlformats.org/schemaLibrary/2006/main" mc:Ignorable="w14 w15 w16se">
+  <w:view w:val="normal"/>
+  <w:defaultTabStop w:val="720"/>
+  <w:characterSpacingControl w:val="doNotCompress"/>
+  <w:compat>
+    <w:useFELayout/>
+    <w:compatSetting w:name="compatibilityMode" w:uri="http://schemas.microsoft.com/office/word" w:val="15"/>
+    <w:compatSetting w:name="overrideTableStyleFontSizeAndJustification" w:uri="http://schemas.microsoft.com/office/word" w:val="1"/>
+    <w:compatSetting w:name="enableOpenTypeFeatures" w:uri="http://schemas.microsoft.com/office/word" w:val="1"/>
+    <w:compatSetting w:name="doNotFlipMirrorIndents" w:uri="http://schemas.microsoft.com/office/word" w:val="1"/>
+    <w:compatSetting w:name="differentiateMultirowTableHeaders" w:uri="http://schemas.microsoft.com/office/word" w:val="1"/>
+  </w:compat>
+  <w:rsids>
+    <w:rsidRoot w:val="003C09B6"/>
+    <w:rsid w:val="00351EF7"/>
+    <w:rsid w:val="003C09B6"/>
+  </w:rsids>
+  <m:mathPr>
+    <m:mathFont m:val="Cambria Math"/>
+    <m:brkBin m:val="before"/>
+    <m:brkBinSub m:val="--"/>
+    <m:smallFrac m:val="0"/>
+    <m:dispDef/>
+    <m:lMargin m:val="0"/>
+    <m:rMargin m:val="0"/>
+    <m:defJc m:val="centerGroup"/>
+    <m:wrapIndent m:val="1440"/>
+    <m:intLim m:val="subSup"/>
+    <m:naryLim m:val="undOvr"/>
+  </m:mathPr>
+  <w:themeFontLang w:val="en-US" w:eastAsia="ja-JP"/>
+  <w:clrSchemeMapping w:bg1="light1" w:t1="dark1" w:bg2="light2" w:t2="dark2" w:accent1="accent1" w:accent2="accent2" w:accent3="accent3" w:accent4="accent4" w:accent5="accent5" w:accent6="accent6" w:hyperlink="hyperlink" w:followedHyperlink="followedHyperlink"/>
+  <w:decimalSymbol w:val="."/>
+  <w:listSeparator w:val=";"/>
+  <w15:chartTrackingRefBased/>
+</w:settings>
+</file>
+
+<file path=word/glossary/styles.xml><?xml version="1.0" encoding="utf-8"?>
 <w:styles xmlns:mc="http://schemas.openxmlformats.org/markup-compatibility/2006" xmlns:r="http://schemas.openxmlformats.org/officeDocument/2006/relationships" xmlns:w="http://schemas.openxmlformats.org/wordprocessingml/2006/main" xmlns:w14="http://schemas.microsoft.com/office/word/2010/wordml" xmlns:w15="http://schemas.microsoft.com/office/word/2012/wordml" xmlns:w16se="http://schemas.microsoft.com/office/word/2015/wordml/symex" mc:Ignorable="w14 w15 w16se">
   <w:docDefaults>
     <w:rPrDefault>
@@ -6731,62 +9428,26 @@
     <w:semiHidden/>
     <w:unhideWhenUsed/>
   </w:style>
-  <w:style w:type="paragraph" w:styleId="Header">
-    <w:name w:val="header"/>
-    <w:basedOn w:val="Normal"/>
-    <w:link w:val="HeaderChar"/>
-    <w:uiPriority w:val="99"/>
-    <w:unhideWhenUsed/>
-    <w:rsid w:val="00141E39"/>
-    <w:pPr>
-      <w:tabs>
-        <w:tab w:val="center" w:pos="4680"/>
-        <w:tab w:val="right" w:pos="9360"/>
-      </w:tabs>
-      <w:spacing w:after="0" w:line="240" w:lineRule="auto"/>
-    </w:pPr>
+  <w:style w:type="paragraph" w:customStyle="1" w:styleId="59AEC9E5A4E444C9AE6F2EADF9687661">
+    <w:name w:val="59AEC9E5A4E444C9AE6F2EADF9687661"/>
+    <w:rsid w:val="003C09B6"/>
   </w:style>
-  <w:style w:type="character" w:customStyle="1" w:styleId="HeaderChar">
-    <w:name w:val="Header Char"/>
-    <w:basedOn w:val="DefaultParagraphFont"/>
-    <w:link w:val="Header"/>
-    <w:uiPriority w:val="99"/>
-    <w:rsid w:val="00141E39"/>
+  <w:style w:type="paragraph" w:customStyle="1" w:styleId="1059A2A8B59C494681E1A31B67F4ECBC">
+    <w:name w:val="1059A2A8B59C494681E1A31B67F4ECBC"/>
+    <w:rsid w:val="003C09B6"/>
   </w:style>
-  <w:style w:type="paragraph" w:styleId="Footer">
-    <w:name w:val="footer"/>
-    <w:basedOn w:val="Normal"/>
-    <w:link w:val="FooterChar"/>
-    <w:uiPriority w:val="99"/>
-    <w:unhideWhenUsed/>
-    <w:rsid w:val="00141E39"/>
-    <w:pPr>
-      <w:tabs>
-        <w:tab w:val="center" w:pos="4680"/>
-        <w:tab w:val="right" w:pos="9360"/>
-      </w:tabs>
-      <w:spacing w:after="0" w:line="240" w:lineRule="auto"/>
-    </w:pPr>
-  </w:style>
-  <w:style w:type="character" w:customStyle="1" w:styleId="FooterChar">
-    <w:name w:val="Footer Char"/>
-    <w:basedOn w:val="DefaultParagraphFont"/>
-    <w:link w:val="Footer"/>
-    <w:uiPriority w:val="99"/>
-    <w:rsid w:val="00141E39"/>
-  </w:style>
-  <w:style w:type="paragraph" w:styleId="ListParagraph">
-    <w:name w:val="List Paragraph"/>
-    <w:basedOn w:val="Normal"/>
-    <w:uiPriority w:val="34"/>
-    <w:qFormat/>
-    <w:rsid w:val="00141E39"/>
-    <w:pPr>
-      <w:ind w:left="720"/>
-      <w:contextualSpacing/>
-    </w:pPr>
+  <w:style w:type="paragraph" w:customStyle="1" w:styleId="C2762747F8EF447E91BA5AA673449EDC">
+    <w:name w:val="C2762747F8EF447E91BA5AA673449EDC"/>
+    <w:rsid w:val="003C09B6"/>
   </w:style>
 </w:styles>
+</file>
+
+<file path=word/glossary/webSettings.xml><?xml version="1.0" encoding="utf-8"?>
+<w:webSettings xmlns:mc="http://schemas.openxmlformats.org/markup-compatibility/2006" xmlns:r="http://schemas.openxmlformats.org/officeDocument/2006/relationships" xmlns:w="http://schemas.openxmlformats.org/wordprocessingml/2006/main" xmlns:w14="http://schemas.microsoft.com/office/word/2010/wordml" xmlns:w15="http://schemas.microsoft.com/office/word/2012/wordml" xmlns:w16se="http://schemas.microsoft.com/office/word/2015/wordml/symex" mc:Ignorable="w14 w15 w16se">
+  <w:optimizeForBrowser/>
+  <w:allowPNG/>
+</w:webSettings>
 </file>
 
 <file path=word/theme/theme1.xml><?xml version="1.0" encoding="utf-8"?>
@@ -7048,4 +9709,16 @@
     </a:ext>
   </a:extLst>
 </a:theme>
+</file>
+
+<file path=customXml/item1.xml><?xml version="1.0" encoding="utf-8"?>
+<b:Sources xmlns:b="http://schemas.openxmlformats.org/officeDocument/2006/bibliography" xmlns="http://schemas.openxmlformats.org/officeDocument/2006/bibliography" SelectedStyle="\APASixthEditionOfficeOnline.xsl" StyleName="APA" Version="6"/>
+</file>
+
+<file path=customXml/itemProps1.xml><?xml version="1.0" encoding="utf-8"?>
+<ds:datastoreItem xmlns:ds="http://schemas.openxmlformats.org/officeDocument/2006/customXml" ds:itemID="{DE03E801-C8C9-4DF3-AE9A-663B33569FD9}">
+  <ds:schemaRefs>
+    <ds:schemaRef ds:uri="http://schemas.openxmlformats.org/officeDocument/2006/bibliography"/>
+  </ds:schemaRefs>
+</ds:datastoreItem>
 </file>
--- a/MoTa.docx
+++ b/MoTa.docx
@@ -1,6 +1,6 @@
 
 <file path=word/document.xml><?xml version="1.0" encoding="utf-8"?>
-<w:document xmlns:wpc="http://schemas.microsoft.com/office/word/2010/wordprocessingCanvas" xmlns:cx="http://schemas.microsoft.com/office/drawing/2014/chartex" xmlns:mc="http://schemas.openxmlformats.org/markup-compatibility/2006" xmlns:o="urn:schemas-microsoft-com:office:office" xmlns:r="http://schemas.openxmlformats.org/officeDocument/2006/relationships" xmlns:m="http://schemas.openxmlformats.org/officeDocument/2006/math" xmlns:v="urn:schemas-microsoft-com:vml" xmlns:wp14="http://schemas.microsoft.com/office/word/2010/wordprocessingDrawing" xmlns:wp="http://schemas.openxmlformats.org/drawingml/2006/wordprocessingDrawing" xmlns:w10="urn:schemas-microsoft-com:office:word" xmlns:w="http://schemas.openxmlformats.org/wordprocessingml/2006/main" xmlns:w14="http://schemas.microsoft.com/office/word/2010/wordml" xmlns:w15="http://schemas.microsoft.com/office/word/2012/wordml" xmlns:w16se="http://schemas.microsoft.com/office/word/2015/wordml/symex" xmlns:wpg="http://schemas.microsoft.com/office/word/2010/wordprocessingGroup" xmlns:wpi="http://schemas.microsoft.com/office/word/2010/wordprocessingInk" xmlns:wne="http://schemas.microsoft.com/office/word/2006/wordml" xmlns:wps="http://schemas.microsoft.com/office/word/2010/wordprocessingShape" mc:Ignorable="w14 w15 w16se wp14">
+<w:document xmlns:wpc="http://schemas.microsoft.com/office/word/2010/wordprocessingCanvas" xmlns:mc="http://schemas.openxmlformats.org/markup-compatibility/2006" xmlns:o="urn:schemas-microsoft-com:office:office" xmlns:r="http://schemas.openxmlformats.org/officeDocument/2006/relationships" xmlns:m="http://schemas.openxmlformats.org/officeDocument/2006/math" xmlns:v="urn:schemas-microsoft-com:vml" xmlns:wp14="http://schemas.microsoft.com/office/word/2010/wordprocessingDrawing" xmlns:wp="http://schemas.openxmlformats.org/drawingml/2006/wordprocessingDrawing" xmlns:w10="urn:schemas-microsoft-com:office:word" xmlns:w="http://schemas.openxmlformats.org/wordprocessingml/2006/main" xmlns:w14="http://schemas.microsoft.com/office/word/2010/wordml" xmlns:w15="http://schemas.microsoft.com/office/word/2012/wordml" xmlns:wpg="http://schemas.microsoft.com/office/word/2010/wordprocessingGroup" xmlns:wpi="http://schemas.microsoft.com/office/word/2010/wordprocessingInk" xmlns:wne="http://schemas.microsoft.com/office/word/2006/wordml" xmlns:wps="http://schemas.microsoft.com/office/word/2010/wordprocessingShape" mc:Ignorable="w14 w15 wp14">
   <w:body>
     <w:p>
       <w:pPr>
@@ -18,6 +18,7 @@
           <w:noProof/>
           <w:sz w:val="36"/>
           <w:szCs w:val="36"/>
+          <w:lang w:eastAsia="zh-CN"/>
         </w:rPr>
         <mc:AlternateContent>
           <mc:Choice Requires="wps">
@@ -155,6 +156,8 @@
         </w:rPr>
         <w:t>M3719017</w:t>
       </w:r>
+      <w:bookmarkStart w:id="0" w:name="_GoBack"/>
+      <w:bookmarkEnd w:id="0"/>
     </w:p>
     <w:p>
       <w:pPr>
@@ -178,6 +181,13 @@
     </w:p>
     <w:sdt>
       <w:sdtPr>
+        <w:rPr>
+          <w:rFonts w:asciiTheme="minorHAnsi" w:eastAsiaTheme="minorEastAsia" w:hAnsiTheme="minorHAnsi" w:cstheme="minorBidi"/>
+          <w:color w:val="auto"/>
+          <w:sz w:val="22"/>
+          <w:szCs w:val="22"/>
+          <w:lang w:eastAsia="ja-JP"/>
+        </w:rPr>
         <w:id w:val="137924935"/>
         <w:docPartObj>
           <w:docPartGallery w:val="Table of Contents"/>
@@ -186,22 +196,25 @@
       </w:sdtPr>
       <w:sdtEndPr>
         <w:rPr>
-          <w:rFonts w:asciiTheme="minorHAnsi" w:eastAsiaTheme="minorEastAsia" w:hAnsiTheme="minorHAnsi" w:cstheme="minorBidi"/>
           <w:b/>
           <w:bCs/>
           <w:noProof/>
-          <w:color w:val="auto"/>
-          <w:sz w:val="22"/>
-          <w:szCs w:val="22"/>
-          <w:lang w:eastAsia="ja-JP"/>
         </w:rPr>
       </w:sdtEndPr>
       <w:sdtContent>
         <w:p>
           <w:pPr>
             <w:pStyle w:val="TOCHeading"/>
+            <w:rPr>
+              <w:b/>
+              <w:color w:val="auto"/>
+            </w:rPr>
           </w:pPr>
           <w:r>
+            <w:rPr>
+              <w:b/>
+              <w:color w:val="auto"/>
+            </w:rPr>
             <w:t>MỤC LỤC</w:t>
           </w:r>
         </w:p>
@@ -2045,7 +2058,7 @@
           <w:szCs w:val="26"/>
         </w:rPr>
       </w:pPr>
-      <w:bookmarkStart w:id="0" w:name="_Toc26480150"/>
+      <w:bookmarkStart w:id="1" w:name="_Toc26480150"/>
       <w:r>
         <w:rPr>
           <w:rFonts w:ascii="Times New Roman" w:hAnsi="Times New Roman" w:cs="Times New Roman"/>
@@ -2055,7 +2068,7 @@
         </w:rPr>
         <w:t>Bài 1:</w:t>
       </w:r>
-      <w:bookmarkEnd w:id="0"/>
+      <w:bookmarkEnd w:id="1"/>
     </w:p>
     <w:p>
       <w:pPr>
@@ -2068,7 +2081,7 @@
           <w:lang w:val="vi-VN"/>
         </w:rPr>
       </w:pPr>
-      <w:bookmarkStart w:id="1" w:name="_Toc26480151"/>
+      <w:bookmarkStart w:id="2" w:name="_Toc26480151"/>
       <w:r>
         <w:rPr>
           <w:rFonts w:ascii="Times New Roman" w:hAnsi="Times New Roman" w:cs="Times New Roman"/>
@@ -2079,7 +2092,7 @@
         </w:rPr>
         <w:t>Mô tả</w:t>
       </w:r>
-      <w:bookmarkEnd w:id="1"/>
+      <w:bookmarkEnd w:id="2"/>
     </w:p>
     <w:p>
       <w:pPr>
@@ -2168,7 +2181,25 @@
           <w:szCs w:val="26"/>
           <w:lang w:val="vi-VN"/>
         </w:rPr>
-        <w:t>Đăng ký thời điểm hạ cánh t, với điều kiện thời điểm này phải cách các thời điểm hạ cánh đã đăng ký ít nhất k phút.</w:t>
+        <w:t>Đăng ký thời điểm hạ cánh t, với điều kiện thời điểm này phải cách các thời điểm hạ cánh đã đăng ký ít nhất k phút</w:t>
+      </w:r>
+      <w:r>
+        <w:rPr>
+          <w:rFonts w:ascii="Times New Roman" w:hAnsi="Times New Roman" w:cs="Times New Roman"/>
+          <w:sz w:val="26"/>
+          <w:szCs w:val="26"/>
+          <w:lang w:val="vi-VN"/>
+        </w:rPr>
+        <w:t xml:space="preserve"> sử dụng cây AVL</w:t>
+      </w:r>
+      <w:r>
+        <w:rPr>
+          <w:rFonts w:ascii="Times New Roman" w:hAnsi="Times New Roman" w:cs="Times New Roman"/>
+          <w:sz w:val="26"/>
+          <w:szCs w:val="26"/>
+          <w:lang w:val="vi-VN"/>
+        </w:rPr>
+        <w:t>.</w:t>
       </w:r>
       <w:r>
         <w:rPr>
@@ -2201,7 +2232,7 @@
           <w:szCs w:val="26"/>
           <w:lang w:val="vi-VN"/>
         </w:rPr>
-        <w:t>Kiểm tra thời gian đăng ký: yêu cầu thời gian đăng ký phải sau thời điểm hiện tại (giả sử thời điểm hiện tại là k).</w:t>
+        <w:t>Kiểm tra input nhập vào là ký tự số:</w:t>
       </w:r>
     </w:p>
     <w:p>
@@ -2218,12 +2249,13 @@
       <w:r>
         <w:rPr>
           <w:noProof/>
+          <w:lang w:eastAsia="zh-CN"/>
         </w:rPr>
         <w:drawing>
-          <wp:inline distT="0" distB="0" distL="0" distR="0" wp14:anchorId="24FC4B82" wp14:editId="10936CDC">
-            <wp:extent cx="4124325" cy="1514475"/>
-            <wp:effectExtent l="0" t="0" r="9525" b="9525"/>
-            <wp:docPr id="2" name="Picture 2"/>
+          <wp:inline distT="0" distB="0" distL="0" distR="0" wp14:anchorId="3FC95A93" wp14:editId="5B484131">
+            <wp:extent cx="4800600" cy="1152525"/>
+            <wp:effectExtent l="0" t="0" r="0" b="9525"/>
+            <wp:docPr id="4" name="Picture 4"/>
             <wp:cNvGraphicFramePr>
               <a:graphicFrameLocks xmlns:a="http://schemas.openxmlformats.org/drawingml/2006/main" noChangeAspect="1"/>
             </wp:cNvGraphicFramePr>
@@ -2243,7 +2275,7 @@
                   <pic:spPr>
                     <a:xfrm>
                       <a:off x="0" y="0"/>
-                      <a:ext cx="4124325" cy="1514475"/>
+                      <a:ext cx="4800600" cy="1152525"/>
                     </a:xfrm>
                     <a:prstGeom prst="rect">
                       <a:avLst/>
@@ -2277,16 +2309,25 @@
           <w:szCs w:val="26"/>
           <w:lang w:val="vi-VN"/>
         </w:rPr>
-        <w:t xml:space="preserve">Kiểm tra thời gian đăng ký phải </w:t>
-      </w:r>
-      <w:r>
-        <w:rPr>
-          <w:rFonts w:ascii="Times New Roman" w:hAnsi="Times New Roman" w:cs="Times New Roman"/>
-          <w:sz w:val="26"/>
-          <w:szCs w:val="26"/>
-          <w:lang w:val="vi-VN"/>
-        </w:rPr>
-        <w:t>cách nhau k phút:</w:t>
+        <w:t>Kiểm tra thời gian đăng ký: yêu cầu thời gian đăng ký phải sau thời điểm hiện tại (giả sử thời điểm hiện tạ</w:t>
+      </w:r>
+      <w:r>
+        <w:rPr>
+          <w:rFonts w:ascii="Times New Roman" w:hAnsi="Times New Roman" w:cs="Times New Roman"/>
+          <w:sz w:val="26"/>
+          <w:szCs w:val="26"/>
+          <w:lang w:val="vi-VN"/>
+        </w:rPr>
+        <w:t>i là timenow giá trị nhỏ nhất còn lưu trữ trong csdl</w:t>
+      </w:r>
+      <w:r>
+        <w:rPr>
+          <w:rFonts w:ascii="Times New Roman" w:hAnsi="Times New Roman" w:cs="Times New Roman"/>
+          <w:sz w:val="26"/>
+          <w:szCs w:val="26"/>
+          <w:lang w:val="vi-VN"/>
+        </w:rPr>
+        <w:t>).</w:t>
       </w:r>
     </w:p>
     <w:p>
@@ -2303,12 +2344,13 @@
       <w:r>
         <w:rPr>
           <w:noProof/>
+          <w:lang w:eastAsia="zh-CN"/>
         </w:rPr>
         <w:drawing>
-          <wp:inline distT="0" distB="0" distL="0" distR="0" wp14:anchorId="0423C425" wp14:editId="091E1AEF">
-            <wp:extent cx="4933950" cy="1485900"/>
-            <wp:effectExtent l="0" t="0" r="0" b="0"/>
-            <wp:docPr id="3" name="Picture 3"/>
+          <wp:inline distT="0" distB="0" distL="0" distR="0" wp14:anchorId="79567D2B" wp14:editId="3A8F0056">
+            <wp:extent cx="3743325" cy="571500"/>
+            <wp:effectExtent l="0" t="0" r="9525" b="0"/>
+            <wp:docPr id="44" name="Picture 44"/>
             <wp:cNvGraphicFramePr>
               <a:graphicFrameLocks xmlns:a="http://schemas.openxmlformats.org/drawingml/2006/main" noChangeAspect="1"/>
             </wp:cNvGraphicFramePr>
@@ -2328,7 +2370,7 @@
                   <pic:spPr>
                     <a:xfrm>
                       <a:off x="0" y="0"/>
-                      <a:ext cx="4933950" cy="1485900"/>
+                      <a:ext cx="3743325" cy="571500"/>
                     </a:xfrm>
                     <a:prstGeom prst="rect">
                       <a:avLst/>
@@ -2344,31 +2386,34 @@
     <w:p>
       <w:pPr>
         <w:pStyle w:val="ListParagraph"/>
-        <w:ind w:left="1080"/>
-        <w:rPr>
-          <w:rFonts w:ascii="Times New Roman" w:hAnsi="Times New Roman" w:cs="Times New Roman"/>
-          <w:sz w:val="26"/>
-          <w:szCs w:val="26"/>
-          <w:lang w:val="vi-VN"/>
-        </w:rPr>
-      </w:pPr>
-      <w:r>
-        <w:rPr>
-          <w:rFonts w:ascii="Times New Roman" w:hAnsi="Times New Roman" w:cs="Times New Roman"/>
-          <w:sz w:val="26"/>
-          <w:szCs w:val="26"/>
-          <w:lang w:val="vi-VN"/>
-        </w:rPr>
-        <w:t xml:space="preserve">+ Nếu thỏa điều kiện cách nhau k phút -&gt; insert thời gian vào csdl </w:t>
-      </w:r>
-      <w:r>
-        <w:rPr>
-          <w:rFonts w:ascii="Times New Roman" w:hAnsi="Times New Roman" w:cs="Times New Roman"/>
-          <w:sz w:val="26"/>
-          <w:szCs w:val="26"/>
-          <w:lang w:val="vi-VN"/>
-        </w:rPr>
-        <w:t>(có thứ tự)</w:t>
+        <w:numPr>
+          <w:ilvl w:val="0"/>
+          <w:numId w:val="7"/>
+        </w:numPr>
+        <w:rPr>
+          <w:rFonts w:ascii="Times New Roman" w:hAnsi="Times New Roman" w:cs="Times New Roman"/>
+          <w:sz w:val="26"/>
+          <w:szCs w:val="26"/>
+          <w:lang w:val="vi-VN"/>
+        </w:rPr>
+      </w:pPr>
+      <w:r>
+        <w:rPr>
+          <w:rFonts w:ascii="Times New Roman" w:hAnsi="Times New Roman" w:cs="Times New Roman"/>
+          <w:sz w:val="26"/>
+          <w:szCs w:val="26"/>
+          <w:lang w:val="vi-VN"/>
+        </w:rPr>
+        <w:t xml:space="preserve">Kiểm tra thời gian đăng ký phải </w:t>
+      </w:r>
+      <w:r>
+        <w:rPr>
+          <w:rFonts w:ascii="Times New Roman" w:hAnsi="Times New Roman" w:cs="Times New Roman"/>
+          <w:sz w:val="26"/>
+          <w:szCs w:val="26"/>
+          <w:lang w:val="vi-VN"/>
+        </w:rPr>
+        <w:t>cách nhau k phút:</w:t>
       </w:r>
     </w:p>
     <w:p>
@@ -2385,12 +2430,13 @@
       <w:r>
         <w:rPr>
           <w:noProof/>
+          <w:lang w:eastAsia="zh-CN"/>
         </w:rPr>
         <w:drawing>
-          <wp:inline distT="0" distB="0" distL="0" distR="0" wp14:anchorId="184C9668" wp14:editId="38243179">
-            <wp:extent cx="3038475" cy="1504950"/>
-            <wp:effectExtent l="0" t="0" r="9525" b="0"/>
-            <wp:docPr id="5" name="Picture 5"/>
+          <wp:inline distT="0" distB="0" distL="0" distR="0" wp14:anchorId="246E65B5" wp14:editId="3A4090F8">
+            <wp:extent cx="3810000" cy="1666875"/>
+            <wp:effectExtent l="0" t="0" r="0" b="9525"/>
+            <wp:docPr id="45" name="Picture 45"/>
             <wp:cNvGraphicFramePr>
               <a:graphicFrameLocks xmlns:a="http://schemas.openxmlformats.org/drawingml/2006/main" noChangeAspect="1"/>
             </wp:cNvGraphicFramePr>
@@ -2410,7 +2456,7 @@
                   <pic:spPr>
                     <a:xfrm>
                       <a:off x="0" y="0"/>
-                      <a:ext cx="3038475" cy="1504950"/>
+                      <a:ext cx="3810000" cy="1666875"/>
                     </a:xfrm>
                     <a:prstGeom prst="rect">
                       <a:avLst/>
@@ -2422,63 +2468,6 @@
           </wp:inline>
         </w:drawing>
       </w:r>
-      <w:bookmarkStart w:id="2" w:name="_GoBack"/>
-      <w:bookmarkEnd w:id="2"/>
-    </w:p>
-    <w:p>
-      <w:pPr>
-        <w:pStyle w:val="ListParagraph"/>
-        <w:ind w:left="1080"/>
-        <w:rPr>
-          <w:rFonts w:ascii="Times New Roman" w:hAnsi="Times New Roman" w:cs="Times New Roman"/>
-          <w:sz w:val="26"/>
-          <w:szCs w:val="26"/>
-          <w:lang w:val="vi-VN"/>
-        </w:rPr>
-      </w:pPr>
-      <w:r>
-        <w:rPr>
-          <w:rFonts w:ascii="Times New Roman" w:hAnsi="Times New Roman" w:cs="Times New Roman"/>
-          <w:sz w:val="26"/>
-          <w:szCs w:val="26"/>
-          <w:lang w:val="vi-VN"/>
-        </w:rPr>
-        <w:tab/>
-      </w:r>
-      <w:r>
-        <w:rPr>
-          <w:rFonts w:ascii="Times New Roman" w:hAnsi="Times New Roman" w:cs="Times New Roman"/>
-          <w:sz w:val="26"/>
-          <w:szCs w:val="26"/>
-          <w:lang w:val="vi-VN"/>
-        </w:rPr>
-        <w:tab/>
-        <w:t xml:space="preserve"> </w:t>
-      </w:r>
-    </w:p>
-    <w:p>
-      <w:pPr>
-        <w:pStyle w:val="ListParagraph"/>
-        <w:numPr>
-          <w:ilvl w:val="0"/>
-          <w:numId w:val="2"/>
-        </w:numPr>
-        <w:rPr>
-          <w:rFonts w:ascii="Times New Roman" w:hAnsi="Times New Roman" w:cs="Times New Roman"/>
-          <w:sz w:val="26"/>
-          <w:szCs w:val="26"/>
-          <w:lang w:val="vi-VN"/>
-        </w:rPr>
-      </w:pPr>
-      <w:r>
-        <w:rPr>
-          <w:rFonts w:ascii="Times New Roman" w:hAnsi="Times New Roman" w:cs="Times New Roman"/>
-          <w:sz w:val="26"/>
-          <w:szCs w:val="26"/>
-          <w:lang w:val="vi-VN"/>
-        </w:rPr>
-        <w:t>Trả về thời điểm đăng ký hạ cánh sớm nhất còn lưu trữ trong cấu trúc</w:t>
-      </w:r>
     </w:p>
     <w:p>
       <w:pPr>
@@ -2501,34 +2490,7 @@
           <w:szCs w:val="26"/>
           <w:lang w:val="vi-VN"/>
         </w:rPr>
-        <w:t>T</w:t>
-      </w:r>
-      <w:r>
-        <w:rPr>
-          <w:rFonts w:ascii="Times New Roman" w:hAnsi="Times New Roman" w:cs="Times New Roman"/>
-          <w:sz w:val="26"/>
-          <w:szCs w:val="26"/>
-          <w:lang w:val="vi-VN"/>
-        </w:rPr>
-        <w:t>hời điểm đăng ký hạ cánh sớm nhất còn lưu trữ trong cấu trúc</w:t>
-      </w:r>
-      <w:r>
-        <w:rPr>
-          <w:rFonts w:ascii="Times New Roman" w:hAnsi="Times New Roman" w:cs="Times New Roman"/>
-          <w:sz w:val="26"/>
-          <w:szCs w:val="26"/>
-          <w:lang w:val="vi-VN"/>
-        </w:rPr>
-        <w:t xml:space="preserve"> là giá trị đầu tiên trong mảng (dữ liệu được sắp xếp tăng dần)</w:t>
-      </w:r>
-      <w:r>
-        <w:rPr>
-          <w:rFonts w:ascii="Times New Roman" w:hAnsi="Times New Roman" w:cs="Times New Roman"/>
-          <w:sz w:val="26"/>
-          <w:szCs w:val="26"/>
-          <w:lang w:val="vi-VN"/>
-        </w:rPr>
-        <w:t>:</w:t>
+        <w:t xml:space="preserve"> Sử dụng hàm find để tìm node xuất hiện trong cây (trả về true, false)</w:t>
       </w:r>
     </w:p>
     <w:p>
@@ -2545,13 +2507,14 @@
       <w:r>
         <w:rPr>
           <w:noProof/>
+          <w:lang w:eastAsia="zh-CN"/>
         </w:rPr>
         <w:lastRenderedPageBreak/>
         <w:drawing>
-          <wp:inline distT="0" distB="0" distL="0" distR="0" wp14:anchorId="055318DF" wp14:editId="3D605EA3">
-            <wp:extent cx="4972050" cy="390525"/>
-            <wp:effectExtent l="0" t="0" r="0" b="9525"/>
-            <wp:docPr id="8" name="Picture 8"/>
+          <wp:inline distT="0" distB="0" distL="0" distR="0" wp14:anchorId="05691571" wp14:editId="34187A8B">
+            <wp:extent cx="3857625" cy="2409825"/>
+            <wp:effectExtent l="0" t="0" r="9525" b="9525"/>
+            <wp:docPr id="46" name="Picture 46"/>
             <wp:cNvGraphicFramePr>
               <a:graphicFrameLocks xmlns:a="http://schemas.openxmlformats.org/drawingml/2006/main" noChangeAspect="1"/>
             </wp:cNvGraphicFramePr>
@@ -2571,7 +2534,7 @@
                   <pic:spPr>
                     <a:xfrm>
                       <a:off x="0" y="0"/>
-                      <a:ext cx="4972050" cy="390525"/>
+                      <a:ext cx="3857625" cy="2409825"/>
                     </a:xfrm>
                     <a:prstGeom prst="rect">
                       <a:avLst/>
@@ -2587,94 +2550,56 @@
     <w:p>
       <w:pPr>
         <w:pStyle w:val="ListParagraph"/>
-        <w:numPr>
-          <w:ilvl w:val="0"/>
-          <w:numId w:val="2"/>
-        </w:numPr>
-        <w:rPr>
-          <w:rFonts w:ascii="Times New Roman" w:hAnsi="Times New Roman" w:cs="Times New Roman"/>
-          <w:sz w:val="26"/>
-          <w:szCs w:val="26"/>
-          <w:lang w:val="vi-VN"/>
-        </w:rPr>
-      </w:pPr>
-      <w:r>
-        <w:rPr>
-          <w:rFonts w:ascii="Times New Roman" w:hAnsi="Times New Roman" w:cs="Times New Roman"/>
-          <w:sz w:val="26"/>
-          <w:szCs w:val="26"/>
-          <w:lang w:val="vi-VN"/>
-        </w:rPr>
-        <w:t>Trả về thời điểm đăng ký hạ cánh trễ nhất còn lưu trữ trong cấu trúc</w:t>
-      </w:r>
-      <w:r>
-        <w:rPr>
-          <w:rFonts w:ascii="Times New Roman" w:hAnsi="Times New Roman" w:cs="Times New Roman"/>
-          <w:sz w:val="26"/>
-          <w:szCs w:val="26"/>
-          <w:lang w:val="vi-VN"/>
-        </w:rPr>
-        <w:tab/>
-      </w:r>
-    </w:p>
-    <w:p>
-      <w:pPr>
-        <w:pStyle w:val="ListParagraph"/>
-        <w:numPr>
-          <w:ilvl w:val="0"/>
-          <w:numId w:val="3"/>
-        </w:numPr>
-        <w:rPr>
-          <w:rFonts w:ascii="Times New Roman" w:hAnsi="Times New Roman" w:cs="Times New Roman"/>
-          <w:sz w:val="26"/>
-          <w:szCs w:val="26"/>
-          <w:lang w:val="vi-VN"/>
-        </w:rPr>
-      </w:pPr>
-      <w:r>
-        <w:rPr>
-          <w:rFonts w:ascii="Times New Roman" w:hAnsi="Times New Roman" w:cs="Times New Roman"/>
-          <w:sz w:val="26"/>
-          <w:szCs w:val="26"/>
-          <w:lang w:val="vi-VN"/>
-        </w:rPr>
-        <w:t>T</w:t>
-      </w:r>
-      <w:r>
-        <w:rPr>
-          <w:rFonts w:ascii="Times New Roman" w:hAnsi="Times New Roman" w:cs="Times New Roman"/>
-          <w:sz w:val="26"/>
-          <w:szCs w:val="26"/>
-          <w:lang w:val="vi-VN"/>
-        </w:rPr>
-        <w:t xml:space="preserve">hời điểm đăng ký hạ cánh </w:t>
-      </w:r>
-      <w:r>
-        <w:rPr>
-          <w:rFonts w:ascii="Times New Roman" w:hAnsi="Times New Roman" w:cs="Times New Roman"/>
-          <w:sz w:val="26"/>
-          <w:szCs w:val="26"/>
-          <w:lang w:val="vi-VN"/>
-        </w:rPr>
-        <w:t>trễ</w:t>
-      </w:r>
-      <w:r>
-        <w:rPr>
-          <w:rFonts w:ascii="Times New Roman" w:hAnsi="Times New Roman" w:cs="Times New Roman"/>
-          <w:sz w:val="26"/>
-          <w:szCs w:val="26"/>
-          <w:lang w:val="vi-VN"/>
-        </w:rPr>
-        <w:t xml:space="preserve"> nhất còn lưu trữ trong cấu trúc</w:t>
-      </w:r>
-      <w:r>
-        <w:rPr>
-          <w:rFonts w:ascii="Times New Roman" w:hAnsi="Times New Roman" w:cs="Times New Roman"/>
-          <w:sz w:val="26"/>
-          <w:szCs w:val="26"/>
-          <w:lang w:val="vi-VN"/>
-        </w:rPr>
-        <w:t xml:space="preserve"> là giá trị cuối cùng trong mảng (dữ liệu được sắp xếp tăng dần):</w:t>
+        <w:ind w:left="1080"/>
+        <w:rPr>
+          <w:noProof/>
+          <w:lang w:eastAsia="zh-CN"/>
+        </w:rPr>
+      </w:pPr>
+      <w:r>
+        <w:rPr>
+          <w:rFonts w:ascii="Times New Roman" w:hAnsi="Times New Roman" w:cs="Times New Roman"/>
+          <w:sz w:val="26"/>
+          <w:szCs w:val="26"/>
+          <w:lang w:val="vi-VN"/>
+        </w:rPr>
+        <w:t xml:space="preserve">+ Nếu thỏa điều kiện cách nhau k phút </w:t>
+      </w:r>
+      <w:r>
+        <w:rPr>
+          <w:rFonts w:ascii="Times New Roman" w:hAnsi="Times New Roman" w:cs="Times New Roman"/>
+          <w:sz w:val="26"/>
+          <w:szCs w:val="26"/>
+          <w:lang w:val="vi-VN"/>
+        </w:rPr>
+        <w:t>is_available = false</w:t>
+      </w:r>
+      <w:r>
+        <w:rPr>
+          <w:rFonts w:ascii="Times New Roman" w:hAnsi="Times New Roman" w:cs="Times New Roman"/>
+          <w:sz w:val="26"/>
+          <w:szCs w:val="26"/>
+          <w:lang w:val="vi-VN"/>
+        </w:rPr>
+        <w:t>-</w:t>
+      </w:r>
+      <w:r>
+        <w:rPr>
+          <w:rFonts w:ascii="Times New Roman" w:hAnsi="Times New Roman" w:cs="Times New Roman"/>
+          <w:sz w:val="26"/>
+          <w:szCs w:val="26"/>
+          <w:lang w:val="vi-VN"/>
+        </w:rPr>
+        <w:t xml:space="preserve"> </w:t>
+      </w:r>
+      <w:r>
+        <w:rPr>
+          <w:rFonts w:ascii="Times New Roman" w:hAnsi="Times New Roman" w:cs="Times New Roman"/>
+          <w:sz w:val="26"/>
+          <w:szCs w:val="26"/>
+          <w:lang w:val="vi-VN"/>
+        </w:rPr>
+        <w:t xml:space="preserve">&gt; insert thời gian vào csdl </w:t>
       </w:r>
     </w:p>
     <w:p>
@@ -2691,12 +2616,13 @@
       <w:r>
         <w:rPr>
           <w:noProof/>
+          <w:lang w:eastAsia="zh-CN"/>
         </w:rPr>
         <w:drawing>
-          <wp:inline distT="0" distB="0" distL="0" distR="0" wp14:anchorId="74F45B92" wp14:editId="5D69F45C">
-            <wp:extent cx="5172075" cy="419100"/>
+          <wp:inline distT="0" distB="0" distL="0" distR="0" wp14:anchorId="37E30499" wp14:editId="72F2102C">
+            <wp:extent cx="3248025" cy="1295400"/>
             <wp:effectExtent l="0" t="0" r="9525" b="0"/>
-            <wp:docPr id="9" name="Picture 9"/>
+            <wp:docPr id="47" name="Picture 47"/>
             <wp:cNvGraphicFramePr>
               <a:graphicFrameLocks xmlns:a="http://schemas.openxmlformats.org/drawingml/2006/main" noChangeAspect="1"/>
             </wp:cNvGraphicFramePr>
@@ -2716,7 +2642,7 @@
                   <pic:spPr>
                     <a:xfrm>
                       <a:off x="0" y="0"/>
-                      <a:ext cx="5172075" cy="419100"/>
+                      <a:ext cx="3248025" cy="1295400"/>
                     </a:xfrm>
                     <a:prstGeom prst="rect">
                       <a:avLst/>
@@ -2732,20 +2658,9 @@
     <w:p>
       <w:pPr>
         <w:pStyle w:val="ListParagraph"/>
-        <w:rPr>
-          <w:rFonts w:ascii="Times New Roman" w:hAnsi="Times New Roman" w:cs="Times New Roman"/>
-          <w:sz w:val="26"/>
-          <w:szCs w:val="26"/>
-          <w:lang w:val="vi-VN"/>
-        </w:rPr>
-      </w:pPr>
-    </w:p>
-    <w:p>
-      <w:pPr>
-        <w:pStyle w:val="ListParagraph"/>
         <w:numPr>
           <w:ilvl w:val="0"/>
-          <w:numId w:val="2"/>
+          <w:numId w:val="7"/>
         </w:numPr>
         <w:rPr>
           <w:rFonts w:ascii="Times New Roman" w:hAnsi="Times New Roman" w:cs="Times New Roman"/>
@@ -2761,31 +2676,7 @@
           <w:szCs w:val="26"/>
           <w:lang w:val="vi-VN"/>
         </w:rPr>
-        <w:t>Trả về thời điểm hạ cánh kế tiếp của thời điểm t cho trước, nếu t là giá trị lớn nhất trong cấu trúc thì -1 được trả về.</w:t>
-      </w:r>
-    </w:p>
-    <w:p>
-      <w:pPr>
-        <w:pStyle w:val="ListParagraph"/>
-        <w:numPr>
-          <w:ilvl w:val="0"/>
-          <w:numId w:val="2"/>
-        </w:numPr>
-        <w:rPr>
-          <w:rFonts w:ascii="Times New Roman" w:hAnsi="Times New Roman" w:cs="Times New Roman"/>
-          <w:sz w:val="26"/>
-          <w:szCs w:val="26"/>
-          <w:lang w:val="vi-VN"/>
-        </w:rPr>
-      </w:pPr>
-      <w:r>
-        <w:rPr>
-          <w:rFonts w:ascii="Times New Roman" w:hAnsi="Times New Roman" w:cs="Times New Roman"/>
-          <w:sz w:val="26"/>
-          <w:szCs w:val="26"/>
-          <w:lang w:val="vi-VN"/>
-        </w:rPr>
-        <w:t>Trả về thời điểm hạ cánh trước đó của thời điểm t cho trước, nếu t là giá trị nhỏ nhất trong cấu trúc thì -1 được trả về.</w:t>
+        <w:t>Trả về thời điểm đăng ký hạ cánh sớm nhất còn lưu trữ trong cấu trúc</w:t>
       </w:r>
     </w:p>
     <w:p>
@@ -2809,29 +2700,48 @@
           <w:szCs w:val="26"/>
           <w:lang w:val="vi-VN"/>
         </w:rPr>
-        <w:t xml:space="preserve">Câu </w:t>
-      </w:r>
-      <w:r>
-        <w:rPr>
-          <w:rFonts w:ascii="Times New Roman" w:hAnsi="Times New Roman" w:cs="Times New Roman"/>
-          <w:sz w:val="26"/>
-          <w:szCs w:val="26"/>
-          <w:lang w:val="vi-VN"/>
-        </w:rPr>
-        <w:t xml:space="preserve">4, 5 </w:t>
-      </w:r>
-      <w:r>
-        <w:rPr>
-          <w:rFonts w:ascii="Times New Roman" w:hAnsi="Times New Roman" w:cs="Times New Roman"/>
-          <w:sz w:val="26"/>
-          <w:szCs w:val="26"/>
-          <w:lang w:val="vi-VN"/>
-        </w:rPr>
-        <w:t>hàm  “CheckNextPrevious”</w:t>
-      </w:r>
-    </w:p>
-    <w:p>
-      <w:pPr>
+        <w:t>T</w:t>
+      </w:r>
+      <w:r>
+        <w:rPr>
+          <w:rFonts w:ascii="Times New Roman" w:hAnsi="Times New Roman" w:cs="Times New Roman"/>
+          <w:sz w:val="26"/>
+          <w:szCs w:val="26"/>
+          <w:lang w:val="vi-VN"/>
+        </w:rPr>
+        <w:t>hời điểm đăng ký hạ cánh sớm nhất còn lưu trữ trong cấu trúc</w:t>
+      </w:r>
+      <w:r>
+        <w:rPr>
+          <w:rFonts w:ascii="Times New Roman" w:hAnsi="Times New Roman" w:cs="Times New Roman"/>
+          <w:sz w:val="26"/>
+          <w:szCs w:val="26"/>
+          <w:lang w:val="vi-VN"/>
+        </w:rPr>
+        <w:t xml:space="preserve"> là</w:t>
+      </w:r>
+      <w:r>
+        <w:rPr>
+          <w:rFonts w:ascii="Times New Roman" w:hAnsi="Times New Roman" w:cs="Times New Roman"/>
+          <w:sz w:val="26"/>
+          <w:szCs w:val="26"/>
+          <w:lang w:val="vi-VN"/>
+        </w:rPr>
+        <w:t xml:space="preserve"> giá trị nhỏ nhất trong cây</w:t>
+      </w:r>
+      <w:r>
+        <w:rPr>
+          <w:rFonts w:ascii="Times New Roman" w:hAnsi="Times New Roman" w:cs="Times New Roman"/>
+          <w:sz w:val="26"/>
+          <w:szCs w:val="26"/>
+          <w:lang w:val="vi-VN"/>
+        </w:rPr>
+        <w:t>:</w:t>
+      </w:r>
+    </w:p>
+    <w:p>
+      <w:pPr>
+        <w:pStyle w:val="ListParagraph"/>
         <w:ind w:left="1080"/>
         <w:rPr>
           <w:rFonts w:ascii="Times New Roman" w:hAnsi="Times New Roman" w:cs="Times New Roman"/>
@@ -2842,33 +2752,14 @@
       </w:pPr>
       <w:r>
         <w:rPr>
-          <w:rFonts w:ascii="Times New Roman" w:hAnsi="Times New Roman" w:cs="Times New Roman"/>
-          <w:sz w:val="26"/>
-          <w:szCs w:val="26"/>
-          <w:lang w:val="vi-VN"/>
-        </w:rPr>
-        <w:t>+ Nhập vào một thời điểm t (now)</w:t>
-      </w:r>
-    </w:p>
-    <w:p>
-      <w:pPr>
-        <w:ind w:left="1080"/>
-        <w:rPr>
-          <w:rFonts w:ascii="Times New Roman" w:hAnsi="Times New Roman" w:cs="Times New Roman"/>
-          <w:sz w:val="26"/>
-          <w:szCs w:val="26"/>
-          <w:lang w:val="vi-VN"/>
-        </w:rPr>
-      </w:pPr>
-      <w:r>
-        <w:rPr>
           <w:noProof/>
+          <w:lang w:eastAsia="zh-CN"/>
         </w:rPr>
         <w:drawing>
-          <wp:inline distT="0" distB="0" distL="0" distR="0" wp14:anchorId="00222DD5" wp14:editId="54408383">
-            <wp:extent cx="2809875" cy="771525"/>
+          <wp:inline distT="0" distB="0" distL="0" distR="0" wp14:anchorId="16B8A00F" wp14:editId="6643A308">
+            <wp:extent cx="5819775" cy="581025"/>
             <wp:effectExtent l="0" t="0" r="9525" b="9525"/>
-            <wp:docPr id="12" name="Picture 12"/>
+            <wp:docPr id="2" name="Picture 2"/>
             <wp:cNvGraphicFramePr>
               <a:graphicFrameLocks xmlns:a="http://schemas.openxmlformats.org/drawingml/2006/main" noChangeAspect="1"/>
             </wp:cNvGraphicFramePr>
@@ -2888,7 +2779,7 @@
                   <pic:spPr>
                     <a:xfrm>
                       <a:off x="0" y="0"/>
-                      <a:ext cx="2809875" cy="771525"/>
+                      <a:ext cx="5819775" cy="581025"/>
                     </a:xfrm>
                     <a:prstGeom prst="rect">
                       <a:avLst/>
@@ -2903,6 +2794,7 @@
     </w:p>
     <w:p>
       <w:pPr>
+        <w:pStyle w:val="ListParagraph"/>
         <w:ind w:left="1080"/>
         <w:rPr>
           <w:rFonts w:ascii="Times New Roman" w:hAnsi="Times New Roman" w:cs="Times New Roman"/>
@@ -2918,29 +2810,12 @@
           <w:szCs w:val="26"/>
           <w:lang w:val="vi-VN"/>
         </w:rPr>
-        <w:t>+ K</w:t>
-      </w:r>
-      <w:r>
-        <w:rPr>
-          <w:rFonts w:ascii="Times New Roman" w:hAnsi="Times New Roman" w:cs="Times New Roman"/>
-          <w:sz w:val="26"/>
-          <w:szCs w:val="26"/>
-          <w:lang w:val="vi-VN"/>
-        </w:rPr>
-        <w:t>iểm tra thời điểm t vừa nhập vào có thuộc R không nếu không thì gọi lại hàm CheckNextPrevious</w:t>
-      </w:r>
-      <w:r>
-        <w:rPr>
-          <w:rFonts w:ascii="Times New Roman" w:hAnsi="Times New Roman" w:cs="Times New Roman"/>
-          <w:sz w:val="26"/>
-          <w:szCs w:val="26"/>
-          <w:lang w:val="vi-VN"/>
-        </w:rPr>
-        <w:t xml:space="preserve"> yêu cầu nhập lại.</w:t>
-      </w:r>
-    </w:p>
-    <w:p>
-      <w:pPr>
+        <w:t>Sử dụng hàm minValue()</w:t>
+      </w:r>
+    </w:p>
+    <w:p>
+      <w:pPr>
+        <w:pStyle w:val="ListParagraph"/>
         <w:ind w:left="1080"/>
         <w:rPr>
           <w:rFonts w:ascii="Times New Roman" w:hAnsi="Times New Roman" w:cs="Times New Roman"/>
@@ -2952,12 +2827,13 @@
       <w:r>
         <w:rPr>
           <w:noProof/>
+          <w:lang w:eastAsia="zh-CN"/>
         </w:rPr>
         <w:drawing>
-          <wp:inline distT="0" distB="0" distL="0" distR="0" wp14:anchorId="57730C2B" wp14:editId="71B17B77">
-            <wp:extent cx="1419225" cy="228600"/>
+          <wp:inline distT="0" distB="0" distL="0" distR="0" wp14:anchorId="4D846C9A" wp14:editId="444BFC18">
+            <wp:extent cx="3629025" cy="1085850"/>
             <wp:effectExtent l="0" t="0" r="9525" b="0"/>
-            <wp:docPr id="13" name="Picture 13"/>
+            <wp:docPr id="5" name="Picture 5"/>
             <wp:cNvGraphicFramePr>
               <a:graphicFrameLocks xmlns:a="http://schemas.openxmlformats.org/drawingml/2006/main" noChangeAspect="1"/>
             </wp:cNvGraphicFramePr>
@@ -2977,7 +2853,7 @@
                   <pic:spPr>
                     <a:xfrm>
                       <a:off x="0" y="0"/>
-                      <a:ext cx="1419225" cy="228600"/>
+                      <a:ext cx="3629025" cy="1085850"/>
                     </a:xfrm>
                     <a:prstGeom prst="rect">
                       <a:avLst/>
@@ -2992,6 +2868,100 @@
     </w:p>
     <w:p>
       <w:pPr>
+        <w:pStyle w:val="ListParagraph"/>
+        <w:numPr>
+          <w:ilvl w:val="0"/>
+          <w:numId w:val="7"/>
+        </w:numPr>
+        <w:rPr>
+          <w:rFonts w:ascii="Times New Roman" w:hAnsi="Times New Roman" w:cs="Times New Roman"/>
+          <w:sz w:val="26"/>
+          <w:szCs w:val="26"/>
+          <w:lang w:val="vi-VN"/>
+        </w:rPr>
+      </w:pPr>
+      <w:r>
+        <w:rPr>
+          <w:rFonts w:ascii="Times New Roman" w:hAnsi="Times New Roman" w:cs="Times New Roman"/>
+          <w:sz w:val="26"/>
+          <w:szCs w:val="26"/>
+          <w:lang w:val="vi-VN"/>
+        </w:rPr>
+        <w:t>Trả về thời điểm đăng ký hạ cánh trễ nhất còn lưu trữ trong cấu trúc</w:t>
+      </w:r>
+      <w:r>
+        <w:rPr>
+          <w:rFonts w:ascii="Times New Roman" w:hAnsi="Times New Roman" w:cs="Times New Roman"/>
+          <w:sz w:val="26"/>
+          <w:szCs w:val="26"/>
+          <w:lang w:val="vi-VN"/>
+        </w:rPr>
+        <w:tab/>
+      </w:r>
+    </w:p>
+    <w:p>
+      <w:pPr>
+        <w:pStyle w:val="ListParagraph"/>
+        <w:numPr>
+          <w:ilvl w:val="0"/>
+          <w:numId w:val="3"/>
+        </w:numPr>
+        <w:rPr>
+          <w:rFonts w:ascii="Times New Roman" w:hAnsi="Times New Roman" w:cs="Times New Roman"/>
+          <w:sz w:val="26"/>
+          <w:szCs w:val="26"/>
+          <w:lang w:val="vi-VN"/>
+        </w:rPr>
+      </w:pPr>
+      <w:r>
+        <w:rPr>
+          <w:rFonts w:ascii="Times New Roman" w:hAnsi="Times New Roman" w:cs="Times New Roman"/>
+          <w:sz w:val="26"/>
+          <w:szCs w:val="26"/>
+          <w:lang w:val="vi-VN"/>
+        </w:rPr>
+        <w:t>T</w:t>
+      </w:r>
+      <w:r>
+        <w:rPr>
+          <w:rFonts w:ascii="Times New Roman" w:hAnsi="Times New Roman" w:cs="Times New Roman"/>
+          <w:sz w:val="26"/>
+          <w:szCs w:val="26"/>
+          <w:lang w:val="vi-VN"/>
+        </w:rPr>
+        <w:t>hời điểm đăng ký hạ cánh sớm nhất còn lưu trữ trong cấu trúc</w:t>
+      </w:r>
+      <w:r>
+        <w:rPr>
+          <w:rFonts w:ascii="Times New Roman" w:hAnsi="Times New Roman" w:cs="Times New Roman"/>
+          <w:sz w:val="26"/>
+          <w:szCs w:val="26"/>
+          <w:lang w:val="vi-VN"/>
+        </w:rPr>
+        <w:t xml:space="preserve"> là giá trị </w:t>
+      </w:r>
+      <w:r>
+        <w:rPr>
+          <w:rFonts w:ascii="Times New Roman" w:hAnsi="Times New Roman" w:cs="Times New Roman"/>
+          <w:sz w:val="26"/>
+          <w:szCs w:val="26"/>
+          <w:lang w:val="vi-VN"/>
+        </w:rPr>
+        <w:t>lớn</w:t>
+      </w:r>
+      <w:r>
+        <w:rPr>
+          <w:rFonts w:ascii="Times New Roman" w:hAnsi="Times New Roman" w:cs="Times New Roman"/>
+          <w:sz w:val="26"/>
+          <w:szCs w:val="26"/>
+          <w:lang w:val="vi-VN"/>
+        </w:rPr>
+        <w:t xml:space="preserve"> nhất trong cây:</w:t>
+      </w:r>
+    </w:p>
+    <w:p>
+      <w:pPr>
+        <w:pStyle w:val="ListParagraph"/>
         <w:ind w:left="1080"/>
         <w:rPr>
           <w:rFonts w:ascii="Times New Roman" w:hAnsi="Times New Roman" w:cs="Times New Roman"/>
@@ -3003,12 +2973,13 @@
       <w:r>
         <w:rPr>
           <w:noProof/>
+          <w:lang w:eastAsia="zh-CN"/>
         </w:rPr>
         <w:drawing>
-          <wp:inline distT="0" distB="0" distL="0" distR="0" wp14:anchorId="698AE9A3" wp14:editId="113212A5">
-            <wp:extent cx="2352675" cy="542925"/>
-            <wp:effectExtent l="0" t="0" r="9525" b="9525"/>
-            <wp:docPr id="15" name="Picture 15"/>
+          <wp:inline distT="0" distB="0" distL="0" distR="0" wp14:anchorId="42E1E740" wp14:editId="569A21AC">
+            <wp:extent cx="5086350" cy="581025"/>
+            <wp:effectExtent l="0" t="0" r="0" b="9525"/>
+            <wp:docPr id="3" name="Picture 3"/>
             <wp:cNvGraphicFramePr>
               <a:graphicFrameLocks xmlns:a="http://schemas.openxmlformats.org/drawingml/2006/main" noChangeAspect="1"/>
             </wp:cNvGraphicFramePr>
@@ -3028,7 +2999,7 @@
                   <pic:spPr>
                     <a:xfrm>
                       <a:off x="0" y="0"/>
-                      <a:ext cx="2352675" cy="542925"/>
+                      <a:ext cx="5086350" cy="581025"/>
                     </a:xfrm>
                     <a:prstGeom prst="rect">
                       <a:avLst/>
@@ -3043,6 +3014,7 @@
     </w:p>
     <w:p>
       <w:pPr>
+        <w:pStyle w:val="ListParagraph"/>
         <w:ind w:left="1080"/>
         <w:rPr>
           <w:rFonts w:ascii="Times New Roman" w:hAnsi="Times New Roman" w:cs="Times New Roman"/>
@@ -3058,68 +3030,13 @@
           <w:szCs w:val="26"/>
           <w:lang w:val="vi-VN"/>
         </w:rPr>
-        <w:t>+ Nếu t thuôc R, get position t</w:t>
+        <w:t>Sử dụng hàm maxValue()</w:t>
       </w:r>
     </w:p>
     <w:p>
       <w:pPr>
         <w:pStyle w:val="ListParagraph"/>
-        <w:numPr>
-          <w:ilvl w:val="0"/>
-          <w:numId w:val="4"/>
-        </w:numPr>
-        <w:rPr>
-          <w:rFonts w:ascii="Times New Roman" w:hAnsi="Times New Roman" w:cs="Times New Roman"/>
-          <w:sz w:val="26"/>
-          <w:szCs w:val="26"/>
-          <w:lang w:val="vi-VN"/>
-        </w:rPr>
-      </w:pPr>
-      <w:r>
-        <w:rPr>
-          <w:rFonts w:ascii="Times New Roman" w:hAnsi="Times New Roman" w:cs="Times New Roman"/>
-          <w:sz w:val="26"/>
-          <w:szCs w:val="26"/>
-          <w:lang w:val="vi-VN"/>
-        </w:rPr>
-        <w:t xml:space="preserve">Trường hợp nếu position t &lt; length(R)-1 </w:t>
-      </w:r>
-    </w:p>
-    <w:p>
-      <w:pPr>
-        <w:pStyle w:val="ListParagraph"/>
-        <w:numPr>
-          <w:ilvl w:val="2"/>
-          <w:numId w:val="3"/>
-        </w:numPr>
-        <w:rPr>
-          <w:rFonts w:ascii="Times New Roman" w:hAnsi="Times New Roman" w:cs="Times New Roman"/>
-          <w:sz w:val="26"/>
-          <w:szCs w:val="26"/>
-          <w:lang w:val="vi-VN"/>
-        </w:rPr>
-      </w:pPr>
-      <w:r>
-        <w:rPr>
-          <w:rFonts w:ascii="Times New Roman" w:hAnsi="Times New Roman" w:cs="Times New Roman"/>
-          <w:sz w:val="26"/>
-          <w:szCs w:val="26"/>
-          <w:lang w:val="vi-VN"/>
-        </w:rPr>
-        <w:t xml:space="preserve">Thời điểm hạ cánh kế tiếp của thời điểm t (timeNext) </w:t>
-      </w:r>
-      <w:r>
-        <w:rPr>
-          <w:rFonts w:ascii="Times New Roman" w:hAnsi="Times New Roman" w:cs="Times New Roman"/>
-          <w:sz w:val="26"/>
-          <w:szCs w:val="26"/>
-          <w:lang w:val="vi-VN"/>
-        </w:rPr>
-        <w:t xml:space="preserve"> </w:t>
-      </w:r>
-    </w:p>
-    <w:p>
-      <w:pPr>
+        <w:ind w:left="1080"/>
         <w:rPr>
           <w:rFonts w:ascii="Times New Roman" w:hAnsi="Times New Roman" w:cs="Times New Roman"/>
           <w:sz w:val="26"/>
@@ -3130,12 +3047,14 @@
       <w:r>
         <w:rPr>
           <w:noProof/>
-        </w:rPr>
+          <w:lang w:eastAsia="zh-CN"/>
+        </w:rPr>
+        <w:lastRenderedPageBreak/>
         <w:drawing>
-          <wp:inline distT="0" distB="0" distL="0" distR="0" wp14:anchorId="4E7BBFEF" wp14:editId="7C7F21F7">
-            <wp:extent cx="5943600" cy="220345"/>
-            <wp:effectExtent l="0" t="0" r="0" b="8255"/>
-            <wp:docPr id="18" name="Picture 18"/>
+          <wp:inline distT="0" distB="0" distL="0" distR="0" wp14:anchorId="0B2A0A1A" wp14:editId="5A21B605">
+            <wp:extent cx="3095625" cy="2190750"/>
+            <wp:effectExtent l="0" t="0" r="9525" b="0"/>
+            <wp:docPr id="48" name="Picture 48"/>
             <wp:cNvGraphicFramePr>
               <a:graphicFrameLocks xmlns:a="http://schemas.openxmlformats.org/drawingml/2006/main" noChangeAspect="1"/>
             </wp:cNvGraphicFramePr>
@@ -3155,7 +3074,7 @@
                   <pic:spPr>
                     <a:xfrm>
                       <a:off x="0" y="0"/>
-                      <a:ext cx="5943600" cy="220345"/>
+                      <a:ext cx="3095625" cy="2190750"/>
                     </a:xfrm>
                     <a:prstGeom prst="rect">
                       <a:avLst/>
@@ -3171,8 +3090,67 @@
     <w:p>
       <w:pPr>
         <w:pStyle w:val="ListParagraph"/>
+        <w:rPr>
+          <w:rFonts w:ascii="Times New Roman" w:hAnsi="Times New Roman" w:cs="Times New Roman"/>
+          <w:sz w:val="26"/>
+          <w:szCs w:val="26"/>
+          <w:lang w:val="vi-VN"/>
+        </w:rPr>
+      </w:pPr>
+    </w:p>
+    <w:p>
+      <w:pPr>
+        <w:pStyle w:val="ListParagraph"/>
         <w:numPr>
-          <w:ilvl w:val="2"/>
+          <w:ilvl w:val="0"/>
+          <w:numId w:val="7"/>
+        </w:numPr>
+        <w:rPr>
+          <w:rFonts w:ascii="Times New Roman" w:hAnsi="Times New Roman" w:cs="Times New Roman"/>
+          <w:sz w:val="26"/>
+          <w:szCs w:val="26"/>
+          <w:lang w:val="vi-VN"/>
+        </w:rPr>
+      </w:pPr>
+      <w:r>
+        <w:rPr>
+          <w:rFonts w:ascii="Times New Roman" w:hAnsi="Times New Roman" w:cs="Times New Roman"/>
+          <w:sz w:val="26"/>
+          <w:szCs w:val="26"/>
+          <w:lang w:val="vi-VN"/>
+        </w:rPr>
+        <w:t>Trả về thời điểm hạ cánh kế tiếp của thời điểm t cho trước, nếu t là giá trị lớn nhất trong cấu trúc thì -1 được trả về.</w:t>
+      </w:r>
+    </w:p>
+    <w:p>
+      <w:pPr>
+        <w:pStyle w:val="ListParagraph"/>
+        <w:numPr>
+          <w:ilvl w:val="0"/>
+          <w:numId w:val="7"/>
+        </w:numPr>
+        <w:rPr>
+          <w:rFonts w:ascii="Times New Roman" w:hAnsi="Times New Roman" w:cs="Times New Roman"/>
+          <w:sz w:val="26"/>
+          <w:szCs w:val="26"/>
+          <w:lang w:val="vi-VN"/>
+        </w:rPr>
+      </w:pPr>
+      <w:r>
+        <w:rPr>
+          <w:rFonts w:ascii="Times New Roman" w:hAnsi="Times New Roman" w:cs="Times New Roman"/>
+          <w:sz w:val="26"/>
+          <w:szCs w:val="26"/>
+          <w:lang w:val="vi-VN"/>
+        </w:rPr>
+        <w:t>Trả về thời điểm hạ cánh trước đó của thời điểm t cho trước, nếu t là giá trị nhỏ nhất trong cấu trúc thì -1 được trả về.</w:t>
+      </w:r>
+    </w:p>
+    <w:p>
+      <w:pPr>
+        <w:pStyle w:val="ListParagraph"/>
+        <w:numPr>
+          <w:ilvl w:val="0"/>
           <w:numId w:val="3"/>
         </w:numPr>
         <w:rPr>
@@ -3189,47 +3167,50 @@
           <w:szCs w:val="26"/>
           <w:lang w:val="vi-VN"/>
         </w:rPr>
-        <w:t>T</w:t>
-      </w:r>
-      <w:r>
-        <w:rPr>
-          <w:rFonts w:ascii="Times New Roman" w:hAnsi="Times New Roman" w:cs="Times New Roman"/>
-          <w:sz w:val="26"/>
-          <w:szCs w:val="26"/>
-          <w:lang w:val="vi-VN"/>
-        </w:rPr>
-        <w:t>hời điểm hạ cánh trước đó</w:t>
-      </w:r>
-      <w:r>
-        <w:rPr>
-          <w:rFonts w:ascii="Times New Roman" w:hAnsi="Times New Roman" w:cs="Times New Roman"/>
-          <w:sz w:val="26"/>
-          <w:szCs w:val="26"/>
-          <w:lang w:val="vi-VN"/>
-        </w:rPr>
-        <w:t xml:space="preserve"> </w:t>
-      </w:r>
-      <w:r>
-        <w:rPr>
-          <w:rFonts w:ascii="Times New Roman" w:hAnsi="Times New Roman" w:cs="Times New Roman"/>
-          <w:sz w:val="26"/>
-          <w:szCs w:val="26"/>
-          <w:lang w:val="vi-VN"/>
-        </w:rPr>
-        <w:t>của thời điểm t</w:t>
-      </w:r>
-      <w:r>
-        <w:rPr>
-          <w:rFonts w:ascii="Times New Roman" w:hAnsi="Times New Roman" w:cs="Times New Roman"/>
-          <w:sz w:val="26"/>
-          <w:szCs w:val="26"/>
-          <w:lang w:val="vi-VN"/>
-        </w:rPr>
-        <w:t xml:space="preserve"> (timePrevious) </w:t>
-      </w:r>
-    </w:p>
-    <w:p>
-      <w:pPr>
+        <w:t xml:space="preserve">Câu </w:t>
+      </w:r>
+      <w:r>
+        <w:rPr>
+          <w:rFonts w:ascii="Times New Roman" w:hAnsi="Times New Roman" w:cs="Times New Roman"/>
+          <w:sz w:val="26"/>
+          <w:szCs w:val="26"/>
+          <w:lang w:val="vi-VN"/>
+        </w:rPr>
+        <w:t xml:space="preserve">4, 5 </w:t>
+      </w:r>
+      <w:r>
+        <w:rPr>
+          <w:rFonts w:ascii="Times New Roman" w:hAnsi="Times New Roman" w:cs="Times New Roman"/>
+          <w:sz w:val="26"/>
+          <w:szCs w:val="26"/>
+          <w:lang w:val="vi-VN"/>
+        </w:rPr>
+        <w:t>hàm  “CheckNextPrevious”</w:t>
+      </w:r>
+    </w:p>
+    <w:p>
+      <w:pPr>
+        <w:ind w:left="1080"/>
+        <w:rPr>
+          <w:rFonts w:ascii="Times New Roman" w:hAnsi="Times New Roman" w:cs="Times New Roman"/>
+          <w:sz w:val="26"/>
+          <w:szCs w:val="26"/>
+          <w:lang w:val="vi-VN"/>
+        </w:rPr>
+      </w:pPr>
+      <w:r>
+        <w:rPr>
+          <w:rFonts w:ascii="Times New Roman" w:hAnsi="Times New Roman" w:cs="Times New Roman"/>
+          <w:sz w:val="26"/>
+          <w:szCs w:val="26"/>
+          <w:lang w:val="vi-VN"/>
+        </w:rPr>
+        <w:t>+ Nhập vào một thời điểm t (now)</w:t>
+      </w:r>
+    </w:p>
+    <w:p>
+      <w:pPr>
+        <w:ind w:left="1080"/>
         <w:rPr>
           <w:rFonts w:ascii="Times New Roman" w:hAnsi="Times New Roman" w:cs="Times New Roman"/>
           <w:sz w:val="26"/>
@@ -3240,12 +3221,13 @@
       <w:r>
         <w:rPr>
           <w:noProof/>
+          <w:lang w:eastAsia="zh-CN"/>
         </w:rPr>
         <w:drawing>
-          <wp:inline distT="0" distB="0" distL="0" distR="0" wp14:anchorId="2947F10E" wp14:editId="5AC6200A">
-            <wp:extent cx="5943600" cy="205105"/>
-            <wp:effectExtent l="0" t="0" r="0" b="4445"/>
-            <wp:docPr id="19" name="Picture 19"/>
+          <wp:inline distT="0" distB="0" distL="0" distR="0" wp14:anchorId="00222DD5" wp14:editId="54408383">
+            <wp:extent cx="2809875" cy="771525"/>
+            <wp:effectExtent l="0" t="0" r="9525" b="9525"/>
+            <wp:docPr id="12" name="Picture 12"/>
             <wp:cNvGraphicFramePr>
               <a:graphicFrameLocks xmlns:a="http://schemas.openxmlformats.org/drawingml/2006/main" noChangeAspect="1"/>
             </wp:cNvGraphicFramePr>
@@ -3265,7 +3247,7 @@
                   <pic:spPr>
                     <a:xfrm>
                       <a:off x="0" y="0"/>
-                      <a:ext cx="5943600" cy="205105"/>
+                      <a:ext cx="2809875" cy="771525"/>
                     </a:xfrm>
                     <a:prstGeom prst="rect">
                       <a:avLst/>
@@ -3280,81 +3262,45 @@
     </w:p>
     <w:p>
       <w:pPr>
-        <w:pStyle w:val="ListParagraph"/>
-        <w:numPr>
-          <w:ilvl w:val="0"/>
-          <w:numId w:val="4"/>
-        </w:numPr>
-        <w:rPr>
-          <w:rFonts w:ascii="Times New Roman" w:hAnsi="Times New Roman" w:cs="Times New Roman"/>
-          <w:sz w:val="26"/>
-          <w:szCs w:val="26"/>
-          <w:lang w:val="vi-VN"/>
-        </w:rPr>
-      </w:pPr>
-      <w:r>
-        <w:rPr>
-          <w:rFonts w:ascii="Times New Roman" w:hAnsi="Times New Roman" w:cs="Times New Roman"/>
-          <w:sz w:val="26"/>
-          <w:szCs w:val="26"/>
-          <w:lang w:val="vi-VN"/>
-        </w:rPr>
-        <w:t>Trường hợp nếu position t = length(R)-1</w:t>
-      </w:r>
-    </w:p>
-    <w:p>
-      <w:pPr>
-        <w:pStyle w:val="ListParagraph"/>
-        <w:numPr>
-          <w:ilvl w:val="2"/>
-          <w:numId w:val="3"/>
-        </w:numPr>
-        <w:rPr>
-          <w:rFonts w:ascii="Times New Roman" w:hAnsi="Times New Roman" w:cs="Times New Roman"/>
-          <w:sz w:val="26"/>
-          <w:szCs w:val="26"/>
-          <w:lang w:val="vi-VN"/>
-        </w:rPr>
-      </w:pPr>
-      <w:r>
-        <w:rPr>
-          <w:rFonts w:ascii="Times New Roman" w:hAnsi="Times New Roman" w:cs="Times New Roman"/>
-          <w:sz w:val="26"/>
-          <w:szCs w:val="26"/>
-          <w:lang w:val="vi-VN"/>
-        </w:rPr>
-        <w:t>T</w:t>
-      </w:r>
-      <w:r>
-        <w:rPr>
-          <w:rFonts w:ascii="Times New Roman" w:hAnsi="Times New Roman" w:cs="Times New Roman"/>
-          <w:sz w:val="26"/>
-          <w:szCs w:val="26"/>
-          <w:lang w:val="vi-VN"/>
-        </w:rPr>
-        <w:t>hời điểm hạ cánh kế tiếp của thời điểm t</w:t>
-      </w:r>
-      <w:r>
-        <w:rPr>
-          <w:rFonts w:ascii="Times New Roman" w:hAnsi="Times New Roman" w:cs="Times New Roman"/>
-          <w:sz w:val="26"/>
-          <w:szCs w:val="26"/>
-          <w:lang w:val="vi-VN"/>
-        </w:rPr>
-        <w:t xml:space="preserve"> (timeNext) </w:t>
-      </w:r>
-      <w:r>
-        <w:rPr>
-          <w:rFonts w:ascii="Times New Roman" w:hAnsi="Times New Roman" w:cs="Times New Roman"/>
-          <w:sz w:val="26"/>
-          <w:szCs w:val="26"/>
-          <w:lang w:val="vi-VN"/>
-        </w:rPr>
-        <w:t>= -1</w:t>
-      </w:r>
-    </w:p>
-    <w:p>
-      <w:pPr>
+        <w:ind w:left="1080"/>
+        <w:rPr>
+          <w:rFonts w:ascii="Times New Roman" w:hAnsi="Times New Roman" w:cs="Times New Roman"/>
+          <w:sz w:val="26"/>
+          <w:szCs w:val="26"/>
+          <w:lang w:val="vi-VN"/>
+        </w:rPr>
+      </w:pPr>
+      <w:r>
+        <w:rPr>
+          <w:rFonts w:ascii="Times New Roman" w:hAnsi="Times New Roman" w:cs="Times New Roman"/>
+          <w:sz w:val="26"/>
+          <w:szCs w:val="26"/>
+          <w:lang w:val="vi-VN"/>
+        </w:rPr>
+        <w:t>+ K</w:t>
+      </w:r>
+      <w:r>
+        <w:rPr>
+          <w:rFonts w:ascii="Times New Roman" w:hAnsi="Times New Roman" w:cs="Times New Roman"/>
+          <w:sz w:val="26"/>
+          <w:szCs w:val="26"/>
+          <w:lang w:val="vi-VN"/>
+        </w:rPr>
+        <w:t>iểm tra thời điểm t vừa nhập vào có thuộc R không nếu không thì gọi lại hàm CheckNextPrevious</w:t>
+      </w:r>
+      <w:r>
+        <w:rPr>
+          <w:rFonts w:ascii="Times New Roman" w:hAnsi="Times New Roman" w:cs="Times New Roman"/>
+          <w:sz w:val="26"/>
+          <w:szCs w:val="26"/>
+          <w:lang w:val="vi-VN"/>
+        </w:rPr>
+        <w:t xml:space="preserve"> yêu cầu nhập lại.</w:t>
+      </w:r>
+    </w:p>
+    <w:p>
+      <w:pPr>
+        <w:ind w:left="1080"/>
         <w:rPr>
           <w:rFonts w:ascii="Times New Roman" w:hAnsi="Times New Roman" w:cs="Times New Roman"/>
           <w:sz w:val="26"/>
@@ -3365,12 +3311,13 @@
       <w:r>
         <w:rPr>
           <w:noProof/>
+          <w:lang w:eastAsia="zh-CN"/>
         </w:rPr>
         <w:drawing>
-          <wp:inline distT="0" distB="0" distL="0" distR="0" wp14:anchorId="402A054B" wp14:editId="7874B18E">
-            <wp:extent cx="5943600" cy="227330"/>
-            <wp:effectExtent l="0" t="0" r="0" b="1270"/>
-            <wp:docPr id="21" name="Picture 21"/>
+          <wp:inline distT="0" distB="0" distL="0" distR="0" wp14:anchorId="57730C2B" wp14:editId="71B17B77">
+            <wp:extent cx="1419225" cy="228600"/>
+            <wp:effectExtent l="0" t="0" r="9525" b="0"/>
+            <wp:docPr id="13" name="Picture 13"/>
             <wp:cNvGraphicFramePr>
               <a:graphicFrameLocks xmlns:a="http://schemas.openxmlformats.org/drawingml/2006/main" noChangeAspect="1"/>
             </wp:cNvGraphicFramePr>
@@ -3390,7 +3337,7 @@
                   <pic:spPr>
                     <a:xfrm>
                       <a:off x="0" y="0"/>
-                      <a:ext cx="5943600" cy="227330"/>
+                      <a:ext cx="1419225" cy="228600"/>
                     </a:xfrm>
                     <a:prstGeom prst="rect">
                       <a:avLst/>
@@ -3405,100 +3352,7 @@
     </w:p>
     <w:p>
       <w:pPr>
-        <w:pStyle w:val="ListParagraph"/>
-        <w:numPr>
-          <w:ilvl w:val="0"/>
-          <w:numId w:val="4"/>
-        </w:numPr>
-        <w:rPr>
-          <w:rFonts w:ascii="Times New Roman" w:hAnsi="Times New Roman" w:cs="Times New Roman"/>
-          <w:sz w:val="26"/>
-          <w:szCs w:val="26"/>
-          <w:lang w:val="vi-VN"/>
-        </w:rPr>
-      </w:pPr>
-      <w:r>
-        <w:rPr>
-          <w:rFonts w:ascii="Times New Roman" w:hAnsi="Times New Roman" w:cs="Times New Roman"/>
-          <w:sz w:val="26"/>
-          <w:szCs w:val="26"/>
-          <w:lang w:val="vi-VN"/>
-        </w:rPr>
-        <w:lastRenderedPageBreak/>
-        <w:t>Trường hợp nếu position t = 0</w:t>
-      </w:r>
-    </w:p>
-    <w:p>
-      <w:pPr>
-        <w:pStyle w:val="ListParagraph"/>
-        <w:numPr>
-          <w:ilvl w:val="2"/>
-          <w:numId w:val="3"/>
-        </w:numPr>
-        <w:rPr>
-          <w:rFonts w:ascii="Times New Roman" w:hAnsi="Times New Roman" w:cs="Times New Roman"/>
-          <w:sz w:val="26"/>
-          <w:szCs w:val="26"/>
-          <w:lang w:val="vi-VN"/>
-        </w:rPr>
-      </w:pPr>
-      <w:r>
-        <w:rPr>
-          <w:rFonts w:ascii="Times New Roman" w:hAnsi="Times New Roman" w:cs="Times New Roman"/>
-          <w:sz w:val="26"/>
-          <w:szCs w:val="26"/>
-          <w:lang w:val="vi-VN"/>
-        </w:rPr>
-        <w:t>T</w:t>
-      </w:r>
-      <w:r>
-        <w:rPr>
-          <w:rFonts w:ascii="Times New Roman" w:hAnsi="Times New Roman" w:cs="Times New Roman"/>
-          <w:sz w:val="26"/>
-          <w:szCs w:val="26"/>
-          <w:lang w:val="vi-VN"/>
-        </w:rPr>
-        <w:t>hời điểm hạ cánh trước đó</w:t>
-      </w:r>
-      <w:r>
-        <w:rPr>
-          <w:rFonts w:ascii="Times New Roman" w:hAnsi="Times New Roman" w:cs="Times New Roman"/>
-          <w:sz w:val="26"/>
-          <w:szCs w:val="26"/>
-          <w:lang w:val="vi-VN"/>
-        </w:rPr>
-        <w:t xml:space="preserve"> </w:t>
-      </w:r>
-      <w:r>
-        <w:rPr>
-          <w:rFonts w:ascii="Times New Roman" w:hAnsi="Times New Roman" w:cs="Times New Roman"/>
-          <w:sz w:val="26"/>
-          <w:szCs w:val="26"/>
-          <w:lang w:val="vi-VN"/>
-        </w:rPr>
-        <w:t>của thời điểm t</w:t>
-      </w:r>
-      <w:r>
-        <w:rPr>
-          <w:rFonts w:ascii="Times New Roman" w:hAnsi="Times New Roman" w:cs="Times New Roman"/>
-          <w:sz w:val="26"/>
-          <w:szCs w:val="26"/>
-          <w:lang w:val="vi-VN"/>
-        </w:rPr>
-        <w:t xml:space="preserve"> (timePrevious) </w:t>
-      </w:r>
-      <w:r>
-        <w:rPr>
-          <w:rFonts w:ascii="Times New Roman" w:hAnsi="Times New Roman" w:cs="Times New Roman"/>
-          <w:sz w:val="26"/>
-          <w:szCs w:val="26"/>
-          <w:lang w:val="vi-VN"/>
-        </w:rPr>
-        <w:t>= -1</w:t>
-      </w:r>
-    </w:p>
-    <w:p>
-      <w:pPr>
+        <w:ind w:left="1080"/>
         <w:rPr>
           <w:rFonts w:ascii="Times New Roman" w:hAnsi="Times New Roman" w:cs="Times New Roman"/>
           <w:sz w:val="26"/>
@@ -3509,12 +3363,13 @@
       <w:r>
         <w:rPr>
           <w:noProof/>
+          <w:lang w:eastAsia="zh-CN"/>
         </w:rPr>
         <w:drawing>
-          <wp:inline distT="0" distB="0" distL="0" distR="0" wp14:anchorId="1C3A5D69" wp14:editId="7DF4A3C1">
-            <wp:extent cx="5943600" cy="182880"/>
-            <wp:effectExtent l="0" t="0" r="0" b="7620"/>
-            <wp:docPr id="23" name="Picture 23"/>
+          <wp:inline distT="0" distB="0" distL="0" distR="0" wp14:anchorId="698AE9A3" wp14:editId="113212A5">
+            <wp:extent cx="2352675" cy="542925"/>
+            <wp:effectExtent l="0" t="0" r="9525" b="9525"/>
+            <wp:docPr id="15" name="Picture 15"/>
             <wp:cNvGraphicFramePr>
               <a:graphicFrameLocks xmlns:a="http://schemas.openxmlformats.org/drawingml/2006/main" noChangeAspect="1"/>
             </wp:cNvGraphicFramePr>
@@ -3534,7 +3389,7 @@
                   <pic:spPr>
                     <a:xfrm>
                       <a:off x="0" y="0"/>
-                      <a:ext cx="5943600" cy="182880"/>
+                      <a:ext cx="2352675" cy="542925"/>
                     </a:xfrm>
                     <a:prstGeom prst="rect">
                       <a:avLst/>
@@ -3549,10 +3404,30 @@
     </w:p>
     <w:p>
       <w:pPr>
+        <w:ind w:left="1080"/>
+        <w:rPr>
+          <w:rFonts w:ascii="Times New Roman" w:hAnsi="Times New Roman" w:cs="Times New Roman"/>
+          <w:sz w:val="26"/>
+          <w:szCs w:val="26"/>
+          <w:lang w:val="vi-VN"/>
+        </w:rPr>
+      </w:pPr>
+      <w:r>
+        <w:rPr>
+          <w:rFonts w:ascii="Times New Roman" w:hAnsi="Times New Roman" w:cs="Times New Roman"/>
+          <w:sz w:val="26"/>
+          <w:szCs w:val="26"/>
+          <w:lang w:val="vi-VN"/>
+        </w:rPr>
+        <w:t>+ Nếu t thuôc R, get position t</w:t>
+      </w:r>
+    </w:p>
+    <w:p>
+      <w:pPr>
         <w:pStyle w:val="ListParagraph"/>
         <w:numPr>
           <w:ilvl w:val="0"/>
-          <w:numId w:val="2"/>
+          <w:numId w:val="4"/>
         </w:numPr>
         <w:rPr>
           <w:rFonts w:ascii="Times New Roman" w:hAnsi="Times New Roman" w:cs="Times New Roman"/>
@@ -3568,7 +3443,40 @@
           <w:szCs w:val="26"/>
           <w:lang w:val="vi-VN"/>
         </w:rPr>
-        <w:t>Có bao nhiêu chuyến bay đã đăng ký hạ cánh từ thời điểm t trở về trước.</w:t>
+        <w:t xml:space="preserve">Trường hợp nếu position t &lt; length(R)-1 </w:t>
+      </w:r>
+    </w:p>
+    <w:p>
+      <w:pPr>
+        <w:pStyle w:val="ListParagraph"/>
+        <w:numPr>
+          <w:ilvl w:val="2"/>
+          <w:numId w:val="3"/>
+        </w:numPr>
+        <w:rPr>
+          <w:rFonts w:ascii="Times New Roman" w:hAnsi="Times New Roman" w:cs="Times New Roman"/>
+          <w:sz w:val="26"/>
+          <w:szCs w:val="26"/>
+          <w:lang w:val="vi-VN"/>
+        </w:rPr>
+      </w:pPr>
+      <w:r>
+        <w:rPr>
+          <w:rFonts w:ascii="Times New Roman" w:hAnsi="Times New Roman" w:cs="Times New Roman"/>
+          <w:sz w:val="26"/>
+          <w:szCs w:val="26"/>
+          <w:lang w:val="vi-VN"/>
+        </w:rPr>
+        <w:t xml:space="preserve">Thời điểm hạ cánh kế tiếp của thời điểm t (timeNext) </w:t>
+      </w:r>
+      <w:r>
+        <w:rPr>
+          <w:rFonts w:ascii="Times New Roman" w:hAnsi="Times New Roman" w:cs="Times New Roman"/>
+          <w:sz w:val="26"/>
+          <w:szCs w:val="26"/>
+          <w:lang w:val="vi-VN"/>
+        </w:rPr>
+        <w:t xml:space="preserve"> </w:t>
       </w:r>
     </w:p>
     <w:p>
@@ -3583,12 +3491,13 @@
       <w:r>
         <w:rPr>
           <w:noProof/>
+          <w:lang w:eastAsia="zh-CN"/>
         </w:rPr>
         <w:drawing>
-          <wp:inline distT="0" distB="0" distL="0" distR="0" wp14:anchorId="5AB0E122" wp14:editId="6D648EC6">
-            <wp:extent cx="5943600" cy="374650"/>
-            <wp:effectExtent l="0" t="0" r="0" b="6350"/>
-            <wp:docPr id="24" name="Picture 24"/>
+          <wp:inline distT="0" distB="0" distL="0" distR="0" wp14:anchorId="4E7BBFEF" wp14:editId="7C7F21F7">
+            <wp:extent cx="5943600" cy="220345"/>
+            <wp:effectExtent l="0" t="0" r="0" b="8255"/>
+            <wp:docPr id="18" name="Picture 18"/>
             <wp:cNvGraphicFramePr>
               <a:graphicFrameLocks xmlns:a="http://schemas.openxmlformats.org/drawingml/2006/main" noChangeAspect="1"/>
             </wp:cNvGraphicFramePr>
@@ -3608,7 +3517,7 @@
                   <pic:spPr>
                     <a:xfrm>
                       <a:off x="0" y="0"/>
-                      <a:ext cx="5943600" cy="374650"/>
+                      <a:ext cx="5943600" cy="220345"/>
                     </a:xfrm>
                     <a:prstGeom prst="rect">
                       <a:avLst/>
@@ -3623,33 +3532,9 @@
     </w:p>
     <w:p>
       <w:pPr>
-        <w:pStyle w:val="Heading2"/>
-        <w:rPr>
-          <w:rFonts w:ascii="Times New Roman" w:hAnsi="Times New Roman" w:cs="Times New Roman"/>
-          <w:b/>
-          <w:i/>
-          <w:u w:val="single"/>
-          <w:lang w:val="vi-VN"/>
-        </w:rPr>
-      </w:pPr>
-      <w:bookmarkStart w:id="3" w:name="_Toc26480152"/>
-      <w:r>
-        <w:rPr>
-          <w:rFonts w:ascii="Times New Roman" w:hAnsi="Times New Roman" w:cs="Times New Roman"/>
-          <w:b/>
-          <w:i/>
-          <w:u w:val="single"/>
-          <w:lang w:val="vi-VN"/>
-        </w:rPr>
-        <w:t>Tính độ phức tạp:</w:t>
-      </w:r>
-      <w:bookmarkEnd w:id="3"/>
-    </w:p>
-    <w:p>
-      <w:pPr>
         <w:pStyle w:val="ListParagraph"/>
         <w:numPr>
-          <w:ilvl w:val="0"/>
+          <w:ilvl w:val="2"/>
           <w:numId w:val="3"/>
         </w:numPr>
         <w:rPr>
@@ -3666,219 +3551,43 @@
           <w:szCs w:val="26"/>
           <w:lang w:val="vi-VN"/>
         </w:rPr>
-        <w:t xml:space="preserve">(1): </w:t>
-      </w:r>
-    </w:p>
-    <w:p>
-      <w:pPr>
-        <w:pStyle w:val="ListParagraph"/>
-        <w:numPr>
-          <w:ilvl w:val="0"/>
-          <w:numId w:val="3"/>
-        </w:numPr>
-        <w:rPr>
-          <w:rFonts w:ascii="Times New Roman" w:hAnsi="Times New Roman" w:cs="Times New Roman"/>
-          <w:sz w:val="26"/>
-          <w:szCs w:val="26"/>
-          <w:lang w:val="vi-VN"/>
-        </w:rPr>
-      </w:pPr>
-      <w:r>
-        <w:rPr>
-          <w:rFonts w:ascii="Times New Roman" w:hAnsi="Times New Roman" w:cs="Times New Roman"/>
-          <w:sz w:val="26"/>
-          <w:szCs w:val="26"/>
-          <w:lang w:val="vi-VN"/>
-        </w:rPr>
-        <w:t>(2)</w:t>
-      </w:r>
-    </w:p>
-    <w:p>
-      <w:pPr>
-        <w:pStyle w:val="ListParagraph"/>
-        <w:numPr>
-          <w:ilvl w:val="0"/>
-          <w:numId w:val="3"/>
-        </w:numPr>
-        <w:rPr>
-          <w:rFonts w:ascii="Times New Roman" w:hAnsi="Times New Roman" w:cs="Times New Roman"/>
-          <w:sz w:val="26"/>
-          <w:szCs w:val="26"/>
-          <w:lang w:val="vi-VN"/>
-        </w:rPr>
-      </w:pPr>
-      <w:r>
-        <w:rPr>
-          <w:rFonts w:ascii="Times New Roman" w:hAnsi="Times New Roman" w:cs="Times New Roman"/>
-          <w:sz w:val="26"/>
-          <w:szCs w:val="26"/>
-          <w:lang w:val="vi-VN"/>
-        </w:rPr>
-        <w:t>(3)</w:t>
-      </w:r>
-    </w:p>
-    <w:p>
-      <w:pPr>
-        <w:pStyle w:val="ListParagraph"/>
-        <w:numPr>
-          <w:ilvl w:val="0"/>
-          <w:numId w:val="3"/>
-        </w:numPr>
-        <w:rPr>
-          <w:rFonts w:ascii="Times New Roman" w:hAnsi="Times New Roman" w:cs="Times New Roman"/>
-          <w:sz w:val="26"/>
-          <w:szCs w:val="26"/>
-          <w:lang w:val="vi-VN"/>
-        </w:rPr>
-      </w:pPr>
-      <w:r>
-        <w:rPr>
-          <w:rFonts w:ascii="Times New Roman" w:hAnsi="Times New Roman" w:cs="Times New Roman"/>
-          <w:sz w:val="26"/>
-          <w:szCs w:val="26"/>
-          <w:lang w:val="vi-VN"/>
-        </w:rPr>
-        <w:t>(4)</w:t>
-      </w:r>
-    </w:p>
-    <w:p>
-      <w:pPr>
-        <w:pStyle w:val="ListParagraph"/>
-        <w:numPr>
-          <w:ilvl w:val="0"/>
-          <w:numId w:val="3"/>
-        </w:numPr>
-        <w:rPr>
-          <w:rFonts w:ascii="Times New Roman" w:hAnsi="Times New Roman" w:cs="Times New Roman"/>
-          <w:sz w:val="26"/>
-          <w:szCs w:val="26"/>
-          <w:lang w:val="vi-VN"/>
-        </w:rPr>
-      </w:pPr>
-      <w:r>
-        <w:rPr>
-          <w:rFonts w:ascii="Times New Roman" w:hAnsi="Times New Roman" w:cs="Times New Roman"/>
-          <w:sz w:val="26"/>
-          <w:szCs w:val="26"/>
-          <w:lang w:val="vi-VN"/>
-        </w:rPr>
-        <w:t>(5)</w:t>
-      </w:r>
-    </w:p>
-    <w:p>
-      <w:pPr>
-        <w:pStyle w:val="ListParagraph"/>
-        <w:numPr>
-          <w:ilvl w:val="0"/>
-          <w:numId w:val="3"/>
-        </w:numPr>
-        <w:rPr>
-          <w:rFonts w:ascii="Times New Roman" w:hAnsi="Times New Roman" w:cs="Times New Roman"/>
-          <w:sz w:val="26"/>
-          <w:szCs w:val="26"/>
-          <w:lang w:val="vi-VN"/>
-        </w:rPr>
-      </w:pPr>
-      <w:r>
-        <w:rPr>
-          <w:rFonts w:ascii="Times New Roman" w:hAnsi="Times New Roman" w:cs="Times New Roman"/>
-          <w:sz w:val="26"/>
-          <w:szCs w:val="26"/>
-          <w:lang w:val="vi-VN"/>
-        </w:rPr>
-        <w:t>(6)</w:t>
-      </w:r>
-    </w:p>
-    <w:p>
-      <w:pPr>
-        <w:pStyle w:val="Heading1"/>
-        <w:rPr>
-          <w:rFonts w:ascii="Times New Roman" w:hAnsi="Times New Roman" w:cs="Times New Roman"/>
-          <w:b/>
-          <w:sz w:val="26"/>
-          <w:szCs w:val="26"/>
-        </w:rPr>
-      </w:pPr>
-      <w:bookmarkStart w:id="4" w:name="_Toc26480153"/>
-      <w:r>
-        <w:rPr>
-          <w:rFonts w:ascii="Times New Roman" w:hAnsi="Times New Roman" w:cs="Times New Roman"/>
-          <w:b/>
-          <w:sz w:val="26"/>
-          <w:szCs w:val="26"/>
-        </w:rPr>
-        <w:t>Bài 2.</w:t>
-      </w:r>
-      <w:bookmarkEnd w:id="4"/>
-      <w:r>
-        <w:rPr>
-          <w:rFonts w:ascii="Times New Roman" w:hAnsi="Times New Roman" w:cs="Times New Roman"/>
-          <w:b/>
-          <w:sz w:val="26"/>
-          <w:szCs w:val="26"/>
+        <w:t>T</w:t>
+      </w:r>
+      <w:r>
+        <w:rPr>
+          <w:rFonts w:ascii="Times New Roman" w:hAnsi="Times New Roman" w:cs="Times New Roman"/>
+          <w:sz w:val="26"/>
+          <w:szCs w:val="26"/>
+          <w:lang w:val="vi-VN"/>
+        </w:rPr>
+        <w:t>hời điểm hạ cánh trước đó</w:t>
+      </w:r>
+      <w:r>
+        <w:rPr>
+          <w:rFonts w:ascii="Times New Roman" w:hAnsi="Times New Roman" w:cs="Times New Roman"/>
+          <w:sz w:val="26"/>
+          <w:szCs w:val="26"/>
+          <w:lang w:val="vi-VN"/>
         </w:rPr>
         <w:t xml:space="preserve"> </w:t>
       </w:r>
-    </w:p>
-    <w:p>
-      <w:pPr>
-        <w:rPr>
-          <w:rFonts w:ascii="Times New Roman" w:hAnsi="Times New Roman" w:cs="Times New Roman"/>
-          <w:b/>
-          <w:sz w:val="26"/>
-          <w:szCs w:val="26"/>
-        </w:rPr>
-      </w:pPr>
-      <w:r>
-        <w:rPr>
-          <w:rFonts w:ascii="Times New Roman" w:hAnsi="Times New Roman" w:cs="Times New Roman"/>
-          <w:sz w:val="26"/>
-          <w:szCs w:val="26"/>
-        </w:rPr>
-        <w:t xml:space="preserve">Giả sử ta có một mảng gồm n phần tử và các phần tử có thể trùng nhau. Viết hàm loại bỏ tất cả các phần tử trùng nhau (giữ lại một giá trị) trong mảng. Tính độ phức tạp của hàm vừa viết. </w:t>
-      </w:r>
-    </w:p>
-    <w:p>
-      <w:pPr>
-        <w:pStyle w:val="Heading2"/>
-        <w:rPr>
-          <w:rFonts w:ascii="Times New Roman" w:hAnsi="Times New Roman" w:cs="Times New Roman"/>
-          <w:b/>
-          <w:i/>
-          <w:u w:val="single"/>
-          <w:lang w:val="vi-VN"/>
-        </w:rPr>
-      </w:pPr>
-      <w:bookmarkStart w:id="5" w:name="_Toc26480154"/>
-      <w:r>
-        <w:rPr>
-          <w:rFonts w:ascii="Times New Roman" w:hAnsi="Times New Roman" w:cs="Times New Roman"/>
-          <w:b/>
-          <w:i/>
-          <w:u w:val="single"/>
-          <w:lang w:val="vi-VN"/>
-        </w:rPr>
-        <w:t>Mô tả</w:t>
-      </w:r>
-      <w:bookmarkEnd w:id="5"/>
-    </w:p>
-    <w:p>
-      <w:pPr>
-        <w:rPr>
-          <w:rFonts w:ascii="Times New Roman" w:hAnsi="Times New Roman" w:cs="Times New Roman"/>
-          <w:sz w:val="26"/>
-          <w:szCs w:val="26"/>
-          <w:lang w:val="vi-VN"/>
-        </w:rPr>
-      </w:pPr>
-      <w:r>
-        <w:rPr>
-          <w:rFonts w:ascii="Times New Roman" w:hAnsi="Times New Roman" w:cs="Times New Roman"/>
-          <w:sz w:val="26"/>
-          <w:szCs w:val="26"/>
-          <w:lang w:val="vi-VN"/>
-        </w:rPr>
-        <w:t xml:space="preserve">Giả sử mảng số là </w:t>
+      <w:r>
+        <w:rPr>
+          <w:rFonts w:ascii="Times New Roman" w:hAnsi="Times New Roman" w:cs="Times New Roman"/>
+          <w:sz w:val="26"/>
+          <w:szCs w:val="26"/>
+          <w:lang w:val="vi-VN"/>
+        </w:rPr>
+        <w:t>của thời điểm t</w:t>
+      </w:r>
+      <w:r>
+        <w:rPr>
+          <w:rFonts w:ascii="Times New Roman" w:hAnsi="Times New Roman" w:cs="Times New Roman"/>
+          <w:sz w:val="26"/>
+          <w:szCs w:val="26"/>
+          <w:lang w:val="vi-VN"/>
+        </w:rPr>
+        <w:t xml:space="preserve"> (timePrevious) </w:t>
       </w:r>
     </w:p>
     <w:p>
@@ -3893,12 +3602,13 @@
       <w:r>
         <w:rPr>
           <w:noProof/>
+          <w:lang w:eastAsia="zh-CN"/>
         </w:rPr>
         <w:drawing>
-          <wp:inline distT="0" distB="0" distL="0" distR="0" wp14:anchorId="65B67DCA" wp14:editId="1D4AF7DD">
-            <wp:extent cx="2847975" cy="209550"/>
-            <wp:effectExtent l="0" t="0" r="9525" b="0"/>
-            <wp:docPr id="25" name="Picture 25"/>
+          <wp:inline distT="0" distB="0" distL="0" distR="0" wp14:anchorId="2947F10E" wp14:editId="5AC6200A">
+            <wp:extent cx="5943600" cy="205105"/>
+            <wp:effectExtent l="0" t="0" r="0" b="4445"/>
+            <wp:docPr id="19" name="Picture 19"/>
             <wp:cNvGraphicFramePr>
               <a:graphicFrameLocks xmlns:a="http://schemas.openxmlformats.org/drawingml/2006/main" noChangeAspect="1"/>
             </wp:cNvGraphicFramePr>
@@ -3918,7 +3628,7 @@
                   <pic:spPr>
                     <a:xfrm>
                       <a:off x="0" y="0"/>
-                      <a:ext cx="2847975" cy="209550"/>
+                      <a:ext cx="5943600" cy="205105"/>
                     </a:xfrm>
                     <a:prstGeom prst="rect">
                       <a:avLst/>
@@ -3933,28 +3643,34 @@
     </w:p>
     <w:p>
       <w:pPr>
-        <w:rPr>
-          <w:rFonts w:ascii="Times New Roman" w:hAnsi="Times New Roman" w:cs="Times New Roman"/>
-          <w:sz w:val="26"/>
-          <w:szCs w:val="26"/>
-          <w:lang w:val="vi-VN"/>
-        </w:rPr>
-      </w:pPr>
-      <w:r>
-        <w:rPr>
-          <w:rFonts w:ascii="Times New Roman" w:hAnsi="Times New Roman" w:cs="Times New Roman"/>
-          <w:sz w:val="26"/>
-          <w:szCs w:val="26"/>
-          <w:lang w:val="vi-VN"/>
-        </w:rPr>
-        <w:t>Khởi tạo một mảng mới arr = [], chạy vòng lặp for A với giá trị là x</w:t>
-      </w:r>
-    </w:p>
-    <w:p>
-      <w:pPr>
         <w:pStyle w:val="ListParagraph"/>
         <w:numPr>
           <w:ilvl w:val="0"/>
+          <w:numId w:val="4"/>
+        </w:numPr>
+        <w:rPr>
+          <w:rFonts w:ascii="Times New Roman" w:hAnsi="Times New Roman" w:cs="Times New Roman"/>
+          <w:sz w:val="26"/>
+          <w:szCs w:val="26"/>
+          <w:lang w:val="vi-VN"/>
+        </w:rPr>
+      </w:pPr>
+      <w:r>
+        <w:rPr>
+          <w:rFonts w:ascii="Times New Roman" w:hAnsi="Times New Roman" w:cs="Times New Roman"/>
+          <w:sz w:val="26"/>
+          <w:szCs w:val="26"/>
+          <w:lang w:val="vi-VN"/>
+        </w:rPr>
+        <w:lastRenderedPageBreak/>
+        <w:t>Trường hợp nếu position t = length(R)-1</w:t>
+      </w:r>
+    </w:p>
+    <w:p>
+      <w:pPr>
+        <w:pStyle w:val="ListParagraph"/>
+        <w:numPr>
+          <w:ilvl w:val="2"/>
           <w:numId w:val="3"/>
         </w:numPr>
         <w:rPr>
@@ -3971,37 +3687,38 @@
           <w:szCs w:val="26"/>
           <w:lang w:val="vi-VN"/>
         </w:rPr>
-        <w:t>Với giá trị đầu tiên vào mảng arr khởi tạo trước đó.</w:t>
-      </w:r>
-    </w:p>
-    <w:p>
-      <w:pPr>
-        <w:pStyle w:val="ListParagraph"/>
-        <w:numPr>
-          <w:ilvl w:val="0"/>
-          <w:numId w:val="3"/>
-        </w:numPr>
-        <w:rPr>
-          <w:rFonts w:ascii="Times New Roman" w:hAnsi="Times New Roman" w:cs="Times New Roman"/>
-          <w:sz w:val="26"/>
-          <w:szCs w:val="26"/>
-          <w:lang w:val="vi-VN"/>
-        </w:rPr>
-      </w:pPr>
-      <w:r>
-        <w:rPr>
-          <w:rFonts w:ascii="Times New Roman" w:hAnsi="Times New Roman" w:cs="Times New Roman"/>
-          <w:sz w:val="26"/>
-          <w:szCs w:val="26"/>
-          <w:lang w:val="vi-VN"/>
-        </w:rPr>
-        <w:t>Xét điều kiện nếu x đã xuất hiện trong arr thì bỏ qua nó tiếp tục kiểm tra các giá trị tiếp theo, trường hợp nếu x chưa xuất hiện trong mảng mới arr thì thêm vào mảng mới =&gt; mảng arr sẽ chứa các phần tử không trùng nhau.</w:t>
-      </w:r>
-    </w:p>
-    <w:p>
-      <w:pPr>
-        <w:pStyle w:val="ListParagraph"/>
-        <w:ind w:left="1080"/>
+        <w:t>T</w:t>
+      </w:r>
+      <w:r>
+        <w:rPr>
+          <w:rFonts w:ascii="Times New Roman" w:hAnsi="Times New Roman" w:cs="Times New Roman"/>
+          <w:sz w:val="26"/>
+          <w:szCs w:val="26"/>
+          <w:lang w:val="vi-VN"/>
+        </w:rPr>
+        <w:t>hời điểm hạ cánh kế tiếp của thời điểm t</w:t>
+      </w:r>
+      <w:r>
+        <w:rPr>
+          <w:rFonts w:ascii="Times New Roman" w:hAnsi="Times New Roman" w:cs="Times New Roman"/>
+          <w:sz w:val="26"/>
+          <w:szCs w:val="26"/>
+          <w:lang w:val="vi-VN"/>
+        </w:rPr>
+        <w:t xml:space="preserve"> (timeNext) </w:t>
+      </w:r>
+      <w:r>
+        <w:rPr>
+          <w:rFonts w:ascii="Times New Roman" w:hAnsi="Times New Roman" w:cs="Times New Roman"/>
+          <w:sz w:val="26"/>
+          <w:szCs w:val="26"/>
+          <w:lang w:val="vi-VN"/>
+        </w:rPr>
+        <w:t>= -1</w:t>
+      </w:r>
+    </w:p>
+    <w:p>
+      <w:pPr>
         <w:rPr>
           <w:rFonts w:ascii="Times New Roman" w:hAnsi="Times New Roman" w:cs="Times New Roman"/>
           <w:sz w:val="26"/>
@@ -4012,12 +3729,13 @@
       <w:r>
         <w:rPr>
           <w:noProof/>
+          <w:lang w:eastAsia="zh-CN"/>
         </w:rPr>
         <w:drawing>
-          <wp:inline distT="0" distB="0" distL="0" distR="0" wp14:anchorId="5262D474" wp14:editId="4265C4DE">
-            <wp:extent cx="3086100" cy="1638300"/>
-            <wp:effectExtent l="0" t="0" r="0" b="0"/>
-            <wp:docPr id="26" name="Picture 26"/>
+          <wp:inline distT="0" distB="0" distL="0" distR="0" wp14:anchorId="402A054B" wp14:editId="7874B18E">
+            <wp:extent cx="5943600" cy="227330"/>
+            <wp:effectExtent l="0" t="0" r="0" b="1270"/>
+            <wp:docPr id="21" name="Picture 21"/>
             <wp:cNvGraphicFramePr>
               <a:graphicFrameLocks xmlns:a="http://schemas.openxmlformats.org/drawingml/2006/main" noChangeAspect="1"/>
             </wp:cNvGraphicFramePr>
@@ -4037,7 +3755,7 @@
                   <pic:spPr>
                     <a:xfrm>
                       <a:off x="0" y="0"/>
-                      <a:ext cx="3086100" cy="1638300"/>
+                      <a:ext cx="5943600" cy="227330"/>
                     </a:xfrm>
                     <a:prstGeom prst="rect">
                       <a:avLst/>
@@ -4052,167 +3770,33 @@
     </w:p>
     <w:p>
       <w:pPr>
-        <w:pStyle w:val="Heading2"/>
-        <w:rPr>
-          <w:rFonts w:ascii="Times New Roman" w:hAnsi="Times New Roman" w:cs="Times New Roman"/>
-          <w:b/>
-          <w:i/>
-          <w:u w:val="single"/>
-          <w:lang w:val="vi-VN"/>
-        </w:rPr>
-      </w:pPr>
-      <w:bookmarkStart w:id="6" w:name="_Toc26480155"/>
-      <w:r>
-        <w:rPr>
-          <w:rFonts w:ascii="Times New Roman" w:hAnsi="Times New Roman" w:cs="Times New Roman"/>
-          <w:b/>
-          <w:i/>
-          <w:u w:val="single"/>
-          <w:lang w:val="vi-VN"/>
-        </w:rPr>
-        <w:lastRenderedPageBreak/>
-        <w:t>Tính độ phức tạp:</w:t>
-      </w:r>
-      <w:bookmarkEnd w:id="6"/>
-    </w:p>
-    <w:p>
-      <w:pPr>
-        <w:pStyle w:val="Heading1"/>
-        <w:rPr>
-          <w:rFonts w:ascii="Times New Roman" w:hAnsi="Times New Roman" w:cs="Times New Roman"/>
-          <w:b/>
-          <w:sz w:val="26"/>
-          <w:szCs w:val="26"/>
-          <w:lang w:val="vi-VN"/>
-        </w:rPr>
-      </w:pPr>
-      <w:bookmarkStart w:id="7" w:name="_Toc26480156"/>
-      <w:r>
-        <w:rPr>
-          <w:rFonts w:ascii="Times New Roman" w:hAnsi="Times New Roman" w:cs="Times New Roman"/>
-          <w:b/>
-          <w:sz w:val="26"/>
-          <w:szCs w:val="26"/>
-          <w:lang w:val="vi-VN"/>
-        </w:rPr>
-        <w:t>Bài 3</w:t>
-      </w:r>
-      <w:r>
-        <w:rPr>
-          <w:rFonts w:ascii="Times New Roman" w:hAnsi="Times New Roman" w:cs="Times New Roman"/>
-          <w:b/>
-          <w:sz w:val="26"/>
-          <w:szCs w:val="26"/>
-          <w:lang w:val="vi-VN"/>
-        </w:rPr>
-        <w:t>.</w:t>
-      </w:r>
-      <w:bookmarkEnd w:id="7"/>
-      <w:r>
-        <w:rPr>
-          <w:rFonts w:ascii="Times New Roman" w:hAnsi="Times New Roman" w:cs="Times New Roman"/>
-          <w:b/>
-          <w:sz w:val="26"/>
-          <w:szCs w:val="26"/>
-          <w:lang w:val="vi-VN"/>
-        </w:rPr>
-        <w:t xml:space="preserve"> </w:t>
-      </w:r>
-    </w:p>
-    <w:p>
-      <w:pPr>
-        <w:rPr>
-          <w:rFonts w:ascii="Times New Roman" w:hAnsi="Times New Roman" w:cs="Times New Roman"/>
-          <w:sz w:val="26"/>
-          <w:szCs w:val="26"/>
-          <w:lang w:val="vi-VN"/>
-        </w:rPr>
-      </w:pPr>
-      <w:r>
-        <w:rPr>
-          <w:rFonts w:ascii="Times New Roman" w:hAnsi="Times New Roman" w:cs="Times New Roman"/>
-          <w:sz w:val="26"/>
-          <w:szCs w:val="26"/>
-          <w:lang w:val="vi-VN"/>
-        </w:rPr>
-        <w:t>Giả sử ta có một mảng gồm n phần tử và các phần tử không trùng nhau. Viết hàm chọn phần tử lớn thứ k trong mảng</w:t>
-      </w:r>
-      <w:r>
-        <w:rPr>
-          <w:rFonts w:ascii="Times New Roman" w:hAnsi="Times New Roman" w:cs="Times New Roman"/>
-          <w:sz w:val="26"/>
-          <w:szCs w:val="26"/>
-          <w:lang w:val="vi-VN"/>
-        </w:rPr>
-        <w:t>.</w:t>
-      </w:r>
-    </w:p>
-    <w:p>
-      <w:pPr>
-        <w:pStyle w:val="Heading2"/>
-        <w:rPr>
-          <w:rFonts w:ascii="Times New Roman" w:hAnsi="Times New Roman" w:cs="Times New Roman"/>
-          <w:b/>
-          <w:i/>
-          <w:u w:val="single"/>
-          <w:lang w:val="vi-VN"/>
-        </w:rPr>
-      </w:pPr>
-      <w:bookmarkStart w:id="8" w:name="_Toc26480157"/>
-      <w:r>
-        <w:rPr>
-          <w:rFonts w:ascii="Times New Roman" w:hAnsi="Times New Roman" w:cs="Times New Roman"/>
-          <w:b/>
-          <w:i/>
-          <w:u w:val="single"/>
-          <w:lang w:val="vi-VN"/>
-        </w:rPr>
-        <w:t>Mô tả</w:t>
-      </w:r>
-      <w:bookmarkEnd w:id="8"/>
-    </w:p>
-    <w:p>
-      <w:pPr>
-        <w:rPr>
-          <w:rFonts w:ascii="Times New Roman" w:hAnsi="Times New Roman" w:cs="Times New Roman"/>
-          <w:sz w:val="26"/>
-          <w:szCs w:val="26"/>
-          <w:lang w:val="vi-VN"/>
-        </w:rPr>
-      </w:pPr>
-      <w:r>
-        <w:rPr>
-          <w:rFonts w:ascii="Times New Roman" w:hAnsi="Times New Roman" w:cs="Times New Roman"/>
-          <w:sz w:val="26"/>
-          <w:szCs w:val="26"/>
-          <w:lang w:val="vi-VN"/>
-        </w:rPr>
-        <w:t xml:space="preserve">Giả sử mảng nhập vào là A = </w:t>
-      </w:r>
-      <w:r>
-        <w:rPr>
-          <w:rFonts w:ascii="Times New Roman" w:hAnsi="Times New Roman" w:cs="Times New Roman"/>
-          <w:sz w:val="26"/>
-          <w:szCs w:val="26"/>
-          <w:lang w:val="vi-VN"/>
-        </w:rPr>
-        <w:t xml:space="preserve"> {101,</w:t>
-      </w:r>
-      <w:r>
-        <w:rPr>
-          <w:rFonts w:ascii="Times New Roman" w:hAnsi="Times New Roman" w:cs="Times New Roman"/>
-          <w:sz w:val="26"/>
-          <w:szCs w:val="26"/>
-          <w:lang w:val="vi-VN"/>
-        </w:rPr>
-        <w:t xml:space="preserve"> 11, 3, 4, 50, 69, 7, 8, 9, 0} </w:t>
-      </w:r>
-    </w:p>
-    <w:p>
-      <w:pPr>
         <w:pStyle w:val="ListParagraph"/>
         <w:numPr>
           <w:ilvl w:val="0"/>
+          <w:numId w:val="4"/>
+        </w:numPr>
+        <w:rPr>
+          <w:rFonts w:ascii="Times New Roman" w:hAnsi="Times New Roman" w:cs="Times New Roman"/>
+          <w:sz w:val="26"/>
+          <w:szCs w:val="26"/>
+          <w:lang w:val="vi-VN"/>
+        </w:rPr>
+      </w:pPr>
+      <w:r>
+        <w:rPr>
+          <w:rFonts w:ascii="Times New Roman" w:hAnsi="Times New Roman" w:cs="Times New Roman"/>
+          <w:sz w:val="26"/>
+          <w:szCs w:val="26"/>
+          <w:lang w:val="vi-VN"/>
+        </w:rPr>
+        <w:t>Trường hợp nếu position t = 0</w:t>
+      </w:r>
+    </w:p>
+    <w:p>
+      <w:pPr>
+        <w:pStyle w:val="ListParagraph"/>
+        <w:numPr>
+          <w:ilvl w:val="2"/>
           <w:numId w:val="3"/>
         </w:numPr>
         <w:rPr>
@@ -4229,13 +3813,56 @@
           <w:szCs w:val="26"/>
           <w:lang w:val="vi-VN"/>
         </w:rPr>
-        <w:t>Khởi tạo mảng arrSort = [] sắp xếp lại mảng A theo chiều giảm dần</w:t>
-      </w:r>
-    </w:p>
-    <w:p>
-      <w:pPr>
-        <w:pStyle w:val="ListParagraph"/>
-        <w:ind w:left="1080"/>
+        <w:t>T</w:t>
+      </w:r>
+      <w:r>
+        <w:rPr>
+          <w:rFonts w:ascii="Times New Roman" w:hAnsi="Times New Roman" w:cs="Times New Roman"/>
+          <w:sz w:val="26"/>
+          <w:szCs w:val="26"/>
+          <w:lang w:val="vi-VN"/>
+        </w:rPr>
+        <w:t>hời điểm hạ cánh trước đó</w:t>
+      </w:r>
+      <w:r>
+        <w:rPr>
+          <w:rFonts w:ascii="Times New Roman" w:hAnsi="Times New Roman" w:cs="Times New Roman"/>
+          <w:sz w:val="26"/>
+          <w:szCs w:val="26"/>
+          <w:lang w:val="vi-VN"/>
+        </w:rPr>
+        <w:t xml:space="preserve"> </w:t>
+      </w:r>
+      <w:r>
+        <w:rPr>
+          <w:rFonts w:ascii="Times New Roman" w:hAnsi="Times New Roman" w:cs="Times New Roman"/>
+          <w:sz w:val="26"/>
+          <w:szCs w:val="26"/>
+          <w:lang w:val="vi-VN"/>
+        </w:rPr>
+        <w:t>của thời điểm t</w:t>
+      </w:r>
+      <w:r>
+        <w:rPr>
+          <w:rFonts w:ascii="Times New Roman" w:hAnsi="Times New Roman" w:cs="Times New Roman"/>
+          <w:sz w:val="26"/>
+          <w:szCs w:val="26"/>
+          <w:lang w:val="vi-VN"/>
+        </w:rPr>
+        <w:t xml:space="preserve"> (timePrevious) </w:t>
+      </w:r>
+      <w:r>
+        <w:rPr>
+          <w:rFonts w:ascii="Times New Roman" w:hAnsi="Times New Roman" w:cs="Times New Roman"/>
+          <w:sz w:val="26"/>
+          <w:szCs w:val="26"/>
+          <w:lang w:val="vi-VN"/>
+        </w:rPr>
+        <w:t>= -1</w:t>
+      </w:r>
+    </w:p>
+    <w:p>
+      <w:pPr>
         <w:rPr>
           <w:rFonts w:ascii="Times New Roman" w:hAnsi="Times New Roman" w:cs="Times New Roman"/>
           <w:sz w:val="26"/>
@@ -4246,12 +3873,13 @@
       <w:r>
         <w:rPr>
           <w:noProof/>
+          <w:lang w:eastAsia="zh-CN"/>
         </w:rPr>
         <w:drawing>
-          <wp:inline distT="0" distB="0" distL="0" distR="0" wp14:anchorId="2820A5FE" wp14:editId="0812C57D">
-            <wp:extent cx="2314575" cy="1304925"/>
-            <wp:effectExtent l="0" t="0" r="9525" b="9525"/>
-            <wp:docPr id="28" name="Picture 28"/>
+          <wp:inline distT="0" distB="0" distL="0" distR="0" wp14:anchorId="1C3A5D69" wp14:editId="7DF4A3C1">
+            <wp:extent cx="5943600" cy="182880"/>
+            <wp:effectExtent l="0" t="0" r="0" b="7620"/>
+            <wp:docPr id="23" name="Picture 23"/>
             <wp:cNvGraphicFramePr>
               <a:graphicFrameLocks xmlns:a="http://schemas.openxmlformats.org/drawingml/2006/main" noChangeAspect="1"/>
             </wp:cNvGraphicFramePr>
@@ -4271,7 +3899,7 @@
                   <pic:spPr>
                     <a:xfrm>
                       <a:off x="0" y="0"/>
-                      <a:ext cx="2314575" cy="1304925"/>
+                      <a:ext cx="5943600" cy="182880"/>
                     </a:xfrm>
                     <a:prstGeom prst="rect">
                       <a:avLst/>
@@ -4289,7 +3917,7 @@
         <w:pStyle w:val="ListParagraph"/>
         <w:numPr>
           <w:ilvl w:val="0"/>
-          <w:numId w:val="3"/>
+          <w:numId w:val="7"/>
         </w:numPr>
         <w:rPr>
           <w:rFonts w:ascii="Times New Roman" w:hAnsi="Times New Roman" w:cs="Times New Roman"/>
@@ -4305,13 +3933,11 @@
           <w:szCs w:val="26"/>
           <w:lang w:val="vi-VN"/>
         </w:rPr>
-        <w:t>Nhập k từ bàn phím (thứ tự lớn thứ k trong mảng), nếu phần từ k lớn hơn độ dài của mảng thì thông báo “not value” ngược lại thì hiển thị phần tử lớn thứ k trong mảng:</w:t>
-      </w:r>
-    </w:p>
-    <w:p>
-      <w:pPr>
-        <w:pStyle w:val="ListParagraph"/>
-        <w:ind w:left="1080"/>
+        <w:t>Có bao nhiêu chuyến bay đã đăng ký hạ cánh từ thời điểm t trở về trước.</w:t>
+      </w:r>
+    </w:p>
+    <w:p>
+      <w:pPr>
         <w:rPr>
           <w:rFonts w:ascii="Times New Roman" w:hAnsi="Times New Roman" w:cs="Times New Roman"/>
           <w:sz w:val="26"/>
@@ -4322,12 +3948,13 @@
       <w:r>
         <w:rPr>
           <w:noProof/>
+          <w:lang w:eastAsia="zh-CN"/>
         </w:rPr>
         <w:drawing>
-          <wp:inline distT="0" distB="0" distL="0" distR="0" wp14:anchorId="6073FF81" wp14:editId="2263BB41">
-            <wp:extent cx="1943100" cy="371475"/>
-            <wp:effectExtent l="0" t="0" r="0" b="9525"/>
-            <wp:docPr id="29" name="Picture 29"/>
+          <wp:inline distT="0" distB="0" distL="0" distR="0" wp14:anchorId="5AB0E122" wp14:editId="6D648EC6">
+            <wp:extent cx="5943600" cy="374650"/>
+            <wp:effectExtent l="0" t="0" r="0" b="6350"/>
+            <wp:docPr id="24" name="Picture 24"/>
             <wp:cNvGraphicFramePr>
               <a:graphicFrameLocks xmlns:a="http://schemas.openxmlformats.org/drawingml/2006/main" noChangeAspect="1"/>
             </wp:cNvGraphicFramePr>
@@ -4347,7 +3974,7 @@
                   <pic:spPr>
                     <a:xfrm>
                       <a:off x="0" y="0"/>
-                      <a:ext cx="1943100" cy="371475"/>
+                      <a:ext cx="5943600" cy="374650"/>
                     </a:xfrm>
                     <a:prstGeom prst="rect">
                       <a:avLst/>
@@ -4362,8 +3989,462 @@
     </w:p>
     <w:p>
       <w:pPr>
+        <w:pStyle w:val="Heading2"/>
+        <w:rPr>
+          <w:rFonts w:ascii="Times New Roman" w:hAnsi="Times New Roman" w:cs="Times New Roman"/>
+          <w:b/>
+          <w:i/>
+          <w:u w:val="single"/>
+          <w:lang w:val="vi-VN"/>
+        </w:rPr>
+      </w:pPr>
+      <w:bookmarkStart w:id="3" w:name="_Toc26480152"/>
+      <w:r>
+        <w:rPr>
+          <w:rFonts w:ascii="Times New Roman" w:hAnsi="Times New Roman" w:cs="Times New Roman"/>
+          <w:b/>
+          <w:i/>
+          <w:u w:val="single"/>
+          <w:lang w:val="vi-VN"/>
+        </w:rPr>
+        <w:t>Tính độ phức tạp:</w:t>
+      </w:r>
+      <w:bookmarkEnd w:id="3"/>
+    </w:p>
+    <w:p>
+      <w:pPr>
+        <w:rPr>
+          <w:rFonts w:ascii="Times New Roman" w:hAnsi="Times New Roman" w:cs="Times New Roman"/>
+          <w:sz w:val="26"/>
+          <w:szCs w:val="26"/>
+          <w:lang w:val="vi-VN"/>
+        </w:rPr>
+      </w:pPr>
+      <w:r>
+        <w:rPr>
+          <w:rFonts w:ascii="Times New Roman" w:hAnsi="Times New Roman" w:cs="Times New Roman"/>
+          <w:sz w:val="26"/>
+          <w:szCs w:val="26"/>
+          <w:lang w:val="vi-VN"/>
+        </w:rPr>
+        <w:t>(1):</w:t>
+      </w:r>
+      <w:r>
+        <w:rPr>
+          <w:rFonts w:ascii="Times New Roman" w:hAnsi="Times New Roman" w:cs="Times New Roman"/>
+          <w:sz w:val="26"/>
+          <w:szCs w:val="26"/>
+          <w:lang w:val="vi-VN"/>
+        </w:rPr>
+        <w:t xml:space="preserve"> </w:t>
+      </w:r>
+      <w:r>
+        <w:rPr>
+          <w:rFonts w:ascii="Times New Roman" w:hAnsi="Times New Roman" w:cs="Times New Roman"/>
+          <w:sz w:val="26"/>
+          <w:szCs w:val="26"/>
+          <w:lang w:val="vi-VN"/>
+        </w:rPr>
+        <w:t>Ta có vòng lặp for chạy từ thời điểm t – k đến t + k (phụ thuộc vào thời gian chạy từ (t – k ,t + k)) =&gt; O(n), gọi hàm find (tree,x) trong for (thời gian gọi hàm find là m) =&gt; O(m). Tổng độ phức tạp là O(n.m)</w:t>
+      </w:r>
+    </w:p>
+    <w:p>
+      <w:pPr>
+        <w:rPr>
+          <w:rFonts w:ascii="Times New Roman" w:hAnsi="Times New Roman" w:cs="Times New Roman"/>
+          <w:sz w:val="26"/>
+          <w:szCs w:val="26"/>
+          <w:lang w:val="vi-VN"/>
+        </w:rPr>
+      </w:pPr>
+      <w:r>
+        <w:rPr>
+          <w:rFonts w:ascii="Times New Roman" w:hAnsi="Times New Roman" w:cs="Times New Roman"/>
+          <w:sz w:val="26"/>
+          <w:szCs w:val="26"/>
+          <w:lang w:val="vi-VN"/>
+        </w:rPr>
+        <w:t>Kiểm tra biến is_available để insert vào csdl (gọi hàm insert 1 lần) =&gt; O(1)</w:t>
+      </w:r>
+      <w:r>
+        <w:rPr>
+          <w:rFonts w:ascii="Times New Roman" w:hAnsi="Times New Roman" w:cs="Times New Roman"/>
+          <w:sz w:val="26"/>
+          <w:szCs w:val="26"/>
+          <w:lang w:val="vi-VN"/>
+        </w:rPr>
+        <w:tab/>
+      </w:r>
+      <w:r>
+        <w:rPr>
+          <w:rFonts w:ascii="Times New Roman" w:hAnsi="Times New Roman" w:cs="Times New Roman"/>
+          <w:sz w:val="26"/>
+          <w:szCs w:val="26"/>
+          <w:lang w:val="vi-VN"/>
+        </w:rPr>
+        <w:t>thời gian tính toán không phụ thuộc vào n , m</w:t>
+      </w:r>
+    </w:p>
+    <w:p>
+      <w:pPr>
         <w:pStyle w:val="ListParagraph"/>
-        <w:ind w:left="1080"/>
+        <w:numPr>
+          <w:ilvl w:val="0"/>
+          <w:numId w:val="8"/>
+        </w:numPr>
+        <w:rPr>
+          <w:rFonts w:ascii="Times New Roman" w:hAnsi="Times New Roman" w:cs="Times New Roman"/>
+          <w:sz w:val="26"/>
+          <w:szCs w:val="26"/>
+          <w:lang w:val="vi-VN"/>
+        </w:rPr>
+      </w:pPr>
+      <w:r>
+        <w:rPr>
+          <w:rFonts w:ascii="Times New Roman" w:hAnsi="Times New Roman" w:cs="Times New Roman"/>
+          <w:sz w:val="26"/>
+          <w:szCs w:val="26"/>
+          <w:lang w:val="vi-VN"/>
+        </w:rPr>
+        <w:t>Độ phức tạp O(n.m) + O(1)</w:t>
+      </w:r>
+    </w:p>
+    <w:p>
+      <w:pPr>
+        <w:rPr>
+          <w:rFonts w:ascii="Times New Roman" w:hAnsi="Times New Roman" w:cs="Times New Roman"/>
+          <w:sz w:val="26"/>
+          <w:szCs w:val="26"/>
+          <w:lang w:val="vi-VN"/>
+        </w:rPr>
+      </w:pPr>
+      <w:r>
+        <w:rPr>
+          <w:rFonts w:ascii="Times New Roman" w:hAnsi="Times New Roman" w:cs="Times New Roman"/>
+          <w:sz w:val="26"/>
+          <w:szCs w:val="26"/>
+          <w:lang w:val="vi-VN"/>
+        </w:rPr>
+        <w:t>(2)</w:t>
+      </w:r>
+      <w:r>
+        <w:rPr>
+          <w:rFonts w:ascii="Times New Roman" w:hAnsi="Times New Roman" w:cs="Times New Roman"/>
+          <w:sz w:val="26"/>
+          <w:szCs w:val="26"/>
+          <w:lang w:val="vi-VN"/>
+        </w:rPr>
+        <w:t>:</w:t>
+      </w:r>
+      <w:r>
+        <w:rPr>
+          <w:rFonts w:ascii="Times New Roman" w:hAnsi="Times New Roman" w:cs="Times New Roman"/>
+          <w:sz w:val="26"/>
+          <w:szCs w:val="26"/>
+          <w:lang w:val="vi-VN"/>
+        </w:rPr>
+        <w:t xml:space="preserve"> Gọi hàm </w:t>
+      </w:r>
+      <w:r>
+        <w:rPr>
+          <w:rFonts w:ascii="Times New Roman" w:hAnsi="Times New Roman" w:cs="Times New Roman"/>
+          <w:sz w:val="26"/>
+          <w:szCs w:val="26"/>
+          <w:lang w:val="vi-VN"/>
+        </w:rPr>
+        <w:t xml:space="preserve">minvalue() 1 lần, phép tính không phụ thuộc vào thời gian n </w:t>
+      </w:r>
+    </w:p>
+    <w:p>
+      <w:pPr>
+        <w:pStyle w:val="ListParagraph"/>
+        <w:numPr>
+          <w:ilvl w:val="0"/>
+          <w:numId w:val="8"/>
+        </w:numPr>
+        <w:rPr>
+          <w:rFonts w:ascii="Times New Roman" w:hAnsi="Times New Roman" w:cs="Times New Roman"/>
+          <w:sz w:val="26"/>
+          <w:szCs w:val="26"/>
+          <w:lang w:val="vi-VN"/>
+        </w:rPr>
+      </w:pPr>
+      <w:r>
+        <w:rPr>
+          <w:rFonts w:ascii="Times New Roman" w:hAnsi="Times New Roman" w:cs="Times New Roman"/>
+          <w:sz w:val="26"/>
+          <w:szCs w:val="26"/>
+          <w:lang w:val="vi-VN"/>
+        </w:rPr>
+        <w:t>Độ phức tạp O(1)</w:t>
+      </w:r>
+    </w:p>
+    <w:p>
+      <w:pPr>
+        <w:rPr>
+          <w:rFonts w:ascii="Times New Roman" w:hAnsi="Times New Roman" w:cs="Times New Roman"/>
+          <w:sz w:val="26"/>
+          <w:szCs w:val="26"/>
+          <w:lang w:val="vi-VN"/>
+        </w:rPr>
+      </w:pPr>
+      <w:r>
+        <w:rPr>
+          <w:rFonts w:ascii="Times New Roman" w:hAnsi="Times New Roman" w:cs="Times New Roman"/>
+          <w:sz w:val="26"/>
+          <w:szCs w:val="26"/>
+          <w:lang w:val="vi-VN"/>
+        </w:rPr>
+        <w:t>(3)</w:t>
+      </w:r>
+      <w:r>
+        <w:rPr>
+          <w:rFonts w:ascii="Times New Roman" w:hAnsi="Times New Roman" w:cs="Times New Roman"/>
+          <w:sz w:val="26"/>
+          <w:szCs w:val="26"/>
+          <w:lang w:val="vi-VN"/>
+        </w:rPr>
+        <w:t>:</w:t>
+      </w:r>
+      <w:r>
+        <w:rPr>
+          <w:rFonts w:ascii="Times New Roman" w:hAnsi="Times New Roman" w:cs="Times New Roman"/>
+          <w:sz w:val="26"/>
+          <w:szCs w:val="26"/>
+          <w:lang w:val="vi-VN"/>
+        </w:rPr>
+        <w:t xml:space="preserve"> </w:t>
+      </w:r>
+      <w:r>
+        <w:rPr>
+          <w:rFonts w:ascii="Times New Roman" w:hAnsi="Times New Roman" w:cs="Times New Roman"/>
+          <w:sz w:val="26"/>
+          <w:szCs w:val="26"/>
+          <w:lang w:val="vi-VN"/>
+        </w:rPr>
+        <w:t xml:space="preserve">Gọi hàm </w:t>
+      </w:r>
+      <w:r>
+        <w:rPr>
+          <w:rFonts w:ascii="Times New Roman" w:hAnsi="Times New Roman" w:cs="Times New Roman"/>
+          <w:sz w:val="26"/>
+          <w:szCs w:val="26"/>
+          <w:lang w:val="vi-VN"/>
+        </w:rPr>
+        <w:t>max</w:t>
+      </w:r>
+      <w:r>
+        <w:rPr>
+          <w:rFonts w:ascii="Times New Roman" w:hAnsi="Times New Roman" w:cs="Times New Roman"/>
+          <w:sz w:val="26"/>
+          <w:szCs w:val="26"/>
+          <w:lang w:val="vi-VN"/>
+        </w:rPr>
+        <w:t xml:space="preserve">value() 1 lần, phép tính không phụ thuộc vào thời gian n </w:t>
+      </w:r>
+    </w:p>
+    <w:p>
+      <w:pPr>
+        <w:pStyle w:val="ListParagraph"/>
+        <w:numPr>
+          <w:ilvl w:val="0"/>
+          <w:numId w:val="8"/>
+        </w:numPr>
+        <w:rPr>
+          <w:rFonts w:ascii="Times New Roman" w:hAnsi="Times New Roman" w:cs="Times New Roman"/>
+          <w:sz w:val="26"/>
+          <w:szCs w:val="26"/>
+          <w:lang w:val="vi-VN"/>
+        </w:rPr>
+      </w:pPr>
+      <w:r>
+        <w:rPr>
+          <w:rFonts w:ascii="Times New Roman" w:hAnsi="Times New Roman" w:cs="Times New Roman"/>
+          <w:sz w:val="26"/>
+          <w:szCs w:val="26"/>
+          <w:lang w:val="vi-VN"/>
+        </w:rPr>
+        <w:t>Độ phức tạp O(1)</w:t>
+      </w:r>
+    </w:p>
+    <w:p>
+      <w:pPr>
+        <w:rPr>
+          <w:rFonts w:ascii="Times New Roman" w:hAnsi="Times New Roman" w:cs="Times New Roman"/>
+          <w:sz w:val="26"/>
+          <w:szCs w:val="26"/>
+          <w:lang w:val="vi-VN"/>
+        </w:rPr>
+      </w:pPr>
+      <w:r>
+        <w:rPr>
+          <w:rFonts w:ascii="Times New Roman" w:hAnsi="Times New Roman" w:cs="Times New Roman"/>
+          <w:sz w:val="26"/>
+          <w:szCs w:val="26"/>
+          <w:lang w:val="vi-VN"/>
+        </w:rPr>
+        <w:t>(4)</w:t>
+      </w:r>
+      <w:r>
+        <w:rPr>
+          <w:rFonts w:ascii="Times New Roman" w:hAnsi="Times New Roman" w:cs="Times New Roman"/>
+          <w:sz w:val="26"/>
+          <w:szCs w:val="26"/>
+          <w:lang w:val="vi-VN"/>
+        </w:rPr>
+        <w:t>:</w:t>
+      </w:r>
+    </w:p>
+    <w:p>
+      <w:pPr>
+        <w:rPr>
+          <w:rFonts w:ascii="Times New Roman" w:hAnsi="Times New Roman" w:cs="Times New Roman"/>
+          <w:sz w:val="26"/>
+          <w:szCs w:val="26"/>
+          <w:lang w:val="vi-VN"/>
+        </w:rPr>
+      </w:pPr>
+      <w:r>
+        <w:rPr>
+          <w:rFonts w:ascii="Times New Roman" w:hAnsi="Times New Roman" w:cs="Times New Roman"/>
+          <w:sz w:val="26"/>
+          <w:szCs w:val="26"/>
+          <w:lang w:val="vi-VN"/>
+        </w:rPr>
+        <w:t>(5)</w:t>
+      </w:r>
+      <w:r>
+        <w:rPr>
+          <w:rFonts w:ascii="Times New Roman" w:hAnsi="Times New Roman" w:cs="Times New Roman"/>
+          <w:sz w:val="26"/>
+          <w:szCs w:val="26"/>
+          <w:lang w:val="vi-VN"/>
+        </w:rPr>
+        <w:t>:</w:t>
+      </w:r>
+    </w:p>
+    <w:p>
+      <w:pPr>
+        <w:rPr>
+          <w:rFonts w:ascii="Times New Roman" w:hAnsi="Times New Roman" w:cs="Times New Roman"/>
+          <w:sz w:val="26"/>
+          <w:szCs w:val="26"/>
+          <w:lang w:val="vi-VN"/>
+        </w:rPr>
+      </w:pPr>
+      <w:r>
+        <w:rPr>
+          <w:rFonts w:ascii="Times New Roman" w:hAnsi="Times New Roman" w:cs="Times New Roman"/>
+          <w:sz w:val="26"/>
+          <w:szCs w:val="26"/>
+          <w:lang w:val="vi-VN"/>
+        </w:rPr>
+        <w:t>(6)</w:t>
+      </w:r>
+      <w:r>
+        <w:rPr>
+          <w:rFonts w:ascii="Times New Roman" w:hAnsi="Times New Roman" w:cs="Times New Roman"/>
+          <w:sz w:val="26"/>
+          <w:szCs w:val="26"/>
+          <w:lang w:val="vi-VN"/>
+        </w:rPr>
+        <w:t>:</w:t>
+      </w:r>
+    </w:p>
+    <w:p>
+      <w:pPr>
+        <w:pStyle w:val="Heading1"/>
+        <w:rPr>
+          <w:rFonts w:ascii="Times New Roman" w:hAnsi="Times New Roman" w:cs="Times New Roman"/>
+          <w:b/>
+          <w:sz w:val="26"/>
+          <w:szCs w:val="26"/>
+        </w:rPr>
+      </w:pPr>
+      <w:bookmarkStart w:id="4" w:name="_Toc26480153"/>
+      <w:r>
+        <w:rPr>
+          <w:rFonts w:ascii="Times New Roman" w:hAnsi="Times New Roman" w:cs="Times New Roman"/>
+          <w:b/>
+          <w:sz w:val="26"/>
+          <w:szCs w:val="26"/>
+        </w:rPr>
+        <w:t>Bài 2.</w:t>
+      </w:r>
+      <w:bookmarkEnd w:id="4"/>
+      <w:r>
+        <w:rPr>
+          <w:rFonts w:ascii="Times New Roman" w:hAnsi="Times New Roman" w:cs="Times New Roman"/>
+          <w:b/>
+          <w:sz w:val="26"/>
+          <w:szCs w:val="26"/>
+        </w:rPr>
+        <w:t xml:space="preserve"> </w:t>
+      </w:r>
+    </w:p>
+    <w:p>
+      <w:pPr>
+        <w:rPr>
+          <w:rFonts w:ascii="Times New Roman" w:hAnsi="Times New Roman" w:cs="Times New Roman"/>
+          <w:b/>
+          <w:sz w:val="26"/>
+          <w:szCs w:val="26"/>
+        </w:rPr>
+      </w:pPr>
+      <w:r>
+        <w:rPr>
+          <w:rFonts w:ascii="Times New Roman" w:hAnsi="Times New Roman" w:cs="Times New Roman"/>
+          <w:sz w:val="26"/>
+          <w:szCs w:val="26"/>
+        </w:rPr>
+        <w:t xml:space="preserve">Giả sử ta có một mảng gồm n phần tử và các phần tử có thể trùng nhau. Viết hàm loại bỏ tất cả các phần tử trùng nhau (giữ lại một giá trị) trong mảng. Tính độ phức tạp của hàm vừa viết. </w:t>
+      </w:r>
+    </w:p>
+    <w:p>
+      <w:pPr>
+        <w:pStyle w:val="Heading2"/>
+        <w:rPr>
+          <w:rFonts w:ascii="Times New Roman" w:hAnsi="Times New Roman" w:cs="Times New Roman"/>
+          <w:b/>
+          <w:i/>
+          <w:u w:val="single"/>
+          <w:lang w:val="vi-VN"/>
+        </w:rPr>
+      </w:pPr>
+      <w:bookmarkStart w:id="5" w:name="_Toc26480154"/>
+      <w:r>
+        <w:rPr>
+          <w:rFonts w:ascii="Times New Roman" w:hAnsi="Times New Roman" w:cs="Times New Roman"/>
+          <w:b/>
+          <w:i/>
+          <w:u w:val="single"/>
+          <w:lang w:val="vi-VN"/>
+        </w:rPr>
+        <w:t>Mô tả</w:t>
+      </w:r>
+      <w:bookmarkEnd w:id="5"/>
+    </w:p>
+    <w:p>
+      <w:pPr>
+        <w:rPr>
+          <w:rFonts w:ascii="Times New Roman" w:hAnsi="Times New Roman" w:cs="Times New Roman"/>
+          <w:sz w:val="26"/>
+          <w:szCs w:val="26"/>
+          <w:lang w:val="vi-VN"/>
+        </w:rPr>
+      </w:pPr>
+      <w:r>
+        <w:rPr>
+          <w:rFonts w:ascii="Times New Roman" w:hAnsi="Times New Roman" w:cs="Times New Roman"/>
+          <w:sz w:val="26"/>
+          <w:szCs w:val="26"/>
+          <w:lang w:val="vi-VN"/>
+        </w:rPr>
+        <w:t xml:space="preserve">Giả sử mảng số là </w:t>
+      </w:r>
+    </w:p>
+    <w:p>
+      <w:pPr>
         <w:rPr>
           <w:rFonts w:ascii="Times New Roman" w:hAnsi="Times New Roman" w:cs="Times New Roman"/>
           <w:sz w:val="26"/>
@@ -4374,12 +4455,13 @@
       <w:r>
         <w:rPr>
           <w:noProof/>
+          <w:lang w:eastAsia="zh-CN"/>
         </w:rPr>
         <w:drawing>
-          <wp:inline distT="0" distB="0" distL="0" distR="0" wp14:anchorId="0FA60DFB" wp14:editId="4B2238FA">
-            <wp:extent cx="3648075" cy="1123950"/>
+          <wp:inline distT="0" distB="0" distL="0" distR="0" wp14:anchorId="65B67DCA" wp14:editId="1D4AF7DD">
+            <wp:extent cx="2847975" cy="209550"/>
             <wp:effectExtent l="0" t="0" r="9525" b="0"/>
-            <wp:docPr id="31" name="Picture 31"/>
+            <wp:docPr id="25" name="Picture 25"/>
             <wp:cNvGraphicFramePr>
               <a:graphicFrameLocks xmlns:a="http://schemas.openxmlformats.org/drawingml/2006/main" noChangeAspect="1"/>
             </wp:cNvGraphicFramePr>
@@ -4399,7 +4481,7 @@
                   <pic:spPr>
                     <a:xfrm>
                       <a:off x="0" y="0"/>
-                      <a:ext cx="3648075" cy="1123950"/>
+                      <a:ext cx="2847975" cy="209550"/>
                     </a:xfrm>
                     <a:prstGeom prst="rect">
                       <a:avLst/>
@@ -4414,243 +4496,6 @@
     </w:p>
     <w:p>
       <w:pPr>
-        <w:pStyle w:val="Heading2"/>
-        <w:rPr>
-          <w:rFonts w:ascii="Times New Roman" w:hAnsi="Times New Roman" w:cs="Times New Roman"/>
-          <w:b/>
-          <w:i/>
-          <w:u w:val="single"/>
-          <w:lang w:val="vi-VN"/>
-        </w:rPr>
-      </w:pPr>
-      <w:bookmarkStart w:id="9" w:name="_Toc26480158"/>
-      <w:r>
-        <w:rPr>
-          <w:rFonts w:ascii="Times New Roman" w:hAnsi="Times New Roman" w:cs="Times New Roman"/>
-          <w:b/>
-          <w:i/>
-          <w:u w:val="single"/>
-          <w:lang w:val="vi-VN"/>
-        </w:rPr>
-        <w:t>Tính độ phức tạp:</w:t>
-      </w:r>
-      <w:bookmarkEnd w:id="9"/>
-    </w:p>
-    <w:p>
-      <w:pPr>
-        <w:rPr>
-          <w:rFonts w:ascii="Times New Roman" w:hAnsi="Times New Roman" w:cs="Times New Roman"/>
-          <w:sz w:val="26"/>
-          <w:szCs w:val="26"/>
-          <w:lang w:val="vi-VN"/>
-        </w:rPr>
-      </w:pPr>
-    </w:p>
-    <w:p>
-      <w:pPr>
-        <w:pStyle w:val="Heading1"/>
-        <w:rPr>
-          <w:rFonts w:ascii="Times New Roman" w:hAnsi="Times New Roman" w:cs="Times New Roman"/>
-          <w:b/>
-          <w:sz w:val="26"/>
-          <w:szCs w:val="26"/>
-          <w:lang w:val="vi-VN"/>
-        </w:rPr>
-      </w:pPr>
-      <w:bookmarkStart w:id="10" w:name="_Toc26480159"/>
-      <w:r>
-        <w:rPr>
-          <w:rFonts w:ascii="Times New Roman" w:hAnsi="Times New Roman" w:cs="Times New Roman"/>
-          <w:b/>
-          <w:sz w:val="26"/>
-          <w:szCs w:val="26"/>
-          <w:lang w:val="vi-VN"/>
-        </w:rPr>
-        <w:t>Bài 4</w:t>
-      </w:r>
-      <w:r>
-        <w:rPr>
-          <w:rFonts w:ascii="Times New Roman" w:hAnsi="Times New Roman" w:cs="Times New Roman"/>
-          <w:b/>
-          <w:sz w:val="26"/>
-          <w:szCs w:val="26"/>
-          <w:lang w:val="vi-VN"/>
-        </w:rPr>
-        <w:t>.</w:t>
-      </w:r>
-      <w:bookmarkEnd w:id="10"/>
-      <w:r>
-        <w:rPr>
-          <w:rFonts w:ascii="Times New Roman" w:hAnsi="Times New Roman" w:cs="Times New Roman"/>
-          <w:b/>
-          <w:sz w:val="26"/>
-          <w:szCs w:val="26"/>
-          <w:lang w:val="vi-VN"/>
-        </w:rPr>
-        <w:t xml:space="preserve"> </w:t>
-      </w:r>
-    </w:p>
-    <w:p>
-      <w:pPr>
-        <w:pStyle w:val="Heading2"/>
-        <w:rPr>
-          <w:rFonts w:ascii="Times New Roman" w:hAnsi="Times New Roman" w:cs="Times New Roman"/>
-          <w:b/>
-          <w:i/>
-          <w:u w:val="single"/>
-          <w:lang w:val="vi-VN"/>
-        </w:rPr>
-      </w:pPr>
-      <w:bookmarkStart w:id="11" w:name="_Toc26480160"/>
-      <w:r>
-        <w:rPr>
-          <w:rFonts w:ascii="Times New Roman" w:hAnsi="Times New Roman" w:cs="Times New Roman"/>
-          <w:b/>
-          <w:i/>
-          <w:u w:val="single"/>
-          <w:lang w:val="vi-VN"/>
-        </w:rPr>
-        <w:t>Mô tả</w:t>
-      </w:r>
-      <w:bookmarkEnd w:id="11"/>
-    </w:p>
-    <w:p>
-      <w:pPr>
-        <w:pStyle w:val="Heading2"/>
-        <w:rPr>
-          <w:rFonts w:ascii="Times New Roman" w:hAnsi="Times New Roman" w:cs="Times New Roman"/>
-          <w:b/>
-          <w:i/>
-          <w:u w:val="single"/>
-          <w:lang w:val="vi-VN"/>
-        </w:rPr>
-      </w:pPr>
-      <w:bookmarkStart w:id="12" w:name="_Toc26480161"/>
-      <w:r>
-        <w:rPr>
-          <w:rFonts w:ascii="Times New Roman" w:hAnsi="Times New Roman" w:cs="Times New Roman"/>
-          <w:b/>
-          <w:i/>
-          <w:u w:val="single"/>
-          <w:lang w:val="vi-VN"/>
-        </w:rPr>
-        <w:t>Tính độ phức tạp:</w:t>
-      </w:r>
-      <w:bookmarkEnd w:id="12"/>
-    </w:p>
-    <w:p>
-      <w:pPr>
-        <w:rPr>
-          <w:rFonts w:ascii="Times New Roman" w:hAnsi="Times New Roman" w:cs="Times New Roman"/>
-          <w:sz w:val="26"/>
-          <w:szCs w:val="26"/>
-          <w:lang w:val="vi-VN"/>
-        </w:rPr>
-      </w:pPr>
-    </w:p>
-    <w:p>
-      <w:pPr>
-        <w:pStyle w:val="Heading1"/>
-        <w:rPr>
-          <w:rFonts w:ascii="Times New Roman" w:hAnsi="Times New Roman" w:cs="Times New Roman"/>
-          <w:b/>
-          <w:sz w:val="26"/>
-          <w:szCs w:val="26"/>
-          <w:lang w:val="vi-VN"/>
-        </w:rPr>
-      </w:pPr>
-      <w:bookmarkStart w:id="13" w:name="_Toc26480162"/>
-      <w:r>
-        <w:rPr>
-          <w:rFonts w:ascii="Times New Roman" w:hAnsi="Times New Roman" w:cs="Times New Roman"/>
-          <w:b/>
-          <w:sz w:val="26"/>
-          <w:szCs w:val="26"/>
-          <w:lang w:val="vi-VN"/>
-        </w:rPr>
-        <w:t>Bài 5</w:t>
-      </w:r>
-      <w:r>
-        <w:rPr>
-          <w:rFonts w:ascii="Times New Roman" w:hAnsi="Times New Roman" w:cs="Times New Roman"/>
-          <w:b/>
-          <w:sz w:val="26"/>
-          <w:szCs w:val="26"/>
-          <w:lang w:val="vi-VN"/>
-        </w:rPr>
-        <w:t>.</w:t>
-      </w:r>
-      <w:bookmarkEnd w:id="13"/>
-      <w:r>
-        <w:rPr>
-          <w:rFonts w:ascii="Times New Roman" w:hAnsi="Times New Roman" w:cs="Times New Roman"/>
-          <w:b/>
-          <w:sz w:val="26"/>
-          <w:szCs w:val="26"/>
-          <w:lang w:val="vi-VN"/>
-        </w:rPr>
-        <w:t xml:space="preserve"> </w:t>
-      </w:r>
-    </w:p>
-    <w:p>
-      <w:pPr>
-        <w:rPr>
-          <w:rFonts w:ascii="Times New Roman" w:hAnsi="Times New Roman" w:cs="Times New Roman"/>
-          <w:sz w:val="26"/>
-          <w:szCs w:val="26"/>
-          <w:lang w:val="vi-VN"/>
-        </w:rPr>
-      </w:pPr>
-      <w:r>
-        <w:rPr>
-          <w:rFonts w:ascii="Times New Roman" w:hAnsi="Times New Roman" w:cs="Times New Roman"/>
-          <w:sz w:val="26"/>
-          <w:szCs w:val="26"/>
-          <w:lang w:val="vi-VN"/>
-        </w:rPr>
-        <w:t>Tam giác số.</w:t>
-      </w:r>
-    </w:p>
-    <w:p>
-      <w:pPr>
-        <w:rPr>
-          <w:rFonts w:ascii="Times New Roman" w:hAnsi="Times New Roman" w:cs="Times New Roman"/>
-          <w:sz w:val="26"/>
-          <w:szCs w:val="26"/>
-          <w:lang w:val="vi-VN"/>
-        </w:rPr>
-      </w:pPr>
-      <w:r>
-        <w:rPr>
-          <w:rFonts w:ascii="Times New Roman" w:hAnsi="Times New Roman" w:cs="Times New Roman"/>
-          <w:sz w:val="26"/>
-          <w:szCs w:val="26"/>
-          <w:lang w:val="vi-VN"/>
-        </w:rPr>
-        <w:t xml:space="preserve">Cho tam giác số có dạng sau:  </w:t>
-      </w:r>
-    </w:p>
-    <w:p>
-      <w:pPr>
-        <w:rPr>
-          <w:rFonts w:ascii="Times New Roman" w:hAnsi="Times New Roman" w:cs="Times New Roman"/>
-          <w:sz w:val="26"/>
-          <w:szCs w:val="26"/>
-          <w:lang w:val="vi-VN"/>
-        </w:rPr>
-      </w:pPr>
-      <w:r>
-        <w:rPr>
-          <w:rFonts w:ascii="Times New Roman" w:hAnsi="Times New Roman" w:cs="Times New Roman"/>
-          <w:sz w:val="26"/>
-          <w:szCs w:val="26"/>
-          <w:lang w:val="vi-VN"/>
-        </w:rPr>
-        <w:t>A1,1</w:t>
-      </w:r>
-    </w:p>
-    <w:p>
-      <w:pPr>
         <w:rPr>
           <w:rFonts w:ascii="Times New Roman" w:hAnsi="Times New Roman" w:cs="Times New Roman"/>
           <w:sz w:val="26"/>
@@ -4666,120 +4511,7 @@
           <w:lang w:val="vi-VN"/>
         </w:rPr>
         <w:lastRenderedPageBreak/>
-        <w:t xml:space="preserve"> A2,1   A2,2  </w:t>
-      </w:r>
-    </w:p>
-    <w:p>
-      <w:pPr>
-        <w:rPr>
-          <w:rFonts w:ascii="Times New Roman" w:hAnsi="Times New Roman" w:cs="Times New Roman"/>
-          <w:sz w:val="26"/>
-          <w:szCs w:val="26"/>
-          <w:lang w:val="vi-VN"/>
-        </w:rPr>
-      </w:pPr>
-      <w:r>
-        <w:rPr>
-          <w:rFonts w:ascii="Times New Roman" w:hAnsi="Times New Roman" w:cs="Times New Roman"/>
-          <w:sz w:val="26"/>
-          <w:szCs w:val="26"/>
-          <w:lang w:val="vi-VN"/>
-        </w:rPr>
-        <w:t xml:space="preserve">A3,1   A3,2   A3,3 </w:t>
-      </w:r>
-    </w:p>
-    <w:p>
-      <w:pPr>
-        <w:rPr>
-          <w:rFonts w:ascii="Times New Roman" w:hAnsi="Times New Roman" w:cs="Times New Roman"/>
-          <w:sz w:val="26"/>
-          <w:szCs w:val="26"/>
-          <w:lang w:val="vi-VN"/>
-        </w:rPr>
-      </w:pPr>
-      <w:r>
-        <w:rPr>
-          <w:rFonts w:ascii="Times New Roman" w:hAnsi="Times New Roman" w:cs="Times New Roman"/>
-          <w:sz w:val="26"/>
-          <w:szCs w:val="26"/>
-          <w:lang w:val="vi-VN"/>
-        </w:rPr>
-        <w:t xml:space="preserve"> ....  </w:t>
-      </w:r>
-    </w:p>
-    <w:p>
-      <w:pPr>
-        <w:rPr>
-          <w:rFonts w:ascii="Times New Roman" w:hAnsi="Times New Roman" w:cs="Times New Roman"/>
-          <w:sz w:val="26"/>
-          <w:szCs w:val="26"/>
-          <w:lang w:val="vi-VN"/>
-        </w:rPr>
-      </w:pPr>
-      <w:r>
-        <w:rPr>
-          <w:rFonts w:ascii="Times New Roman" w:hAnsi="Times New Roman" w:cs="Times New Roman"/>
-          <w:sz w:val="26"/>
-          <w:szCs w:val="26"/>
-          <w:lang w:val="vi-VN"/>
-        </w:rPr>
-        <w:t>An</w:t>
-      </w:r>
-      <w:r>
-        <w:rPr>
-          <w:rFonts w:ascii="Times New Roman" w:hAnsi="Times New Roman" w:cs="Times New Roman"/>
-          <w:sz w:val="26"/>
-          <w:szCs w:val="26"/>
-          <w:lang w:val="vi-VN"/>
-        </w:rPr>
-        <w:t xml:space="preserve">,1   An,2   An,3 .... </w:t>
-      </w:r>
-      <w:r>
-        <w:rPr>
-          <w:rFonts w:ascii="Times New Roman" w:hAnsi="Times New Roman" w:cs="Times New Roman"/>
-          <w:sz w:val="26"/>
-          <w:szCs w:val="26"/>
-          <w:lang w:val="vi-VN"/>
-        </w:rPr>
-        <w:t>An,n</w:t>
-      </w:r>
-    </w:p>
-    <w:p>
-      <w:pPr>
-        <w:rPr>
-          <w:rFonts w:ascii="Times New Roman" w:hAnsi="Times New Roman" w:cs="Times New Roman"/>
-          <w:sz w:val="26"/>
-          <w:szCs w:val="26"/>
-          <w:lang w:val="vi-VN"/>
-        </w:rPr>
-      </w:pPr>
-      <w:r>
-        <w:rPr>
-          <w:rFonts w:ascii="Times New Roman" w:hAnsi="Times New Roman" w:cs="Times New Roman"/>
-          <w:sz w:val="26"/>
-          <w:szCs w:val="26"/>
-          <w:lang w:val="vi-VN"/>
-        </w:rPr>
-        <w:t xml:space="preserve"> Tìm một đường đi từ đỉnh A1,1 đến một phần tử nào đó trên cạnh đáy của tam giác sao cho tổng các số trên đường đi là lớn nhất.</w:t>
-      </w:r>
-    </w:p>
-    <w:p>
-      <w:pPr>
-        <w:rPr>
-          <w:rFonts w:ascii="Times New Roman" w:hAnsi="Times New Roman" w:cs="Times New Roman"/>
-          <w:sz w:val="26"/>
-          <w:szCs w:val="26"/>
-          <w:lang w:val="vi-VN"/>
-        </w:rPr>
-      </w:pPr>
-      <w:r>
-        <w:rPr>
-          <w:rFonts w:ascii="Times New Roman" w:hAnsi="Times New Roman" w:cs="Times New Roman"/>
-          <w:sz w:val="26"/>
-          <w:szCs w:val="26"/>
-          <w:lang w:val="vi-VN"/>
-        </w:rPr>
-        <w:t xml:space="preserve"> Biết rằng:</w:t>
+        <w:t>Khởi tạo một mảng mới arr = [], chạy vòng lặp for A với giá trị là x</w:t>
       </w:r>
     </w:p>
     <w:p>
@@ -4789,22 +4521,21 @@
           <w:ilvl w:val="0"/>
           <w:numId w:val="3"/>
         </w:numPr>
-        <w:ind w:left="1440" w:hanging="720"/>
-        <w:rPr>
-          <w:rFonts w:ascii="Times New Roman" w:hAnsi="Times New Roman" w:cs="Times New Roman"/>
-          <w:sz w:val="26"/>
-          <w:szCs w:val="26"/>
-          <w:lang w:val="vi-VN"/>
-        </w:rPr>
-      </w:pPr>
-      <w:r>
-        <w:rPr>
-          <w:rFonts w:ascii="Times New Roman" w:hAnsi="Times New Roman" w:cs="Times New Roman"/>
-          <w:sz w:val="26"/>
-          <w:szCs w:val="26"/>
-          <w:lang w:val="vi-VN"/>
-        </w:rPr>
-        <w:t>Từ Ai,1 có thể đi đến Ai+1,1 hoặc Ai+1,2</w:t>
+        <w:rPr>
+          <w:rFonts w:ascii="Times New Roman" w:hAnsi="Times New Roman" w:cs="Times New Roman"/>
+          <w:sz w:val="26"/>
+          <w:szCs w:val="26"/>
+          <w:lang w:val="vi-VN"/>
+        </w:rPr>
+      </w:pPr>
+      <w:r>
+        <w:rPr>
+          <w:rFonts w:ascii="Times New Roman" w:hAnsi="Times New Roman" w:cs="Times New Roman"/>
+          <w:sz w:val="26"/>
+          <w:szCs w:val="26"/>
+          <w:lang w:val="vi-VN"/>
+        </w:rPr>
+        <w:t>Với giá trị đầu tiên vào mảng arr khởi tạo trước đó.</w:t>
       </w:r>
     </w:p>
     <w:p>
@@ -4814,97 +4545,27 @@
           <w:ilvl w:val="0"/>
           <w:numId w:val="3"/>
         </w:numPr>
-        <w:ind w:left="1440" w:hanging="720"/>
-        <w:rPr>
-          <w:rFonts w:ascii="Times New Roman" w:hAnsi="Times New Roman" w:cs="Times New Roman"/>
-          <w:sz w:val="26"/>
-          <w:szCs w:val="26"/>
-          <w:lang w:val="vi-VN"/>
-        </w:rPr>
-      </w:pPr>
-      <w:r>
-        <w:rPr>
-          <w:rFonts w:ascii="Times New Roman" w:hAnsi="Times New Roman" w:cs="Times New Roman"/>
-          <w:sz w:val="26"/>
-          <w:szCs w:val="26"/>
-          <w:lang w:val="vi-VN"/>
-        </w:rPr>
-        <w:t>Từ Ai,j (j</w:t>
-      </w:r>
-      <w:r>
-        <w:rPr>
-          <w:rFonts w:ascii="Times New Roman" w:hAnsi="Times New Roman" w:cs="Times New Roman"/>
-          <w:sz w:val="26"/>
-          <w:szCs w:val="26"/>
-          <w:lang w:val="vi-VN"/>
-        </w:rPr>
-        <w:t xml:space="preserve">1) có thể đi đến Ai+1,j-1, Ai+1,j hoặc Ai+1,j+1. </w:t>
-      </w:r>
-    </w:p>
-    <w:p>
-      <w:pPr>
-        <w:rPr>
-          <w:rFonts w:ascii="Times New Roman" w:hAnsi="Times New Roman" w:cs="Times New Roman"/>
-          <w:sz w:val="26"/>
-          <w:szCs w:val="26"/>
-          <w:lang w:val="vi-VN"/>
-        </w:rPr>
-      </w:pPr>
-      <w:r>
-        <w:rPr>
-          <w:rFonts w:ascii="Times New Roman" w:hAnsi="Times New Roman" w:cs="Times New Roman"/>
-          <w:sz w:val="26"/>
-          <w:szCs w:val="26"/>
-          <w:lang w:val="vi-VN"/>
-        </w:rPr>
-        <w:t>Tính độ phức tạp của giải thuật.</w:t>
-      </w:r>
-    </w:p>
-    <w:p>
-      <w:pPr>
-        <w:pStyle w:val="Heading2"/>
-        <w:rPr>
-          <w:rFonts w:ascii="Times New Roman" w:hAnsi="Times New Roman" w:cs="Times New Roman"/>
-          <w:b/>
-          <w:i/>
-          <w:u w:val="single"/>
-          <w:lang w:val="vi-VN"/>
-        </w:rPr>
-      </w:pPr>
-      <w:bookmarkStart w:id="14" w:name="_Toc26480163"/>
-      <w:r>
-        <w:rPr>
-          <w:rFonts w:ascii="Times New Roman" w:hAnsi="Times New Roman" w:cs="Times New Roman"/>
-          <w:b/>
-          <w:i/>
-          <w:u w:val="single"/>
-          <w:lang w:val="vi-VN"/>
-        </w:rPr>
-        <w:t>Mô tả</w:t>
-      </w:r>
-      <w:bookmarkEnd w:id="14"/>
-    </w:p>
-    <w:p>
-      <w:pPr>
-        <w:rPr>
-          <w:rFonts w:ascii="Times New Roman" w:hAnsi="Times New Roman" w:cs="Times New Roman"/>
-          <w:sz w:val="26"/>
-          <w:szCs w:val="26"/>
-          <w:lang w:val="vi-VN"/>
-        </w:rPr>
-      </w:pPr>
-      <w:r>
-        <w:rPr>
-          <w:rFonts w:ascii="Times New Roman" w:hAnsi="Times New Roman" w:cs="Times New Roman"/>
-          <w:sz w:val="26"/>
-          <w:szCs w:val="26"/>
-          <w:lang w:val="vi-VN"/>
-        </w:rPr>
-        <w:t>Đọc file dữ liệu: chuyển về array</w:t>
-      </w:r>
-    </w:p>
-    <w:p>
-      <w:pPr>
+        <w:rPr>
+          <w:rFonts w:ascii="Times New Roman" w:hAnsi="Times New Roman" w:cs="Times New Roman"/>
+          <w:sz w:val="26"/>
+          <w:szCs w:val="26"/>
+          <w:lang w:val="vi-VN"/>
+        </w:rPr>
+      </w:pPr>
+      <w:r>
+        <w:rPr>
+          <w:rFonts w:ascii="Times New Roman" w:hAnsi="Times New Roman" w:cs="Times New Roman"/>
+          <w:sz w:val="26"/>
+          <w:szCs w:val="26"/>
+          <w:lang w:val="vi-VN"/>
+        </w:rPr>
+        <w:t>Xét điều kiện nếu x đã xuất hiện trong arr thì bỏ qua nó tiếp tục kiểm tra các giá trị tiếp theo, trường hợp nếu x chưa xuất hiện trong mảng mới arr thì thêm vào mảng mới =&gt; mảng arr sẽ chứa các phần tử không trùng nhau.</w:t>
+      </w:r>
+    </w:p>
+    <w:p>
+      <w:pPr>
+        <w:pStyle w:val="ListParagraph"/>
+        <w:ind w:left="1080"/>
         <w:rPr>
           <w:rFonts w:ascii="Times New Roman" w:hAnsi="Times New Roman" w:cs="Times New Roman"/>
           <w:sz w:val="26"/>
@@ -4915,12 +4576,13 @@
       <w:r>
         <w:rPr>
           <w:noProof/>
+          <w:lang w:eastAsia="zh-CN"/>
         </w:rPr>
         <w:drawing>
-          <wp:inline distT="0" distB="0" distL="0" distR="0" wp14:anchorId="225A85BD" wp14:editId="01290ADC">
-            <wp:extent cx="3686175" cy="1847850"/>
-            <wp:effectExtent l="0" t="0" r="9525" b="0"/>
-            <wp:docPr id="32" name="Picture 32"/>
+          <wp:inline distT="0" distB="0" distL="0" distR="0" wp14:anchorId="5262D474" wp14:editId="4265C4DE">
+            <wp:extent cx="3086100" cy="1638300"/>
+            <wp:effectExtent l="0" t="0" r="0" b="0"/>
+            <wp:docPr id="26" name="Picture 26"/>
             <wp:cNvGraphicFramePr>
               <a:graphicFrameLocks xmlns:a="http://schemas.openxmlformats.org/drawingml/2006/main" noChangeAspect="1"/>
             </wp:cNvGraphicFramePr>
@@ -4940,7 +4602,7 @@
                   <pic:spPr>
                     <a:xfrm>
                       <a:off x="0" y="0"/>
-                      <a:ext cx="3686175" cy="1847850"/>
+                      <a:ext cx="3086100" cy="1638300"/>
                     </a:xfrm>
                     <a:prstGeom prst="rect">
                       <a:avLst/>
@@ -4955,21 +4617,266 @@
     </w:p>
     <w:p>
       <w:pPr>
-        <w:rPr>
-          <w:rFonts w:ascii="Times New Roman" w:hAnsi="Times New Roman" w:cs="Times New Roman"/>
-          <w:sz w:val="26"/>
-          <w:szCs w:val="26"/>
-          <w:lang w:val="vi-VN"/>
-        </w:rPr>
-      </w:pPr>
-      <w:r>
-        <w:rPr>
-          <w:rFonts w:ascii="Times New Roman" w:hAnsi="Times New Roman" w:cs="Times New Roman"/>
-          <w:sz w:val="26"/>
-          <w:szCs w:val="26"/>
-          <w:lang w:val="vi-VN"/>
-        </w:rPr>
-        <w:t>Hàm tính maxSum(dA, n)</w:t>
+        <w:pStyle w:val="Heading2"/>
+        <w:rPr>
+          <w:rFonts w:ascii="Times New Roman" w:hAnsi="Times New Roman" w:cs="Times New Roman"/>
+          <w:b/>
+          <w:i/>
+          <w:u w:val="single"/>
+          <w:lang w:val="vi-VN"/>
+        </w:rPr>
+      </w:pPr>
+      <w:bookmarkStart w:id="6" w:name="_Toc26480155"/>
+      <w:r>
+        <w:rPr>
+          <w:rFonts w:ascii="Times New Roman" w:hAnsi="Times New Roman" w:cs="Times New Roman"/>
+          <w:b/>
+          <w:i/>
+          <w:u w:val="single"/>
+          <w:lang w:val="vi-VN"/>
+        </w:rPr>
+        <w:t>Tính độ phức tạp:</w:t>
+      </w:r>
+      <w:bookmarkEnd w:id="6"/>
+    </w:p>
+    <w:p>
+      <w:pPr>
+        <w:rPr>
+          <w:rFonts w:ascii="Times New Roman" w:hAnsi="Times New Roman" w:cs="Times New Roman"/>
+          <w:sz w:val="26"/>
+          <w:szCs w:val="26"/>
+          <w:lang w:val="vi-VN"/>
+        </w:rPr>
+      </w:pPr>
+      <w:r>
+        <w:rPr>
+          <w:rFonts w:ascii="Times New Roman" w:hAnsi="Times New Roman" w:cs="Times New Roman"/>
+          <w:sz w:val="26"/>
+          <w:szCs w:val="26"/>
+          <w:lang w:val="vi-VN"/>
+        </w:rPr>
+        <w:t xml:space="preserve">Vòng lặp for </w:t>
+      </w:r>
+      <w:r>
+        <w:rPr>
+          <w:rFonts w:ascii="Times New Roman" w:hAnsi="Times New Roman" w:cs="Times New Roman"/>
+          <w:sz w:val="26"/>
+          <w:szCs w:val="26"/>
+          <w:lang w:val="vi-VN"/>
+        </w:rPr>
+        <w:t>chạy từ 0 đến độ dài mảng A</w:t>
+      </w:r>
+      <w:r>
+        <w:rPr>
+          <w:rFonts w:ascii="Times New Roman" w:hAnsi="Times New Roman" w:cs="Times New Roman"/>
+          <w:sz w:val="26"/>
+          <w:szCs w:val="26"/>
+          <w:lang w:val="vi-VN"/>
+        </w:rPr>
+        <w:t xml:space="preserve"> để thực thi phép toán </w:t>
+      </w:r>
+    </w:p>
+    <w:p>
+      <w:pPr>
+        <w:pStyle w:val="ListParagraph"/>
+        <w:numPr>
+          <w:ilvl w:val="0"/>
+          <w:numId w:val="8"/>
+        </w:numPr>
+        <w:rPr>
+          <w:rFonts w:ascii="Times New Roman" w:hAnsi="Times New Roman" w:cs="Times New Roman"/>
+          <w:sz w:val="26"/>
+          <w:szCs w:val="26"/>
+          <w:lang w:val="vi-VN"/>
+        </w:rPr>
+      </w:pPr>
+      <w:r>
+        <w:rPr>
+          <w:rFonts w:ascii="Times New Roman" w:hAnsi="Times New Roman" w:cs="Times New Roman"/>
+          <w:sz w:val="26"/>
+          <w:szCs w:val="26"/>
+          <w:lang w:val="vi-VN"/>
+        </w:rPr>
+        <w:t>Đ</w:t>
+      </w:r>
+      <w:r>
+        <w:rPr>
+          <w:rFonts w:ascii="Times New Roman" w:hAnsi="Times New Roman" w:cs="Times New Roman"/>
+          <w:sz w:val="26"/>
+          <w:szCs w:val="26"/>
+          <w:lang w:val="vi-VN"/>
+        </w:rPr>
+        <w:t>ộ phức tạp</w:t>
+      </w:r>
+      <w:r>
+        <w:rPr>
+          <w:rFonts w:ascii="Times New Roman" w:hAnsi="Times New Roman" w:cs="Times New Roman"/>
+          <w:sz w:val="26"/>
+          <w:szCs w:val="26"/>
+          <w:lang w:val="vi-VN"/>
+        </w:rPr>
+        <w:t xml:space="preserve"> T = </w:t>
+      </w:r>
+      <w:r>
+        <w:rPr>
+          <w:rFonts w:ascii="Times New Roman" w:hAnsi="Times New Roman" w:cs="Times New Roman"/>
+          <w:sz w:val="26"/>
+          <w:szCs w:val="26"/>
+          <w:lang w:val="vi-VN"/>
+        </w:rPr>
+        <w:t xml:space="preserve"> O(n)</w:t>
+      </w:r>
+    </w:p>
+    <w:p>
+      <w:pPr>
+        <w:rPr>
+          <w:rFonts w:ascii="Times New Roman" w:hAnsi="Times New Roman" w:cs="Times New Roman"/>
+          <w:sz w:val="26"/>
+          <w:szCs w:val="26"/>
+          <w:lang w:val="vi-VN"/>
+        </w:rPr>
+      </w:pPr>
+      <w:r>
+        <w:rPr>
+          <w:rFonts w:ascii="Times New Roman" w:hAnsi="Times New Roman" w:cs="Times New Roman"/>
+          <w:sz w:val="26"/>
+          <w:szCs w:val="26"/>
+          <w:lang w:val="vi-VN"/>
+        </w:rPr>
+        <w:t>************</w:t>
+      </w:r>
+    </w:p>
+    <w:p>
+      <w:pPr>
+        <w:pStyle w:val="Heading1"/>
+        <w:rPr>
+          <w:rFonts w:ascii="Times New Roman" w:hAnsi="Times New Roman" w:cs="Times New Roman"/>
+          <w:b/>
+          <w:sz w:val="26"/>
+          <w:szCs w:val="26"/>
+          <w:lang w:val="vi-VN"/>
+        </w:rPr>
+      </w:pPr>
+      <w:bookmarkStart w:id="7" w:name="_Toc26480156"/>
+      <w:r>
+        <w:rPr>
+          <w:rFonts w:ascii="Times New Roman" w:hAnsi="Times New Roman" w:cs="Times New Roman"/>
+          <w:b/>
+          <w:sz w:val="26"/>
+          <w:szCs w:val="26"/>
+          <w:lang w:val="vi-VN"/>
+        </w:rPr>
+        <w:t>Bài 3</w:t>
+      </w:r>
+      <w:r>
+        <w:rPr>
+          <w:rFonts w:ascii="Times New Roman" w:hAnsi="Times New Roman" w:cs="Times New Roman"/>
+          <w:b/>
+          <w:sz w:val="26"/>
+          <w:szCs w:val="26"/>
+          <w:lang w:val="vi-VN"/>
+        </w:rPr>
+        <w:t>.</w:t>
+      </w:r>
+      <w:bookmarkEnd w:id="7"/>
+      <w:r>
+        <w:rPr>
+          <w:rFonts w:ascii="Times New Roman" w:hAnsi="Times New Roman" w:cs="Times New Roman"/>
+          <w:b/>
+          <w:sz w:val="26"/>
+          <w:szCs w:val="26"/>
+          <w:lang w:val="vi-VN"/>
+        </w:rPr>
+        <w:t xml:space="preserve"> </w:t>
+      </w:r>
+    </w:p>
+    <w:p>
+      <w:pPr>
+        <w:rPr>
+          <w:rFonts w:ascii="Times New Roman" w:hAnsi="Times New Roman" w:cs="Times New Roman"/>
+          <w:sz w:val="26"/>
+          <w:szCs w:val="26"/>
+          <w:lang w:val="vi-VN"/>
+        </w:rPr>
+      </w:pPr>
+      <w:r>
+        <w:rPr>
+          <w:rFonts w:ascii="Times New Roman" w:hAnsi="Times New Roman" w:cs="Times New Roman"/>
+          <w:sz w:val="26"/>
+          <w:szCs w:val="26"/>
+          <w:lang w:val="vi-VN"/>
+        </w:rPr>
+        <w:t>Giả sử ta có một mảng gồm n phần tử và các phần tử không trùng nhau. Viết hàm chọn phần tử lớn thứ k trong mảng</w:t>
+      </w:r>
+      <w:r>
+        <w:rPr>
+          <w:rFonts w:ascii="Times New Roman" w:hAnsi="Times New Roman" w:cs="Times New Roman"/>
+          <w:sz w:val="26"/>
+          <w:szCs w:val="26"/>
+          <w:lang w:val="vi-VN"/>
+        </w:rPr>
+        <w:t>.</w:t>
+      </w:r>
+    </w:p>
+    <w:p>
+      <w:pPr>
+        <w:pStyle w:val="Heading2"/>
+        <w:rPr>
+          <w:rFonts w:ascii="Times New Roman" w:hAnsi="Times New Roman" w:cs="Times New Roman"/>
+          <w:b/>
+          <w:i/>
+          <w:u w:val="single"/>
+          <w:lang w:val="vi-VN"/>
+        </w:rPr>
+      </w:pPr>
+      <w:bookmarkStart w:id="8" w:name="_Toc26480157"/>
+      <w:r>
+        <w:rPr>
+          <w:rFonts w:ascii="Times New Roman" w:hAnsi="Times New Roman" w:cs="Times New Roman"/>
+          <w:b/>
+          <w:i/>
+          <w:u w:val="single"/>
+          <w:lang w:val="vi-VN"/>
+        </w:rPr>
+        <w:t>Mô tả</w:t>
+      </w:r>
+      <w:bookmarkEnd w:id="8"/>
+    </w:p>
+    <w:p>
+      <w:pPr>
+        <w:rPr>
+          <w:rFonts w:ascii="Times New Roman" w:hAnsi="Times New Roman" w:cs="Times New Roman"/>
+          <w:sz w:val="26"/>
+          <w:szCs w:val="26"/>
+          <w:lang w:val="vi-VN"/>
+        </w:rPr>
+      </w:pPr>
+      <w:r>
+        <w:rPr>
+          <w:rFonts w:ascii="Times New Roman" w:hAnsi="Times New Roman" w:cs="Times New Roman"/>
+          <w:sz w:val="26"/>
+          <w:szCs w:val="26"/>
+          <w:lang w:val="vi-VN"/>
+        </w:rPr>
+        <w:t xml:space="preserve">Giả sử mảng nhập vào là A = </w:t>
+      </w:r>
+      <w:r>
+        <w:rPr>
+          <w:rFonts w:ascii="Times New Roman" w:hAnsi="Times New Roman" w:cs="Times New Roman"/>
+          <w:sz w:val="26"/>
+          <w:szCs w:val="26"/>
+          <w:lang w:val="vi-VN"/>
+        </w:rPr>
+        <w:t xml:space="preserve"> {101,</w:t>
+      </w:r>
+      <w:r>
+        <w:rPr>
+          <w:rFonts w:ascii="Times New Roman" w:hAnsi="Times New Roman" w:cs="Times New Roman"/>
+          <w:sz w:val="26"/>
+          <w:szCs w:val="26"/>
+          <w:lang w:val="vi-VN"/>
+        </w:rPr>
+        <w:t xml:space="preserve"> 11, 3, 4, 50, 69, 7, 8, 9, 0} </w:t>
       </w:r>
     </w:p>
     <w:p>
@@ -4993,83 +4900,7 @@
           <w:szCs w:val="26"/>
           <w:lang w:val="vi-VN"/>
         </w:rPr>
-        <w:t>dA: mảng dữ liệu</w:t>
-      </w:r>
-    </w:p>
-    <w:p>
-      <w:pPr>
-        <w:pStyle w:val="ListParagraph"/>
-        <w:numPr>
-          <w:ilvl w:val="0"/>
-          <w:numId w:val="3"/>
-        </w:numPr>
-        <w:rPr>
-          <w:rFonts w:ascii="Times New Roman" w:hAnsi="Times New Roman" w:cs="Times New Roman"/>
-          <w:sz w:val="26"/>
-          <w:szCs w:val="26"/>
-          <w:lang w:val="vi-VN"/>
-        </w:rPr>
-      </w:pPr>
-      <w:r>
-        <w:rPr>
-          <w:rFonts w:ascii="Times New Roman" w:hAnsi="Times New Roman" w:cs="Times New Roman"/>
-          <w:sz w:val="26"/>
-          <w:szCs w:val="26"/>
-          <w:lang w:val="vi-VN"/>
-        </w:rPr>
-        <w:t xml:space="preserve">n số </w:t>
-      </w:r>
-      <w:r>
-        <w:rPr>
-          <w:rFonts w:ascii="Times New Roman" w:hAnsi="Times New Roman" w:cs="Times New Roman"/>
-          <w:sz w:val="26"/>
-          <w:szCs w:val="26"/>
-          <w:lang w:val="vi-VN"/>
-        </w:rPr>
-        <w:t>hàng dữ liệu tam giác</w:t>
-      </w:r>
-    </w:p>
-    <w:p>
-      <w:pPr>
-        <w:rPr>
-          <w:rFonts w:ascii="Times New Roman" w:hAnsi="Times New Roman" w:cs="Times New Roman"/>
-          <w:sz w:val="26"/>
-          <w:szCs w:val="26"/>
-          <w:lang w:val="vi-VN"/>
-        </w:rPr>
-      </w:pPr>
-      <w:r>
-        <w:rPr>
-          <w:rFonts w:ascii="Times New Roman" w:hAnsi="Times New Roman" w:cs="Times New Roman"/>
-          <w:sz w:val="26"/>
-          <w:szCs w:val="26"/>
-          <w:lang w:val="vi-VN"/>
-        </w:rPr>
-        <w:t>kiểm tra tam giác &gt; 1 dòng dữ liệu -&gt; gán các giá trị đường đi từ đỉnh đến các phần tử:</w:t>
-      </w:r>
-    </w:p>
-    <w:p>
-      <w:pPr>
-        <w:pStyle w:val="ListParagraph"/>
-        <w:numPr>
-          <w:ilvl w:val="0"/>
-          <w:numId w:val="3"/>
-        </w:numPr>
-        <w:rPr>
-          <w:rFonts w:ascii="Times New Roman" w:hAnsi="Times New Roman" w:cs="Times New Roman"/>
-          <w:sz w:val="26"/>
-          <w:szCs w:val="26"/>
-          <w:lang w:val="vi-VN"/>
-        </w:rPr>
-      </w:pPr>
-      <w:r>
-        <w:rPr>
-          <w:rFonts w:ascii="Times New Roman" w:hAnsi="Times New Roman" w:cs="Times New Roman"/>
-          <w:sz w:val="26"/>
-          <w:szCs w:val="26"/>
-          <w:lang w:val="vi-VN"/>
-        </w:rPr>
-        <w:t>Gán giá trị dòng thứ 2 (2 phần tử):</w:t>
+        <w:t>Khởi tạo mảng arrSort = [] sắp xếp lại mảng A theo chiều giảm dần</w:t>
       </w:r>
     </w:p>
     <w:p>
@@ -5086,12 +4917,13 @@
       <w:r>
         <w:rPr>
           <w:noProof/>
+          <w:lang w:eastAsia="zh-CN"/>
         </w:rPr>
         <w:drawing>
-          <wp:inline distT="0" distB="0" distL="0" distR="0" wp14:anchorId="39F84C79" wp14:editId="059A7FE6">
-            <wp:extent cx="3228975" cy="933450"/>
-            <wp:effectExtent l="0" t="0" r="9525" b="0"/>
-            <wp:docPr id="33" name="Picture 33"/>
+          <wp:inline distT="0" distB="0" distL="0" distR="0" wp14:anchorId="2820A5FE" wp14:editId="0812C57D">
+            <wp:extent cx="2314575" cy="1304925"/>
+            <wp:effectExtent l="0" t="0" r="9525" b="9525"/>
+            <wp:docPr id="28" name="Picture 28"/>
             <wp:cNvGraphicFramePr>
               <a:graphicFrameLocks xmlns:a="http://schemas.openxmlformats.org/drawingml/2006/main" noChangeAspect="1"/>
             </wp:cNvGraphicFramePr>
@@ -5111,7 +4943,7 @@
                   <pic:spPr>
                     <a:xfrm>
                       <a:off x="0" y="0"/>
-                      <a:ext cx="3228975" cy="933450"/>
+                      <a:ext cx="2314575" cy="1304925"/>
                     </a:xfrm>
                     <a:prstGeom prst="rect">
                       <a:avLst/>
@@ -5145,16 +4977,7 @@
           <w:szCs w:val="26"/>
           <w:lang w:val="vi-VN"/>
         </w:rPr>
-        <w:t>Chạy vòng lặp for từ dòng thứ 2 -&gt; gán giá trị đường đi trên từng phần tử</w:t>
-      </w:r>
-      <w:r>
-        <w:rPr>
-          <w:rFonts w:ascii="Times New Roman" w:hAnsi="Times New Roman" w:cs="Times New Roman"/>
-          <w:sz w:val="26"/>
-          <w:szCs w:val="26"/>
-          <w:lang w:val="vi-VN"/>
-        </w:rPr>
-        <w:t xml:space="preserve"> (với phần tử có nhiều đường đi, gán giá trị có đường đi lớn nhất lên phần tử)</w:t>
+        <w:t>Nhập k từ bàn phím (thứ tự lớn thứ k trong mảng), nếu phần từ k lớn hơn độ dài của mảng thì thông báo “not value” ngược lại thì hiển thị phần tử lớn thứ k trong mảng:</w:t>
       </w:r>
     </w:p>
     <w:p>
@@ -5171,13 +4994,13 @@
       <w:r>
         <w:rPr>
           <w:noProof/>
-        </w:rPr>
-        <w:lastRenderedPageBreak/>
+          <w:lang w:eastAsia="zh-CN"/>
+        </w:rPr>
         <w:drawing>
-          <wp:inline distT="0" distB="0" distL="0" distR="0" wp14:anchorId="3022416D" wp14:editId="5C1287B0">
-            <wp:extent cx="5048250" cy="2743200"/>
-            <wp:effectExtent l="0" t="0" r="0" b="0"/>
-            <wp:docPr id="35" name="Picture 35"/>
+          <wp:inline distT="0" distB="0" distL="0" distR="0" wp14:anchorId="6073FF81" wp14:editId="2263BB41">
+            <wp:extent cx="1943100" cy="371475"/>
+            <wp:effectExtent l="0" t="0" r="0" b="9525"/>
+            <wp:docPr id="29" name="Picture 29"/>
             <wp:cNvGraphicFramePr>
               <a:graphicFrameLocks xmlns:a="http://schemas.openxmlformats.org/drawingml/2006/main" noChangeAspect="1"/>
             </wp:cNvGraphicFramePr>
@@ -5197,7 +5020,7 @@
                   <pic:spPr>
                     <a:xfrm>
                       <a:off x="0" y="0"/>
-                      <a:ext cx="5048250" cy="2743200"/>
+                      <a:ext cx="1943100" cy="371475"/>
                     </a:xfrm>
                     <a:prstGeom prst="rect">
                       <a:avLst/>
@@ -5213,48 +5036,6 @@
     <w:p>
       <w:pPr>
         <w:pStyle w:val="ListParagraph"/>
-        <w:numPr>
-          <w:ilvl w:val="0"/>
-          <w:numId w:val="3"/>
-        </w:numPr>
-        <w:rPr>
-          <w:rFonts w:ascii="Times New Roman" w:hAnsi="Times New Roman" w:cs="Times New Roman"/>
-          <w:sz w:val="26"/>
-          <w:szCs w:val="26"/>
-          <w:lang w:val="vi-VN"/>
-        </w:rPr>
-      </w:pPr>
-      <w:r>
-        <w:rPr>
-          <w:rFonts w:ascii="Times New Roman" w:hAnsi="Times New Roman" w:cs="Times New Roman"/>
-          <w:sz w:val="26"/>
-          <w:szCs w:val="26"/>
-          <w:lang w:val="vi-VN"/>
-        </w:rPr>
-        <w:t>Trả</w:t>
-      </w:r>
-      <w:r>
-        <w:rPr>
-          <w:rFonts w:ascii="Times New Roman" w:hAnsi="Times New Roman" w:cs="Times New Roman"/>
-          <w:sz w:val="26"/>
-          <w:szCs w:val="26"/>
-          <w:lang w:val="vi-VN"/>
-        </w:rPr>
-        <w:t xml:space="preserve"> về kết quả đường đi có giá trị lớn nhất</w:t>
-      </w:r>
-      <w:r>
-        <w:rPr>
-          <w:rFonts w:ascii="Times New Roman" w:hAnsi="Times New Roman" w:cs="Times New Roman"/>
-          <w:sz w:val="26"/>
-          <w:szCs w:val="26"/>
-          <w:lang w:val="vi-VN"/>
-        </w:rPr>
-        <w:t xml:space="preserve"> và mảng đã được gán giá trị</w:t>
-      </w:r>
-    </w:p>
-    <w:p>
-      <w:pPr>
-        <w:pStyle w:val="ListParagraph"/>
         <w:ind w:left="1080"/>
         <w:rPr>
           <w:rFonts w:ascii="Times New Roman" w:hAnsi="Times New Roman" w:cs="Times New Roman"/>
@@ -5266,12 +5047,14 @@
       <w:r>
         <w:rPr>
           <w:noProof/>
-        </w:rPr>
+          <w:lang w:eastAsia="zh-CN"/>
+        </w:rPr>
+        <w:lastRenderedPageBreak/>
         <w:drawing>
-          <wp:inline distT="0" distB="0" distL="0" distR="0" wp14:anchorId="1219D967" wp14:editId="43753AD2">
-            <wp:extent cx="1914525" cy="219075"/>
-            <wp:effectExtent l="0" t="0" r="9525" b="9525"/>
-            <wp:docPr id="38" name="Picture 38"/>
+          <wp:inline distT="0" distB="0" distL="0" distR="0" wp14:anchorId="0FA60DFB" wp14:editId="4B2238FA">
+            <wp:extent cx="3648075" cy="1123950"/>
+            <wp:effectExtent l="0" t="0" r="9525" b="0"/>
+            <wp:docPr id="31" name="Picture 31"/>
             <wp:cNvGraphicFramePr>
               <a:graphicFrameLocks xmlns:a="http://schemas.openxmlformats.org/drawingml/2006/main" noChangeAspect="1"/>
             </wp:cNvGraphicFramePr>
@@ -5291,7 +5074,7 @@
                   <pic:spPr>
                     <a:xfrm>
                       <a:off x="0" y="0"/>
-                      <a:ext cx="1914525" cy="219075"/>
+                      <a:ext cx="3648075" cy="1123950"/>
                     </a:xfrm>
                     <a:prstGeom prst="rect">
                       <a:avLst/>
@@ -5306,27 +5089,566 @@
     </w:p>
     <w:p>
       <w:pPr>
-        <w:rPr>
-          <w:rFonts w:ascii="Times New Roman" w:hAnsi="Times New Roman" w:cs="Times New Roman"/>
-          <w:sz w:val="26"/>
-          <w:szCs w:val="26"/>
-          <w:lang w:val="vi-VN"/>
-        </w:rPr>
-      </w:pPr>
-      <w:r>
-        <w:rPr>
-          <w:rFonts w:ascii="Times New Roman" w:hAnsi="Times New Roman" w:cs="Times New Roman"/>
-          <w:sz w:val="26"/>
-          <w:szCs w:val="26"/>
-          <w:lang w:val="vi-VN"/>
-        </w:rPr>
-        <w:t>Với mảng đã được gán giá trị đường đi trả về -&gt; truy ngược lại tìm giá trị phần tử đường đi (đường đi từ đỉnh đến cạnh đáy có giá trị lớn nhất)</w:t>
+        <w:pStyle w:val="Heading2"/>
+        <w:rPr>
+          <w:rFonts w:ascii="Times New Roman" w:hAnsi="Times New Roman" w:cs="Times New Roman"/>
+          <w:b/>
+          <w:i/>
+          <w:u w:val="single"/>
+          <w:lang w:val="vi-VN"/>
+        </w:rPr>
+      </w:pPr>
+      <w:bookmarkStart w:id="9" w:name="_Toc26480158"/>
+      <w:r>
+        <w:rPr>
+          <w:rFonts w:ascii="Times New Roman" w:hAnsi="Times New Roman" w:cs="Times New Roman"/>
+          <w:b/>
+          <w:i/>
+          <w:u w:val="single"/>
+          <w:lang w:val="vi-VN"/>
+        </w:rPr>
+        <w:t>Tính độ phức tạp:</w:t>
+      </w:r>
+      <w:bookmarkEnd w:id="9"/>
+    </w:p>
+    <w:p>
+      <w:pPr>
+        <w:rPr>
+          <w:rFonts w:ascii="Times New Roman" w:hAnsi="Times New Roman" w:cs="Times New Roman"/>
+          <w:sz w:val="26"/>
+          <w:szCs w:val="26"/>
+          <w:lang w:val="vi-VN"/>
+        </w:rPr>
+      </w:pPr>
+      <w:r>
+        <w:rPr>
+          <w:rFonts w:ascii="Times New Roman" w:hAnsi="Times New Roman" w:cs="Times New Roman"/>
+          <w:sz w:val="26"/>
+          <w:szCs w:val="26"/>
+          <w:lang w:val="vi-VN"/>
+        </w:rPr>
+        <w:t>Chạy vòng lặp for từ 0  đến độ dài mảng, thực hiện phép so sánh add mảng, xóa phần tử trong mảng trong khoảng thời gian n , các phép toán so sánh, in giá trị chạy trong khoản thời gian T(hằng số)</w:t>
       </w:r>
     </w:p>
     <w:p>
       <w:pPr>
         <w:pStyle w:val="ListParagraph"/>
-        <w:ind w:left="1080"/>
+        <w:numPr>
+          <w:ilvl w:val="0"/>
+          <w:numId w:val="8"/>
+        </w:numPr>
+        <w:rPr>
+          <w:rFonts w:ascii="Times New Roman" w:hAnsi="Times New Roman" w:cs="Times New Roman"/>
+          <w:sz w:val="26"/>
+          <w:szCs w:val="26"/>
+          <w:lang w:val="vi-VN"/>
+        </w:rPr>
+      </w:pPr>
+      <w:r>
+        <w:rPr>
+          <w:rFonts w:ascii="Times New Roman" w:hAnsi="Times New Roman" w:cs="Times New Roman"/>
+          <w:sz w:val="26"/>
+          <w:szCs w:val="26"/>
+          <w:lang w:val="vi-VN"/>
+        </w:rPr>
+        <w:t>Độ phức tạp</w:t>
+      </w:r>
+      <w:r>
+        <w:rPr>
+          <w:rFonts w:ascii="Times New Roman" w:hAnsi="Times New Roman" w:cs="Times New Roman"/>
+          <w:sz w:val="26"/>
+          <w:szCs w:val="26"/>
+          <w:lang w:val="vi-VN"/>
+        </w:rPr>
+        <w:t xml:space="preserve"> T =</w:t>
+      </w:r>
+      <w:r>
+        <w:rPr>
+          <w:rFonts w:ascii="Times New Roman" w:hAnsi="Times New Roman" w:cs="Times New Roman"/>
+          <w:sz w:val="26"/>
+          <w:szCs w:val="26"/>
+          <w:lang w:val="vi-VN"/>
+        </w:rPr>
+        <w:t xml:space="preserve"> O(n)</w:t>
+      </w:r>
+    </w:p>
+    <w:p>
+      <w:pPr>
+        <w:rPr>
+          <w:rFonts w:ascii="Times New Roman" w:hAnsi="Times New Roman" w:cs="Times New Roman"/>
+          <w:sz w:val="26"/>
+          <w:szCs w:val="26"/>
+          <w:lang w:val="vi-VN"/>
+        </w:rPr>
+      </w:pPr>
+      <w:bookmarkStart w:id="10" w:name="_Toc26480159"/>
+      <w:r>
+        <w:rPr>
+          <w:rFonts w:ascii="Times New Roman" w:hAnsi="Times New Roman" w:cs="Times New Roman"/>
+          <w:sz w:val="26"/>
+          <w:szCs w:val="26"/>
+          <w:lang w:val="vi-VN"/>
+        </w:rPr>
+        <w:t>************</w:t>
+      </w:r>
+    </w:p>
+    <w:p>
+      <w:pPr>
+        <w:pStyle w:val="Heading1"/>
+        <w:rPr>
+          <w:rFonts w:ascii="Times New Roman" w:hAnsi="Times New Roman" w:cs="Times New Roman"/>
+          <w:b/>
+          <w:sz w:val="26"/>
+          <w:szCs w:val="26"/>
+          <w:lang w:val="vi-VN"/>
+        </w:rPr>
+      </w:pPr>
+      <w:r>
+        <w:rPr>
+          <w:rFonts w:ascii="Times New Roman" w:hAnsi="Times New Roman" w:cs="Times New Roman"/>
+          <w:b/>
+          <w:sz w:val="26"/>
+          <w:szCs w:val="26"/>
+          <w:lang w:val="vi-VN"/>
+        </w:rPr>
+        <w:t>Bài 4</w:t>
+      </w:r>
+      <w:r>
+        <w:rPr>
+          <w:rFonts w:ascii="Times New Roman" w:hAnsi="Times New Roman" w:cs="Times New Roman"/>
+          <w:b/>
+          <w:sz w:val="26"/>
+          <w:szCs w:val="26"/>
+          <w:lang w:val="vi-VN"/>
+        </w:rPr>
+        <w:t>.</w:t>
+      </w:r>
+      <w:bookmarkEnd w:id="10"/>
+      <w:r>
+        <w:rPr>
+          <w:rFonts w:ascii="Times New Roman" w:hAnsi="Times New Roman" w:cs="Times New Roman"/>
+          <w:b/>
+          <w:sz w:val="26"/>
+          <w:szCs w:val="26"/>
+          <w:lang w:val="vi-VN"/>
+        </w:rPr>
+        <w:t xml:space="preserve"> </w:t>
+      </w:r>
+    </w:p>
+    <w:p>
+      <w:pPr>
+        <w:pStyle w:val="Heading2"/>
+        <w:rPr>
+          <w:rFonts w:ascii="Times New Roman" w:hAnsi="Times New Roman" w:cs="Times New Roman"/>
+          <w:b/>
+          <w:i/>
+          <w:u w:val="single"/>
+          <w:lang w:val="vi-VN"/>
+        </w:rPr>
+      </w:pPr>
+      <w:bookmarkStart w:id="11" w:name="_Toc26480160"/>
+      <w:r>
+        <w:rPr>
+          <w:rFonts w:ascii="Times New Roman" w:hAnsi="Times New Roman" w:cs="Times New Roman"/>
+          <w:b/>
+          <w:i/>
+          <w:u w:val="single"/>
+          <w:lang w:val="vi-VN"/>
+        </w:rPr>
+        <w:t>Mô tả</w:t>
+      </w:r>
+      <w:bookmarkEnd w:id="11"/>
+    </w:p>
+    <w:p>
+      <w:pPr>
+        <w:pStyle w:val="Heading2"/>
+        <w:rPr>
+          <w:rFonts w:ascii="Times New Roman" w:hAnsi="Times New Roman" w:cs="Times New Roman"/>
+          <w:b/>
+          <w:i/>
+          <w:u w:val="single"/>
+          <w:lang w:val="vi-VN"/>
+        </w:rPr>
+      </w:pPr>
+      <w:bookmarkStart w:id="12" w:name="_Toc26480161"/>
+      <w:r>
+        <w:rPr>
+          <w:rFonts w:ascii="Times New Roman" w:hAnsi="Times New Roman" w:cs="Times New Roman"/>
+          <w:b/>
+          <w:i/>
+          <w:u w:val="single"/>
+          <w:lang w:val="vi-VN"/>
+        </w:rPr>
+        <w:t>Tính độ phức tạp:</w:t>
+      </w:r>
+      <w:bookmarkEnd w:id="12"/>
+    </w:p>
+    <w:p>
+      <w:pPr>
+        <w:rPr>
+          <w:rFonts w:ascii="Times New Roman" w:hAnsi="Times New Roman" w:cs="Times New Roman"/>
+          <w:sz w:val="26"/>
+          <w:szCs w:val="26"/>
+          <w:lang w:val="vi-VN"/>
+        </w:rPr>
+      </w:pPr>
+    </w:p>
+    <w:p>
+      <w:pPr>
+        <w:pStyle w:val="Heading1"/>
+        <w:rPr>
+          <w:rFonts w:ascii="Times New Roman" w:hAnsi="Times New Roman" w:cs="Times New Roman"/>
+          <w:b/>
+          <w:sz w:val="26"/>
+          <w:szCs w:val="26"/>
+          <w:lang w:val="vi-VN"/>
+        </w:rPr>
+      </w:pPr>
+      <w:bookmarkStart w:id="13" w:name="_Toc26480162"/>
+      <w:r>
+        <w:rPr>
+          <w:rFonts w:ascii="Times New Roman" w:hAnsi="Times New Roman" w:cs="Times New Roman"/>
+          <w:b/>
+          <w:sz w:val="26"/>
+          <w:szCs w:val="26"/>
+          <w:lang w:val="vi-VN"/>
+        </w:rPr>
+        <w:t>Bài 5</w:t>
+      </w:r>
+      <w:r>
+        <w:rPr>
+          <w:rFonts w:ascii="Times New Roman" w:hAnsi="Times New Roman" w:cs="Times New Roman"/>
+          <w:b/>
+          <w:sz w:val="26"/>
+          <w:szCs w:val="26"/>
+          <w:lang w:val="vi-VN"/>
+        </w:rPr>
+        <w:t>.</w:t>
+      </w:r>
+      <w:bookmarkEnd w:id="13"/>
+      <w:r>
+        <w:rPr>
+          <w:rFonts w:ascii="Times New Roman" w:hAnsi="Times New Roman" w:cs="Times New Roman"/>
+          <w:b/>
+          <w:sz w:val="26"/>
+          <w:szCs w:val="26"/>
+          <w:lang w:val="vi-VN"/>
+        </w:rPr>
+        <w:t xml:space="preserve"> </w:t>
+      </w:r>
+    </w:p>
+    <w:p>
+      <w:pPr>
+        <w:rPr>
+          <w:rFonts w:ascii="Times New Roman" w:hAnsi="Times New Roman" w:cs="Times New Roman"/>
+          <w:sz w:val="26"/>
+          <w:szCs w:val="26"/>
+          <w:lang w:val="vi-VN"/>
+        </w:rPr>
+      </w:pPr>
+      <w:r>
+        <w:rPr>
+          <w:rFonts w:ascii="Times New Roman" w:hAnsi="Times New Roman" w:cs="Times New Roman"/>
+          <w:sz w:val="26"/>
+          <w:szCs w:val="26"/>
+          <w:lang w:val="vi-VN"/>
+        </w:rPr>
+        <w:t>Tam giác số.</w:t>
+      </w:r>
+    </w:p>
+    <w:p>
+      <w:pPr>
+        <w:rPr>
+          <w:rFonts w:ascii="Times New Roman" w:hAnsi="Times New Roman" w:cs="Times New Roman"/>
+          <w:sz w:val="26"/>
+          <w:szCs w:val="26"/>
+          <w:lang w:val="vi-VN"/>
+        </w:rPr>
+      </w:pPr>
+      <w:r>
+        <w:rPr>
+          <w:rFonts w:ascii="Times New Roman" w:hAnsi="Times New Roman" w:cs="Times New Roman"/>
+          <w:sz w:val="26"/>
+          <w:szCs w:val="26"/>
+          <w:lang w:val="vi-VN"/>
+        </w:rPr>
+        <w:t xml:space="preserve">Cho tam giác số có dạng sau:  </w:t>
+      </w:r>
+    </w:p>
+    <w:p>
+      <w:pPr>
+        <w:rPr>
+          <w:rFonts w:ascii="Times New Roman" w:hAnsi="Times New Roman" w:cs="Times New Roman"/>
+          <w:sz w:val="26"/>
+          <w:szCs w:val="26"/>
+          <w:lang w:val="vi-VN"/>
+        </w:rPr>
+      </w:pPr>
+      <w:r>
+        <w:rPr>
+          <w:rFonts w:ascii="Times New Roman" w:hAnsi="Times New Roman" w:cs="Times New Roman"/>
+          <w:sz w:val="26"/>
+          <w:szCs w:val="26"/>
+          <w:lang w:val="vi-VN"/>
+        </w:rPr>
+        <w:t>A1,1</w:t>
+      </w:r>
+    </w:p>
+    <w:p>
+      <w:pPr>
+        <w:rPr>
+          <w:rFonts w:ascii="Times New Roman" w:hAnsi="Times New Roman" w:cs="Times New Roman"/>
+          <w:sz w:val="26"/>
+          <w:szCs w:val="26"/>
+          <w:lang w:val="vi-VN"/>
+        </w:rPr>
+      </w:pPr>
+      <w:r>
+        <w:rPr>
+          <w:rFonts w:ascii="Times New Roman" w:hAnsi="Times New Roman" w:cs="Times New Roman"/>
+          <w:sz w:val="26"/>
+          <w:szCs w:val="26"/>
+          <w:lang w:val="vi-VN"/>
+        </w:rPr>
+        <w:t xml:space="preserve"> A2,1   A2,2  </w:t>
+      </w:r>
+    </w:p>
+    <w:p>
+      <w:pPr>
+        <w:rPr>
+          <w:rFonts w:ascii="Times New Roman" w:hAnsi="Times New Roman" w:cs="Times New Roman"/>
+          <w:sz w:val="26"/>
+          <w:szCs w:val="26"/>
+          <w:lang w:val="vi-VN"/>
+        </w:rPr>
+      </w:pPr>
+      <w:r>
+        <w:rPr>
+          <w:rFonts w:ascii="Times New Roman" w:hAnsi="Times New Roman" w:cs="Times New Roman"/>
+          <w:sz w:val="26"/>
+          <w:szCs w:val="26"/>
+          <w:lang w:val="vi-VN"/>
+        </w:rPr>
+        <w:t xml:space="preserve">A3,1   A3,2   A3,3 </w:t>
+      </w:r>
+    </w:p>
+    <w:p>
+      <w:pPr>
+        <w:rPr>
+          <w:rFonts w:ascii="Times New Roman" w:hAnsi="Times New Roman" w:cs="Times New Roman"/>
+          <w:sz w:val="26"/>
+          <w:szCs w:val="26"/>
+          <w:lang w:val="vi-VN"/>
+        </w:rPr>
+      </w:pPr>
+      <w:r>
+        <w:rPr>
+          <w:rFonts w:ascii="Times New Roman" w:hAnsi="Times New Roman" w:cs="Times New Roman"/>
+          <w:sz w:val="26"/>
+          <w:szCs w:val="26"/>
+          <w:lang w:val="vi-VN"/>
+        </w:rPr>
+        <w:t xml:space="preserve"> ....  </w:t>
+      </w:r>
+    </w:p>
+    <w:p>
+      <w:pPr>
+        <w:rPr>
+          <w:rFonts w:ascii="Times New Roman" w:hAnsi="Times New Roman" w:cs="Times New Roman"/>
+          <w:sz w:val="26"/>
+          <w:szCs w:val="26"/>
+          <w:lang w:val="vi-VN"/>
+        </w:rPr>
+      </w:pPr>
+      <w:r>
+        <w:rPr>
+          <w:rFonts w:ascii="Times New Roman" w:hAnsi="Times New Roman" w:cs="Times New Roman"/>
+          <w:sz w:val="26"/>
+          <w:szCs w:val="26"/>
+          <w:lang w:val="vi-VN"/>
+        </w:rPr>
+        <w:t>An</w:t>
+      </w:r>
+      <w:r>
+        <w:rPr>
+          <w:rFonts w:ascii="Times New Roman" w:hAnsi="Times New Roman" w:cs="Times New Roman"/>
+          <w:sz w:val="26"/>
+          <w:szCs w:val="26"/>
+          <w:lang w:val="vi-VN"/>
+        </w:rPr>
+        <w:t xml:space="preserve">,1   An,2   An,3 .... </w:t>
+      </w:r>
+      <w:r>
+        <w:rPr>
+          <w:rFonts w:ascii="Times New Roman" w:hAnsi="Times New Roman" w:cs="Times New Roman"/>
+          <w:sz w:val="26"/>
+          <w:szCs w:val="26"/>
+          <w:lang w:val="vi-VN"/>
+        </w:rPr>
+        <w:t>An,n</w:t>
+      </w:r>
+    </w:p>
+    <w:p>
+      <w:pPr>
+        <w:rPr>
+          <w:rFonts w:ascii="Times New Roman" w:hAnsi="Times New Roman" w:cs="Times New Roman"/>
+          <w:sz w:val="26"/>
+          <w:szCs w:val="26"/>
+          <w:lang w:val="vi-VN"/>
+        </w:rPr>
+      </w:pPr>
+      <w:r>
+        <w:rPr>
+          <w:rFonts w:ascii="Times New Roman" w:hAnsi="Times New Roman" w:cs="Times New Roman"/>
+          <w:sz w:val="26"/>
+          <w:szCs w:val="26"/>
+          <w:lang w:val="vi-VN"/>
+        </w:rPr>
+        <w:t xml:space="preserve"> Tìm một đường đi từ đỉnh A1,1 đến một phần tử nào đó trên cạnh đáy của tam giác sao cho tổng các số trên đường đi là lớn nhất.</w:t>
+      </w:r>
+    </w:p>
+    <w:p>
+      <w:pPr>
+        <w:rPr>
+          <w:rFonts w:ascii="Times New Roman" w:hAnsi="Times New Roman" w:cs="Times New Roman"/>
+          <w:sz w:val="26"/>
+          <w:szCs w:val="26"/>
+          <w:lang w:val="vi-VN"/>
+        </w:rPr>
+      </w:pPr>
+      <w:r>
+        <w:rPr>
+          <w:rFonts w:ascii="Times New Roman" w:hAnsi="Times New Roman" w:cs="Times New Roman"/>
+          <w:sz w:val="26"/>
+          <w:szCs w:val="26"/>
+          <w:lang w:val="vi-VN"/>
+        </w:rPr>
+        <w:t xml:space="preserve"> Biết rằng:</w:t>
+      </w:r>
+    </w:p>
+    <w:p>
+      <w:pPr>
+        <w:pStyle w:val="ListParagraph"/>
+        <w:numPr>
+          <w:ilvl w:val="0"/>
+          <w:numId w:val="3"/>
+        </w:numPr>
+        <w:ind w:left="1440" w:hanging="720"/>
+        <w:rPr>
+          <w:rFonts w:ascii="Times New Roman" w:hAnsi="Times New Roman" w:cs="Times New Roman"/>
+          <w:sz w:val="26"/>
+          <w:szCs w:val="26"/>
+          <w:lang w:val="vi-VN"/>
+        </w:rPr>
+      </w:pPr>
+      <w:r>
+        <w:rPr>
+          <w:rFonts w:ascii="Times New Roman" w:hAnsi="Times New Roman" w:cs="Times New Roman"/>
+          <w:sz w:val="26"/>
+          <w:szCs w:val="26"/>
+          <w:lang w:val="vi-VN"/>
+        </w:rPr>
+        <w:t>Từ Ai,1 có thể đi đến Ai+1,1 hoặc Ai+1,2</w:t>
+      </w:r>
+    </w:p>
+    <w:p>
+      <w:pPr>
+        <w:pStyle w:val="ListParagraph"/>
+        <w:numPr>
+          <w:ilvl w:val="0"/>
+          <w:numId w:val="3"/>
+        </w:numPr>
+        <w:ind w:left="1440" w:hanging="720"/>
+        <w:rPr>
+          <w:rFonts w:ascii="Times New Roman" w:hAnsi="Times New Roman" w:cs="Times New Roman"/>
+          <w:sz w:val="26"/>
+          <w:szCs w:val="26"/>
+          <w:lang w:val="vi-VN"/>
+        </w:rPr>
+      </w:pPr>
+      <w:r>
+        <w:rPr>
+          <w:rFonts w:ascii="Times New Roman" w:hAnsi="Times New Roman" w:cs="Times New Roman"/>
+          <w:sz w:val="26"/>
+          <w:szCs w:val="26"/>
+          <w:lang w:val="vi-VN"/>
+        </w:rPr>
+        <w:t>Từ Ai,j (j</w:t>
+      </w:r>
+      <w:r>
+        <w:rPr>
+          <w:rFonts w:ascii="Times New Roman" w:hAnsi="Times New Roman" w:cs="Times New Roman"/>
+          <w:sz w:val="26"/>
+          <w:szCs w:val="26"/>
+          <w:lang w:val="vi-VN"/>
+        </w:rPr>
+        <w:t xml:space="preserve">1) có thể đi đến Ai+1,j-1, Ai+1,j hoặc Ai+1,j+1. </w:t>
+      </w:r>
+    </w:p>
+    <w:p>
+      <w:pPr>
+        <w:rPr>
+          <w:rFonts w:ascii="Times New Roman" w:hAnsi="Times New Roman" w:cs="Times New Roman"/>
+          <w:sz w:val="26"/>
+          <w:szCs w:val="26"/>
+          <w:lang w:val="vi-VN"/>
+        </w:rPr>
+      </w:pPr>
+      <w:r>
+        <w:rPr>
+          <w:rFonts w:ascii="Times New Roman" w:hAnsi="Times New Roman" w:cs="Times New Roman"/>
+          <w:sz w:val="26"/>
+          <w:szCs w:val="26"/>
+          <w:lang w:val="vi-VN"/>
+        </w:rPr>
+        <w:t>Tính độ phức tạp của giải thuật.</w:t>
+      </w:r>
+    </w:p>
+    <w:p>
+      <w:pPr>
+        <w:pStyle w:val="Heading2"/>
+        <w:rPr>
+          <w:rFonts w:ascii="Times New Roman" w:hAnsi="Times New Roman" w:cs="Times New Roman"/>
+          <w:b/>
+          <w:i/>
+          <w:u w:val="single"/>
+          <w:lang w:val="vi-VN"/>
+        </w:rPr>
+      </w:pPr>
+      <w:bookmarkStart w:id="14" w:name="_Toc26480163"/>
+      <w:r>
+        <w:rPr>
+          <w:rFonts w:ascii="Times New Roman" w:hAnsi="Times New Roman" w:cs="Times New Roman"/>
+          <w:b/>
+          <w:i/>
+          <w:u w:val="single"/>
+          <w:lang w:val="vi-VN"/>
+        </w:rPr>
+        <w:t>Mô tả</w:t>
+      </w:r>
+      <w:bookmarkEnd w:id="14"/>
+    </w:p>
+    <w:p>
+      <w:pPr>
+        <w:rPr>
+          <w:rFonts w:ascii="Times New Roman" w:hAnsi="Times New Roman" w:cs="Times New Roman"/>
+          <w:sz w:val="26"/>
+          <w:szCs w:val="26"/>
+          <w:lang w:val="vi-VN"/>
+        </w:rPr>
+      </w:pPr>
+      <w:r>
+        <w:rPr>
+          <w:rFonts w:ascii="Times New Roman" w:hAnsi="Times New Roman" w:cs="Times New Roman"/>
+          <w:sz w:val="26"/>
+          <w:szCs w:val="26"/>
+          <w:lang w:val="vi-VN"/>
+        </w:rPr>
+        <w:t>Đọc file dữ liệu: chuyển về array</w:t>
+      </w:r>
+    </w:p>
+    <w:p>
+      <w:pPr>
         <w:rPr>
           <w:rFonts w:ascii="Times New Roman" w:hAnsi="Times New Roman" w:cs="Times New Roman"/>
           <w:sz w:val="26"/>
@@ -5337,12 +5659,14 @@
       <w:r>
         <w:rPr>
           <w:noProof/>
-        </w:rPr>
+          <w:lang w:eastAsia="zh-CN"/>
+        </w:rPr>
+        <w:lastRenderedPageBreak/>
         <w:drawing>
-          <wp:inline distT="0" distB="0" distL="0" distR="0" wp14:anchorId="6A333E60" wp14:editId="78725297">
-            <wp:extent cx="4457700" cy="2952750"/>
-            <wp:effectExtent l="0" t="0" r="0" b="0"/>
-            <wp:docPr id="37" name="Picture 37"/>
+          <wp:inline distT="0" distB="0" distL="0" distR="0" wp14:anchorId="225A85BD" wp14:editId="01290ADC">
+            <wp:extent cx="3686175" cy="1847850"/>
+            <wp:effectExtent l="0" t="0" r="9525" b="0"/>
+            <wp:docPr id="32" name="Picture 32"/>
             <wp:cNvGraphicFramePr>
               <a:graphicFrameLocks xmlns:a="http://schemas.openxmlformats.org/drawingml/2006/main" noChangeAspect="1"/>
             </wp:cNvGraphicFramePr>
@@ -5362,7 +5686,7 @@
                   <pic:spPr>
                     <a:xfrm>
                       <a:off x="0" y="0"/>
-                      <a:ext cx="4457700" cy="2952750"/>
+                      <a:ext cx="3686175" cy="1847850"/>
                     </a:xfrm>
                     <a:prstGeom prst="rect">
                       <a:avLst/>
@@ -5384,153 +5708,120 @@
           <w:lang w:val="vi-VN"/>
         </w:rPr>
       </w:pPr>
-    </w:p>
-    <w:p>
-      <w:pPr>
-        <w:pStyle w:val="Heading2"/>
-        <w:rPr>
-          <w:rFonts w:ascii="Times New Roman" w:hAnsi="Times New Roman" w:cs="Times New Roman"/>
-          <w:b/>
-          <w:i/>
-          <w:u w:val="single"/>
-          <w:lang w:val="vi-VN"/>
-        </w:rPr>
-      </w:pPr>
-      <w:bookmarkStart w:id="15" w:name="_Toc26480164"/>
-      <w:r>
-        <w:rPr>
-          <w:rFonts w:ascii="Times New Roman" w:hAnsi="Times New Roman" w:cs="Times New Roman"/>
-          <w:b/>
-          <w:i/>
-          <w:u w:val="single"/>
-          <w:lang w:val="vi-VN"/>
-        </w:rPr>
-        <w:t>Tính độ phức tạp:</w:t>
-      </w:r>
-      <w:bookmarkEnd w:id="15"/>
-    </w:p>
-    <w:p>
-      <w:pPr>
-        <w:rPr>
-          <w:rFonts w:ascii="Times New Roman" w:hAnsi="Times New Roman" w:cs="Times New Roman"/>
-          <w:b/>
-          <w:i/>
-          <w:sz w:val="26"/>
-          <w:szCs w:val="26"/>
-          <w:u w:val="single"/>
-          <w:lang w:val="vi-VN"/>
-        </w:rPr>
-      </w:pPr>
-    </w:p>
-    <w:p>
-      <w:pPr>
-        <w:pStyle w:val="Heading1"/>
-        <w:rPr>
-          <w:rFonts w:ascii="Times New Roman" w:hAnsi="Times New Roman" w:cs="Times New Roman"/>
-          <w:b/>
-          <w:sz w:val="26"/>
-          <w:szCs w:val="26"/>
-          <w:lang w:val="vi-VN"/>
-        </w:rPr>
-      </w:pPr>
-      <w:bookmarkStart w:id="16" w:name="_Toc26480165"/>
-      <w:r>
-        <w:rPr>
-          <w:rFonts w:ascii="Times New Roman" w:hAnsi="Times New Roman" w:cs="Times New Roman"/>
-          <w:b/>
-          <w:sz w:val="26"/>
-          <w:szCs w:val="26"/>
-          <w:lang w:val="vi-VN"/>
-        </w:rPr>
-        <w:lastRenderedPageBreak/>
-        <w:t>Bài 6</w:t>
-      </w:r>
-      <w:r>
-        <w:rPr>
-          <w:rFonts w:ascii="Times New Roman" w:hAnsi="Times New Roman" w:cs="Times New Roman"/>
-          <w:b/>
-          <w:sz w:val="26"/>
-          <w:szCs w:val="26"/>
-          <w:lang w:val="vi-VN"/>
-        </w:rPr>
-        <w:t>.</w:t>
-      </w:r>
-      <w:bookmarkEnd w:id="16"/>
-      <w:r>
-        <w:rPr>
-          <w:rFonts w:ascii="Times New Roman" w:hAnsi="Times New Roman" w:cs="Times New Roman"/>
-          <w:b/>
-          <w:sz w:val="26"/>
-          <w:szCs w:val="26"/>
-          <w:lang w:val="vi-VN"/>
-        </w:rPr>
-        <w:t xml:space="preserve"> </w:t>
-      </w:r>
-    </w:p>
-    <w:p>
-      <w:pPr>
-        <w:rPr>
-          <w:rFonts w:ascii="Times New Roman" w:hAnsi="Times New Roman" w:cs="Times New Roman"/>
-          <w:sz w:val="26"/>
-          <w:szCs w:val="26"/>
-          <w:lang w:val="vi-VN"/>
-        </w:rPr>
-      </w:pPr>
-      <w:r>
-        <w:rPr>
-          <w:rFonts w:ascii="Times New Roman" w:hAnsi="Times New Roman" w:cs="Times New Roman"/>
-          <w:sz w:val="26"/>
-          <w:szCs w:val="26"/>
-          <w:lang w:val="vi-VN"/>
-        </w:rPr>
-        <w:t>Cho một cái ba lô có thể đựng một trọng lượng M và n loại đồ vật, mỗi đồ vật i có một trọng lượng wi và một giá trị pi. Các đồ vật có thể lấy (1) hoặc không lấy (0). Tìm một cách lựa chọn các đồ vật đựng vào ba lô, sao cho tổng trọng lượng không vượt quá M và tổng giá trị là lớn nhất. Tính độ phức tạp của giải thuật.</w:t>
-      </w:r>
-    </w:p>
-    <w:p>
-      <w:pPr>
-        <w:pStyle w:val="Heading2"/>
-        <w:rPr>
-          <w:rFonts w:ascii="Times New Roman" w:hAnsi="Times New Roman" w:cs="Times New Roman"/>
-          <w:b/>
-          <w:i/>
-          <w:u w:val="single"/>
-          <w:lang w:val="vi-VN"/>
-        </w:rPr>
-      </w:pPr>
-      <w:bookmarkStart w:id="17" w:name="_Toc26480166"/>
-      <w:r>
-        <w:rPr>
-          <w:rFonts w:ascii="Times New Roman" w:hAnsi="Times New Roman" w:cs="Times New Roman"/>
-          <w:b/>
-          <w:i/>
-          <w:u w:val="single"/>
-          <w:lang w:val="vi-VN"/>
-        </w:rPr>
-        <w:t>Mô tả</w:t>
-      </w:r>
-      <w:bookmarkEnd w:id="17"/>
-    </w:p>
-    <w:p>
-      <w:pPr>
-        <w:rPr>
-          <w:rFonts w:ascii="Times New Roman" w:hAnsi="Times New Roman" w:cs="Times New Roman"/>
-          <w:sz w:val="26"/>
-          <w:szCs w:val="26"/>
-          <w:lang w:val="vi-VN"/>
-        </w:rPr>
-      </w:pPr>
-      <w:r>
-        <w:rPr>
-          <w:rFonts w:ascii="Times New Roman" w:hAnsi="Times New Roman" w:cs="Times New Roman"/>
-          <w:sz w:val="26"/>
-          <w:szCs w:val="26"/>
-          <w:lang w:val="vi-VN"/>
-        </w:rPr>
-        <w:t>Đọc dữ liệu từ file</w:t>
-      </w:r>
-    </w:p>
-    <w:p>
-      <w:pPr>
+      <w:r>
+        <w:rPr>
+          <w:rFonts w:ascii="Times New Roman" w:hAnsi="Times New Roman" w:cs="Times New Roman"/>
+          <w:sz w:val="26"/>
+          <w:szCs w:val="26"/>
+          <w:lang w:val="vi-VN"/>
+        </w:rPr>
+        <w:t>Hàm tính maxSum(dA, n)</w:t>
+      </w:r>
+    </w:p>
+    <w:p>
+      <w:pPr>
+        <w:pStyle w:val="ListParagraph"/>
+        <w:numPr>
+          <w:ilvl w:val="0"/>
+          <w:numId w:val="3"/>
+        </w:numPr>
+        <w:rPr>
+          <w:rFonts w:ascii="Times New Roman" w:hAnsi="Times New Roman" w:cs="Times New Roman"/>
+          <w:sz w:val="26"/>
+          <w:szCs w:val="26"/>
+          <w:lang w:val="vi-VN"/>
+        </w:rPr>
+      </w:pPr>
+      <w:r>
+        <w:rPr>
+          <w:rFonts w:ascii="Times New Roman" w:hAnsi="Times New Roman" w:cs="Times New Roman"/>
+          <w:sz w:val="26"/>
+          <w:szCs w:val="26"/>
+          <w:lang w:val="vi-VN"/>
+        </w:rPr>
+        <w:t>dA: mảng dữ liệu</w:t>
+      </w:r>
+    </w:p>
+    <w:p>
+      <w:pPr>
+        <w:pStyle w:val="ListParagraph"/>
+        <w:numPr>
+          <w:ilvl w:val="0"/>
+          <w:numId w:val="3"/>
+        </w:numPr>
+        <w:rPr>
+          <w:rFonts w:ascii="Times New Roman" w:hAnsi="Times New Roman" w:cs="Times New Roman"/>
+          <w:sz w:val="26"/>
+          <w:szCs w:val="26"/>
+          <w:lang w:val="vi-VN"/>
+        </w:rPr>
+      </w:pPr>
+      <w:r>
+        <w:rPr>
+          <w:rFonts w:ascii="Times New Roman" w:hAnsi="Times New Roman" w:cs="Times New Roman"/>
+          <w:sz w:val="26"/>
+          <w:szCs w:val="26"/>
+          <w:lang w:val="vi-VN"/>
+        </w:rPr>
+        <w:t xml:space="preserve">n số </w:t>
+      </w:r>
+      <w:r>
+        <w:rPr>
+          <w:rFonts w:ascii="Times New Roman" w:hAnsi="Times New Roman" w:cs="Times New Roman"/>
+          <w:sz w:val="26"/>
+          <w:szCs w:val="26"/>
+          <w:lang w:val="vi-VN"/>
+        </w:rPr>
+        <w:t>hàng dữ liệu tam giác</w:t>
+      </w:r>
+    </w:p>
+    <w:p>
+      <w:pPr>
+        <w:rPr>
+          <w:rFonts w:ascii="Times New Roman" w:hAnsi="Times New Roman" w:cs="Times New Roman"/>
+          <w:sz w:val="26"/>
+          <w:szCs w:val="26"/>
+          <w:lang w:val="vi-VN"/>
+        </w:rPr>
+      </w:pPr>
+      <w:r>
+        <w:rPr>
+          <w:rFonts w:ascii="Times New Roman" w:hAnsi="Times New Roman" w:cs="Times New Roman"/>
+          <w:sz w:val="26"/>
+          <w:szCs w:val="26"/>
+          <w:lang w:val="vi-VN"/>
+        </w:rPr>
+        <w:t>kiểm tra tam giác &gt; 1 dòng dữ liệu -&gt; gán các giá trị đường đi từ đỉnh đến các phần tử:</w:t>
+      </w:r>
+    </w:p>
+    <w:p>
+      <w:pPr>
+        <w:pStyle w:val="ListParagraph"/>
+        <w:numPr>
+          <w:ilvl w:val="0"/>
+          <w:numId w:val="3"/>
+        </w:numPr>
+        <w:rPr>
+          <w:rFonts w:ascii="Times New Roman" w:hAnsi="Times New Roman" w:cs="Times New Roman"/>
+          <w:sz w:val="26"/>
+          <w:szCs w:val="26"/>
+          <w:lang w:val="vi-VN"/>
+        </w:rPr>
+      </w:pPr>
+      <w:r>
+        <w:rPr>
+          <w:rFonts w:ascii="Times New Roman" w:hAnsi="Times New Roman" w:cs="Times New Roman"/>
+          <w:sz w:val="26"/>
+          <w:szCs w:val="26"/>
+          <w:lang w:val="vi-VN"/>
+        </w:rPr>
+        <w:t>Gán giá trị dòng thứ 2 (2 phần tử):</w:t>
+      </w:r>
+    </w:p>
+    <w:p>
+      <w:pPr>
+        <w:pStyle w:val="ListParagraph"/>
+        <w:ind w:left="1080"/>
         <w:rPr>
           <w:rFonts w:ascii="Times New Roman" w:hAnsi="Times New Roman" w:cs="Times New Roman"/>
           <w:sz w:val="26"/>
@@ -5541,12 +5832,13 @@
       <w:r>
         <w:rPr>
           <w:noProof/>
+          <w:lang w:eastAsia="zh-CN"/>
         </w:rPr>
         <w:drawing>
-          <wp:inline distT="0" distB="0" distL="0" distR="0" wp14:anchorId="039D34E3" wp14:editId="6C00F376">
-            <wp:extent cx="2876550" cy="2009775"/>
-            <wp:effectExtent l="0" t="0" r="0" b="9525"/>
-            <wp:docPr id="39" name="Picture 39"/>
+          <wp:inline distT="0" distB="0" distL="0" distR="0" wp14:anchorId="39F84C79" wp14:editId="059A7FE6">
+            <wp:extent cx="3228975" cy="933450"/>
+            <wp:effectExtent l="0" t="0" r="9525" b="0"/>
+            <wp:docPr id="33" name="Picture 33"/>
             <wp:cNvGraphicFramePr>
               <a:graphicFrameLocks xmlns:a="http://schemas.openxmlformats.org/drawingml/2006/main" noChangeAspect="1"/>
             </wp:cNvGraphicFramePr>
@@ -5566,7 +5858,7 @@
                   <pic:spPr>
                     <a:xfrm>
                       <a:off x="0" y="0"/>
-                      <a:ext cx="2876550" cy="2009775"/>
+                      <a:ext cx="3228975" cy="933450"/>
                     </a:xfrm>
                     <a:prstGeom prst="rect">
                       <a:avLst/>
@@ -5581,25 +5873,6 @@
     </w:p>
     <w:p>
       <w:pPr>
-        <w:rPr>
-          <w:rFonts w:ascii="Times New Roman" w:hAnsi="Times New Roman" w:cs="Times New Roman"/>
-          <w:sz w:val="26"/>
-          <w:szCs w:val="26"/>
-          <w:lang w:val="vi-VN"/>
-        </w:rPr>
-      </w:pPr>
-      <w:r>
-        <w:rPr>
-          <w:rFonts w:ascii="Times New Roman" w:hAnsi="Times New Roman" w:cs="Times New Roman"/>
-          <w:sz w:val="26"/>
-          <w:szCs w:val="26"/>
-          <w:lang w:val="vi-VN"/>
-        </w:rPr>
-        <w:t>Hàm xử lý knapsack(capacity, weights, values, items)</w:t>
-      </w:r>
-    </w:p>
-    <w:p>
-      <w:pPr>
         <w:pStyle w:val="ListParagraph"/>
         <w:numPr>
           <w:ilvl w:val="0"/>
@@ -5619,7 +5892,16 @@
           <w:szCs w:val="26"/>
           <w:lang w:val="vi-VN"/>
         </w:rPr>
-        <w:t>Khởi tạo mảng grid có M+1 giá trị</w:t>
+        <w:t>Chạy vòng lặp for từ dòng thứ 2 -&gt; gán giá trị đường đi trên từng phần tử</w:t>
+      </w:r>
+      <w:r>
+        <w:rPr>
+          <w:rFonts w:ascii="Times New Roman" w:hAnsi="Times New Roman" w:cs="Times New Roman"/>
+          <w:sz w:val="26"/>
+          <w:szCs w:val="26"/>
+          <w:lang w:val="vi-VN"/>
+        </w:rPr>
+        <w:t xml:space="preserve"> (với phần tử có nhiều đường đi, gán giá trị có đường đi lớn nhất lên phần tử)</w:t>
       </w:r>
     </w:p>
     <w:p>
@@ -5636,12 +5918,13 @@
       <w:r>
         <w:rPr>
           <w:noProof/>
+          <w:lang w:eastAsia="zh-CN"/>
         </w:rPr>
         <w:drawing>
-          <wp:inline distT="0" distB="0" distL="0" distR="0" wp14:anchorId="5ECCAABB" wp14:editId="71ACEDFD">
-            <wp:extent cx="3200400" cy="276225"/>
-            <wp:effectExtent l="0" t="0" r="0" b="9525"/>
-            <wp:docPr id="6" name="Picture 6"/>
+          <wp:inline distT="0" distB="0" distL="0" distR="0" wp14:anchorId="3022416D" wp14:editId="5C1287B0">
+            <wp:extent cx="5048250" cy="2743200"/>
+            <wp:effectExtent l="0" t="0" r="0" b="0"/>
+            <wp:docPr id="35" name="Picture 35"/>
             <wp:cNvGraphicFramePr>
               <a:graphicFrameLocks xmlns:a="http://schemas.openxmlformats.org/drawingml/2006/main" noChangeAspect="1"/>
             </wp:cNvGraphicFramePr>
@@ -5661,7 +5944,7 @@
                   <pic:spPr>
                     <a:xfrm>
                       <a:off x="0" y="0"/>
-                      <a:ext cx="3200400" cy="276225"/>
+                      <a:ext cx="5048250" cy="2743200"/>
                     </a:xfrm>
                     <a:prstGeom prst="rect">
                       <a:avLst/>
@@ -5695,25 +5978,25 @@
           <w:szCs w:val="26"/>
           <w:lang w:val="vi-VN"/>
         </w:rPr>
-        <w:t>Chạy vòng lặp for trên số</w:t>
-      </w:r>
-      <w:r>
-        <w:rPr>
-          <w:rFonts w:ascii="Times New Roman" w:hAnsi="Times New Roman" w:cs="Times New Roman"/>
-          <w:sz w:val="26"/>
-          <w:szCs w:val="26"/>
-          <w:lang w:val="vi-VN"/>
-        </w:rPr>
-        <w:t xml:space="preserve"> n đồ vậ</w:t>
-      </w:r>
-      <w:r>
-        <w:rPr>
-          <w:rFonts w:ascii="Times New Roman" w:hAnsi="Times New Roman" w:cs="Times New Roman"/>
-          <w:sz w:val="26"/>
-          <w:szCs w:val="26"/>
-          <w:lang w:val="vi-VN"/>
-        </w:rPr>
-        <w:t>t</w:t>
+        <w:t>Trả</w:t>
+      </w:r>
+      <w:r>
+        <w:rPr>
+          <w:rFonts w:ascii="Times New Roman" w:hAnsi="Times New Roman" w:cs="Times New Roman"/>
+          <w:sz w:val="26"/>
+          <w:szCs w:val="26"/>
+          <w:lang w:val="vi-VN"/>
+        </w:rPr>
+        <w:t xml:space="preserve"> về kết quả đường đi có giá trị lớn nhất</w:t>
+      </w:r>
+      <w:r>
+        <w:rPr>
+          <w:rFonts w:ascii="Times New Roman" w:hAnsi="Times New Roman" w:cs="Times New Roman"/>
+          <w:sz w:val="26"/>
+          <w:szCs w:val="26"/>
+          <w:lang w:val="vi-VN"/>
+        </w:rPr>
+        <w:t xml:space="preserve"> và mảng đã được gán giá trị</w:t>
       </w:r>
     </w:p>
     <w:p>
@@ -5724,76 +6007,19 @@
           <w:rFonts w:ascii="Times New Roman" w:hAnsi="Times New Roman" w:cs="Times New Roman"/>
           <w:sz w:val="26"/>
           <w:szCs w:val="26"/>
-        </w:rPr>
-      </w:pPr>
-      <w:r>
-        <w:rPr>
-          <w:rFonts w:ascii="Times New Roman" w:hAnsi="Times New Roman" w:cs="Times New Roman"/>
-          <w:sz w:val="26"/>
-          <w:szCs w:val="26"/>
-        </w:rPr>
-        <w:t>Tính Max(V[i-1,w], V[</w:t>
-      </w:r>
-      <w:r>
-        <w:rPr>
-          <w:rFonts w:ascii="Times New Roman" w:hAnsi="Times New Roman" w:cs="Times New Roman"/>
-          <w:sz w:val="26"/>
-          <w:szCs w:val="26"/>
-        </w:rPr>
-        <w:t>i-1, wi</w:t>
-      </w:r>
-      <w:r>
-        <w:rPr>
-          <w:rFonts w:ascii="Times New Roman" w:hAnsi="Times New Roman" w:cs="Times New Roman"/>
-          <w:sz w:val="26"/>
-          <w:szCs w:val="26"/>
-        </w:rPr>
-        <w:t>]</w:t>
-      </w:r>
-      <w:r>
-        <w:rPr>
-          <w:rFonts w:ascii="Times New Roman" w:hAnsi="Times New Roman" w:cs="Times New Roman"/>
-          <w:sz w:val="26"/>
-          <w:szCs w:val="26"/>
-        </w:rPr>
-        <w:t>+Pi</w:t>
-      </w:r>
-      <w:r>
-        <w:rPr>
-          <w:rFonts w:ascii="Times New Roman" w:hAnsi="Times New Roman" w:cs="Times New Roman"/>
-          <w:sz w:val="26"/>
-          <w:szCs w:val="26"/>
-        </w:rPr>
-        <w:t>)</w:t>
-      </w:r>
-      <w:r>
-        <w:rPr>
-          <w:rFonts w:ascii="Times New Roman" w:hAnsi="Times New Roman" w:cs="Times New Roman"/>
-          <w:sz w:val="26"/>
-          <w:szCs w:val="26"/>
-        </w:rPr>
-        <w:t xml:space="preserve"> thêm vào grid</w:t>
-      </w:r>
-    </w:p>
-    <w:p>
-      <w:pPr>
-        <w:pStyle w:val="ListParagraph"/>
-        <w:ind w:left="1080"/>
-        <w:rPr>
-          <w:rFonts w:ascii="Times New Roman" w:hAnsi="Times New Roman" w:cs="Times New Roman"/>
-          <w:sz w:val="26"/>
-          <w:szCs w:val="26"/>
+          <w:lang w:val="vi-VN"/>
         </w:rPr>
       </w:pPr>
       <w:r>
         <w:rPr>
           <w:noProof/>
+          <w:lang w:eastAsia="zh-CN"/>
         </w:rPr>
         <w:drawing>
-          <wp:inline distT="0" distB="0" distL="0" distR="0" wp14:anchorId="1D300CBC" wp14:editId="68A2A6F0">
-            <wp:extent cx="5943600" cy="744220"/>
-            <wp:effectExtent l="0" t="0" r="0" b="0"/>
-            <wp:docPr id="7" name="Picture 7"/>
+          <wp:inline distT="0" distB="0" distL="0" distR="0" wp14:anchorId="1219D967" wp14:editId="43753AD2">
+            <wp:extent cx="1914525" cy="219075"/>
+            <wp:effectExtent l="0" t="0" r="9525" b="9525"/>
+            <wp:docPr id="38" name="Picture 38"/>
             <wp:cNvGraphicFramePr>
               <a:graphicFrameLocks xmlns:a="http://schemas.openxmlformats.org/drawingml/2006/main" noChangeAspect="1"/>
             </wp:cNvGraphicFramePr>
@@ -5813,7 +6039,7 @@
                   <pic:spPr>
                     <a:xfrm>
                       <a:off x="0" y="0"/>
-                      <a:ext cx="5943600" cy="744220"/>
+                      <a:ext cx="1914525" cy="219075"/>
                     </a:xfrm>
                     <a:prstGeom prst="rect">
                       <a:avLst/>
@@ -5828,42 +6054,45 @@
     </w:p>
     <w:p>
       <w:pPr>
+        <w:rPr>
+          <w:rFonts w:ascii="Times New Roman" w:hAnsi="Times New Roman" w:cs="Times New Roman"/>
+          <w:sz w:val="26"/>
+          <w:szCs w:val="26"/>
+          <w:lang w:val="vi-VN"/>
+        </w:rPr>
+      </w:pPr>
+      <w:r>
+        <w:rPr>
+          <w:rFonts w:ascii="Times New Roman" w:hAnsi="Times New Roman" w:cs="Times New Roman"/>
+          <w:sz w:val="26"/>
+          <w:szCs w:val="26"/>
+          <w:lang w:val="vi-VN"/>
+        </w:rPr>
+        <w:lastRenderedPageBreak/>
+        <w:t>Với mảng đã được gán giá trị đường đi trả về -&gt; truy ngược lại tìm giá trị phần tử đường đi (đường đi từ đỉnh đến cạnh đáy có giá trị lớn nhất)</w:t>
+      </w:r>
+    </w:p>
+    <w:p>
+      <w:pPr>
         <w:pStyle w:val="ListParagraph"/>
         <w:ind w:left="1080"/>
         <w:rPr>
           <w:rFonts w:ascii="Times New Roman" w:hAnsi="Times New Roman" w:cs="Times New Roman"/>
           <w:sz w:val="26"/>
           <w:szCs w:val="26"/>
-        </w:rPr>
-      </w:pPr>
-      <w:r>
-        <w:rPr>
-          <w:rFonts w:ascii="Times New Roman" w:hAnsi="Times New Roman" w:cs="Times New Roman"/>
-          <w:sz w:val="26"/>
-          <w:szCs w:val="26"/>
-        </w:rPr>
-        <w:t>Output grid[]</w:t>
-      </w:r>
-    </w:p>
-    <w:p>
-      <w:pPr>
-        <w:pStyle w:val="ListParagraph"/>
-        <w:ind w:left="1080"/>
-        <w:rPr>
-          <w:rFonts w:ascii="Times New Roman" w:hAnsi="Times New Roman" w:cs="Times New Roman"/>
-          <w:sz w:val="26"/>
-          <w:szCs w:val="26"/>
+          <w:lang w:val="vi-VN"/>
         </w:rPr>
       </w:pPr>
       <w:r>
         <w:rPr>
           <w:noProof/>
+          <w:lang w:eastAsia="zh-CN"/>
         </w:rPr>
         <w:drawing>
-          <wp:inline distT="0" distB="0" distL="0" distR="0" wp14:anchorId="73AD6985" wp14:editId="62C1E042">
-            <wp:extent cx="5038725" cy="495300"/>
-            <wp:effectExtent l="0" t="0" r="9525" b="0"/>
-            <wp:docPr id="10" name="Picture 10"/>
+          <wp:inline distT="0" distB="0" distL="0" distR="0" wp14:anchorId="6A333E60" wp14:editId="78725297">
+            <wp:extent cx="4457700" cy="2952750"/>
+            <wp:effectExtent l="0" t="0" r="0" b="0"/>
+            <wp:docPr id="37" name="Picture 37"/>
             <wp:cNvGraphicFramePr>
               <a:graphicFrameLocks xmlns:a="http://schemas.openxmlformats.org/drawingml/2006/main" noChangeAspect="1"/>
             </wp:cNvGraphicFramePr>
@@ -5883,7 +6112,7 @@
                   <pic:spPr>
                     <a:xfrm>
                       <a:off x="0" y="0"/>
-                      <a:ext cx="5038725" cy="495300"/>
+                      <a:ext cx="4457700" cy="2952750"/>
                     </a:xfrm>
                     <a:prstGeom prst="rect">
                       <a:avLst/>
@@ -5898,46 +6127,411 @@
     </w:p>
     <w:p>
       <w:pPr>
+        <w:rPr>
+          <w:rFonts w:ascii="Times New Roman" w:hAnsi="Times New Roman" w:cs="Times New Roman"/>
+          <w:sz w:val="26"/>
+          <w:szCs w:val="26"/>
+          <w:lang w:val="vi-VN"/>
+        </w:rPr>
+      </w:pPr>
+    </w:p>
+    <w:p>
+      <w:pPr>
+        <w:pStyle w:val="Heading2"/>
+        <w:rPr>
+          <w:rFonts w:ascii="Times New Roman" w:hAnsi="Times New Roman" w:cs="Times New Roman"/>
+          <w:b/>
+          <w:i/>
+          <w:u w:val="single"/>
+          <w:lang w:val="vi-VN"/>
+        </w:rPr>
+      </w:pPr>
+      <w:bookmarkStart w:id="15" w:name="_Toc26480164"/>
+      <w:r>
+        <w:rPr>
+          <w:rFonts w:ascii="Times New Roman" w:hAnsi="Times New Roman" w:cs="Times New Roman"/>
+          <w:b/>
+          <w:i/>
+          <w:u w:val="single"/>
+          <w:lang w:val="vi-VN"/>
+        </w:rPr>
+        <w:t>Tính độ phức tạp:</w:t>
+      </w:r>
+      <w:bookmarkEnd w:id="15"/>
+    </w:p>
+    <w:p>
+      <w:pPr>
+        <w:rPr>
+          <w:rFonts w:ascii="Times New Roman" w:hAnsi="Times New Roman" w:cs="Times New Roman"/>
+          <w:sz w:val="26"/>
+          <w:szCs w:val="26"/>
+          <w:lang w:val="vi-VN"/>
+        </w:rPr>
+      </w:pPr>
+      <w:r>
+        <w:rPr>
+          <w:rFonts w:ascii="Times New Roman" w:hAnsi="Times New Roman" w:cs="Times New Roman"/>
+          <w:sz w:val="26"/>
+          <w:szCs w:val="26"/>
+          <w:lang w:val="vi-VN"/>
+        </w:rPr>
+        <w:t>Đọc file</w:t>
+      </w:r>
+      <w:r>
+        <w:rPr>
+          <w:rFonts w:ascii="Times New Roman" w:hAnsi="Times New Roman" w:cs="Times New Roman"/>
+          <w:sz w:val="26"/>
+          <w:szCs w:val="26"/>
+          <w:lang w:val="vi-VN"/>
+        </w:rPr>
+        <w:t xml:space="preserve"> dữ liệu</w:t>
+      </w:r>
+      <w:r>
+        <w:rPr>
+          <w:rFonts w:ascii="Times New Roman" w:hAnsi="Times New Roman" w:cs="Times New Roman"/>
+          <w:sz w:val="26"/>
+          <w:szCs w:val="26"/>
+          <w:lang w:val="vi-VN"/>
+        </w:rPr>
+        <w:t xml:space="preserve"> chạy vòng lặp for để thêm dữ liệu vào mảng T = O(n)</w:t>
+      </w:r>
+    </w:p>
+    <w:p>
+      <w:pPr>
+        <w:rPr>
+          <w:rFonts w:ascii="Times New Roman" w:hAnsi="Times New Roman" w:cs="Times New Roman"/>
+          <w:sz w:val="26"/>
+          <w:szCs w:val="26"/>
+          <w:lang w:val="vi-VN"/>
+        </w:rPr>
+      </w:pPr>
+      <w:r>
+        <w:rPr>
+          <w:rFonts w:ascii="Times New Roman" w:hAnsi="Times New Roman" w:cs="Times New Roman"/>
+          <w:sz w:val="26"/>
+          <w:szCs w:val="26"/>
+          <w:lang w:val="vi-VN"/>
+        </w:rPr>
+        <w:t xml:space="preserve">For i in range (2,n) </w:t>
+      </w:r>
+      <w:r>
+        <w:rPr>
+          <w:rFonts w:ascii="Times New Roman" w:hAnsi="Times New Roman" w:cs="Times New Roman"/>
+          <w:sz w:val="26"/>
+          <w:szCs w:val="26"/>
+          <w:lang w:val="vi-VN"/>
+        </w:rPr>
+        <w:t xml:space="preserve"> lòng vòng lặp  for j in range(1,i) =&gt; </w:t>
+      </w:r>
+      <w:r>
+        <w:rPr>
+          <w:rFonts w:ascii="Times New Roman" w:hAnsi="Times New Roman" w:cs="Times New Roman"/>
+          <w:sz w:val="26"/>
+          <w:szCs w:val="26"/>
+          <w:lang w:val="vi-VN"/>
+        </w:rPr>
+        <w:t>độ phức tạp T = O(</w:t>
+      </w:r>
+      <w:r>
+        <w:rPr>
+          <w:rFonts w:ascii="Times New Roman" w:hAnsi="Times New Roman" w:cs="Times New Roman"/>
+          <w:sz w:val="26"/>
+          <w:szCs w:val="26"/>
+          <w:lang w:val="vi-VN"/>
+        </w:rPr>
+        <w:t>2n</w:t>
+      </w:r>
+      <w:r>
+        <w:rPr>
+          <w:rFonts w:ascii="Times New Roman" w:hAnsi="Times New Roman" w:cs="Times New Roman"/>
+          <w:sz w:val="26"/>
+          <w:szCs w:val="26"/>
+          <w:vertAlign w:val="superscript"/>
+          <w:lang w:val="vi-VN"/>
+        </w:rPr>
+        <w:t>2</w:t>
+      </w:r>
+      <w:r>
+        <w:rPr>
+          <w:rFonts w:ascii="Times New Roman" w:hAnsi="Times New Roman" w:cs="Times New Roman"/>
+          <w:sz w:val="26"/>
+          <w:szCs w:val="26"/>
+          <w:lang w:val="vi-VN"/>
+        </w:rPr>
+        <w:t>)</w:t>
+      </w:r>
+    </w:p>
+    <w:p>
+      <w:pPr>
+        <w:rPr>
+          <w:rFonts w:ascii="Times New Roman" w:hAnsi="Times New Roman" w:cs="Times New Roman"/>
+          <w:sz w:val="26"/>
+          <w:szCs w:val="26"/>
+          <w:lang w:val="vi-VN"/>
+        </w:rPr>
+      </w:pPr>
+      <w:r>
+        <w:rPr>
+          <w:rFonts w:ascii="Times New Roman" w:hAnsi="Times New Roman" w:cs="Times New Roman"/>
+          <w:sz w:val="26"/>
+          <w:szCs w:val="26"/>
+          <w:lang w:val="vi-VN"/>
+        </w:rPr>
+        <w:t>Để truy ngược lại đường đi dùng vòng lặp for chạy từ 0 đến độ dài mảng kết quả =&gt;</w:t>
+      </w:r>
+      <w:r>
+        <w:rPr>
+          <w:rFonts w:ascii="Times New Roman" w:hAnsi="Times New Roman" w:cs="Times New Roman"/>
+          <w:sz w:val="26"/>
+          <w:szCs w:val="26"/>
+          <w:lang w:val="vi-VN"/>
+        </w:rPr>
+        <w:t>độ phức tạp T = O(n)</w:t>
+      </w:r>
+    </w:p>
+    <w:p>
+      <w:pPr>
         <w:pStyle w:val="ListParagraph"/>
         <w:numPr>
           <w:ilvl w:val="0"/>
-          <w:numId w:val="3"/>
+          <w:numId w:val="8"/>
         </w:numPr>
         <w:rPr>
           <w:rFonts w:ascii="Times New Roman" w:hAnsi="Times New Roman" w:cs="Times New Roman"/>
           <w:sz w:val="26"/>
           <w:szCs w:val="26"/>
-        </w:rPr>
-      </w:pPr>
-      <w:r>
-        <w:rPr>
-          <w:rFonts w:ascii="Times New Roman" w:hAnsi="Times New Roman" w:cs="Times New Roman"/>
-          <w:sz w:val="26"/>
-          <w:szCs w:val="26"/>
-        </w:rPr>
-        <w:t>Lựa chọn đồ vật để tổng khối lượng đạt kết quả cao nhất, trả về tổng khối lượng và đồ vật được chọn</w:t>
-      </w:r>
-    </w:p>
-    <w:p>
-      <w:pPr>
-        <w:pStyle w:val="ListParagraph"/>
-        <w:ind w:left="1080"/>
-        <w:rPr>
-          <w:rFonts w:ascii="Times New Roman" w:hAnsi="Times New Roman" w:cs="Times New Roman"/>
-          <w:sz w:val="26"/>
-          <w:szCs w:val="26"/>
+          <w:lang w:val="vi-VN"/>
+        </w:rPr>
+      </w:pPr>
+      <w:r>
+        <w:rPr>
+          <w:rFonts w:ascii="Times New Roman" w:hAnsi="Times New Roman" w:cs="Times New Roman"/>
+          <w:sz w:val="26"/>
+          <w:szCs w:val="26"/>
+          <w:lang w:val="vi-VN"/>
+        </w:rPr>
+        <w:t xml:space="preserve">Độ phức tạp bài toán </w:t>
+      </w:r>
+      <w:r>
+        <w:rPr>
+          <w:rFonts w:ascii="Times New Roman" w:hAnsi="Times New Roman" w:cs="Times New Roman"/>
+          <w:sz w:val="26"/>
+          <w:szCs w:val="26"/>
+          <w:lang w:val="vi-VN"/>
+        </w:rPr>
+        <w:t xml:space="preserve">T = </w:t>
+      </w:r>
+      <w:r>
+        <w:rPr>
+          <w:rFonts w:ascii="Times New Roman" w:hAnsi="Times New Roman" w:cs="Times New Roman"/>
+          <w:sz w:val="26"/>
+          <w:szCs w:val="26"/>
+          <w:lang w:val="vi-VN"/>
+        </w:rPr>
+        <w:t>2O(n)+</w:t>
+      </w:r>
+      <w:r>
+        <w:rPr>
+          <w:rFonts w:ascii="Times New Roman" w:hAnsi="Times New Roman" w:cs="Times New Roman"/>
+          <w:sz w:val="26"/>
+          <w:szCs w:val="26"/>
+          <w:lang w:val="vi-VN"/>
+        </w:rPr>
+        <w:t>O(2n</w:t>
+      </w:r>
+      <w:r>
+        <w:rPr>
+          <w:rFonts w:ascii="Times New Roman" w:hAnsi="Times New Roman" w:cs="Times New Roman"/>
+          <w:sz w:val="26"/>
+          <w:szCs w:val="26"/>
+          <w:vertAlign w:val="superscript"/>
+          <w:lang w:val="vi-VN"/>
+        </w:rPr>
+        <w:t>2</w:t>
+      </w:r>
+      <w:r>
+        <w:rPr>
+          <w:rFonts w:ascii="Times New Roman" w:hAnsi="Times New Roman" w:cs="Times New Roman"/>
+          <w:sz w:val="26"/>
+          <w:szCs w:val="26"/>
+          <w:lang w:val="vi-VN"/>
+        </w:rPr>
+        <w:t>)</w:t>
+      </w:r>
+      <w:r>
+        <w:rPr>
+          <w:rFonts w:ascii="Times New Roman" w:hAnsi="Times New Roman" w:cs="Times New Roman"/>
+          <w:sz w:val="26"/>
+          <w:szCs w:val="26"/>
+          <w:lang w:val="vi-VN"/>
+        </w:rPr>
+        <w:t xml:space="preserve"> = O(n</w:t>
+      </w:r>
+      <w:r>
+        <w:rPr>
+          <w:rFonts w:ascii="Times New Roman" w:hAnsi="Times New Roman" w:cs="Times New Roman"/>
+          <w:sz w:val="26"/>
+          <w:szCs w:val="26"/>
+          <w:vertAlign w:val="superscript"/>
+          <w:lang w:val="vi-VN"/>
+        </w:rPr>
+        <w:t>2</w:t>
+      </w:r>
+      <w:r>
+        <w:rPr>
+          <w:rFonts w:ascii="Times New Roman" w:hAnsi="Times New Roman" w:cs="Times New Roman"/>
+          <w:sz w:val="26"/>
+          <w:szCs w:val="26"/>
+          <w:lang w:val="vi-VN"/>
+        </w:rPr>
+        <w:t>)</w:t>
+      </w:r>
+    </w:p>
+    <w:p>
+      <w:pPr>
+        <w:rPr>
+          <w:rFonts w:ascii="Times New Roman" w:hAnsi="Times New Roman" w:cs="Times New Roman"/>
+          <w:sz w:val="26"/>
+          <w:szCs w:val="26"/>
+          <w:lang w:val="vi-VN"/>
+        </w:rPr>
+      </w:pPr>
+      <w:r>
+        <w:rPr>
+          <w:rFonts w:ascii="Times New Roman" w:hAnsi="Times New Roman" w:cs="Times New Roman"/>
+          <w:sz w:val="26"/>
+          <w:szCs w:val="26"/>
+          <w:lang w:val="vi-VN"/>
+        </w:rPr>
+        <w:t>************</w:t>
+      </w:r>
+    </w:p>
+    <w:p>
+      <w:pPr>
+        <w:pStyle w:val="Heading1"/>
+        <w:rPr>
+          <w:rFonts w:ascii="Times New Roman" w:hAnsi="Times New Roman" w:cs="Times New Roman"/>
+          <w:b/>
+          <w:sz w:val="26"/>
+          <w:szCs w:val="26"/>
+          <w:lang w:val="vi-VN"/>
+        </w:rPr>
+      </w:pPr>
+      <w:bookmarkStart w:id="16" w:name="_Toc26480165"/>
+      <w:r>
+        <w:rPr>
+          <w:rFonts w:ascii="Times New Roman" w:hAnsi="Times New Roman" w:cs="Times New Roman"/>
+          <w:b/>
+          <w:sz w:val="26"/>
+          <w:szCs w:val="26"/>
+          <w:lang w:val="vi-VN"/>
+        </w:rPr>
+        <w:t>Bài 6</w:t>
+      </w:r>
+      <w:r>
+        <w:rPr>
+          <w:rFonts w:ascii="Times New Roman" w:hAnsi="Times New Roman" w:cs="Times New Roman"/>
+          <w:b/>
+          <w:sz w:val="26"/>
+          <w:szCs w:val="26"/>
+          <w:lang w:val="vi-VN"/>
+        </w:rPr>
+        <w:t>.</w:t>
+      </w:r>
+      <w:bookmarkEnd w:id="16"/>
+      <w:r>
+        <w:rPr>
+          <w:rFonts w:ascii="Times New Roman" w:hAnsi="Times New Roman" w:cs="Times New Roman"/>
+          <w:b/>
+          <w:sz w:val="26"/>
+          <w:szCs w:val="26"/>
+          <w:lang w:val="vi-VN"/>
+        </w:rPr>
+        <w:t xml:space="preserve"> </w:t>
+      </w:r>
+    </w:p>
+    <w:p>
+      <w:pPr>
+        <w:rPr>
+          <w:rFonts w:ascii="Times New Roman" w:hAnsi="Times New Roman" w:cs="Times New Roman"/>
+          <w:sz w:val="26"/>
+          <w:szCs w:val="26"/>
+          <w:lang w:val="vi-VN"/>
+        </w:rPr>
+      </w:pPr>
+      <w:r>
+        <w:rPr>
+          <w:rFonts w:ascii="Times New Roman" w:hAnsi="Times New Roman" w:cs="Times New Roman"/>
+          <w:sz w:val="26"/>
+          <w:szCs w:val="26"/>
+          <w:lang w:val="vi-VN"/>
+        </w:rPr>
+        <w:t>Cho một cái ba lô có thể đựng một trọng lượng M và n loại đồ vật, mỗi đồ vật i có một trọng lượng wi và một giá trị pi. Các đồ vật có thể lấy (1) hoặc không lấy (0). Tìm một cách lựa chọn các đồ vật đựng vào ba lô, sao cho tổng trọng lượng không vượt quá M và tổng giá trị là lớn nhất. Tính độ phức tạp của giải thuật.</w:t>
+      </w:r>
+    </w:p>
+    <w:p>
+      <w:pPr>
+        <w:pStyle w:val="Heading2"/>
+        <w:rPr>
+          <w:rFonts w:ascii="Times New Roman" w:hAnsi="Times New Roman" w:cs="Times New Roman"/>
+          <w:b/>
+          <w:i/>
+          <w:u w:val="single"/>
+          <w:lang w:val="vi-VN"/>
+        </w:rPr>
+      </w:pPr>
+      <w:bookmarkStart w:id="17" w:name="_Toc26480166"/>
+      <w:r>
+        <w:rPr>
+          <w:rFonts w:ascii="Times New Roman" w:hAnsi="Times New Roman" w:cs="Times New Roman"/>
+          <w:b/>
+          <w:i/>
+          <w:u w:val="single"/>
+          <w:lang w:val="vi-VN"/>
+        </w:rPr>
+        <w:t>Mô tả</w:t>
+      </w:r>
+      <w:bookmarkEnd w:id="17"/>
+    </w:p>
+    <w:p>
+      <w:pPr>
+        <w:rPr>
+          <w:rFonts w:ascii="Times New Roman" w:hAnsi="Times New Roman" w:cs="Times New Roman"/>
+          <w:sz w:val="26"/>
+          <w:szCs w:val="26"/>
+          <w:lang w:val="vi-VN"/>
+        </w:rPr>
+      </w:pPr>
+      <w:r>
+        <w:rPr>
+          <w:rFonts w:ascii="Times New Roman" w:hAnsi="Times New Roman" w:cs="Times New Roman"/>
+          <w:sz w:val="26"/>
+          <w:szCs w:val="26"/>
+          <w:lang w:val="vi-VN"/>
+        </w:rPr>
+        <w:t>Đọc dữ liệu từ file</w:t>
+      </w:r>
+    </w:p>
+    <w:p>
+      <w:pPr>
+        <w:rPr>
+          <w:rFonts w:ascii="Times New Roman" w:hAnsi="Times New Roman" w:cs="Times New Roman"/>
+          <w:sz w:val="26"/>
+          <w:szCs w:val="26"/>
+          <w:lang w:val="vi-VN"/>
         </w:rPr>
       </w:pPr>
       <w:r>
         <w:rPr>
           <w:noProof/>
+          <w:lang w:eastAsia="zh-CN"/>
         </w:rPr>
         <w:lastRenderedPageBreak/>
         <w:drawing>
-          <wp:inline distT="0" distB="0" distL="0" distR="0" wp14:anchorId="40EA1106" wp14:editId="4190ED73">
-            <wp:extent cx="5286375" cy="2905125"/>
-            <wp:effectExtent l="0" t="0" r="9525" b="9525"/>
-            <wp:docPr id="11" name="Picture 11"/>
+          <wp:inline distT="0" distB="0" distL="0" distR="0" wp14:anchorId="039D34E3" wp14:editId="6C00F376">
+            <wp:extent cx="2876550" cy="2009775"/>
+            <wp:effectExtent l="0" t="0" r="0" b="9525"/>
+            <wp:docPr id="39" name="Picture 39"/>
             <wp:cNvGraphicFramePr>
               <a:graphicFrameLocks xmlns:a="http://schemas.openxmlformats.org/drawingml/2006/main" noChangeAspect="1"/>
             </wp:cNvGraphicFramePr>
@@ -5957,7 +6551,7 @@
                   <pic:spPr>
                     <a:xfrm>
                       <a:off x="0" y="0"/>
-                      <a:ext cx="5286375" cy="2905125"/>
+                      <a:ext cx="2876550" cy="2009775"/>
                     </a:xfrm>
                     <a:prstGeom prst="rect">
                       <a:avLst/>
@@ -5972,42 +6566,68 @@
     </w:p>
     <w:p>
       <w:pPr>
+        <w:rPr>
+          <w:rFonts w:ascii="Times New Roman" w:hAnsi="Times New Roman" w:cs="Times New Roman"/>
+          <w:sz w:val="26"/>
+          <w:szCs w:val="26"/>
+          <w:lang w:val="vi-VN"/>
+        </w:rPr>
+      </w:pPr>
+      <w:r>
+        <w:rPr>
+          <w:rFonts w:ascii="Times New Roman" w:hAnsi="Times New Roman" w:cs="Times New Roman"/>
+          <w:sz w:val="26"/>
+          <w:szCs w:val="26"/>
+          <w:lang w:val="vi-VN"/>
+        </w:rPr>
+        <w:t>Hàm xử lý knapsack(capacity, weights, values, items)</w:t>
+      </w:r>
+    </w:p>
+    <w:p>
+      <w:pPr>
+        <w:pStyle w:val="ListParagraph"/>
+        <w:numPr>
+          <w:ilvl w:val="0"/>
+          <w:numId w:val="3"/>
+        </w:numPr>
+        <w:rPr>
+          <w:rFonts w:ascii="Times New Roman" w:hAnsi="Times New Roman" w:cs="Times New Roman"/>
+          <w:sz w:val="26"/>
+          <w:szCs w:val="26"/>
+          <w:lang w:val="vi-VN"/>
+        </w:rPr>
+      </w:pPr>
+      <w:r>
+        <w:rPr>
+          <w:rFonts w:ascii="Times New Roman" w:hAnsi="Times New Roman" w:cs="Times New Roman"/>
+          <w:sz w:val="26"/>
+          <w:szCs w:val="26"/>
+          <w:lang w:val="vi-VN"/>
+        </w:rPr>
+        <w:t>Khởi tạo mảng grid có M+1 giá trị</w:t>
+      </w:r>
+    </w:p>
+    <w:p>
+      <w:pPr>
         <w:pStyle w:val="ListParagraph"/>
         <w:ind w:left="1080"/>
         <w:rPr>
           <w:rFonts w:ascii="Times New Roman" w:hAnsi="Times New Roman" w:cs="Times New Roman"/>
           <w:sz w:val="26"/>
           <w:szCs w:val="26"/>
-        </w:rPr>
-      </w:pPr>
-      <w:r>
-        <w:rPr>
-          <w:rFonts w:ascii="Times New Roman" w:hAnsi="Times New Roman" w:cs="Times New Roman"/>
-          <w:sz w:val="26"/>
-          <w:szCs w:val="26"/>
-        </w:rPr>
-        <w:t>Output: 8 là tổng khối lượng, [3,1] là đồ vật được chọn</w:t>
-      </w:r>
-    </w:p>
-    <w:p>
-      <w:pPr>
-        <w:pStyle w:val="ListParagraph"/>
-        <w:ind w:left="1080"/>
-        <w:rPr>
-          <w:rFonts w:ascii="Times New Roman" w:hAnsi="Times New Roman" w:cs="Times New Roman"/>
-          <w:sz w:val="26"/>
-          <w:szCs w:val="26"/>
+          <w:lang w:val="vi-VN"/>
         </w:rPr>
       </w:pPr>
       <w:r>
         <w:rPr>
           <w:noProof/>
+          <w:lang w:eastAsia="zh-CN"/>
         </w:rPr>
         <w:drawing>
-          <wp:inline distT="0" distB="0" distL="0" distR="0" wp14:anchorId="7430D2CD" wp14:editId="6B9D6E3F">
-            <wp:extent cx="1066800" cy="171450"/>
-            <wp:effectExtent l="0" t="0" r="0" b="0"/>
-            <wp:docPr id="14" name="Picture 14"/>
+          <wp:inline distT="0" distB="0" distL="0" distR="0" wp14:anchorId="5ECCAABB" wp14:editId="71ACEDFD">
+            <wp:extent cx="3200400" cy="276225"/>
+            <wp:effectExtent l="0" t="0" r="0" b="9525"/>
+            <wp:docPr id="6" name="Picture 6"/>
             <wp:cNvGraphicFramePr>
               <a:graphicFrameLocks xmlns:a="http://schemas.openxmlformats.org/drawingml/2006/main" noChangeAspect="1"/>
             </wp:cNvGraphicFramePr>
@@ -6027,7 +6647,7 @@
                   <pic:spPr>
                     <a:xfrm>
                       <a:off x="0" y="0"/>
-                      <a:ext cx="1066800" cy="171450"/>
+                      <a:ext cx="3200400" cy="276225"/>
                     </a:xfrm>
                     <a:prstGeom prst="rect">
                       <a:avLst/>
@@ -6043,20 +6663,43 @@
     <w:p>
       <w:pPr>
         <w:pStyle w:val="ListParagraph"/>
-        <w:ind w:left="1080"/>
-        <w:rPr>
-          <w:rFonts w:ascii="Times New Roman" w:hAnsi="Times New Roman" w:cs="Times New Roman"/>
-          <w:sz w:val="26"/>
-          <w:szCs w:val="26"/>
-        </w:rPr>
-      </w:pPr>
-      <w:r>
-        <w:rPr>
-          <w:rFonts w:ascii="Times New Roman" w:hAnsi="Times New Roman" w:cs="Times New Roman"/>
-          <w:sz w:val="26"/>
-          <w:szCs w:val="26"/>
-        </w:rPr>
-        <w:t>Để trả về [0,1,0,1] ( 0 là đồ vật không được chọn, 1 là được chọn)</w:t>
+        <w:numPr>
+          <w:ilvl w:val="0"/>
+          <w:numId w:val="3"/>
+        </w:numPr>
+        <w:rPr>
+          <w:rFonts w:ascii="Times New Roman" w:hAnsi="Times New Roman" w:cs="Times New Roman"/>
+          <w:sz w:val="26"/>
+          <w:szCs w:val="26"/>
+          <w:lang w:val="vi-VN"/>
+        </w:rPr>
+      </w:pPr>
+      <w:r>
+        <w:rPr>
+          <w:rFonts w:ascii="Times New Roman" w:hAnsi="Times New Roman" w:cs="Times New Roman"/>
+          <w:sz w:val="26"/>
+          <w:szCs w:val="26"/>
+          <w:lang w:val="vi-VN"/>
+        </w:rPr>
+        <w:t>Chạy vòng lặp for trên số</w:t>
+      </w:r>
+      <w:r>
+        <w:rPr>
+          <w:rFonts w:ascii="Times New Roman" w:hAnsi="Times New Roman" w:cs="Times New Roman"/>
+          <w:sz w:val="26"/>
+          <w:szCs w:val="26"/>
+          <w:lang w:val="vi-VN"/>
+        </w:rPr>
+        <w:t xml:space="preserve"> n đồ vậ</w:t>
+      </w:r>
+      <w:r>
+        <w:rPr>
+          <w:rFonts w:ascii="Times New Roman" w:hAnsi="Times New Roman" w:cs="Times New Roman"/>
+          <w:sz w:val="26"/>
+          <w:szCs w:val="26"/>
+          <w:lang w:val="vi-VN"/>
+        </w:rPr>
+        <w:t>t</w:t>
       </w:r>
     </w:p>
     <w:p>
@@ -6071,13 +6714,73 @@
       </w:pPr>
       <w:r>
         <w:rPr>
+          <w:rFonts w:ascii="Times New Roman" w:hAnsi="Times New Roman" w:cs="Times New Roman"/>
+          <w:sz w:val="26"/>
+          <w:szCs w:val="26"/>
+        </w:rPr>
+        <w:t>Tính Max(V[i-1,w], V[</w:t>
+      </w:r>
+      <w:r>
+        <w:rPr>
+          <w:rFonts w:ascii="Times New Roman" w:hAnsi="Times New Roman" w:cs="Times New Roman"/>
+          <w:sz w:val="26"/>
+          <w:szCs w:val="26"/>
+        </w:rPr>
+        <w:t>i-1, wi</w:t>
+      </w:r>
+      <w:r>
+        <w:rPr>
+          <w:rFonts w:ascii="Times New Roman" w:hAnsi="Times New Roman" w:cs="Times New Roman"/>
+          <w:sz w:val="26"/>
+          <w:szCs w:val="26"/>
+        </w:rPr>
+        <w:t>]</w:t>
+      </w:r>
+      <w:r>
+        <w:rPr>
+          <w:rFonts w:ascii="Times New Roman" w:hAnsi="Times New Roman" w:cs="Times New Roman"/>
+          <w:sz w:val="26"/>
+          <w:szCs w:val="26"/>
+        </w:rPr>
+        <w:t>+Pi</w:t>
+      </w:r>
+      <w:r>
+        <w:rPr>
+          <w:rFonts w:ascii="Times New Roman" w:hAnsi="Times New Roman" w:cs="Times New Roman"/>
+          <w:sz w:val="26"/>
+          <w:szCs w:val="26"/>
+        </w:rPr>
+        <w:t>)</w:t>
+      </w:r>
+      <w:r>
+        <w:rPr>
+          <w:rFonts w:ascii="Times New Roman" w:hAnsi="Times New Roman" w:cs="Times New Roman"/>
+          <w:sz w:val="26"/>
+          <w:szCs w:val="26"/>
+        </w:rPr>
+        <w:t xml:space="preserve"> thêm vào grid</w:t>
+      </w:r>
+    </w:p>
+    <w:p>
+      <w:pPr>
+        <w:pStyle w:val="ListParagraph"/>
+        <w:ind w:left="1080"/>
+        <w:rPr>
+          <w:rFonts w:ascii="Times New Roman" w:hAnsi="Times New Roman" w:cs="Times New Roman"/>
+          <w:sz w:val="26"/>
+          <w:szCs w:val="26"/>
+        </w:rPr>
+      </w:pPr>
+      <w:r>
+        <w:rPr>
           <w:noProof/>
+          <w:lang w:eastAsia="zh-CN"/>
         </w:rPr>
         <w:drawing>
-          <wp:inline distT="0" distB="0" distL="0" distR="0" wp14:anchorId="33920ED5" wp14:editId="46EB6DCA">
-            <wp:extent cx="3381375" cy="1590675"/>
-            <wp:effectExtent l="0" t="0" r="9525" b="9525"/>
-            <wp:docPr id="16" name="Picture 16"/>
+          <wp:inline distT="0" distB="0" distL="0" distR="0" wp14:anchorId="1D300CBC" wp14:editId="68A2A6F0">
+            <wp:extent cx="5943600" cy="744220"/>
+            <wp:effectExtent l="0" t="0" r="0" b="0"/>
+            <wp:docPr id="7" name="Picture 7"/>
             <wp:cNvGraphicFramePr>
               <a:graphicFrameLocks xmlns:a="http://schemas.openxmlformats.org/drawingml/2006/main" noChangeAspect="1"/>
             </wp:cNvGraphicFramePr>
@@ -6097,7 +6800,7 @@
                   <pic:spPr>
                     <a:xfrm>
                       <a:off x="0" y="0"/>
-                      <a:ext cx="3381375" cy="1590675"/>
+                      <a:ext cx="5943600" cy="744220"/>
                     </a:xfrm>
                     <a:prstGeom prst="rect">
                       <a:avLst/>
@@ -6120,178 +6823,35 @@
           <w:szCs w:val="26"/>
         </w:rPr>
       </w:pPr>
-    </w:p>
-    <w:p>
-      <w:pPr>
-        <w:pStyle w:val="Heading2"/>
-        <w:rPr>
-          <w:rFonts w:ascii="Times New Roman" w:hAnsi="Times New Roman" w:cs="Times New Roman"/>
-          <w:b/>
-          <w:i/>
-          <w:u w:val="single"/>
-          <w:lang w:val="vi-VN"/>
-        </w:rPr>
-      </w:pPr>
-      <w:bookmarkStart w:id="18" w:name="_Toc26480167"/>
-      <w:r>
-        <w:rPr>
-          <w:rFonts w:ascii="Times New Roman" w:hAnsi="Times New Roman" w:cs="Times New Roman"/>
-          <w:b/>
-          <w:i/>
-          <w:u w:val="single"/>
-          <w:lang w:val="vi-VN"/>
-        </w:rPr>
-        <w:t>Tính độ phức tạ</w:t>
-      </w:r>
-      <w:r>
-        <w:rPr>
-          <w:rFonts w:ascii="Times New Roman" w:hAnsi="Times New Roman" w:cs="Times New Roman"/>
-          <w:b/>
-          <w:i/>
-          <w:u w:val="single"/>
-          <w:lang w:val="vi-VN"/>
-        </w:rPr>
-        <w:t>p</w:t>
-      </w:r>
-      <w:bookmarkEnd w:id="18"/>
-    </w:p>
-    <w:p>
-      <w:pPr>
-        <w:rPr>
-          <w:rFonts w:ascii="Times New Roman" w:hAnsi="Times New Roman" w:cs="Times New Roman"/>
-          <w:b/>
-          <w:i/>
-          <w:sz w:val="26"/>
-          <w:szCs w:val="26"/>
-          <w:u w:val="single"/>
-          <w:lang w:val="vi-VN"/>
-        </w:rPr>
-      </w:pPr>
-    </w:p>
-    <w:p>
-      <w:pPr>
-        <w:pStyle w:val="Heading1"/>
-        <w:rPr>
-          <w:rFonts w:ascii="Times New Roman" w:hAnsi="Times New Roman" w:cs="Times New Roman"/>
-          <w:b/>
-          <w:sz w:val="26"/>
-          <w:szCs w:val="26"/>
-          <w:lang w:val="vi-VN"/>
-        </w:rPr>
-      </w:pPr>
-      <w:bookmarkStart w:id="19" w:name="_Toc26480168"/>
-      <w:r>
-        <w:rPr>
-          <w:rFonts w:ascii="Times New Roman" w:hAnsi="Times New Roman" w:cs="Times New Roman"/>
-          <w:b/>
-          <w:sz w:val="26"/>
-          <w:szCs w:val="26"/>
-          <w:lang w:val="vi-VN"/>
-        </w:rPr>
-        <w:t>Bài 7</w:t>
-      </w:r>
-      <w:r>
-        <w:rPr>
-          <w:rFonts w:ascii="Times New Roman" w:hAnsi="Times New Roman" w:cs="Times New Roman"/>
-          <w:b/>
-          <w:sz w:val="26"/>
-          <w:szCs w:val="26"/>
-          <w:lang w:val="vi-VN"/>
-        </w:rPr>
-        <w:t>.</w:t>
-      </w:r>
-      <w:bookmarkEnd w:id="19"/>
-      <w:r>
-        <w:rPr>
-          <w:rFonts w:ascii="Times New Roman" w:hAnsi="Times New Roman" w:cs="Times New Roman"/>
-          <w:b/>
-          <w:sz w:val="26"/>
-          <w:szCs w:val="26"/>
-          <w:lang w:val="vi-VN"/>
-        </w:rPr>
-        <w:t xml:space="preserve"> </w:t>
-      </w:r>
-    </w:p>
-    <w:p>
-      <w:pPr>
-        <w:rPr>
-          <w:rFonts w:ascii="Times New Roman" w:hAnsi="Times New Roman" w:cs="Times New Roman"/>
-          <w:sz w:val="26"/>
-          <w:szCs w:val="26"/>
-          <w:lang w:val="vi-VN"/>
-        </w:rPr>
-      </w:pPr>
-      <w:r>
-        <w:rPr>
-          <w:rFonts w:ascii="Times New Roman" w:hAnsi="Times New Roman" w:cs="Times New Roman"/>
-          <w:sz w:val="26"/>
-          <w:szCs w:val="26"/>
-          <w:lang w:val="vi-VN"/>
-        </w:rPr>
-        <w:t xml:space="preserve">Giải bài toán và tính độ phức tạp của giải thuật trong trường hợp bài toán cái ba lô với lựa chọn có thể không nguyên (fractional solution).  </w:t>
-      </w:r>
-    </w:p>
-    <w:p>
-      <w:pPr>
-        <w:pStyle w:val="Heading2"/>
-        <w:rPr>
-          <w:rFonts w:ascii="Times New Roman" w:hAnsi="Times New Roman" w:cs="Times New Roman"/>
-          <w:b/>
-          <w:i/>
-          <w:u w:val="single"/>
-          <w:lang w:val="vi-VN"/>
-        </w:rPr>
-      </w:pPr>
-      <w:bookmarkStart w:id="20" w:name="_Toc26480169"/>
-      <w:r>
-        <w:rPr>
-          <w:rFonts w:ascii="Times New Roman" w:hAnsi="Times New Roman" w:cs="Times New Roman"/>
-          <w:b/>
-          <w:i/>
-          <w:u w:val="single"/>
-          <w:lang w:val="vi-VN"/>
-        </w:rPr>
-        <w:t>Mô tả</w:t>
-      </w:r>
-      <w:bookmarkEnd w:id="20"/>
-    </w:p>
-    <w:p>
-      <w:pPr>
-        <w:rPr>
-          <w:rFonts w:ascii="Times New Roman" w:hAnsi="Times New Roman" w:cs="Times New Roman"/>
-          <w:sz w:val="26"/>
-          <w:szCs w:val="26"/>
-          <w:lang w:val="vi-VN"/>
-        </w:rPr>
-      </w:pPr>
-      <w:r>
-        <w:rPr>
-          <w:rFonts w:ascii="Times New Roman" w:hAnsi="Times New Roman" w:cs="Times New Roman"/>
-          <w:sz w:val="26"/>
-          <w:szCs w:val="26"/>
-          <w:lang w:val="vi-VN"/>
-        </w:rPr>
-        <w:t>Giả sử dữ liệu đầu vào như bài 6</w:t>
-      </w:r>
-    </w:p>
-    <w:p>
-      <w:pPr>
-        <w:rPr>
-          <w:rFonts w:ascii="Times New Roman" w:hAnsi="Times New Roman" w:cs="Times New Roman"/>
-          <w:sz w:val="26"/>
-          <w:szCs w:val="26"/>
-          <w:lang w:val="vi-VN"/>
+      <w:r>
+        <w:rPr>
+          <w:rFonts w:ascii="Times New Roman" w:hAnsi="Times New Roman" w:cs="Times New Roman"/>
+          <w:sz w:val="26"/>
+          <w:szCs w:val="26"/>
+        </w:rPr>
+        <w:t>Output grid[]</w:t>
+      </w:r>
+    </w:p>
+    <w:p>
+      <w:pPr>
+        <w:pStyle w:val="ListParagraph"/>
+        <w:ind w:left="1080"/>
+        <w:rPr>
+          <w:rFonts w:ascii="Times New Roman" w:hAnsi="Times New Roman" w:cs="Times New Roman"/>
+          <w:sz w:val="26"/>
+          <w:szCs w:val="26"/>
         </w:rPr>
       </w:pPr>
       <w:r>
         <w:rPr>
           <w:noProof/>
+          <w:lang w:eastAsia="zh-CN"/>
         </w:rPr>
         <w:drawing>
-          <wp:inline distT="0" distB="0" distL="0" distR="0" wp14:anchorId="3CC3964C" wp14:editId="013434FE">
-            <wp:extent cx="476250" cy="942975"/>
-            <wp:effectExtent l="0" t="0" r="0" b="9525"/>
-            <wp:docPr id="17" name="Picture 17"/>
+          <wp:inline distT="0" distB="0" distL="0" distR="0" wp14:anchorId="73AD6985" wp14:editId="62C1E042">
+            <wp:extent cx="5038725" cy="495300"/>
+            <wp:effectExtent l="0" t="0" r="9525" b="0"/>
+            <wp:docPr id="10" name="Picture 10"/>
             <wp:cNvGraphicFramePr>
               <a:graphicFrameLocks xmlns:a="http://schemas.openxmlformats.org/drawingml/2006/main" noChangeAspect="1"/>
             </wp:cNvGraphicFramePr>
@@ -6311,7 +6871,7 @@
                   <pic:spPr>
                     <a:xfrm>
                       <a:off x="0" y="0"/>
-                      <a:ext cx="476250" cy="942975"/>
+                      <a:ext cx="5038725" cy="495300"/>
                     </a:xfrm>
                     <a:prstGeom prst="rect">
                       <a:avLst/>
@@ -6326,24 +6886,6 @@
     </w:p>
     <w:p>
       <w:pPr>
-        <w:rPr>
-          <w:rFonts w:ascii="Times New Roman" w:hAnsi="Times New Roman" w:cs="Times New Roman"/>
-          <w:sz w:val="26"/>
-          <w:szCs w:val="26"/>
-        </w:rPr>
-      </w:pPr>
-      <w:r>
-        <w:rPr>
-          <w:rFonts w:ascii="Times New Roman" w:hAnsi="Times New Roman" w:cs="Times New Roman"/>
-          <w:sz w:val="26"/>
-          <w:szCs w:val="26"/>
-        </w:rPr>
-        <w:lastRenderedPageBreak/>
-        <w:t>Hàm tính fractional_knapsack(value,weight, capacity)</w:t>
-      </w:r>
-    </w:p>
-    <w:p>
-      <w:pPr>
         <w:pStyle w:val="ListParagraph"/>
         <w:numPr>
           <w:ilvl w:val="0"/>
@@ -6361,7 +6903,7 @@
           <w:sz w:val="26"/>
           <w:szCs w:val="26"/>
         </w:rPr>
-        <w:t>Tính tỉ lên (ratio)</w:t>
+        <w:t>Lựa chọn đồ vật để tổng khối lượng đạt kết quả cao nhất, trả về tổng khối lượng và đồ vật được chọn</w:t>
       </w:r>
     </w:p>
     <w:p>
@@ -6377,12 +6919,13 @@
       <w:r>
         <w:rPr>
           <w:noProof/>
+          <w:lang w:eastAsia="zh-CN"/>
         </w:rPr>
         <w:drawing>
-          <wp:inline distT="0" distB="0" distL="0" distR="0" wp14:anchorId="5BB4F5C3" wp14:editId="76CD4213">
-            <wp:extent cx="4810125" cy="304800"/>
-            <wp:effectExtent l="0" t="0" r="9525" b="0"/>
-            <wp:docPr id="20" name="Picture 20"/>
+          <wp:inline distT="0" distB="0" distL="0" distR="0" wp14:anchorId="40EA1106" wp14:editId="4190ED73">
+            <wp:extent cx="5286375" cy="2905125"/>
+            <wp:effectExtent l="0" t="0" r="9525" b="9525"/>
+            <wp:docPr id="11" name="Picture 11"/>
             <wp:cNvGraphicFramePr>
               <a:graphicFrameLocks xmlns:a="http://schemas.openxmlformats.org/drawingml/2006/main" noChangeAspect="1"/>
             </wp:cNvGraphicFramePr>
@@ -6402,7 +6945,7 @@
                   <pic:spPr>
                     <a:xfrm>
                       <a:off x="0" y="0"/>
-                      <a:ext cx="4810125" cy="304800"/>
+                      <a:ext cx="5286375" cy="2905125"/>
                     </a:xfrm>
                     <a:prstGeom prst="rect">
                       <a:avLst/>
@@ -6431,7 +6974,8 @@
           <w:sz w:val="26"/>
           <w:szCs w:val="26"/>
         </w:rPr>
-        <w:t>Output</w:t>
+        <w:lastRenderedPageBreak/>
+        <w:t>Output: 8 là tổng khối lượng, [3,1] là đồ vật được chọn</w:t>
       </w:r>
     </w:p>
     <w:p>
@@ -6447,12 +6991,13 @@
       <w:r>
         <w:rPr>
           <w:noProof/>
+          <w:lang w:eastAsia="zh-CN"/>
         </w:rPr>
         <w:drawing>
-          <wp:inline distT="0" distB="0" distL="0" distR="0" wp14:anchorId="39D99DCB" wp14:editId="1C99D0C8">
-            <wp:extent cx="3200400" cy="190500"/>
+          <wp:inline distT="0" distB="0" distL="0" distR="0" wp14:anchorId="7430D2CD" wp14:editId="6B9D6E3F">
+            <wp:extent cx="1066800" cy="171450"/>
             <wp:effectExtent l="0" t="0" r="0" b="0"/>
-            <wp:docPr id="22" name="Picture 22"/>
+            <wp:docPr id="14" name="Picture 14"/>
             <wp:cNvGraphicFramePr>
               <a:graphicFrameLocks xmlns:a="http://schemas.openxmlformats.org/drawingml/2006/main" noChangeAspect="1"/>
             </wp:cNvGraphicFramePr>
@@ -6472,7 +7017,7 @@
                   <pic:spPr>
                     <a:xfrm>
                       <a:off x="0" y="0"/>
-                      <a:ext cx="3200400" cy="190500"/>
+                      <a:ext cx="1066800" cy="171450"/>
                     </a:xfrm>
                     <a:prstGeom prst="rect">
                       <a:avLst/>
@@ -6488,27 +7033,6 @@
     <w:p>
       <w:pPr>
         <w:pStyle w:val="ListParagraph"/>
-        <w:numPr>
-          <w:ilvl w:val="0"/>
-          <w:numId w:val="3"/>
-        </w:numPr>
-        <w:rPr>
-          <w:rFonts w:ascii="Times New Roman" w:hAnsi="Times New Roman" w:cs="Times New Roman"/>
-          <w:sz w:val="26"/>
-          <w:szCs w:val="26"/>
-        </w:rPr>
-      </w:pPr>
-      <w:r>
-        <w:rPr>
-          <w:rFonts w:ascii="Times New Roman" w:hAnsi="Times New Roman" w:cs="Times New Roman"/>
-          <w:sz w:val="26"/>
-          <w:szCs w:val="26"/>
-        </w:rPr>
-        <w:t>Tính số đồ vật được chọn ( không nguyên)</w:t>
-      </w:r>
-    </w:p>
-    <w:p>
-      <w:pPr>
         <w:ind w:left="1080"/>
         <w:rPr>
           <w:rFonts w:ascii="Times New Roman" w:hAnsi="Times New Roman" w:cs="Times New Roman"/>
@@ -6522,11 +7046,12 @@
           <w:sz w:val="26"/>
           <w:szCs w:val="26"/>
         </w:rPr>
-        <w:t>+ Nếu trọng lượng của vật thứ i &lt; = trọng lượng Max thì đồ vật dc chọn  fractions[i] = 1, giảm trọng lượng Max xuống, tổng giá trị + thêm giá trị đồ vật được chọn.</w:t>
-      </w:r>
-    </w:p>
-    <w:p>
-      <w:pPr>
+        <w:t>Để trả về [0,1,0,1] ( 0 là đồ vật không được chọn, 1 là được chọn)</w:t>
+      </w:r>
+    </w:p>
+    <w:p>
+      <w:pPr>
+        <w:pStyle w:val="ListParagraph"/>
         <w:ind w:left="1080"/>
         <w:rPr>
           <w:rFonts w:ascii="Times New Roman" w:hAnsi="Times New Roman" w:cs="Times New Roman"/>
@@ -6536,63 +7061,14 @@
       </w:pPr>
       <w:r>
         <w:rPr>
-          <w:rFonts w:ascii="Times New Roman" w:hAnsi="Times New Roman" w:cs="Times New Roman"/>
-          <w:sz w:val="26"/>
-          <w:szCs w:val="26"/>
-        </w:rPr>
-        <w:t xml:space="preserve">+ Ngược lại </w:t>
-      </w:r>
-      <w:r>
-        <w:rPr>
-          <w:rFonts w:ascii="Times New Roman" w:hAnsi="Times New Roman" w:cs="Times New Roman"/>
-          <w:sz w:val="26"/>
-          <w:szCs w:val="26"/>
-        </w:rPr>
-        <w:t>fractions[i] =</w:t>
-      </w:r>
-      <w:r>
-        <w:rPr>
-          <w:rFonts w:ascii="Times New Roman" w:hAnsi="Times New Roman" w:cs="Times New Roman"/>
-          <w:sz w:val="26"/>
-          <w:szCs w:val="26"/>
-        </w:rPr>
-        <w:t xml:space="preserve"> trọng lượng Max / trọng lượng đồ vật thứ i, </w:t>
-      </w:r>
-      <w:r>
-        <w:rPr>
-          <w:rFonts w:ascii="Times New Roman" w:hAnsi="Times New Roman" w:cs="Times New Roman"/>
-          <w:sz w:val="26"/>
-          <w:szCs w:val="26"/>
-        </w:rPr>
-        <w:t xml:space="preserve">tổng giá trị </w:t>
-      </w:r>
-      <w:r>
-        <w:rPr>
-          <w:rFonts w:ascii="Times New Roman" w:hAnsi="Times New Roman" w:cs="Times New Roman"/>
-          <w:sz w:val="26"/>
-          <w:szCs w:val="26"/>
-        </w:rPr>
-        <w:t>= giá trị đồ vật thứ I * trọng lượng max/ trọng lượng vật i.</w:t>
-      </w:r>
-    </w:p>
-    <w:p>
-      <w:pPr>
-        <w:ind w:left="1080"/>
-        <w:rPr>
-          <w:rFonts w:ascii="Times New Roman" w:hAnsi="Times New Roman" w:cs="Times New Roman"/>
-          <w:sz w:val="26"/>
-          <w:szCs w:val="26"/>
-        </w:rPr>
-      </w:pPr>
-      <w:r>
-        <w:rPr>
           <w:noProof/>
+          <w:lang w:eastAsia="zh-CN"/>
         </w:rPr>
         <w:drawing>
-          <wp:inline distT="0" distB="0" distL="0" distR="0" wp14:anchorId="47B5CBB2" wp14:editId="55CFDC22">
-            <wp:extent cx="5305425" cy="2305050"/>
-            <wp:effectExtent l="0" t="0" r="9525" b="0"/>
-            <wp:docPr id="27" name="Picture 27"/>
+          <wp:inline distT="0" distB="0" distL="0" distR="0" wp14:anchorId="33920ED5" wp14:editId="46EB6DCA">
+            <wp:extent cx="3381375" cy="1590675"/>
+            <wp:effectExtent l="0" t="0" r="9525" b="9525"/>
+            <wp:docPr id="16" name="Picture 16"/>
             <wp:cNvGraphicFramePr>
               <a:graphicFrameLocks xmlns:a="http://schemas.openxmlformats.org/drawingml/2006/main" noChangeAspect="1"/>
             </wp:cNvGraphicFramePr>
@@ -6612,7 +7088,7 @@
                   <pic:spPr>
                     <a:xfrm>
                       <a:off x="0" y="0"/>
-                      <a:ext cx="5305425" cy="2305050"/>
+                      <a:ext cx="3381375" cy="1590675"/>
                     </a:xfrm>
                     <a:prstGeom prst="rect">
                       <a:avLst/>
@@ -6635,29 +7111,77 @@
           <w:szCs w:val="26"/>
         </w:rPr>
       </w:pPr>
-      <w:r>
-        <w:rPr>
-          <w:rFonts w:ascii="Times New Roman" w:hAnsi="Times New Roman" w:cs="Times New Roman"/>
-          <w:sz w:val="26"/>
-          <w:szCs w:val="26"/>
-        </w:rPr>
-        <w:t>Output: số đồ vật được chọn,</w:t>
-      </w:r>
-      <w:r>
-        <w:rPr>
-          <w:rFonts w:ascii="Times New Roman" w:hAnsi="Times New Roman" w:cs="Times New Roman"/>
-          <w:sz w:val="26"/>
-          <w:szCs w:val="26"/>
-        </w:rPr>
-        <w:t xml:space="preserve"> </w:t>
-      </w:r>
-      <w:r>
-        <w:rPr>
-          <w:rFonts w:ascii="Times New Roman" w:hAnsi="Times New Roman" w:cs="Times New Roman"/>
-          <w:sz w:val="26"/>
-          <w:szCs w:val="26"/>
-        </w:rPr>
-        <w:t>tổng giá trị</w:t>
+    </w:p>
+    <w:p>
+      <w:pPr>
+        <w:pStyle w:val="Heading2"/>
+        <w:rPr>
+          <w:rFonts w:ascii="Times New Roman" w:hAnsi="Times New Roman" w:cs="Times New Roman"/>
+          <w:b/>
+          <w:i/>
+          <w:u w:val="single"/>
+          <w:lang w:val="vi-VN"/>
+        </w:rPr>
+      </w:pPr>
+      <w:bookmarkStart w:id="18" w:name="_Toc26480167"/>
+      <w:r>
+        <w:rPr>
+          <w:rFonts w:ascii="Times New Roman" w:hAnsi="Times New Roman" w:cs="Times New Roman"/>
+          <w:b/>
+          <w:i/>
+          <w:u w:val="single"/>
+          <w:lang w:val="vi-VN"/>
+        </w:rPr>
+        <w:t>Tính độ phức tạ</w:t>
+      </w:r>
+      <w:r>
+        <w:rPr>
+          <w:rFonts w:ascii="Times New Roman" w:hAnsi="Times New Roman" w:cs="Times New Roman"/>
+          <w:b/>
+          <w:i/>
+          <w:u w:val="single"/>
+          <w:lang w:val="vi-VN"/>
+        </w:rPr>
+        <w:t>p</w:t>
+      </w:r>
+      <w:bookmarkEnd w:id="18"/>
+    </w:p>
+    <w:p>
+      <w:pPr>
+        <w:rPr>
+          <w:rFonts w:ascii="Times New Roman" w:hAnsi="Times New Roman" w:cs="Times New Roman"/>
+          <w:sz w:val="26"/>
+          <w:szCs w:val="26"/>
+          <w:lang w:val="vi-VN"/>
+        </w:rPr>
+      </w:pPr>
+      <w:r>
+        <w:rPr>
+          <w:rFonts w:ascii="Times New Roman" w:hAnsi="Times New Roman" w:cs="Times New Roman"/>
+          <w:sz w:val="26"/>
+          <w:szCs w:val="26"/>
+          <w:lang w:val="vi-VN"/>
+        </w:rPr>
+        <w:t>Đọc file dữ liệu chạy vòng lặp for để thêm dữ liệu vào mảng T = O(n)</w:t>
+      </w:r>
+    </w:p>
+    <w:p>
+      <w:pPr>
+        <w:rPr>
+          <w:rFonts w:ascii="Times New Roman" w:hAnsi="Times New Roman" w:cs="Times New Roman"/>
+          <w:sz w:val="26"/>
+          <w:szCs w:val="26"/>
+          <w:lang w:val="vi-VN"/>
+        </w:rPr>
+      </w:pPr>
+      <w:r>
+        <w:rPr>
+          <w:rFonts w:ascii="Times New Roman" w:hAnsi="Times New Roman" w:cs="Times New Roman"/>
+          <w:sz w:val="26"/>
+          <w:szCs w:val="26"/>
+          <w:lang w:val="vi-VN"/>
+        </w:rPr>
+        <w:t>Chạy vòng lặp for trên số n đồ vật</w:t>
       </w:r>
     </w:p>
     <w:p>
@@ -6668,17 +7192,410 @@
           <w:rFonts w:ascii="Times New Roman" w:hAnsi="Times New Roman" w:cs="Times New Roman"/>
           <w:sz w:val="26"/>
           <w:szCs w:val="26"/>
+          <w:lang w:val="vi-VN"/>
+        </w:rPr>
+      </w:pPr>
+      <w:r>
+        <w:rPr>
+          <w:rFonts w:ascii="Times New Roman" w:hAnsi="Times New Roman" w:cs="Times New Roman"/>
+          <w:sz w:val="26"/>
+          <w:szCs w:val="26"/>
+        </w:rPr>
+        <w:t>Tính Max(V[i-1,w], V[i-1, wi]+Pi) thêm vào grid</w:t>
+      </w:r>
+      <w:r>
+        <w:rPr>
+          <w:rFonts w:ascii="Times New Roman" w:hAnsi="Times New Roman" w:cs="Times New Roman"/>
+          <w:sz w:val="26"/>
+          <w:szCs w:val="26"/>
+          <w:lang w:val="vi-VN"/>
+        </w:rPr>
+        <w:t xml:space="preserve"> (2 vòng lặp for)</w:t>
+      </w:r>
+    </w:p>
+    <w:p>
+      <w:pPr>
+        <w:pStyle w:val="ListParagraph"/>
+        <w:ind w:left="1080"/>
+        <w:rPr>
+          <w:rFonts w:ascii="Times New Roman" w:hAnsi="Times New Roman" w:cs="Times New Roman"/>
+          <w:sz w:val="26"/>
+          <w:szCs w:val="26"/>
+          <w:lang w:val="vi-VN"/>
+        </w:rPr>
+      </w:pPr>
+      <w:r>
+        <w:rPr>
+          <w:rFonts w:ascii="Times New Roman" w:hAnsi="Times New Roman" w:cs="Times New Roman"/>
+          <w:sz w:val="26"/>
+          <w:szCs w:val="26"/>
+          <w:lang w:val="vi-VN"/>
+        </w:rPr>
+        <w:t xml:space="preserve"> =&gt; T = O(n</w:t>
+      </w:r>
+      <w:r>
+        <w:rPr>
+          <w:rFonts w:ascii="Times New Roman" w:hAnsi="Times New Roman" w:cs="Times New Roman"/>
+          <w:sz w:val="26"/>
+          <w:szCs w:val="26"/>
+          <w:vertAlign w:val="superscript"/>
+          <w:lang w:val="vi-VN"/>
+        </w:rPr>
+        <w:t>2</w:t>
+      </w:r>
+      <w:r>
+        <w:rPr>
+          <w:rFonts w:ascii="Times New Roman" w:hAnsi="Times New Roman" w:cs="Times New Roman"/>
+          <w:sz w:val="26"/>
+          <w:szCs w:val="26"/>
+          <w:lang w:val="vi-VN"/>
+        </w:rPr>
+        <w:t>)</w:t>
+      </w:r>
+    </w:p>
+    <w:p>
+      <w:pPr>
+        <w:rPr>
+          <w:rFonts w:ascii="Times New Roman" w:hAnsi="Times New Roman" w:cs="Times New Roman"/>
+          <w:sz w:val="26"/>
+          <w:szCs w:val="26"/>
+          <w:lang w:val="vi-VN"/>
+        </w:rPr>
+      </w:pPr>
+      <w:r>
+        <w:rPr>
+          <w:rFonts w:ascii="Times New Roman" w:hAnsi="Times New Roman" w:cs="Times New Roman"/>
+          <w:sz w:val="26"/>
+          <w:szCs w:val="26"/>
+          <w:lang w:val="vi-VN"/>
+        </w:rPr>
+        <w:t xml:space="preserve">Chạy vòng lặp </w:t>
+      </w:r>
+      <w:r>
+        <w:rPr>
+          <w:rFonts w:ascii="Times New Roman" w:hAnsi="Times New Roman" w:cs="Times New Roman"/>
+          <w:sz w:val="26"/>
+          <w:szCs w:val="26"/>
+          <w:lang w:val="vi-VN"/>
+        </w:rPr>
+        <w:t xml:space="preserve">for </w:t>
+      </w:r>
+      <w:r>
+        <w:rPr>
+          <w:rFonts w:ascii="Times New Roman" w:hAnsi="Times New Roman" w:cs="Times New Roman"/>
+          <w:sz w:val="26"/>
+          <w:szCs w:val="26"/>
+          <w:lang w:val="vi-VN"/>
+        </w:rPr>
+        <w:t xml:space="preserve">trên item </w:t>
+      </w:r>
+      <w:r>
+        <w:rPr>
+          <w:rFonts w:ascii="Times New Roman" w:hAnsi="Times New Roman" w:cs="Times New Roman"/>
+          <w:sz w:val="26"/>
+          <w:szCs w:val="26"/>
+          <w:lang w:val="vi-VN"/>
+        </w:rPr>
+        <w:t>để l</w:t>
+      </w:r>
+      <w:r>
+        <w:rPr>
+          <w:rFonts w:ascii="Times New Roman" w:hAnsi="Times New Roman" w:cs="Times New Roman"/>
+          <w:sz w:val="26"/>
+          <w:szCs w:val="26"/>
+          <w:lang w:val="vi-VN"/>
+        </w:rPr>
+        <w:t>ựa chọn đồ vật để tổng khối lượng đạt kết quả cao nhất, trả về tổng khối lượng và đồ vật được chọn</w:t>
+      </w:r>
+      <w:r>
+        <w:rPr>
+          <w:rFonts w:ascii="Times New Roman" w:hAnsi="Times New Roman" w:cs="Times New Roman"/>
+          <w:sz w:val="26"/>
+          <w:szCs w:val="26"/>
+          <w:lang w:val="vi-VN"/>
+        </w:rPr>
+        <w:t xml:space="preserve"> </w:t>
+      </w:r>
+      <w:r>
+        <w:rPr>
+          <w:rFonts w:ascii="Times New Roman" w:hAnsi="Times New Roman" w:cs="Times New Roman"/>
+          <w:sz w:val="26"/>
+          <w:szCs w:val="26"/>
+          <w:lang w:val="vi-VN"/>
+        </w:rPr>
+        <w:t>T = O(</w:t>
+      </w:r>
+      <w:r>
+        <w:rPr>
+          <w:rFonts w:ascii="Times New Roman" w:hAnsi="Times New Roman" w:cs="Times New Roman"/>
+          <w:sz w:val="26"/>
+          <w:szCs w:val="26"/>
+          <w:lang w:val="vi-VN"/>
+        </w:rPr>
+        <w:t>n</w:t>
+      </w:r>
+      <w:r>
+        <w:rPr>
+          <w:rFonts w:ascii="Times New Roman" w:hAnsi="Times New Roman" w:cs="Times New Roman"/>
+          <w:sz w:val="26"/>
+          <w:szCs w:val="26"/>
+          <w:lang w:val="vi-VN"/>
+        </w:rPr>
+        <w:t>)</w:t>
+      </w:r>
+    </w:p>
+    <w:p>
+      <w:pPr>
+        <w:rPr>
+          <w:rFonts w:ascii="Times New Roman" w:hAnsi="Times New Roman" w:cs="Times New Roman"/>
+          <w:sz w:val="26"/>
+          <w:szCs w:val="26"/>
+          <w:lang w:val="vi-VN"/>
+        </w:rPr>
+      </w:pPr>
+      <w:r>
+        <w:rPr>
+          <w:rFonts w:ascii="Times New Roman" w:hAnsi="Times New Roman" w:cs="Times New Roman"/>
+          <w:sz w:val="26"/>
+          <w:szCs w:val="26"/>
+          <w:lang w:val="vi-VN"/>
+        </w:rPr>
+        <w:t>Để trả về [0,1,0,1] ( 0 là đồ vật không được chọn, 1 là được chọn)</w:t>
+      </w:r>
+      <w:r>
+        <w:rPr>
+          <w:rFonts w:ascii="Times New Roman" w:hAnsi="Times New Roman" w:cs="Times New Roman"/>
+          <w:sz w:val="26"/>
+          <w:szCs w:val="26"/>
+          <w:lang w:val="vi-VN"/>
+        </w:rPr>
+        <w:t xml:space="preserve"> chạy vòng lặp để gán giá trị dc chọn hay không được chọn vào mảng tương ứng item =&gt; </w:t>
+      </w:r>
+      <w:r>
+        <w:rPr>
+          <w:rFonts w:ascii="Times New Roman" w:hAnsi="Times New Roman" w:cs="Times New Roman"/>
+          <w:sz w:val="26"/>
+          <w:szCs w:val="26"/>
+          <w:lang w:val="vi-VN"/>
+        </w:rPr>
+        <w:t>T = O(n)</w:t>
+      </w:r>
+    </w:p>
+    <w:p>
+      <w:pPr>
+        <w:pStyle w:val="ListParagraph"/>
+        <w:numPr>
+          <w:ilvl w:val="0"/>
+          <w:numId w:val="8"/>
+        </w:numPr>
+        <w:rPr>
+          <w:rFonts w:ascii="Times New Roman" w:hAnsi="Times New Roman" w:cs="Times New Roman"/>
+          <w:sz w:val="26"/>
+          <w:szCs w:val="26"/>
+          <w:lang w:val="vi-VN"/>
+        </w:rPr>
+      </w:pPr>
+      <w:r>
+        <w:rPr>
+          <w:rFonts w:ascii="Times New Roman" w:hAnsi="Times New Roman" w:cs="Times New Roman"/>
+          <w:sz w:val="26"/>
+          <w:szCs w:val="26"/>
+          <w:lang w:val="vi-VN"/>
+        </w:rPr>
+        <w:t>Độ phức tạp bài toàn T = 3O(n)+O(n</w:t>
+      </w:r>
+      <w:r>
+        <w:rPr>
+          <w:rFonts w:ascii="Times New Roman" w:hAnsi="Times New Roman" w:cs="Times New Roman"/>
+          <w:sz w:val="26"/>
+          <w:szCs w:val="26"/>
+          <w:vertAlign w:val="superscript"/>
+          <w:lang w:val="vi-VN"/>
+        </w:rPr>
+        <w:t>2</w:t>
+      </w:r>
+      <w:r>
+        <w:rPr>
+          <w:rFonts w:ascii="Times New Roman" w:hAnsi="Times New Roman" w:cs="Times New Roman"/>
+          <w:sz w:val="26"/>
+          <w:szCs w:val="26"/>
+          <w:lang w:val="vi-VN"/>
+        </w:rPr>
+        <w:t>)</w:t>
+      </w:r>
+      <w:r>
+        <w:rPr>
+          <w:rFonts w:ascii="Times New Roman" w:hAnsi="Times New Roman" w:cs="Times New Roman"/>
+          <w:sz w:val="26"/>
+          <w:szCs w:val="26"/>
+          <w:lang w:val="vi-VN"/>
+        </w:rPr>
+        <w:t xml:space="preserve"> = O(n</w:t>
+      </w:r>
+      <w:r>
+        <w:rPr>
+          <w:rFonts w:ascii="Times New Roman" w:hAnsi="Times New Roman" w:cs="Times New Roman"/>
+          <w:sz w:val="26"/>
+          <w:szCs w:val="26"/>
+          <w:vertAlign w:val="superscript"/>
+          <w:lang w:val="vi-VN"/>
+        </w:rPr>
+        <w:t>2</w:t>
+      </w:r>
+      <w:r>
+        <w:rPr>
+          <w:rFonts w:ascii="Times New Roman" w:hAnsi="Times New Roman" w:cs="Times New Roman"/>
+          <w:sz w:val="26"/>
+          <w:szCs w:val="26"/>
+          <w:lang w:val="vi-VN"/>
+        </w:rPr>
+        <w:t>)</w:t>
+      </w:r>
+    </w:p>
+    <w:p>
+      <w:pPr>
+        <w:rPr>
+          <w:rFonts w:ascii="Times New Roman" w:hAnsi="Times New Roman" w:cs="Times New Roman"/>
+          <w:sz w:val="26"/>
+          <w:szCs w:val="26"/>
+          <w:lang w:val="vi-VN"/>
+        </w:rPr>
+      </w:pPr>
+      <w:r>
+        <w:rPr>
+          <w:rFonts w:ascii="Times New Roman" w:hAnsi="Times New Roman" w:cs="Times New Roman"/>
+          <w:sz w:val="26"/>
+          <w:szCs w:val="26"/>
+          <w:lang w:val="vi-VN"/>
+        </w:rPr>
+        <w:t>************</w:t>
+      </w:r>
+    </w:p>
+    <w:p>
+      <w:pPr>
+        <w:pStyle w:val="Heading1"/>
+        <w:rPr>
+          <w:rFonts w:ascii="Times New Roman" w:hAnsi="Times New Roman" w:cs="Times New Roman"/>
+          <w:b/>
+          <w:sz w:val="26"/>
+          <w:szCs w:val="26"/>
+          <w:lang w:val="vi-VN"/>
+        </w:rPr>
+      </w:pPr>
+      <w:bookmarkStart w:id="19" w:name="_Toc26480168"/>
+      <w:r>
+        <w:rPr>
+          <w:rFonts w:ascii="Times New Roman" w:hAnsi="Times New Roman" w:cs="Times New Roman"/>
+          <w:b/>
+          <w:sz w:val="26"/>
+          <w:szCs w:val="26"/>
+          <w:lang w:val="vi-VN"/>
+        </w:rPr>
+        <w:t>Bài 7</w:t>
+      </w:r>
+      <w:r>
+        <w:rPr>
+          <w:rFonts w:ascii="Times New Roman" w:hAnsi="Times New Roman" w:cs="Times New Roman"/>
+          <w:b/>
+          <w:sz w:val="26"/>
+          <w:szCs w:val="26"/>
+          <w:lang w:val="vi-VN"/>
+        </w:rPr>
+        <w:t>.</w:t>
+      </w:r>
+      <w:bookmarkEnd w:id="19"/>
+      <w:r>
+        <w:rPr>
+          <w:rFonts w:ascii="Times New Roman" w:hAnsi="Times New Roman" w:cs="Times New Roman"/>
+          <w:b/>
+          <w:sz w:val="26"/>
+          <w:szCs w:val="26"/>
+          <w:lang w:val="vi-VN"/>
+        </w:rPr>
+        <w:t xml:space="preserve"> </w:t>
+      </w:r>
+    </w:p>
+    <w:p>
+      <w:pPr>
+        <w:rPr>
+          <w:rFonts w:ascii="Times New Roman" w:hAnsi="Times New Roman" w:cs="Times New Roman"/>
+          <w:sz w:val="26"/>
+          <w:szCs w:val="26"/>
+          <w:lang w:val="vi-VN"/>
+        </w:rPr>
+      </w:pPr>
+      <w:r>
+        <w:rPr>
+          <w:rFonts w:ascii="Times New Roman" w:hAnsi="Times New Roman" w:cs="Times New Roman"/>
+          <w:sz w:val="26"/>
+          <w:szCs w:val="26"/>
+          <w:lang w:val="vi-VN"/>
+        </w:rPr>
+        <w:t xml:space="preserve">Giải bài toán và tính độ phức tạp của giải thuật trong trường hợp bài toán cái ba lô với lựa chọn có thể không nguyên (fractional solution).  </w:t>
+      </w:r>
+    </w:p>
+    <w:p>
+      <w:pPr>
+        <w:pStyle w:val="Heading2"/>
+        <w:rPr>
+          <w:rFonts w:ascii="Times New Roman" w:hAnsi="Times New Roman" w:cs="Times New Roman"/>
+          <w:b/>
+          <w:i/>
+          <w:u w:val="single"/>
+          <w:lang w:val="vi-VN"/>
+        </w:rPr>
+      </w:pPr>
+      <w:bookmarkStart w:id="20" w:name="_Toc26480169"/>
+      <w:r>
+        <w:rPr>
+          <w:rFonts w:ascii="Times New Roman" w:hAnsi="Times New Roman" w:cs="Times New Roman"/>
+          <w:b/>
+          <w:i/>
+          <w:u w:val="single"/>
+          <w:lang w:val="vi-VN"/>
+        </w:rPr>
+        <w:t>Mô tả</w:t>
+      </w:r>
+      <w:bookmarkEnd w:id="20"/>
+    </w:p>
+    <w:p>
+      <w:pPr>
+        <w:rPr>
+          <w:rFonts w:ascii="Times New Roman" w:hAnsi="Times New Roman" w:cs="Times New Roman"/>
+          <w:sz w:val="26"/>
+          <w:szCs w:val="26"/>
+          <w:lang w:val="vi-VN"/>
+        </w:rPr>
+      </w:pPr>
+      <w:r>
+        <w:rPr>
+          <w:rFonts w:ascii="Times New Roman" w:hAnsi="Times New Roman" w:cs="Times New Roman"/>
+          <w:sz w:val="26"/>
+          <w:szCs w:val="26"/>
+          <w:lang w:val="vi-VN"/>
+        </w:rPr>
+        <w:t>Giả sử dữ liệu đầu vào như bài 6</w:t>
+      </w:r>
+    </w:p>
+    <w:p>
+      <w:pPr>
+        <w:rPr>
+          <w:rFonts w:ascii="Times New Roman" w:hAnsi="Times New Roman" w:cs="Times New Roman"/>
+          <w:sz w:val="26"/>
+          <w:szCs w:val="26"/>
+          <w:lang w:val="vi-VN"/>
         </w:rPr>
       </w:pPr>
       <w:r>
         <w:rPr>
           <w:noProof/>
+          <w:lang w:eastAsia="zh-CN"/>
         </w:rPr>
         <w:drawing>
-          <wp:inline distT="0" distB="0" distL="0" distR="0" wp14:anchorId="2275F043" wp14:editId="6906369D">
-            <wp:extent cx="2286000" cy="333375"/>
+          <wp:inline distT="0" distB="0" distL="0" distR="0" wp14:anchorId="3CC3964C" wp14:editId="013434FE">
+            <wp:extent cx="476250" cy="942975"/>
             <wp:effectExtent l="0" t="0" r="0" b="9525"/>
-            <wp:docPr id="30" name="Picture 30"/>
+            <wp:docPr id="17" name="Picture 17"/>
             <wp:cNvGraphicFramePr>
               <a:graphicFrameLocks xmlns:a="http://schemas.openxmlformats.org/drawingml/2006/main" noChangeAspect="1"/>
             </wp:cNvGraphicFramePr>
@@ -6698,7 +7615,7 @@
                   <pic:spPr>
                     <a:xfrm>
                       <a:off x="0" y="0"/>
-                      <a:ext cx="2286000" cy="333375"/>
+                      <a:ext cx="476250" cy="942975"/>
                     </a:xfrm>
                     <a:prstGeom prst="rect">
                       <a:avLst/>
@@ -6713,191 +7630,64 @@
     </w:p>
     <w:p>
       <w:pPr>
-        <w:pStyle w:val="Heading2"/>
-        <w:rPr>
-          <w:rFonts w:ascii="Times New Roman" w:hAnsi="Times New Roman" w:cs="Times New Roman"/>
-          <w:b/>
-          <w:i/>
-          <w:u w:val="single"/>
-          <w:lang w:val="vi-VN"/>
-        </w:rPr>
-      </w:pPr>
-      <w:bookmarkStart w:id="21" w:name="_Toc26480170"/>
-      <w:r>
-        <w:rPr>
-          <w:rFonts w:ascii="Times New Roman" w:hAnsi="Times New Roman" w:cs="Times New Roman"/>
-          <w:b/>
-          <w:i/>
-          <w:u w:val="single"/>
-          <w:lang w:val="vi-VN"/>
-        </w:rPr>
-        <w:t>Tính độ phức tạ</w:t>
-      </w:r>
-      <w:r>
-        <w:rPr>
-          <w:rFonts w:ascii="Times New Roman" w:hAnsi="Times New Roman" w:cs="Times New Roman"/>
-          <w:b/>
-          <w:i/>
-          <w:u w:val="single"/>
-          <w:lang w:val="vi-VN"/>
-        </w:rPr>
-        <w:t>p</w:t>
-      </w:r>
-      <w:bookmarkEnd w:id="21"/>
-    </w:p>
-    <w:p>
-      <w:pPr>
-        <w:pStyle w:val="Heading1"/>
-        <w:rPr>
-          <w:rFonts w:ascii="Times New Roman" w:hAnsi="Times New Roman" w:cs="Times New Roman"/>
-          <w:b/>
-          <w:sz w:val="26"/>
-          <w:szCs w:val="26"/>
-          <w:lang w:val="vi-VN"/>
-        </w:rPr>
-      </w:pPr>
-      <w:bookmarkStart w:id="22" w:name="_Toc26480171"/>
-      <w:r>
-        <w:rPr>
-          <w:rFonts w:ascii="Times New Roman" w:hAnsi="Times New Roman" w:cs="Times New Roman"/>
-          <w:b/>
-          <w:sz w:val="26"/>
-          <w:szCs w:val="26"/>
-          <w:lang w:val="vi-VN"/>
-        </w:rPr>
-        <w:t>Bài 8</w:t>
-      </w:r>
-      <w:r>
-        <w:rPr>
-          <w:rFonts w:ascii="Times New Roman" w:hAnsi="Times New Roman" w:cs="Times New Roman"/>
-          <w:b/>
-          <w:sz w:val="26"/>
-          <w:szCs w:val="26"/>
-          <w:lang w:val="vi-VN"/>
-        </w:rPr>
-        <w:t>.</w:t>
-      </w:r>
-      <w:bookmarkEnd w:id="22"/>
-      <w:r>
-        <w:rPr>
-          <w:rFonts w:ascii="Times New Roman" w:hAnsi="Times New Roman" w:cs="Times New Roman"/>
-          <w:b/>
-          <w:sz w:val="26"/>
-          <w:szCs w:val="26"/>
-          <w:lang w:val="vi-VN"/>
-        </w:rPr>
-        <w:t xml:space="preserve"> </w:t>
-      </w:r>
-    </w:p>
-    <w:p>
-      <w:pPr>
-        <w:rPr>
-          <w:rFonts w:ascii="Times New Roman" w:hAnsi="Times New Roman" w:cs="Times New Roman"/>
-          <w:sz w:val="26"/>
-          <w:szCs w:val="26"/>
-          <w:lang w:val="vi-VN"/>
-        </w:rPr>
-      </w:pPr>
-      <w:r>
-        <w:rPr>
-          <w:rFonts w:ascii="Times New Roman" w:hAnsi="Times New Roman" w:cs="Times New Roman"/>
-          <w:sz w:val="26"/>
-          <w:szCs w:val="26"/>
-          <w:lang w:val="vi-VN"/>
-        </w:rPr>
-        <w:t xml:space="preserve">Có n công việc cần phải được thực hiện bởi 1 CPU. Mỗi công việc có 1 deadline di&gt;=1 và lợi tức pi. Mỗi công việc được thực hiện trong 1 đơn vị thời gian. Công việc chỉ đem lại lợi tức khi và chỉ khi chúng được hoàn thành trước deadline tương ứng.  </w:t>
-      </w:r>
-    </w:p>
-    <w:p>
-      <w:pPr>
-        <w:rPr>
-          <w:rFonts w:ascii="Times New Roman" w:hAnsi="Times New Roman" w:cs="Times New Roman"/>
-          <w:sz w:val="26"/>
-          <w:szCs w:val="26"/>
-          <w:lang w:val="vi-VN"/>
-        </w:rPr>
-      </w:pPr>
-      <w:r>
-        <w:rPr>
-          <w:rFonts w:ascii="Times New Roman" w:hAnsi="Times New Roman" w:cs="Times New Roman"/>
-          <w:sz w:val="26"/>
-          <w:szCs w:val="26"/>
-          <w:lang w:val="vi-VN"/>
-        </w:rPr>
-        <w:t>Tìm một tập hợp công việc đem lại tổng lợi tức cao nhất</w:t>
-      </w:r>
-      <w:r>
-        <w:rPr>
-          <w:rFonts w:ascii="Times New Roman" w:hAnsi="Times New Roman" w:cs="Times New Roman"/>
-          <w:sz w:val="26"/>
-          <w:szCs w:val="26"/>
-          <w:lang w:val="vi-VN"/>
-        </w:rPr>
-        <w:t>:</w:t>
-      </w:r>
-    </w:p>
-    <w:p>
-      <w:pPr>
-        <w:pStyle w:val="Heading2"/>
-        <w:rPr>
-          <w:rFonts w:ascii="Times New Roman" w:hAnsi="Times New Roman" w:cs="Times New Roman"/>
-          <w:b/>
-          <w:i/>
-          <w:u w:val="single"/>
-          <w:lang w:val="vi-VN"/>
-        </w:rPr>
-      </w:pPr>
-      <w:bookmarkStart w:id="23" w:name="_Toc26480172"/>
-      <w:r>
-        <w:rPr>
-          <w:rFonts w:ascii="Times New Roman" w:hAnsi="Times New Roman" w:cs="Times New Roman"/>
-          <w:b/>
-          <w:i/>
-          <w:u w:val="single"/>
-          <w:lang w:val="vi-VN"/>
-        </w:rPr>
-        <w:t>Mô tả</w:t>
-      </w:r>
-      <w:bookmarkEnd w:id="23"/>
-    </w:p>
-    <w:p>
-      <w:pPr>
-        <w:rPr>
-          <w:rFonts w:ascii="Times New Roman" w:hAnsi="Times New Roman" w:cs="Times New Roman"/>
-          <w:sz w:val="26"/>
-          <w:szCs w:val="26"/>
-          <w:lang w:val="vi-VN"/>
-        </w:rPr>
-      </w:pPr>
-      <w:r>
-        <w:rPr>
-          <w:rFonts w:ascii="Times New Roman" w:hAnsi="Times New Roman" w:cs="Times New Roman"/>
-          <w:sz w:val="26"/>
-          <w:szCs w:val="26"/>
-          <w:lang w:val="vi-VN"/>
-        </w:rPr>
-        <w:t>Xử lý đầu vào:</w:t>
-      </w:r>
-    </w:p>
-    <w:p>
-      <w:pPr>
-        <w:rPr>
-          <w:rFonts w:ascii="Times New Roman" w:hAnsi="Times New Roman" w:cs="Times New Roman"/>
-          <w:sz w:val="26"/>
-          <w:szCs w:val="26"/>
-          <w:lang w:val="vi-VN"/>
+        <w:rPr>
+          <w:rFonts w:ascii="Times New Roman" w:hAnsi="Times New Roman" w:cs="Times New Roman"/>
+          <w:sz w:val="26"/>
+          <w:szCs w:val="26"/>
+        </w:rPr>
+      </w:pPr>
+      <w:r>
+        <w:rPr>
+          <w:rFonts w:ascii="Times New Roman" w:hAnsi="Times New Roman" w:cs="Times New Roman"/>
+          <w:sz w:val="26"/>
+          <w:szCs w:val="26"/>
+        </w:rPr>
+        <w:t>Hàm tính fractional_knapsack(value,weight, capacity)</w:t>
+      </w:r>
+    </w:p>
+    <w:p>
+      <w:pPr>
+        <w:pStyle w:val="ListParagraph"/>
+        <w:numPr>
+          <w:ilvl w:val="0"/>
+          <w:numId w:val="3"/>
+        </w:numPr>
+        <w:rPr>
+          <w:rFonts w:ascii="Times New Roman" w:hAnsi="Times New Roman" w:cs="Times New Roman"/>
+          <w:sz w:val="26"/>
+          <w:szCs w:val="26"/>
+        </w:rPr>
+      </w:pPr>
+      <w:r>
+        <w:rPr>
+          <w:rFonts w:ascii="Times New Roman" w:hAnsi="Times New Roman" w:cs="Times New Roman"/>
+          <w:sz w:val="26"/>
+          <w:szCs w:val="26"/>
+        </w:rPr>
+        <w:lastRenderedPageBreak/>
+        <w:t>Tính tỉ lên (ratio)</w:t>
+      </w:r>
+    </w:p>
+    <w:p>
+      <w:pPr>
+        <w:pStyle w:val="ListParagraph"/>
+        <w:ind w:left="1080"/>
+        <w:rPr>
+          <w:rFonts w:ascii="Times New Roman" w:hAnsi="Times New Roman" w:cs="Times New Roman"/>
+          <w:sz w:val="26"/>
+          <w:szCs w:val="26"/>
         </w:rPr>
       </w:pPr>
       <w:r>
         <w:rPr>
           <w:noProof/>
-        </w:rPr>
-        <w:lastRenderedPageBreak/>
+          <w:lang w:eastAsia="zh-CN"/>
+        </w:rPr>
         <w:drawing>
-          <wp:inline distT="0" distB="0" distL="0" distR="0" wp14:anchorId="2A6335C2" wp14:editId="43197155">
-            <wp:extent cx="628650" cy="1085850"/>
-            <wp:effectExtent l="0" t="0" r="0" b="0"/>
-            <wp:docPr id="40" name="Picture 40"/>
+          <wp:inline distT="0" distB="0" distL="0" distR="0" wp14:anchorId="5BB4F5C3" wp14:editId="76CD4213">
+            <wp:extent cx="4810125" cy="304800"/>
+            <wp:effectExtent l="0" t="0" r="9525" b="0"/>
+            <wp:docPr id="20" name="Picture 20"/>
             <wp:cNvGraphicFramePr>
               <a:graphicFrameLocks xmlns:a="http://schemas.openxmlformats.org/drawingml/2006/main" noChangeAspect="1"/>
             </wp:cNvGraphicFramePr>
@@ -6917,7 +7707,7 @@
                   <pic:spPr>
                     <a:xfrm>
                       <a:off x="0" y="0"/>
-                      <a:ext cx="628650" cy="1085850"/>
+                      <a:ext cx="4810125" cy="304800"/>
                     </a:xfrm>
                     <a:prstGeom prst="rect">
                       <a:avLst/>
@@ -6932,46 +7722,43 @@
     </w:p>
     <w:p>
       <w:pPr>
-        <w:rPr>
-          <w:rFonts w:ascii="Times New Roman" w:hAnsi="Times New Roman" w:cs="Times New Roman"/>
-          <w:sz w:val="26"/>
-          <w:szCs w:val="26"/>
-        </w:rPr>
-      </w:pPr>
-      <w:r>
-        <w:rPr>
-          <w:rFonts w:ascii="Times New Roman" w:hAnsi="Times New Roman" w:cs="Times New Roman"/>
-          <w:sz w:val="26"/>
-          <w:szCs w:val="26"/>
-        </w:rPr>
-        <w:t>Trả về</w:t>
-      </w:r>
-    </w:p>
-    <w:p>
-      <w:pPr>
-        <w:rPr>
-          <w:rFonts w:ascii="Times New Roman" w:hAnsi="Times New Roman" w:cs="Times New Roman"/>
-          <w:sz w:val="26"/>
-          <w:szCs w:val="26"/>
-        </w:rPr>
-      </w:pPr>
-      <w:r>
-        <w:rPr>
-          <w:rFonts w:ascii="Times New Roman" w:hAnsi="Times New Roman" w:cs="Times New Roman"/>
-          <w:sz w:val="26"/>
-          <w:szCs w:val="26"/>
-        </w:rPr>
-        <w:t xml:space="preserve"> </w:t>
-      </w:r>
+        <w:pStyle w:val="ListParagraph"/>
+        <w:ind w:left="1080"/>
+        <w:rPr>
+          <w:rFonts w:ascii="Times New Roman" w:hAnsi="Times New Roman" w:cs="Times New Roman"/>
+          <w:sz w:val="26"/>
+          <w:szCs w:val="26"/>
+        </w:rPr>
+      </w:pPr>
+      <w:r>
+        <w:rPr>
+          <w:rFonts w:ascii="Times New Roman" w:hAnsi="Times New Roman" w:cs="Times New Roman"/>
+          <w:sz w:val="26"/>
+          <w:szCs w:val="26"/>
+        </w:rPr>
+        <w:t>Output</w:t>
+      </w:r>
+    </w:p>
+    <w:p>
+      <w:pPr>
+        <w:pStyle w:val="ListParagraph"/>
+        <w:ind w:left="1080"/>
+        <w:rPr>
+          <w:rFonts w:ascii="Times New Roman" w:hAnsi="Times New Roman" w:cs="Times New Roman"/>
+          <w:sz w:val="26"/>
+          <w:szCs w:val="26"/>
+        </w:rPr>
+      </w:pPr>
       <w:r>
         <w:rPr>
           <w:noProof/>
+          <w:lang w:eastAsia="zh-CN"/>
         </w:rPr>
         <w:drawing>
-          <wp:inline distT="0" distB="0" distL="0" distR="0" wp14:anchorId="3288DC55" wp14:editId="1B64E0D9">
-            <wp:extent cx="1123950" cy="876300"/>
+          <wp:inline distT="0" distB="0" distL="0" distR="0" wp14:anchorId="39D99DCB" wp14:editId="1C99D0C8">
+            <wp:extent cx="3200400" cy="190500"/>
             <wp:effectExtent l="0" t="0" r="0" b="0"/>
-            <wp:docPr id="41" name="Picture 41"/>
+            <wp:docPr id="22" name="Picture 22"/>
             <wp:cNvGraphicFramePr>
               <a:graphicFrameLocks xmlns:a="http://schemas.openxmlformats.org/drawingml/2006/main" noChangeAspect="1"/>
             </wp:cNvGraphicFramePr>
@@ -6991,7 +7778,7 @@
                   <pic:spPr>
                     <a:xfrm>
                       <a:off x="0" y="0"/>
-                      <a:ext cx="1123950" cy="876300"/>
+                      <a:ext cx="3200400" cy="190500"/>
                     </a:xfrm>
                     <a:prstGeom prst="rect">
                       <a:avLst/>
@@ -7015,269 +7802,56 @@
           <w:rFonts w:ascii="Times New Roman" w:hAnsi="Times New Roman" w:cs="Times New Roman"/>
           <w:sz w:val="26"/>
           <w:szCs w:val="26"/>
-          <w:lang w:val="vi-VN"/>
-        </w:rPr>
-      </w:pPr>
-      <w:r>
-        <w:rPr>
-          <w:rFonts w:ascii="Times New Roman" w:hAnsi="Times New Roman" w:cs="Times New Roman"/>
-          <w:sz w:val="26"/>
-          <w:szCs w:val="26"/>
-          <w:lang w:val="vi-VN"/>
-        </w:rPr>
-        <w:t>inputS = [] mảng giá trị bao gồm:</w:t>
-      </w:r>
-    </w:p>
-    <w:p>
-      <w:pPr>
-        <w:ind w:left="720" w:firstLine="720"/>
-        <w:rPr>
-          <w:rFonts w:ascii="Times New Roman" w:hAnsi="Times New Roman" w:cs="Times New Roman"/>
-          <w:sz w:val="26"/>
-          <w:szCs w:val="26"/>
-        </w:rPr>
-      </w:pPr>
-      <w:r>
-        <w:rPr>
-          <w:rFonts w:ascii="Times New Roman" w:hAnsi="Times New Roman" w:cs="Times New Roman"/>
-          <w:sz w:val="26"/>
-          <w:szCs w:val="26"/>
-        </w:rPr>
-        <w:t>inputS[0] - chỉ số, inputS[1</w:t>
-      </w:r>
-      <w:r>
-        <w:rPr>
-          <w:rFonts w:ascii="Times New Roman" w:hAnsi="Times New Roman" w:cs="Times New Roman"/>
-          <w:sz w:val="26"/>
-          <w:szCs w:val="26"/>
-        </w:rPr>
-        <w:t>]</w:t>
-      </w:r>
-      <w:r>
-        <w:rPr>
-          <w:rFonts w:ascii="Times New Roman" w:hAnsi="Times New Roman" w:cs="Times New Roman"/>
-          <w:sz w:val="26"/>
-          <w:szCs w:val="26"/>
-        </w:rPr>
-        <w:t xml:space="preserve"> </w:t>
-      </w:r>
-      <w:r>
-        <w:rPr>
-          <w:rFonts w:ascii="Times New Roman" w:hAnsi="Times New Roman" w:cs="Times New Roman"/>
-          <w:sz w:val="26"/>
-          <w:szCs w:val="26"/>
-        </w:rPr>
-        <w:t>–</w:t>
-      </w:r>
-      <w:r>
-        <w:rPr>
-          <w:rFonts w:ascii="Times New Roman" w:hAnsi="Times New Roman" w:cs="Times New Roman"/>
-          <w:sz w:val="26"/>
-          <w:szCs w:val="26"/>
-        </w:rPr>
-        <w:t xml:space="preserve"> </w:t>
-      </w:r>
-      <w:r>
-        <w:rPr>
-          <w:rFonts w:ascii="Times New Roman" w:hAnsi="Times New Roman" w:cs="Times New Roman"/>
-          <w:sz w:val="26"/>
-          <w:szCs w:val="26"/>
-        </w:rPr>
-        <w:t xml:space="preserve">lợi tức </w:t>
-      </w:r>
-      <w:r>
-        <w:rPr>
-          <w:rFonts w:ascii="Times New Roman" w:hAnsi="Times New Roman" w:cs="Times New Roman"/>
-          <w:sz w:val="26"/>
-          <w:szCs w:val="26"/>
-        </w:rPr>
-        <w:t>, inputS[2</w:t>
-      </w:r>
-      <w:r>
-        <w:rPr>
-          <w:rFonts w:ascii="Times New Roman" w:hAnsi="Times New Roman" w:cs="Times New Roman"/>
-          <w:sz w:val="26"/>
-          <w:szCs w:val="26"/>
-        </w:rPr>
-        <w:t>]</w:t>
-      </w:r>
-      <w:r>
-        <w:rPr>
-          <w:rFonts w:ascii="Times New Roman" w:hAnsi="Times New Roman" w:cs="Times New Roman"/>
-          <w:sz w:val="26"/>
-          <w:szCs w:val="26"/>
-        </w:rPr>
-        <w:t xml:space="preserve"> – thời gian dealine</w:t>
-      </w:r>
-    </w:p>
-    <w:p>
-      <w:pPr>
-        <w:pStyle w:val="ListParagraph"/>
-        <w:numPr>
-          <w:ilvl w:val="0"/>
-          <w:numId w:val="3"/>
-        </w:numPr>
-        <w:rPr>
-          <w:rFonts w:ascii="Times New Roman" w:hAnsi="Times New Roman" w:cs="Times New Roman"/>
-          <w:sz w:val="26"/>
-          <w:szCs w:val="26"/>
-        </w:rPr>
-      </w:pPr>
-      <w:r>
-        <w:rPr>
-          <w:rFonts w:ascii="Times New Roman" w:hAnsi="Times New Roman" w:cs="Times New Roman"/>
-          <w:sz w:val="26"/>
-          <w:szCs w:val="26"/>
-        </w:rPr>
-        <w:t>T</w:t>
-      </w:r>
-      <w:r>
-        <w:rPr>
-          <w:rFonts w:ascii="Times New Roman" w:hAnsi="Times New Roman" w:cs="Times New Roman"/>
-          <w:sz w:val="26"/>
-          <w:szCs w:val="26"/>
-        </w:rPr>
-        <w:t>hời gian dealine tối đa</w:t>
-      </w:r>
-      <w:r>
-        <w:rPr>
-          <w:rFonts w:ascii="Times New Roman" w:hAnsi="Times New Roman" w:cs="Times New Roman"/>
-          <w:sz w:val="26"/>
-          <w:szCs w:val="26"/>
-        </w:rPr>
-        <w:t xml:space="preserve"> timedealine = </w:t>
-      </w:r>
-      <w:r>
-        <w:rPr>
-          <w:rFonts w:ascii="Times New Roman" w:hAnsi="Times New Roman" w:cs="Times New Roman"/>
-          <w:sz w:val="26"/>
-          <w:szCs w:val="26"/>
-        </w:rPr>
-        <w:t xml:space="preserve"> max(</w:t>
-      </w:r>
-      <w:r>
-        <w:rPr>
-          <w:rFonts w:ascii="Times New Roman" w:hAnsi="Times New Roman" w:cs="Times New Roman"/>
-          <w:sz w:val="26"/>
-          <w:szCs w:val="26"/>
-        </w:rPr>
-        <w:t>inputS[2]</w:t>
-      </w:r>
-      <w:r>
-        <w:rPr>
-          <w:rFonts w:ascii="Times New Roman" w:hAnsi="Times New Roman" w:cs="Times New Roman"/>
-          <w:sz w:val="26"/>
-          <w:szCs w:val="26"/>
-        </w:rPr>
-        <w:t>)</w:t>
-      </w:r>
-    </w:p>
-    <w:p>
-      <w:pPr>
-        <w:pStyle w:val="ListParagraph"/>
-        <w:numPr>
-          <w:ilvl w:val="0"/>
-          <w:numId w:val="3"/>
-        </w:numPr>
-        <w:rPr>
-          <w:rFonts w:ascii="Times New Roman" w:hAnsi="Times New Roman" w:cs="Times New Roman"/>
-          <w:sz w:val="26"/>
-          <w:szCs w:val="26"/>
-        </w:rPr>
-      </w:pPr>
-      <w:r>
-        <w:rPr>
-          <w:rFonts w:ascii="Times New Roman" w:hAnsi="Times New Roman" w:cs="Times New Roman"/>
-          <w:sz w:val="26"/>
-          <w:szCs w:val="26"/>
-        </w:rPr>
-        <w:t>Số công việc n</w:t>
-      </w:r>
-    </w:p>
-    <w:p>
-      <w:pPr>
-        <w:rPr>
-          <w:rFonts w:ascii="Times New Roman" w:hAnsi="Times New Roman" w:cs="Times New Roman"/>
-          <w:sz w:val="26"/>
-          <w:szCs w:val="26"/>
-        </w:rPr>
-      </w:pPr>
-      <w:r>
-        <w:rPr>
-          <w:rFonts w:ascii="Times New Roman" w:hAnsi="Times New Roman" w:cs="Times New Roman"/>
-          <w:sz w:val="26"/>
-          <w:szCs w:val="26"/>
-        </w:rPr>
-        <w:t>Hàm xử lý: JobScheduling(</w:t>
-      </w:r>
-      <w:r>
-        <w:rPr>
-          <w:rFonts w:ascii="Times New Roman" w:hAnsi="Times New Roman" w:cs="Times New Roman"/>
-          <w:sz w:val="26"/>
-          <w:szCs w:val="26"/>
-          <w:lang w:val="vi-VN"/>
-        </w:rPr>
-        <w:t>inputS</w:t>
-      </w:r>
-      <w:r>
-        <w:rPr>
-          <w:rFonts w:ascii="Times New Roman" w:hAnsi="Times New Roman" w:cs="Times New Roman"/>
-          <w:sz w:val="26"/>
-          <w:szCs w:val="26"/>
-        </w:rPr>
-        <w:t xml:space="preserve">, </w:t>
-      </w:r>
-      <w:r>
-        <w:rPr>
-          <w:rFonts w:ascii="Times New Roman" w:hAnsi="Times New Roman" w:cs="Times New Roman"/>
-          <w:sz w:val="26"/>
-          <w:szCs w:val="26"/>
-        </w:rPr>
-        <w:t>timedealine</w:t>
-      </w:r>
-      <w:r>
-        <w:rPr>
-          <w:rFonts w:ascii="Times New Roman" w:hAnsi="Times New Roman" w:cs="Times New Roman"/>
-          <w:sz w:val="26"/>
-          <w:szCs w:val="26"/>
-          <w:lang w:val="vi-VN"/>
-        </w:rPr>
-        <w:t xml:space="preserve">, </w:t>
-      </w:r>
-      <w:r>
-        <w:rPr>
-          <w:rFonts w:ascii="Times New Roman" w:hAnsi="Times New Roman" w:cs="Times New Roman"/>
-          <w:sz w:val="26"/>
-          <w:szCs w:val="26"/>
-        </w:rPr>
-        <w:t>n)</w:t>
-      </w:r>
-    </w:p>
-    <w:p>
-      <w:pPr>
-        <w:pStyle w:val="ListParagraph"/>
-        <w:numPr>
-          <w:ilvl w:val="0"/>
-          <w:numId w:val="3"/>
-        </w:numPr>
-        <w:rPr>
-          <w:rFonts w:ascii="Times New Roman" w:hAnsi="Times New Roman" w:cs="Times New Roman"/>
-          <w:sz w:val="26"/>
-          <w:szCs w:val="26"/>
-        </w:rPr>
-      </w:pPr>
-      <w:r>
-        <w:rPr>
-          <w:rFonts w:ascii="Times New Roman" w:hAnsi="Times New Roman" w:cs="Times New Roman"/>
-          <w:sz w:val="26"/>
-          <w:szCs w:val="26"/>
-        </w:rPr>
-        <w:t>Sắp xếp mảng theo lợi tức giảm dần</w:t>
-      </w:r>
-    </w:p>
-    <w:p>
-      <w:pPr>
-        <w:ind w:left="720"/>
+        </w:rPr>
+      </w:pPr>
+      <w:r>
+        <w:rPr>
+          <w:rFonts w:ascii="Times New Roman" w:hAnsi="Times New Roman" w:cs="Times New Roman"/>
+          <w:sz w:val="26"/>
+          <w:szCs w:val="26"/>
+        </w:rPr>
+        <w:t>Tính số đồ vật được chọn ( không nguyên)</w:t>
+      </w:r>
+    </w:p>
+    <w:p>
+      <w:pPr>
+        <w:ind w:left="1080"/>
+        <w:rPr>
+          <w:rFonts w:ascii="Times New Roman" w:hAnsi="Times New Roman" w:cs="Times New Roman"/>
+          <w:sz w:val="26"/>
+          <w:szCs w:val="26"/>
+        </w:rPr>
+      </w:pPr>
+      <w:r>
+        <w:rPr>
+          <w:rFonts w:ascii="Times New Roman" w:hAnsi="Times New Roman" w:cs="Times New Roman"/>
+          <w:sz w:val="26"/>
+          <w:szCs w:val="26"/>
+        </w:rPr>
+        <w:t>+ Nếu trọng lượng của vật thứ i &lt; = trọng lượng Max thì đồ vật dc chọn  fractions[i] = 1, giảm trọng lượng Max xuống, tổng giá trị + thêm giá trị đồ vật được chọn.</w:t>
+      </w:r>
+    </w:p>
+    <w:p>
+      <w:pPr>
+        <w:ind w:left="1080"/>
+        <w:rPr>
+          <w:rFonts w:ascii="Times New Roman" w:hAnsi="Times New Roman" w:cs="Times New Roman"/>
+          <w:sz w:val="26"/>
+          <w:szCs w:val="26"/>
+        </w:rPr>
+      </w:pPr>
+      <w:r>
+        <w:rPr>
+          <w:rFonts w:ascii="Times New Roman" w:hAnsi="Times New Roman" w:cs="Times New Roman"/>
+          <w:sz w:val="26"/>
+          <w:szCs w:val="26"/>
+        </w:rPr>
+        <w:t>+ Ngược lại fractions[i] = trọng lượng Max / trọng lượng đồ vật thứ i, tổng giá trị = giá trị đồ vật thứ I * trọng lượng max/ trọng lượng vật i.</w:t>
+      </w:r>
+    </w:p>
+    <w:p>
+      <w:pPr>
+        <w:ind w:left="1080"/>
         <w:rPr>
           <w:rFonts w:ascii="Times New Roman" w:hAnsi="Times New Roman" w:cs="Times New Roman"/>
           <w:sz w:val="26"/>
@@ -7287,12 +7861,13 @@
       <w:r>
         <w:rPr>
           <w:noProof/>
+          <w:lang w:eastAsia="zh-CN"/>
         </w:rPr>
         <w:drawing>
-          <wp:inline distT="0" distB="0" distL="0" distR="0" wp14:anchorId="265F8DD0" wp14:editId="434E69EA">
-            <wp:extent cx="5943600" cy="835025"/>
-            <wp:effectExtent l="0" t="0" r="0" b="3175"/>
-            <wp:docPr id="34" name="Picture 34"/>
+          <wp:inline distT="0" distB="0" distL="0" distR="0" wp14:anchorId="47B5CBB2" wp14:editId="55CFDC22">
+            <wp:extent cx="5305425" cy="2305050"/>
+            <wp:effectExtent l="0" t="0" r="9525" b="0"/>
+            <wp:docPr id="27" name="Picture 27"/>
             <wp:cNvGraphicFramePr>
               <a:graphicFrameLocks xmlns:a="http://schemas.openxmlformats.org/drawingml/2006/main" noChangeAspect="1"/>
             </wp:cNvGraphicFramePr>
@@ -7312,7 +7887,7 @@
                   <pic:spPr>
                     <a:xfrm>
                       <a:off x="0" y="0"/>
-                      <a:ext cx="5943600" cy="835025"/>
+                      <a:ext cx="5305425" cy="2305050"/>
                     </a:xfrm>
                     <a:prstGeom prst="rect">
                       <a:avLst/>
@@ -7327,25 +7902,43 @@
     </w:p>
     <w:p>
       <w:pPr>
-        <w:ind w:left="720"/>
-        <w:rPr>
-          <w:rFonts w:ascii="Times New Roman" w:hAnsi="Times New Roman" w:cs="Times New Roman"/>
-          <w:sz w:val="26"/>
-          <w:szCs w:val="26"/>
-        </w:rPr>
-      </w:pPr>
-      <w:r>
-        <w:rPr>
-          <w:rFonts w:ascii="Times New Roman" w:hAnsi="Times New Roman" w:cs="Times New Roman"/>
-          <w:sz w:val="26"/>
-          <w:szCs w:val="26"/>
-        </w:rPr>
-        <w:t>Output:</w:t>
-      </w:r>
-    </w:p>
-    <w:p>
-      <w:pPr>
-        <w:ind w:left="720"/>
+        <w:pStyle w:val="ListParagraph"/>
+        <w:ind w:left="1080"/>
+        <w:rPr>
+          <w:rFonts w:ascii="Times New Roman" w:hAnsi="Times New Roman" w:cs="Times New Roman"/>
+          <w:sz w:val="26"/>
+          <w:szCs w:val="26"/>
+        </w:rPr>
+      </w:pPr>
+      <w:r>
+        <w:rPr>
+          <w:rFonts w:ascii="Times New Roman" w:hAnsi="Times New Roman" w:cs="Times New Roman"/>
+          <w:sz w:val="26"/>
+          <w:szCs w:val="26"/>
+        </w:rPr>
+        <w:t>Output: số đồ vật được chọn,</w:t>
+      </w:r>
+      <w:r>
+        <w:rPr>
+          <w:rFonts w:ascii="Times New Roman" w:hAnsi="Times New Roman" w:cs="Times New Roman"/>
+          <w:sz w:val="26"/>
+          <w:szCs w:val="26"/>
+        </w:rPr>
+        <w:t xml:space="preserve"> </w:t>
+      </w:r>
+      <w:r>
+        <w:rPr>
+          <w:rFonts w:ascii="Times New Roman" w:hAnsi="Times New Roman" w:cs="Times New Roman"/>
+          <w:sz w:val="26"/>
+          <w:szCs w:val="26"/>
+        </w:rPr>
+        <w:t>tổng giá trị</w:t>
+      </w:r>
+    </w:p>
+    <w:p>
+      <w:pPr>
+        <w:pStyle w:val="ListParagraph"/>
+        <w:ind w:left="1080"/>
         <w:rPr>
           <w:rFonts w:ascii="Times New Roman" w:hAnsi="Times New Roman" w:cs="Times New Roman"/>
           <w:sz w:val="26"/>
@@ -7355,12 +7948,13 @@
       <w:r>
         <w:rPr>
           <w:noProof/>
+          <w:lang w:eastAsia="zh-CN"/>
         </w:rPr>
         <w:drawing>
-          <wp:inline distT="0" distB="0" distL="0" distR="0" wp14:anchorId="22F039C6" wp14:editId="3874023E">
-            <wp:extent cx="1190625" cy="828675"/>
-            <wp:effectExtent l="0" t="0" r="9525" b="9525"/>
-            <wp:docPr id="36" name="Picture 36"/>
+          <wp:inline distT="0" distB="0" distL="0" distR="0" wp14:anchorId="2275F043" wp14:editId="6906369D">
+            <wp:extent cx="2286000" cy="333375"/>
+            <wp:effectExtent l="0" t="0" r="0" b="9525"/>
+            <wp:docPr id="30" name="Picture 30"/>
             <wp:cNvGraphicFramePr>
               <a:graphicFrameLocks xmlns:a="http://schemas.openxmlformats.org/drawingml/2006/main" noChangeAspect="1"/>
             </wp:cNvGraphicFramePr>
@@ -7380,7 +7974,7 @@
                   <pic:spPr>
                     <a:xfrm>
                       <a:off x="0" y="0"/>
-                      <a:ext cx="1190625" cy="828675"/>
+                      <a:ext cx="2286000" cy="333375"/>
                     </a:xfrm>
                     <a:prstGeom prst="rect">
                       <a:avLst/>
@@ -7395,46 +7989,273 @@
     </w:p>
     <w:p>
       <w:pPr>
+        <w:pStyle w:val="Heading2"/>
+        <w:rPr>
+          <w:rFonts w:ascii="Times New Roman" w:hAnsi="Times New Roman" w:cs="Times New Roman"/>
+          <w:b/>
+          <w:i/>
+          <w:u w:val="single"/>
+          <w:lang w:val="vi-VN"/>
+        </w:rPr>
+      </w:pPr>
+      <w:bookmarkStart w:id="21" w:name="_Toc26480170"/>
+      <w:r>
+        <w:rPr>
+          <w:rFonts w:ascii="Times New Roman" w:hAnsi="Times New Roman" w:cs="Times New Roman"/>
+          <w:b/>
+          <w:i/>
+          <w:u w:val="single"/>
+          <w:lang w:val="vi-VN"/>
+        </w:rPr>
+        <w:t>Tính độ phức tạ</w:t>
+      </w:r>
+      <w:r>
+        <w:rPr>
+          <w:rFonts w:ascii="Times New Roman" w:hAnsi="Times New Roman" w:cs="Times New Roman"/>
+          <w:b/>
+          <w:i/>
+          <w:u w:val="single"/>
+          <w:lang w:val="vi-VN"/>
+        </w:rPr>
+        <w:t>p</w:t>
+      </w:r>
+      <w:bookmarkEnd w:id="21"/>
+    </w:p>
+    <w:p>
+      <w:pPr>
+        <w:rPr>
+          <w:rFonts w:ascii="Times New Roman" w:hAnsi="Times New Roman" w:cs="Times New Roman"/>
+          <w:sz w:val="26"/>
+          <w:szCs w:val="26"/>
+          <w:lang w:val="vi-VN"/>
+        </w:rPr>
+      </w:pPr>
+      <w:r>
+        <w:rPr>
+          <w:rFonts w:ascii="Times New Roman" w:hAnsi="Times New Roman" w:cs="Times New Roman"/>
+          <w:sz w:val="26"/>
+          <w:szCs w:val="26"/>
+          <w:lang w:val="vi-VN"/>
+        </w:rPr>
+        <w:t>Tính tỉ lệ ratio trả về mảng =&gt; độ phức tạp T = O(1)</w:t>
+      </w:r>
+    </w:p>
+    <w:p>
+      <w:pPr>
+        <w:rPr>
+          <w:rFonts w:ascii="Times New Roman" w:hAnsi="Times New Roman" w:cs="Times New Roman"/>
+          <w:sz w:val="26"/>
+          <w:szCs w:val="26"/>
+          <w:lang w:val="vi-VN"/>
+        </w:rPr>
+      </w:pPr>
+      <w:r>
+        <w:rPr>
+          <w:rFonts w:ascii="Times New Roman" w:hAnsi="Times New Roman" w:cs="Times New Roman"/>
+          <w:sz w:val="26"/>
+          <w:szCs w:val="26"/>
+          <w:lang w:val="vi-VN"/>
+        </w:rPr>
+        <w:t>Lựa chọn đồ vật không nguyên chạy vòng lặp for xử lý  =&gt; độ phức tạp T = O(n)</w:t>
+      </w:r>
+    </w:p>
+    <w:p>
+      <w:pPr>
         <w:pStyle w:val="ListParagraph"/>
         <w:numPr>
           <w:ilvl w:val="0"/>
-          <w:numId w:val="3"/>
+          <w:numId w:val="8"/>
         </w:numPr>
         <w:rPr>
           <w:rFonts w:ascii="Times New Roman" w:hAnsi="Times New Roman" w:cs="Times New Roman"/>
           <w:sz w:val="26"/>
           <w:szCs w:val="26"/>
-        </w:rPr>
-      </w:pPr>
-      <w:r>
-        <w:rPr>
-          <w:rFonts w:ascii="Times New Roman" w:hAnsi="Times New Roman" w:cs="Times New Roman"/>
-          <w:sz w:val="26"/>
-          <w:szCs w:val="26"/>
-        </w:rPr>
-        <w:t>Xác định các khoản thời gian dealine, chọn công việc trên từng khoảnj thời gian, nếu cùng 1 thời gian có nhiều công việc chọn công việc có lợi tức cao nhất.</w:t>
-      </w:r>
-    </w:p>
-    <w:p>
-      <w:pPr>
-        <w:pStyle w:val="ListParagraph"/>
-        <w:ind w:left="1080"/>
-        <w:rPr>
-          <w:rFonts w:ascii="Times New Roman" w:hAnsi="Times New Roman" w:cs="Times New Roman"/>
-          <w:sz w:val="26"/>
-          <w:szCs w:val="26"/>
+          <w:lang w:val="vi-VN"/>
+        </w:rPr>
+      </w:pPr>
+      <w:r>
+        <w:rPr>
+          <w:rFonts w:ascii="Times New Roman" w:hAnsi="Times New Roman" w:cs="Times New Roman"/>
+          <w:sz w:val="26"/>
+          <w:szCs w:val="26"/>
+          <w:lang w:val="vi-VN"/>
+        </w:rPr>
+        <w:t>Độ phức tạp bài toàn  T = O(1) + O(n) = O(n)</w:t>
+      </w:r>
+    </w:p>
+    <w:p>
+      <w:pPr>
+        <w:rPr>
+          <w:rFonts w:ascii="Times New Roman" w:hAnsi="Times New Roman" w:cs="Times New Roman"/>
+          <w:sz w:val="26"/>
+          <w:szCs w:val="26"/>
+          <w:lang w:val="vi-VN"/>
+        </w:rPr>
+      </w:pPr>
+      <w:r>
+        <w:rPr>
+          <w:rFonts w:ascii="Times New Roman" w:hAnsi="Times New Roman" w:cs="Times New Roman"/>
+          <w:sz w:val="26"/>
+          <w:szCs w:val="26"/>
+          <w:lang w:val="vi-VN"/>
+        </w:rPr>
+        <w:t>************</w:t>
+      </w:r>
+    </w:p>
+    <w:p>
+      <w:pPr>
+        <w:pStyle w:val="Heading1"/>
+        <w:rPr>
+          <w:rFonts w:ascii="Times New Roman" w:hAnsi="Times New Roman" w:cs="Times New Roman"/>
+          <w:b/>
+          <w:sz w:val="26"/>
+          <w:szCs w:val="26"/>
+          <w:lang w:val="vi-VN"/>
+        </w:rPr>
+      </w:pPr>
+      <w:bookmarkStart w:id="22" w:name="_Toc26480171"/>
+      <w:r>
+        <w:rPr>
+          <w:rFonts w:ascii="Times New Roman" w:hAnsi="Times New Roman" w:cs="Times New Roman"/>
+          <w:b/>
+          <w:sz w:val="26"/>
+          <w:szCs w:val="26"/>
+          <w:lang w:val="vi-VN"/>
+        </w:rPr>
+        <w:t>Bài 8</w:t>
+      </w:r>
+      <w:r>
+        <w:rPr>
+          <w:rFonts w:ascii="Times New Roman" w:hAnsi="Times New Roman" w:cs="Times New Roman"/>
+          <w:b/>
+          <w:sz w:val="26"/>
+          <w:szCs w:val="26"/>
+          <w:lang w:val="vi-VN"/>
+        </w:rPr>
+        <w:t>.</w:t>
+      </w:r>
+      <w:bookmarkEnd w:id="22"/>
+      <w:r>
+        <w:rPr>
+          <w:rFonts w:ascii="Times New Roman" w:hAnsi="Times New Roman" w:cs="Times New Roman"/>
+          <w:b/>
+          <w:sz w:val="26"/>
+          <w:szCs w:val="26"/>
+          <w:lang w:val="vi-VN"/>
+        </w:rPr>
+        <w:t xml:space="preserve"> </w:t>
+      </w:r>
+    </w:p>
+    <w:p>
+      <w:pPr>
+        <w:rPr>
+          <w:rFonts w:ascii="Times New Roman" w:hAnsi="Times New Roman" w:cs="Times New Roman"/>
+          <w:sz w:val="26"/>
+          <w:szCs w:val="26"/>
+          <w:lang w:val="vi-VN"/>
+        </w:rPr>
+      </w:pPr>
+      <w:r>
+        <w:rPr>
+          <w:rFonts w:ascii="Times New Roman" w:hAnsi="Times New Roman" w:cs="Times New Roman"/>
+          <w:sz w:val="26"/>
+          <w:szCs w:val="26"/>
+          <w:lang w:val="vi-VN"/>
+        </w:rPr>
+        <w:t xml:space="preserve">Có n công việc cần phải được thực hiện bởi 1 CPU. Mỗi công việc có 1 deadline di&gt;=1 và lợi tức pi. Mỗi công việc được thực hiện trong 1 đơn vị thời gian. Công việc chỉ đem lại lợi tức khi và chỉ khi chúng được hoàn thành trước deadline tương ứng.  </w:t>
+      </w:r>
+    </w:p>
+    <w:p>
+      <w:pPr>
+        <w:rPr>
+          <w:rFonts w:ascii="Times New Roman" w:hAnsi="Times New Roman" w:cs="Times New Roman"/>
+          <w:sz w:val="26"/>
+          <w:szCs w:val="26"/>
+          <w:lang w:val="vi-VN"/>
+        </w:rPr>
+      </w:pPr>
+      <w:r>
+        <w:rPr>
+          <w:rFonts w:ascii="Times New Roman" w:hAnsi="Times New Roman" w:cs="Times New Roman"/>
+          <w:sz w:val="26"/>
+          <w:szCs w:val="26"/>
+          <w:lang w:val="vi-VN"/>
+        </w:rPr>
+        <w:t>Tìm một tập hợp công việc đem lại tổng lợi tức cao nhất</w:t>
+      </w:r>
+      <w:r>
+        <w:rPr>
+          <w:rFonts w:ascii="Times New Roman" w:hAnsi="Times New Roman" w:cs="Times New Roman"/>
+          <w:sz w:val="26"/>
+          <w:szCs w:val="26"/>
+          <w:lang w:val="vi-VN"/>
+        </w:rPr>
+        <w:t>:</w:t>
+      </w:r>
+    </w:p>
+    <w:p>
+      <w:pPr>
+        <w:pStyle w:val="Heading2"/>
+        <w:rPr>
+          <w:rFonts w:ascii="Times New Roman" w:hAnsi="Times New Roman" w:cs="Times New Roman"/>
+          <w:b/>
+          <w:i/>
+          <w:u w:val="single"/>
+          <w:lang w:val="vi-VN"/>
+        </w:rPr>
+      </w:pPr>
+      <w:bookmarkStart w:id="23" w:name="_Toc26480172"/>
+      <w:r>
+        <w:rPr>
+          <w:rFonts w:ascii="Times New Roman" w:hAnsi="Times New Roman" w:cs="Times New Roman"/>
+          <w:b/>
+          <w:i/>
+          <w:u w:val="single"/>
+          <w:lang w:val="vi-VN"/>
+        </w:rPr>
+        <w:lastRenderedPageBreak/>
+        <w:t>Mô tả</w:t>
+      </w:r>
+      <w:bookmarkEnd w:id="23"/>
+    </w:p>
+    <w:p>
+      <w:pPr>
+        <w:rPr>
+          <w:rFonts w:ascii="Times New Roman" w:hAnsi="Times New Roman" w:cs="Times New Roman"/>
+          <w:sz w:val="26"/>
+          <w:szCs w:val="26"/>
+          <w:lang w:val="vi-VN"/>
+        </w:rPr>
+      </w:pPr>
+      <w:r>
+        <w:rPr>
+          <w:rFonts w:ascii="Times New Roman" w:hAnsi="Times New Roman" w:cs="Times New Roman"/>
+          <w:sz w:val="26"/>
+          <w:szCs w:val="26"/>
+          <w:lang w:val="vi-VN"/>
+        </w:rPr>
+        <w:t>Xử lý đầu vào:</w:t>
+      </w:r>
+    </w:p>
+    <w:p>
+      <w:pPr>
+        <w:rPr>
+          <w:rFonts w:ascii="Times New Roman" w:hAnsi="Times New Roman" w:cs="Times New Roman"/>
+          <w:sz w:val="26"/>
+          <w:szCs w:val="26"/>
+          <w:lang w:val="vi-VN"/>
         </w:rPr>
       </w:pPr>
       <w:r>
         <w:rPr>
           <w:noProof/>
-        </w:rPr>
-        <w:lastRenderedPageBreak/>
+          <w:lang w:eastAsia="zh-CN"/>
+        </w:rPr>
         <w:drawing>
-          <wp:inline distT="0" distB="0" distL="0" distR="0" wp14:anchorId="67A929E0" wp14:editId="706AE1D1">
-            <wp:extent cx="5943600" cy="2326005"/>
+          <wp:inline distT="0" distB="0" distL="0" distR="0" wp14:anchorId="2A6335C2" wp14:editId="43197155">
+            <wp:extent cx="628650" cy="1085850"/>
             <wp:effectExtent l="0" t="0" r="0" b="0"/>
-            <wp:docPr id="42" name="Picture 42"/>
+            <wp:docPr id="40" name="Picture 40"/>
             <wp:cNvGraphicFramePr>
               <a:graphicFrameLocks xmlns:a="http://schemas.openxmlformats.org/drawingml/2006/main" noChangeAspect="1"/>
             </wp:cNvGraphicFramePr>
@@ -7454,7 +8275,7 @@
                   <pic:spPr>
                     <a:xfrm>
                       <a:off x="0" y="0"/>
-                      <a:ext cx="5943600" cy="2326005"/>
+                      <a:ext cx="628650" cy="1085850"/>
                     </a:xfrm>
                     <a:prstGeom prst="rect">
                       <a:avLst/>
@@ -7469,50 +8290,47 @@
     </w:p>
     <w:p>
       <w:pPr>
-        <w:pStyle w:val="ListParagraph"/>
-        <w:ind w:left="1080"/>
-        <w:rPr>
-          <w:rFonts w:ascii="Times New Roman" w:hAnsi="Times New Roman" w:cs="Times New Roman"/>
-          <w:sz w:val="26"/>
-          <w:szCs w:val="26"/>
-        </w:rPr>
-      </w:pPr>
-      <w:r>
-        <w:rPr>
-          <w:rFonts w:ascii="Times New Roman" w:hAnsi="Times New Roman" w:cs="Times New Roman"/>
-          <w:sz w:val="26"/>
-          <w:szCs w:val="26"/>
-        </w:rPr>
-        <w:t>Output:</w:t>
-      </w:r>
-      <w:r>
-        <w:rPr>
-          <w:rFonts w:ascii="Times New Roman" w:hAnsi="Times New Roman" w:cs="Times New Roman"/>
-          <w:sz w:val="26"/>
-          <w:szCs w:val="26"/>
-        </w:rPr>
-        <w:t xml:space="preserve"> công việc được chọn, tổng lợi tức</w:t>
-      </w:r>
-    </w:p>
-    <w:p>
-      <w:pPr>
-        <w:pStyle w:val="ListParagraph"/>
-        <w:ind w:left="1080"/>
-        <w:rPr>
-          <w:rFonts w:ascii="Times New Roman" w:hAnsi="Times New Roman" w:cs="Times New Roman"/>
-          <w:sz w:val="26"/>
-          <w:szCs w:val="26"/>
-        </w:rPr>
-      </w:pPr>
+        <w:rPr>
+          <w:rFonts w:ascii="Times New Roman" w:hAnsi="Times New Roman" w:cs="Times New Roman"/>
+          <w:sz w:val="26"/>
+          <w:szCs w:val="26"/>
+        </w:rPr>
+      </w:pPr>
+      <w:r>
+        <w:rPr>
+          <w:rFonts w:ascii="Times New Roman" w:hAnsi="Times New Roman" w:cs="Times New Roman"/>
+          <w:sz w:val="26"/>
+          <w:szCs w:val="26"/>
+        </w:rPr>
+        <w:t>Trả về</w:t>
+      </w:r>
+    </w:p>
+    <w:p>
+      <w:pPr>
+        <w:rPr>
+          <w:rFonts w:ascii="Times New Roman" w:hAnsi="Times New Roman" w:cs="Times New Roman"/>
+          <w:sz w:val="26"/>
+          <w:szCs w:val="26"/>
+        </w:rPr>
+      </w:pPr>
+      <w:r>
+        <w:rPr>
+          <w:rFonts w:ascii="Times New Roman" w:hAnsi="Times New Roman" w:cs="Times New Roman"/>
+          <w:sz w:val="26"/>
+          <w:szCs w:val="26"/>
+        </w:rPr>
+        <w:t xml:space="preserve"> </w:t>
+      </w:r>
       <w:r>
         <w:rPr>
           <w:noProof/>
+          <w:lang w:eastAsia="zh-CN"/>
         </w:rPr>
         <w:drawing>
-          <wp:inline distT="0" distB="0" distL="0" distR="0" wp14:anchorId="7569A0BF" wp14:editId="4E5D34D0">
-            <wp:extent cx="942975" cy="352425"/>
-            <wp:effectExtent l="0" t="0" r="9525" b="9525"/>
-            <wp:docPr id="43" name="Picture 43"/>
+          <wp:inline distT="0" distB="0" distL="0" distR="0" wp14:anchorId="3288DC55" wp14:editId="1B64E0D9">
+            <wp:extent cx="1123950" cy="876300"/>
+            <wp:effectExtent l="0" t="0" r="0" b="0"/>
+            <wp:docPr id="41" name="Picture 41"/>
             <wp:cNvGraphicFramePr>
               <a:graphicFrameLocks xmlns:a="http://schemas.openxmlformats.org/drawingml/2006/main" noChangeAspect="1"/>
             </wp:cNvGraphicFramePr>
@@ -7532,6 +8350,495 @@
                   <pic:spPr>
                     <a:xfrm>
                       <a:off x="0" y="0"/>
+                      <a:ext cx="1123950" cy="876300"/>
+                    </a:xfrm>
+                    <a:prstGeom prst="rect">
+                      <a:avLst/>
+                    </a:prstGeom>
+                  </pic:spPr>
+                </pic:pic>
+              </a:graphicData>
+            </a:graphic>
+          </wp:inline>
+        </w:drawing>
+      </w:r>
+    </w:p>
+    <w:p>
+      <w:pPr>
+        <w:pStyle w:val="ListParagraph"/>
+        <w:numPr>
+          <w:ilvl w:val="0"/>
+          <w:numId w:val="3"/>
+        </w:numPr>
+        <w:rPr>
+          <w:rFonts w:ascii="Times New Roman" w:hAnsi="Times New Roman" w:cs="Times New Roman"/>
+          <w:sz w:val="26"/>
+          <w:szCs w:val="26"/>
+          <w:lang w:val="vi-VN"/>
+        </w:rPr>
+      </w:pPr>
+      <w:r>
+        <w:rPr>
+          <w:rFonts w:ascii="Times New Roman" w:hAnsi="Times New Roman" w:cs="Times New Roman"/>
+          <w:sz w:val="26"/>
+          <w:szCs w:val="26"/>
+          <w:lang w:val="vi-VN"/>
+        </w:rPr>
+        <w:t>inputS = [] mảng giá trị bao gồm:</w:t>
+      </w:r>
+    </w:p>
+    <w:p>
+      <w:pPr>
+        <w:ind w:left="720" w:firstLine="720"/>
+        <w:rPr>
+          <w:rFonts w:ascii="Times New Roman" w:hAnsi="Times New Roman" w:cs="Times New Roman"/>
+          <w:sz w:val="26"/>
+          <w:szCs w:val="26"/>
+        </w:rPr>
+      </w:pPr>
+      <w:r>
+        <w:rPr>
+          <w:rFonts w:ascii="Times New Roman" w:hAnsi="Times New Roman" w:cs="Times New Roman"/>
+          <w:sz w:val="26"/>
+          <w:szCs w:val="26"/>
+        </w:rPr>
+        <w:t xml:space="preserve">inputS[0] - chỉ số, inputS[1] </w:t>
+      </w:r>
+      <w:r>
+        <w:rPr>
+          <w:rFonts w:ascii="Times New Roman" w:hAnsi="Times New Roman" w:cs="Times New Roman"/>
+          <w:sz w:val="26"/>
+          <w:szCs w:val="26"/>
+        </w:rPr>
+        <w:t>–</w:t>
+      </w:r>
+      <w:r>
+        <w:rPr>
+          <w:rFonts w:ascii="Times New Roman" w:hAnsi="Times New Roman" w:cs="Times New Roman"/>
+          <w:sz w:val="26"/>
+          <w:szCs w:val="26"/>
+        </w:rPr>
+        <w:t xml:space="preserve"> </w:t>
+      </w:r>
+      <w:r>
+        <w:rPr>
+          <w:rFonts w:ascii="Times New Roman" w:hAnsi="Times New Roman" w:cs="Times New Roman"/>
+          <w:sz w:val="26"/>
+          <w:szCs w:val="26"/>
+        </w:rPr>
+        <w:t xml:space="preserve">lợi tức </w:t>
+      </w:r>
+      <w:r>
+        <w:rPr>
+          <w:rFonts w:ascii="Times New Roman" w:hAnsi="Times New Roman" w:cs="Times New Roman"/>
+          <w:sz w:val="26"/>
+          <w:szCs w:val="26"/>
+        </w:rPr>
+        <w:t>, inputS[2] – thời gian dealine</w:t>
+      </w:r>
+    </w:p>
+    <w:p>
+      <w:pPr>
+        <w:pStyle w:val="ListParagraph"/>
+        <w:numPr>
+          <w:ilvl w:val="0"/>
+          <w:numId w:val="3"/>
+        </w:numPr>
+        <w:rPr>
+          <w:rFonts w:ascii="Times New Roman" w:hAnsi="Times New Roman" w:cs="Times New Roman"/>
+          <w:sz w:val="26"/>
+          <w:szCs w:val="26"/>
+        </w:rPr>
+      </w:pPr>
+      <w:r>
+        <w:rPr>
+          <w:rFonts w:ascii="Times New Roman" w:hAnsi="Times New Roman" w:cs="Times New Roman"/>
+          <w:sz w:val="26"/>
+          <w:szCs w:val="26"/>
+        </w:rPr>
+        <w:t>T</w:t>
+      </w:r>
+      <w:r>
+        <w:rPr>
+          <w:rFonts w:ascii="Times New Roman" w:hAnsi="Times New Roman" w:cs="Times New Roman"/>
+          <w:sz w:val="26"/>
+          <w:szCs w:val="26"/>
+        </w:rPr>
+        <w:t>hời gian dealine tối đa</w:t>
+      </w:r>
+      <w:r>
+        <w:rPr>
+          <w:rFonts w:ascii="Times New Roman" w:hAnsi="Times New Roman" w:cs="Times New Roman"/>
+          <w:sz w:val="26"/>
+          <w:szCs w:val="26"/>
+        </w:rPr>
+        <w:t xml:space="preserve"> timedealine = </w:t>
+      </w:r>
+      <w:r>
+        <w:rPr>
+          <w:rFonts w:ascii="Times New Roman" w:hAnsi="Times New Roman" w:cs="Times New Roman"/>
+          <w:sz w:val="26"/>
+          <w:szCs w:val="26"/>
+        </w:rPr>
+        <w:t xml:space="preserve"> max(inputS[2])</w:t>
+      </w:r>
+    </w:p>
+    <w:p>
+      <w:pPr>
+        <w:pStyle w:val="ListParagraph"/>
+        <w:numPr>
+          <w:ilvl w:val="0"/>
+          <w:numId w:val="3"/>
+        </w:numPr>
+        <w:rPr>
+          <w:rFonts w:ascii="Times New Roman" w:hAnsi="Times New Roman" w:cs="Times New Roman"/>
+          <w:sz w:val="26"/>
+          <w:szCs w:val="26"/>
+        </w:rPr>
+      </w:pPr>
+      <w:r>
+        <w:rPr>
+          <w:rFonts w:ascii="Times New Roman" w:hAnsi="Times New Roman" w:cs="Times New Roman"/>
+          <w:sz w:val="26"/>
+          <w:szCs w:val="26"/>
+        </w:rPr>
+        <w:t>Số công việc n</w:t>
+      </w:r>
+    </w:p>
+    <w:p>
+      <w:pPr>
+        <w:rPr>
+          <w:rFonts w:ascii="Times New Roman" w:hAnsi="Times New Roman" w:cs="Times New Roman"/>
+          <w:sz w:val="26"/>
+          <w:szCs w:val="26"/>
+        </w:rPr>
+      </w:pPr>
+      <w:r>
+        <w:rPr>
+          <w:rFonts w:ascii="Times New Roman" w:hAnsi="Times New Roman" w:cs="Times New Roman"/>
+          <w:sz w:val="26"/>
+          <w:szCs w:val="26"/>
+        </w:rPr>
+        <w:t>Hàm xử lý: JobScheduling(</w:t>
+      </w:r>
+      <w:r>
+        <w:rPr>
+          <w:rFonts w:ascii="Times New Roman" w:hAnsi="Times New Roman" w:cs="Times New Roman"/>
+          <w:sz w:val="26"/>
+          <w:szCs w:val="26"/>
+          <w:lang w:val="vi-VN"/>
+        </w:rPr>
+        <w:t>inputS</w:t>
+      </w:r>
+      <w:r>
+        <w:rPr>
+          <w:rFonts w:ascii="Times New Roman" w:hAnsi="Times New Roman" w:cs="Times New Roman"/>
+          <w:sz w:val="26"/>
+          <w:szCs w:val="26"/>
+        </w:rPr>
+        <w:t>, timedealine</w:t>
+      </w:r>
+      <w:r>
+        <w:rPr>
+          <w:rFonts w:ascii="Times New Roman" w:hAnsi="Times New Roman" w:cs="Times New Roman"/>
+          <w:sz w:val="26"/>
+          <w:szCs w:val="26"/>
+          <w:lang w:val="vi-VN"/>
+        </w:rPr>
+        <w:t xml:space="preserve">, </w:t>
+      </w:r>
+      <w:r>
+        <w:rPr>
+          <w:rFonts w:ascii="Times New Roman" w:hAnsi="Times New Roman" w:cs="Times New Roman"/>
+          <w:sz w:val="26"/>
+          <w:szCs w:val="26"/>
+        </w:rPr>
+        <w:t>n)</w:t>
+      </w:r>
+    </w:p>
+    <w:p>
+      <w:pPr>
+        <w:pStyle w:val="ListParagraph"/>
+        <w:numPr>
+          <w:ilvl w:val="0"/>
+          <w:numId w:val="3"/>
+        </w:numPr>
+        <w:rPr>
+          <w:rFonts w:ascii="Times New Roman" w:hAnsi="Times New Roman" w:cs="Times New Roman"/>
+          <w:sz w:val="26"/>
+          <w:szCs w:val="26"/>
+        </w:rPr>
+      </w:pPr>
+      <w:r>
+        <w:rPr>
+          <w:rFonts w:ascii="Times New Roman" w:hAnsi="Times New Roman" w:cs="Times New Roman"/>
+          <w:sz w:val="26"/>
+          <w:szCs w:val="26"/>
+        </w:rPr>
+        <w:t>Sắp xếp mảng theo lợi tức giảm dần</w:t>
+      </w:r>
+    </w:p>
+    <w:p>
+      <w:pPr>
+        <w:ind w:left="720"/>
+        <w:rPr>
+          <w:rFonts w:ascii="Times New Roman" w:hAnsi="Times New Roman" w:cs="Times New Roman"/>
+          <w:sz w:val="26"/>
+          <w:szCs w:val="26"/>
+        </w:rPr>
+      </w:pPr>
+      <w:r>
+        <w:rPr>
+          <w:noProof/>
+          <w:lang w:eastAsia="zh-CN"/>
+        </w:rPr>
+        <w:drawing>
+          <wp:inline distT="0" distB="0" distL="0" distR="0" wp14:anchorId="265F8DD0" wp14:editId="434E69EA">
+            <wp:extent cx="5943600" cy="835025"/>
+            <wp:effectExtent l="0" t="0" r="0" b="3175"/>
+            <wp:docPr id="34" name="Picture 34"/>
+            <wp:cNvGraphicFramePr>
+              <a:graphicFrameLocks xmlns:a="http://schemas.openxmlformats.org/drawingml/2006/main" noChangeAspect="1"/>
+            </wp:cNvGraphicFramePr>
+            <a:graphic xmlns:a="http://schemas.openxmlformats.org/drawingml/2006/main">
+              <a:graphicData uri="http://schemas.openxmlformats.org/drawingml/2006/picture">
+                <pic:pic xmlns:pic="http://schemas.openxmlformats.org/drawingml/2006/picture">
+                  <pic:nvPicPr>
+                    <pic:cNvPr id="1" name=""/>
+                    <pic:cNvPicPr/>
+                  </pic:nvPicPr>
+                  <pic:blipFill>
+                    <a:blip r:embed="rId49"/>
+                    <a:stretch>
+                      <a:fillRect/>
+                    </a:stretch>
+                  </pic:blipFill>
+                  <pic:spPr>
+                    <a:xfrm>
+                      <a:off x="0" y="0"/>
+                      <a:ext cx="5943600" cy="835025"/>
+                    </a:xfrm>
+                    <a:prstGeom prst="rect">
+                      <a:avLst/>
+                    </a:prstGeom>
+                  </pic:spPr>
+                </pic:pic>
+              </a:graphicData>
+            </a:graphic>
+          </wp:inline>
+        </w:drawing>
+      </w:r>
+    </w:p>
+    <w:p>
+      <w:pPr>
+        <w:ind w:left="720"/>
+        <w:rPr>
+          <w:rFonts w:ascii="Times New Roman" w:hAnsi="Times New Roman" w:cs="Times New Roman"/>
+          <w:sz w:val="26"/>
+          <w:szCs w:val="26"/>
+        </w:rPr>
+      </w:pPr>
+      <w:r>
+        <w:rPr>
+          <w:rFonts w:ascii="Times New Roman" w:hAnsi="Times New Roman" w:cs="Times New Roman"/>
+          <w:sz w:val="26"/>
+          <w:szCs w:val="26"/>
+        </w:rPr>
+        <w:t>Output:</w:t>
+      </w:r>
+    </w:p>
+    <w:p>
+      <w:pPr>
+        <w:ind w:left="720"/>
+        <w:rPr>
+          <w:rFonts w:ascii="Times New Roman" w:hAnsi="Times New Roman" w:cs="Times New Roman"/>
+          <w:sz w:val="26"/>
+          <w:szCs w:val="26"/>
+        </w:rPr>
+      </w:pPr>
+      <w:r>
+        <w:rPr>
+          <w:noProof/>
+          <w:lang w:eastAsia="zh-CN"/>
+        </w:rPr>
+        <w:drawing>
+          <wp:inline distT="0" distB="0" distL="0" distR="0" wp14:anchorId="22F039C6" wp14:editId="3874023E">
+            <wp:extent cx="1190625" cy="828675"/>
+            <wp:effectExtent l="0" t="0" r="9525" b="9525"/>
+            <wp:docPr id="36" name="Picture 36"/>
+            <wp:cNvGraphicFramePr>
+              <a:graphicFrameLocks xmlns:a="http://schemas.openxmlformats.org/drawingml/2006/main" noChangeAspect="1"/>
+            </wp:cNvGraphicFramePr>
+            <a:graphic xmlns:a="http://schemas.openxmlformats.org/drawingml/2006/main">
+              <a:graphicData uri="http://schemas.openxmlformats.org/drawingml/2006/picture">
+                <pic:pic xmlns:pic="http://schemas.openxmlformats.org/drawingml/2006/picture">
+                  <pic:nvPicPr>
+                    <pic:cNvPr id="1" name=""/>
+                    <pic:cNvPicPr/>
+                  </pic:nvPicPr>
+                  <pic:blipFill>
+                    <a:blip r:embed="rId50"/>
+                    <a:stretch>
+                      <a:fillRect/>
+                    </a:stretch>
+                  </pic:blipFill>
+                  <pic:spPr>
+                    <a:xfrm>
+                      <a:off x="0" y="0"/>
+                      <a:ext cx="1190625" cy="828675"/>
+                    </a:xfrm>
+                    <a:prstGeom prst="rect">
+                      <a:avLst/>
+                    </a:prstGeom>
+                  </pic:spPr>
+                </pic:pic>
+              </a:graphicData>
+            </a:graphic>
+          </wp:inline>
+        </w:drawing>
+      </w:r>
+    </w:p>
+    <w:p>
+      <w:pPr>
+        <w:pStyle w:val="ListParagraph"/>
+        <w:numPr>
+          <w:ilvl w:val="0"/>
+          <w:numId w:val="3"/>
+        </w:numPr>
+        <w:rPr>
+          <w:rFonts w:ascii="Times New Roman" w:hAnsi="Times New Roman" w:cs="Times New Roman"/>
+          <w:sz w:val="26"/>
+          <w:szCs w:val="26"/>
+        </w:rPr>
+      </w:pPr>
+      <w:r>
+        <w:rPr>
+          <w:rFonts w:ascii="Times New Roman" w:hAnsi="Times New Roman" w:cs="Times New Roman"/>
+          <w:sz w:val="26"/>
+          <w:szCs w:val="26"/>
+        </w:rPr>
+        <w:t>Xác định các khoản thời gian dealine, chọn công việc trên từng khoảnj thời gian, nếu cùng 1 thời gian có nhiều công việc chọn công việc có lợi tức cao nhất.</w:t>
+      </w:r>
+    </w:p>
+    <w:p>
+      <w:pPr>
+        <w:pStyle w:val="ListParagraph"/>
+        <w:ind w:left="1080"/>
+        <w:rPr>
+          <w:rFonts w:ascii="Times New Roman" w:hAnsi="Times New Roman" w:cs="Times New Roman"/>
+          <w:sz w:val="26"/>
+          <w:szCs w:val="26"/>
+        </w:rPr>
+      </w:pPr>
+      <w:r>
+        <w:rPr>
+          <w:noProof/>
+          <w:lang w:eastAsia="zh-CN"/>
+        </w:rPr>
+        <w:lastRenderedPageBreak/>
+        <w:drawing>
+          <wp:inline distT="0" distB="0" distL="0" distR="0" wp14:anchorId="67A929E0" wp14:editId="706AE1D1">
+            <wp:extent cx="5943600" cy="2326005"/>
+            <wp:effectExtent l="0" t="0" r="0" b="0"/>
+            <wp:docPr id="42" name="Picture 42"/>
+            <wp:cNvGraphicFramePr>
+              <a:graphicFrameLocks xmlns:a="http://schemas.openxmlformats.org/drawingml/2006/main" noChangeAspect="1"/>
+            </wp:cNvGraphicFramePr>
+            <a:graphic xmlns:a="http://schemas.openxmlformats.org/drawingml/2006/main">
+              <a:graphicData uri="http://schemas.openxmlformats.org/drawingml/2006/picture">
+                <pic:pic xmlns:pic="http://schemas.openxmlformats.org/drawingml/2006/picture">
+                  <pic:nvPicPr>
+                    <pic:cNvPr id="1" name=""/>
+                    <pic:cNvPicPr/>
+                  </pic:nvPicPr>
+                  <pic:blipFill>
+                    <a:blip r:embed="rId51"/>
+                    <a:stretch>
+                      <a:fillRect/>
+                    </a:stretch>
+                  </pic:blipFill>
+                  <pic:spPr>
+                    <a:xfrm>
+                      <a:off x="0" y="0"/>
+                      <a:ext cx="5943600" cy="2326005"/>
+                    </a:xfrm>
+                    <a:prstGeom prst="rect">
+                      <a:avLst/>
+                    </a:prstGeom>
+                  </pic:spPr>
+                </pic:pic>
+              </a:graphicData>
+            </a:graphic>
+          </wp:inline>
+        </w:drawing>
+      </w:r>
+    </w:p>
+    <w:p>
+      <w:pPr>
+        <w:pStyle w:val="ListParagraph"/>
+        <w:ind w:left="1080"/>
+        <w:rPr>
+          <w:rFonts w:ascii="Times New Roman" w:hAnsi="Times New Roman" w:cs="Times New Roman"/>
+          <w:sz w:val="26"/>
+          <w:szCs w:val="26"/>
+        </w:rPr>
+      </w:pPr>
+      <w:r>
+        <w:rPr>
+          <w:rFonts w:ascii="Times New Roman" w:hAnsi="Times New Roman" w:cs="Times New Roman"/>
+          <w:sz w:val="26"/>
+          <w:szCs w:val="26"/>
+        </w:rPr>
+        <w:t>Output:</w:t>
+      </w:r>
+      <w:r>
+        <w:rPr>
+          <w:rFonts w:ascii="Times New Roman" w:hAnsi="Times New Roman" w:cs="Times New Roman"/>
+          <w:sz w:val="26"/>
+          <w:szCs w:val="26"/>
+        </w:rPr>
+        <w:t xml:space="preserve"> công việc được chọn, tổng lợi tức</w:t>
+      </w:r>
+    </w:p>
+    <w:p>
+      <w:pPr>
+        <w:pStyle w:val="ListParagraph"/>
+        <w:ind w:left="1080"/>
+        <w:rPr>
+          <w:rFonts w:ascii="Times New Roman" w:hAnsi="Times New Roman" w:cs="Times New Roman"/>
+          <w:sz w:val="26"/>
+          <w:szCs w:val="26"/>
+        </w:rPr>
+      </w:pPr>
+      <w:r>
+        <w:rPr>
+          <w:noProof/>
+          <w:lang w:eastAsia="zh-CN"/>
+        </w:rPr>
+        <w:drawing>
+          <wp:inline distT="0" distB="0" distL="0" distR="0" wp14:anchorId="7569A0BF" wp14:editId="4E5D34D0">
+            <wp:extent cx="942975" cy="352425"/>
+            <wp:effectExtent l="0" t="0" r="9525" b="9525"/>
+            <wp:docPr id="43" name="Picture 43"/>
+            <wp:cNvGraphicFramePr>
+              <a:graphicFrameLocks xmlns:a="http://schemas.openxmlformats.org/drawingml/2006/main" noChangeAspect="1"/>
+            </wp:cNvGraphicFramePr>
+            <a:graphic xmlns:a="http://schemas.openxmlformats.org/drawingml/2006/main">
+              <a:graphicData uri="http://schemas.openxmlformats.org/drawingml/2006/picture">
+                <pic:pic xmlns:pic="http://schemas.openxmlformats.org/drawingml/2006/picture">
+                  <pic:nvPicPr>
+                    <pic:cNvPr id="1" name=""/>
+                    <pic:cNvPicPr/>
+                  </pic:nvPicPr>
+                  <pic:blipFill>
+                    <a:blip r:embed="rId52"/>
+                    <a:stretch>
+                      <a:fillRect/>
+                    </a:stretch>
+                  </pic:blipFill>
+                  <pic:spPr>
+                    <a:xfrm>
+                      <a:off x="0" y="0"/>
                       <a:ext cx="942975" cy="352425"/>
                     </a:xfrm>
                     <a:prstGeom prst="rect">
@@ -7588,6 +8895,15 @@
           <w:lang w:val="vi-VN"/>
         </w:rPr>
       </w:pPr>
+      <w:r>
+        <w:rPr>
+          <w:rFonts w:ascii="Times New Roman" w:hAnsi="Times New Roman" w:cs="Times New Roman"/>
+          <w:sz w:val="26"/>
+          <w:szCs w:val="26"/>
+          <w:lang w:val="vi-VN"/>
+        </w:rPr>
+        <w:t xml:space="preserve">Xử lý dữ liệu đầu vào </w:t>
+      </w:r>
     </w:p>
     <w:p>
       <w:pPr>
@@ -7698,7 +9014,7 @@
 </file>
 
 <file path=word/endnotes.xml><?xml version="1.0" encoding="utf-8"?>
-<w:endnotes xmlns:wpc="http://schemas.microsoft.com/office/word/2010/wordprocessingCanvas" xmlns:cx="http://schemas.microsoft.com/office/drawing/2014/chartex" xmlns:mc="http://schemas.openxmlformats.org/markup-compatibility/2006" xmlns:o="urn:schemas-microsoft-com:office:office" xmlns:r="http://schemas.openxmlformats.org/officeDocument/2006/relationships" xmlns:m="http://schemas.openxmlformats.org/officeDocument/2006/math" xmlns:v="urn:schemas-microsoft-com:vml" xmlns:wp14="http://schemas.microsoft.com/office/word/2010/wordprocessingDrawing" xmlns:wp="http://schemas.openxmlformats.org/drawingml/2006/wordprocessingDrawing" xmlns:w10="urn:schemas-microsoft-com:office:word" xmlns:w="http://schemas.openxmlformats.org/wordprocessingml/2006/main" xmlns:w14="http://schemas.microsoft.com/office/word/2010/wordml" xmlns:w15="http://schemas.microsoft.com/office/word/2012/wordml" xmlns:w16se="http://schemas.microsoft.com/office/word/2015/wordml/symex" xmlns:wpg="http://schemas.microsoft.com/office/word/2010/wordprocessingGroup" xmlns:wpi="http://schemas.microsoft.com/office/word/2010/wordprocessingInk" xmlns:wne="http://schemas.microsoft.com/office/word/2006/wordml" xmlns:wps="http://schemas.microsoft.com/office/word/2010/wordprocessingShape" mc:Ignorable="w14 w15 w16se wp14">
+<w:endnotes xmlns:wpc="http://schemas.microsoft.com/office/word/2010/wordprocessingCanvas" xmlns:mc="http://schemas.openxmlformats.org/markup-compatibility/2006" xmlns:o="urn:schemas-microsoft-com:office:office" xmlns:r="http://schemas.openxmlformats.org/officeDocument/2006/relationships" xmlns:m="http://schemas.openxmlformats.org/officeDocument/2006/math" xmlns:v="urn:schemas-microsoft-com:vml" xmlns:wp14="http://schemas.microsoft.com/office/word/2010/wordprocessingDrawing" xmlns:wp="http://schemas.openxmlformats.org/drawingml/2006/wordprocessingDrawing" xmlns:w10="urn:schemas-microsoft-com:office:word" xmlns:w="http://schemas.openxmlformats.org/wordprocessingml/2006/main" xmlns:w14="http://schemas.microsoft.com/office/word/2010/wordml" xmlns:w15="http://schemas.microsoft.com/office/word/2012/wordml" xmlns:wpg="http://schemas.microsoft.com/office/word/2010/wordprocessingGroup" xmlns:wpi="http://schemas.microsoft.com/office/word/2010/wordprocessingInk" xmlns:wne="http://schemas.microsoft.com/office/word/2006/wordml" xmlns:wps="http://schemas.microsoft.com/office/word/2010/wordprocessingShape" mc:Ignorable="w14 w15 wp14">
   <w:endnote w:type="separator" w:id="-1">
     <w:p>
       <w:pPr>
@@ -7723,7 +9039,7 @@
 </file>
 
 <file path=word/footnotes.xml><?xml version="1.0" encoding="utf-8"?>
-<w:footnotes xmlns:wpc="http://schemas.microsoft.com/office/word/2010/wordprocessingCanvas" xmlns:cx="http://schemas.microsoft.com/office/drawing/2014/chartex" xmlns:mc="http://schemas.openxmlformats.org/markup-compatibility/2006" xmlns:o="urn:schemas-microsoft-com:office:office" xmlns:r="http://schemas.openxmlformats.org/officeDocument/2006/relationships" xmlns:m="http://schemas.openxmlformats.org/officeDocument/2006/math" xmlns:v="urn:schemas-microsoft-com:vml" xmlns:wp14="http://schemas.microsoft.com/office/word/2010/wordprocessingDrawing" xmlns:wp="http://schemas.openxmlformats.org/drawingml/2006/wordprocessingDrawing" xmlns:w10="urn:schemas-microsoft-com:office:word" xmlns:w="http://schemas.openxmlformats.org/wordprocessingml/2006/main" xmlns:w14="http://schemas.microsoft.com/office/word/2010/wordml" xmlns:w15="http://schemas.microsoft.com/office/word/2012/wordml" xmlns:w16se="http://schemas.microsoft.com/office/word/2015/wordml/symex" xmlns:wpg="http://schemas.microsoft.com/office/word/2010/wordprocessingGroup" xmlns:wpi="http://schemas.microsoft.com/office/word/2010/wordprocessingInk" xmlns:wne="http://schemas.microsoft.com/office/word/2006/wordml" xmlns:wps="http://schemas.microsoft.com/office/word/2010/wordprocessingShape" mc:Ignorable="w14 w15 w16se wp14">
+<w:footnotes xmlns:wpc="http://schemas.microsoft.com/office/word/2010/wordprocessingCanvas" xmlns:mc="http://schemas.openxmlformats.org/markup-compatibility/2006" xmlns:o="urn:schemas-microsoft-com:office:office" xmlns:r="http://schemas.openxmlformats.org/officeDocument/2006/relationships" xmlns:m="http://schemas.openxmlformats.org/officeDocument/2006/math" xmlns:v="urn:schemas-microsoft-com:vml" xmlns:wp14="http://schemas.microsoft.com/office/word/2010/wordprocessingDrawing" xmlns:wp="http://schemas.openxmlformats.org/drawingml/2006/wordprocessingDrawing" xmlns:w10="urn:schemas-microsoft-com:office:word" xmlns:w="http://schemas.openxmlformats.org/wordprocessingml/2006/main" xmlns:w14="http://schemas.microsoft.com/office/word/2010/wordml" xmlns:w15="http://schemas.microsoft.com/office/word/2012/wordml" xmlns:wpg="http://schemas.microsoft.com/office/word/2010/wordprocessingGroup" xmlns:wpi="http://schemas.microsoft.com/office/word/2010/wordprocessingInk" xmlns:wne="http://schemas.microsoft.com/office/word/2006/wordml" xmlns:wps="http://schemas.microsoft.com/office/word/2010/wordprocessingShape" mc:Ignorable="w14 w15 wp14">
   <w:footnote w:type="separator" w:id="-1">
     <w:p>
       <w:pPr>
@@ -7748,7 +9064,7 @@
 </file>
 
 <file path=word/numbering.xml><?xml version="1.0" encoding="utf-8"?>
-<w:numbering xmlns:wpc="http://schemas.microsoft.com/office/word/2010/wordprocessingCanvas" xmlns:cx="http://schemas.microsoft.com/office/drawing/2014/chartex" xmlns:mc="http://schemas.openxmlformats.org/markup-compatibility/2006" xmlns:o="urn:schemas-microsoft-com:office:office" xmlns:r="http://schemas.openxmlformats.org/officeDocument/2006/relationships" xmlns:m="http://schemas.openxmlformats.org/officeDocument/2006/math" xmlns:v="urn:schemas-microsoft-com:vml" xmlns:wp14="http://schemas.microsoft.com/office/word/2010/wordprocessingDrawing" xmlns:wp="http://schemas.openxmlformats.org/drawingml/2006/wordprocessingDrawing" xmlns:w10="urn:schemas-microsoft-com:office:word" xmlns:w="http://schemas.openxmlformats.org/wordprocessingml/2006/main" xmlns:w14="http://schemas.microsoft.com/office/word/2010/wordml" xmlns:w15="http://schemas.microsoft.com/office/word/2012/wordml" xmlns:w16se="http://schemas.microsoft.com/office/word/2015/wordml/symex" xmlns:wpg="http://schemas.microsoft.com/office/word/2010/wordprocessingGroup" xmlns:wpi="http://schemas.microsoft.com/office/word/2010/wordprocessingInk" xmlns:wne="http://schemas.microsoft.com/office/word/2006/wordml" xmlns:wps="http://schemas.microsoft.com/office/word/2010/wordprocessingShape" mc:Ignorable="w14 w15 w16se wp14">
+<w:numbering xmlns:wpc="http://schemas.microsoft.com/office/word/2010/wordprocessingCanvas" xmlns:mc="http://schemas.openxmlformats.org/markup-compatibility/2006" xmlns:o="urn:schemas-microsoft-com:office:office" xmlns:r="http://schemas.openxmlformats.org/officeDocument/2006/relationships" xmlns:m="http://schemas.openxmlformats.org/officeDocument/2006/math" xmlns:v="urn:schemas-microsoft-com:vml" xmlns:wp14="http://schemas.microsoft.com/office/word/2010/wordprocessingDrawing" xmlns:wp="http://schemas.openxmlformats.org/drawingml/2006/wordprocessingDrawing" xmlns:w10="urn:schemas-microsoft-com:office:word" xmlns:w="http://schemas.openxmlformats.org/wordprocessingml/2006/main" xmlns:w14="http://schemas.microsoft.com/office/word/2010/wordml" xmlns:w15="http://schemas.microsoft.com/office/word/2012/wordml" xmlns:wpg="http://schemas.microsoft.com/office/word/2010/wordprocessingGroup" xmlns:wpi="http://schemas.microsoft.com/office/word/2010/wordprocessingInk" xmlns:wne="http://schemas.microsoft.com/office/word/2006/wordml" xmlns:wps="http://schemas.microsoft.com/office/word/2010/wordprocessingShape" mc:Ignorable="w14 w15 wp14">
   <w:abstractNum w:abstractNumId="0" w15:restartNumberingAfterBreak="0">
     <w:nsid w:val="0AD36CFE"/>
     <w:multiLevelType w:val="hybridMultilevel"/>
@@ -8040,16 +9356,16 @@
     </w:lvl>
   </w:abstractNum>
   <w:abstractNum w:abstractNumId="3" w15:restartNumberingAfterBreak="0">
-    <w:nsid w:val="501B53AD"/>
+    <w:nsid w:val="382D52CD"/>
     <w:multiLevelType w:val="hybridMultilevel"/>
-    <w:tmpl w:val="8656F788"/>
-    <w:lvl w:ilvl="0" w:tplc="0409000F">
+    <w:tmpl w:val="CA1AC1C6"/>
+    <w:lvl w:ilvl="0" w:tplc="81728098">
       <w:start w:val="1"/>
       <w:numFmt w:val="decimal"/>
       <w:lvlText w:val="%1."/>
       <w:lvlJc w:val="left"/>
       <w:pPr>
-        <w:ind w:left="720" w:hanging="360"/>
+        <w:ind w:left="1440" w:hanging="360"/>
       </w:pPr>
       <w:rPr>
         <w:rFonts w:hint="default"/>
@@ -8061,7 +9377,7 @@
       <w:lvlText w:val="%2."/>
       <w:lvlJc w:val="left"/>
       <w:pPr>
-        <w:ind w:left="1440" w:hanging="360"/>
+        <w:ind w:left="2160" w:hanging="360"/>
       </w:pPr>
     </w:lvl>
     <w:lvl w:ilvl="2" w:tplc="0409001B" w:tentative="1">
@@ -8070,7 +9386,7 @@
       <w:lvlText w:val="%3."/>
       <w:lvlJc w:val="right"/>
       <w:pPr>
-        <w:ind w:left="2160" w:hanging="180"/>
+        <w:ind w:left="2880" w:hanging="180"/>
       </w:pPr>
     </w:lvl>
     <w:lvl w:ilvl="3" w:tplc="0409000F" w:tentative="1">
@@ -8079,7 +9395,7 @@
       <w:lvlText w:val="%4."/>
       <w:lvlJc w:val="left"/>
       <w:pPr>
-        <w:ind w:left="2880" w:hanging="360"/>
+        <w:ind w:left="3600" w:hanging="360"/>
       </w:pPr>
     </w:lvl>
     <w:lvl w:ilvl="4" w:tplc="04090019" w:tentative="1">
@@ -8088,7 +9404,7 @@
       <w:lvlText w:val="%5."/>
       <w:lvlJc w:val="left"/>
       <w:pPr>
-        <w:ind w:left="3600" w:hanging="360"/>
+        <w:ind w:left="4320" w:hanging="360"/>
       </w:pPr>
     </w:lvl>
     <w:lvl w:ilvl="5" w:tplc="0409001B" w:tentative="1">
@@ -8097,7 +9413,7 @@
       <w:lvlText w:val="%6."/>
       <w:lvlJc w:val="right"/>
       <w:pPr>
-        <w:ind w:left="4320" w:hanging="180"/>
+        <w:ind w:left="5040" w:hanging="180"/>
       </w:pPr>
     </w:lvl>
     <w:lvl w:ilvl="6" w:tplc="0409000F" w:tentative="1">
@@ -8106,7 +9422,7 @@
       <w:lvlText w:val="%7."/>
       <w:lvlJc w:val="left"/>
       <w:pPr>
-        <w:ind w:left="5040" w:hanging="360"/>
+        <w:ind w:left="5760" w:hanging="360"/>
       </w:pPr>
     </w:lvl>
     <w:lvl w:ilvl="7" w:tplc="04090019" w:tentative="1">
@@ -8115,7 +9431,7 @@
       <w:lvlText w:val="%8."/>
       <w:lvlJc w:val="left"/>
       <w:pPr>
-        <w:ind w:left="5760" w:hanging="360"/>
+        <w:ind w:left="6480" w:hanging="360"/>
       </w:pPr>
     </w:lvl>
     <w:lvl w:ilvl="8" w:tplc="0409001B" w:tentative="1">
@@ -8124,11 +9440,189 @@
       <w:lvlText w:val="%9."/>
       <w:lvlJc w:val="right"/>
       <w:pPr>
-        <w:ind w:left="6480" w:hanging="180"/>
+        <w:ind w:left="7200" w:hanging="180"/>
       </w:pPr>
     </w:lvl>
   </w:abstractNum>
   <w:abstractNum w:abstractNumId="4" w15:restartNumberingAfterBreak="0">
+    <w:nsid w:val="501B53AD"/>
+    <w:multiLevelType w:val="hybridMultilevel"/>
+    <w:tmpl w:val="8656F788"/>
+    <w:lvl w:ilvl="0" w:tplc="0409000F">
+      <w:start w:val="1"/>
+      <w:numFmt w:val="decimal"/>
+      <w:lvlText w:val="%1."/>
+      <w:lvlJc w:val="left"/>
+      <w:pPr>
+        <w:ind w:left="720" w:hanging="360"/>
+      </w:pPr>
+      <w:rPr>
+        <w:rFonts w:hint="default"/>
+      </w:rPr>
+    </w:lvl>
+    <w:lvl w:ilvl="1" w:tplc="04090019" w:tentative="1">
+      <w:start w:val="1"/>
+      <w:numFmt w:val="lowerLetter"/>
+      <w:lvlText w:val="%2."/>
+      <w:lvlJc w:val="left"/>
+      <w:pPr>
+        <w:ind w:left="1440" w:hanging="360"/>
+      </w:pPr>
+    </w:lvl>
+    <w:lvl w:ilvl="2" w:tplc="0409001B" w:tentative="1">
+      <w:start w:val="1"/>
+      <w:numFmt w:val="lowerRoman"/>
+      <w:lvlText w:val="%3."/>
+      <w:lvlJc w:val="right"/>
+      <w:pPr>
+        <w:ind w:left="2160" w:hanging="180"/>
+      </w:pPr>
+    </w:lvl>
+    <w:lvl w:ilvl="3" w:tplc="0409000F" w:tentative="1">
+      <w:start w:val="1"/>
+      <w:numFmt w:val="decimal"/>
+      <w:lvlText w:val="%4."/>
+      <w:lvlJc w:val="left"/>
+      <w:pPr>
+        <w:ind w:left="2880" w:hanging="360"/>
+      </w:pPr>
+    </w:lvl>
+    <w:lvl w:ilvl="4" w:tplc="04090019" w:tentative="1">
+      <w:start w:val="1"/>
+      <w:numFmt w:val="lowerLetter"/>
+      <w:lvlText w:val="%5."/>
+      <w:lvlJc w:val="left"/>
+      <w:pPr>
+        <w:ind w:left="3600" w:hanging="360"/>
+      </w:pPr>
+    </w:lvl>
+    <w:lvl w:ilvl="5" w:tplc="0409001B" w:tentative="1">
+      <w:start w:val="1"/>
+      <w:numFmt w:val="lowerRoman"/>
+      <w:lvlText w:val="%6."/>
+      <w:lvlJc w:val="right"/>
+      <w:pPr>
+        <w:ind w:left="4320" w:hanging="180"/>
+      </w:pPr>
+    </w:lvl>
+    <w:lvl w:ilvl="6" w:tplc="0409000F" w:tentative="1">
+      <w:start w:val="1"/>
+      <w:numFmt w:val="decimal"/>
+      <w:lvlText w:val="%7."/>
+      <w:lvlJc w:val="left"/>
+      <w:pPr>
+        <w:ind w:left="5040" w:hanging="360"/>
+      </w:pPr>
+    </w:lvl>
+    <w:lvl w:ilvl="7" w:tplc="04090019" w:tentative="1">
+      <w:start w:val="1"/>
+      <w:numFmt w:val="lowerLetter"/>
+      <w:lvlText w:val="%8."/>
+      <w:lvlJc w:val="left"/>
+      <w:pPr>
+        <w:ind w:left="5760" w:hanging="360"/>
+      </w:pPr>
+    </w:lvl>
+    <w:lvl w:ilvl="8" w:tplc="0409001B" w:tentative="1">
+      <w:start w:val="1"/>
+      <w:numFmt w:val="lowerRoman"/>
+      <w:lvlText w:val="%9."/>
+      <w:lvlJc w:val="right"/>
+      <w:pPr>
+        <w:ind w:left="6480" w:hanging="180"/>
+      </w:pPr>
+    </w:lvl>
+  </w:abstractNum>
+  <w:abstractNum w:abstractNumId="5" w15:restartNumberingAfterBreak="0">
+    <w:nsid w:val="5A506776"/>
+    <w:multiLevelType w:val="hybridMultilevel"/>
+    <w:tmpl w:val="76D66B52"/>
+    <w:lvl w:ilvl="0" w:tplc="2F0EAC82">
+      <w:start w:val="1"/>
+      <w:numFmt w:val="decimal"/>
+      <w:lvlText w:val="%1."/>
+      <w:lvlJc w:val="left"/>
+      <w:pPr>
+        <w:ind w:left="1440" w:hanging="360"/>
+      </w:pPr>
+      <w:rPr>
+        <w:rFonts w:hint="default"/>
+      </w:rPr>
+    </w:lvl>
+    <w:lvl w:ilvl="1" w:tplc="04090019" w:tentative="1">
+      <w:start w:val="1"/>
+      <w:numFmt w:val="lowerLetter"/>
+      <w:lvlText w:val="%2."/>
+      <w:lvlJc w:val="left"/>
+      <w:pPr>
+        <w:ind w:left="2160" w:hanging="360"/>
+      </w:pPr>
+    </w:lvl>
+    <w:lvl w:ilvl="2" w:tplc="0409001B" w:tentative="1">
+      <w:start w:val="1"/>
+      <w:numFmt w:val="lowerRoman"/>
+      <w:lvlText w:val="%3."/>
+      <w:lvlJc w:val="right"/>
+      <w:pPr>
+        <w:ind w:left="2880" w:hanging="180"/>
+      </w:pPr>
+    </w:lvl>
+    <w:lvl w:ilvl="3" w:tplc="0409000F" w:tentative="1">
+      <w:start w:val="1"/>
+      <w:numFmt w:val="decimal"/>
+      <w:lvlText w:val="%4."/>
+      <w:lvlJc w:val="left"/>
+      <w:pPr>
+        <w:ind w:left="3600" w:hanging="360"/>
+      </w:pPr>
+    </w:lvl>
+    <w:lvl w:ilvl="4" w:tplc="04090019" w:tentative="1">
+      <w:start w:val="1"/>
+      <w:numFmt w:val="lowerLetter"/>
+      <w:lvlText w:val="%5."/>
+      <w:lvlJc w:val="left"/>
+      <w:pPr>
+        <w:ind w:left="4320" w:hanging="360"/>
+      </w:pPr>
+    </w:lvl>
+    <w:lvl w:ilvl="5" w:tplc="0409001B" w:tentative="1">
+      <w:start w:val="1"/>
+      <w:numFmt w:val="lowerRoman"/>
+      <w:lvlText w:val="%6."/>
+      <w:lvlJc w:val="right"/>
+      <w:pPr>
+        <w:ind w:left="5040" w:hanging="180"/>
+      </w:pPr>
+    </w:lvl>
+    <w:lvl w:ilvl="6" w:tplc="0409000F" w:tentative="1">
+      <w:start w:val="1"/>
+      <w:numFmt w:val="decimal"/>
+      <w:lvlText w:val="%7."/>
+      <w:lvlJc w:val="left"/>
+      <w:pPr>
+        <w:ind w:left="5760" w:hanging="360"/>
+      </w:pPr>
+    </w:lvl>
+    <w:lvl w:ilvl="7" w:tplc="04090019" w:tentative="1">
+      <w:start w:val="1"/>
+      <w:numFmt w:val="lowerLetter"/>
+      <w:lvlText w:val="%8."/>
+      <w:lvlJc w:val="left"/>
+      <w:pPr>
+        <w:ind w:left="6480" w:hanging="360"/>
+      </w:pPr>
+    </w:lvl>
+    <w:lvl w:ilvl="8" w:tplc="0409001B" w:tentative="1">
+      <w:start w:val="1"/>
+      <w:numFmt w:val="lowerRoman"/>
+      <w:lvlText w:val="%9."/>
+      <w:lvlJc w:val="right"/>
+      <w:pPr>
+        <w:ind w:left="7200" w:hanging="180"/>
+      </w:pPr>
+    </w:lvl>
+  </w:abstractNum>
+  <w:abstractNum w:abstractNumId="6" w15:restartNumberingAfterBreak="0">
     <w:nsid w:val="77653D4A"/>
     <w:multiLevelType w:val="hybridMultilevel"/>
     <w:tmpl w:val="5380B624"/>
@@ -8235,6 +9729,119 @@
       <w:lvlJc w:val="left"/>
       <w:pPr>
         <w:ind w:left="6840" w:hanging="360"/>
+      </w:pPr>
+      <w:rPr>
+        <w:rFonts w:ascii="Wingdings" w:hAnsi="Wingdings" w:hint="default"/>
+      </w:rPr>
+    </w:lvl>
+  </w:abstractNum>
+  <w:abstractNum w:abstractNumId="7" w15:restartNumberingAfterBreak="0">
+    <w:nsid w:val="7CA33AE4"/>
+    <w:multiLevelType w:val="hybridMultilevel"/>
+    <w:tmpl w:val="39D0689C"/>
+    <w:lvl w:ilvl="0" w:tplc="1D42BF4C">
+      <w:start w:val="1"/>
+      <w:numFmt w:val="bullet"/>
+      <w:lvlText w:val=""/>
+      <w:lvlJc w:val="left"/>
+      <w:pPr>
+        <w:ind w:left="720" w:hanging="360"/>
+      </w:pPr>
+      <w:rPr>
+        <w:rFonts w:ascii="Wingdings" w:eastAsiaTheme="minorEastAsia" w:hAnsi="Wingdings" w:cs="Times New Roman" w:hint="default"/>
+      </w:rPr>
+    </w:lvl>
+    <w:lvl w:ilvl="1" w:tplc="04090003" w:tentative="1">
+      <w:start w:val="1"/>
+      <w:numFmt w:val="bullet"/>
+      <w:lvlText w:val="o"/>
+      <w:lvlJc w:val="left"/>
+      <w:pPr>
+        <w:ind w:left="1440" w:hanging="360"/>
+      </w:pPr>
+      <w:rPr>
+        <w:rFonts w:ascii="Courier New" w:hAnsi="Courier New" w:cs="Courier New" w:hint="default"/>
+      </w:rPr>
+    </w:lvl>
+    <w:lvl w:ilvl="2" w:tplc="04090005" w:tentative="1">
+      <w:start w:val="1"/>
+      <w:numFmt w:val="bullet"/>
+      <w:lvlText w:val=""/>
+      <w:lvlJc w:val="left"/>
+      <w:pPr>
+        <w:ind w:left="2160" w:hanging="360"/>
+      </w:pPr>
+      <w:rPr>
+        <w:rFonts w:ascii="Wingdings" w:hAnsi="Wingdings" w:hint="default"/>
+      </w:rPr>
+    </w:lvl>
+    <w:lvl w:ilvl="3" w:tplc="04090001" w:tentative="1">
+      <w:start w:val="1"/>
+      <w:numFmt w:val="bullet"/>
+      <w:lvlText w:val=""/>
+      <w:lvlJc w:val="left"/>
+      <w:pPr>
+        <w:ind w:left="2880" w:hanging="360"/>
+      </w:pPr>
+      <w:rPr>
+        <w:rFonts w:ascii="Symbol" w:hAnsi="Symbol" w:hint="default"/>
+      </w:rPr>
+    </w:lvl>
+    <w:lvl w:ilvl="4" w:tplc="04090003" w:tentative="1">
+      <w:start w:val="1"/>
+      <w:numFmt w:val="bullet"/>
+      <w:lvlText w:val="o"/>
+      <w:lvlJc w:val="left"/>
+      <w:pPr>
+        <w:ind w:left="3600" w:hanging="360"/>
+      </w:pPr>
+      <w:rPr>
+        <w:rFonts w:ascii="Courier New" w:hAnsi="Courier New" w:cs="Courier New" w:hint="default"/>
+      </w:rPr>
+    </w:lvl>
+    <w:lvl w:ilvl="5" w:tplc="04090005" w:tentative="1">
+      <w:start w:val="1"/>
+      <w:numFmt w:val="bullet"/>
+      <w:lvlText w:val=""/>
+      <w:lvlJc w:val="left"/>
+      <w:pPr>
+        <w:ind w:left="4320" w:hanging="360"/>
+      </w:pPr>
+      <w:rPr>
+        <w:rFonts w:ascii="Wingdings" w:hAnsi="Wingdings" w:hint="default"/>
+      </w:rPr>
+    </w:lvl>
+    <w:lvl w:ilvl="6" w:tplc="04090001" w:tentative="1">
+      <w:start w:val="1"/>
+      <w:numFmt w:val="bullet"/>
+      <w:lvlText w:val=""/>
+      <w:lvlJc w:val="left"/>
+      <w:pPr>
+        <w:ind w:left="5040" w:hanging="360"/>
+      </w:pPr>
+      <w:rPr>
+        <w:rFonts w:ascii="Symbol" w:hAnsi="Symbol" w:hint="default"/>
+      </w:rPr>
+    </w:lvl>
+    <w:lvl w:ilvl="7" w:tplc="04090003" w:tentative="1">
+      <w:start w:val="1"/>
+      <w:numFmt w:val="bullet"/>
+      <w:lvlText w:val="o"/>
+      <w:lvlJc w:val="left"/>
+      <w:pPr>
+        <w:ind w:left="5760" w:hanging="360"/>
+      </w:pPr>
+      <w:rPr>
+        <w:rFonts w:ascii="Courier New" w:hAnsi="Courier New" w:cs="Courier New" w:hint="default"/>
+      </w:rPr>
+    </w:lvl>
+    <w:lvl w:ilvl="8" w:tplc="04090005" w:tentative="1">
+      <w:start w:val="1"/>
+      <w:numFmt w:val="bullet"/>
+      <w:lvlText w:val=""/>
+      <w:lvlJc w:val="left"/>
+      <w:pPr>
+        <w:ind w:left="6480" w:hanging="360"/>
       </w:pPr>
       <w:rPr>
         <w:rFonts w:ascii="Wingdings" w:hAnsi="Wingdings" w:hint="default"/>
@@ -8248,19 +9855,28 @@
     <w:abstractNumId w:val="2"/>
   </w:num>
   <w:num w:numId="3">
-    <w:abstractNumId w:val="4"/>
+    <w:abstractNumId w:val="6"/>
   </w:num>
   <w:num w:numId="4">
     <w:abstractNumId w:val="1"/>
   </w:num>
   <w:num w:numId="5">
+    <w:abstractNumId w:val="4"/>
+  </w:num>
+  <w:num w:numId="6">
+    <w:abstractNumId w:val="5"/>
+  </w:num>
+  <w:num w:numId="7">
     <w:abstractNumId w:val="3"/>
+  </w:num>
+  <w:num w:numId="8">
+    <w:abstractNumId w:val="7"/>
   </w:num>
 </w:numbering>
 </file>
 
 <file path=word/styles.xml><?xml version="1.0" encoding="utf-8"?>
-<w:styles xmlns:mc="http://schemas.openxmlformats.org/markup-compatibility/2006" xmlns:r="http://schemas.openxmlformats.org/officeDocument/2006/relationships" xmlns:w="http://schemas.openxmlformats.org/wordprocessingml/2006/main" xmlns:w14="http://schemas.microsoft.com/office/word/2010/wordml" xmlns:w15="http://schemas.microsoft.com/office/word/2012/wordml" xmlns:w16se="http://schemas.microsoft.com/office/word/2015/wordml/symex" mc:Ignorable="w14 w15 w16se">
+<w:styles xmlns:mc="http://schemas.openxmlformats.org/markup-compatibility/2006" xmlns:r="http://schemas.openxmlformats.org/officeDocument/2006/relationships" xmlns:w="http://schemas.openxmlformats.org/wordprocessingml/2006/main" xmlns:w14="http://schemas.microsoft.com/office/word/2010/wordml" xmlns:w15="http://schemas.microsoft.com/office/word/2012/wordml" mc:Ignorable="w14 w15">
   <w:docDefaults>
     <w:rPrDefault>
       <w:rPr>
@@ -8885,571 +10501,6 @@
 </w:styles>
 </file>
 
-<file path=word/glossary/document.xml><?xml version="1.0" encoding="utf-8"?>
-<w:glossaryDocument xmlns:wpc="http://schemas.microsoft.com/office/word/2010/wordprocessingCanvas" xmlns:cx="http://schemas.microsoft.com/office/drawing/2014/chartex" xmlns:mc="http://schemas.openxmlformats.org/markup-compatibility/2006" xmlns:o="urn:schemas-microsoft-com:office:office" xmlns:r="http://schemas.openxmlformats.org/officeDocument/2006/relationships" xmlns:m="http://schemas.openxmlformats.org/officeDocument/2006/math" xmlns:v="urn:schemas-microsoft-com:vml" xmlns:wp14="http://schemas.microsoft.com/office/word/2010/wordprocessingDrawing" xmlns:wp="http://schemas.openxmlformats.org/drawingml/2006/wordprocessingDrawing" xmlns:w10="urn:schemas-microsoft-com:office:word" xmlns:w="http://schemas.openxmlformats.org/wordprocessingml/2006/main" xmlns:w14="http://schemas.microsoft.com/office/word/2010/wordml" xmlns:w15="http://schemas.microsoft.com/office/word/2012/wordml" xmlns:w16se="http://schemas.microsoft.com/office/word/2015/wordml/symex" xmlns:wpg="http://schemas.microsoft.com/office/word/2010/wordprocessingGroup" xmlns:wpi="http://schemas.microsoft.com/office/word/2010/wordprocessingInk" xmlns:wne="http://schemas.microsoft.com/office/word/2006/wordml" xmlns:wps="http://schemas.microsoft.com/office/word/2010/wordprocessingShape" mc:Ignorable="w14 w15 w16se wp14"/>
-</file>
-
-<file path=word/glossary/fontTable.xml><?xml version="1.0" encoding="utf-8"?>
-<w:fonts xmlns:mc="http://schemas.openxmlformats.org/markup-compatibility/2006" xmlns:r="http://schemas.openxmlformats.org/officeDocument/2006/relationships" xmlns:w="http://schemas.openxmlformats.org/wordprocessingml/2006/main" xmlns:w14="http://schemas.microsoft.com/office/word/2010/wordml" xmlns:w15="http://schemas.microsoft.com/office/word/2012/wordml" xmlns:w16se="http://schemas.microsoft.com/office/word/2015/wordml/symex" mc:Ignorable="w14 w15 w16se">
-  <w:font w:name="Times New Roman">
-    <w:panose1 w:val="02020603050405020304"/>
-    <w:charset w:val="00"/>
-    <w:family w:val="roman"/>
-    <w:pitch w:val="variable"/>
-    <w:sig w:usb0="E0002AFF" w:usb1="C0007843" w:usb2="00000009" w:usb3="00000000" w:csb0="000001FF" w:csb1="00000000"/>
-  </w:font>
-  <w:font w:name="MS Mincho">
-    <w:altName w:val="ＭＳ 明朝"/>
-    <w:panose1 w:val="02020609040205080304"/>
-    <w:charset w:val="80"/>
-    <w:family w:val="modern"/>
-    <w:pitch w:val="fixed"/>
-    <w:sig w:usb0="E00002FF" w:usb1="6AC7FDFB" w:usb2="08000012" w:usb3="00000000" w:csb0="0002009F" w:csb1="00000000"/>
-  </w:font>
-  <w:font w:name="Courier New">
-    <w:panose1 w:val="02070309020205020404"/>
-    <w:charset w:val="00"/>
-    <w:family w:val="modern"/>
-    <w:pitch w:val="fixed"/>
-    <w:sig w:usb0="E0002EFF" w:usb1="C0007843" w:usb2="00000009" w:usb3="00000000" w:csb0="000001FF" w:csb1="00000000"/>
-  </w:font>
-  <w:font w:name="Wingdings">
-    <w:panose1 w:val="05000000000000000000"/>
-    <w:charset w:val="02"/>
-    <w:family w:val="auto"/>
-    <w:pitch w:val="variable"/>
-    <w:sig w:usb0="00000000" w:usb1="10000000" w:usb2="00000000" w:usb3="00000000" w:csb0="80000000" w:csb1="00000000"/>
-  </w:font>
-  <w:font w:name="Symbol">
-    <w:panose1 w:val="05050102010706020507"/>
-    <w:charset w:val="02"/>
-    <w:family w:val="roman"/>
-    <w:pitch w:val="variable"/>
-    <w:sig w:usb0="00000000" w:usb1="10000000" w:usb2="00000000" w:usb3="00000000" w:csb0="80000000" w:csb1="00000000"/>
-  </w:font>
-  <w:font w:name="Calibri">
-    <w:panose1 w:val="020F0502020204030204"/>
-    <w:charset w:val="00"/>
-    <w:family w:val="swiss"/>
-    <w:pitch w:val="variable"/>
-    <w:sig w:usb0="E0002AFF" w:usb1="4000ACFF" w:usb2="00000001" w:usb3="00000000" w:csb0="000001FF" w:csb1="00000000"/>
-  </w:font>
-  <w:font w:name="Calibri Light">
-    <w:panose1 w:val="020F0302020204030204"/>
-    <w:charset w:val="00"/>
-    <w:family w:val="swiss"/>
-    <w:pitch w:val="variable"/>
-    <w:sig w:usb0="A0002AEF" w:usb1="4000207B" w:usb2="00000000" w:usb3="00000000" w:csb0="000001FF" w:csb1="00000000"/>
-  </w:font>
-  <w:font w:name="MS Gothic">
-    <w:altName w:val="ＭＳ ゴシック"/>
-    <w:panose1 w:val="020B0609070205080204"/>
-    <w:charset w:val="80"/>
-    <w:family w:val="modern"/>
-    <w:pitch w:val="fixed"/>
-    <w:sig w:usb0="E00002FF" w:usb1="6AC7FDFB" w:usb2="08000012" w:usb3="00000000" w:csb0="0002009F" w:csb1="00000000"/>
-  </w:font>
-  <w:font w:name="Yu Mincho">
-    <w:altName w:val="游明朝"/>
-    <w:panose1 w:val="02020400000000000000"/>
-    <w:charset w:val="80"/>
-    <w:family w:val="roman"/>
-    <w:pitch w:val="variable"/>
-    <w:sig w:usb0="800002E7" w:usb1="2AC7FCFF" w:usb2="00000012" w:usb3="00000000" w:csb0="0002009F" w:csb1="00000000"/>
-  </w:font>
-  <w:font w:name="Yu Gothic Light">
-    <w:altName w:val="游ゴシック Light"/>
-    <w:panose1 w:val="020B0300000000000000"/>
-    <w:charset w:val="80"/>
-    <w:family w:val="swiss"/>
-    <w:pitch w:val="variable"/>
-    <w:sig w:usb0="E00002FF" w:usb1="2AC7FDFF" w:usb2="00000016" w:usb3="00000000" w:csb0="0002009F" w:csb1="00000000"/>
-  </w:font>
-</w:fonts>
-</file>
-
-<file path=word/glossary/settings.xml><?xml version="1.0" encoding="utf-8"?>
-<w:settings xmlns:mc="http://schemas.openxmlformats.org/markup-compatibility/2006" xmlns:o="urn:schemas-microsoft-com:office:office" xmlns:r="http://schemas.openxmlformats.org/officeDocument/2006/relationships" xmlns:m="http://schemas.openxmlformats.org/officeDocument/2006/math" xmlns:v="urn:schemas-microsoft-com:vml" xmlns:w10="urn:schemas-microsoft-com:office:word" xmlns:w="http://schemas.openxmlformats.org/wordprocessingml/2006/main" xmlns:w14="http://schemas.microsoft.com/office/word/2010/wordml" xmlns:w15="http://schemas.microsoft.com/office/word/2012/wordml" xmlns:w16se="http://schemas.microsoft.com/office/word/2015/wordml/symex" xmlns:sl="http://schemas.openxmlformats.org/schemaLibrary/2006/main" mc:Ignorable="w14 w15 w16se">
-  <w:view w:val="normal"/>
-  <w:defaultTabStop w:val="720"/>
-  <w:characterSpacingControl w:val="doNotCompress"/>
-  <w:compat>
-    <w:useFELayout/>
-    <w:compatSetting w:name="compatibilityMode" w:uri="http://schemas.microsoft.com/office/word" w:val="15"/>
-    <w:compatSetting w:name="overrideTableStyleFontSizeAndJustification" w:uri="http://schemas.microsoft.com/office/word" w:val="1"/>
-    <w:compatSetting w:name="enableOpenTypeFeatures" w:uri="http://schemas.microsoft.com/office/word" w:val="1"/>
-    <w:compatSetting w:name="doNotFlipMirrorIndents" w:uri="http://schemas.microsoft.com/office/word" w:val="1"/>
-    <w:compatSetting w:name="differentiateMultirowTableHeaders" w:uri="http://schemas.microsoft.com/office/word" w:val="1"/>
-  </w:compat>
-  <w:rsids>
-    <w:rsidRoot w:val="003C09B6"/>
-    <w:rsid w:val="00351EF7"/>
-    <w:rsid w:val="003C09B6"/>
-  </w:rsids>
-  <m:mathPr>
-    <m:mathFont m:val="Cambria Math"/>
-    <m:brkBin m:val="before"/>
-    <m:brkBinSub m:val="--"/>
-    <m:smallFrac m:val="0"/>
-    <m:dispDef/>
-    <m:lMargin m:val="0"/>
-    <m:rMargin m:val="0"/>
-    <m:defJc m:val="centerGroup"/>
-    <m:wrapIndent m:val="1440"/>
-    <m:intLim m:val="subSup"/>
-    <m:naryLim m:val="undOvr"/>
-  </m:mathPr>
-  <w:themeFontLang w:val="en-US" w:eastAsia="ja-JP"/>
-  <w:clrSchemeMapping w:bg1="light1" w:t1="dark1" w:bg2="light2" w:t2="dark2" w:accent1="accent1" w:accent2="accent2" w:accent3="accent3" w:accent4="accent4" w:accent5="accent5" w:accent6="accent6" w:hyperlink="hyperlink" w:followedHyperlink="followedHyperlink"/>
-  <w:decimalSymbol w:val="."/>
-  <w:listSeparator w:val=";"/>
-  <w15:chartTrackingRefBased/>
-</w:settings>
-</file>
-
-<file path=word/glossary/styles.xml><?xml version="1.0" encoding="utf-8"?>
-<w:styles xmlns:mc="http://schemas.openxmlformats.org/markup-compatibility/2006" xmlns:r="http://schemas.openxmlformats.org/officeDocument/2006/relationships" xmlns:w="http://schemas.openxmlformats.org/wordprocessingml/2006/main" xmlns:w14="http://schemas.microsoft.com/office/word/2010/wordml" xmlns:w15="http://schemas.microsoft.com/office/word/2012/wordml" xmlns:w16se="http://schemas.microsoft.com/office/word/2015/wordml/symex" mc:Ignorable="w14 w15 w16se">
-  <w:docDefaults>
-    <w:rPrDefault>
-      <w:rPr>
-        <w:rFonts w:asciiTheme="minorHAnsi" w:eastAsiaTheme="minorEastAsia" w:hAnsiTheme="minorHAnsi" w:cstheme="minorBidi"/>
-        <w:sz w:val="22"/>
-        <w:szCs w:val="22"/>
-        <w:lang w:val="en-US" w:eastAsia="ja-JP" w:bidi="ar-SA"/>
-      </w:rPr>
-    </w:rPrDefault>
-    <w:pPrDefault>
-      <w:pPr>
-        <w:spacing w:after="160" w:line="259" w:lineRule="auto"/>
-      </w:pPr>
-    </w:pPrDefault>
-  </w:docDefaults>
-  <w:latentStyles w:defLockedState="0" w:defUIPriority="99" w:defSemiHidden="0" w:defUnhideWhenUsed="0" w:defQFormat="0" w:count="371">
-    <w:lsdException w:name="Normal" w:uiPriority="0" w:qFormat="1"/>
-    <w:lsdException w:name="heading 1" w:uiPriority="9" w:qFormat="1"/>
-    <w:lsdException w:name="heading 2" w:semiHidden="1" w:uiPriority="9" w:unhideWhenUsed="1" w:qFormat="1"/>
-    <w:lsdException w:name="heading 3" w:semiHidden="1" w:uiPriority="9" w:unhideWhenUsed="1" w:qFormat="1"/>
-    <w:lsdException w:name="heading 4" w:semiHidden="1" w:uiPriority="9" w:unhideWhenUsed="1" w:qFormat="1"/>
-    <w:lsdException w:name="heading 5" w:semiHidden="1" w:uiPriority="9" w:unhideWhenUsed="1" w:qFormat="1"/>
-    <w:lsdException w:name="heading 6" w:semiHidden="1" w:uiPriority="9" w:unhideWhenUsed="1" w:qFormat="1"/>
-    <w:lsdException w:name="heading 7" w:semiHidden="1" w:uiPriority="9" w:unhideWhenUsed="1" w:qFormat="1"/>
-    <w:lsdException w:name="heading 8" w:semiHidden="1" w:uiPriority="9" w:unhideWhenUsed="1" w:qFormat="1"/>
-    <w:lsdException w:name="heading 9" w:semiHidden="1" w:uiPriority="9" w:unhideWhenUsed="1" w:qFormat="1"/>
-    <w:lsdException w:name="index 1" w:semiHidden="1" w:unhideWhenUsed="1"/>
-    <w:lsdException w:name="index 2" w:semiHidden="1" w:unhideWhenUsed="1"/>
-    <w:lsdException w:name="index 3" w:semiHidden="1" w:unhideWhenUsed="1"/>
-    <w:lsdException w:name="index 4" w:semiHidden="1" w:unhideWhenUsed="1"/>
-    <w:lsdException w:name="index 5" w:semiHidden="1" w:unhideWhenUsed="1"/>
-    <w:lsdException w:name="index 6" w:semiHidden="1" w:unhideWhenUsed="1"/>
-    <w:lsdException w:name="index 7" w:semiHidden="1" w:unhideWhenUsed="1"/>
-    <w:lsdException w:name="index 8" w:semiHidden="1" w:unhideWhenUsed="1"/>
-    <w:lsdException w:name="index 9" w:semiHidden="1" w:unhideWhenUsed="1"/>
-    <w:lsdException w:name="toc 1" w:semiHidden="1" w:uiPriority="39" w:unhideWhenUsed="1"/>
-    <w:lsdException w:name="toc 2" w:semiHidden="1" w:uiPriority="39" w:unhideWhenUsed="1"/>
-    <w:lsdException w:name="toc 3" w:semiHidden="1" w:uiPriority="39" w:unhideWhenUsed="1"/>
-    <w:lsdException w:name="toc 4" w:semiHidden="1" w:uiPriority="39" w:unhideWhenUsed="1"/>
-    <w:lsdException w:name="toc 5" w:semiHidden="1" w:uiPriority="39" w:unhideWhenUsed="1"/>
-    <w:lsdException w:name="toc 6" w:semiHidden="1" w:uiPriority="39" w:unhideWhenUsed="1"/>
-    <w:lsdException w:name="toc 7" w:semiHidden="1" w:uiPriority="39" w:unhideWhenUsed="1"/>
-    <w:lsdException w:name="toc 8" w:semiHidden="1" w:uiPriority="39" w:unhideWhenUsed="1"/>
-    <w:lsdException w:name="toc 9" w:semiHidden="1" w:uiPriority="39" w:unhideWhenUsed="1"/>
-    <w:lsdException w:name="Normal Indent" w:semiHidden="1" w:unhideWhenUsed="1"/>
-    <w:lsdException w:name="footnote text" w:semiHidden="1" w:unhideWhenUsed="1"/>
-    <w:lsdException w:name="annotation text" w:semiHidden="1" w:unhideWhenUsed="1"/>
-    <w:lsdException w:name="header" w:semiHidden="1" w:unhideWhenUsed="1"/>
-    <w:lsdException w:name="footer" w:semiHidden="1" w:unhideWhenUsed="1"/>
-    <w:lsdException w:name="index heading" w:semiHidden="1" w:unhideWhenUsed="1"/>
-    <w:lsdException w:name="caption" w:semiHidden="1" w:uiPriority="35" w:unhideWhenUsed="1" w:qFormat="1"/>
-    <w:lsdException w:name="table of figures" w:semiHidden="1" w:unhideWhenUsed="1"/>
-    <w:lsdException w:name="envelope address" w:semiHidden="1" w:unhideWhenUsed="1"/>
-    <w:lsdException w:name="envelope return" w:semiHidden="1" w:unhideWhenUsed="1"/>
-    <w:lsdException w:name="footnote reference" w:semiHidden="1" w:unhideWhenUsed="1"/>
-    <w:lsdException w:name="annotation reference" w:semiHidden="1" w:unhideWhenUsed="1"/>
-    <w:lsdException w:name="line number" w:semiHidden="1" w:unhideWhenUsed="1"/>
-    <w:lsdException w:name="page number" w:semiHidden="1" w:unhideWhenUsed="1"/>
-    <w:lsdException w:name="endnote reference" w:semiHidden="1" w:unhideWhenUsed="1"/>
-    <w:lsdException w:name="endnote text" w:semiHidden="1" w:unhideWhenUsed="1"/>
-    <w:lsdException w:name="table of authorities" w:semiHidden="1" w:unhideWhenUsed="1"/>
-    <w:lsdException w:name="macro" w:semiHidden="1" w:unhideWhenUsed="1"/>
-    <w:lsdException w:name="toa heading" w:semiHidden="1" w:unhideWhenUsed="1"/>
-    <w:lsdException w:name="List" w:semiHidden="1" w:unhideWhenUsed="1"/>
-    <w:lsdException w:name="List Bullet" w:semiHidden="1" w:unhideWhenUsed="1"/>
-    <w:lsdException w:name="List Number" w:semiHidden="1" w:unhideWhenUsed="1"/>
-    <w:lsdException w:name="List 2" w:semiHidden="1" w:unhideWhenUsed="1"/>
-    <w:lsdException w:name="List 3" w:semiHidden="1" w:unhideWhenUsed="1"/>
-    <w:lsdException w:name="List 4" w:semiHidden="1" w:unhideWhenUsed="1"/>
-    <w:lsdException w:name="List 5" w:semiHidden="1" w:unhideWhenUsed="1"/>
-    <w:lsdException w:name="List Bullet 2" w:semiHidden="1" w:unhideWhenUsed="1"/>
-    <w:lsdException w:name="List Bullet 3" w:semiHidden="1" w:unhideWhenUsed="1"/>
-    <w:lsdException w:name="List Bullet 4" w:semiHidden="1" w:unhideWhenUsed="1"/>
-    <w:lsdException w:name="List Bullet 5" w:semiHidden="1" w:unhideWhenUsed="1"/>
-    <w:lsdException w:name="List Number 2" w:semiHidden="1" w:unhideWhenUsed="1"/>
-    <w:lsdException w:name="List Number 3" w:semiHidden="1" w:unhideWhenUsed="1"/>
-    <w:lsdException w:name="List Number 4" w:semiHidden="1" w:unhideWhenUsed="1"/>
-    <w:lsdException w:name="List Number 5" w:semiHidden="1" w:unhideWhenUsed="1"/>
-    <w:lsdException w:name="Title" w:uiPriority="10" w:qFormat="1"/>
-    <w:lsdException w:name="Closing" w:semiHidden="1" w:unhideWhenUsed="1"/>
-    <w:lsdException w:name="Signature" w:semiHidden="1" w:unhideWhenUsed="1"/>
-    <w:lsdException w:name="Default Paragraph Font" w:semiHidden="1" w:uiPriority="1" w:unhideWhenUsed="1"/>
-    <w:lsdException w:name="Body Text" w:semiHidden="1" w:unhideWhenUsed="1"/>
-    <w:lsdException w:name="Body Text Indent" w:semiHidden="1" w:unhideWhenUsed="1"/>
-    <w:lsdException w:name="List Continue" w:semiHidden="1" w:unhideWhenUsed="1"/>
-    <w:lsdException w:name="List Continue 2" w:semiHidden="1" w:unhideWhenUsed="1"/>
-    <w:lsdException w:name="List Continue 3" w:semiHidden="1" w:unhideWhenUsed="1"/>
-    <w:lsdException w:name="List Continue 4" w:semiHidden="1" w:unhideWhenUsed="1"/>
-    <w:lsdException w:name="List Continue 5" w:semiHidden="1" w:unhideWhenUsed="1"/>
-    <w:lsdException w:name="Message Header" w:semiHidden="1" w:unhideWhenUsed="1"/>
-    <w:lsdException w:name="Subtitle" w:uiPriority="11" w:qFormat="1"/>
-    <w:lsdException w:name="Salutation" w:semiHidden="1" w:unhideWhenUsed="1"/>
-    <w:lsdException w:name="Date" w:semiHidden="1" w:unhideWhenUsed="1"/>
-    <w:lsdException w:name="Body Text First Indent" w:semiHidden="1" w:unhideWhenUsed="1"/>
-    <w:lsdException w:name="Body Text First Indent 2" w:semiHidden="1" w:unhideWhenUsed="1"/>
-    <w:lsdException w:name="Note Heading" w:semiHidden="1" w:unhideWhenUsed="1"/>
-    <w:lsdException w:name="Body Text 2" w:semiHidden="1" w:unhideWhenUsed="1"/>
-    <w:lsdException w:name="Body Text 3" w:semiHidden="1" w:unhideWhenUsed="1"/>
-    <w:lsdException w:name="Body Text Indent 2" w:semiHidden="1" w:unhideWhenUsed="1"/>
-    <w:lsdException w:name="Body Text Indent 3" w:semiHidden="1" w:unhideWhenUsed="1"/>
-    <w:lsdException w:name="Block Text" w:semiHidden="1" w:unhideWhenUsed="1"/>
-    <w:lsdException w:name="Hyperlink" w:semiHidden="1" w:unhideWhenUsed="1"/>
-    <w:lsdException w:name="FollowedHyperlink" w:semiHidden="1" w:unhideWhenUsed="1"/>
-    <w:lsdException w:name="Strong" w:uiPriority="22" w:qFormat="1"/>
-    <w:lsdException w:name="Emphasis" w:uiPriority="20" w:qFormat="1"/>
-    <w:lsdException w:name="Document Map" w:semiHidden="1" w:unhideWhenUsed="1"/>
-    <w:lsdException w:name="Plain Text" w:semiHidden="1" w:unhideWhenUsed="1"/>
-    <w:lsdException w:name="E-mail Signature" w:semiHidden="1" w:unhideWhenUsed="1"/>
-    <w:lsdException w:name="HTML Top of Form" w:semiHidden="1" w:unhideWhenUsed="1"/>
-    <w:lsdException w:name="HTML Bottom of Form" w:semiHidden="1" w:unhideWhenUsed="1"/>
-    <w:lsdException w:name="Normal (Web)" w:semiHidden="1" w:unhideWhenUsed="1"/>
-    <w:lsdException w:name="HTML Acronym" w:semiHidden="1" w:unhideWhenUsed="1"/>
-    <w:lsdException w:name="HTML Address" w:semiHidden="1" w:unhideWhenUsed="1"/>
-    <w:lsdException w:name="HTML Cite" w:semiHidden="1" w:unhideWhenUsed="1"/>
-    <w:lsdException w:name="HTML Code" w:semiHidden="1" w:unhideWhenUsed="1"/>
-    <w:lsdException w:name="HTML Definition" w:semiHidden="1" w:unhideWhenUsed="1"/>
-    <w:lsdException w:name="HTML Keyboard" w:semiHidden="1" w:unhideWhenUsed="1"/>
-    <w:lsdException w:name="HTML Preformatted" w:semiHidden="1" w:unhideWhenUsed="1"/>
-    <w:lsdException w:name="HTML Sample" w:semiHidden="1" w:unhideWhenUsed="1"/>
-    <w:lsdException w:name="HTML Typewriter" w:semiHidden="1" w:unhideWhenUsed="1"/>
-    <w:lsdException w:name="HTML Variable" w:semiHidden="1" w:unhideWhenUsed="1"/>
-    <w:lsdException w:name="Normal Table" w:semiHidden="1" w:unhideWhenUsed="1"/>
-    <w:lsdException w:name="annotation subject" w:semiHidden="1" w:unhideWhenUsed="1"/>
-    <w:lsdException w:name="No List" w:semiHidden="1" w:unhideWhenUsed="1"/>
-    <w:lsdException w:name="Outline List 1" w:semiHidden="1" w:unhideWhenUsed="1"/>
-    <w:lsdException w:name="Outline List 2" w:semiHidden="1" w:unhideWhenUsed="1"/>
-    <w:lsdException w:name="Outline List 3" w:semiHidden="1" w:unhideWhenUsed="1"/>
-    <w:lsdException w:name="Table Simple 1" w:semiHidden="1" w:unhideWhenUsed="1"/>
-    <w:lsdException w:name="Table Simple 2" w:semiHidden="1" w:unhideWhenUsed="1"/>
-    <w:lsdException w:name="Table Simple 3" w:semiHidden="1" w:unhideWhenUsed="1"/>
-    <w:lsdException w:name="Table Classic 1" w:semiHidden="1" w:unhideWhenUsed="1"/>
-    <w:lsdException w:name="Table Classic 2" w:semiHidden="1" w:unhideWhenUsed="1"/>
-    <w:lsdException w:name="Table Classic 3" w:semiHidden="1" w:unhideWhenUsed="1"/>
-    <w:lsdException w:name="Table Classic 4" w:semiHidden="1" w:unhideWhenUsed="1"/>
-    <w:lsdException w:name="Table Colorful 1" w:semiHidden="1" w:unhideWhenUsed="1"/>
-    <w:lsdException w:name="Table Colorful 2" w:semiHidden="1" w:unhideWhenUsed="1"/>
-    <w:lsdException w:name="Table Colorful 3" w:semiHidden="1" w:unhideWhenUsed="1"/>
-    <w:lsdException w:name="Table Columns 1" w:semiHidden="1" w:unhideWhenUsed="1"/>
-    <w:lsdException w:name="Table Columns 2" w:semiHidden="1" w:unhideWhenUsed="1"/>
-    <w:lsdException w:name="Table Columns 3" w:semiHidden="1" w:unhideWhenUsed="1"/>
-    <w:lsdException w:name="Table Columns 4" w:semiHidden="1" w:unhideWhenUsed="1"/>
-    <w:lsdException w:name="Table Columns 5" w:semiHidden="1" w:unhideWhenUsed="1"/>
-    <w:lsdException w:name="Table Grid 1" w:semiHidden="1" w:unhideWhenUsed="1"/>
-    <w:lsdException w:name="Table Grid 2" w:semiHidden="1" w:unhideWhenUsed="1"/>
-    <w:lsdException w:name="Table Grid 3" w:semiHidden="1" w:unhideWhenUsed="1"/>
-    <w:lsdException w:name="Table Grid 4" w:semiHidden="1" w:unhideWhenUsed="1"/>
-    <w:lsdException w:name="Table Grid 5" w:semiHidden="1" w:unhideWhenUsed="1"/>
-    <w:lsdException w:name="Table Grid 6" w:semiHidden="1" w:unhideWhenUsed="1"/>
-    <w:lsdException w:name="Table Grid 7" w:semiHidden="1" w:unhideWhenUsed="1"/>
-    <w:lsdException w:name="Table Grid 8" w:semiHidden="1" w:unhideWhenUsed="1"/>
-    <w:lsdException w:name="Table List 1" w:semiHidden="1" w:unhideWhenUsed="1"/>
-    <w:lsdException w:name="Table List 2" w:semiHidden="1" w:unhideWhenUsed="1"/>
-    <w:lsdException w:name="Table List 3" w:semiHidden="1" w:unhideWhenUsed="1"/>
-    <w:lsdException w:name="Table List 4" w:semiHidden="1" w:unhideWhenUsed="1"/>
-    <w:lsdException w:name="Table List 5" w:semiHidden="1" w:unhideWhenUsed="1"/>
-    <w:lsdException w:name="Table List 6" w:semiHidden="1" w:unhideWhenUsed="1"/>
-    <w:lsdException w:name="Table List 7" w:semiHidden="1" w:unhideWhenUsed="1"/>
-    <w:lsdException w:name="Table List 8" w:semiHidden="1" w:unhideWhenUsed="1"/>
-    <w:lsdException w:name="Table 3D effects 1" w:semiHidden="1" w:unhideWhenUsed="1"/>
-    <w:lsdException w:name="Table 3D effects 2" w:semiHidden="1" w:unhideWhenUsed="1"/>
-    <w:lsdException w:name="Table 3D effects 3" w:semiHidden="1" w:unhideWhenUsed="1"/>
-    <w:lsdException w:name="Table Contemporary" w:semiHidden="1" w:unhideWhenUsed="1"/>
-    <w:lsdException w:name="Table Elegant" w:semiHidden="1" w:unhideWhenUsed="1"/>
-    <w:lsdException w:name="Table Professional" w:semiHidden="1" w:unhideWhenUsed="1"/>
-    <w:lsdException w:name="Table Subtle 1" w:semiHidden="1" w:unhideWhenUsed="1"/>
-    <w:lsdException w:name="Table Subtle 2" w:semiHidden="1" w:unhideWhenUsed="1"/>
-    <w:lsdException w:name="Table Web 1" w:semiHidden="1" w:unhideWhenUsed="1"/>
-    <w:lsdException w:name="Table Web 2" w:semiHidden="1" w:unhideWhenUsed="1"/>
-    <w:lsdException w:name="Table Web 3" w:semiHidden="1" w:unhideWhenUsed="1"/>
-    <w:lsdException w:name="Balloon Text" w:semiHidden="1" w:unhideWhenUsed="1"/>
-    <w:lsdException w:name="Table Grid" w:uiPriority="39"/>
-    <w:lsdException w:name="Table Theme" w:semiHidden="1" w:unhideWhenUsed="1"/>
-    <w:lsdException w:name="Placeholder Text" w:semiHidden="1"/>
-    <w:lsdException w:name="No Spacing" w:uiPriority="1" w:qFormat="1"/>
-    <w:lsdException w:name="Light Shading" w:uiPriority="60"/>
-    <w:lsdException w:name="Light List" w:uiPriority="61"/>
-    <w:lsdException w:name="Light Grid" w:uiPriority="62"/>
-    <w:lsdException w:name="Medium Shading 1" w:uiPriority="63"/>
-    <w:lsdException w:name="Medium Shading 2" w:uiPriority="64"/>
-    <w:lsdException w:name="Medium List 1" w:uiPriority="65"/>
-    <w:lsdException w:name="Medium List 2" w:uiPriority="66"/>
-    <w:lsdException w:name="Medium Grid 1" w:uiPriority="67"/>
-    <w:lsdException w:name="Medium Grid 2" w:uiPriority="68"/>
-    <w:lsdException w:name="Medium Grid 3" w:uiPriority="69"/>
-    <w:lsdException w:name="Dark List" w:uiPriority="70"/>
-    <w:lsdException w:name="Colorful Shading" w:uiPriority="71"/>
-    <w:lsdException w:name="Colorful List" w:uiPriority="72"/>
-    <w:lsdException w:name="Colorful Grid" w:uiPriority="73"/>
-    <w:lsdException w:name="Light Shading Accent 1" w:uiPriority="60"/>
-    <w:lsdException w:name="Light List Accent 1" w:uiPriority="61"/>
-    <w:lsdException w:name="Light Grid Accent 1" w:uiPriority="62"/>
-    <w:lsdException w:name="Medium Shading 1 Accent 1" w:uiPriority="63"/>
-    <w:lsdException w:name="Medium Shading 2 Accent 1" w:uiPriority="64"/>
-    <w:lsdException w:name="Medium List 1 Accent 1" w:uiPriority="65"/>
-    <w:lsdException w:name="Revision" w:semiHidden="1"/>
-    <w:lsdException w:name="List Paragraph" w:uiPriority="34" w:qFormat="1"/>
-    <w:lsdException w:name="Quote" w:uiPriority="29" w:qFormat="1"/>
-    <w:lsdException w:name="Intense Quote" w:uiPriority="30" w:qFormat="1"/>
-    <w:lsdException w:name="Medium List 2 Accent 1" w:uiPriority="66"/>
-    <w:lsdException w:name="Medium Grid 1 Accent 1" w:uiPriority="67"/>
-    <w:lsdException w:name="Medium Grid 2 Accent 1" w:uiPriority="68"/>
-    <w:lsdException w:name="Medium Grid 3 Accent 1" w:uiPriority="69"/>
-    <w:lsdException w:name="Dark List Accent 1" w:uiPriority="70"/>
-    <w:lsdException w:name="Colorful Shading Accent 1" w:uiPriority="71"/>
-    <w:lsdException w:name="Colorful List Accent 1" w:uiPriority="72"/>
-    <w:lsdException w:name="Colorful Grid Accent 1" w:uiPriority="73"/>
-    <w:lsdException w:name="Light Shading Accent 2" w:uiPriority="60"/>
-    <w:lsdException w:name="Light List Accent 2" w:uiPriority="61"/>
-    <w:lsdException w:name="Light Grid Accent 2" w:uiPriority="62"/>
-    <w:lsdException w:name="Medium Shading 1 Accent 2" w:uiPriority="63"/>
-    <w:lsdException w:name="Medium Shading 2 Accent 2" w:uiPriority="64"/>
-    <w:lsdException w:name="Medium List 1 Accent 2" w:uiPriority="65"/>
-    <w:lsdException w:name="Medium List 2 Accent 2" w:uiPriority="66"/>
-    <w:lsdException w:name="Medium Grid 1 Accent 2" w:uiPriority="67"/>
-    <w:lsdException w:name="Medium Grid 2 Accent 2" w:uiPriority="68"/>
-    <w:lsdException w:name="Medium Grid 3 Accent 2" w:uiPriority="69"/>
-    <w:lsdException w:name="Dark List Accent 2" w:uiPriority="70"/>
-    <w:lsdException w:name="Colorful Shading Accent 2" w:uiPriority="71"/>
-    <w:lsdException w:name="Colorful List Accent 2" w:uiPriority="72"/>
-    <w:lsdException w:name="Colorful Grid Accent 2" w:uiPriority="73"/>
-    <w:lsdException w:name="Light Shading Accent 3" w:uiPriority="60"/>
-    <w:lsdException w:name="Light List Accent 3" w:uiPriority="61"/>
-    <w:lsdException w:name="Light Grid Accent 3" w:uiPriority="62"/>
-    <w:lsdException w:name="Medium Shading 1 Accent 3" w:uiPriority="63"/>
-    <w:lsdException w:name="Medium Shading 2 Accent 3" w:uiPriority="64"/>
-    <w:lsdException w:name="Medium List 1 Accent 3" w:uiPriority="65"/>
-    <w:lsdException w:name="Medium List 2 Accent 3" w:uiPriority="66"/>
-    <w:lsdException w:name="Medium Grid 1 Accent 3" w:uiPriority="67"/>
-    <w:lsdException w:name="Medium Grid 2 Accent 3" w:uiPriority="68"/>
-    <w:lsdException w:name="Medium Grid 3 Accent 3" w:uiPriority="69"/>
-    <w:lsdException w:name="Dark List Accent 3" w:uiPriority="70"/>
-    <w:lsdException w:name="Colorful Shading Accent 3" w:uiPriority="71"/>
-    <w:lsdException w:name="Colorful List Accent 3" w:uiPriority="72"/>
-    <w:lsdException w:name="Colorful Grid Accent 3" w:uiPriority="73"/>
-    <w:lsdException w:name="Light Shading Accent 4" w:uiPriority="60"/>
-    <w:lsdException w:name="Light List Accent 4" w:uiPriority="61"/>
-    <w:lsdException w:name="Light Grid Accent 4" w:uiPriority="62"/>
-    <w:lsdException w:name="Medium Shading 1 Accent 4" w:uiPriority="63"/>
-    <w:lsdException w:name="Medium Shading 2 Accent 4" w:uiPriority="64"/>
-    <w:lsdException w:name="Medium List 1 Accent 4" w:uiPriority="65"/>
-    <w:lsdException w:name="Medium List 2 Accent 4" w:uiPriority="66"/>
-    <w:lsdException w:name="Medium Grid 1 Accent 4" w:uiPriority="67"/>
-    <w:lsdException w:name="Medium Grid 2 Accent 4" w:uiPriority="68"/>
-    <w:lsdException w:name="Medium Grid 3 Accent 4" w:uiPriority="69"/>
-    <w:lsdException w:name="Dark List Accent 4" w:uiPriority="70"/>
-    <w:lsdException w:name="Colorful Shading Accent 4" w:uiPriority="71"/>
-    <w:lsdException w:name="Colorful List Accent 4" w:uiPriority="72"/>
-    <w:lsdException w:name="Colorful Grid Accent 4" w:uiPriority="73"/>
-    <w:lsdException w:name="Light Shading Accent 5" w:uiPriority="60"/>
-    <w:lsdException w:name="Light List Accent 5" w:uiPriority="61"/>
-    <w:lsdException w:name="Light Grid Accent 5" w:uiPriority="62"/>
-    <w:lsdException w:name="Medium Shading 1 Accent 5" w:uiPriority="63"/>
-    <w:lsdException w:name="Medium Shading 2 Accent 5" w:uiPriority="64"/>
-    <w:lsdException w:name="Medium List 1 Accent 5" w:uiPriority="65"/>
-    <w:lsdException w:name="Medium List 2 Accent 5" w:uiPriority="66"/>
-    <w:lsdException w:name="Medium Grid 1 Accent 5" w:uiPriority="67"/>
-    <w:lsdException w:name="Medium Grid 2 Accent 5" w:uiPriority="68"/>
-    <w:lsdException w:name="Medium Grid 3 Accent 5" w:uiPriority="69"/>
-    <w:lsdException w:name="Dark List Accent 5" w:uiPriority="70"/>
-    <w:lsdException w:name="Colorful Shading Accent 5" w:uiPriority="71"/>
-    <w:lsdException w:name="Colorful List Accent 5" w:uiPriority="72"/>
-    <w:lsdException w:name="Colorful Grid Accent 5" w:uiPriority="73"/>
-    <w:lsdException w:name="Light Shading Accent 6" w:uiPriority="60"/>
-    <w:lsdException w:name="Light List Accent 6" w:uiPriority="61"/>
-    <w:lsdException w:name="Light Grid Accent 6" w:uiPriority="62"/>
-    <w:lsdException w:name="Medium Shading 1 Accent 6" w:uiPriority="63"/>
-    <w:lsdException w:name="Medium Shading 2 Accent 6" w:uiPriority="64"/>
-    <w:lsdException w:name="Medium List 1 Accent 6" w:uiPriority="65"/>
-    <w:lsdException w:name="Medium List 2 Accent 6" w:uiPriority="66"/>
-    <w:lsdException w:name="Medium Grid 1 Accent 6" w:uiPriority="67"/>
-    <w:lsdException w:name="Medium Grid 2 Accent 6" w:uiPriority="68"/>
-    <w:lsdException w:name="Medium Grid 3 Accent 6" w:uiPriority="69"/>
-    <w:lsdException w:name="Dark List Accent 6" w:uiPriority="70"/>
-    <w:lsdException w:name="Colorful Shading Accent 6" w:uiPriority="71"/>
-    <w:lsdException w:name="Colorful List Accent 6" w:uiPriority="72"/>
-    <w:lsdException w:name="Colorful Grid Accent 6" w:uiPriority="73"/>
-    <w:lsdException w:name="Subtle Emphasis" w:uiPriority="19" w:qFormat="1"/>
-    <w:lsdException w:name="Intense Emphasis" w:uiPriority="21" w:qFormat="1"/>
-    <w:lsdException w:name="Subtle Reference" w:uiPriority="31" w:qFormat="1"/>
-    <w:lsdException w:name="Intense Reference" w:uiPriority="32" w:qFormat="1"/>
-    <w:lsdException w:name="Book Title" w:uiPriority="33" w:qFormat="1"/>
-    <w:lsdException w:name="Bibliography" w:semiHidden="1" w:uiPriority="37" w:unhideWhenUsed="1"/>
-    <w:lsdException w:name="TOC Heading" w:semiHidden="1" w:uiPriority="39" w:unhideWhenUsed="1" w:qFormat="1"/>
-    <w:lsdException w:name="Plain Table 1" w:uiPriority="41"/>
-    <w:lsdException w:name="Plain Table 2" w:uiPriority="42"/>
-    <w:lsdException w:name="Plain Table 3" w:uiPriority="43"/>
-    <w:lsdException w:name="Plain Table 4" w:uiPriority="44"/>
-    <w:lsdException w:name="Plain Table 5" w:uiPriority="45"/>
-    <w:lsdException w:name="Grid Table Light" w:uiPriority="40"/>
-    <w:lsdException w:name="Grid Table 1 Light" w:uiPriority="46"/>
-    <w:lsdException w:name="Grid Table 2" w:uiPriority="47"/>
-    <w:lsdException w:name="Grid Table 3" w:uiPriority="48"/>
-    <w:lsdException w:name="Grid Table 4" w:uiPriority="49"/>
-    <w:lsdException w:name="Grid Table 5 Dark" w:uiPriority="50"/>
-    <w:lsdException w:name="Grid Table 6 Colorful" w:uiPriority="51"/>
-    <w:lsdException w:name="Grid Table 7 Colorful" w:uiPriority="52"/>
-    <w:lsdException w:name="Grid Table 1 Light Accent 1" w:uiPriority="46"/>
-    <w:lsdException w:name="Grid Table 2 Accent 1" w:uiPriority="47"/>
-    <w:lsdException w:name="Grid Table 3 Accent 1" w:uiPriority="48"/>
-    <w:lsdException w:name="Grid Table 4 Accent 1" w:uiPriority="49"/>
-    <w:lsdException w:name="Grid Table 5 Dark Accent 1" w:uiPriority="50"/>
-    <w:lsdException w:name="Grid Table 6 Colorful Accent 1" w:uiPriority="51"/>
-    <w:lsdException w:name="Grid Table 7 Colorful Accent 1" w:uiPriority="52"/>
-    <w:lsdException w:name="Grid Table 1 Light Accent 2" w:uiPriority="46"/>
-    <w:lsdException w:name="Grid Table 2 Accent 2" w:uiPriority="47"/>
-    <w:lsdException w:name="Grid Table 3 Accent 2" w:uiPriority="48"/>
-    <w:lsdException w:name="Grid Table 4 Accent 2" w:uiPriority="49"/>
-    <w:lsdException w:name="Grid Table 5 Dark Accent 2" w:uiPriority="50"/>
-    <w:lsdException w:name="Grid Table 6 Colorful Accent 2" w:uiPriority="51"/>
-    <w:lsdException w:name="Grid Table 7 Colorful Accent 2" w:uiPriority="52"/>
-    <w:lsdException w:name="Grid Table 1 Light Accent 3" w:uiPriority="46"/>
-    <w:lsdException w:name="Grid Table 2 Accent 3" w:uiPriority="47"/>
-    <w:lsdException w:name="Grid Table 3 Accent 3" w:uiPriority="48"/>
-    <w:lsdException w:name="Grid Table 4 Accent 3" w:uiPriority="49"/>
-    <w:lsdException w:name="Grid Table 5 Dark Accent 3" w:uiPriority="50"/>
-    <w:lsdException w:name="Grid Table 6 Colorful Accent 3" w:uiPriority="51"/>
-    <w:lsdException w:name="Grid Table 7 Colorful Accent 3" w:uiPriority="52"/>
-    <w:lsdException w:name="Grid Table 1 Light Accent 4" w:uiPriority="46"/>
-    <w:lsdException w:name="Grid Table 2 Accent 4" w:uiPriority="47"/>
-    <w:lsdException w:name="Grid Table 3 Accent 4" w:uiPriority="48"/>
-    <w:lsdException w:name="Grid Table 4 Accent 4" w:uiPriority="49"/>
-    <w:lsdException w:name="Grid Table 5 Dark Accent 4" w:uiPriority="50"/>
-    <w:lsdException w:name="Grid Table 6 Colorful Accent 4" w:uiPriority="51"/>
-    <w:lsdException w:name="Grid Table 7 Colorful Accent 4" w:uiPriority="52"/>
-    <w:lsdException w:name="Grid Table 1 Light Accent 5" w:uiPriority="46"/>
-    <w:lsdException w:name="Grid Table 2 Accent 5" w:uiPriority="47"/>
-    <w:lsdException w:name="Grid Table 3 Accent 5" w:uiPriority="48"/>
-    <w:lsdException w:name="Grid Table 4 Accent 5" w:uiPriority="49"/>
-    <w:lsdException w:name="Grid Table 5 Dark Accent 5" w:uiPriority="50"/>
-    <w:lsdException w:name="Grid Table 6 Colorful Accent 5" w:uiPriority="51"/>
-    <w:lsdException w:name="Grid Table 7 Colorful Accent 5" w:uiPriority="52"/>
-    <w:lsdException w:name="Grid Table 1 Light Accent 6" w:uiPriority="46"/>
-    <w:lsdException w:name="Grid Table 2 Accent 6" w:uiPriority="47"/>
-    <w:lsdException w:name="Grid Table 3 Accent 6" w:uiPriority="48"/>
-    <w:lsdException w:name="Grid Table 4 Accent 6" w:uiPriority="49"/>
-    <w:lsdException w:name="Grid Table 5 Dark Accent 6" w:uiPriority="50"/>
-    <w:lsdException w:name="Grid Table 6 Colorful Accent 6" w:uiPriority="51"/>
-    <w:lsdException w:name="Grid Table 7 Colorful Accent 6" w:uiPriority="52"/>
-    <w:lsdException w:name="List Table 1 Light" w:uiPriority="46"/>
-    <w:lsdException w:name="List Table 2" w:uiPriority="47"/>
-    <w:lsdException w:name="List Table 3" w:uiPriority="48"/>
-    <w:lsdException w:name="List Table 4" w:uiPriority="49"/>
-    <w:lsdException w:name="List Table 5 Dark" w:uiPriority="50"/>
-    <w:lsdException w:name="List Table 6 Colorful" w:uiPriority="51"/>
-    <w:lsdException w:name="List Table 7 Colorful" w:uiPriority="52"/>
-    <w:lsdException w:name="List Table 1 Light Accent 1" w:uiPriority="46"/>
-    <w:lsdException w:name="List Table 2 Accent 1" w:uiPriority="47"/>
-    <w:lsdException w:name="List Table 3 Accent 1" w:uiPriority="48"/>
-    <w:lsdException w:name="List Table 4 Accent 1" w:uiPriority="49"/>
-    <w:lsdException w:name="List Table 5 Dark Accent 1" w:uiPriority="50"/>
-    <w:lsdException w:name="List Table 6 Colorful Accent 1" w:uiPriority="51"/>
-    <w:lsdException w:name="List Table 7 Colorful Accent 1" w:uiPriority="52"/>
-    <w:lsdException w:name="List Table 1 Light Accent 2" w:uiPriority="46"/>
-    <w:lsdException w:name="List Table 2 Accent 2" w:uiPriority="47"/>
-    <w:lsdException w:name="List Table 3 Accent 2" w:uiPriority="48"/>
-    <w:lsdException w:name="List Table 4 Accent 2" w:uiPriority="49"/>
-    <w:lsdException w:name="List Table 5 Dark Accent 2" w:uiPriority="50"/>
-    <w:lsdException w:name="List Table 6 Colorful Accent 2" w:uiPriority="51"/>
-    <w:lsdException w:name="List Table 7 Colorful Accent 2" w:uiPriority="52"/>
-    <w:lsdException w:name="List Table 1 Light Accent 3" w:uiPriority="46"/>
-    <w:lsdException w:name="List Table 2 Accent 3" w:uiPriority="47"/>
-    <w:lsdException w:name="List Table 3 Accent 3" w:uiPriority="48"/>
-    <w:lsdException w:name="List Table 4 Accent 3" w:uiPriority="49"/>
-    <w:lsdException w:name="List Table 5 Dark Accent 3" w:uiPriority="50"/>
-    <w:lsdException w:name="List Table 6 Colorful Accent 3" w:uiPriority="51"/>
-    <w:lsdException w:name="List Table 7 Colorful Accent 3" w:uiPriority="52"/>
-    <w:lsdException w:name="List Table 1 Light Accent 4" w:uiPriority="46"/>
-    <w:lsdException w:name="List Table 2 Accent 4" w:uiPriority="47"/>
-    <w:lsdException w:name="List Table 3 Accent 4" w:uiPriority="48"/>
-    <w:lsdException w:name="List Table 4 Accent 4" w:uiPriority="49"/>
-    <w:lsdException w:name="List Table 5 Dark Accent 4" w:uiPriority="50"/>
-    <w:lsdException w:name="List Table 6 Colorful Accent 4" w:uiPriority="51"/>
-    <w:lsdException w:name="List Table 7 Colorful Accent 4" w:uiPriority="52"/>
-    <w:lsdException w:name="List Table 1 Light Accent 5" w:uiPriority="46"/>
-    <w:lsdException w:name="List Table 2 Accent 5" w:uiPriority="47"/>
-    <w:lsdException w:name="List Table 3 Accent 5" w:uiPriority="48"/>
-    <w:lsdException w:name="List Table 4 Accent 5" w:uiPriority="49"/>
-    <w:lsdException w:name="List Table 5 Dark Accent 5" w:uiPriority="50"/>
-    <w:lsdException w:name="List Table 6 Colorful Accent 5" w:uiPriority="51"/>
-    <w:lsdException w:name="List Table 7 Colorful Accent 5" w:uiPriority="52"/>
-    <w:lsdException w:name="List Table 1 Light Accent 6" w:uiPriority="46"/>
-    <w:lsdException w:name="List Table 2 Accent 6" w:uiPriority="47"/>
-    <w:lsdException w:name="List Table 3 Accent 6" w:uiPriority="48"/>
-    <w:lsdException w:name="List Table 4 Accent 6" w:uiPriority="49"/>
-    <w:lsdException w:name="List Table 5 Dark Accent 6" w:uiPriority="50"/>
-    <w:lsdException w:name="List Table 6 Colorful Accent 6" w:uiPriority="51"/>
-    <w:lsdException w:name="List Table 7 Colorful Accent 6" w:uiPriority="52"/>
-  </w:latentStyles>
-  <w:style w:type="paragraph" w:default="1" w:styleId="Normal">
-    <w:name w:val="Normal"/>
-    <w:qFormat/>
-  </w:style>
-  <w:style w:type="character" w:default="1" w:styleId="DefaultParagraphFont">
-    <w:name w:val="Default Paragraph Font"/>
-    <w:uiPriority w:val="1"/>
-    <w:semiHidden/>
-    <w:unhideWhenUsed/>
-  </w:style>
-  <w:style w:type="table" w:default="1" w:styleId="TableNormal">
-    <w:name w:val="Normal Table"/>
-    <w:uiPriority w:val="99"/>
-    <w:semiHidden/>
-    <w:unhideWhenUsed/>
-    <w:tblPr>
-      <w:tblInd w:w="0" w:type="dxa"/>
-      <w:tblCellMar>
-        <w:top w:w="0" w:type="dxa"/>
-        <w:left w:w="108" w:type="dxa"/>
-        <w:bottom w:w="0" w:type="dxa"/>
-        <w:right w:w="108" w:type="dxa"/>
-      </w:tblCellMar>
-    </w:tblPr>
-  </w:style>
-  <w:style w:type="numbering" w:default="1" w:styleId="NoList">
-    <w:name w:val="No List"/>
-    <w:uiPriority w:val="99"/>
-    <w:semiHidden/>
-    <w:unhideWhenUsed/>
-  </w:style>
-  <w:style w:type="paragraph" w:customStyle="1" w:styleId="59AEC9E5A4E444C9AE6F2EADF9687661">
-    <w:name w:val="59AEC9E5A4E444C9AE6F2EADF9687661"/>
-    <w:rsid w:val="003C09B6"/>
-  </w:style>
-  <w:style w:type="paragraph" w:customStyle="1" w:styleId="1059A2A8B59C494681E1A31B67F4ECBC">
-    <w:name w:val="1059A2A8B59C494681E1A31B67F4ECBC"/>
-    <w:rsid w:val="003C09B6"/>
-  </w:style>
-  <w:style w:type="paragraph" w:customStyle="1" w:styleId="C2762747F8EF447E91BA5AA673449EDC">
-    <w:name w:val="C2762747F8EF447E91BA5AA673449EDC"/>
-    <w:rsid w:val="003C09B6"/>
-  </w:style>
-</w:styles>
-</file>
-
-<file path=word/glossary/webSettings.xml><?xml version="1.0" encoding="utf-8"?>
-<w:webSettings xmlns:mc="http://schemas.openxmlformats.org/markup-compatibility/2006" xmlns:r="http://schemas.openxmlformats.org/officeDocument/2006/relationships" xmlns:w="http://schemas.openxmlformats.org/wordprocessingml/2006/main" xmlns:w14="http://schemas.microsoft.com/office/word/2010/wordml" xmlns:w15="http://schemas.microsoft.com/office/word/2012/wordml" xmlns:w16se="http://schemas.microsoft.com/office/word/2015/wordml/symex" mc:Ignorable="w14 w15 w16se">
-  <w:optimizeForBrowser/>
-  <w:allowPNG/>
-</w:webSettings>
-</file>
-
 <file path=word/theme/theme1.xml><?xml version="1.0" encoding="utf-8"?>
 <a:theme xmlns:a="http://schemas.openxmlformats.org/drawingml/2006/main" name="Office Theme">
   <a:themeElements>
@@ -9716,7 +10767,7 @@
 </file>
 
 <file path=customXml/itemProps1.xml><?xml version="1.0" encoding="utf-8"?>
-<ds:datastoreItem xmlns:ds="http://schemas.openxmlformats.org/officeDocument/2006/customXml" ds:itemID="{DE03E801-C8C9-4DF3-AE9A-663B33569FD9}">
+<ds:datastoreItem xmlns:ds="http://schemas.openxmlformats.org/officeDocument/2006/customXml" ds:itemID="{1857CDB4-AD2B-436B-BE01-97523E6A8B91}">
   <ds:schemaRefs>
     <ds:schemaRef ds:uri="http://schemas.openxmlformats.org/officeDocument/2006/bibliography"/>
   </ds:schemaRefs>

--- a/MoTa.docx
+++ b/MoTa.docx
@@ -1,6 +1,6 @@
 
 <file path=word/document.xml><?xml version="1.0" encoding="utf-8"?>
-<w:document xmlns:wpc="http://schemas.microsoft.com/office/word/2010/wordprocessingCanvas" xmlns:mc="http://schemas.openxmlformats.org/markup-compatibility/2006" xmlns:o="urn:schemas-microsoft-com:office:office" xmlns:r="http://schemas.openxmlformats.org/officeDocument/2006/relationships" xmlns:m="http://schemas.openxmlformats.org/officeDocument/2006/math" xmlns:v="urn:schemas-microsoft-com:vml" xmlns:wp14="http://schemas.microsoft.com/office/word/2010/wordprocessingDrawing" xmlns:wp="http://schemas.openxmlformats.org/drawingml/2006/wordprocessingDrawing" xmlns:w10="urn:schemas-microsoft-com:office:word" xmlns:w="http://schemas.openxmlformats.org/wordprocessingml/2006/main" xmlns:w14="http://schemas.microsoft.com/office/word/2010/wordml" xmlns:w15="http://schemas.microsoft.com/office/word/2012/wordml" xmlns:wpg="http://schemas.microsoft.com/office/word/2010/wordprocessingGroup" xmlns:wpi="http://schemas.microsoft.com/office/word/2010/wordprocessingInk" xmlns:wne="http://schemas.microsoft.com/office/word/2006/wordml" xmlns:wps="http://schemas.microsoft.com/office/word/2010/wordprocessingShape" mc:Ignorable="w14 w15 wp14">
+<w:document xmlns:wpc="http://schemas.microsoft.com/office/word/2010/wordprocessingCanvas" xmlns:cx="http://schemas.microsoft.com/office/drawing/2014/chartex" xmlns:mc="http://schemas.openxmlformats.org/markup-compatibility/2006" xmlns:o="urn:schemas-microsoft-com:office:office" xmlns:r="http://schemas.openxmlformats.org/officeDocument/2006/relationships" xmlns:m="http://schemas.openxmlformats.org/officeDocument/2006/math" xmlns:v="urn:schemas-microsoft-com:vml" xmlns:wp14="http://schemas.microsoft.com/office/word/2010/wordprocessingDrawing" xmlns:wp="http://schemas.openxmlformats.org/drawingml/2006/wordprocessingDrawing" xmlns:w10="urn:schemas-microsoft-com:office:word" xmlns:w="http://schemas.openxmlformats.org/wordprocessingml/2006/main" xmlns:w14="http://schemas.microsoft.com/office/word/2010/wordml" xmlns:w15="http://schemas.microsoft.com/office/word/2012/wordml" xmlns:w16se="http://schemas.microsoft.com/office/word/2015/wordml/symex" xmlns:wpg="http://schemas.microsoft.com/office/word/2010/wordprocessingGroup" xmlns:wpi="http://schemas.microsoft.com/office/word/2010/wordprocessingInk" xmlns:wne="http://schemas.microsoft.com/office/word/2006/wordml" xmlns:wps="http://schemas.microsoft.com/office/word/2010/wordprocessingShape" mc:Ignorable="w14 w15 w16se wp14">
   <w:body>
     <w:p>
       <w:pPr>
@@ -18,7 +18,6 @@
           <w:noProof/>
           <w:sz w:val="36"/>
           <w:szCs w:val="36"/>
-          <w:lang w:eastAsia="zh-CN"/>
         </w:rPr>
         <mc:AlternateContent>
           <mc:Choice Requires="wps">
@@ -156,8 +155,6 @@
         </w:rPr>
         <w:t>M3719017</w:t>
       </w:r>
-      <w:bookmarkStart w:id="0" w:name="_GoBack"/>
-      <w:bookmarkEnd w:id="0"/>
     </w:p>
     <w:p>
       <w:pPr>
@@ -2058,7 +2055,7 @@
           <w:szCs w:val="26"/>
         </w:rPr>
       </w:pPr>
-      <w:bookmarkStart w:id="1" w:name="_Toc26480150"/>
+      <w:bookmarkStart w:id="0" w:name="_Toc26480150"/>
       <w:r>
         <w:rPr>
           <w:rFonts w:ascii="Times New Roman" w:hAnsi="Times New Roman" w:cs="Times New Roman"/>
@@ -2068,7 +2065,7 @@
         </w:rPr>
         <w:t>Bài 1:</w:t>
       </w:r>
-      <w:bookmarkEnd w:id="1"/>
+      <w:bookmarkEnd w:id="0"/>
     </w:p>
     <w:p>
       <w:pPr>
@@ -2081,7 +2078,7 @@
           <w:lang w:val="vi-VN"/>
         </w:rPr>
       </w:pPr>
-      <w:bookmarkStart w:id="2" w:name="_Toc26480151"/>
+      <w:bookmarkStart w:id="1" w:name="_Toc26480151"/>
       <w:r>
         <w:rPr>
           <w:rFonts w:ascii="Times New Roman" w:hAnsi="Times New Roman" w:cs="Times New Roman"/>
@@ -2092,7 +2089,7 @@
         </w:rPr>
         <w:t>Mô tả</w:t>
       </w:r>
-      <w:bookmarkEnd w:id="2"/>
+      <w:bookmarkEnd w:id="1"/>
     </w:p>
     <w:p>
       <w:pPr>
@@ -2249,7 +2246,6 @@
       <w:r>
         <w:rPr>
           <w:noProof/>
-          <w:lang w:eastAsia="zh-CN"/>
         </w:rPr>
         <w:drawing>
           <wp:inline distT="0" distB="0" distL="0" distR="0" wp14:anchorId="3FC95A93" wp14:editId="5B484131">
@@ -2344,7 +2340,6 @@
       <w:r>
         <w:rPr>
           <w:noProof/>
-          <w:lang w:eastAsia="zh-CN"/>
         </w:rPr>
         <w:drawing>
           <wp:inline distT="0" distB="0" distL="0" distR="0" wp14:anchorId="79567D2B" wp14:editId="3A8F0056">
@@ -2430,7 +2425,6 @@
       <w:r>
         <w:rPr>
           <w:noProof/>
-          <w:lang w:eastAsia="zh-CN"/>
         </w:rPr>
         <w:drawing>
           <wp:inline distT="0" distB="0" distL="0" distR="0" wp14:anchorId="246E65B5" wp14:editId="3A4090F8">
@@ -2507,7 +2501,6 @@
       <w:r>
         <w:rPr>
           <w:noProof/>
-          <w:lang w:eastAsia="zh-CN"/>
         </w:rPr>
         <w:lastRenderedPageBreak/>
         <w:drawing>
@@ -2616,7 +2609,6 @@
       <w:r>
         <w:rPr>
           <w:noProof/>
-          <w:lang w:eastAsia="zh-CN"/>
         </w:rPr>
         <w:drawing>
           <wp:inline distT="0" distB="0" distL="0" distR="0" wp14:anchorId="37E30499" wp14:editId="72F2102C">
@@ -2753,7 +2745,6 @@
       <w:r>
         <w:rPr>
           <w:noProof/>
-          <w:lang w:eastAsia="zh-CN"/>
         </w:rPr>
         <w:drawing>
           <wp:inline distT="0" distB="0" distL="0" distR="0" wp14:anchorId="16B8A00F" wp14:editId="6643A308">
@@ -2827,7 +2818,6 @@
       <w:r>
         <w:rPr>
           <w:noProof/>
-          <w:lang w:eastAsia="zh-CN"/>
         </w:rPr>
         <w:drawing>
           <wp:inline distT="0" distB="0" distL="0" distR="0" wp14:anchorId="4D846C9A" wp14:editId="444BFC18">
@@ -2938,25 +2928,7 @@
           <w:szCs w:val="26"/>
           <w:lang w:val="vi-VN"/>
         </w:rPr>
-        <w:t xml:space="preserve"> là giá trị </w:t>
-      </w:r>
-      <w:r>
-        <w:rPr>
-          <w:rFonts w:ascii="Times New Roman" w:hAnsi="Times New Roman" w:cs="Times New Roman"/>
-          <w:sz w:val="26"/>
-          <w:szCs w:val="26"/>
-          <w:lang w:val="vi-VN"/>
-        </w:rPr>
-        <w:t>lớn</w:t>
-      </w:r>
-      <w:r>
-        <w:rPr>
-          <w:rFonts w:ascii="Times New Roman" w:hAnsi="Times New Roman" w:cs="Times New Roman"/>
-          <w:sz w:val="26"/>
-          <w:szCs w:val="26"/>
-          <w:lang w:val="vi-VN"/>
-        </w:rPr>
-        <w:t xml:space="preserve"> nhất trong cây:</w:t>
+        <w:t xml:space="preserve"> là giá trị lớn nhất trong cây:</w:t>
       </w:r>
     </w:p>
     <w:p>
@@ -2973,7 +2945,6 @@
       <w:r>
         <w:rPr>
           <w:noProof/>
-          <w:lang w:eastAsia="zh-CN"/>
         </w:rPr>
         <w:drawing>
           <wp:inline distT="0" distB="0" distL="0" distR="0" wp14:anchorId="42E1E740" wp14:editId="569A21AC">
@@ -3047,7 +3018,6 @@
       <w:r>
         <w:rPr>
           <w:noProof/>
-          <w:lang w:eastAsia="zh-CN"/>
         </w:rPr>
         <w:lastRenderedPageBreak/>
         <w:drawing>
@@ -3121,36 +3091,21 @@
         </w:rPr>
         <w:t>Trả về thời điểm hạ cánh kế tiếp của thời điểm t cho trước, nếu t là giá trị lớn nhất trong cấu trúc thì -1 được trả về.</w:t>
       </w:r>
+      <w:r>
+        <w:rPr>
+          <w:rFonts w:ascii="Times New Roman" w:hAnsi="Times New Roman" w:cs="Times New Roman"/>
+          <w:sz w:val="26"/>
+          <w:szCs w:val="26"/>
+          <w:lang w:val="vi-VN"/>
+        </w:rPr>
+        <w:t xml:space="preserve"> </w:t>
+      </w:r>
     </w:p>
     <w:p>
       <w:pPr>
         <w:pStyle w:val="ListParagraph"/>
         <w:numPr>
-          <w:ilvl w:val="0"/>
-          <w:numId w:val="7"/>
-        </w:numPr>
-        <w:rPr>
-          <w:rFonts w:ascii="Times New Roman" w:hAnsi="Times New Roman" w:cs="Times New Roman"/>
-          <w:sz w:val="26"/>
-          <w:szCs w:val="26"/>
-          <w:lang w:val="vi-VN"/>
-        </w:rPr>
-      </w:pPr>
-      <w:r>
-        <w:rPr>
-          <w:rFonts w:ascii="Times New Roman" w:hAnsi="Times New Roman" w:cs="Times New Roman"/>
-          <w:sz w:val="26"/>
-          <w:szCs w:val="26"/>
-          <w:lang w:val="vi-VN"/>
-        </w:rPr>
-        <w:t>Trả về thời điểm hạ cánh trước đó của thời điểm t cho trước, nếu t là giá trị nhỏ nhất trong cấu trúc thì -1 được trả về.</w:t>
-      </w:r>
-    </w:p>
-    <w:p>
-      <w:pPr>
-        <w:pStyle w:val="ListParagraph"/>
-        <w:numPr>
-          <w:ilvl w:val="0"/>
+          <w:ilvl w:val="1"/>
           <w:numId w:val="3"/>
         </w:numPr>
         <w:rPr>
@@ -3167,50 +3122,42 @@
           <w:szCs w:val="26"/>
           <w:lang w:val="vi-VN"/>
         </w:rPr>
-        <w:t xml:space="preserve">Câu </w:t>
-      </w:r>
-      <w:r>
-        <w:rPr>
-          <w:rFonts w:ascii="Times New Roman" w:hAnsi="Times New Roman" w:cs="Times New Roman"/>
-          <w:sz w:val="26"/>
-          <w:szCs w:val="26"/>
-          <w:lang w:val="vi-VN"/>
-        </w:rPr>
-        <w:t xml:space="preserve">4, 5 </w:t>
-      </w:r>
-      <w:r>
-        <w:rPr>
-          <w:rFonts w:ascii="Times New Roman" w:hAnsi="Times New Roman" w:cs="Times New Roman"/>
-          <w:sz w:val="26"/>
-          <w:szCs w:val="26"/>
-          <w:lang w:val="vi-VN"/>
-        </w:rPr>
-        <w:t>hàm  “CheckNextPrevious”</w:t>
-      </w:r>
-    </w:p>
-    <w:p>
-      <w:pPr>
-        <w:ind w:left="1080"/>
-        <w:rPr>
-          <w:rFonts w:ascii="Times New Roman" w:hAnsi="Times New Roman" w:cs="Times New Roman"/>
-          <w:sz w:val="26"/>
-          <w:szCs w:val="26"/>
-          <w:lang w:val="vi-VN"/>
-        </w:rPr>
-      </w:pPr>
-      <w:r>
-        <w:rPr>
-          <w:rFonts w:ascii="Times New Roman" w:hAnsi="Times New Roman" w:cs="Times New Roman"/>
-          <w:sz w:val="26"/>
-          <w:szCs w:val="26"/>
-          <w:lang w:val="vi-VN"/>
-        </w:rPr>
-        <w:t>+ Nhập vào một thời điểm t (now)</w:t>
-      </w:r>
-    </w:p>
-    <w:p>
-      <w:pPr>
-        <w:ind w:left="1080"/>
+        <w:t>H</w:t>
+      </w:r>
+      <w:r>
+        <w:rPr>
+          <w:rFonts w:ascii="Times New Roman" w:hAnsi="Times New Roman" w:cs="Times New Roman"/>
+          <w:sz w:val="26"/>
+          <w:szCs w:val="26"/>
+        </w:rPr>
+        <w:t>àm tính successor_node_next()</w:t>
+      </w:r>
+    </w:p>
+    <w:p>
+      <w:pPr>
+        <w:pStyle w:val="ListParagraph"/>
+        <w:ind w:left="1440" w:firstLine="360"/>
+        <w:rPr>
+          <w:rFonts w:ascii="Times New Roman" w:hAnsi="Times New Roman" w:cs="Times New Roman"/>
+          <w:sz w:val="26"/>
+          <w:szCs w:val="26"/>
+          <w:lang w:val="vi-VN"/>
+        </w:rPr>
+      </w:pPr>
+      <w:r>
+        <w:rPr>
+          <w:rFonts w:ascii="Times New Roman" w:hAnsi="Times New Roman" w:cs="Times New Roman"/>
+          <w:sz w:val="26"/>
+          <w:szCs w:val="26"/>
+          <w:lang w:val="vi-VN"/>
+        </w:rPr>
+        <w:t>Truyền vào node nhập từ bàn phím sau khi đã check tồn tại trong cây.</w:t>
+      </w:r>
+    </w:p>
+    <w:p>
+      <w:pPr>
+        <w:pStyle w:val="ListParagraph"/>
+        <w:ind w:left="1440"/>
         <w:rPr>
           <w:rFonts w:ascii="Times New Roman" w:hAnsi="Times New Roman" w:cs="Times New Roman"/>
           <w:sz w:val="26"/>
@@ -3221,13 +3168,12 @@
       <w:r>
         <w:rPr>
           <w:noProof/>
-          <w:lang w:eastAsia="zh-CN"/>
         </w:rPr>
         <w:drawing>
-          <wp:inline distT="0" distB="0" distL="0" distR="0" wp14:anchorId="00222DD5" wp14:editId="54408383">
-            <wp:extent cx="2809875" cy="771525"/>
-            <wp:effectExtent l="0" t="0" r="9525" b="9525"/>
-            <wp:docPr id="12" name="Picture 12"/>
+          <wp:inline distT="0" distB="0" distL="0" distR="0" wp14:anchorId="0DB6FB9E" wp14:editId="60FCF084">
+            <wp:extent cx="4391025" cy="2609850"/>
+            <wp:effectExtent l="0" t="0" r="9525" b="0"/>
+            <wp:docPr id="8" name="Picture 8"/>
             <wp:cNvGraphicFramePr>
               <a:graphicFrameLocks xmlns:a="http://schemas.openxmlformats.org/drawingml/2006/main" noChangeAspect="1"/>
             </wp:cNvGraphicFramePr>
@@ -3247,7 +3193,7 @@
                   <pic:spPr>
                     <a:xfrm>
                       <a:off x="0" y="0"/>
-                      <a:ext cx="2809875" cy="771525"/>
+                      <a:ext cx="4391025" cy="2609850"/>
                     </a:xfrm>
                     <a:prstGeom prst="rect">
                       <a:avLst/>
@@ -3262,45 +3208,125 @@
     </w:p>
     <w:p>
       <w:pPr>
-        <w:ind w:left="1080"/>
-        <w:rPr>
-          <w:rFonts w:ascii="Times New Roman" w:hAnsi="Times New Roman" w:cs="Times New Roman"/>
-          <w:sz w:val="26"/>
-          <w:szCs w:val="26"/>
-          <w:lang w:val="vi-VN"/>
-        </w:rPr>
-      </w:pPr>
-      <w:r>
-        <w:rPr>
-          <w:rFonts w:ascii="Times New Roman" w:hAnsi="Times New Roman" w:cs="Times New Roman"/>
-          <w:sz w:val="26"/>
-          <w:szCs w:val="26"/>
-          <w:lang w:val="vi-VN"/>
-        </w:rPr>
-        <w:t>+ K</w:t>
-      </w:r>
-      <w:r>
-        <w:rPr>
-          <w:rFonts w:ascii="Times New Roman" w:hAnsi="Times New Roman" w:cs="Times New Roman"/>
-          <w:sz w:val="26"/>
-          <w:szCs w:val="26"/>
-          <w:lang w:val="vi-VN"/>
-        </w:rPr>
-        <w:t>iểm tra thời điểm t vừa nhập vào có thuộc R không nếu không thì gọi lại hàm CheckNextPrevious</w:t>
-      </w:r>
-      <w:r>
-        <w:rPr>
-          <w:rFonts w:ascii="Times New Roman" w:hAnsi="Times New Roman" w:cs="Times New Roman"/>
-          <w:sz w:val="26"/>
-          <w:szCs w:val="26"/>
-          <w:lang w:val="vi-VN"/>
-        </w:rPr>
-        <w:t xml:space="preserve"> yêu cầu nhập lại.</w:t>
-      </w:r>
-    </w:p>
-    <w:p>
-      <w:pPr>
-        <w:ind w:left="1080"/>
+        <w:pStyle w:val="ListParagraph"/>
+        <w:ind w:left="1440"/>
+        <w:rPr>
+          <w:rFonts w:ascii="Times New Roman" w:hAnsi="Times New Roman" w:cs="Times New Roman"/>
+          <w:sz w:val="26"/>
+          <w:szCs w:val="26"/>
+          <w:lang w:val="vi-VN"/>
+        </w:rPr>
+      </w:pPr>
+    </w:p>
+    <w:p>
+      <w:pPr>
+        <w:pStyle w:val="ListParagraph"/>
+        <w:numPr>
+          <w:ilvl w:val="0"/>
+          <w:numId w:val="7"/>
+        </w:numPr>
+        <w:rPr>
+          <w:rFonts w:ascii="Times New Roman" w:hAnsi="Times New Roman" w:cs="Times New Roman"/>
+          <w:sz w:val="26"/>
+          <w:szCs w:val="26"/>
+          <w:lang w:val="vi-VN"/>
+        </w:rPr>
+      </w:pPr>
+      <w:r>
+        <w:rPr>
+          <w:rFonts w:ascii="Times New Roman" w:hAnsi="Times New Roman" w:cs="Times New Roman"/>
+          <w:sz w:val="26"/>
+          <w:szCs w:val="26"/>
+          <w:lang w:val="vi-VN"/>
+        </w:rPr>
+        <w:t>Trả về thời điểm hạ cánh trước đó của thời điểm t cho trước, nếu t là giá trị nhỏ nhất trong cấu trúc thì -1 được trả về.</w:t>
+      </w:r>
+    </w:p>
+    <w:p>
+      <w:pPr>
+        <w:pStyle w:val="ListParagraph"/>
+        <w:numPr>
+          <w:ilvl w:val="1"/>
+          <w:numId w:val="3"/>
+        </w:numPr>
+        <w:rPr>
+          <w:rFonts w:ascii="Times New Roman" w:hAnsi="Times New Roman" w:cs="Times New Roman"/>
+          <w:sz w:val="26"/>
+          <w:szCs w:val="26"/>
+          <w:lang w:val="vi-VN"/>
+        </w:rPr>
+      </w:pPr>
+      <w:r>
+        <w:rPr>
+          <w:rFonts w:ascii="Times New Roman" w:hAnsi="Times New Roman" w:cs="Times New Roman"/>
+          <w:sz w:val="26"/>
+          <w:szCs w:val="26"/>
+          <w:lang w:val="vi-VN"/>
+        </w:rPr>
+        <w:t>H</w:t>
+      </w:r>
+      <w:r>
+        <w:rPr>
+          <w:rFonts w:ascii="Times New Roman" w:hAnsi="Times New Roman" w:cs="Times New Roman"/>
+          <w:sz w:val="26"/>
+          <w:szCs w:val="26"/>
+        </w:rPr>
+        <w:t xml:space="preserve">àm tính </w:t>
+      </w:r>
+      <w:r>
+        <w:rPr>
+          <w:rFonts w:ascii="Times New Roman" w:hAnsi="Times New Roman" w:cs="Times New Roman"/>
+          <w:sz w:val="26"/>
+          <w:szCs w:val="26"/>
+        </w:rPr>
+        <w:t>successor_node_previous</w:t>
+      </w:r>
+      <w:r>
+        <w:rPr>
+          <w:rFonts w:ascii="Times New Roman" w:hAnsi="Times New Roman" w:cs="Times New Roman"/>
+          <w:sz w:val="26"/>
+          <w:szCs w:val="26"/>
+        </w:rPr>
+        <w:t>()</w:t>
+      </w:r>
+    </w:p>
+    <w:p>
+      <w:pPr>
+        <w:pStyle w:val="ListParagraph"/>
+        <w:ind w:left="1440" w:firstLine="360"/>
+        <w:rPr>
+          <w:rFonts w:ascii="Times New Roman" w:hAnsi="Times New Roman" w:cs="Times New Roman"/>
+          <w:sz w:val="26"/>
+          <w:szCs w:val="26"/>
+          <w:lang w:val="vi-VN"/>
+        </w:rPr>
+      </w:pPr>
+      <w:r>
+        <w:rPr>
+          <w:rFonts w:ascii="Times New Roman" w:hAnsi="Times New Roman" w:cs="Times New Roman"/>
+          <w:sz w:val="26"/>
+          <w:szCs w:val="26"/>
+          <w:lang w:val="vi-VN"/>
+        </w:rPr>
+        <w:t>Truyền vào node nhập từ bàn phím sau khi đã check tồn tại trong cây.</w:t>
+      </w:r>
+    </w:p>
+    <w:p>
+      <w:pPr>
+        <w:pStyle w:val="ListParagraph"/>
+        <w:ind w:left="1440" w:firstLine="360"/>
+        <w:rPr>
+          <w:rFonts w:ascii="Times New Roman" w:hAnsi="Times New Roman" w:cs="Times New Roman"/>
+          <w:sz w:val="26"/>
+          <w:szCs w:val="26"/>
+          <w:lang w:val="vi-VN"/>
+        </w:rPr>
+      </w:pPr>
+    </w:p>
+    <w:p>
+      <w:pPr>
+        <w:pStyle w:val="ListParagraph"/>
+        <w:ind w:left="1440" w:firstLine="360"/>
         <w:rPr>
           <w:rFonts w:ascii="Times New Roman" w:hAnsi="Times New Roman" w:cs="Times New Roman"/>
           <w:sz w:val="26"/>
@@ -3311,13 +3337,13 @@
       <w:r>
         <w:rPr>
           <w:noProof/>
-          <w:lang w:eastAsia="zh-CN"/>
-        </w:rPr>
+        </w:rPr>
+        <w:lastRenderedPageBreak/>
         <w:drawing>
-          <wp:inline distT="0" distB="0" distL="0" distR="0" wp14:anchorId="57730C2B" wp14:editId="71B17B77">
-            <wp:extent cx="1419225" cy="228600"/>
-            <wp:effectExtent l="0" t="0" r="9525" b="0"/>
-            <wp:docPr id="13" name="Picture 13"/>
+          <wp:inline distT="0" distB="0" distL="0" distR="0" wp14:anchorId="7E9B36BE" wp14:editId="6AE051EB">
+            <wp:extent cx="4152900" cy="2609850"/>
+            <wp:effectExtent l="0" t="0" r="0" b="0"/>
+            <wp:docPr id="49" name="Picture 49"/>
             <wp:cNvGraphicFramePr>
               <a:graphicFrameLocks xmlns:a="http://schemas.openxmlformats.org/drawingml/2006/main" noChangeAspect="1"/>
             </wp:cNvGraphicFramePr>
@@ -3337,7 +3363,7 @@
                   <pic:spPr>
                     <a:xfrm>
                       <a:off x="0" y="0"/>
-                      <a:ext cx="1419225" cy="228600"/>
+                      <a:ext cx="4152900" cy="2609850"/>
                     </a:xfrm>
                     <a:prstGeom prst="rect">
                       <a:avLst/>
@@ -3352,6 +3378,18 @@
     </w:p>
     <w:p>
       <w:pPr>
+        <w:pStyle w:val="ListParagraph"/>
+        <w:ind w:left="1440"/>
+        <w:rPr>
+          <w:rFonts w:ascii="Times New Roman" w:hAnsi="Times New Roman" w:cs="Times New Roman"/>
+          <w:sz w:val="26"/>
+          <w:szCs w:val="26"/>
+          <w:lang w:val="vi-VN"/>
+        </w:rPr>
+      </w:pPr>
+    </w:p>
+    <w:p>
+      <w:pPr>
         <w:ind w:left="1080"/>
         <w:rPr>
           <w:rFonts w:ascii="Times New Roman" w:hAnsi="Times New Roman" w:cs="Times New Roman"/>
@@ -3362,14 +3400,33 @@
       </w:pPr>
       <w:r>
         <w:rPr>
+          <w:rFonts w:ascii="Times New Roman" w:hAnsi="Times New Roman" w:cs="Times New Roman"/>
+          <w:sz w:val="26"/>
+          <w:szCs w:val="26"/>
+          <w:lang w:val="vi-VN"/>
+        </w:rPr>
+        <w:t>+ Nhập vào một thời điểm t (now)</w:t>
+      </w:r>
+    </w:p>
+    <w:p>
+      <w:pPr>
+        <w:ind w:left="1080"/>
+        <w:rPr>
+          <w:rFonts w:ascii="Times New Roman" w:hAnsi="Times New Roman" w:cs="Times New Roman"/>
+          <w:sz w:val="26"/>
+          <w:szCs w:val="26"/>
+          <w:lang w:val="vi-VN"/>
+        </w:rPr>
+      </w:pPr>
+      <w:r>
+        <w:rPr>
           <w:noProof/>
-          <w:lang w:eastAsia="zh-CN"/>
         </w:rPr>
         <w:drawing>
-          <wp:inline distT="0" distB="0" distL="0" distR="0" wp14:anchorId="698AE9A3" wp14:editId="113212A5">
-            <wp:extent cx="2352675" cy="542925"/>
-            <wp:effectExtent l="0" t="0" r="9525" b="9525"/>
-            <wp:docPr id="15" name="Picture 15"/>
+          <wp:inline distT="0" distB="0" distL="0" distR="0" wp14:anchorId="63124E0B" wp14:editId="15DB7D6F">
+            <wp:extent cx="3886200" cy="342900"/>
+            <wp:effectExtent l="0" t="0" r="0" b="0"/>
+            <wp:docPr id="50" name="Picture 50"/>
             <wp:cNvGraphicFramePr>
               <a:graphicFrameLocks xmlns:a="http://schemas.openxmlformats.org/drawingml/2006/main" noChangeAspect="1"/>
             </wp:cNvGraphicFramePr>
@@ -3389,7 +3446,7 @@
                   <pic:spPr>
                     <a:xfrm>
                       <a:off x="0" y="0"/>
-                      <a:ext cx="2352675" cy="542925"/>
+                      <a:ext cx="3886200" cy="342900"/>
                     </a:xfrm>
                     <a:prstGeom prst="rect">
                       <a:avLst/>
@@ -3419,68 +3476,30 @@
           <w:szCs w:val="26"/>
           <w:lang w:val="vi-VN"/>
         </w:rPr>
-        <w:t>+ Nếu t thuôc R, get position t</w:t>
-      </w:r>
-    </w:p>
-    <w:p>
-      <w:pPr>
-        <w:pStyle w:val="ListParagraph"/>
-        <w:numPr>
-          <w:ilvl w:val="0"/>
-          <w:numId w:val="4"/>
-        </w:numPr>
-        <w:rPr>
-          <w:rFonts w:ascii="Times New Roman" w:hAnsi="Times New Roman" w:cs="Times New Roman"/>
-          <w:sz w:val="26"/>
-          <w:szCs w:val="26"/>
-          <w:lang w:val="vi-VN"/>
-        </w:rPr>
-      </w:pPr>
-      <w:r>
-        <w:rPr>
-          <w:rFonts w:ascii="Times New Roman" w:hAnsi="Times New Roman" w:cs="Times New Roman"/>
-          <w:sz w:val="26"/>
-          <w:szCs w:val="26"/>
-          <w:lang w:val="vi-VN"/>
-        </w:rPr>
-        <w:t xml:space="preserve">Trường hợp nếu position t &lt; length(R)-1 </w:t>
-      </w:r>
-    </w:p>
-    <w:p>
-      <w:pPr>
-        <w:pStyle w:val="ListParagraph"/>
-        <w:numPr>
-          <w:ilvl w:val="2"/>
-          <w:numId w:val="3"/>
-        </w:numPr>
-        <w:rPr>
-          <w:rFonts w:ascii="Times New Roman" w:hAnsi="Times New Roman" w:cs="Times New Roman"/>
-          <w:sz w:val="26"/>
-          <w:szCs w:val="26"/>
-          <w:lang w:val="vi-VN"/>
-        </w:rPr>
-      </w:pPr>
-      <w:r>
-        <w:rPr>
-          <w:rFonts w:ascii="Times New Roman" w:hAnsi="Times New Roman" w:cs="Times New Roman"/>
-          <w:sz w:val="26"/>
-          <w:szCs w:val="26"/>
-          <w:lang w:val="vi-VN"/>
-        </w:rPr>
-        <w:t xml:space="preserve">Thời điểm hạ cánh kế tiếp của thời điểm t (timeNext) </w:t>
-      </w:r>
-      <w:r>
-        <w:rPr>
-          <w:rFonts w:ascii="Times New Roman" w:hAnsi="Times New Roman" w:cs="Times New Roman"/>
-          <w:sz w:val="26"/>
-          <w:szCs w:val="26"/>
-          <w:lang w:val="vi-VN"/>
-        </w:rPr>
-        <w:t xml:space="preserve"> </w:t>
-      </w:r>
-    </w:p>
-    <w:p>
-      <w:pPr>
+        <w:t>+ K</w:t>
+      </w:r>
+      <w:r>
+        <w:rPr>
+          <w:rFonts w:ascii="Times New Roman" w:hAnsi="Times New Roman" w:cs="Times New Roman"/>
+          <w:sz w:val="26"/>
+          <w:szCs w:val="26"/>
+          <w:lang w:val="vi-VN"/>
+        </w:rPr>
+        <w:t xml:space="preserve">iểm tra thời điểm t vừa nhập vào có thuộc R không nếu không </w:t>
+      </w:r>
+      <w:r>
+        <w:rPr>
+          <w:rFonts w:ascii="Times New Roman" w:hAnsi="Times New Roman" w:cs="Times New Roman"/>
+          <w:sz w:val="26"/>
+          <w:szCs w:val="26"/>
+          <w:lang w:val="vi-VN"/>
+        </w:rPr>
+        <w:t>thì hiển thị  “node not found!!!”</w:t>
+      </w:r>
+    </w:p>
+    <w:p>
+      <w:pPr>
+        <w:ind w:left="1080"/>
         <w:rPr>
           <w:rFonts w:ascii="Times New Roman" w:hAnsi="Times New Roman" w:cs="Times New Roman"/>
           <w:sz w:val="26"/>
@@ -3491,13 +3510,12 @@
       <w:r>
         <w:rPr>
           <w:noProof/>
-          <w:lang w:eastAsia="zh-CN"/>
         </w:rPr>
         <w:drawing>
-          <wp:inline distT="0" distB="0" distL="0" distR="0" wp14:anchorId="4E7BBFEF" wp14:editId="7C7F21F7">
-            <wp:extent cx="5943600" cy="220345"/>
-            <wp:effectExtent l="0" t="0" r="0" b="8255"/>
-            <wp:docPr id="18" name="Picture 18"/>
+          <wp:inline distT="0" distB="0" distL="0" distR="0" wp14:anchorId="20D93112" wp14:editId="45444918">
+            <wp:extent cx="4019550" cy="638175"/>
+            <wp:effectExtent l="0" t="0" r="0" b="9525"/>
+            <wp:docPr id="51" name="Picture 51"/>
             <wp:cNvGraphicFramePr>
               <a:graphicFrameLocks xmlns:a="http://schemas.openxmlformats.org/drawingml/2006/main" noChangeAspect="1"/>
             </wp:cNvGraphicFramePr>
@@ -3517,7 +3535,7 @@
                   <pic:spPr>
                     <a:xfrm>
                       <a:off x="0" y="0"/>
-                      <a:ext cx="5943600" cy="220345"/>
+                      <a:ext cx="4019550" cy="638175"/>
                     </a:xfrm>
                     <a:prstGeom prst="rect">
                       <a:avLst/>
@@ -3532,6 +3550,58 @@
     </w:p>
     <w:p>
       <w:pPr>
+        <w:ind w:left="1080"/>
+        <w:rPr>
+          <w:rFonts w:ascii="Times New Roman" w:hAnsi="Times New Roman" w:cs="Times New Roman"/>
+          <w:sz w:val="26"/>
+          <w:szCs w:val="26"/>
+          <w:lang w:val="vi-VN"/>
+        </w:rPr>
+      </w:pPr>
+      <w:r>
+        <w:rPr>
+          <w:rFonts w:ascii="Times New Roman" w:hAnsi="Times New Roman" w:cs="Times New Roman"/>
+          <w:sz w:val="26"/>
+          <w:szCs w:val="26"/>
+          <w:lang w:val="vi-VN"/>
+        </w:rPr>
+        <w:t>+ Nếu t thuôc R, get position t</w:t>
+      </w:r>
+    </w:p>
+    <w:p>
+      <w:pPr>
+        <w:pStyle w:val="ListParagraph"/>
+        <w:numPr>
+          <w:ilvl w:val="0"/>
+          <w:numId w:val="4"/>
+        </w:numPr>
+        <w:rPr>
+          <w:rFonts w:ascii="Times New Roman" w:hAnsi="Times New Roman" w:cs="Times New Roman"/>
+          <w:sz w:val="26"/>
+          <w:szCs w:val="26"/>
+          <w:lang w:val="vi-VN"/>
+        </w:rPr>
+      </w:pPr>
+      <w:r>
+        <w:rPr>
+          <w:rFonts w:ascii="Times New Roman" w:hAnsi="Times New Roman" w:cs="Times New Roman"/>
+          <w:sz w:val="26"/>
+          <w:szCs w:val="26"/>
+          <w:lang w:val="vi-VN"/>
+        </w:rPr>
+        <w:t xml:space="preserve">Trường hợp nếu position t </w:t>
+      </w:r>
+      <w:r>
+        <w:rPr>
+          <w:rFonts w:ascii="Times New Roman" w:hAnsi="Times New Roman" w:cs="Times New Roman"/>
+          <w:sz w:val="26"/>
+          <w:szCs w:val="26"/>
+        </w:rPr>
+        <w:t>= max node</w:t>
+      </w:r>
+    </w:p>
+    <w:p>
+      <w:pPr>
         <w:pStyle w:val="ListParagraph"/>
         <w:numPr>
           <w:ilvl w:val="2"/>
@@ -3560,6 +3630,66 @@
           <w:szCs w:val="26"/>
           <w:lang w:val="vi-VN"/>
         </w:rPr>
+        <w:t>hời điểm hạ cánh kế tiếp của thời điểm t</w:t>
+      </w:r>
+      <w:r>
+        <w:rPr>
+          <w:rFonts w:ascii="Times New Roman" w:hAnsi="Times New Roman" w:cs="Times New Roman"/>
+          <w:sz w:val="26"/>
+          <w:szCs w:val="26"/>
+          <w:lang w:val="vi-VN"/>
+        </w:rPr>
+        <w:t xml:space="preserve"> (timeNext) = -1</w:t>
+      </w:r>
+      <w:r>
+        <w:rPr>
+          <w:rFonts w:ascii="Times New Roman" w:hAnsi="Times New Roman" w:cs="Times New Roman"/>
+          <w:sz w:val="26"/>
+          <w:szCs w:val="26"/>
+          <w:lang w:val="vi-VN"/>
+        </w:rPr>
+        <w:t xml:space="preserve"> </w:t>
+      </w:r>
+      <w:r>
+        <w:rPr>
+          <w:rFonts w:ascii="Times New Roman" w:hAnsi="Times New Roman" w:cs="Times New Roman"/>
+          <w:sz w:val="26"/>
+          <w:szCs w:val="26"/>
+          <w:lang w:val="vi-VN"/>
+        </w:rPr>
+        <w:t xml:space="preserve"> </w:t>
+      </w:r>
+    </w:p>
+    <w:p>
+      <w:pPr>
+        <w:pStyle w:val="ListParagraph"/>
+        <w:numPr>
+          <w:ilvl w:val="2"/>
+          <w:numId w:val="3"/>
+        </w:numPr>
+        <w:rPr>
+          <w:rFonts w:ascii="Times New Roman" w:hAnsi="Times New Roman" w:cs="Times New Roman"/>
+          <w:sz w:val="26"/>
+          <w:szCs w:val="26"/>
+          <w:lang w:val="vi-VN"/>
+        </w:rPr>
+      </w:pPr>
+      <w:r>
+        <w:rPr>
+          <w:rFonts w:ascii="Times New Roman" w:hAnsi="Times New Roman" w:cs="Times New Roman"/>
+          <w:sz w:val="26"/>
+          <w:szCs w:val="26"/>
+          <w:lang w:val="vi-VN"/>
+        </w:rPr>
+        <w:t>T</w:t>
+      </w:r>
+      <w:r>
+        <w:rPr>
+          <w:rFonts w:ascii="Times New Roman" w:hAnsi="Times New Roman" w:cs="Times New Roman"/>
+          <w:sz w:val="26"/>
+          <w:szCs w:val="26"/>
+          <w:lang w:val="vi-VN"/>
+        </w:rPr>
         <w:t>hời điểm hạ cánh trước đó</w:t>
       </w:r>
       <w:r>
@@ -3602,13 +3732,12 @@
       <w:r>
         <w:rPr>
           <w:noProof/>
-          <w:lang w:eastAsia="zh-CN"/>
         </w:rPr>
         <w:drawing>
-          <wp:inline distT="0" distB="0" distL="0" distR="0" wp14:anchorId="2947F10E" wp14:editId="5AC6200A">
-            <wp:extent cx="5943600" cy="205105"/>
-            <wp:effectExtent l="0" t="0" r="0" b="4445"/>
-            <wp:docPr id="19" name="Picture 19"/>
+          <wp:inline distT="0" distB="0" distL="0" distR="0" wp14:anchorId="2C92D4B6" wp14:editId="01075777">
+            <wp:extent cx="5943600" cy="352425"/>
+            <wp:effectExtent l="0" t="0" r="0" b="9525"/>
+            <wp:docPr id="52" name="Picture 52"/>
             <wp:cNvGraphicFramePr>
               <a:graphicFrameLocks xmlns:a="http://schemas.openxmlformats.org/drawingml/2006/main" noChangeAspect="1"/>
             </wp:cNvGraphicFramePr>
@@ -3628,7 +3757,7 @@
                   <pic:spPr>
                     <a:xfrm>
                       <a:off x="0" y="0"/>
-                      <a:ext cx="5943600" cy="205105"/>
+                      <a:ext cx="5943600" cy="352425"/>
                     </a:xfrm>
                     <a:prstGeom prst="rect">
                       <a:avLst/>
@@ -3662,8 +3791,15 @@
           <w:szCs w:val="26"/>
           <w:lang w:val="vi-VN"/>
         </w:rPr>
-        <w:lastRenderedPageBreak/>
-        <w:t>Trường hợp nếu position t = length(R)-1</w:t>
+        <w:t xml:space="preserve">Trường hợp nếu position t = </w:t>
+      </w:r>
+      <w:r>
+        <w:rPr>
+          <w:rFonts w:ascii="Times New Roman" w:hAnsi="Times New Roman" w:cs="Times New Roman"/>
+          <w:sz w:val="26"/>
+          <w:szCs w:val="26"/>
+        </w:rPr>
+        <w:t>min node</w:t>
       </w:r>
     </w:p>
     <w:p>
@@ -3696,6 +3832,75 @@
           <w:szCs w:val="26"/>
           <w:lang w:val="vi-VN"/>
         </w:rPr>
+        <w:t>hời điểm hạ cánh trước đó</w:t>
+      </w:r>
+      <w:r>
+        <w:rPr>
+          <w:rFonts w:ascii="Times New Roman" w:hAnsi="Times New Roman" w:cs="Times New Roman"/>
+          <w:sz w:val="26"/>
+          <w:szCs w:val="26"/>
+          <w:lang w:val="vi-VN"/>
+        </w:rPr>
+        <w:t xml:space="preserve"> </w:t>
+      </w:r>
+      <w:r>
+        <w:rPr>
+          <w:rFonts w:ascii="Times New Roman" w:hAnsi="Times New Roman" w:cs="Times New Roman"/>
+          <w:sz w:val="26"/>
+          <w:szCs w:val="26"/>
+          <w:lang w:val="vi-VN"/>
+        </w:rPr>
+        <w:t>của thời điểm t</w:t>
+      </w:r>
+      <w:r>
+        <w:rPr>
+          <w:rFonts w:ascii="Times New Roman" w:hAnsi="Times New Roman" w:cs="Times New Roman"/>
+          <w:sz w:val="26"/>
+          <w:szCs w:val="26"/>
+          <w:lang w:val="vi-VN"/>
+        </w:rPr>
+        <w:t xml:space="preserve"> (timePrevious) </w:t>
+      </w:r>
+      <w:r>
+        <w:rPr>
+          <w:rFonts w:ascii="Times New Roman" w:hAnsi="Times New Roman" w:cs="Times New Roman"/>
+          <w:sz w:val="26"/>
+          <w:szCs w:val="26"/>
+          <w:lang w:val="vi-VN"/>
+        </w:rPr>
+        <w:t>= -1</w:t>
+      </w:r>
+    </w:p>
+    <w:p>
+      <w:pPr>
+        <w:pStyle w:val="ListParagraph"/>
+        <w:numPr>
+          <w:ilvl w:val="2"/>
+          <w:numId w:val="3"/>
+        </w:numPr>
+        <w:rPr>
+          <w:rFonts w:ascii="Times New Roman" w:hAnsi="Times New Roman" w:cs="Times New Roman"/>
+          <w:sz w:val="26"/>
+          <w:szCs w:val="26"/>
+          <w:lang w:val="vi-VN"/>
+        </w:rPr>
+      </w:pPr>
+      <w:r>
+        <w:rPr>
+          <w:rFonts w:ascii="Times New Roman" w:hAnsi="Times New Roman" w:cs="Times New Roman"/>
+          <w:sz w:val="26"/>
+          <w:szCs w:val="26"/>
+          <w:lang w:val="vi-VN"/>
+        </w:rPr>
+        <w:t>T</w:t>
+      </w:r>
+      <w:r>
+        <w:rPr>
+          <w:rFonts w:ascii="Times New Roman" w:hAnsi="Times New Roman" w:cs="Times New Roman"/>
+          <w:sz w:val="26"/>
+          <w:szCs w:val="26"/>
+          <w:lang w:val="vi-VN"/>
+        </w:rPr>
         <w:t>hời điểm hạ cánh kế tiếp của thời điểm t</w:t>
       </w:r>
       <w:r>
@@ -3705,16 +3910,7 @@
           <w:szCs w:val="26"/>
           <w:lang w:val="vi-VN"/>
         </w:rPr>
-        <w:t xml:space="preserve"> (timeNext) </w:t>
-      </w:r>
-      <w:r>
-        <w:rPr>
-          <w:rFonts w:ascii="Times New Roman" w:hAnsi="Times New Roman" w:cs="Times New Roman"/>
-          <w:sz w:val="26"/>
-          <w:szCs w:val="26"/>
-          <w:lang w:val="vi-VN"/>
-        </w:rPr>
-        <w:t>= -1</w:t>
+        <w:t xml:space="preserve"> (timeNext)</w:t>
       </w:r>
     </w:p>
     <w:p>
@@ -3729,13 +3925,12 @@
       <w:r>
         <w:rPr>
           <w:noProof/>
-          <w:lang w:eastAsia="zh-CN"/>
         </w:rPr>
         <w:drawing>
-          <wp:inline distT="0" distB="0" distL="0" distR="0" wp14:anchorId="402A054B" wp14:editId="7874B18E">
-            <wp:extent cx="5943600" cy="227330"/>
-            <wp:effectExtent l="0" t="0" r="0" b="1270"/>
-            <wp:docPr id="21" name="Picture 21"/>
+          <wp:inline distT="0" distB="0" distL="0" distR="0" wp14:anchorId="680E7BC9" wp14:editId="1B32EB16">
+            <wp:extent cx="5943600" cy="570865"/>
+            <wp:effectExtent l="0" t="0" r="0" b="635"/>
+            <wp:docPr id="53" name="Picture 53"/>
             <wp:cNvGraphicFramePr>
               <a:graphicFrameLocks xmlns:a="http://schemas.openxmlformats.org/drawingml/2006/main" noChangeAspect="1"/>
             </wp:cNvGraphicFramePr>
@@ -3755,7 +3950,7 @@
                   <pic:spPr>
                     <a:xfrm>
                       <a:off x="0" y="0"/>
-                      <a:ext cx="5943600" cy="227330"/>
+                      <a:ext cx="5943600" cy="570865"/>
                     </a:xfrm>
                     <a:prstGeom prst="rect">
                       <a:avLst/>
@@ -3779,17 +3974,23 @@
           <w:rFonts w:ascii="Times New Roman" w:hAnsi="Times New Roman" w:cs="Times New Roman"/>
           <w:sz w:val="26"/>
           <w:szCs w:val="26"/>
-          <w:lang w:val="vi-VN"/>
-        </w:rPr>
-      </w:pPr>
-      <w:r>
-        <w:rPr>
-          <w:rFonts w:ascii="Times New Roman" w:hAnsi="Times New Roman" w:cs="Times New Roman"/>
-          <w:sz w:val="26"/>
-          <w:szCs w:val="26"/>
-          <w:lang w:val="vi-VN"/>
-        </w:rPr>
-        <w:t>Trường hợp nếu position t = 0</w:t>
+        </w:rPr>
+      </w:pPr>
+      <w:r>
+        <w:rPr>
+          <w:rFonts w:ascii="Times New Roman" w:hAnsi="Times New Roman" w:cs="Times New Roman"/>
+          <w:sz w:val="26"/>
+          <w:szCs w:val="26"/>
+        </w:rPr>
+        <w:t>Trường hợp nếu min node &lt; position t &lt;</w:t>
+      </w:r>
+      <w:r>
+        <w:rPr>
+          <w:rFonts w:ascii="Times New Roman" w:hAnsi="Times New Roman" w:cs="Times New Roman"/>
+          <w:sz w:val="26"/>
+          <w:szCs w:val="26"/>
+        </w:rPr>
+        <w:t>max node</w:t>
       </w:r>
     </w:p>
     <w:p>
@@ -3813,6 +4014,7 @@
           <w:szCs w:val="26"/>
           <w:lang w:val="vi-VN"/>
         </w:rPr>
+        <w:lastRenderedPageBreak/>
         <w:t>T</w:t>
       </w:r>
       <w:r>
@@ -3822,6 +4024,48 @@
           <w:szCs w:val="26"/>
           <w:lang w:val="vi-VN"/>
         </w:rPr>
+        <w:t>hời điểm hạ cánh kế tiếp của thời điểm t</w:t>
+      </w:r>
+      <w:r>
+        <w:rPr>
+          <w:rFonts w:ascii="Times New Roman" w:hAnsi="Times New Roman" w:cs="Times New Roman"/>
+          <w:sz w:val="26"/>
+          <w:szCs w:val="26"/>
+          <w:lang w:val="vi-VN"/>
+        </w:rPr>
+        <w:t xml:space="preserve"> (timeNext)</w:t>
+      </w:r>
+    </w:p>
+    <w:p>
+      <w:pPr>
+        <w:pStyle w:val="ListParagraph"/>
+        <w:numPr>
+          <w:ilvl w:val="2"/>
+          <w:numId w:val="3"/>
+        </w:numPr>
+        <w:rPr>
+          <w:rFonts w:ascii="Times New Roman" w:hAnsi="Times New Roman" w:cs="Times New Roman"/>
+          <w:sz w:val="26"/>
+          <w:szCs w:val="26"/>
+          <w:lang w:val="vi-VN"/>
+        </w:rPr>
+      </w:pPr>
+      <w:r>
+        <w:rPr>
+          <w:rFonts w:ascii="Times New Roman" w:hAnsi="Times New Roman" w:cs="Times New Roman"/>
+          <w:sz w:val="26"/>
+          <w:szCs w:val="26"/>
+          <w:lang w:val="vi-VN"/>
+        </w:rPr>
+        <w:t>T</w:t>
+      </w:r>
+      <w:r>
+        <w:rPr>
+          <w:rFonts w:ascii="Times New Roman" w:hAnsi="Times New Roman" w:cs="Times New Roman"/>
+          <w:sz w:val="26"/>
+          <w:szCs w:val="26"/>
+          <w:lang w:val="vi-VN"/>
+        </w:rPr>
         <w:t>hời điểm hạ cánh trước đó</w:t>
       </w:r>
       <w:r>
@@ -3851,15 +4095,6 @@
         </w:rPr>
         <w:t xml:space="preserve"> (timePrevious) </w:t>
       </w:r>
-      <w:r>
-        <w:rPr>
-          <w:rFonts w:ascii="Times New Roman" w:hAnsi="Times New Roman" w:cs="Times New Roman"/>
-          <w:sz w:val="26"/>
-          <w:szCs w:val="26"/>
-          <w:lang w:val="vi-VN"/>
-        </w:rPr>
-        <w:t>= -1</w:t>
-      </w:r>
     </w:p>
     <w:p>
       <w:pPr>
@@ -3873,13 +4108,12 @@
       <w:r>
         <w:rPr>
           <w:noProof/>
-          <w:lang w:eastAsia="zh-CN"/>
         </w:rPr>
         <w:drawing>
-          <wp:inline distT="0" distB="0" distL="0" distR="0" wp14:anchorId="1C3A5D69" wp14:editId="7DF4A3C1">
-            <wp:extent cx="5943600" cy="182880"/>
-            <wp:effectExtent l="0" t="0" r="0" b="7620"/>
-            <wp:docPr id="23" name="Picture 23"/>
+          <wp:inline distT="0" distB="0" distL="0" distR="0" wp14:anchorId="6554D97B" wp14:editId="2CAD09AB">
+            <wp:extent cx="5943600" cy="347980"/>
+            <wp:effectExtent l="0" t="0" r="0" b="0"/>
+            <wp:docPr id="54" name="Picture 54"/>
             <wp:cNvGraphicFramePr>
               <a:graphicFrameLocks xmlns:a="http://schemas.openxmlformats.org/drawingml/2006/main" noChangeAspect="1"/>
             </wp:cNvGraphicFramePr>
@@ -3899,7 +4133,7 @@
                   <pic:spPr>
                     <a:xfrm>
                       <a:off x="0" y="0"/>
-                      <a:ext cx="5943600" cy="182880"/>
+                      <a:ext cx="5943600" cy="347980"/>
                     </a:xfrm>
                     <a:prstGeom prst="rect">
                       <a:avLst/>
@@ -3933,7 +4167,16 @@
           <w:szCs w:val="26"/>
           <w:lang w:val="vi-VN"/>
         </w:rPr>
-        <w:t>Có bao nhiêu chuyến bay đã đăng ký hạ cánh từ thời điểm t trở về trước.</w:t>
+        <w:t>Có bao nhiêu chuyến bay đã đăng ký hạ cánh từ thời điểm t trở về trướ</w:t>
+      </w:r>
+      <w:r>
+        <w:rPr>
+          <w:rFonts w:ascii="Times New Roman" w:hAnsi="Times New Roman" w:cs="Times New Roman"/>
+          <w:sz w:val="26"/>
+          <w:szCs w:val="26"/>
+          <w:lang w:val="vi-VN"/>
+        </w:rPr>
+        <w:t>c gọi hàm rank()</w:t>
       </w:r>
     </w:p>
     <w:p>
@@ -3948,13 +4191,12 @@
       <w:r>
         <w:rPr>
           <w:noProof/>
-          <w:lang w:eastAsia="zh-CN"/>
         </w:rPr>
         <w:drawing>
-          <wp:inline distT="0" distB="0" distL="0" distR="0" wp14:anchorId="5AB0E122" wp14:editId="6D648EC6">
-            <wp:extent cx="5943600" cy="374650"/>
-            <wp:effectExtent l="0" t="0" r="0" b="6350"/>
-            <wp:docPr id="24" name="Picture 24"/>
+          <wp:inline distT="0" distB="0" distL="0" distR="0" wp14:anchorId="501E4D59" wp14:editId="34BA08AB">
+            <wp:extent cx="5943600" cy="324485"/>
+            <wp:effectExtent l="0" t="0" r="0" b="0"/>
+            <wp:docPr id="55" name="Picture 55"/>
             <wp:cNvGraphicFramePr>
               <a:graphicFrameLocks xmlns:a="http://schemas.openxmlformats.org/drawingml/2006/main" noChangeAspect="1"/>
             </wp:cNvGraphicFramePr>
@@ -3974,7 +4216,7 @@
                   <pic:spPr>
                     <a:xfrm>
                       <a:off x="0" y="0"/>
-                      <a:ext cx="5943600" cy="374650"/>
+                      <a:ext cx="5943600" cy="324485"/>
                     </a:xfrm>
                     <a:prstGeom prst="rect">
                       <a:avLst/>
@@ -3998,7 +4240,7 @@
           <w:lang w:val="vi-VN"/>
         </w:rPr>
       </w:pPr>
-      <w:bookmarkStart w:id="3" w:name="_Toc26480152"/>
+      <w:bookmarkStart w:id="2" w:name="_Toc26480152"/>
       <w:r>
         <w:rPr>
           <w:rFonts w:ascii="Times New Roman" w:hAnsi="Times New Roman" w:cs="Times New Roman"/>
@@ -4009,7 +4251,7 @@
         </w:rPr>
         <w:t>Tính độ phức tạp:</w:t>
       </w:r>
-      <w:bookmarkEnd w:id="3"/>
+      <w:bookmarkEnd w:id="2"/>
     </w:p>
     <w:p>
       <w:pPr>
@@ -4294,16 +4536,76 @@
         </w:rPr>
         <w:t>:</w:t>
       </w:r>
-    </w:p>
-    <w:p>
-      <w:pPr>
-        <w:rPr>
-          <w:rFonts w:ascii="Times New Roman" w:hAnsi="Times New Roman" w:cs="Times New Roman"/>
-          <w:sz w:val="26"/>
-          <w:szCs w:val="26"/>
-          <w:lang w:val="vi-VN"/>
-        </w:rPr>
-      </w:pPr>
+      <w:r>
+        <w:rPr>
+          <w:rFonts w:ascii="Times New Roman" w:hAnsi="Times New Roman" w:cs="Times New Roman"/>
+          <w:sz w:val="26"/>
+          <w:szCs w:val="26"/>
+          <w:lang w:val="vi-VN"/>
+        </w:rPr>
+        <w:t xml:space="preserve">  K</w:t>
+      </w:r>
+      <w:r>
+        <w:rPr>
+          <w:rFonts w:ascii="Times New Roman" w:hAnsi="Times New Roman" w:cs="Times New Roman"/>
+          <w:sz w:val="26"/>
+          <w:szCs w:val="26"/>
+          <w:lang w:val="vi-VN"/>
+        </w:rPr>
+        <w:t xml:space="preserve">iểm tra tồn tại của node vừa nhập O(n), gọi hàm successor_node_next() </w:t>
+      </w:r>
+      <w:r>
+        <w:rPr>
+          <w:rFonts w:ascii="Times New Roman" w:hAnsi="Times New Roman" w:cs="Times New Roman"/>
+          <w:sz w:val="26"/>
+          <w:szCs w:val="26"/>
+          <w:lang w:val="vi-VN"/>
+        </w:rPr>
+        <w:t>O(n)</w:t>
+      </w:r>
+    </w:p>
+    <w:p>
+      <w:pPr>
+        <w:pStyle w:val="ListParagraph"/>
+        <w:numPr>
+          <w:ilvl w:val="0"/>
+          <w:numId w:val="8"/>
+        </w:numPr>
+        <w:rPr>
+          <w:rFonts w:ascii="Times New Roman" w:hAnsi="Times New Roman" w:cs="Times New Roman"/>
+          <w:sz w:val="26"/>
+          <w:szCs w:val="26"/>
+          <w:lang w:val="vi-VN"/>
+        </w:rPr>
+      </w:pPr>
+      <w:r>
+        <w:rPr>
+          <w:rFonts w:ascii="Times New Roman" w:hAnsi="Times New Roman" w:cs="Times New Roman"/>
+          <w:sz w:val="26"/>
+          <w:szCs w:val="26"/>
+          <w:lang w:val="vi-VN"/>
+        </w:rPr>
+        <w:t>Độ phức tạp O(n)</w:t>
+      </w:r>
+    </w:p>
+    <w:p>
+      <w:pPr>
+        <w:rPr>
+          <w:rFonts w:ascii="Times New Roman" w:hAnsi="Times New Roman" w:cs="Times New Roman"/>
+          <w:sz w:val="26"/>
+          <w:szCs w:val="26"/>
+          <w:lang w:val="vi-VN"/>
+        </w:rPr>
+      </w:pPr>
+      <w:r>
+        <w:rPr>
+          <w:rFonts w:ascii="Times New Roman" w:hAnsi="Times New Roman" w:cs="Times New Roman"/>
+          <w:sz w:val="26"/>
+          <w:szCs w:val="26"/>
+          <w:lang w:val="vi-VN"/>
+        </w:rPr>
+        <w:t xml:space="preserve"> </w:t>
+      </w:r>
       <w:r>
         <w:rPr>
           <w:rFonts w:ascii="Times New Roman" w:hAnsi="Times New Roman" w:cs="Times New Roman"/>
@@ -4322,6 +4624,92 @@
         </w:rPr>
         <w:t>:</w:t>
       </w:r>
+      <w:r>
+        <w:rPr>
+          <w:rFonts w:ascii="Times New Roman" w:hAnsi="Times New Roman" w:cs="Times New Roman"/>
+          <w:sz w:val="26"/>
+          <w:szCs w:val="26"/>
+          <w:lang w:val="vi-VN"/>
+        </w:rPr>
+        <w:t xml:space="preserve"> </w:t>
+      </w:r>
+      <w:r>
+        <w:rPr>
+          <w:rFonts w:ascii="Times New Roman" w:hAnsi="Times New Roman" w:cs="Times New Roman"/>
+          <w:sz w:val="26"/>
+          <w:szCs w:val="26"/>
+          <w:lang w:val="vi-VN"/>
+        </w:rPr>
+        <w:t>G</w:t>
+      </w:r>
+      <w:r>
+        <w:rPr>
+          <w:rFonts w:ascii="Times New Roman" w:hAnsi="Times New Roman" w:cs="Times New Roman"/>
+          <w:sz w:val="26"/>
+          <w:szCs w:val="26"/>
+          <w:lang w:val="vi-VN"/>
+        </w:rPr>
+        <w:t>ọi hàm successor_node_</w:t>
+      </w:r>
+      <w:r>
+        <w:rPr>
+          <w:rFonts w:ascii="Times New Roman" w:hAnsi="Times New Roman" w:cs="Times New Roman"/>
+          <w:sz w:val="26"/>
+          <w:szCs w:val="26"/>
+        </w:rPr>
+        <w:t>p</w:t>
+      </w:r>
+      <w:r>
+        <w:rPr>
+          <w:rFonts w:ascii="Times New Roman" w:hAnsi="Times New Roman" w:cs="Times New Roman"/>
+          <w:sz w:val="26"/>
+          <w:szCs w:val="26"/>
+          <w:lang w:val="vi-VN"/>
+        </w:rPr>
+        <w:t>revious</w:t>
+      </w:r>
+      <w:r>
+        <w:rPr>
+          <w:rFonts w:ascii="Times New Roman" w:hAnsi="Times New Roman" w:cs="Times New Roman"/>
+          <w:sz w:val="26"/>
+          <w:szCs w:val="26"/>
+          <w:lang w:val="vi-VN"/>
+        </w:rPr>
+        <w:t xml:space="preserve">() </w:t>
+      </w:r>
+      <w:r>
+        <w:rPr>
+          <w:rFonts w:ascii="Times New Roman" w:hAnsi="Times New Roman" w:cs="Times New Roman"/>
+          <w:sz w:val="26"/>
+          <w:szCs w:val="26"/>
+          <w:lang w:val="vi-VN"/>
+        </w:rPr>
+        <w:t>O(n)</w:t>
+      </w:r>
+    </w:p>
+    <w:p>
+      <w:pPr>
+        <w:pStyle w:val="ListParagraph"/>
+        <w:numPr>
+          <w:ilvl w:val="0"/>
+          <w:numId w:val="8"/>
+        </w:numPr>
+        <w:rPr>
+          <w:rFonts w:ascii="Times New Roman" w:hAnsi="Times New Roman" w:cs="Times New Roman"/>
+          <w:sz w:val="26"/>
+          <w:szCs w:val="26"/>
+          <w:lang w:val="vi-VN"/>
+        </w:rPr>
+      </w:pPr>
+      <w:r>
+        <w:rPr>
+          <w:rFonts w:ascii="Times New Roman" w:hAnsi="Times New Roman" w:cs="Times New Roman"/>
+          <w:sz w:val="26"/>
+          <w:szCs w:val="26"/>
+          <w:lang w:val="vi-VN"/>
+        </w:rPr>
+        <w:t>Độ phức tạp O(n)</w:t>
+      </w:r>
     </w:p>
     <w:p>
       <w:pPr>
@@ -4350,6 +4738,83 @@
         </w:rPr>
         <w:t>:</w:t>
       </w:r>
+      <w:r>
+        <w:rPr>
+          <w:rFonts w:ascii="Times New Roman" w:hAnsi="Times New Roman" w:cs="Times New Roman"/>
+          <w:sz w:val="26"/>
+          <w:szCs w:val="26"/>
+          <w:lang w:val="vi-VN"/>
+        </w:rPr>
+        <w:t xml:space="preserve"> </w:t>
+      </w:r>
+      <w:r>
+        <w:rPr>
+          <w:rFonts w:ascii="Times New Roman" w:hAnsi="Times New Roman" w:cs="Times New Roman"/>
+          <w:sz w:val="26"/>
+          <w:szCs w:val="26"/>
+          <w:lang w:val="vi-VN"/>
+        </w:rPr>
+        <w:t>G</w:t>
+      </w:r>
+      <w:r>
+        <w:rPr>
+          <w:rFonts w:ascii="Times New Roman" w:hAnsi="Times New Roman" w:cs="Times New Roman"/>
+          <w:sz w:val="26"/>
+          <w:szCs w:val="26"/>
+          <w:lang w:val="vi-VN"/>
+        </w:rPr>
+        <w:t xml:space="preserve">ọi hàm </w:t>
+      </w:r>
+      <w:r>
+        <w:rPr>
+          <w:rFonts w:ascii="Times New Roman" w:hAnsi="Times New Roman" w:cs="Times New Roman"/>
+          <w:sz w:val="26"/>
+          <w:szCs w:val="26"/>
+        </w:rPr>
+        <w:t>rank()</w:t>
+      </w:r>
+      <w:r>
+        <w:rPr>
+          <w:rFonts w:ascii="Times New Roman" w:hAnsi="Times New Roman" w:cs="Times New Roman"/>
+          <w:sz w:val="26"/>
+          <w:szCs w:val="26"/>
+          <w:lang w:val="vi-VN"/>
+        </w:rPr>
+        <w:t xml:space="preserve"> </w:t>
+      </w:r>
+      <w:r>
+        <w:rPr>
+          <w:rFonts w:ascii="Times New Roman" w:hAnsi="Times New Roman" w:cs="Times New Roman"/>
+          <w:sz w:val="26"/>
+          <w:szCs w:val="26"/>
+          <w:lang w:val="vi-VN"/>
+        </w:rPr>
+        <w:t>O(n)</w:t>
+      </w:r>
+    </w:p>
+    <w:p>
+      <w:pPr>
+        <w:pStyle w:val="ListParagraph"/>
+        <w:numPr>
+          <w:ilvl w:val="0"/>
+          <w:numId w:val="8"/>
+        </w:numPr>
+        <w:rPr>
+          <w:rFonts w:ascii="Times New Roman" w:hAnsi="Times New Roman" w:cs="Times New Roman"/>
+          <w:sz w:val="26"/>
+          <w:szCs w:val="26"/>
+          <w:lang w:val="vi-VN"/>
+        </w:rPr>
+      </w:pPr>
+      <w:r>
+        <w:rPr>
+          <w:rFonts w:ascii="Times New Roman" w:hAnsi="Times New Roman" w:cs="Times New Roman"/>
+          <w:sz w:val="26"/>
+          <w:szCs w:val="26"/>
+          <w:lang w:val="vi-VN"/>
+        </w:rPr>
+        <w:t>Độ phức tạp O(n)</w:t>
+      </w:r>
     </w:p>
     <w:p>
       <w:pPr>
@@ -4359,25 +4824,28 @@
           <w:b/>
           <w:sz w:val="26"/>
           <w:szCs w:val="26"/>
-        </w:rPr>
-      </w:pPr>
-      <w:bookmarkStart w:id="4" w:name="_Toc26480153"/>
+          <w:lang w:val="vi-VN"/>
+        </w:rPr>
+      </w:pPr>
+      <w:bookmarkStart w:id="3" w:name="_Toc26480153"/>
       <w:r>
         <w:rPr>
           <w:rFonts w:ascii="Times New Roman" w:hAnsi="Times New Roman" w:cs="Times New Roman"/>
           <w:b/>
           <w:sz w:val="26"/>
           <w:szCs w:val="26"/>
+          <w:lang w:val="vi-VN"/>
         </w:rPr>
         <w:t>Bài 2.</w:t>
       </w:r>
-      <w:bookmarkEnd w:id="4"/>
+      <w:bookmarkEnd w:id="3"/>
       <w:r>
         <w:rPr>
           <w:rFonts w:ascii="Times New Roman" w:hAnsi="Times New Roman" w:cs="Times New Roman"/>
           <w:b/>
           <w:sz w:val="26"/>
           <w:szCs w:val="26"/>
+          <w:lang w:val="vi-VN"/>
         </w:rPr>
         <w:t xml:space="preserve"> </w:t>
       </w:r>
@@ -4389,13 +4857,15 @@
           <w:b/>
           <w:sz w:val="26"/>
           <w:szCs w:val="26"/>
-        </w:rPr>
-      </w:pPr>
-      <w:r>
-        <w:rPr>
-          <w:rFonts w:ascii="Times New Roman" w:hAnsi="Times New Roman" w:cs="Times New Roman"/>
-          <w:sz w:val="26"/>
-          <w:szCs w:val="26"/>
+          <w:lang w:val="vi-VN"/>
+        </w:rPr>
+      </w:pPr>
+      <w:r>
+        <w:rPr>
+          <w:rFonts w:ascii="Times New Roman" w:hAnsi="Times New Roman" w:cs="Times New Roman"/>
+          <w:sz w:val="26"/>
+          <w:szCs w:val="26"/>
+          <w:lang w:val="vi-VN"/>
         </w:rPr>
         <w:t xml:space="preserve">Giả sử ta có một mảng gồm n phần tử và các phần tử có thể trùng nhau. Viết hàm loại bỏ tất cả các phần tử trùng nhau (giữ lại một giá trị) trong mảng. Tính độ phức tạp của hàm vừa viết. </w:t>
       </w:r>
@@ -4411,7 +4881,7 @@
           <w:lang w:val="vi-VN"/>
         </w:rPr>
       </w:pPr>
-      <w:bookmarkStart w:id="5" w:name="_Toc26480154"/>
+      <w:bookmarkStart w:id="4" w:name="_Toc26480154"/>
       <w:r>
         <w:rPr>
           <w:rFonts w:ascii="Times New Roman" w:hAnsi="Times New Roman" w:cs="Times New Roman"/>
@@ -4422,7 +4892,7 @@
         </w:rPr>
         <w:t>Mô tả</w:t>
       </w:r>
-      <w:bookmarkEnd w:id="5"/>
+      <w:bookmarkEnd w:id="4"/>
     </w:p>
     <w:p>
       <w:pPr>
@@ -4455,8 +4925,8 @@
       <w:r>
         <w:rPr>
           <w:noProof/>
-          <w:lang w:eastAsia="zh-CN"/>
-        </w:rPr>
+        </w:rPr>
+        <w:lastRenderedPageBreak/>
         <w:drawing>
           <wp:inline distT="0" distB="0" distL="0" distR="0" wp14:anchorId="65B67DCA" wp14:editId="1D4AF7DD">
             <wp:extent cx="2847975" cy="209550"/>
@@ -4510,7 +4980,6 @@
           <w:szCs w:val="26"/>
           <w:lang w:val="vi-VN"/>
         </w:rPr>
-        <w:lastRenderedPageBreak/>
         <w:t>Khởi tạo một mảng mới arr = [], chạy vòng lặp for A với giá trị là x</w:t>
       </w:r>
     </w:p>
@@ -4576,7 +5045,6 @@
       <w:r>
         <w:rPr>
           <w:noProof/>
-          <w:lang w:eastAsia="zh-CN"/>
         </w:rPr>
         <w:drawing>
           <wp:inline distT="0" distB="0" distL="0" distR="0" wp14:anchorId="5262D474" wp14:editId="4265C4DE">
@@ -4626,7 +5094,7 @@
           <w:lang w:val="vi-VN"/>
         </w:rPr>
       </w:pPr>
-      <w:bookmarkStart w:id="6" w:name="_Toc26480155"/>
+      <w:bookmarkStart w:id="5" w:name="_Toc26480155"/>
       <w:r>
         <w:rPr>
           <w:rFonts w:ascii="Times New Roman" w:hAnsi="Times New Roman" w:cs="Times New Roman"/>
@@ -4637,7 +5105,7 @@
         </w:rPr>
         <w:t>Tính độ phức tạp:</w:t>
       </w:r>
-      <w:bookmarkEnd w:id="6"/>
+      <w:bookmarkEnd w:id="5"/>
     </w:p>
     <w:p>
       <w:pPr>
@@ -4724,7 +5192,26 @@
           <w:szCs w:val="26"/>
           <w:lang w:val="vi-VN"/>
         </w:rPr>
-        <w:t xml:space="preserve"> O(n)</w:t>
+        <w:t xml:space="preserve"> O(n</w:t>
+      </w:r>
+      <w:r>
+        <w:rPr>
+          <w:rFonts w:ascii="Times New Roman" w:hAnsi="Times New Roman" w:cs="Times New Roman"/>
+          <w:sz w:val="26"/>
+          <w:szCs w:val="26"/>
+          <w:vertAlign w:val="superscript"/>
+          <w:lang w:val="vi-VN"/>
+        </w:rPr>
+        <w:t>2</w:t>
+      </w:r>
+      <w:r>
+        <w:rPr>
+          <w:rFonts w:ascii="Times New Roman" w:hAnsi="Times New Roman" w:cs="Times New Roman"/>
+          <w:sz w:val="26"/>
+          <w:szCs w:val="26"/>
+          <w:lang w:val="vi-VN"/>
+        </w:rPr>
+        <w:t>)</w:t>
       </w:r>
     </w:p>
     <w:p>
@@ -4757,7 +5244,7 @@
           <w:lang w:val="vi-VN"/>
         </w:rPr>
       </w:pPr>
-      <w:bookmarkStart w:id="7" w:name="_Toc26480156"/>
+      <w:bookmarkStart w:id="6" w:name="_Toc26480156"/>
       <w:r>
         <w:rPr>
           <w:rFonts w:ascii="Times New Roman" w:hAnsi="Times New Roman" w:cs="Times New Roman"/>
@@ -4778,7 +5265,7 @@
         </w:rPr>
         <w:t>.</w:t>
       </w:r>
-      <w:bookmarkEnd w:id="7"/>
+      <w:bookmarkEnd w:id="6"/>
       <w:r>
         <w:rPr>
           <w:rFonts w:ascii="Times New Roman" w:hAnsi="Times New Roman" w:cs="Times New Roman"/>
@@ -4829,7 +5316,7 @@
           <w:lang w:val="vi-VN"/>
         </w:rPr>
       </w:pPr>
-      <w:bookmarkStart w:id="8" w:name="_Toc26480157"/>
+      <w:bookmarkStart w:id="7" w:name="_Toc26480157"/>
       <w:r>
         <w:rPr>
           <w:rFonts w:ascii="Times New Roman" w:hAnsi="Times New Roman" w:cs="Times New Roman"/>
@@ -4840,7 +5327,7 @@
         </w:rPr>
         <w:t>Mô tả</w:t>
       </w:r>
-      <w:bookmarkEnd w:id="8"/>
+      <w:bookmarkEnd w:id="7"/>
     </w:p>
     <w:p>
       <w:pPr>
@@ -4917,7 +5404,6 @@
       <w:r>
         <w:rPr>
           <w:noProof/>
-          <w:lang w:eastAsia="zh-CN"/>
         </w:rPr>
         <w:drawing>
           <wp:inline distT="0" distB="0" distL="0" distR="0" wp14:anchorId="2820A5FE" wp14:editId="0812C57D">
@@ -4994,7 +5480,6 @@
       <w:r>
         <w:rPr>
           <w:noProof/>
-          <w:lang w:eastAsia="zh-CN"/>
         </w:rPr>
         <w:drawing>
           <wp:inline distT="0" distB="0" distL="0" distR="0" wp14:anchorId="6073FF81" wp14:editId="2263BB41">
@@ -5047,7 +5532,6 @@
       <w:r>
         <w:rPr>
           <w:noProof/>
-          <w:lang w:eastAsia="zh-CN"/>
         </w:rPr>
         <w:lastRenderedPageBreak/>
         <w:drawing>
@@ -5098,7 +5582,7 @@
           <w:lang w:val="vi-VN"/>
         </w:rPr>
       </w:pPr>
-      <w:bookmarkStart w:id="9" w:name="_Toc26480158"/>
+      <w:bookmarkStart w:id="8" w:name="_Toc26480158"/>
       <w:r>
         <w:rPr>
           <w:rFonts w:ascii="Times New Roman" w:hAnsi="Times New Roman" w:cs="Times New Roman"/>
@@ -5109,7 +5593,7 @@
         </w:rPr>
         <w:t>Tính độ phức tạp:</w:t>
       </w:r>
-      <w:bookmarkEnd w:id="9"/>
+      <w:bookmarkEnd w:id="8"/>
     </w:p>
     <w:p>
       <w:pPr>
@@ -5169,19 +5653,38 @@
           <w:szCs w:val="26"/>
           <w:lang w:val="vi-VN"/>
         </w:rPr>
-        <w:t xml:space="preserve"> O(n)</w:t>
-      </w:r>
-    </w:p>
-    <w:p>
-      <w:pPr>
-        <w:rPr>
-          <w:rFonts w:ascii="Times New Roman" w:hAnsi="Times New Roman" w:cs="Times New Roman"/>
-          <w:sz w:val="26"/>
-          <w:szCs w:val="26"/>
-          <w:lang w:val="vi-VN"/>
-        </w:rPr>
-      </w:pPr>
-      <w:bookmarkStart w:id="10" w:name="_Toc26480159"/>
+        <w:t xml:space="preserve"> O(n</w:t>
+      </w:r>
+      <w:r>
+        <w:rPr>
+          <w:rFonts w:ascii="Times New Roman" w:hAnsi="Times New Roman" w:cs="Times New Roman"/>
+          <w:sz w:val="26"/>
+          <w:szCs w:val="26"/>
+          <w:vertAlign w:val="superscript"/>
+          <w:lang w:val="vi-VN"/>
+        </w:rPr>
+        <w:t>2</w:t>
+      </w:r>
+      <w:r>
+        <w:rPr>
+          <w:rFonts w:ascii="Times New Roman" w:hAnsi="Times New Roman" w:cs="Times New Roman"/>
+          <w:sz w:val="26"/>
+          <w:szCs w:val="26"/>
+          <w:lang w:val="vi-VN"/>
+        </w:rPr>
+        <w:t>)</w:t>
+      </w:r>
+    </w:p>
+    <w:p>
+      <w:pPr>
+        <w:rPr>
+          <w:rFonts w:ascii="Times New Roman" w:hAnsi="Times New Roman" w:cs="Times New Roman"/>
+          <w:sz w:val="26"/>
+          <w:szCs w:val="26"/>
+          <w:lang w:val="vi-VN"/>
+        </w:rPr>
+      </w:pPr>
+      <w:bookmarkStart w:id="9" w:name="_Toc26480159"/>
       <w:r>
         <w:rPr>
           <w:rFonts w:ascii="Times New Roman" w:hAnsi="Times New Roman" w:cs="Times New Roman"/>
@@ -5223,7 +5726,7 @@
         </w:rPr>
         <w:t>.</w:t>
       </w:r>
-      <w:bookmarkEnd w:id="10"/>
+      <w:bookmarkEnd w:id="9"/>
       <w:r>
         <w:rPr>
           <w:rFonts w:ascii="Times New Roman" w:hAnsi="Times New Roman" w:cs="Times New Roman"/>
@@ -5237,414 +5740,21 @@
     </w:p>
     <w:p>
       <w:pPr>
-        <w:pStyle w:val="Heading2"/>
-        <w:rPr>
-          <w:rFonts w:ascii="Times New Roman" w:hAnsi="Times New Roman" w:cs="Times New Roman"/>
-          <w:b/>
-          <w:i/>
-          <w:u w:val="single"/>
-          <w:lang w:val="vi-VN"/>
-        </w:rPr>
-      </w:pPr>
-      <w:bookmarkStart w:id="11" w:name="_Toc26480160"/>
-      <w:r>
-        <w:rPr>
-          <w:rFonts w:ascii="Times New Roman" w:hAnsi="Times New Roman" w:cs="Times New Roman"/>
-          <w:b/>
-          <w:i/>
-          <w:u w:val="single"/>
-          <w:lang w:val="vi-VN"/>
-        </w:rPr>
-        <w:t>Mô tả</w:t>
-      </w:r>
-      <w:bookmarkEnd w:id="11"/>
-    </w:p>
-    <w:p>
-      <w:pPr>
-        <w:pStyle w:val="Heading2"/>
-        <w:rPr>
-          <w:rFonts w:ascii="Times New Roman" w:hAnsi="Times New Roman" w:cs="Times New Roman"/>
-          <w:b/>
-          <w:i/>
-          <w:u w:val="single"/>
-          <w:lang w:val="vi-VN"/>
-        </w:rPr>
-      </w:pPr>
-      <w:bookmarkStart w:id="12" w:name="_Toc26480161"/>
-      <w:r>
-        <w:rPr>
-          <w:rFonts w:ascii="Times New Roman" w:hAnsi="Times New Roman" w:cs="Times New Roman"/>
-          <w:b/>
-          <w:i/>
-          <w:u w:val="single"/>
-          <w:lang w:val="vi-VN"/>
-        </w:rPr>
-        <w:t>Tính độ phức tạp:</w:t>
-      </w:r>
-      <w:bookmarkEnd w:id="12"/>
-    </w:p>
-    <w:p>
-      <w:pPr>
-        <w:rPr>
-          <w:rFonts w:ascii="Times New Roman" w:hAnsi="Times New Roman" w:cs="Times New Roman"/>
-          <w:sz w:val="26"/>
-          <w:szCs w:val="26"/>
-          <w:lang w:val="vi-VN"/>
-        </w:rPr>
-      </w:pPr>
-    </w:p>
-    <w:p>
-      <w:pPr>
-        <w:pStyle w:val="Heading1"/>
-        <w:rPr>
-          <w:rFonts w:ascii="Times New Roman" w:hAnsi="Times New Roman" w:cs="Times New Roman"/>
-          <w:b/>
-          <w:sz w:val="26"/>
-          <w:szCs w:val="26"/>
-          <w:lang w:val="vi-VN"/>
-        </w:rPr>
-      </w:pPr>
-      <w:bookmarkStart w:id="13" w:name="_Toc26480162"/>
-      <w:r>
-        <w:rPr>
-          <w:rFonts w:ascii="Times New Roman" w:hAnsi="Times New Roman" w:cs="Times New Roman"/>
-          <w:b/>
-          <w:sz w:val="26"/>
-          <w:szCs w:val="26"/>
-          <w:lang w:val="vi-VN"/>
-        </w:rPr>
-        <w:t>Bài 5</w:t>
-      </w:r>
-      <w:r>
-        <w:rPr>
-          <w:rFonts w:ascii="Times New Roman" w:hAnsi="Times New Roman" w:cs="Times New Roman"/>
-          <w:b/>
-          <w:sz w:val="26"/>
-          <w:szCs w:val="26"/>
-          <w:lang w:val="vi-VN"/>
-        </w:rPr>
-        <w:t>.</w:t>
-      </w:r>
-      <w:bookmarkEnd w:id="13"/>
-      <w:r>
-        <w:rPr>
-          <w:rFonts w:ascii="Times New Roman" w:hAnsi="Times New Roman" w:cs="Times New Roman"/>
-          <w:b/>
-          <w:sz w:val="26"/>
-          <w:szCs w:val="26"/>
-          <w:lang w:val="vi-VN"/>
-        </w:rPr>
-        <w:t xml:space="preserve"> </w:t>
-      </w:r>
-    </w:p>
-    <w:p>
-      <w:pPr>
-        <w:rPr>
-          <w:rFonts w:ascii="Times New Roman" w:hAnsi="Times New Roman" w:cs="Times New Roman"/>
-          <w:sz w:val="26"/>
-          <w:szCs w:val="26"/>
-          <w:lang w:val="vi-VN"/>
-        </w:rPr>
-      </w:pPr>
-      <w:r>
-        <w:rPr>
-          <w:rFonts w:ascii="Times New Roman" w:hAnsi="Times New Roman" w:cs="Times New Roman"/>
-          <w:sz w:val="26"/>
-          <w:szCs w:val="26"/>
-          <w:lang w:val="vi-VN"/>
-        </w:rPr>
-        <w:t>Tam giác số.</w:t>
-      </w:r>
-    </w:p>
-    <w:p>
-      <w:pPr>
-        <w:rPr>
-          <w:rFonts w:ascii="Times New Roman" w:hAnsi="Times New Roman" w:cs="Times New Roman"/>
-          <w:sz w:val="26"/>
-          <w:szCs w:val="26"/>
-          <w:lang w:val="vi-VN"/>
-        </w:rPr>
-      </w:pPr>
-      <w:r>
-        <w:rPr>
-          <w:rFonts w:ascii="Times New Roman" w:hAnsi="Times New Roman" w:cs="Times New Roman"/>
-          <w:sz w:val="26"/>
-          <w:szCs w:val="26"/>
-          <w:lang w:val="vi-VN"/>
-        </w:rPr>
-        <w:t xml:space="preserve">Cho tam giác số có dạng sau:  </w:t>
-      </w:r>
-    </w:p>
-    <w:p>
-      <w:pPr>
-        <w:rPr>
-          <w:rFonts w:ascii="Times New Roman" w:hAnsi="Times New Roman" w:cs="Times New Roman"/>
-          <w:sz w:val="26"/>
-          <w:szCs w:val="26"/>
-          <w:lang w:val="vi-VN"/>
-        </w:rPr>
-      </w:pPr>
-      <w:r>
-        <w:rPr>
-          <w:rFonts w:ascii="Times New Roman" w:hAnsi="Times New Roman" w:cs="Times New Roman"/>
-          <w:sz w:val="26"/>
-          <w:szCs w:val="26"/>
-          <w:lang w:val="vi-VN"/>
-        </w:rPr>
-        <w:t>A1,1</w:t>
-      </w:r>
-    </w:p>
-    <w:p>
-      <w:pPr>
-        <w:rPr>
-          <w:rFonts w:ascii="Times New Roman" w:hAnsi="Times New Roman" w:cs="Times New Roman"/>
-          <w:sz w:val="26"/>
-          <w:szCs w:val="26"/>
-          <w:lang w:val="vi-VN"/>
-        </w:rPr>
-      </w:pPr>
-      <w:r>
-        <w:rPr>
-          <w:rFonts w:ascii="Times New Roman" w:hAnsi="Times New Roman" w:cs="Times New Roman"/>
-          <w:sz w:val="26"/>
-          <w:szCs w:val="26"/>
-          <w:lang w:val="vi-VN"/>
-        </w:rPr>
-        <w:t xml:space="preserve"> A2,1   A2,2  </w:t>
-      </w:r>
-    </w:p>
-    <w:p>
-      <w:pPr>
-        <w:rPr>
-          <w:rFonts w:ascii="Times New Roman" w:hAnsi="Times New Roman" w:cs="Times New Roman"/>
-          <w:sz w:val="26"/>
-          <w:szCs w:val="26"/>
-          <w:lang w:val="vi-VN"/>
-        </w:rPr>
-      </w:pPr>
-      <w:r>
-        <w:rPr>
-          <w:rFonts w:ascii="Times New Roman" w:hAnsi="Times New Roman" w:cs="Times New Roman"/>
-          <w:sz w:val="26"/>
-          <w:szCs w:val="26"/>
-          <w:lang w:val="vi-VN"/>
-        </w:rPr>
-        <w:t xml:space="preserve">A3,1   A3,2   A3,3 </w:t>
-      </w:r>
-    </w:p>
-    <w:p>
-      <w:pPr>
-        <w:rPr>
-          <w:rFonts w:ascii="Times New Roman" w:hAnsi="Times New Roman" w:cs="Times New Roman"/>
-          <w:sz w:val="26"/>
-          <w:szCs w:val="26"/>
-          <w:lang w:val="vi-VN"/>
-        </w:rPr>
-      </w:pPr>
-      <w:r>
-        <w:rPr>
-          <w:rFonts w:ascii="Times New Roman" w:hAnsi="Times New Roman" w:cs="Times New Roman"/>
-          <w:sz w:val="26"/>
-          <w:szCs w:val="26"/>
-          <w:lang w:val="vi-VN"/>
-        </w:rPr>
-        <w:t xml:space="preserve"> ....  </w:t>
-      </w:r>
-    </w:p>
-    <w:p>
-      <w:pPr>
-        <w:rPr>
-          <w:rFonts w:ascii="Times New Roman" w:hAnsi="Times New Roman" w:cs="Times New Roman"/>
-          <w:sz w:val="26"/>
-          <w:szCs w:val="26"/>
-          <w:lang w:val="vi-VN"/>
-        </w:rPr>
-      </w:pPr>
-      <w:r>
-        <w:rPr>
-          <w:rFonts w:ascii="Times New Roman" w:hAnsi="Times New Roman" w:cs="Times New Roman"/>
-          <w:sz w:val="26"/>
-          <w:szCs w:val="26"/>
-          <w:lang w:val="vi-VN"/>
-        </w:rPr>
-        <w:t>An</w:t>
-      </w:r>
-      <w:r>
-        <w:rPr>
-          <w:rFonts w:ascii="Times New Roman" w:hAnsi="Times New Roman" w:cs="Times New Roman"/>
-          <w:sz w:val="26"/>
-          <w:szCs w:val="26"/>
-          <w:lang w:val="vi-VN"/>
-        </w:rPr>
-        <w:t xml:space="preserve">,1   An,2   An,3 .... </w:t>
-      </w:r>
-      <w:r>
-        <w:rPr>
-          <w:rFonts w:ascii="Times New Roman" w:hAnsi="Times New Roman" w:cs="Times New Roman"/>
-          <w:sz w:val="26"/>
-          <w:szCs w:val="26"/>
-          <w:lang w:val="vi-VN"/>
-        </w:rPr>
-        <w:t>An,n</w:t>
-      </w:r>
-    </w:p>
-    <w:p>
-      <w:pPr>
-        <w:rPr>
-          <w:rFonts w:ascii="Times New Roman" w:hAnsi="Times New Roman" w:cs="Times New Roman"/>
-          <w:sz w:val="26"/>
-          <w:szCs w:val="26"/>
-          <w:lang w:val="vi-VN"/>
-        </w:rPr>
-      </w:pPr>
-      <w:r>
-        <w:rPr>
-          <w:rFonts w:ascii="Times New Roman" w:hAnsi="Times New Roman" w:cs="Times New Roman"/>
-          <w:sz w:val="26"/>
-          <w:szCs w:val="26"/>
-          <w:lang w:val="vi-VN"/>
-        </w:rPr>
-        <w:t xml:space="preserve"> Tìm một đường đi từ đỉnh A1,1 đến một phần tử nào đó trên cạnh đáy của tam giác sao cho tổng các số trên đường đi là lớn nhất.</w:t>
-      </w:r>
-    </w:p>
-    <w:p>
-      <w:pPr>
-        <w:rPr>
-          <w:rFonts w:ascii="Times New Roman" w:hAnsi="Times New Roman" w:cs="Times New Roman"/>
-          <w:sz w:val="26"/>
-          <w:szCs w:val="26"/>
-          <w:lang w:val="vi-VN"/>
-        </w:rPr>
-      </w:pPr>
-      <w:r>
-        <w:rPr>
-          <w:rFonts w:ascii="Times New Roman" w:hAnsi="Times New Roman" w:cs="Times New Roman"/>
-          <w:sz w:val="26"/>
-          <w:szCs w:val="26"/>
-          <w:lang w:val="vi-VN"/>
-        </w:rPr>
-        <w:t xml:space="preserve"> Biết rằng:</w:t>
-      </w:r>
-    </w:p>
-    <w:p>
-      <w:pPr>
-        <w:pStyle w:val="ListParagraph"/>
-        <w:numPr>
-          <w:ilvl w:val="0"/>
-          <w:numId w:val="3"/>
-        </w:numPr>
-        <w:ind w:left="1440" w:hanging="720"/>
-        <w:rPr>
-          <w:rFonts w:ascii="Times New Roman" w:hAnsi="Times New Roman" w:cs="Times New Roman"/>
-          <w:sz w:val="26"/>
-          <w:szCs w:val="26"/>
-          <w:lang w:val="vi-VN"/>
-        </w:rPr>
-      </w:pPr>
-      <w:r>
-        <w:rPr>
-          <w:rFonts w:ascii="Times New Roman" w:hAnsi="Times New Roman" w:cs="Times New Roman"/>
-          <w:sz w:val="26"/>
-          <w:szCs w:val="26"/>
-          <w:lang w:val="vi-VN"/>
-        </w:rPr>
-        <w:t>Từ Ai,1 có thể đi đến Ai+1,1 hoặc Ai+1,2</w:t>
-      </w:r>
-    </w:p>
-    <w:p>
-      <w:pPr>
-        <w:pStyle w:val="ListParagraph"/>
-        <w:numPr>
-          <w:ilvl w:val="0"/>
-          <w:numId w:val="3"/>
-        </w:numPr>
-        <w:ind w:left="1440" w:hanging="720"/>
-        <w:rPr>
-          <w:rFonts w:ascii="Times New Roman" w:hAnsi="Times New Roman" w:cs="Times New Roman"/>
-          <w:sz w:val="26"/>
-          <w:szCs w:val="26"/>
-          <w:lang w:val="vi-VN"/>
-        </w:rPr>
-      </w:pPr>
-      <w:r>
-        <w:rPr>
-          <w:rFonts w:ascii="Times New Roman" w:hAnsi="Times New Roman" w:cs="Times New Roman"/>
-          <w:sz w:val="26"/>
-          <w:szCs w:val="26"/>
-          <w:lang w:val="vi-VN"/>
-        </w:rPr>
-        <w:t>Từ Ai,j (j</w:t>
-      </w:r>
-      <w:r>
-        <w:rPr>
-          <w:rFonts w:ascii="Times New Roman" w:hAnsi="Times New Roman" w:cs="Times New Roman"/>
-          <w:sz w:val="26"/>
-          <w:szCs w:val="26"/>
-          <w:lang w:val="vi-VN"/>
-        </w:rPr>
-        <w:t xml:space="preserve">1) có thể đi đến Ai+1,j-1, Ai+1,j hoặc Ai+1,j+1. </w:t>
-      </w:r>
-    </w:p>
-    <w:p>
-      <w:pPr>
-        <w:rPr>
-          <w:rFonts w:ascii="Times New Roman" w:hAnsi="Times New Roman" w:cs="Times New Roman"/>
-          <w:sz w:val="26"/>
-          <w:szCs w:val="26"/>
-          <w:lang w:val="vi-VN"/>
-        </w:rPr>
-      </w:pPr>
-      <w:r>
-        <w:rPr>
-          <w:rFonts w:ascii="Times New Roman" w:hAnsi="Times New Roman" w:cs="Times New Roman"/>
-          <w:sz w:val="26"/>
-          <w:szCs w:val="26"/>
-          <w:lang w:val="vi-VN"/>
-        </w:rPr>
-        <w:t>Tính độ phức tạp của giải thuật.</w:t>
-      </w:r>
-    </w:p>
-    <w:p>
-      <w:pPr>
-        <w:pStyle w:val="Heading2"/>
-        <w:rPr>
-          <w:rFonts w:ascii="Times New Roman" w:hAnsi="Times New Roman" w:cs="Times New Roman"/>
-          <w:b/>
-          <w:i/>
-          <w:u w:val="single"/>
-          <w:lang w:val="vi-VN"/>
-        </w:rPr>
-      </w:pPr>
-      <w:bookmarkStart w:id="14" w:name="_Toc26480163"/>
-      <w:r>
-        <w:rPr>
-          <w:rFonts w:ascii="Times New Roman" w:hAnsi="Times New Roman" w:cs="Times New Roman"/>
-          <w:b/>
-          <w:i/>
-          <w:u w:val="single"/>
-          <w:lang w:val="vi-VN"/>
-        </w:rPr>
-        <w:t>Mô tả</w:t>
-      </w:r>
-      <w:bookmarkEnd w:id="14"/>
-    </w:p>
-    <w:p>
-      <w:pPr>
-        <w:rPr>
-          <w:rFonts w:ascii="Times New Roman" w:hAnsi="Times New Roman" w:cs="Times New Roman"/>
-          <w:sz w:val="26"/>
-          <w:szCs w:val="26"/>
-          <w:lang w:val="vi-VN"/>
-        </w:rPr>
-      </w:pPr>
-      <w:r>
-        <w:rPr>
-          <w:rFonts w:ascii="Times New Roman" w:hAnsi="Times New Roman" w:cs="Times New Roman"/>
-          <w:sz w:val="26"/>
-          <w:szCs w:val="26"/>
-          <w:lang w:val="vi-VN"/>
-        </w:rPr>
-        <w:t>Đọc file dữ liệu: chuyển về array</w:t>
+        <w:rPr>
+          <w:rFonts w:ascii="Times New Roman" w:hAnsi="Times New Roman" w:cs="Times New Roman"/>
+          <w:sz w:val="26"/>
+          <w:szCs w:val="26"/>
+          <w:lang w:val="vi-VN"/>
+        </w:rPr>
+      </w:pPr>
+      <w:r>
+        <w:rPr>
+          <w:rFonts w:ascii="Times New Roman" w:hAnsi="Times New Roman" w:cs="Times New Roman"/>
+          <w:sz w:val="26"/>
+          <w:szCs w:val="26"/>
+          <w:lang w:val="vi-VN"/>
+        </w:rPr>
+        <w:t>Một bạn sinh viên còn 6 ngày để chuẩn bị cho kỳ thi của mình gồm 4 môn. Bạn muốn sắp xếp thời gian để học bài hiệu quả nhất có thể. Biết rằng để học hoàn tất 1 môn, bạn cần ít nhất 1 ngày, với lại bạn chỉ muốn tập trung mỗi ngày chỉ học 1 môn.  Bên cạnh đó bạn sinh viên ước tính rằng nếu tăng thời lượng (số ngày) học ở 1 môn thì bạn có thể đạt được một số điểm tương ứng với thời lượng đã bỏ ra (bảng 1).</w:t>
       </w:r>
     </w:p>
     <w:p>
@@ -5659,14 +5769,12 @@
       <w:r>
         <w:rPr>
           <w:noProof/>
-          <w:lang w:eastAsia="zh-CN"/>
-        </w:rPr>
-        <w:lastRenderedPageBreak/>
+        </w:rPr>
         <w:drawing>
-          <wp:inline distT="0" distB="0" distL="0" distR="0" wp14:anchorId="225A85BD" wp14:editId="01290ADC">
-            <wp:extent cx="3686175" cy="1847850"/>
+          <wp:inline distT="0" distB="0" distL="0" distR="0" wp14:anchorId="4F1DE18C" wp14:editId="62E732F5">
+            <wp:extent cx="5267325" cy="2057400"/>
             <wp:effectExtent l="0" t="0" r="9525" b="0"/>
-            <wp:docPr id="32" name="Picture 32"/>
+            <wp:docPr id="9" name="Picture 9"/>
             <wp:cNvGraphicFramePr>
               <a:graphicFrameLocks xmlns:a="http://schemas.openxmlformats.org/drawingml/2006/main" noChangeAspect="1"/>
             </wp:cNvGraphicFramePr>
@@ -5686,7 +5794,7 @@
                   <pic:spPr>
                     <a:xfrm>
                       <a:off x="0" y="0"/>
-                      <a:ext cx="3686175" cy="1847850"/>
+                      <a:ext cx="5267325" cy="2057400"/>
                     </a:xfrm>
                     <a:prstGeom prst="rect">
                       <a:avLst/>
@@ -5701,144 +5809,53 @@
     </w:p>
     <w:p>
       <w:pPr>
-        <w:rPr>
-          <w:rFonts w:ascii="Times New Roman" w:hAnsi="Times New Roman" w:cs="Times New Roman"/>
-          <w:sz w:val="26"/>
-          <w:szCs w:val="26"/>
-          <w:lang w:val="vi-VN"/>
-        </w:rPr>
-      </w:pPr>
-      <w:r>
-        <w:rPr>
-          <w:rFonts w:ascii="Times New Roman" w:hAnsi="Times New Roman" w:cs="Times New Roman"/>
-          <w:sz w:val="26"/>
-          <w:szCs w:val="26"/>
-          <w:lang w:val="vi-VN"/>
-        </w:rPr>
-        <w:t>Hàm tính maxSum(dA, n)</w:t>
-      </w:r>
-    </w:p>
-    <w:p>
-      <w:pPr>
-        <w:pStyle w:val="ListParagraph"/>
-        <w:numPr>
-          <w:ilvl w:val="0"/>
-          <w:numId w:val="3"/>
-        </w:numPr>
-        <w:rPr>
-          <w:rFonts w:ascii="Times New Roman" w:hAnsi="Times New Roman" w:cs="Times New Roman"/>
-          <w:sz w:val="26"/>
-          <w:szCs w:val="26"/>
-          <w:lang w:val="vi-VN"/>
-        </w:rPr>
-      </w:pPr>
-      <w:r>
-        <w:rPr>
-          <w:rFonts w:ascii="Times New Roman" w:hAnsi="Times New Roman" w:cs="Times New Roman"/>
-          <w:sz w:val="26"/>
-          <w:szCs w:val="26"/>
-          <w:lang w:val="vi-VN"/>
-        </w:rPr>
-        <w:t>dA: mảng dữ liệu</w:t>
-      </w:r>
-    </w:p>
-    <w:p>
-      <w:pPr>
-        <w:pStyle w:val="ListParagraph"/>
-        <w:numPr>
-          <w:ilvl w:val="0"/>
-          <w:numId w:val="3"/>
-        </w:numPr>
-        <w:rPr>
-          <w:rFonts w:ascii="Times New Roman" w:hAnsi="Times New Roman" w:cs="Times New Roman"/>
-          <w:sz w:val="26"/>
-          <w:szCs w:val="26"/>
-          <w:lang w:val="vi-VN"/>
-        </w:rPr>
-      </w:pPr>
-      <w:r>
-        <w:rPr>
-          <w:rFonts w:ascii="Times New Roman" w:hAnsi="Times New Roman" w:cs="Times New Roman"/>
-          <w:sz w:val="26"/>
-          <w:szCs w:val="26"/>
-          <w:lang w:val="vi-VN"/>
-        </w:rPr>
-        <w:t xml:space="preserve">n số </w:t>
-      </w:r>
-      <w:r>
-        <w:rPr>
-          <w:rFonts w:ascii="Times New Roman" w:hAnsi="Times New Roman" w:cs="Times New Roman"/>
-          <w:sz w:val="26"/>
-          <w:szCs w:val="26"/>
-          <w:lang w:val="vi-VN"/>
-        </w:rPr>
-        <w:t>hàng dữ liệu tam giác</w:t>
-      </w:r>
-    </w:p>
-    <w:p>
-      <w:pPr>
-        <w:rPr>
-          <w:rFonts w:ascii="Times New Roman" w:hAnsi="Times New Roman" w:cs="Times New Roman"/>
-          <w:sz w:val="26"/>
-          <w:szCs w:val="26"/>
-          <w:lang w:val="vi-VN"/>
-        </w:rPr>
-      </w:pPr>
-      <w:r>
-        <w:rPr>
-          <w:rFonts w:ascii="Times New Roman" w:hAnsi="Times New Roman" w:cs="Times New Roman"/>
-          <w:sz w:val="26"/>
-          <w:szCs w:val="26"/>
-          <w:lang w:val="vi-VN"/>
-        </w:rPr>
-        <w:t>kiểm tra tam giác &gt; 1 dòng dữ liệu -&gt; gán các giá trị đường đi từ đỉnh đến các phần tử:</w:t>
-      </w:r>
-    </w:p>
-    <w:p>
-      <w:pPr>
-        <w:pStyle w:val="ListParagraph"/>
-        <w:numPr>
-          <w:ilvl w:val="0"/>
-          <w:numId w:val="3"/>
-        </w:numPr>
-        <w:rPr>
-          <w:rFonts w:ascii="Times New Roman" w:hAnsi="Times New Roman" w:cs="Times New Roman"/>
-          <w:sz w:val="26"/>
-          <w:szCs w:val="26"/>
-          <w:lang w:val="vi-VN"/>
-        </w:rPr>
-      </w:pPr>
-      <w:r>
-        <w:rPr>
-          <w:rFonts w:ascii="Times New Roman" w:hAnsi="Times New Roman" w:cs="Times New Roman"/>
-          <w:sz w:val="26"/>
-          <w:szCs w:val="26"/>
-          <w:lang w:val="vi-VN"/>
-        </w:rPr>
-        <w:t>Gán giá trị dòng thứ 2 (2 phần tử):</w:t>
-      </w:r>
-    </w:p>
-    <w:p>
-      <w:pPr>
-        <w:pStyle w:val="ListParagraph"/>
-        <w:ind w:left="1080"/>
-        <w:rPr>
-          <w:rFonts w:ascii="Times New Roman" w:hAnsi="Times New Roman" w:cs="Times New Roman"/>
-          <w:sz w:val="26"/>
-          <w:szCs w:val="26"/>
-          <w:lang w:val="vi-VN"/>
-        </w:rPr>
-      </w:pPr>
+        <w:pStyle w:val="Heading2"/>
+        <w:rPr>
+          <w:rFonts w:ascii="Times New Roman" w:hAnsi="Times New Roman" w:cs="Times New Roman"/>
+          <w:b/>
+          <w:i/>
+          <w:u w:val="single"/>
+          <w:lang w:val="vi-VN"/>
+        </w:rPr>
+      </w:pPr>
+      <w:bookmarkStart w:id="10" w:name="_Toc26480160"/>
+      <w:r>
+        <w:rPr>
+          <w:rFonts w:ascii="Times New Roman" w:hAnsi="Times New Roman" w:cs="Times New Roman"/>
+          <w:b/>
+          <w:i/>
+          <w:u w:val="single"/>
+          <w:lang w:val="vi-VN"/>
+        </w:rPr>
+        <w:t>Mô tả</w:t>
+      </w:r>
+      <w:bookmarkEnd w:id="10"/>
+    </w:p>
+    <w:p>
+      <w:r>
+        <w:t xml:space="preserve">Chuyển dữ liệu trong mảng về đạng array </w:t>
+      </w:r>
+    </w:p>
+    <w:p>
+      <w:pPr>
+        <w:rPr>
+          <w:rFonts w:ascii="Times New Roman" w:hAnsi="Times New Roman" w:cs="Times New Roman"/>
+          <w:b/>
+          <w:i/>
+          <w:u w:val="single"/>
+          <w:lang w:val="vi-VN"/>
+        </w:rPr>
+      </w:pPr>
+      <w:bookmarkStart w:id="11" w:name="_Toc26480161"/>
       <w:r>
         <w:rPr>
           <w:noProof/>
-          <w:lang w:eastAsia="zh-CN"/>
         </w:rPr>
         <w:drawing>
-          <wp:inline distT="0" distB="0" distL="0" distR="0" wp14:anchorId="39F84C79" wp14:editId="059A7FE6">
-            <wp:extent cx="3228975" cy="933450"/>
-            <wp:effectExtent l="0" t="0" r="9525" b="0"/>
-            <wp:docPr id="33" name="Picture 33"/>
+          <wp:inline distT="0" distB="0" distL="0" distR="0" wp14:anchorId="45F14A25" wp14:editId="6E9D350D">
+            <wp:extent cx="5238750" cy="247650"/>
+            <wp:effectExtent l="0" t="0" r="0" b="0"/>
+            <wp:docPr id="12" name="Picture 12"/>
             <wp:cNvGraphicFramePr>
               <a:graphicFrameLocks xmlns:a="http://schemas.openxmlformats.org/drawingml/2006/main" noChangeAspect="1"/>
             </wp:cNvGraphicFramePr>
@@ -5858,7 +5875,7 @@
                   <pic:spPr>
                     <a:xfrm>
                       <a:off x="0" y="0"/>
-                      <a:ext cx="3228975" cy="933450"/>
+                      <a:ext cx="5238750" cy="247650"/>
                     </a:xfrm>
                     <a:prstGeom prst="rect">
                       <a:avLst/>
@@ -5873,58 +5890,163 @@
     </w:p>
     <w:p>
       <w:pPr>
-        <w:pStyle w:val="ListParagraph"/>
-        <w:numPr>
-          <w:ilvl w:val="0"/>
-          <w:numId w:val="3"/>
-        </w:numPr>
-        <w:rPr>
-          <w:rFonts w:ascii="Times New Roman" w:hAnsi="Times New Roman" w:cs="Times New Roman"/>
-          <w:sz w:val="26"/>
-          <w:szCs w:val="26"/>
-          <w:lang w:val="vi-VN"/>
-        </w:rPr>
-      </w:pPr>
-      <w:r>
-        <w:rPr>
-          <w:rFonts w:ascii="Times New Roman" w:hAnsi="Times New Roman" w:cs="Times New Roman"/>
-          <w:sz w:val="26"/>
-          <w:szCs w:val="26"/>
-          <w:lang w:val="vi-VN"/>
-        </w:rPr>
-        <w:t>Chạy vòng lặp for từ dòng thứ 2 -&gt; gán giá trị đường đi trên từng phần tử</w:t>
-      </w:r>
-      <w:r>
-        <w:rPr>
-          <w:rFonts w:ascii="Times New Roman" w:hAnsi="Times New Roman" w:cs="Times New Roman"/>
-          <w:sz w:val="26"/>
-          <w:szCs w:val="26"/>
-          <w:lang w:val="vi-VN"/>
-        </w:rPr>
-        <w:t xml:space="preserve"> (với phần tử có nhiều đường đi, gán giá trị có đường đi lớn nhất lên phần tử)</w:t>
-      </w:r>
-    </w:p>
-    <w:p>
-      <w:pPr>
-        <w:pStyle w:val="ListParagraph"/>
-        <w:ind w:left="1080"/>
-        <w:rPr>
-          <w:rFonts w:ascii="Times New Roman" w:hAnsi="Times New Roman" w:cs="Times New Roman"/>
-          <w:sz w:val="26"/>
-          <w:szCs w:val="26"/>
-          <w:lang w:val="vi-VN"/>
+        <w:rPr>
+          <w:rFonts w:ascii="Times New Roman" w:hAnsi="Times New Roman" w:cs="Times New Roman"/>
+          <w:lang w:val="vi-VN"/>
+        </w:rPr>
+      </w:pPr>
+      <w:r>
+        <w:rPr>
+          <w:rFonts w:ascii="Times New Roman" w:hAnsi="Times New Roman" w:cs="Times New Roman"/>
+          <w:lang w:val="vi-VN"/>
+        </w:rPr>
+        <w:t>Cột 1: chỉ số môn học có 4 môn  (0,1,2,3)</w:t>
+      </w:r>
+    </w:p>
+    <w:p>
+      <w:pPr>
+        <w:rPr>
+          <w:rFonts w:ascii="Times New Roman" w:hAnsi="Times New Roman" w:cs="Times New Roman"/>
+          <w:lang w:val="vi-VN"/>
+        </w:rPr>
+      </w:pPr>
+      <w:r>
+        <w:rPr>
+          <w:rFonts w:ascii="Times New Roman" w:hAnsi="Times New Roman" w:cs="Times New Roman"/>
+          <w:lang w:val="vi-VN"/>
+        </w:rPr>
+        <w:t>Cột 2: điểm số các môn học với tỉ lệ 1 ngày / 1 môn học</w:t>
+      </w:r>
+    </w:p>
+    <w:p>
+      <w:pPr>
+        <w:rPr>
+          <w:rFonts w:ascii="Times New Roman" w:hAnsi="Times New Roman" w:cs="Times New Roman"/>
+          <w:lang w:val="vi-VN"/>
+        </w:rPr>
+      </w:pPr>
+      <w:r>
+        <w:rPr>
+          <w:rFonts w:ascii="Times New Roman" w:hAnsi="Times New Roman" w:cs="Times New Roman"/>
+          <w:lang w:val="vi-VN"/>
+        </w:rPr>
+        <w:t>Cộ</w:t>
+      </w:r>
+      <w:r>
+        <w:rPr>
+          <w:rFonts w:ascii="Times New Roman" w:hAnsi="Times New Roman" w:cs="Times New Roman"/>
+          <w:lang w:val="vi-VN"/>
+        </w:rPr>
+        <w:t>t 3</w:t>
+      </w:r>
+      <w:r>
+        <w:rPr>
+          <w:rFonts w:ascii="Times New Roman" w:hAnsi="Times New Roman" w:cs="Times New Roman"/>
+          <w:lang w:val="vi-VN"/>
+        </w:rPr>
+        <w:t>: điểm số các môn</w:t>
+      </w:r>
+      <w:r>
+        <w:rPr>
+          <w:rFonts w:ascii="Times New Roman" w:hAnsi="Times New Roman" w:cs="Times New Roman"/>
+          <w:lang w:val="vi-VN"/>
+        </w:rPr>
+        <w:t xml:space="preserve"> học</w:t>
+      </w:r>
+      <w:r>
+        <w:rPr>
+          <w:rFonts w:ascii="Times New Roman" w:hAnsi="Times New Roman" w:cs="Times New Roman"/>
+          <w:lang w:val="vi-VN"/>
+        </w:rPr>
+        <w:t xml:space="preserve"> với tỉ lệ</w:t>
+      </w:r>
+      <w:r>
+        <w:rPr>
+          <w:rFonts w:ascii="Times New Roman" w:hAnsi="Times New Roman" w:cs="Times New Roman"/>
+          <w:lang w:val="vi-VN"/>
+        </w:rPr>
+        <w:t xml:space="preserve"> 2</w:t>
+      </w:r>
+      <w:r>
+        <w:rPr>
+          <w:rFonts w:ascii="Times New Roman" w:hAnsi="Times New Roman" w:cs="Times New Roman"/>
+          <w:lang w:val="vi-VN"/>
+        </w:rPr>
+        <w:t xml:space="preserve"> ngày / 1 môn học</w:t>
+      </w:r>
+    </w:p>
+    <w:p>
+      <w:pPr>
+        <w:rPr>
+          <w:rFonts w:ascii="Times New Roman" w:hAnsi="Times New Roman" w:cs="Times New Roman"/>
+          <w:lang w:val="vi-VN"/>
+        </w:rPr>
+      </w:pPr>
+      <w:r>
+        <w:rPr>
+          <w:rFonts w:ascii="Times New Roman" w:hAnsi="Times New Roman" w:cs="Times New Roman"/>
+          <w:lang w:val="vi-VN"/>
+        </w:rPr>
+        <w:t>Cộ</w:t>
+      </w:r>
+      <w:r>
+        <w:rPr>
+          <w:rFonts w:ascii="Times New Roman" w:hAnsi="Times New Roman" w:cs="Times New Roman"/>
+          <w:lang w:val="vi-VN"/>
+        </w:rPr>
+        <w:t>t 4</w:t>
+      </w:r>
+      <w:r>
+        <w:rPr>
+          <w:rFonts w:ascii="Times New Roman" w:hAnsi="Times New Roman" w:cs="Times New Roman"/>
+          <w:lang w:val="vi-VN"/>
+        </w:rPr>
+        <w:t>: điểm số các môn học với tỉ lệ</w:t>
+      </w:r>
+      <w:r>
+        <w:rPr>
+          <w:rFonts w:ascii="Times New Roman" w:hAnsi="Times New Roman" w:cs="Times New Roman"/>
+          <w:lang w:val="vi-VN"/>
+        </w:rPr>
+        <w:t xml:space="preserve"> 3</w:t>
+      </w:r>
+      <w:r>
+        <w:rPr>
+          <w:rFonts w:ascii="Times New Roman" w:hAnsi="Times New Roman" w:cs="Times New Roman"/>
+          <w:lang w:val="vi-VN"/>
+        </w:rPr>
+        <w:t xml:space="preserve"> ngày / 1 môn học</w:t>
+      </w:r>
+    </w:p>
+    <w:p>
+      <w:pPr>
+        <w:rPr>
+          <w:rFonts w:ascii="Times New Roman" w:hAnsi="Times New Roman" w:cs="Times New Roman"/>
+        </w:rPr>
+      </w:pPr>
+      <w:r>
+        <w:rPr>
+          <w:rFonts w:ascii="Times New Roman" w:hAnsi="Times New Roman" w:cs="Times New Roman"/>
+        </w:rPr>
+        <w:lastRenderedPageBreak/>
+        <w:t xml:space="preserve">Tính ngày trung bình cho mỗi môn </w:t>
+      </w:r>
+    </w:p>
+    <w:p>
+      <w:pPr>
+        <w:rPr>
+          <w:rFonts w:ascii="Times New Roman" w:hAnsi="Times New Roman" w:cs="Times New Roman"/>
         </w:rPr>
       </w:pPr>
       <w:r>
         <w:rPr>
           <w:noProof/>
-          <w:lang w:eastAsia="zh-CN"/>
         </w:rPr>
         <w:drawing>
-          <wp:inline distT="0" distB="0" distL="0" distR="0" wp14:anchorId="3022416D" wp14:editId="5C1287B0">
-            <wp:extent cx="5048250" cy="2743200"/>
-            <wp:effectExtent l="0" t="0" r="0" b="0"/>
-            <wp:docPr id="35" name="Picture 35"/>
+          <wp:inline distT="0" distB="0" distL="0" distR="0" wp14:anchorId="7EC7C823" wp14:editId="5ED50D5B">
+            <wp:extent cx="2505075" cy="276225"/>
+            <wp:effectExtent l="0" t="0" r="9525" b="9525"/>
+            <wp:docPr id="13" name="Picture 13"/>
             <wp:cNvGraphicFramePr>
               <a:graphicFrameLocks xmlns:a="http://schemas.openxmlformats.org/drawingml/2006/main" noChangeAspect="1"/>
             </wp:cNvGraphicFramePr>
@@ -5944,7 +6066,7 @@
                   <pic:spPr>
                     <a:xfrm>
                       <a:off x="0" y="0"/>
-                      <a:ext cx="5048250" cy="2743200"/>
+                      <a:ext cx="2505075" cy="276225"/>
                     </a:xfrm>
                     <a:prstGeom prst="rect">
                       <a:avLst/>
@@ -5959,50 +6081,425 @@
     </w:p>
     <w:p>
       <w:pPr>
+        <w:rPr>
+          <w:rFonts w:ascii="Times New Roman" w:hAnsi="Times New Roman" w:cs="Times New Roman"/>
+          <w:lang w:val="vi-VN"/>
+        </w:rPr>
+      </w:pPr>
+    </w:p>
+    <w:p>
+      <w:pPr>
+        <w:rPr>
+          <w:rFonts w:ascii="Times New Roman" w:hAnsi="Times New Roman" w:cs="Times New Roman"/>
+          <w:lang w:val="vi-VN"/>
+        </w:rPr>
+      </w:pPr>
+    </w:p>
+    <w:p>
+      <w:pPr>
+        <w:pStyle w:val="Heading2"/>
+        <w:rPr>
+          <w:rFonts w:ascii="Times New Roman" w:hAnsi="Times New Roman" w:cs="Times New Roman"/>
+          <w:b/>
+          <w:i/>
+          <w:u w:val="single"/>
+          <w:lang w:val="vi-VN"/>
+        </w:rPr>
+      </w:pPr>
+      <w:r>
+        <w:rPr>
+          <w:rFonts w:ascii="Times New Roman" w:hAnsi="Times New Roman" w:cs="Times New Roman"/>
+          <w:b/>
+          <w:i/>
+          <w:u w:val="single"/>
+          <w:lang w:val="vi-VN"/>
+        </w:rPr>
+        <w:t>Tính độ phức tạp:</w:t>
+      </w:r>
+      <w:bookmarkEnd w:id="11"/>
+    </w:p>
+    <w:p>
+      <w:pPr>
+        <w:rPr>
+          <w:lang w:val="vi-VN"/>
+        </w:rPr>
+      </w:pPr>
+    </w:p>
+    <w:p>
+      <w:pPr>
+        <w:rPr>
+          <w:rFonts w:ascii="Times New Roman" w:hAnsi="Times New Roman" w:cs="Times New Roman"/>
+          <w:sz w:val="26"/>
+          <w:szCs w:val="26"/>
+          <w:lang w:val="vi-VN"/>
+        </w:rPr>
+      </w:pPr>
+      <w:r>
+        <w:rPr>
+          <w:rFonts w:ascii="Times New Roman" w:hAnsi="Times New Roman" w:cs="Times New Roman"/>
+          <w:sz w:val="26"/>
+          <w:szCs w:val="26"/>
+          <w:lang w:val="vi-VN"/>
+        </w:rPr>
+        <w:t>************</w:t>
+      </w:r>
+    </w:p>
+    <w:p>
+      <w:pPr>
+        <w:pStyle w:val="Heading1"/>
+        <w:rPr>
+          <w:rFonts w:ascii="Times New Roman" w:hAnsi="Times New Roman" w:cs="Times New Roman"/>
+          <w:b/>
+          <w:sz w:val="26"/>
+          <w:szCs w:val="26"/>
+          <w:lang w:val="vi-VN"/>
+        </w:rPr>
+      </w:pPr>
+      <w:bookmarkStart w:id="12" w:name="_Toc26480162"/>
+      <w:r>
+        <w:rPr>
+          <w:rFonts w:ascii="Times New Roman" w:hAnsi="Times New Roman" w:cs="Times New Roman"/>
+          <w:b/>
+          <w:sz w:val="26"/>
+          <w:szCs w:val="26"/>
+          <w:lang w:val="vi-VN"/>
+        </w:rPr>
+        <w:t>Bài 5</w:t>
+      </w:r>
+      <w:r>
+        <w:rPr>
+          <w:rFonts w:ascii="Times New Roman" w:hAnsi="Times New Roman" w:cs="Times New Roman"/>
+          <w:b/>
+          <w:sz w:val="26"/>
+          <w:szCs w:val="26"/>
+          <w:lang w:val="vi-VN"/>
+        </w:rPr>
+        <w:t>.</w:t>
+      </w:r>
+      <w:bookmarkEnd w:id="12"/>
+      <w:r>
+        <w:rPr>
+          <w:rFonts w:ascii="Times New Roman" w:hAnsi="Times New Roman" w:cs="Times New Roman"/>
+          <w:b/>
+          <w:sz w:val="26"/>
+          <w:szCs w:val="26"/>
+          <w:lang w:val="vi-VN"/>
+        </w:rPr>
+        <w:t xml:space="preserve"> </w:t>
+      </w:r>
+    </w:p>
+    <w:p>
+      <w:pPr>
+        <w:rPr>
+          <w:rFonts w:ascii="Times New Roman" w:hAnsi="Times New Roman" w:cs="Times New Roman"/>
+          <w:sz w:val="26"/>
+          <w:szCs w:val="26"/>
+          <w:lang w:val="vi-VN"/>
+        </w:rPr>
+      </w:pPr>
+      <w:r>
+        <w:rPr>
+          <w:rFonts w:ascii="Times New Roman" w:hAnsi="Times New Roman" w:cs="Times New Roman"/>
+          <w:sz w:val="26"/>
+          <w:szCs w:val="26"/>
+          <w:lang w:val="vi-VN"/>
+        </w:rPr>
+        <w:t>Tam giác số.</w:t>
+      </w:r>
+    </w:p>
+    <w:p>
+      <w:pPr>
+        <w:rPr>
+          <w:rFonts w:ascii="Times New Roman" w:hAnsi="Times New Roman" w:cs="Times New Roman"/>
+          <w:sz w:val="26"/>
+          <w:szCs w:val="26"/>
+          <w:lang w:val="vi-VN"/>
+        </w:rPr>
+      </w:pPr>
+      <w:r>
+        <w:rPr>
+          <w:rFonts w:ascii="Times New Roman" w:hAnsi="Times New Roman" w:cs="Times New Roman"/>
+          <w:sz w:val="26"/>
+          <w:szCs w:val="26"/>
+          <w:lang w:val="vi-VN"/>
+        </w:rPr>
+        <w:t xml:space="preserve">Cho tam giác số có dạng sau:  </w:t>
+      </w:r>
+    </w:p>
+    <w:p>
+      <w:pPr>
+        <w:rPr>
+          <w:rFonts w:ascii="Times New Roman" w:hAnsi="Times New Roman" w:cs="Times New Roman"/>
+          <w:sz w:val="26"/>
+          <w:szCs w:val="26"/>
+          <w:lang w:val="vi-VN"/>
+        </w:rPr>
+      </w:pPr>
+      <w:r>
+        <w:rPr>
+          <w:rFonts w:ascii="Times New Roman" w:hAnsi="Times New Roman" w:cs="Times New Roman"/>
+          <w:sz w:val="26"/>
+          <w:szCs w:val="26"/>
+          <w:lang w:val="vi-VN"/>
+        </w:rPr>
+        <w:t>A1,1</w:t>
+      </w:r>
+    </w:p>
+    <w:p>
+      <w:pPr>
+        <w:rPr>
+          <w:rFonts w:ascii="Times New Roman" w:hAnsi="Times New Roman" w:cs="Times New Roman"/>
+          <w:sz w:val="26"/>
+          <w:szCs w:val="26"/>
+          <w:lang w:val="vi-VN"/>
+        </w:rPr>
+      </w:pPr>
+      <w:r>
+        <w:rPr>
+          <w:rFonts w:ascii="Times New Roman" w:hAnsi="Times New Roman" w:cs="Times New Roman"/>
+          <w:sz w:val="26"/>
+          <w:szCs w:val="26"/>
+          <w:lang w:val="vi-VN"/>
+        </w:rPr>
+        <w:t xml:space="preserve"> A2,1   A2,2  </w:t>
+      </w:r>
+    </w:p>
+    <w:p>
+      <w:pPr>
+        <w:rPr>
+          <w:rFonts w:ascii="Times New Roman" w:hAnsi="Times New Roman" w:cs="Times New Roman"/>
+          <w:sz w:val="26"/>
+          <w:szCs w:val="26"/>
+          <w:lang w:val="vi-VN"/>
+        </w:rPr>
+      </w:pPr>
+      <w:r>
+        <w:rPr>
+          <w:rFonts w:ascii="Times New Roman" w:hAnsi="Times New Roman" w:cs="Times New Roman"/>
+          <w:sz w:val="26"/>
+          <w:szCs w:val="26"/>
+          <w:lang w:val="vi-VN"/>
+        </w:rPr>
+        <w:t xml:space="preserve">A3,1   A3,2   A3,3 </w:t>
+      </w:r>
+    </w:p>
+    <w:p>
+      <w:pPr>
+        <w:rPr>
+          <w:rFonts w:ascii="Times New Roman" w:hAnsi="Times New Roman" w:cs="Times New Roman"/>
+          <w:sz w:val="26"/>
+          <w:szCs w:val="26"/>
+          <w:lang w:val="vi-VN"/>
+        </w:rPr>
+      </w:pPr>
+      <w:r>
+        <w:rPr>
+          <w:rFonts w:ascii="Times New Roman" w:hAnsi="Times New Roman" w:cs="Times New Roman"/>
+          <w:sz w:val="26"/>
+          <w:szCs w:val="26"/>
+          <w:lang w:val="vi-VN"/>
+        </w:rPr>
+        <w:t xml:space="preserve"> ....  </w:t>
+      </w:r>
+    </w:p>
+    <w:p>
+      <w:pPr>
+        <w:rPr>
+          <w:rFonts w:ascii="Times New Roman" w:hAnsi="Times New Roman" w:cs="Times New Roman"/>
+          <w:sz w:val="26"/>
+          <w:szCs w:val="26"/>
+          <w:lang w:val="vi-VN"/>
+        </w:rPr>
+      </w:pPr>
+      <w:r>
+        <w:rPr>
+          <w:rFonts w:ascii="Times New Roman" w:hAnsi="Times New Roman" w:cs="Times New Roman"/>
+          <w:sz w:val="26"/>
+          <w:szCs w:val="26"/>
+          <w:lang w:val="vi-VN"/>
+        </w:rPr>
+        <w:t>An</w:t>
+      </w:r>
+      <w:r>
+        <w:rPr>
+          <w:rFonts w:ascii="Times New Roman" w:hAnsi="Times New Roman" w:cs="Times New Roman"/>
+          <w:sz w:val="26"/>
+          <w:szCs w:val="26"/>
+          <w:lang w:val="vi-VN"/>
+        </w:rPr>
+        <w:t xml:space="preserve">,1   An,2   An,3 .... </w:t>
+      </w:r>
+      <w:r>
+        <w:rPr>
+          <w:rFonts w:ascii="Times New Roman" w:hAnsi="Times New Roman" w:cs="Times New Roman"/>
+          <w:sz w:val="26"/>
+          <w:szCs w:val="26"/>
+          <w:lang w:val="vi-VN"/>
+        </w:rPr>
+        <w:t>An,n</w:t>
+      </w:r>
+    </w:p>
+    <w:p>
+      <w:pPr>
+        <w:rPr>
+          <w:rFonts w:ascii="Times New Roman" w:hAnsi="Times New Roman" w:cs="Times New Roman"/>
+          <w:sz w:val="26"/>
+          <w:szCs w:val="26"/>
+          <w:lang w:val="vi-VN"/>
+        </w:rPr>
+      </w:pPr>
+      <w:r>
+        <w:rPr>
+          <w:rFonts w:ascii="Times New Roman" w:hAnsi="Times New Roman" w:cs="Times New Roman"/>
+          <w:sz w:val="26"/>
+          <w:szCs w:val="26"/>
+          <w:lang w:val="vi-VN"/>
+        </w:rPr>
+        <w:t xml:space="preserve"> Tìm một đường đi từ đỉnh A1,1 đến một phần tử nào đó trên cạnh đáy của tam giác sao cho tổng các số trên đường đi là lớn nhất.</w:t>
+      </w:r>
+    </w:p>
+    <w:p>
+      <w:pPr>
+        <w:rPr>
+          <w:rFonts w:ascii="Times New Roman" w:hAnsi="Times New Roman" w:cs="Times New Roman"/>
+          <w:sz w:val="26"/>
+          <w:szCs w:val="26"/>
+          <w:lang w:val="vi-VN"/>
+        </w:rPr>
+      </w:pPr>
+      <w:r>
+        <w:rPr>
+          <w:rFonts w:ascii="Times New Roman" w:hAnsi="Times New Roman" w:cs="Times New Roman"/>
+          <w:sz w:val="26"/>
+          <w:szCs w:val="26"/>
+          <w:lang w:val="vi-VN"/>
+        </w:rPr>
+        <w:t xml:space="preserve"> Biết rằng:</w:t>
+      </w:r>
+    </w:p>
+    <w:p>
+      <w:pPr>
         <w:pStyle w:val="ListParagraph"/>
         <w:numPr>
           <w:ilvl w:val="0"/>
           <w:numId w:val="3"/>
         </w:numPr>
-        <w:rPr>
-          <w:rFonts w:ascii="Times New Roman" w:hAnsi="Times New Roman" w:cs="Times New Roman"/>
-          <w:sz w:val="26"/>
-          <w:szCs w:val="26"/>
-          <w:lang w:val="vi-VN"/>
-        </w:rPr>
-      </w:pPr>
-      <w:r>
-        <w:rPr>
-          <w:rFonts w:ascii="Times New Roman" w:hAnsi="Times New Roman" w:cs="Times New Roman"/>
-          <w:sz w:val="26"/>
-          <w:szCs w:val="26"/>
-          <w:lang w:val="vi-VN"/>
-        </w:rPr>
-        <w:t>Trả</w:t>
-      </w:r>
-      <w:r>
-        <w:rPr>
-          <w:rFonts w:ascii="Times New Roman" w:hAnsi="Times New Roman" w:cs="Times New Roman"/>
-          <w:sz w:val="26"/>
-          <w:szCs w:val="26"/>
-          <w:lang w:val="vi-VN"/>
-        </w:rPr>
-        <w:t xml:space="preserve"> về kết quả đường đi có giá trị lớn nhất</w:t>
-      </w:r>
-      <w:r>
-        <w:rPr>
-          <w:rFonts w:ascii="Times New Roman" w:hAnsi="Times New Roman" w:cs="Times New Roman"/>
-          <w:sz w:val="26"/>
-          <w:szCs w:val="26"/>
-          <w:lang w:val="vi-VN"/>
-        </w:rPr>
-        <w:t xml:space="preserve"> và mảng đã được gán giá trị</w:t>
+        <w:ind w:left="1440" w:hanging="720"/>
+        <w:rPr>
+          <w:rFonts w:ascii="Times New Roman" w:hAnsi="Times New Roman" w:cs="Times New Roman"/>
+          <w:sz w:val="26"/>
+          <w:szCs w:val="26"/>
+          <w:lang w:val="vi-VN"/>
+        </w:rPr>
+      </w:pPr>
+      <w:r>
+        <w:rPr>
+          <w:rFonts w:ascii="Times New Roman" w:hAnsi="Times New Roman" w:cs="Times New Roman"/>
+          <w:sz w:val="26"/>
+          <w:szCs w:val="26"/>
+          <w:lang w:val="vi-VN"/>
+        </w:rPr>
+        <w:t>Từ Ai,1 có thể đi đến Ai+1,1 hoặc Ai+1,2</w:t>
       </w:r>
     </w:p>
     <w:p>
       <w:pPr>
         <w:pStyle w:val="ListParagraph"/>
-        <w:ind w:left="1080"/>
+        <w:numPr>
+          <w:ilvl w:val="0"/>
+          <w:numId w:val="3"/>
+        </w:numPr>
+        <w:ind w:left="1440" w:hanging="720"/>
+        <w:rPr>
+          <w:rFonts w:ascii="Times New Roman" w:hAnsi="Times New Roman" w:cs="Times New Roman"/>
+          <w:sz w:val="26"/>
+          <w:szCs w:val="26"/>
+          <w:lang w:val="vi-VN"/>
+        </w:rPr>
+      </w:pPr>
+      <w:r>
+        <w:rPr>
+          <w:rFonts w:ascii="Times New Roman" w:hAnsi="Times New Roman" w:cs="Times New Roman"/>
+          <w:sz w:val="26"/>
+          <w:szCs w:val="26"/>
+          <w:lang w:val="vi-VN"/>
+        </w:rPr>
+        <w:t>Từ Ai,j (j</w:t>
+      </w:r>
+      <w:r>
+        <w:rPr>
+          <w:rFonts w:ascii="Times New Roman" w:hAnsi="Times New Roman" w:cs="Times New Roman"/>
+          <w:sz w:val="26"/>
+          <w:szCs w:val="26"/>
+          <w:lang w:val="vi-VN"/>
+        </w:rPr>
+        <w:t xml:space="preserve">1) có thể đi đến Ai+1,j-1, Ai+1,j hoặc Ai+1,j+1. </w:t>
+      </w:r>
+    </w:p>
+    <w:p>
+      <w:pPr>
+        <w:rPr>
+          <w:rFonts w:ascii="Times New Roman" w:hAnsi="Times New Roman" w:cs="Times New Roman"/>
+          <w:sz w:val="26"/>
+          <w:szCs w:val="26"/>
+          <w:lang w:val="vi-VN"/>
+        </w:rPr>
+      </w:pPr>
+      <w:r>
+        <w:rPr>
+          <w:rFonts w:ascii="Times New Roman" w:hAnsi="Times New Roman" w:cs="Times New Roman"/>
+          <w:sz w:val="26"/>
+          <w:szCs w:val="26"/>
+          <w:lang w:val="vi-VN"/>
+        </w:rPr>
+        <w:t>Tính độ phức tạp của giải thuật.</w:t>
+      </w:r>
+    </w:p>
+    <w:p>
+      <w:pPr>
+        <w:pStyle w:val="Heading2"/>
+        <w:rPr>
+          <w:rFonts w:ascii="Times New Roman" w:hAnsi="Times New Roman" w:cs="Times New Roman"/>
+          <w:b/>
+          <w:i/>
+          <w:u w:val="single"/>
+          <w:lang w:val="vi-VN"/>
+        </w:rPr>
+      </w:pPr>
+      <w:bookmarkStart w:id="13" w:name="_Toc26480163"/>
+      <w:r>
+        <w:rPr>
+          <w:rFonts w:ascii="Times New Roman" w:hAnsi="Times New Roman" w:cs="Times New Roman"/>
+          <w:b/>
+          <w:i/>
+          <w:u w:val="single"/>
+          <w:lang w:val="vi-VN"/>
+        </w:rPr>
+        <w:t>Mô tả</w:t>
+      </w:r>
+      <w:bookmarkEnd w:id="13"/>
+    </w:p>
+    <w:p>
+      <w:pPr>
+        <w:rPr>
+          <w:rFonts w:ascii="Times New Roman" w:hAnsi="Times New Roman" w:cs="Times New Roman"/>
+          <w:sz w:val="26"/>
+          <w:szCs w:val="26"/>
+          <w:lang w:val="vi-VN"/>
+        </w:rPr>
+      </w:pPr>
+      <w:r>
+        <w:rPr>
+          <w:rFonts w:ascii="Times New Roman" w:hAnsi="Times New Roman" w:cs="Times New Roman"/>
+          <w:sz w:val="26"/>
+          <w:szCs w:val="26"/>
+          <w:lang w:val="vi-VN"/>
+        </w:rPr>
+        <w:t>Đọc file dữ liệu: chuyển về array</w:t>
+      </w:r>
+    </w:p>
+    <w:p>
+      <w:pPr>
         <w:rPr>
           <w:rFonts w:ascii="Times New Roman" w:hAnsi="Times New Roman" w:cs="Times New Roman"/>
           <w:sz w:val="26"/>
@@ -6013,13 +6510,13 @@
       <w:r>
         <w:rPr>
           <w:noProof/>
-          <w:lang w:eastAsia="zh-CN"/>
-        </w:rPr>
+        </w:rPr>
+        <w:lastRenderedPageBreak/>
         <w:drawing>
-          <wp:inline distT="0" distB="0" distL="0" distR="0" wp14:anchorId="1219D967" wp14:editId="43753AD2">
-            <wp:extent cx="1914525" cy="219075"/>
-            <wp:effectExtent l="0" t="0" r="9525" b="9525"/>
-            <wp:docPr id="38" name="Picture 38"/>
+          <wp:inline distT="0" distB="0" distL="0" distR="0" wp14:anchorId="225A85BD" wp14:editId="01290ADC">
+            <wp:extent cx="3686175" cy="1847850"/>
+            <wp:effectExtent l="0" t="0" r="9525" b="0"/>
+            <wp:docPr id="32" name="Picture 32"/>
             <wp:cNvGraphicFramePr>
               <a:graphicFrameLocks xmlns:a="http://schemas.openxmlformats.org/drawingml/2006/main" noChangeAspect="1"/>
             </wp:cNvGraphicFramePr>
@@ -6039,7 +6536,7 @@
                   <pic:spPr>
                     <a:xfrm>
                       <a:off x="0" y="0"/>
-                      <a:ext cx="1914525" cy="219075"/>
+                      <a:ext cx="3686175" cy="1847850"/>
                     </a:xfrm>
                     <a:prstGeom prst="rect">
                       <a:avLst/>
@@ -6068,8 +6565,107 @@
           <w:szCs w:val="26"/>
           <w:lang w:val="vi-VN"/>
         </w:rPr>
-        <w:lastRenderedPageBreak/>
-        <w:t>Với mảng đã được gán giá trị đường đi trả về -&gt; truy ngược lại tìm giá trị phần tử đường đi (đường đi từ đỉnh đến cạnh đáy có giá trị lớn nhất)</w:t>
+        <w:t>Hàm tính maxSum(dA, n)</w:t>
+      </w:r>
+    </w:p>
+    <w:p>
+      <w:pPr>
+        <w:pStyle w:val="ListParagraph"/>
+        <w:numPr>
+          <w:ilvl w:val="0"/>
+          <w:numId w:val="3"/>
+        </w:numPr>
+        <w:rPr>
+          <w:rFonts w:ascii="Times New Roman" w:hAnsi="Times New Roman" w:cs="Times New Roman"/>
+          <w:sz w:val="26"/>
+          <w:szCs w:val="26"/>
+          <w:lang w:val="vi-VN"/>
+        </w:rPr>
+      </w:pPr>
+      <w:r>
+        <w:rPr>
+          <w:rFonts w:ascii="Times New Roman" w:hAnsi="Times New Roman" w:cs="Times New Roman"/>
+          <w:sz w:val="26"/>
+          <w:szCs w:val="26"/>
+          <w:lang w:val="vi-VN"/>
+        </w:rPr>
+        <w:t>dA: mảng dữ liệu</w:t>
+      </w:r>
+    </w:p>
+    <w:p>
+      <w:pPr>
+        <w:pStyle w:val="ListParagraph"/>
+        <w:numPr>
+          <w:ilvl w:val="0"/>
+          <w:numId w:val="3"/>
+        </w:numPr>
+        <w:rPr>
+          <w:rFonts w:ascii="Times New Roman" w:hAnsi="Times New Roman" w:cs="Times New Roman"/>
+          <w:sz w:val="26"/>
+          <w:szCs w:val="26"/>
+          <w:lang w:val="vi-VN"/>
+        </w:rPr>
+      </w:pPr>
+      <w:r>
+        <w:rPr>
+          <w:rFonts w:ascii="Times New Roman" w:hAnsi="Times New Roman" w:cs="Times New Roman"/>
+          <w:sz w:val="26"/>
+          <w:szCs w:val="26"/>
+          <w:lang w:val="vi-VN"/>
+        </w:rPr>
+        <w:t xml:space="preserve">n số </w:t>
+      </w:r>
+      <w:r>
+        <w:rPr>
+          <w:rFonts w:ascii="Times New Roman" w:hAnsi="Times New Roman" w:cs="Times New Roman"/>
+          <w:sz w:val="26"/>
+          <w:szCs w:val="26"/>
+          <w:lang w:val="vi-VN"/>
+        </w:rPr>
+        <w:t>hàng dữ liệu tam giác</w:t>
+      </w:r>
+    </w:p>
+    <w:p>
+      <w:pPr>
+        <w:rPr>
+          <w:rFonts w:ascii="Times New Roman" w:hAnsi="Times New Roman" w:cs="Times New Roman"/>
+          <w:sz w:val="26"/>
+          <w:szCs w:val="26"/>
+          <w:lang w:val="vi-VN"/>
+        </w:rPr>
+      </w:pPr>
+      <w:r>
+        <w:rPr>
+          <w:rFonts w:ascii="Times New Roman" w:hAnsi="Times New Roman" w:cs="Times New Roman"/>
+          <w:sz w:val="26"/>
+          <w:szCs w:val="26"/>
+          <w:lang w:val="vi-VN"/>
+        </w:rPr>
+        <w:t>kiểm tra tam giác &gt; 1 dòng dữ liệu -&gt; gán các giá trị đường đi từ đỉnh đến các phần tử:</w:t>
+      </w:r>
+    </w:p>
+    <w:p>
+      <w:pPr>
+        <w:pStyle w:val="ListParagraph"/>
+        <w:numPr>
+          <w:ilvl w:val="0"/>
+          <w:numId w:val="3"/>
+        </w:numPr>
+        <w:rPr>
+          <w:rFonts w:ascii="Times New Roman" w:hAnsi="Times New Roman" w:cs="Times New Roman"/>
+          <w:sz w:val="26"/>
+          <w:szCs w:val="26"/>
+          <w:lang w:val="vi-VN"/>
+        </w:rPr>
+      </w:pPr>
+      <w:r>
+        <w:rPr>
+          <w:rFonts w:ascii="Times New Roman" w:hAnsi="Times New Roman" w:cs="Times New Roman"/>
+          <w:sz w:val="26"/>
+          <w:szCs w:val="26"/>
+          <w:lang w:val="vi-VN"/>
+        </w:rPr>
+        <w:t>Gán giá trị dòng thứ 2 (2 phần tử):</w:t>
       </w:r>
     </w:p>
     <w:p>
@@ -6086,13 +6682,12 @@
       <w:r>
         <w:rPr>
           <w:noProof/>
-          <w:lang w:eastAsia="zh-CN"/>
         </w:rPr>
         <w:drawing>
-          <wp:inline distT="0" distB="0" distL="0" distR="0" wp14:anchorId="6A333E60" wp14:editId="78725297">
-            <wp:extent cx="4457700" cy="2952750"/>
-            <wp:effectExtent l="0" t="0" r="0" b="0"/>
-            <wp:docPr id="37" name="Picture 37"/>
+          <wp:inline distT="0" distB="0" distL="0" distR="0" wp14:anchorId="39F84C79" wp14:editId="059A7FE6">
+            <wp:extent cx="3228975" cy="933450"/>
+            <wp:effectExtent l="0" t="0" r="9525" b="0"/>
+            <wp:docPr id="33" name="Picture 33"/>
             <wp:cNvGraphicFramePr>
               <a:graphicFrameLocks xmlns:a="http://schemas.openxmlformats.org/drawingml/2006/main" noChangeAspect="1"/>
             </wp:cNvGraphicFramePr>
@@ -6112,7 +6707,7 @@
                   <pic:spPr>
                     <a:xfrm>
                       <a:off x="0" y="0"/>
-                      <a:ext cx="4457700" cy="2952750"/>
+                      <a:ext cx="3228975" cy="933450"/>
                     </a:xfrm>
                     <a:prstGeom prst="rect">
                       <a:avLst/>
@@ -6127,174 +6722,10 @@
     </w:p>
     <w:p>
       <w:pPr>
-        <w:rPr>
-          <w:rFonts w:ascii="Times New Roman" w:hAnsi="Times New Roman" w:cs="Times New Roman"/>
-          <w:sz w:val="26"/>
-          <w:szCs w:val="26"/>
-          <w:lang w:val="vi-VN"/>
-        </w:rPr>
-      </w:pPr>
-    </w:p>
-    <w:p>
-      <w:pPr>
-        <w:pStyle w:val="Heading2"/>
-        <w:rPr>
-          <w:rFonts w:ascii="Times New Roman" w:hAnsi="Times New Roman" w:cs="Times New Roman"/>
-          <w:b/>
-          <w:i/>
-          <w:u w:val="single"/>
-          <w:lang w:val="vi-VN"/>
-        </w:rPr>
-      </w:pPr>
-      <w:bookmarkStart w:id="15" w:name="_Toc26480164"/>
-      <w:r>
-        <w:rPr>
-          <w:rFonts w:ascii="Times New Roman" w:hAnsi="Times New Roman" w:cs="Times New Roman"/>
-          <w:b/>
-          <w:i/>
-          <w:u w:val="single"/>
-          <w:lang w:val="vi-VN"/>
-        </w:rPr>
-        <w:t>Tính độ phức tạp:</w:t>
-      </w:r>
-      <w:bookmarkEnd w:id="15"/>
-    </w:p>
-    <w:p>
-      <w:pPr>
-        <w:rPr>
-          <w:rFonts w:ascii="Times New Roman" w:hAnsi="Times New Roman" w:cs="Times New Roman"/>
-          <w:sz w:val="26"/>
-          <w:szCs w:val="26"/>
-          <w:lang w:val="vi-VN"/>
-        </w:rPr>
-      </w:pPr>
-      <w:r>
-        <w:rPr>
-          <w:rFonts w:ascii="Times New Roman" w:hAnsi="Times New Roman" w:cs="Times New Roman"/>
-          <w:sz w:val="26"/>
-          <w:szCs w:val="26"/>
-          <w:lang w:val="vi-VN"/>
-        </w:rPr>
-        <w:t>Đọc file</w:t>
-      </w:r>
-      <w:r>
-        <w:rPr>
-          <w:rFonts w:ascii="Times New Roman" w:hAnsi="Times New Roman" w:cs="Times New Roman"/>
-          <w:sz w:val="26"/>
-          <w:szCs w:val="26"/>
-          <w:lang w:val="vi-VN"/>
-        </w:rPr>
-        <w:t xml:space="preserve"> dữ liệu</w:t>
-      </w:r>
-      <w:r>
-        <w:rPr>
-          <w:rFonts w:ascii="Times New Roman" w:hAnsi="Times New Roman" w:cs="Times New Roman"/>
-          <w:sz w:val="26"/>
-          <w:szCs w:val="26"/>
-          <w:lang w:val="vi-VN"/>
-        </w:rPr>
-        <w:t xml:space="preserve"> chạy vòng lặp for để thêm dữ liệu vào mảng T = O(n)</w:t>
-      </w:r>
-    </w:p>
-    <w:p>
-      <w:pPr>
-        <w:rPr>
-          <w:rFonts w:ascii="Times New Roman" w:hAnsi="Times New Roman" w:cs="Times New Roman"/>
-          <w:sz w:val="26"/>
-          <w:szCs w:val="26"/>
-          <w:lang w:val="vi-VN"/>
-        </w:rPr>
-      </w:pPr>
-      <w:r>
-        <w:rPr>
-          <w:rFonts w:ascii="Times New Roman" w:hAnsi="Times New Roman" w:cs="Times New Roman"/>
-          <w:sz w:val="26"/>
-          <w:szCs w:val="26"/>
-          <w:lang w:val="vi-VN"/>
-        </w:rPr>
-        <w:t xml:space="preserve">For i in range (2,n) </w:t>
-      </w:r>
-      <w:r>
-        <w:rPr>
-          <w:rFonts w:ascii="Times New Roman" w:hAnsi="Times New Roman" w:cs="Times New Roman"/>
-          <w:sz w:val="26"/>
-          <w:szCs w:val="26"/>
-          <w:lang w:val="vi-VN"/>
-        </w:rPr>
-        <w:t xml:space="preserve"> lòng vòng lặp  for j in range(1,i) =&gt; </w:t>
-      </w:r>
-      <w:r>
-        <w:rPr>
-          <w:rFonts w:ascii="Times New Roman" w:hAnsi="Times New Roman" w:cs="Times New Roman"/>
-          <w:sz w:val="26"/>
-          <w:szCs w:val="26"/>
-          <w:lang w:val="vi-VN"/>
-        </w:rPr>
-        <w:t>độ phức tạp T = O(</w:t>
-      </w:r>
-      <w:r>
-        <w:rPr>
-          <w:rFonts w:ascii="Times New Roman" w:hAnsi="Times New Roman" w:cs="Times New Roman"/>
-          <w:sz w:val="26"/>
-          <w:szCs w:val="26"/>
-          <w:lang w:val="vi-VN"/>
-        </w:rPr>
-        <w:t>2n</w:t>
-      </w:r>
-      <w:r>
-        <w:rPr>
-          <w:rFonts w:ascii="Times New Roman" w:hAnsi="Times New Roman" w:cs="Times New Roman"/>
-          <w:sz w:val="26"/>
-          <w:szCs w:val="26"/>
-          <w:vertAlign w:val="superscript"/>
-          <w:lang w:val="vi-VN"/>
-        </w:rPr>
-        <w:t>2</w:t>
-      </w:r>
-      <w:r>
-        <w:rPr>
-          <w:rFonts w:ascii="Times New Roman" w:hAnsi="Times New Roman" w:cs="Times New Roman"/>
-          <w:sz w:val="26"/>
-          <w:szCs w:val="26"/>
-          <w:lang w:val="vi-VN"/>
-        </w:rPr>
-        <w:t>)</w:t>
-      </w:r>
-    </w:p>
-    <w:p>
-      <w:pPr>
-        <w:rPr>
-          <w:rFonts w:ascii="Times New Roman" w:hAnsi="Times New Roman" w:cs="Times New Roman"/>
-          <w:sz w:val="26"/>
-          <w:szCs w:val="26"/>
-          <w:lang w:val="vi-VN"/>
-        </w:rPr>
-      </w:pPr>
-      <w:r>
-        <w:rPr>
-          <w:rFonts w:ascii="Times New Roman" w:hAnsi="Times New Roman" w:cs="Times New Roman"/>
-          <w:sz w:val="26"/>
-          <w:szCs w:val="26"/>
-          <w:lang w:val="vi-VN"/>
-        </w:rPr>
-        <w:t>Để truy ngược lại đường đi dùng vòng lặp for chạy từ 0 đến độ dài mảng kết quả =&gt;</w:t>
-      </w:r>
-      <w:r>
-        <w:rPr>
-          <w:rFonts w:ascii="Times New Roman" w:hAnsi="Times New Roman" w:cs="Times New Roman"/>
-          <w:sz w:val="26"/>
-          <w:szCs w:val="26"/>
-          <w:lang w:val="vi-VN"/>
-        </w:rPr>
-        <w:t>độ phức tạp T = O(n)</w:t>
-      </w:r>
-    </w:p>
-    <w:p>
-      <w:pPr>
         <w:pStyle w:val="ListParagraph"/>
         <w:numPr>
           <w:ilvl w:val="0"/>
-          <w:numId w:val="8"/>
+          <w:numId w:val="3"/>
         </w:numPr>
         <w:rPr>
           <w:rFonts w:ascii="Times New Roman" w:hAnsi="Times New Roman" w:cs="Times New Roman"/>
@@ -6310,210 +6741,22 @@
           <w:szCs w:val="26"/>
           <w:lang w:val="vi-VN"/>
         </w:rPr>
-        <w:t xml:space="preserve">Độ phức tạp bài toán </w:t>
-      </w:r>
-      <w:r>
-        <w:rPr>
-          <w:rFonts w:ascii="Times New Roman" w:hAnsi="Times New Roman" w:cs="Times New Roman"/>
-          <w:sz w:val="26"/>
-          <w:szCs w:val="26"/>
-          <w:lang w:val="vi-VN"/>
-        </w:rPr>
-        <w:t xml:space="preserve">T = </w:t>
-      </w:r>
-      <w:r>
-        <w:rPr>
-          <w:rFonts w:ascii="Times New Roman" w:hAnsi="Times New Roman" w:cs="Times New Roman"/>
-          <w:sz w:val="26"/>
-          <w:szCs w:val="26"/>
-          <w:lang w:val="vi-VN"/>
-        </w:rPr>
-        <w:t>2O(n)+</w:t>
-      </w:r>
-      <w:r>
-        <w:rPr>
-          <w:rFonts w:ascii="Times New Roman" w:hAnsi="Times New Roman" w:cs="Times New Roman"/>
-          <w:sz w:val="26"/>
-          <w:szCs w:val="26"/>
-          <w:lang w:val="vi-VN"/>
-        </w:rPr>
-        <w:t>O(2n</w:t>
-      </w:r>
-      <w:r>
-        <w:rPr>
-          <w:rFonts w:ascii="Times New Roman" w:hAnsi="Times New Roman" w:cs="Times New Roman"/>
-          <w:sz w:val="26"/>
-          <w:szCs w:val="26"/>
-          <w:vertAlign w:val="superscript"/>
-          <w:lang w:val="vi-VN"/>
-        </w:rPr>
-        <w:t>2</w:t>
-      </w:r>
-      <w:r>
-        <w:rPr>
-          <w:rFonts w:ascii="Times New Roman" w:hAnsi="Times New Roman" w:cs="Times New Roman"/>
-          <w:sz w:val="26"/>
-          <w:szCs w:val="26"/>
-          <w:lang w:val="vi-VN"/>
-        </w:rPr>
-        <w:t>)</w:t>
-      </w:r>
-      <w:r>
-        <w:rPr>
-          <w:rFonts w:ascii="Times New Roman" w:hAnsi="Times New Roman" w:cs="Times New Roman"/>
-          <w:sz w:val="26"/>
-          <w:szCs w:val="26"/>
-          <w:lang w:val="vi-VN"/>
-        </w:rPr>
-        <w:t xml:space="preserve"> = O(n</w:t>
-      </w:r>
-      <w:r>
-        <w:rPr>
-          <w:rFonts w:ascii="Times New Roman" w:hAnsi="Times New Roman" w:cs="Times New Roman"/>
-          <w:sz w:val="26"/>
-          <w:szCs w:val="26"/>
-          <w:vertAlign w:val="superscript"/>
-          <w:lang w:val="vi-VN"/>
-        </w:rPr>
-        <w:t>2</w:t>
-      </w:r>
-      <w:r>
-        <w:rPr>
-          <w:rFonts w:ascii="Times New Roman" w:hAnsi="Times New Roman" w:cs="Times New Roman"/>
-          <w:sz w:val="26"/>
-          <w:szCs w:val="26"/>
-          <w:lang w:val="vi-VN"/>
-        </w:rPr>
-        <w:t>)</w:t>
-      </w:r>
-    </w:p>
-    <w:p>
-      <w:pPr>
-        <w:rPr>
-          <w:rFonts w:ascii="Times New Roman" w:hAnsi="Times New Roman" w:cs="Times New Roman"/>
-          <w:sz w:val="26"/>
-          <w:szCs w:val="26"/>
-          <w:lang w:val="vi-VN"/>
-        </w:rPr>
-      </w:pPr>
-      <w:r>
-        <w:rPr>
-          <w:rFonts w:ascii="Times New Roman" w:hAnsi="Times New Roman" w:cs="Times New Roman"/>
-          <w:sz w:val="26"/>
-          <w:szCs w:val="26"/>
-          <w:lang w:val="vi-VN"/>
-        </w:rPr>
-        <w:t>************</w:t>
-      </w:r>
-    </w:p>
-    <w:p>
-      <w:pPr>
-        <w:pStyle w:val="Heading1"/>
-        <w:rPr>
-          <w:rFonts w:ascii="Times New Roman" w:hAnsi="Times New Roman" w:cs="Times New Roman"/>
-          <w:b/>
-          <w:sz w:val="26"/>
-          <w:szCs w:val="26"/>
-          <w:lang w:val="vi-VN"/>
-        </w:rPr>
-      </w:pPr>
-      <w:bookmarkStart w:id="16" w:name="_Toc26480165"/>
-      <w:r>
-        <w:rPr>
-          <w:rFonts w:ascii="Times New Roman" w:hAnsi="Times New Roman" w:cs="Times New Roman"/>
-          <w:b/>
-          <w:sz w:val="26"/>
-          <w:szCs w:val="26"/>
-          <w:lang w:val="vi-VN"/>
-        </w:rPr>
-        <w:t>Bài 6</w:t>
-      </w:r>
-      <w:r>
-        <w:rPr>
-          <w:rFonts w:ascii="Times New Roman" w:hAnsi="Times New Roman" w:cs="Times New Roman"/>
-          <w:b/>
-          <w:sz w:val="26"/>
-          <w:szCs w:val="26"/>
-          <w:lang w:val="vi-VN"/>
-        </w:rPr>
-        <w:t>.</w:t>
-      </w:r>
-      <w:bookmarkEnd w:id="16"/>
-      <w:r>
-        <w:rPr>
-          <w:rFonts w:ascii="Times New Roman" w:hAnsi="Times New Roman" w:cs="Times New Roman"/>
-          <w:b/>
-          <w:sz w:val="26"/>
-          <w:szCs w:val="26"/>
-          <w:lang w:val="vi-VN"/>
-        </w:rPr>
-        <w:t xml:space="preserve"> </w:t>
-      </w:r>
-    </w:p>
-    <w:p>
-      <w:pPr>
-        <w:rPr>
-          <w:rFonts w:ascii="Times New Roman" w:hAnsi="Times New Roman" w:cs="Times New Roman"/>
-          <w:sz w:val="26"/>
-          <w:szCs w:val="26"/>
-          <w:lang w:val="vi-VN"/>
-        </w:rPr>
-      </w:pPr>
-      <w:r>
-        <w:rPr>
-          <w:rFonts w:ascii="Times New Roman" w:hAnsi="Times New Roman" w:cs="Times New Roman"/>
-          <w:sz w:val="26"/>
-          <w:szCs w:val="26"/>
-          <w:lang w:val="vi-VN"/>
-        </w:rPr>
-        <w:t>Cho một cái ba lô có thể đựng một trọng lượng M và n loại đồ vật, mỗi đồ vật i có một trọng lượng wi và một giá trị pi. Các đồ vật có thể lấy (1) hoặc không lấy (0). Tìm một cách lựa chọn các đồ vật đựng vào ba lô, sao cho tổng trọng lượng không vượt quá M và tổng giá trị là lớn nhất. Tính độ phức tạp của giải thuật.</w:t>
-      </w:r>
-    </w:p>
-    <w:p>
-      <w:pPr>
-        <w:pStyle w:val="Heading2"/>
-        <w:rPr>
-          <w:rFonts w:ascii="Times New Roman" w:hAnsi="Times New Roman" w:cs="Times New Roman"/>
-          <w:b/>
-          <w:i/>
-          <w:u w:val="single"/>
-          <w:lang w:val="vi-VN"/>
-        </w:rPr>
-      </w:pPr>
-      <w:bookmarkStart w:id="17" w:name="_Toc26480166"/>
-      <w:r>
-        <w:rPr>
-          <w:rFonts w:ascii="Times New Roman" w:hAnsi="Times New Roman" w:cs="Times New Roman"/>
-          <w:b/>
-          <w:i/>
-          <w:u w:val="single"/>
-          <w:lang w:val="vi-VN"/>
-        </w:rPr>
-        <w:t>Mô tả</w:t>
-      </w:r>
-      <w:bookmarkEnd w:id="17"/>
-    </w:p>
-    <w:p>
-      <w:pPr>
-        <w:rPr>
-          <w:rFonts w:ascii="Times New Roman" w:hAnsi="Times New Roman" w:cs="Times New Roman"/>
-          <w:sz w:val="26"/>
-          <w:szCs w:val="26"/>
-          <w:lang w:val="vi-VN"/>
-        </w:rPr>
-      </w:pPr>
-      <w:r>
-        <w:rPr>
-          <w:rFonts w:ascii="Times New Roman" w:hAnsi="Times New Roman" w:cs="Times New Roman"/>
-          <w:sz w:val="26"/>
-          <w:szCs w:val="26"/>
-          <w:lang w:val="vi-VN"/>
-        </w:rPr>
-        <w:t>Đọc dữ liệu từ file</w:t>
-      </w:r>
-    </w:p>
-    <w:p>
-      <w:pPr>
+        <w:t>Chạy vòng lặp for từ dòng thứ 2 -&gt; gán giá trị đường đi trên từng phần tử</w:t>
+      </w:r>
+      <w:r>
+        <w:rPr>
+          <w:rFonts w:ascii="Times New Roman" w:hAnsi="Times New Roman" w:cs="Times New Roman"/>
+          <w:sz w:val="26"/>
+          <w:szCs w:val="26"/>
+          <w:lang w:val="vi-VN"/>
+        </w:rPr>
+        <w:t xml:space="preserve"> (với phần tử có nhiều đường đi, gán giá trị có đường đi lớn nhất lên phần tử)</w:t>
+      </w:r>
+    </w:p>
+    <w:p>
+      <w:pPr>
+        <w:pStyle w:val="ListParagraph"/>
+        <w:ind w:left="1080"/>
         <w:rPr>
           <w:rFonts w:ascii="Times New Roman" w:hAnsi="Times New Roman" w:cs="Times New Roman"/>
           <w:sz w:val="26"/>
@@ -6524,14 +6767,12 @@
       <w:r>
         <w:rPr>
           <w:noProof/>
-          <w:lang w:eastAsia="zh-CN"/>
-        </w:rPr>
-        <w:lastRenderedPageBreak/>
+        </w:rPr>
         <w:drawing>
-          <wp:inline distT="0" distB="0" distL="0" distR="0" wp14:anchorId="039D34E3" wp14:editId="6C00F376">
-            <wp:extent cx="2876550" cy="2009775"/>
-            <wp:effectExtent l="0" t="0" r="0" b="9525"/>
-            <wp:docPr id="39" name="Picture 39"/>
+          <wp:inline distT="0" distB="0" distL="0" distR="0" wp14:anchorId="3022416D" wp14:editId="5C1287B0">
+            <wp:extent cx="5048250" cy="2743200"/>
+            <wp:effectExtent l="0" t="0" r="0" b="0"/>
+            <wp:docPr id="35" name="Picture 35"/>
             <wp:cNvGraphicFramePr>
               <a:graphicFrameLocks xmlns:a="http://schemas.openxmlformats.org/drawingml/2006/main" noChangeAspect="1"/>
             </wp:cNvGraphicFramePr>
@@ -6551,7 +6792,7 @@
                   <pic:spPr>
                     <a:xfrm>
                       <a:off x="0" y="0"/>
-                      <a:ext cx="2876550" cy="2009775"/>
+                      <a:ext cx="5048250" cy="2743200"/>
                     </a:xfrm>
                     <a:prstGeom prst="rect">
                       <a:avLst/>
@@ -6566,25 +6807,6 @@
     </w:p>
     <w:p>
       <w:pPr>
-        <w:rPr>
-          <w:rFonts w:ascii="Times New Roman" w:hAnsi="Times New Roman" w:cs="Times New Roman"/>
-          <w:sz w:val="26"/>
-          <w:szCs w:val="26"/>
-          <w:lang w:val="vi-VN"/>
-        </w:rPr>
-      </w:pPr>
-      <w:r>
-        <w:rPr>
-          <w:rFonts w:ascii="Times New Roman" w:hAnsi="Times New Roman" w:cs="Times New Roman"/>
-          <w:sz w:val="26"/>
-          <w:szCs w:val="26"/>
-          <w:lang w:val="vi-VN"/>
-        </w:rPr>
-        <w:t>Hàm xử lý knapsack(capacity, weights, values, items)</w:t>
-      </w:r>
-    </w:p>
-    <w:p>
-      <w:pPr>
         <w:pStyle w:val="ListParagraph"/>
         <w:numPr>
           <w:ilvl w:val="0"/>
@@ -6604,7 +6826,25 @@
           <w:szCs w:val="26"/>
           <w:lang w:val="vi-VN"/>
         </w:rPr>
-        <w:t>Khởi tạo mảng grid có M+1 giá trị</w:t>
+        <w:t>Trả</w:t>
+      </w:r>
+      <w:r>
+        <w:rPr>
+          <w:rFonts w:ascii="Times New Roman" w:hAnsi="Times New Roman" w:cs="Times New Roman"/>
+          <w:sz w:val="26"/>
+          <w:szCs w:val="26"/>
+          <w:lang w:val="vi-VN"/>
+        </w:rPr>
+        <w:t xml:space="preserve"> về kết quả đường đi có giá trị lớn nhất</w:t>
+      </w:r>
+      <w:r>
+        <w:rPr>
+          <w:rFonts w:ascii="Times New Roman" w:hAnsi="Times New Roman" w:cs="Times New Roman"/>
+          <w:sz w:val="26"/>
+          <w:szCs w:val="26"/>
+          <w:lang w:val="vi-VN"/>
+        </w:rPr>
+        <w:t xml:space="preserve"> và mảng đã được gán giá trị</w:t>
       </w:r>
     </w:p>
     <w:p>
@@ -6621,13 +6861,12 @@
       <w:r>
         <w:rPr>
           <w:noProof/>
-          <w:lang w:eastAsia="zh-CN"/>
         </w:rPr>
         <w:drawing>
-          <wp:inline distT="0" distB="0" distL="0" distR="0" wp14:anchorId="5ECCAABB" wp14:editId="71ACEDFD">
-            <wp:extent cx="3200400" cy="276225"/>
-            <wp:effectExtent l="0" t="0" r="0" b="9525"/>
-            <wp:docPr id="6" name="Picture 6"/>
+          <wp:inline distT="0" distB="0" distL="0" distR="0" wp14:anchorId="1219D967" wp14:editId="43753AD2">
+            <wp:extent cx="1914525" cy="219075"/>
+            <wp:effectExtent l="0" t="0" r="9525" b="9525"/>
+            <wp:docPr id="38" name="Picture 38"/>
             <wp:cNvGraphicFramePr>
               <a:graphicFrameLocks xmlns:a="http://schemas.openxmlformats.org/drawingml/2006/main" noChangeAspect="1"/>
             </wp:cNvGraphicFramePr>
@@ -6647,7 +6886,7 @@
                   <pic:spPr>
                     <a:xfrm>
                       <a:off x="0" y="0"/>
-                      <a:ext cx="3200400" cy="276225"/>
+                      <a:ext cx="1914525" cy="219075"/>
                     </a:xfrm>
                     <a:prstGeom prst="rect">
                       <a:avLst/>
@@ -6662,44 +6901,22 @@
     </w:p>
     <w:p>
       <w:pPr>
-        <w:pStyle w:val="ListParagraph"/>
-        <w:numPr>
-          <w:ilvl w:val="0"/>
-          <w:numId w:val="3"/>
-        </w:numPr>
-        <w:rPr>
-          <w:rFonts w:ascii="Times New Roman" w:hAnsi="Times New Roman" w:cs="Times New Roman"/>
-          <w:sz w:val="26"/>
-          <w:szCs w:val="26"/>
-          <w:lang w:val="vi-VN"/>
-        </w:rPr>
-      </w:pPr>
-      <w:r>
-        <w:rPr>
-          <w:rFonts w:ascii="Times New Roman" w:hAnsi="Times New Roman" w:cs="Times New Roman"/>
-          <w:sz w:val="26"/>
-          <w:szCs w:val="26"/>
-          <w:lang w:val="vi-VN"/>
-        </w:rPr>
-        <w:t>Chạy vòng lặp for trên số</w:t>
-      </w:r>
-      <w:r>
-        <w:rPr>
-          <w:rFonts w:ascii="Times New Roman" w:hAnsi="Times New Roman" w:cs="Times New Roman"/>
-          <w:sz w:val="26"/>
-          <w:szCs w:val="26"/>
-          <w:lang w:val="vi-VN"/>
-        </w:rPr>
-        <w:t xml:space="preserve"> n đồ vậ</w:t>
-      </w:r>
-      <w:r>
-        <w:rPr>
-          <w:rFonts w:ascii="Times New Roman" w:hAnsi="Times New Roman" w:cs="Times New Roman"/>
-          <w:sz w:val="26"/>
-          <w:szCs w:val="26"/>
-          <w:lang w:val="vi-VN"/>
-        </w:rPr>
-        <w:t>t</w:t>
+        <w:rPr>
+          <w:rFonts w:ascii="Times New Roman" w:hAnsi="Times New Roman" w:cs="Times New Roman"/>
+          <w:sz w:val="26"/>
+          <w:szCs w:val="26"/>
+          <w:lang w:val="vi-VN"/>
+        </w:rPr>
+      </w:pPr>
+      <w:r>
+        <w:rPr>
+          <w:rFonts w:ascii="Times New Roman" w:hAnsi="Times New Roman" w:cs="Times New Roman"/>
+          <w:sz w:val="26"/>
+          <w:szCs w:val="26"/>
+          <w:lang w:val="vi-VN"/>
+        </w:rPr>
+        <w:lastRenderedPageBreak/>
+        <w:t>Với mảng đã được gán giá trị đường đi trả về -&gt; truy ngược lại tìm giá trị phần tử đường đi (đường đi từ đỉnh đến cạnh đáy có giá trị lớn nhất)</w:t>
       </w:r>
     </w:p>
     <w:p>
@@ -6710,77 +6927,18 @@
           <w:rFonts w:ascii="Times New Roman" w:hAnsi="Times New Roman" w:cs="Times New Roman"/>
           <w:sz w:val="26"/>
           <w:szCs w:val="26"/>
-        </w:rPr>
-      </w:pPr>
-      <w:r>
-        <w:rPr>
-          <w:rFonts w:ascii="Times New Roman" w:hAnsi="Times New Roman" w:cs="Times New Roman"/>
-          <w:sz w:val="26"/>
-          <w:szCs w:val="26"/>
-        </w:rPr>
-        <w:t>Tính Max(V[i-1,w], V[</w:t>
-      </w:r>
-      <w:r>
-        <w:rPr>
-          <w:rFonts w:ascii="Times New Roman" w:hAnsi="Times New Roman" w:cs="Times New Roman"/>
-          <w:sz w:val="26"/>
-          <w:szCs w:val="26"/>
-        </w:rPr>
-        <w:t>i-1, wi</w:t>
-      </w:r>
-      <w:r>
-        <w:rPr>
-          <w:rFonts w:ascii="Times New Roman" w:hAnsi="Times New Roman" w:cs="Times New Roman"/>
-          <w:sz w:val="26"/>
-          <w:szCs w:val="26"/>
-        </w:rPr>
-        <w:t>]</w:t>
-      </w:r>
-      <w:r>
-        <w:rPr>
-          <w:rFonts w:ascii="Times New Roman" w:hAnsi="Times New Roman" w:cs="Times New Roman"/>
-          <w:sz w:val="26"/>
-          <w:szCs w:val="26"/>
-        </w:rPr>
-        <w:t>+Pi</w:t>
-      </w:r>
-      <w:r>
-        <w:rPr>
-          <w:rFonts w:ascii="Times New Roman" w:hAnsi="Times New Roman" w:cs="Times New Roman"/>
-          <w:sz w:val="26"/>
-          <w:szCs w:val="26"/>
-        </w:rPr>
-        <w:t>)</w:t>
-      </w:r>
-      <w:r>
-        <w:rPr>
-          <w:rFonts w:ascii="Times New Roman" w:hAnsi="Times New Roman" w:cs="Times New Roman"/>
-          <w:sz w:val="26"/>
-          <w:szCs w:val="26"/>
-        </w:rPr>
-        <w:t xml:space="preserve"> thêm vào grid</w:t>
-      </w:r>
-    </w:p>
-    <w:p>
-      <w:pPr>
-        <w:pStyle w:val="ListParagraph"/>
-        <w:ind w:left="1080"/>
-        <w:rPr>
-          <w:rFonts w:ascii="Times New Roman" w:hAnsi="Times New Roman" w:cs="Times New Roman"/>
-          <w:sz w:val="26"/>
-          <w:szCs w:val="26"/>
+          <w:lang w:val="vi-VN"/>
         </w:rPr>
       </w:pPr>
       <w:r>
         <w:rPr>
           <w:noProof/>
-          <w:lang w:eastAsia="zh-CN"/>
         </w:rPr>
         <w:drawing>
-          <wp:inline distT="0" distB="0" distL="0" distR="0" wp14:anchorId="1D300CBC" wp14:editId="68A2A6F0">
-            <wp:extent cx="5943600" cy="744220"/>
+          <wp:inline distT="0" distB="0" distL="0" distR="0" wp14:anchorId="6A333E60" wp14:editId="78725297">
+            <wp:extent cx="4457700" cy="2952750"/>
             <wp:effectExtent l="0" t="0" r="0" b="0"/>
-            <wp:docPr id="7" name="Picture 7"/>
+            <wp:docPr id="37" name="Picture 37"/>
             <wp:cNvGraphicFramePr>
               <a:graphicFrameLocks xmlns:a="http://schemas.openxmlformats.org/drawingml/2006/main" noChangeAspect="1"/>
             </wp:cNvGraphicFramePr>
@@ -6800,7 +6958,7 @@
                   <pic:spPr>
                     <a:xfrm>
                       <a:off x="0" y="0"/>
-                      <a:ext cx="5943600" cy="744220"/>
+                      <a:ext cx="4457700" cy="2952750"/>
                     </a:xfrm>
                     <a:prstGeom prst="rect">
                       <a:avLst/>
@@ -6815,43 +6973,392 @@
     </w:p>
     <w:p>
       <w:pPr>
+        <w:rPr>
+          <w:rFonts w:ascii="Times New Roman" w:hAnsi="Times New Roman" w:cs="Times New Roman"/>
+          <w:sz w:val="26"/>
+          <w:szCs w:val="26"/>
+          <w:lang w:val="vi-VN"/>
+        </w:rPr>
+      </w:pPr>
+    </w:p>
+    <w:p>
+      <w:pPr>
+        <w:pStyle w:val="Heading2"/>
+        <w:rPr>
+          <w:rFonts w:ascii="Times New Roman" w:hAnsi="Times New Roman" w:cs="Times New Roman"/>
+          <w:b/>
+          <w:i/>
+          <w:u w:val="single"/>
+          <w:lang w:val="vi-VN"/>
+        </w:rPr>
+      </w:pPr>
+      <w:bookmarkStart w:id="14" w:name="_Toc26480164"/>
+      <w:r>
+        <w:rPr>
+          <w:rFonts w:ascii="Times New Roman" w:hAnsi="Times New Roman" w:cs="Times New Roman"/>
+          <w:b/>
+          <w:i/>
+          <w:u w:val="single"/>
+          <w:lang w:val="vi-VN"/>
+        </w:rPr>
+        <w:t>Tính độ phức tạp:</w:t>
+      </w:r>
+      <w:bookmarkEnd w:id="14"/>
+    </w:p>
+    <w:p>
+      <w:pPr>
+        <w:rPr>
+          <w:rFonts w:ascii="Times New Roman" w:hAnsi="Times New Roman" w:cs="Times New Roman"/>
+          <w:sz w:val="26"/>
+          <w:szCs w:val="26"/>
+          <w:lang w:val="vi-VN"/>
+        </w:rPr>
+      </w:pPr>
+      <w:r>
+        <w:rPr>
+          <w:rFonts w:ascii="Times New Roman" w:hAnsi="Times New Roman" w:cs="Times New Roman"/>
+          <w:sz w:val="26"/>
+          <w:szCs w:val="26"/>
+          <w:lang w:val="vi-VN"/>
+        </w:rPr>
+        <w:t>Đọc file</w:t>
+      </w:r>
+      <w:r>
+        <w:rPr>
+          <w:rFonts w:ascii="Times New Roman" w:hAnsi="Times New Roman" w:cs="Times New Roman"/>
+          <w:sz w:val="26"/>
+          <w:szCs w:val="26"/>
+          <w:lang w:val="vi-VN"/>
+        </w:rPr>
+        <w:t xml:space="preserve"> dữ liệu</w:t>
+      </w:r>
+      <w:r>
+        <w:rPr>
+          <w:rFonts w:ascii="Times New Roman" w:hAnsi="Times New Roman" w:cs="Times New Roman"/>
+          <w:sz w:val="26"/>
+          <w:szCs w:val="26"/>
+          <w:lang w:val="vi-VN"/>
+        </w:rPr>
+        <w:t xml:space="preserve"> chạy vòng lặp for để thêm dữ liệu vào mảng T = O(n)</w:t>
+      </w:r>
+    </w:p>
+    <w:p>
+      <w:pPr>
+        <w:rPr>
+          <w:rFonts w:ascii="Times New Roman" w:hAnsi="Times New Roman" w:cs="Times New Roman"/>
+          <w:sz w:val="26"/>
+          <w:szCs w:val="26"/>
+          <w:lang w:val="vi-VN"/>
+        </w:rPr>
+      </w:pPr>
+      <w:r>
+        <w:rPr>
+          <w:rFonts w:ascii="Times New Roman" w:hAnsi="Times New Roman" w:cs="Times New Roman"/>
+          <w:sz w:val="26"/>
+          <w:szCs w:val="26"/>
+          <w:lang w:val="vi-VN"/>
+        </w:rPr>
+        <w:t xml:space="preserve">For i in range (2,n) </w:t>
+      </w:r>
+      <w:r>
+        <w:rPr>
+          <w:rFonts w:ascii="Times New Roman" w:hAnsi="Times New Roman" w:cs="Times New Roman"/>
+          <w:sz w:val="26"/>
+          <w:szCs w:val="26"/>
+          <w:lang w:val="vi-VN"/>
+        </w:rPr>
+        <w:t xml:space="preserve"> lòng vòng lặp  for j in range(1,i) =&gt; </w:t>
+      </w:r>
+      <w:r>
+        <w:rPr>
+          <w:rFonts w:ascii="Times New Roman" w:hAnsi="Times New Roman" w:cs="Times New Roman"/>
+          <w:sz w:val="26"/>
+          <w:szCs w:val="26"/>
+          <w:lang w:val="vi-VN"/>
+        </w:rPr>
+        <w:t>độ phức tạp T = O(</w:t>
+      </w:r>
+      <w:r>
+        <w:rPr>
+          <w:rFonts w:ascii="Times New Roman" w:hAnsi="Times New Roman" w:cs="Times New Roman"/>
+          <w:sz w:val="26"/>
+          <w:szCs w:val="26"/>
+          <w:lang w:val="vi-VN"/>
+        </w:rPr>
+        <w:t>2n</w:t>
+      </w:r>
+      <w:r>
+        <w:rPr>
+          <w:rFonts w:ascii="Times New Roman" w:hAnsi="Times New Roman" w:cs="Times New Roman"/>
+          <w:sz w:val="26"/>
+          <w:szCs w:val="26"/>
+          <w:vertAlign w:val="superscript"/>
+          <w:lang w:val="vi-VN"/>
+        </w:rPr>
+        <w:t>2</w:t>
+      </w:r>
+      <w:r>
+        <w:rPr>
+          <w:rFonts w:ascii="Times New Roman" w:hAnsi="Times New Roman" w:cs="Times New Roman"/>
+          <w:sz w:val="26"/>
+          <w:szCs w:val="26"/>
+          <w:lang w:val="vi-VN"/>
+        </w:rPr>
+        <w:t>)</w:t>
+      </w:r>
+    </w:p>
+    <w:p>
+      <w:pPr>
+        <w:rPr>
+          <w:rFonts w:ascii="Times New Roman" w:hAnsi="Times New Roman" w:cs="Times New Roman"/>
+          <w:sz w:val="26"/>
+          <w:szCs w:val="26"/>
+          <w:lang w:val="vi-VN"/>
+        </w:rPr>
+      </w:pPr>
+      <w:r>
+        <w:rPr>
+          <w:rFonts w:ascii="Times New Roman" w:hAnsi="Times New Roman" w:cs="Times New Roman"/>
+          <w:sz w:val="26"/>
+          <w:szCs w:val="26"/>
+          <w:lang w:val="vi-VN"/>
+        </w:rPr>
+        <w:t>Để truy ngược lại đường đi dùng vòng lặp for chạy từ 0 đến độ dài mảng kết quả =&gt;độ phức tạp T = O(n)</w:t>
+      </w:r>
+    </w:p>
+    <w:p>
+      <w:pPr>
         <w:pStyle w:val="ListParagraph"/>
-        <w:ind w:left="1080"/>
-        <w:rPr>
-          <w:rFonts w:ascii="Times New Roman" w:hAnsi="Times New Roman" w:cs="Times New Roman"/>
-          <w:sz w:val="26"/>
-          <w:szCs w:val="26"/>
-        </w:rPr>
-      </w:pPr>
-      <w:r>
-        <w:rPr>
-          <w:rFonts w:ascii="Times New Roman" w:hAnsi="Times New Roman" w:cs="Times New Roman"/>
-          <w:sz w:val="26"/>
-          <w:szCs w:val="26"/>
-        </w:rPr>
-        <w:t>Output grid[]</w:t>
-      </w:r>
-    </w:p>
-    <w:p>
-      <w:pPr>
-        <w:pStyle w:val="ListParagraph"/>
-        <w:ind w:left="1080"/>
-        <w:rPr>
-          <w:rFonts w:ascii="Times New Roman" w:hAnsi="Times New Roman" w:cs="Times New Roman"/>
-          <w:sz w:val="26"/>
-          <w:szCs w:val="26"/>
+        <w:numPr>
+          <w:ilvl w:val="0"/>
+          <w:numId w:val="8"/>
+        </w:numPr>
+        <w:rPr>
+          <w:rFonts w:ascii="Times New Roman" w:hAnsi="Times New Roman" w:cs="Times New Roman"/>
+          <w:sz w:val="26"/>
+          <w:szCs w:val="26"/>
+          <w:lang w:val="vi-VN"/>
+        </w:rPr>
+      </w:pPr>
+      <w:r>
+        <w:rPr>
+          <w:rFonts w:ascii="Times New Roman" w:hAnsi="Times New Roman" w:cs="Times New Roman"/>
+          <w:sz w:val="26"/>
+          <w:szCs w:val="26"/>
+          <w:lang w:val="vi-VN"/>
+        </w:rPr>
+        <w:t xml:space="preserve">Độ phức tạp bài toán </w:t>
+      </w:r>
+      <w:r>
+        <w:rPr>
+          <w:rFonts w:ascii="Times New Roman" w:hAnsi="Times New Roman" w:cs="Times New Roman"/>
+          <w:sz w:val="26"/>
+          <w:szCs w:val="26"/>
+          <w:lang w:val="vi-VN"/>
+        </w:rPr>
+        <w:t xml:space="preserve">T = </w:t>
+      </w:r>
+      <w:r>
+        <w:rPr>
+          <w:rFonts w:ascii="Times New Roman" w:hAnsi="Times New Roman" w:cs="Times New Roman"/>
+          <w:sz w:val="26"/>
+          <w:szCs w:val="26"/>
+          <w:lang w:val="vi-VN"/>
+        </w:rPr>
+        <w:t>2O(n)+O(2n</w:t>
+      </w:r>
+      <w:r>
+        <w:rPr>
+          <w:rFonts w:ascii="Times New Roman" w:hAnsi="Times New Roman" w:cs="Times New Roman"/>
+          <w:sz w:val="26"/>
+          <w:szCs w:val="26"/>
+          <w:vertAlign w:val="superscript"/>
+          <w:lang w:val="vi-VN"/>
+        </w:rPr>
+        <w:t>2</w:t>
+      </w:r>
+      <w:r>
+        <w:rPr>
+          <w:rFonts w:ascii="Times New Roman" w:hAnsi="Times New Roman" w:cs="Times New Roman"/>
+          <w:sz w:val="26"/>
+          <w:szCs w:val="26"/>
+          <w:lang w:val="vi-VN"/>
+        </w:rPr>
+        <w:t>)</w:t>
+      </w:r>
+      <w:r>
+        <w:rPr>
+          <w:rFonts w:ascii="Times New Roman" w:hAnsi="Times New Roman" w:cs="Times New Roman"/>
+          <w:sz w:val="26"/>
+          <w:szCs w:val="26"/>
+          <w:lang w:val="vi-VN"/>
+        </w:rPr>
+        <w:t xml:space="preserve"> = O(n</w:t>
+      </w:r>
+      <w:r>
+        <w:rPr>
+          <w:rFonts w:ascii="Times New Roman" w:hAnsi="Times New Roman" w:cs="Times New Roman"/>
+          <w:sz w:val="26"/>
+          <w:szCs w:val="26"/>
+          <w:vertAlign w:val="superscript"/>
+          <w:lang w:val="vi-VN"/>
+        </w:rPr>
+        <w:t>2</w:t>
+      </w:r>
+      <w:r>
+        <w:rPr>
+          <w:rFonts w:ascii="Times New Roman" w:hAnsi="Times New Roman" w:cs="Times New Roman"/>
+          <w:sz w:val="26"/>
+          <w:szCs w:val="26"/>
+          <w:lang w:val="vi-VN"/>
+        </w:rPr>
+        <w:t>)</w:t>
+      </w:r>
+    </w:p>
+    <w:p>
+      <w:pPr>
+        <w:rPr>
+          <w:rFonts w:ascii="Times New Roman" w:hAnsi="Times New Roman" w:cs="Times New Roman"/>
+          <w:sz w:val="26"/>
+          <w:szCs w:val="26"/>
+          <w:lang w:val="vi-VN"/>
+        </w:rPr>
+      </w:pPr>
+      <w:r>
+        <w:rPr>
+          <w:rFonts w:ascii="Times New Roman" w:hAnsi="Times New Roman" w:cs="Times New Roman"/>
+          <w:sz w:val="26"/>
+          <w:szCs w:val="26"/>
+          <w:lang w:val="vi-VN"/>
+        </w:rPr>
+        <w:t>************</w:t>
+      </w:r>
+    </w:p>
+    <w:p>
+      <w:pPr>
+        <w:pStyle w:val="Heading1"/>
+        <w:rPr>
+          <w:rFonts w:ascii="Times New Roman" w:hAnsi="Times New Roman" w:cs="Times New Roman"/>
+          <w:b/>
+          <w:sz w:val="26"/>
+          <w:szCs w:val="26"/>
+          <w:lang w:val="vi-VN"/>
+        </w:rPr>
+      </w:pPr>
+      <w:bookmarkStart w:id="15" w:name="_Toc26480165"/>
+      <w:r>
+        <w:rPr>
+          <w:rFonts w:ascii="Times New Roman" w:hAnsi="Times New Roman" w:cs="Times New Roman"/>
+          <w:b/>
+          <w:sz w:val="26"/>
+          <w:szCs w:val="26"/>
+          <w:lang w:val="vi-VN"/>
+        </w:rPr>
+        <w:t>Bài 6</w:t>
+      </w:r>
+      <w:r>
+        <w:rPr>
+          <w:rFonts w:ascii="Times New Roman" w:hAnsi="Times New Roman" w:cs="Times New Roman"/>
+          <w:b/>
+          <w:sz w:val="26"/>
+          <w:szCs w:val="26"/>
+          <w:lang w:val="vi-VN"/>
+        </w:rPr>
+        <w:t>.</w:t>
+      </w:r>
+      <w:bookmarkEnd w:id="15"/>
+      <w:r>
+        <w:rPr>
+          <w:rFonts w:ascii="Times New Roman" w:hAnsi="Times New Roman" w:cs="Times New Roman"/>
+          <w:b/>
+          <w:sz w:val="26"/>
+          <w:szCs w:val="26"/>
+          <w:lang w:val="vi-VN"/>
+        </w:rPr>
+        <w:t xml:space="preserve"> </w:t>
+      </w:r>
+    </w:p>
+    <w:p>
+      <w:pPr>
+        <w:rPr>
+          <w:rFonts w:ascii="Times New Roman" w:hAnsi="Times New Roman" w:cs="Times New Roman"/>
+          <w:sz w:val="26"/>
+          <w:szCs w:val="26"/>
+          <w:lang w:val="vi-VN"/>
+        </w:rPr>
+      </w:pPr>
+      <w:r>
+        <w:rPr>
+          <w:rFonts w:ascii="Times New Roman" w:hAnsi="Times New Roman" w:cs="Times New Roman"/>
+          <w:sz w:val="26"/>
+          <w:szCs w:val="26"/>
+          <w:lang w:val="vi-VN"/>
+        </w:rPr>
+        <w:t>Cho một cái ba lô có thể đựng một trọng lượng M và n loại đồ vật, mỗi đồ vật i có một trọng lượng wi và một giá trị pi. Các đồ vật có thể lấy (1) hoặc không lấy (0). Tìm một cách lựa chọn các đồ vật đựng vào ba lô, sao cho tổng trọng lượng không vượt quá M và tổng giá trị là lớn nhất. Tính độ phức tạp của giải thuật.</w:t>
+      </w:r>
+    </w:p>
+    <w:p>
+      <w:pPr>
+        <w:pStyle w:val="Heading2"/>
+        <w:rPr>
+          <w:rFonts w:ascii="Times New Roman" w:hAnsi="Times New Roman" w:cs="Times New Roman"/>
+          <w:b/>
+          <w:i/>
+          <w:u w:val="single"/>
+          <w:lang w:val="vi-VN"/>
+        </w:rPr>
+      </w:pPr>
+      <w:bookmarkStart w:id="16" w:name="_Toc26480166"/>
+      <w:r>
+        <w:rPr>
+          <w:rFonts w:ascii="Times New Roman" w:hAnsi="Times New Roman" w:cs="Times New Roman"/>
+          <w:b/>
+          <w:i/>
+          <w:u w:val="single"/>
+          <w:lang w:val="vi-VN"/>
+        </w:rPr>
+        <w:t>Mô tả</w:t>
+      </w:r>
+      <w:bookmarkEnd w:id="16"/>
+    </w:p>
+    <w:p>
+      <w:pPr>
+        <w:rPr>
+          <w:rFonts w:ascii="Times New Roman" w:hAnsi="Times New Roman" w:cs="Times New Roman"/>
+          <w:sz w:val="26"/>
+          <w:szCs w:val="26"/>
+          <w:lang w:val="vi-VN"/>
+        </w:rPr>
+      </w:pPr>
+      <w:r>
+        <w:rPr>
+          <w:rFonts w:ascii="Times New Roman" w:hAnsi="Times New Roman" w:cs="Times New Roman"/>
+          <w:sz w:val="26"/>
+          <w:szCs w:val="26"/>
+          <w:lang w:val="vi-VN"/>
+        </w:rPr>
+        <w:t>Đọc dữ liệu từ file</w:t>
+      </w:r>
+    </w:p>
+    <w:p>
+      <w:pPr>
+        <w:rPr>
+          <w:rFonts w:ascii="Times New Roman" w:hAnsi="Times New Roman" w:cs="Times New Roman"/>
+          <w:sz w:val="26"/>
+          <w:szCs w:val="26"/>
+          <w:lang w:val="vi-VN"/>
         </w:rPr>
       </w:pPr>
       <w:r>
         <w:rPr>
           <w:noProof/>
-          <w:lang w:eastAsia="zh-CN"/>
-        </w:rPr>
+        </w:rPr>
+        <w:lastRenderedPageBreak/>
         <w:drawing>
-          <wp:inline distT="0" distB="0" distL="0" distR="0" wp14:anchorId="73AD6985" wp14:editId="62C1E042">
-            <wp:extent cx="5038725" cy="495300"/>
-            <wp:effectExtent l="0" t="0" r="9525" b="0"/>
-            <wp:docPr id="10" name="Picture 10"/>
+          <wp:inline distT="0" distB="0" distL="0" distR="0" wp14:anchorId="039D34E3" wp14:editId="6C00F376">
+            <wp:extent cx="2876550" cy="2009775"/>
+            <wp:effectExtent l="0" t="0" r="0" b="9525"/>
+            <wp:docPr id="39" name="Picture 39"/>
             <wp:cNvGraphicFramePr>
               <a:graphicFrameLocks xmlns:a="http://schemas.openxmlformats.org/drawingml/2006/main" noChangeAspect="1"/>
             </wp:cNvGraphicFramePr>
@@ -6871,7 +7378,7 @@
                   <pic:spPr>
                     <a:xfrm>
                       <a:off x="0" y="0"/>
-                      <a:ext cx="5038725" cy="495300"/>
+                      <a:ext cx="2876550" cy="2009775"/>
                     </a:xfrm>
                     <a:prstGeom prst="rect">
                       <a:avLst/>
@@ -6886,6 +7393,25 @@
     </w:p>
     <w:p>
       <w:pPr>
+        <w:rPr>
+          <w:rFonts w:ascii="Times New Roman" w:hAnsi="Times New Roman" w:cs="Times New Roman"/>
+          <w:sz w:val="26"/>
+          <w:szCs w:val="26"/>
+          <w:lang w:val="vi-VN"/>
+        </w:rPr>
+      </w:pPr>
+      <w:r>
+        <w:rPr>
+          <w:rFonts w:ascii="Times New Roman" w:hAnsi="Times New Roman" w:cs="Times New Roman"/>
+          <w:sz w:val="26"/>
+          <w:szCs w:val="26"/>
+          <w:lang w:val="vi-VN"/>
+        </w:rPr>
+        <w:t>Hàm xử lý knapsack(capacity, weights, values, items)</w:t>
+      </w:r>
+    </w:p>
+    <w:p>
+      <w:pPr>
         <w:pStyle w:val="ListParagraph"/>
         <w:numPr>
           <w:ilvl w:val="0"/>
@@ -6895,15 +7421,17 @@
           <w:rFonts w:ascii="Times New Roman" w:hAnsi="Times New Roman" w:cs="Times New Roman"/>
           <w:sz w:val="26"/>
           <w:szCs w:val="26"/>
-        </w:rPr>
-      </w:pPr>
-      <w:r>
-        <w:rPr>
-          <w:rFonts w:ascii="Times New Roman" w:hAnsi="Times New Roman" w:cs="Times New Roman"/>
-          <w:sz w:val="26"/>
-          <w:szCs w:val="26"/>
-        </w:rPr>
-        <w:t>Lựa chọn đồ vật để tổng khối lượng đạt kết quả cao nhất, trả về tổng khối lượng và đồ vật được chọn</w:t>
+          <w:lang w:val="vi-VN"/>
+        </w:rPr>
+      </w:pPr>
+      <w:r>
+        <w:rPr>
+          <w:rFonts w:ascii="Times New Roman" w:hAnsi="Times New Roman" w:cs="Times New Roman"/>
+          <w:sz w:val="26"/>
+          <w:szCs w:val="26"/>
+          <w:lang w:val="vi-VN"/>
+        </w:rPr>
+        <w:t>Khởi tạo mảng grid có M+1 giá trị</w:t>
       </w:r>
     </w:p>
     <w:p>
@@ -6914,18 +7442,18 @@
           <w:rFonts w:ascii="Times New Roman" w:hAnsi="Times New Roman" w:cs="Times New Roman"/>
           <w:sz w:val="26"/>
           <w:szCs w:val="26"/>
+          <w:lang w:val="vi-VN"/>
         </w:rPr>
       </w:pPr>
       <w:r>
         <w:rPr>
           <w:noProof/>
-          <w:lang w:eastAsia="zh-CN"/>
         </w:rPr>
         <w:drawing>
-          <wp:inline distT="0" distB="0" distL="0" distR="0" wp14:anchorId="40EA1106" wp14:editId="4190ED73">
-            <wp:extent cx="5286375" cy="2905125"/>
-            <wp:effectExtent l="0" t="0" r="9525" b="9525"/>
-            <wp:docPr id="11" name="Picture 11"/>
+          <wp:inline distT="0" distB="0" distL="0" distR="0" wp14:anchorId="5ECCAABB" wp14:editId="71ACEDFD">
+            <wp:extent cx="3200400" cy="276225"/>
+            <wp:effectExtent l="0" t="0" r="0" b="9525"/>
+            <wp:docPr id="6" name="Picture 6"/>
             <wp:cNvGraphicFramePr>
               <a:graphicFrameLocks xmlns:a="http://schemas.openxmlformats.org/drawingml/2006/main" noChangeAspect="1"/>
             </wp:cNvGraphicFramePr>
@@ -6945,7 +7473,7 @@
                   <pic:spPr>
                     <a:xfrm>
                       <a:off x="0" y="0"/>
-                      <a:ext cx="5286375" cy="2905125"/>
+                      <a:ext cx="3200400" cy="276225"/>
                     </a:xfrm>
                     <a:prstGeom prst="rect">
                       <a:avLst/>
@@ -6961,21 +7489,43 @@
     <w:p>
       <w:pPr>
         <w:pStyle w:val="ListParagraph"/>
-        <w:ind w:left="1080"/>
-        <w:rPr>
-          <w:rFonts w:ascii="Times New Roman" w:hAnsi="Times New Roman" w:cs="Times New Roman"/>
-          <w:sz w:val="26"/>
-          <w:szCs w:val="26"/>
-        </w:rPr>
-      </w:pPr>
-      <w:r>
-        <w:rPr>
-          <w:rFonts w:ascii="Times New Roman" w:hAnsi="Times New Roman" w:cs="Times New Roman"/>
-          <w:sz w:val="26"/>
-          <w:szCs w:val="26"/>
-        </w:rPr>
-        <w:lastRenderedPageBreak/>
-        <w:t>Output: 8 là tổng khối lượng, [3,1] là đồ vật được chọn</w:t>
+        <w:numPr>
+          <w:ilvl w:val="0"/>
+          <w:numId w:val="3"/>
+        </w:numPr>
+        <w:rPr>
+          <w:rFonts w:ascii="Times New Roman" w:hAnsi="Times New Roman" w:cs="Times New Roman"/>
+          <w:sz w:val="26"/>
+          <w:szCs w:val="26"/>
+          <w:lang w:val="vi-VN"/>
+        </w:rPr>
+      </w:pPr>
+      <w:r>
+        <w:rPr>
+          <w:rFonts w:ascii="Times New Roman" w:hAnsi="Times New Roman" w:cs="Times New Roman"/>
+          <w:sz w:val="26"/>
+          <w:szCs w:val="26"/>
+          <w:lang w:val="vi-VN"/>
+        </w:rPr>
+        <w:t>Chạy vòng lặp for trên số</w:t>
+      </w:r>
+      <w:r>
+        <w:rPr>
+          <w:rFonts w:ascii="Times New Roman" w:hAnsi="Times New Roman" w:cs="Times New Roman"/>
+          <w:sz w:val="26"/>
+          <w:szCs w:val="26"/>
+          <w:lang w:val="vi-VN"/>
+        </w:rPr>
+        <w:t xml:space="preserve"> n đồ vậ</w:t>
+      </w:r>
+      <w:r>
+        <w:rPr>
+          <w:rFonts w:ascii="Times New Roman" w:hAnsi="Times New Roman" w:cs="Times New Roman"/>
+          <w:sz w:val="26"/>
+          <w:szCs w:val="26"/>
+          <w:lang w:val="vi-VN"/>
+        </w:rPr>
+        <w:t>t</w:t>
       </w:r>
     </w:p>
     <w:p>
@@ -6990,14 +7540,72 @@
       </w:pPr>
       <w:r>
         <w:rPr>
+          <w:rFonts w:ascii="Times New Roman" w:hAnsi="Times New Roman" w:cs="Times New Roman"/>
+          <w:sz w:val="26"/>
+          <w:szCs w:val="26"/>
+        </w:rPr>
+        <w:t>Tính Max(V[i-1,w], V[</w:t>
+      </w:r>
+      <w:r>
+        <w:rPr>
+          <w:rFonts w:ascii="Times New Roman" w:hAnsi="Times New Roman" w:cs="Times New Roman"/>
+          <w:sz w:val="26"/>
+          <w:szCs w:val="26"/>
+        </w:rPr>
+        <w:t>i-1, wi</w:t>
+      </w:r>
+      <w:r>
+        <w:rPr>
+          <w:rFonts w:ascii="Times New Roman" w:hAnsi="Times New Roman" w:cs="Times New Roman"/>
+          <w:sz w:val="26"/>
+          <w:szCs w:val="26"/>
+        </w:rPr>
+        <w:t>]</w:t>
+      </w:r>
+      <w:r>
+        <w:rPr>
+          <w:rFonts w:ascii="Times New Roman" w:hAnsi="Times New Roman" w:cs="Times New Roman"/>
+          <w:sz w:val="26"/>
+          <w:szCs w:val="26"/>
+        </w:rPr>
+        <w:t>+Pi</w:t>
+      </w:r>
+      <w:r>
+        <w:rPr>
+          <w:rFonts w:ascii="Times New Roman" w:hAnsi="Times New Roman" w:cs="Times New Roman"/>
+          <w:sz w:val="26"/>
+          <w:szCs w:val="26"/>
+        </w:rPr>
+        <w:t>)</w:t>
+      </w:r>
+      <w:r>
+        <w:rPr>
+          <w:rFonts w:ascii="Times New Roman" w:hAnsi="Times New Roman" w:cs="Times New Roman"/>
+          <w:sz w:val="26"/>
+          <w:szCs w:val="26"/>
+        </w:rPr>
+        <w:t xml:space="preserve"> thêm vào grid</w:t>
+      </w:r>
+    </w:p>
+    <w:p>
+      <w:pPr>
+        <w:pStyle w:val="ListParagraph"/>
+        <w:ind w:left="1080"/>
+        <w:rPr>
+          <w:rFonts w:ascii="Times New Roman" w:hAnsi="Times New Roman" w:cs="Times New Roman"/>
+          <w:sz w:val="26"/>
+          <w:szCs w:val="26"/>
+        </w:rPr>
+      </w:pPr>
+      <w:r>
+        <w:rPr>
           <w:noProof/>
-          <w:lang w:eastAsia="zh-CN"/>
         </w:rPr>
         <w:drawing>
-          <wp:inline distT="0" distB="0" distL="0" distR="0" wp14:anchorId="7430D2CD" wp14:editId="6B9D6E3F">
-            <wp:extent cx="1066800" cy="171450"/>
+          <wp:inline distT="0" distB="0" distL="0" distR="0" wp14:anchorId="1D300CBC" wp14:editId="68A2A6F0">
+            <wp:extent cx="5943600" cy="744220"/>
             <wp:effectExtent l="0" t="0" r="0" b="0"/>
-            <wp:docPr id="14" name="Picture 14"/>
+            <wp:docPr id="7" name="Picture 7"/>
             <wp:cNvGraphicFramePr>
               <a:graphicFrameLocks xmlns:a="http://schemas.openxmlformats.org/drawingml/2006/main" noChangeAspect="1"/>
             </wp:cNvGraphicFramePr>
@@ -7017,7 +7625,7 @@
                   <pic:spPr>
                     <a:xfrm>
                       <a:off x="0" y="0"/>
-                      <a:ext cx="1066800" cy="171450"/>
+                      <a:ext cx="5943600" cy="744220"/>
                     </a:xfrm>
                     <a:prstGeom prst="rect">
                       <a:avLst/>
@@ -7046,7 +7654,7 @@
           <w:sz w:val="26"/>
           <w:szCs w:val="26"/>
         </w:rPr>
-        <w:t>Để trả về [0,1,0,1] ( 0 là đồ vật không được chọn, 1 là được chọn)</w:t>
+        <w:t>Output grid[]</w:t>
       </w:r>
     </w:p>
     <w:p>
@@ -7062,13 +7670,12 @@
       <w:r>
         <w:rPr>
           <w:noProof/>
-          <w:lang w:eastAsia="zh-CN"/>
         </w:rPr>
         <w:drawing>
-          <wp:inline distT="0" distB="0" distL="0" distR="0" wp14:anchorId="33920ED5" wp14:editId="46EB6DCA">
-            <wp:extent cx="3381375" cy="1590675"/>
-            <wp:effectExtent l="0" t="0" r="9525" b="9525"/>
-            <wp:docPr id="16" name="Picture 16"/>
+          <wp:inline distT="0" distB="0" distL="0" distR="0" wp14:anchorId="73AD6985" wp14:editId="62C1E042">
+            <wp:extent cx="5038725" cy="495300"/>
+            <wp:effectExtent l="0" t="0" r="9525" b="0"/>
+            <wp:docPr id="10" name="Picture 10"/>
             <wp:cNvGraphicFramePr>
               <a:graphicFrameLocks xmlns:a="http://schemas.openxmlformats.org/drawingml/2006/main" noChangeAspect="1"/>
             </wp:cNvGraphicFramePr>
@@ -7088,7 +7695,7 @@
                   <pic:spPr>
                     <a:xfrm>
                       <a:off x="0" y="0"/>
-                      <a:ext cx="3381375" cy="1590675"/>
+                      <a:ext cx="5038725" cy="495300"/>
                     </a:xfrm>
                     <a:prstGeom prst="rect">
                       <a:avLst/>
@@ -7104,84 +7711,23 @@
     <w:p>
       <w:pPr>
         <w:pStyle w:val="ListParagraph"/>
-        <w:ind w:left="1080"/>
-        <w:rPr>
-          <w:rFonts w:ascii="Times New Roman" w:hAnsi="Times New Roman" w:cs="Times New Roman"/>
-          <w:sz w:val="26"/>
-          <w:szCs w:val="26"/>
-        </w:rPr>
-      </w:pPr>
-    </w:p>
-    <w:p>
-      <w:pPr>
-        <w:pStyle w:val="Heading2"/>
-        <w:rPr>
-          <w:rFonts w:ascii="Times New Roman" w:hAnsi="Times New Roman" w:cs="Times New Roman"/>
-          <w:b/>
-          <w:i/>
-          <w:u w:val="single"/>
-          <w:lang w:val="vi-VN"/>
-        </w:rPr>
-      </w:pPr>
-      <w:bookmarkStart w:id="18" w:name="_Toc26480167"/>
-      <w:r>
-        <w:rPr>
-          <w:rFonts w:ascii="Times New Roman" w:hAnsi="Times New Roman" w:cs="Times New Roman"/>
-          <w:b/>
-          <w:i/>
-          <w:u w:val="single"/>
-          <w:lang w:val="vi-VN"/>
-        </w:rPr>
-        <w:t>Tính độ phức tạ</w:t>
-      </w:r>
-      <w:r>
-        <w:rPr>
-          <w:rFonts w:ascii="Times New Roman" w:hAnsi="Times New Roman" w:cs="Times New Roman"/>
-          <w:b/>
-          <w:i/>
-          <w:u w:val="single"/>
-          <w:lang w:val="vi-VN"/>
-        </w:rPr>
-        <w:t>p</w:t>
-      </w:r>
-      <w:bookmarkEnd w:id="18"/>
-    </w:p>
-    <w:p>
-      <w:pPr>
-        <w:rPr>
-          <w:rFonts w:ascii="Times New Roman" w:hAnsi="Times New Roman" w:cs="Times New Roman"/>
-          <w:sz w:val="26"/>
-          <w:szCs w:val="26"/>
-          <w:lang w:val="vi-VN"/>
-        </w:rPr>
-      </w:pPr>
-      <w:r>
-        <w:rPr>
-          <w:rFonts w:ascii="Times New Roman" w:hAnsi="Times New Roman" w:cs="Times New Roman"/>
-          <w:sz w:val="26"/>
-          <w:szCs w:val="26"/>
-          <w:lang w:val="vi-VN"/>
-        </w:rPr>
-        <w:t>Đọc file dữ liệu chạy vòng lặp for để thêm dữ liệu vào mảng T = O(n)</w:t>
-      </w:r>
-    </w:p>
-    <w:p>
-      <w:pPr>
-        <w:rPr>
-          <w:rFonts w:ascii="Times New Roman" w:hAnsi="Times New Roman" w:cs="Times New Roman"/>
-          <w:sz w:val="26"/>
-          <w:szCs w:val="26"/>
-          <w:lang w:val="vi-VN"/>
-        </w:rPr>
-      </w:pPr>
-      <w:r>
-        <w:rPr>
-          <w:rFonts w:ascii="Times New Roman" w:hAnsi="Times New Roman" w:cs="Times New Roman"/>
-          <w:sz w:val="26"/>
-          <w:szCs w:val="26"/>
-          <w:lang w:val="vi-VN"/>
-        </w:rPr>
-        <w:t>Chạy vòng lặp for trên số n đồ vật</w:t>
+        <w:numPr>
+          <w:ilvl w:val="0"/>
+          <w:numId w:val="3"/>
+        </w:numPr>
+        <w:rPr>
+          <w:rFonts w:ascii="Times New Roman" w:hAnsi="Times New Roman" w:cs="Times New Roman"/>
+          <w:sz w:val="26"/>
+          <w:szCs w:val="26"/>
+        </w:rPr>
+      </w:pPr>
+      <w:r>
+        <w:rPr>
+          <w:rFonts w:ascii="Times New Roman" w:hAnsi="Times New Roman" w:cs="Times New Roman"/>
+          <w:sz w:val="26"/>
+          <w:szCs w:val="26"/>
+        </w:rPr>
+        <w:t>Lựa chọn đồ vật để tổng khối lượng đạt kết quả cao nhất, trả về tổng khối lượng và đồ vật được chọn</w:t>
       </w:r>
     </w:p>
     <w:p>
@@ -7192,410 +7738,17 @@
           <w:rFonts w:ascii="Times New Roman" w:hAnsi="Times New Roman" w:cs="Times New Roman"/>
           <w:sz w:val="26"/>
           <w:szCs w:val="26"/>
-          <w:lang w:val="vi-VN"/>
-        </w:rPr>
-      </w:pPr>
-      <w:r>
-        <w:rPr>
-          <w:rFonts w:ascii="Times New Roman" w:hAnsi="Times New Roman" w:cs="Times New Roman"/>
-          <w:sz w:val="26"/>
-          <w:szCs w:val="26"/>
-        </w:rPr>
-        <w:t>Tính Max(V[i-1,w], V[i-1, wi]+Pi) thêm vào grid</w:t>
-      </w:r>
-      <w:r>
-        <w:rPr>
-          <w:rFonts w:ascii="Times New Roman" w:hAnsi="Times New Roman" w:cs="Times New Roman"/>
-          <w:sz w:val="26"/>
-          <w:szCs w:val="26"/>
-          <w:lang w:val="vi-VN"/>
-        </w:rPr>
-        <w:t xml:space="preserve"> (2 vòng lặp for)</w:t>
-      </w:r>
-    </w:p>
-    <w:p>
-      <w:pPr>
-        <w:pStyle w:val="ListParagraph"/>
-        <w:ind w:left="1080"/>
-        <w:rPr>
-          <w:rFonts w:ascii="Times New Roman" w:hAnsi="Times New Roman" w:cs="Times New Roman"/>
-          <w:sz w:val="26"/>
-          <w:szCs w:val="26"/>
-          <w:lang w:val="vi-VN"/>
-        </w:rPr>
-      </w:pPr>
-      <w:r>
-        <w:rPr>
-          <w:rFonts w:ascii="Times New Roman" w:hAnsi="Times New Roman" w:cs="Times New Roman"/>
-          <w:sz w:val="26"/>
-          <w:szCs w:val="26"/>
-          <w:lang w:val="vi-VN"/>
-        </w:rPr>
-        <w:t xml:space="preserve"> =&gt; T = O(n</w:t>
-      </w:r>
-      <w:r>
-        <w:rPr>
-          <w:rFonts w:ascii="Times New Roman" w:hAnsi="Times New Roman" w:cs="Times New Roman"/>
-          <w:sz w:val="26"/>
-          <w:szCs w:val="26"/>
-          <w:vertAlign w:val="superscript"/>
-          <w:lang w:val="vi-VN"/>
-        </w:rPr>
-        <w:t>2</w:t>
-      </w:r>
-      <w:r>
-        <w:rPr>
-          <w:rFonts w:ascii="Times New Roman" w:hAnsi="Times New Roman" w:cs="Times New Roman"/>
-          <w:sz w:val="26"/>
-          <w:szCs w:val="26"/>
-          <w:lang w:val="vi-VN"/>
-        </w:rPr>
-        <w:t>)</w:t>
-      </w:r>
-    </w:p>
-    <w:p>
-      <w:pPr>
-        <w:rPr>
-          <w:rFonts w:ascii="Times New Roman" w:hAnsi="Times New Roman" w:cs="Times New Roman"/>
-          <w:sz w:val="26"/>
-          <w:szCs w:val="26"/>
-          <w:lang w:val="vi-VN"/>
-        </w:rPr>
-      </w:pPr>
-      <w:r>
-        <w:rPr>
-          <w:rFonts w:ascii="Times New Roman" w:hAnsi="Times New Roman" w:cs="Times New Roman"/>
-          <w:sz w:val="26"/>
-          <w:szCs w:val="26"/>
-          <w:lang w:val="vi-VN"/>
-        </w:rPr>
-        <w:t xml:space="preserve">Chạy vòng lặp </w:t>
-      </w:r>
-      <w:r>
-        <w:rPr>
-          <w:rFonts w:ascii="Times New Roman" w:hAnsi="Times New Roman" w:cs="Times New Roman"/>
-          <w:sz w:val="26"/>
-          <w:szCs w:val="26"/>
-          <w:lang w:val="vi-VN"/>
-        </w:rPr>
-        <w:t xml:space="preserve">for </w:t>
-      </w:r>
-      <w:r>
-        <w:rPr>
-          <w:rFonts w:ascii="Times New Roman" w:hAnsi="Times New Roman" w:cs="Times New Roman"/>
-          <w:sz w:val="26"/>
-          <w:szCs w:val="26"/>
-          <w:lang w:val="vi-VN"/>
-        </w:rPr>
-        <w:t xml:space="preserve">trên item </w:t>
-      </w:r>
-      <w:r>
-        <w:rPr>
-          <w:rFonts w:ascii="Times New Roman" w:hAnsi="Times New Roman" w:cs="Times New Roman"/>
-          <w:sz w:val="26"/>
-          <w:szCs w:val="26"/>
-          <w:lang w:val="vi-VN"/>
-        </w:rPr>
-        <w:t>để l</w:t>
-      </w:r>
-      <w:r>
-        <w:rPr>
-          <w:rFonts w:ascii="Times New Roman" w:hAnsi="Times New Roman" w:cs="Times New Roman"/>
-          <w:sz w:val="26"/>
-          <w:szCs w:val="26"/>
-          <w:lang w:val="vi-VN"/>
-        </w:rPr>
-        <w:t>ựa chọn đồ vật để tổng khối lượng đạt kết quả cao nhất, trả về tổng khối lượng và đồ vật được chọn</w:t>
-      </w:r>
-      <w:r>
-        <w:rPr>
-          <w:rFonts w:ascii="Times New Roman" w:hAnsi="Times New Roman" w:cs="Times New Roman"/>
-          <w:sz w:val="26"/>
-          <w:szCs w:val="26"/>
-          <w:lang w:val="vi-VN"/>
-        </w:rPr>
-        <w:t xml:space="preserve"> </w:t>
-      </w:r>
-      <w:r>
-        <w:rPr>
-          <w:rFonts w:ascii="Times New Roman" w:hAnsi="Times New Roman" w:cs="Times New Roman"/>
-          <w:sz w:val="26"/>
-          <w:szCs w:val="26"/>
-          <w:lang w:val="vi-VN"/>
-        </w:rPr>
-        <w:t>T = O(</w:t>
-      </w:r>
-      <w:r>
-        <w:rPr>
-          <w:rFonts w:ascii="Times New Roman" w:hAnsi="Times New Roman" w:cs="Times New Roman"/>
-          <w:sz w:val="26"/>
-          <w:szCs w:val="26"/>
-          <w:lang w:val="vi-VN"/>
-        </w:rPr>
-        <w:t>n</w:t>
-      </w:r>
-      <w:r>
-        <w:rPr>
-          <w:rFonts w:ascii="Times New Roman" w:hAnsi="Times New Roman" w:cs="Times New Roman"/>
-          <w:sz w:val="26"/>
-          <w:szCs w:val="26"/>
-          <w:lang w:val="vi-VN"/>
-        </w:rPr>
-        <w:t>)</w:t>
-      </w:r>
-    </w:p>
-    <w:p>
-      <w:pPr>
-        <w:rPr>
-          <w:rFonts w:ascii="Times New Roman" w:hAnsi="Times New Roman" w:cs="Times New Roman"/>
-          <w:sz w:val="26"/>
-          <w:szCs w:val="26"/>
-          <w:lang w:val="vi-VN"/>
-        </w:rPr>
-      </w:pPr>
-      <w:r>
-        <w:rPr>
-          <w:rFonts w:ascii="Times New Roman" w:hAnsi="Times New Roman" w:cs="Times New Roman"/>
-          <w:sz w:val="26"/>
-          <w:szCs w:val="26"/>
-          <w:lang w:val="vi-VN"/>
-        </w:rPr>
-        <w:t>Để trả về [0,1,0,1] ( 0 là đồ vật không được chọn, 1 là được chọn)</w:t>
-      </w:r>
-      <w:r>
-        <w:rPr>
-          <w:rFonts w:ascii="Times New Roman" w:hAnsi="Times New Roman" w:cs="Times New Roman"/>
-          <w:sz w:val="26"/>
-          <w:szCs w:val="26"/>
-          <w:lang w:val="vi-VN"/>
-        </w:rPr>
-        <w:t xml:space="preserve"> chạy vòng lặp để gán giá trị dc chọn hay không được chọn vào mảng tương ứng item =&gt; </w:t>
-      </w:r>
-      <w:r>
-        <w:rPr>
-          <w:rFonts w:ascii="Times New Roman" w:hAnsi="Times New Roman" w:cs="Times New Roman"/>
-          <w:sz w:val="26"/>
-          <w:szCs w:val="26"/>
-          <w:lang w:val="vi-VN"/>
-        </w:rPr>
-        <w:t>T = O(n)</w:t>
-      </w:r>
-    </w:p>
-    <w:p>
-      <w:pPr>
-        <w:pStyle w:val="ListParagraph"/>
-        <w:numPr>
-          <w:ilvl w:val="0"/>
-          <w:numId w:val="8"/>
-        </w:numPr>
-        <w:rPr>
-          <w:rFonts w:ascii="Times New Roman" w:hAnsi="Times New Roman" w:cs="Times New Roman"/>
-          <w:sz w:val="26"/>
-          <w:szCs w:val="26"/>
-          <w:lang w:val="vi-VN"/>
-        </w:rPr>
-      </w:pPr>
-      <w:r>
-        <w:rPr>
-          <w:rFonts w:ascii="Times New Roman" w:hAnsi="Times New Roman" w:cs="Times New Roman"/>
-          <w:sz w:val="26"/>
-          <w:szCs w:val="26"/>
-          <w:lang w:val="vi-VN"/>
-        </w:rPr>
-        <w:t>Độ phức tạp bài toàn T = 3O(n)+O(n</w:t>
-      </w:r>
-      <w:r>
-        <w:rPr>
-          <w:rFonts w:ascii="Times New Roman" w:hAnsi="Times New Roman" w:cs="Times New Roman"/>
-          <w:sz w:val="26"/>
-          <w:szCs w:val="26"/>
-          <w:vertAlign w:val="superscript"/>
-          <w:lang w:val="vi-VN"/>
-        </w:rPr>
-        <w:t>2</w:t>
-      </w:r>
-      <w:r>
-        <w:rPr>
-          <w:rFonts w:ascii="Times New Roman" w:hAnsi="Times New Roman" w:cs="Times New Roman"/>
-          <w:sz w:val="26"/>
-          <w:szCs w:val="26"/>
-          <w:lang w:val="vi-VN"/>
-        </w:rPr>
-        <w:t>)</w:t>
-      </w:r>
-      <w:r>
-        <w:rPr>
-          <w:rFonts w:ascii="Times New Roman" w:hAnsi="Times New Roman" w:cs="Times New Roman"/>
-          <w:sz w:val="26"/>
-          <w:szCs w:val="26"/>
-          <w:lang w:val="vi-VN"/>
-        </w:rPr>
-        <w:t xml:space="preserve"> = O(n</w:t>
-      </w:r>
-      <w:r>
-        <w:rPr>
-          <w:rFonts w:ascii="Times New Roman" w:hAnsi="Times New Roman" w:cs="Times New Roman"/>
-          <w:sz w:val="26"/>
-          <w:szCs w:val="26"/>
-          <w:vertAlign w:val="superscript"/>
-          <w:lang w:val="vi-VN"/>
-        </w:rPr>
-        <w:t>2</w:t>
-      </w:r>
-      <w:r>
-        <w:rPr>
-          <w:rFonts w:ascii="Times New Roman" w:hAnsi="Times New Roman" w:cs="Times New Roman"/>
-          <w:sz w:val="26"/>
-          <w:szCs w:val="26"/>
-          <w:lang w:val="vi-VN"/>
-        </w:rPr>
-        <w:t>)</w:t>
-      </w:r>
-    </w:p>
-    <w:p>
-      <w:pPr>
-        <w:rPr>
-          <w:rFonts w:ascii="Times New Roman" w:hAnsi="Times New Roman" w:cs="Times New Roman"/>
-          <w:sz w:val="26"/>
-          <w:szCs w:val="26"/>
-          <w:lang w:val="vi-VN"/>
-        </w:rPr>
-      </w:pPr>
-      <w:r>
-        <w:rPr>
-          <w:rFonts w:ascii="Times New Roman" w:hAnsi="Times New Roman" w:cs="Times New Roman"/>
-          <w:sz w:val="26"/>
-          <w:szCs w:val="26"/>
-          <w:lang w:val="vi-VN"/>
-        </w:rPr>
-        <w:t>************</w:t>
-      </w:r>
-    </w:p>
-    <w:p>
-      <w:pPr>
-        <w:pStyle w:val="Heading1"/>
-        <w:rPr>
-          <w:rFonts w:ascii="Times New Roman" w:hAnsi="Times New Roman" w:cs="Times New Roman"/>
-          <w:b/>
-          <w:sz w:val="26"/>
-          <w:szCs w:val="26"/>
-          <w:lang w:val="vi-VN"/>
-        </w:rPr>
-      </w:pPr>
-      <w:bookmarkStart w:id="19" w:name="_Toc26480168"/>
-      <w:r>
-        <w:rPr>
-          <w:rFonts w:ascii="Times New Roman" w:hAnsi="Times New Roman" w:cs="Times New Roman"/>
-          <w:b/>
-          <w:sz w:val="26"/>
-          <w:szCs w:val="26"/>
-          <w:lang w:val="vi-VN"/>
-        </w:rPr>
-        <w:t>Bài 7</w:t>
-      </w:r>
-      <w:r>
-        <w:rPr>
-          <w:rFonts w:ascii="Times New Roman" w:hAnsi="Times New Roman" w:cs="Times New Roman"/>
-          <w:b/>
-          <w:sz w:val="26"/>
-          <w:szCs w:val="26"/>
-          <w:lang w:val="vi-VN"/>
-        </w:rPr>
-        <w:t>.</w:t>
-      </w:r>
-      <w:bookmarkEnd w:id="19"/>
-      <w:r>
-        <w:rPr>
-          <w:rFonts w:ascii="Times New Roman" w:hAnsi="Times New Roman" w:cs="Times New Roman"/>
-          <w:b/>
-          <w:sz w:val="26"/>
-          <w:szCs w:val="26"/>
-          <w:lang w:val="vi-VN"/>
-        </w:rPr>
-        <w:t xml:space="preserve"> </w:t>
-      </w:r>
-    </w:p>
-    <w:p>
-      <w:pPr>
-        <w:rPr>
-          <w:rFonts w:ascii="Times New Roman" w:hAnsi="Times New Roman" w:cs="Times New Roman"/>
-          <w:sz w:val="26"/>
-          <w:szCs w:val="26"/>
-          <w:lang w:val="vi-VN"/>
-        </w:rPr>
-      </w:pPr>
-      <w:r>
-        <w:rPr>
-          <w:rFonts w:ascii="Times New Roman" w:hAnsi="Times New Roman" w:cs="Times New Roman"/>
-          <w:sz w:val="26"/>
-          <w:szCs w:val="26"/>
-          <w:lang w:val="vi-VN"/>
-        </w:rPr>
-        <w:t xml:space="preserve">Giải bài toán và tính độ phức tạp của giải thuật trong trường hợp bài toán cái ba lô với lựa chọn có thể không nguyên (fractional solution).  </w:t>
-      </w:r>
-    </w:p>
-    <w:p>
-      <w:pPr>
-        <w:pStyle w:val="Heading2"/>
-        <w:rPr>
-          <w:rFonts w:ascii="Times New Roman" w:hAnsi="Times New Roman" w:cs="Times New Roman"/>
-          <w:b/>
-          <w:i/>
-          <w:u w:val="single"/>
-          <w:lang w:val="vi-VN"/>
-        </w:rPr>
-      </w:pPr>
-      <w:bookmarkStart w:id="20" w:name="_Toc26480169"/>
-      <w:r>
-        <w:rPr>
-          <w:rFonts w:ascii="Times New Roman" w:hAnsi="Times New Roman" w:cs="Times New Roman"/>
-          <w:b/>
-          <w:i/>
-          <w:u w:val="single"/>
-          <w:lang w:val="vi-VN"/>
-        </w:rPr>
-        <w:t>Mô tả</w:t>
-      </w:r>
-      <w:bookmarkEnd w:id="20"/>
-    </w:p>
-    <w:p>
-      <w:pPr>
-        <w:rPr>
-          <w:rFonts w:ascii="Times New Roman" w:hAnsi="Times New Roman" w:cs="Times New Roman"/>
-          <w:sz w:val="26"/>
-          <w:szCs w:val="26"/>
-          <w:lang w:val="vi-VN"/>
-        </w:rPr>
-      </w:pPr>
-      <w:r>
-        <w:rPr>
-          <w:rFonts w:ascii="Times New Roman" w:hAnsi="Times New Roman" w:cs="Times New Roman"/>
-          <w:sz w:val="26"/>
-          <w:szCs w:val="26"/>
-          <w:lang w:val="vi-VN"/>
-        </w:rPr>
-        <w:t>Giả sử dữ liệu đầu vào như bài 6</w:t>
-      </w:r>
-    </w:p>
-    <w:p>
-      <w:pPr>
-        <w:rPr>
-          <w:rFonts w:ascii="Times New Roman" w:hAnsi="Times New Roman" w:cs="Times New Roman"/>
-          <w:sz w:val="26"/>
-          <w:szCs w:val="26"/>
-          <w:lang w:val="vi-VN"/>
         </w:rPr>
       </w:pPr>
       <w:r>
         <w:rPr>
           <w:noProof/>
-          <w:lang w:eastAsia="zh-CN"/>
         </w:rPr>
         <w:drawing>
-          <wp:inline distT="0" distB="0" distL="0" distR="0" wp14:anchorId="3CC3964C" wp14:editId="013434FE">
-            <wp:extent cx="476250" cy="942975"/>
-            <wp:effectExtent l="0" t="0" r="0" b="9525"/>
-            <wp:docPr id="17" name="Picture 17"/>
+          <wp:inline distT="0" distB="0" distL="0" distR="0" wp14:anchorId="40EA1106" wp14:editId="4190ED73">
+            <wp:extent cx="5286375" cy="2905125"/>
+            <wp:effectExtent l="0" t="0" r="9525" b="9525"/>
+            <wp:docPr id="11" name="Picture 11"/>
             <wp:cNvGraphicFramePr>
               <a:graphicFrameLocks xmlns:a="http://schemas.openxmlformats.org/drawingml/2006/main" noChangeAspect="1"/>
             </wp:cNvGraphicFramePr>
@@ -7615,7 +7768,7 @@
                   <pic:spPr>
                     <a:xfrm>
                       <a:off x="0" y="0"/>
-                      <a:ext cx="476250" cy="942975"/>
+                      <a:ext cx="5286375" cy="2905125"/>
                     </a:xfrm>
                     <a:prstGeom prst="rect">
                       <a:avLst/>
@@ -7630,46 +7783,6 @@
     </w:p>
     <w:p>
       <w:pPr>
-        <w:rPr>
-          <w:rFonts w:ascii="Times New Roman" w:hAnsi="Times New Roman" w:cs="Times New Roman"/>
-          <w:sz w:val="26"/>
-          <w:szCs w:val="26"/>
-        </w:rPr>
-      </w:pPr>
-      <w:r>
-        <w:rPr>
-          <w:rFonts w:ascii="Times New Roman" w:hAnsi="Times New Roman" w:cs="Times New Roman"/>
-          <w:sz w:val="26"/>
-          <w:szCs w:val="26"/>
-        </w:rPr>
-        <w:t>Hàm tính fractional_knapsack(value,weight, capacity)</w:t>
-      </w:r>
-    </w:p>
-    <w:p>
-      <w:pPr>
-        <w:pStyle w:val="ListParagraph"/>
-        <w:numPr>
-          <w:ilvl w:val="0"/>
-          <w:numId w:val="3"/>
-        </w:numPr>
-        <w:rPr>
-          <w:rFonts w:ascii="Times New Roman" w:hAnsi="Times New Roman" w:cs="Times New Roman"/>
-          <w:sz w:val="26"/>
-          <w:szCs w:val="26"/>
-        </w:rPr>
-      </w:pPr>
-      <w:r>
-        <w:rPr>
-          <w:rFonts w:ascii="Times New Roman" w:hAnsi="Times New Roman" w:cs="Times New Roman"/>
-          <w:sz w:val="26"/>
-          <w:szCs w:val="26"/>
-        </w:rPr>
-        <w:lastRenderedPageBreak/>
-        <w:t>Tính tỉ lên (ratio)</w:t>
-      </w:r>
-    </w:p>
-    <w:p>
-      <w:pPr>
         <w:pStyle w:val="ListParagraph"/>
         <w:ind w:left="1080"/>
         <w:rPr>
@@ -7680,14 +7793,33 @@
       </w:pPr>
       <w:r>
         <w:rPr>
+          <w:rFonts w:ascii="Times New Roman" w:hAnsi="Times New Roman" w:cs="Times New Roman"/>
+          <w:sz w:val="26"/>
+          <w:szCs w:val="26"/>
+        </w:rPr>
+        <w:lastRenderedPageBreak/>
+        <w:t>Output: 8 là tổng khối lượng, [3,1] là đồ vật được chọn</w:t>
+      </w:r>
+    </w:p>
+    <w:p>
+      <w:pPr>
+        <w:pStyle w:val="ListParagraph"/>
+        <w:ind w:left="1080"/>
+        <w:rPr>
+          <w:rFonts w:ascii="Times New Roman" w:hAnsi="Times New Roman" w:cs="Times New Roman"/>
+          <w:sz w:val="26"/>
+          <w:szCs w:val="26"/>
+        </w:rPr>
+      </w:pPr>
+      <w:r>
+        <w:rPr>
           <w:noProof/>
-          <w:lang w:eastAsia="zh-CN"/>
         </w:rPr>
         <w:drawing>
-          <wp:inline distT="0" distB="0" distL="0" distR="0" wp14:anchorId="5BB4F5C3" wp14:editId="76CD4213">
-            <wp:extent cx="4810125" cy="304800"/>
-            <wp:effectExtent l="0" t="0" r="9525" b="0"/>
-            <wp:docPr id="20" name="Picture 20"/>
+          <wp:inline distT="0" distB="0" distL="0" distR="0" wp14:anchorId="7430D2CD" wp14:editId="6B9D6E3F">
+            <wp:extent cx="1066800" cy="171450"/>
+            <wp:effectExtent l="0" t="0" r="0" b="0"/>
+            <wp:docPr id="14" name="Picture 14"/>
             <wp:cNvGraphicFramePr>
               <a:graphicFrameLocks xmlns:a="http://schemas.openxmlformats.org/drawingml/2006/main" noChangeAspect="1"/>
             </wp:cNvGraphicFramePr>
@@ -7707,7 +7839,7 @@
                   <pic:spPr>
                     <a:xfrm>
                       <a:off x="0" y="0"/>
-                      <a:ext cx="4810125" cy="304800"/>
+                      <a:ext cx="1066800" cy="171450"/>
                     </a:xfrm>
                     <a:prstGeom prst="rect">
                       <a:avLst/>
@@ -7736,7 +7868,7 @@
           <w:sz w:val="26"/>
           <w:szCs w:val="26"/>
         </w:rPr>
-        <w:t>Output</w:t>
+        <w:t>Để trả về [0,1,0,1] ( 0 là đồ vật không được chọn, 1 là được chọn)</w:t>
       </w:r>
     </w:p>
     <w:p>
@@ -7752,13 +7884,12 @@
       <w:r>
         <w:rPr>
           <w:noProof/>
-          <w:lang w:eastAsia="zh-CN"/>
         </w:rPr>
         <w:drawing>
-          <wp:inline distT="0" distB="0" distL="0" distR="0" wp14:anchorId="39D99DCB" wp14:editId="1C99D0C8">
-            <wp:extent cx="3200400" cy="190500"/>
-            <wp:effectExtent l="0" t="0" r="0" b="0"/>
-            <wp:docPr id="22" name="Picture 22"/>
+          <wp:inline distT="0" distB="0" distL="0" distR="0" wp14:anchorId="33920ED5" wp14:editId="46EB6DCA">
+            <wp:extent cx="3381375" cy="1590675"/>
+            <wp:effectExtent l="0" t="0" r="9525" b="9525"/>
+            <wp:docPr id="16" name="Picture 16"/>
             <wp:cNvGraphicFramePr>
               <a:graphicFrameLocks xmlns:a="http://schemas.openxmlformats.org/drawingml/2006/main" noChangeAspect="1"/>
             </wp:cNvGraphicFramePr>
@@ -7778,7 +7909,7 @@
                   <pic:spPr>
                     <a:xfrm>
                       <a:off x="0" y="0"/>
-                      <a:ext cx="3200400" cy="190500"/>
+                      <a:ext cx="3381375" cy="1590675"/>
                     </a:xfrm>
                     <a:prstGeom prst="rect">
                       <a:avLst/>
@@ -7794,80 +7925,461 @@
     <w:p>
       <w:pPr>
         <w:pStyle w:val="ListParagraph"/>
+        <w:ind w:left="1080"/>
+        <w:rPr>
+          <w:rFonts w:ascii="Times New Roman" w:hAnsi="Times New Roman" w:cs="Times New Roman"/>
+          <w:sz w:val="26"/>
+          <w:szCs w:val="26"/>
+        </w:rPr>
+      </w:pPr>
+    </w:p>
+    <w:p>
+      <w:pPr>
+        <w:pStyle w:val="Heading2"/>
+        <w:rPr>
+          <w:rFonts w:ascii="Times New Roman" w:hAnsi="Times New Roman" w:cs="Times New Roman"/>
+          <w:b/>
+          <w:i/>
+          <w:u w:val="single"/>
+          <w:lang w:val="vi-VN"/>
+        </w:rPr>
+      </w:pPr>
+      <w:bookmarkStart w:id="17" w:name="_Toc26480167"/>
+      <w:r>
+        <w:rPr>
+          <w:rFonts w:ascii="Times New Roman" w:hAnsi="Times New Roman" w:cs="Times New Roman"/>
+          <w:b/>
+          <w:i/>
+          <w:u w:val="single"/>
+          <w:lang w:val="vi-VN"/>
+        </w:rPr>
+        <w:t>Tính độ phức tạ</w:t>
+      </w:r>
+      <w:r>
+        <w:rPr>
+          <w:rFonts w:ascii="Times New Roman" w:hAnsi="Times New Roman" w:cs="Times New Roman"/>
+          <w:b/>
+          <w:i/>
+          <w:u w:val="single"/>
+          <w:lang w:val="vi-VN"/>
+        </w:rPr>
+        <w:t>p</w:t>
+      </w:r>
+      <w:bookmarkEnd w:id="17"/>
+    </w:p>
+    <w:p>
+      <w:pPr>
+        <w:rPr>
+          <w:rFonts w:ascii="Times New Roman" w:hAnsi="Times New Roman" w:cs="Times New Roman"/>
+          <w:sz w:val="26"/>
+          <w:szCs w:val="26"/>
+          <w:lang w:val="vi-VN"/>
+        </w:rPr>
+      </w:pPr>
+      <w:r>
+        <w:rPr>
+          <w:rFonts w:ascii="Times New Roman" w:hAnsi="Times New Roman" w:cs="Times New Roman"/>
+          <w:sz w:val="26"/>
+          <w:szCs w:val="26"/>
+          <w:lang w:val="vi-VN"/>
+        </w:rPr>
+        <w:t>Đọc file dữ liệu chạy vòng lặp for để thêm dữ liệu vào mảng T = O(n)</w:t>
+      </w:r>
+    </w:p>
+    <w:p>
+      <w:pPr>
+        <w:rPr>
+          <w:rFonts w:ascii="Times New Roman" w:hAnsi="Times New Roman" w:cs="Times New Roman"/>
+          <w:sz w:val="26"/>
+          <w:szCs w:val="26"/>
+          <w:lang w:val="vi-VN"/>
+        </w:rPr>
+      </w:pPr>
+      <w:r>
+        <w:rPr>
+          <w:rFonts w:ascii="Times New Roman" w:hAnsi="Times New Roman" w:cs="Times New Roman"/>
+          <w:sz w:val="26"/>
+          <w:szCs w:val="26"/>
+          <w:lang w:val="vi-VN"/>
+        </w:rPr>
+        <w:t>Chạy vòng lặp for trên số n đồ vật</w:t>
+      </w:r>
+    </w:p>
+    <w:p>
+      <w:pPr>
+        <w:pStyle w:val="ListParagraph"/>
+        <w:ind w:left="1080"/>
+        <w:rPr>
+          <w:rFonts w:ascii="Times New Roman" w:hAnsi="Times New Roman" w:cs="Times New Roman"/>
+          <w:sz w:val="26"/>
+          <w:szCs w:val="26"/>
+          <w:lang w:val="vi-VN"/>
+        </w:rPr>
+      </w:pPr>
+      <w:r>
+        <w:rPr>
+          <w:rFonts w:ascii="Times New Roman" w:hAnsi="Times New Roman" w:cs="Times New Roman"/>
+          <w:sz w:val="26"/>
+          <w:szCs w:val="26"/>
+        </w:rPr>
+        <w:t>Tính Max(V[i-1,w], V[i-1, wi]+Pi) thêm vào grid</w:t>
+      </w:r>
+      <w:r>
+        <w:rPr>
+          <w:rFonts w:ascii="Times New Roman" w:hAnsi="Times New Roman" w:cs="Times New Roman"/>
+          <w:sz w:val="26"/>
+          <w:szCs w:val="26"/>
+          <w:lang w:val="vi-VN"/>
+        </w:rPr>
+        <w:t xml:space="preserve"> (2 vòng lặp for)</w:t>
+      </w:r>
+    </w:p>
+    <w:p>
+      <w:pPr>
+        <w:pStyle w:val="ListParagraph"/>
+        <w:ind w:left="1080"/>
+        <w:rPr>
+          <w:rFonts w:ascii="Times New Roman" w:hAnsi="Times New Roman" w:cs="Times New Roman"/>
+          <w:sz w:val="26"/>
+          <w:szCs w:val="26"/>
+          <w:lang w:val="vi-VN"/>
+        </w:rPr>
+      </w:pPr>
+      <w:r>
+        <w:rPr>
+          <w:rFonts w:ascii="Times New Roman" w:hAnsi="Times New Roman" w:cs="Times New Roman"/>
+          <w:sz w:val="26"/>
+          <w:szCs w:val="26"/>
+          <w:lang w:val="vi-VN"/>
+        </w:rPr>
+        <w:t xml:space="preserve"> =&gt; T = O(n</w:t>
+      </w:r>
+      <w:r>
+        <w:rPr>
+          <w:rFonts w:ascii="Times New Roman" w:hAnsi="Times New Roman" w:cs="Times New Roman"/>
+          <w:sz w:val="26"/>
+          <w:szCs w:val="26"/>
+          <w:vertAlign w:val="superscript"/>
+          <w:lang w:val="vi-VN"/>
+        </w:rPr>
+        <w:t>2</w:t>
+      </w:r>
+      <w:r>
+        <w:rPr>
+          <w:rFonts w:ascii="Times New Roman" w:hAnsi="Times New Roman" w:cs="Times New Roman"/>
+          <w:sz w:val="26"/>
+          <w:szCs w:val="26"/>
+          <w:lang w:val="vi-VN"/>
+        </w:rPr>
+        <w:t>)</w:t>
+      </w:r>
+    </w:p>
+    <w:p>
+      <w:pPr>
+        <w:rPr>
+          <w:rFonts w:ascii="Times New Roman" w:hAnsi="Times New Roman" w:cs="Times New Roman"/>
+          <w:sz w:val="26"/>
+          <w:szCs w:val="26"/>
+          <w:lang w:val="vi-VN"/>
+        </w:rPr>
+      </w:pPr>
+      <w:r>
+        <w:rPr>
+          <w:rFonts w:ascii="Times New Roman" w:hAnsi="Times New Roman" w:cs="Times New Roman"/>
+          <w:sz w:val="26"/>
+          <w:szCs w:val="26"/>
+          <w:lang w:val="vi-VN"/>
+        </w:rPr>
+        <w:t xml:space="preserve">Chạy vòng lặp </w:t>
+      </w:r>
+      <w:r>
+        <w:rPr>
+          <w:rFonts w:ascii="Times New Roman" w:hAnsi="Times New Roman" w:cs="Times New Roman"/>
+          <w:sz w:val="26"/>
+          <w:szCs w:val="26"/>
+          <w:lang w:val="vi-VN"/>
+        </w:rPr>
+        <w:t xml:space="preserve">for </w:t>
+      </w:r>
+      <w:r>
+        <w:rPr>
+          <w:rFonts w:ascii="Times New Roman" w:hAnsi="Times New Roman" w:cs="Times New Roman"/>
+          <w:sz w:val="26"/>
+          <w:szCs w:val="26"/>
+          <w:lang w:val="vi-VN"/>
+        </w:rPr>
+        <w:t xml:space="preserve">trên item </w:t>
+      </w:r>
+      <w:r>
+        <w:rPr>
+          <w:rFonts w:ascii="Times New Roman" w:hAnsi="Times New Roman" w:cs="Times New Roman"/>
+          <w:sz w:val="26"/>
+          <w:szCs w:val="26"/>
+          <w:lang w:val="vi-VN"/>
+        </w:rPr>
+        <w:t>để lựa chọn đồ vật để tổng khối lượng đạt kết quả cao nhất, trả về tổng khối lượng và đồ vật được chọn</w:t>
+      </w:r>
+      <w:r>
+        <w:rPr>
+          <w:rFonts w:ascii="Times New Roman" w:hAnsi="Times New Roman" w:cs="Times New Roman"/>
+          <w:sz w:val="26"/>
+          <w:szCs w:val="26"/>
+          <w:lang w:val="vi-VN"/>
+        </w:rPr>
+        <w:t xml:space="preserve"> </w:t>
+      </w:r>
+      <w:r>
+        <w:rPr>
+          <w:rFonts w:ascii="Times New Roman" w:hAnsi="Times New Roman" w:cs="Times New Roman"/>
+          <w:sz w:val="26"/>
+          <w:szCs w:val="26"/>
+          <w:lang w:val="vi-VN"/>
+        </w:rPr>
+        <w:t>T = O(n)</w:t>
+      </w:r>
+    </w:p>
+    <w:p>
+      <w:pPr>
+        <w:rPr>
+          <w:rFonts w:ascii="Times New Roman" w:hAnsi="Times New Roman" w:cs="Times New Roman"/>
+          <w:sz w:val="26"/>
+          <w:szCs w:val="26"/>
+          <w:lang w:val="vi-VN"/>
+        </w:rPr>
+      </w:pPr>
+      <w:r>
+        <w:rPr>
+          <w:rFonts w:ascii="Times New Roman" w:hAnsi="Times New Roman" w:cs="Times New Roman"/>
+          <w:sz w:val="26"/>
+          <w:szCs w:val="26"/>
+          <w:lang w:val="vi-VN"/>
+        </w:rPr>
+        <w:t>Để trả về [0,1,0,1] ( 0 là đồ vật không được chọn, 1 là được chọn)</w:t>
+      </w:r>
+      <w:r>
+        <w:rPr>
+          <w:rFonts w:ascii="Times New Roman" w:hAnsi="Times New Roman" w:cs="Times New Roman"/>
+          <w:sz w:val="26"/>
+          <w:szCs w:val="26"/>
+          <w:lang w:val="vi-VN"/>
+        </w:rPr>
+        <w:t xml:space="preserve"> chạy vòng lặp để gán giá trị dc chọn hay không được chọn vào mảng tương ứng item =&gt; T = O(n)</w:t>
+      </w:r>
+    </w:p>
+    <w:p>
+      <w:pPr>
+        <w:pStyle w:val="ListParagraph"/>
         <w:numPr>
           <w:ilvl w:val="0"/>
-          <w:numId w:val="3"/>
+          <w:numId w:val="8"/>
         </w:numPr>
         <w:rPr>
           <w:rFonts w:ascii="Times New Roman" w:hAnsi="Times New Roman" w:cs="Times New Roman"/>
           <w:sz w:val="26"/>
           <w:szCs w:val="26"/>
-        </w:rPr>
-      </w:pPr>
-      <w:r>
-        <w:rPr>
-          <w:rFonts w:ascii="Times New Roman" w:hAnsi="Times New Roman" w:cs="Times New Roman"/>
-          <w:sz w:val="26"/>
-          <w:szCs w:val="26"/>
-        </w:rPr>
-        <w:t>Tính số đồ vật được chọn ( không nguyên)</w:t>
-      </w:r>
-    </w:p>
-    <w:p>
-      <w:pPr>
-        <w:ind w:left="1080"/>
-        <w:rPr>
-          <w:rFonts w:ascii="Times New Roman" w:hAnsi="Times New Roman" w:cs="Times New Roman"/>
-          <w:sz w:val="26"/>
-          <w:szCs w:val="26"/>
-        </w:rPr>
-      </w:pPr>
-      <w:r>
-        <w:rPr>
-          <w:rFonts w:ascii="Times New Roman" w:hAnsi="Times New Roman" w:cs="Times New Roman"/>
-          <w:sz w:val="26"/>
-          <w:szCs w:val="26"/>
-        </w:rPr>
-        <w:t>+ Nếu trọng lượng của vật thứ i &lt; = trọng lượng Max thì đồ vật dc chọn  fractions[i] = 1, giảm trọng lượng Max xuống, tổng giá trị + thêm giá trị đồ vật được chọn.</w:t>
-      </w:r>
-    </w:p>
-    <w:p>
-      <w:pPr>
-        <w:ind w:left="1080"/>
-        <w:rPr>
-          <w:rFonts w:ascii="Times New Roman" w:hAnsi="Times New Roman" w:cs="Times New Roman"/>
-          <w:sz w:val="26"/>
-          <w:szCs w:val="26"/>
-        </w:rPr>
-      </w:pPr>
-      <w:r>
-        <w:rPr>
-          <w:rFonts w:ascii="Times New Roman" w:hAnsi="Times New Roman" w:cs="Times New Roman"/>
-          <w:sz w:val="26"/>
-          <w:szCs w:val="26"/>
-        </w:rPr>
-        <w:t>+ Ngược lại fractions[i] = trọng lượng Max / trọng lượng đồ vật thứ i, tổng giá trị = giá trị đồ vật thứ I * trọng lượng max/ trọng lượng vật i.</w:t>
-      </w:r>
-    </w:p>
-    <w:p>
-      <w:pPr>
-        <w:ind w:left="1080"/>
-        <w:rPr>
-          <w:rFonts w:ascii="Times New Roman" w:hAnsi="Times New Roman" w:cs="Times New Roman"/>
-          <w:sz w:val="26"/>
-          <w:szCs w:val="26"/>
+          <w:lang w:val="vi-VN"/>
+        </w:rPr>
+      </w:pPr>
+      <w:r>
+        <w:rPr>
+          <w:rFonts w:ascii="Times New Roman" w:hAnsi="Times New Roman" w:cs="Times New Roman"/>
+          <w:sz w:val="26"/>
+          <w:szCs w:val="26"/>
+          <w:lang w:val="vi-VN"/>
+        </w:rPr>
+        <w:t>Độ phức tạp bài toàn T = 3O(n)+O(n</w:t>
+      </w:r>
+      <w:r>
+        <w:rPr>
+          <w:rFonts w:ascii="Times New Roman" w:hAnsi="Times New Roman" w:cs="Times New Roman"/>
+          <w:sz w:val="26"/>
+          <w:szCs w:val="26"/>
+          <w:vertAlign w:val="superscript"/>
+          <w:lang w:val="vi-VN"/>
+        </w:rPr>
+        <w:t>2</w:t>
+      </w:r>
+      <w:r>
+        <w:rPr>
+          <w:rFonts w:ascii="Times New Roman" w:hAnsi="Times New Roman" w:cs="Times New Roman"/>
+          <w:sz w:val="26"/>
+          <w:szCs w:val="26"/>
+          <w:lang w:val="vi-VN"/>
+        </w:rPr>
+        <w:t>)</w:t>
+      </w:r>
+      <w:r>
+        <w:rPr>
+          <w:rFonts w:ascii="Times New Roman" w:hAnsi="Times New Roman" w:cs="Times New Roman"/>
+          <w:sz w:val="26"/>
+          <w:szCs w:val="26"/>
+          <w:lang w:val="vi-VN"/>
+        </w:rPr>
+        <w:t xml:space="preserve"> = O(n</w:t>
+      </w:r>
+      <w:r>
+        <w:rPr>
+          <w:rFonts w:ascii="Times New Roman" w:hAnsi="Times New Roman" w:cs="Times New Roman"/>
+          <w:sz w:val="26"/>
+          <w:szCs w:val="26"/>
+          <w:vertAlign w:val="superscript"/>
+          <w:lang w:val="vi-VN"/>
+        </w:rPr>
+        <w:t>2</w:t>
+      </w:r>
+      <w:r>
+        <w:rPr>
+          <w:rFonts w:ascii="Times New Roman" w:hAnsi="Times New Roman" w:cs="Times New Roman"/>
+          <w:sz w:val="26"/>
+          <w:szCs w:val="26"/>
+          <w:lang w:val="vi-VN"/>
+        </w:rPr>
+        <w:t>)</w:t>
+      </w:r>
+    </w:p>
+    <w:p>
+      <w:pPr>
+        <w:rPr>
+          <w:rFonts w:ascii="Times New Roman" w:hAnsi="Times New Roman" w:cs="Times New Roman"/>
+          <w:sz w:val="26"/>
+          <w:szCs w:val="26"/>
+          <w:lang w:val="vi-VN"/>
+        </w:rPr>
+      </w:pPr>
+      <w:r>
+        <w:rPr>
+          <w:rFonts w:ascii="Times New Roman" w:hAnsi="Times New Roman" w:cs="Times New Roman"/>
+          <w:sz w:val="26"/>
+          <w:szCs w:val="26"/>
+          <w:lang w:val="vi-VN"/>
+        </w:rPr>
+        <w:t>************</w:t>
+      </w:r>
+    </w:p>
+    <w:p>
+      <w:pPr>
+        <w:pStyle w:val="Heading1"/>
+        <w:rPr>
+          <w:rFonts w:ascii="Times New Roman" w:hAnsi="Times New Roman" w:cs="Times New Roman"/>
+          <w:b/>
+          <w:sz w:val="26"/>
+          <w:szCs w:val="26"/>
+          <w:lang w:val="vi-VN"/>
+        </w:rPr>
+      </w:pPr>
+      <w:bookmarkStart w:id="18" w:name="_Toc26480168"/>
+      <w:r>
+        <w:rPr>
+          <w:rFonts w:ascii="Times New Roman" w:hAnsi="Times New Roman" w:cs="Times New Roman"/>
+          <w:b/>
+          <w:sz w:val="26"/>
+          <w:szCs w:val="26"/>
+          <w:lang w:val="vi-VN"/>
+        </w:rPr>
+        <w:t>Bài 7</w:t>
+      </w:r>
+      <w:r>
+        <w:rPr>
+          <w:rFonts w:ascii="Times New Roman" w:hAnsi="Times New Roman" w:cs="Times New Roman"/>
+          <w:b/>
+          <w:sz w:val="26"/>
+          <w:szCs w:val="26"/>
+          <w:lang w:val="vi-VN"/>
+        </w:rPr>
+        <w:t>.</w:t>
+      </w:r>
+      <w:bookmarkEnd w:id="18"/>
+      <w:r>
+        <w:rPr>
+          <w:rFonts w:ascii="Times New Roman" w:hAnsi="Times New Roman" w:cs="Times New Roman"/>
+          <w:b/>
+          <w:sz w:val="26"/>
+          <w:szCs w:val="26"/>
+          <w:lang w:val="vi-VN"/>
+        </w:rPr>
+        <w:t xml:space="preserve"> </w:t>
+      </w:r>
+    </w:p>
+    <w:p>
+      <w:pPr>
+        <w:rPr>
+          <w:rFonts w:ascii="Times New Roman" w:hAnsi="Times New Roman" w:cs="Times New Roman"/>
+          <w:sz w:val="26"/>
+          <w:szCs w:val="26"/>
+          <w:lang w:val="vi-VN"/>
+        </w:rPr>
+      </w:pPr>
+      <w:r>
+        <w:rPr>
+          <w:rFonts w:ascii="Times New Roman" w:hAnsi="Times New Roman" w:cs="Times New Roman"/>
+          <w:sz w:val="26"/>
+          <w:szCs w:val="26"/>
+          <w:lang w:val="vi-VN"/>
+        </w:rPr>
+        <w:t xml:space="preserve">Giải bài toán và tính độ phức tạp của giải thuật trong trường hợp bài toán cái ba lô với lựa chọn có thể không nguyên (fractional solution).  </w:t>
+      </w:r>
+    </w:p>
+    <w:p>
+      <w:pPr>
+        <w:pStyle w:val="Heading2"/>
+        <w:rPr>
+          <w:rFonts w:ascii="Times New Roman" w:hAnsi="Times New Roman" w:cs="Times New Roman"/>
+          <w:b/>
+          <w:i/>
+          <w:u w:val="single"/>
+          <w:lang w:val="vi-VN"/>
+        </w:rPr>
+      </w:pPr>
+      <w:bookmarkStart w:id="19" w:name="_Toc26480169"/>
+      <w:r>
+        <w:rPr>
+          <w:rFonts w:ascii="Times New Roman" w:hAnsi="Times New Roman" w:cs="Times New Roman"/>
+          <w:b/>
+          <w:i/>
+          <w:u w:val="single"/>
+          <w:lang w:val="vi-VN"/>
+        </w:rPr>
+        <w:t>Mô tả</w:t>
+      </w:r>
+      <w:bookmarkEnd w:id="19"/>
+    </w:p>
+    <w:p>
+      <w:pPr>
+        <w:rPr>
+          <w:rFonts w:ascii="Times New Roman" w:hAnsi="Times New Roman" w:cs="Times New Roman"/>
+          <w:sz w:val="26"/>
+          <w:szCs w:val="26"/>
+          <w:lang w:val="vi-VN"/>
+        </w:rPr>
+      </w:pPr>
+      <w:r>
+        <w:rPr>
+          <w:rFonts w:ascii="Times New Roman" w:hAnsi="Times New Roman" w:cs="Times New Roman"/>
+          <w:sz w:val="26"/>
+          <w:szCs w:val="26"/>
+          <w:lang w:val="vi-VN"/>
+        </w:rPr>
+        <w:t>Giả sử dữ liệu đầu vào như bài 6</w:t>
+      </w:r>
+    </w:p>
+    <w:p>
+      <w:pPr>
+        <w:rPr>
+          <w:rFonts w:ascii="Times New Roman" w:hAnsi="Times New Roman" w:cs="Times New Roman"/>
+          <w:sz w:val="26"/>
+          <w:szCs w:val="26"/>
+          <w:lang w:val="vi-VN"/>
         </w:rPr>
       </w:pPr>
       <w:r>
         <w:rPr>
           <w:noProof/>
-          <w:lang w:eastAsia="zh-CN"/>
         </w:rPr>
         <w:drawing>
-          <wp:inline distT="0" distB="0" distL="0" distR="0" wp14:anchorId="47B5CBB2" wp14:editId="55CFDC22">
-            <wp:extent cx="5305425" cy="2305050"/>
-            <wp:effectExtent l="0" t="0" r="9525" b="0"/>
-            <wp:docPr id="27" name="Picture 27"/>
+          <wp:inline distT="0" distB="0" distL="0" distR="0" wp14:anchorId="3CC3964C" wp14:editId="013434FE">
+            <wp:extent cx="476250" cy="942975"/>
+            <wp:effectExtent l="0" t="0" r="0" b="9525"/>
+            <wp:docPr id="17" name="Picture 17"/>
             <wp:cNvGraphicFramePr>
               <a:graphicFrameLocks xmlns:a="http://schemas.openxmlformats.org/drawingml/2006/main" noChangeAspect="1"/>
             </wp:cNvGraphicFramePr>
@@ -7887,7 +8399,7 @@
                   <pic:spPr>
                     <a:xfrm>
                       <a:off x="0" y="0"/>
-                      <a:ext cx="5305425" cy="2305050"/>
+                      <a:ext cx="476250" cy="942975"/>
                     </a:xfrm>
                     <a:prstGeom prst="rect">
                       <a:avLst/>
@@ -7902,6 +8414,64 @@
     </w:p>
     <w:p>
       <w:pPr>
+        <w:rPr>
+          <w:rFonts w:ascii="Times New Roman" w:hAnsi="Times New Roman" w:cs="Times New Roman"/>
+          <w:sz w:val="26"/>
+          <w:szCs w:val="26"/>
+        </w:rPr>
+      </w:pPr>
+      <w:r>
+        <w:rPr>
+          <w:rFonts w:ascii="Times New Roman" w:hAnsi="Times New Roman" w:cs="Times New Roman"/>
+          <w:sz w:val="26"/>
+          <w:szCs w:val="26"/>
+        </w:rPr>
+        <w:t>Hàm tính fractional_knapsack(value,weight, capacity)</w:t>
+      </w:r>
+    </w:p>
+    <w:p>
+      <w:pPr>
+        <w:pStyle w:val="ListParagraph"/>
+        <w:numPr>
+          <w:ilvl w:val="0"/>
+          <w:numId w:val="3"/>
+        </w:numPr>
+        <w:rPr>
+          <w:rFonts w:ascii="Times New Roman" w:hAnsi="Times New Roman" w:cs="Times New Roman"/>
+          <w:sz w:val="26"/>
+          <w:szCs w:val="26"/>
+        </w:rPr>
+      </w:pPr>
+      <w:r>
+        <w:rPr>
+          <w:rFonts w:ascii="Times New Roman" w:hAnsi="Times New Roman" w:cs="Times New Roman"/>
+          <w:sz w:val="26"/>
+          <w:szCs w:val="26"/>
+        </w:rPr>
+        <w:lastRenderedPageBreak/>
+        <w:t>Tính tỉ</w:t>
+      </w:r>
+      <w:r>
+        <w:rPr>
+          <w:rFonts w:ascii="Times New Roman" w:hAnsi="Times New Roman" w:cs="Times New Roman"/>
+          <w:sz w:val="26"/>
+          <w:szCs w:val="26"/>
+        </w:rPr>
+        <w:t xml:space="preserve"> lệ</w:t>
+      </w:r>
+      <w:bookmarkStart w:id="20" w:name="_GoBack"/>
+      <w:bookmarkEnd w:id="20"/>
+      <w:r>
+        <w:rPr>
+          <w:rFonts w:ascii="Times New Roman" w:hAnsi="Times New Roman" w:cs="Times New Roman"/>
+          <w:sz w:val="26"/>
+          <w:szCs w:val="26"/>
+        </w:rPr>
+        <w:t xml:space="preserve"> (ratio)</w:t>
+      </w:r>
+    </w:p>
+    <w:p>
+      <w:pPr>
         <w:pStyle w:val="ListParagraph"/>
         <w:ind w:left="1080"/>
         <w:rPr>
@@ -7912,49 +8482,13 @@
       </w:pPr>
       <w:r>
         <w:rPr>
-          <w:rFonts w:ascii="Times New Roman" w:hAnsi="Times New Roman" w:cs="Times New Roman"/>
-          <w:sz w:val="26"/>
-          <w:szCs w:val="26"/>
-        </w:rPr>
-        <w:t>Output: số đồ vật được chọn,</w:t>
-      </w:r>
-      <w:r>
-        <w:rPr>
-          <w:rFonts w:ascii="Times New Roman" w:hAnsi="Times New Roman" w:cs="Times New Roman"/>
-          <w:sz w:val="26"/>
-          <w:szCs w:val="26"/>
-        </w:rPr>
-        <w:t xml:space="preserve"> </w:t>
-      </w:r>
-      <w:r>
-        <w:rPr>
-          <w:rFonts w:ascii="Times New Roman" w:hAnsi="Times New Roman" w:cs="Times New Roman"/>
-          <w:sz w:val="26"/>
-          <w:szCs w:val="26"/>
-        </w:rPr>
-        <w:t>tổng giá trị</w:t>
-      </w:r>
-    </w:p>
-    <w:p>
-      <w:pPr>
-        <w:pStyle w:val="ListParagraph"/>
-        <w:ind w:left="1080"/>
-        <w:rPr>
-          <w:rFonts w:ascii="Times New Roman" w:hAnsi="Times New Roman" w:cs="Times New Roman"/>
-          <w:sz w:val="26"/>
-          <w:szCs w:val="26"/>
-        </w:rPr>
-      </w:pPr>
-      <w:r>
-        <w:rPr>
           <w:noProof/>
-          <w:lang w:eastAsia="zh-CN"/>
         </w:rPr>
         <w:drawing>
-          <wp:inline distT="0" distB="0" distL="0" distR="0" wp14:anchorId="2275F043" wp14:editId="6906369D">
-            <wp:extent cx="2286000" cy="333375"/>
-            <wp:effectExtent l="0" t="0" r="0" b="9525"/>
-            <wp:docPr id="30" name="Picture 30"/>
+          <wp:inline distT="0" distB="0" distL="0" distR="0" wp14:anchorId="5BB4F5C3" wp14:editId="76CD4213">
+            <wp:extent cx="4810125" cy="304800"/>
+            <wp:effectExtent l="0" t="0" r="9525" b="0"/>
+            <wp:docPr id="20" name="Picture 20"/>
             <wp:cNvGraphicFramePr>
               <a:graphicFrameLocks xmlns:a="http://schemas.openxmlformats.org/drawingml/2006/main" noChangeAspect="1"/>
             </wp:cNvGraphicFramePr>
@@ -7974,7 +8508,7 @@
                   <pic:spPr>
                     <a:xfrm>
                       <a:off x="0" y="0"/>
-                      <a:ext cx="2286000" cy="333375"/>
+                      <a:ext cx="4810125" cy="304800"/>
                     </a:xfrm>
                     <a:prstGeom prst="rect">
                       <a:avLst/>
@@ -7989,273 +8523,42 @@
     </w:p>
     <w:p>
       <w:pPr>
-        <w:pStyle w:val="Heading2"/>
-        <w:rPr>
-          <w:rFonts w:ascii="Times New Roman" w:hAnsi="Times New Roman" w:cs="Times New Roman"/>
-          <w:b/>
-          <w:i/>
-          <w:u w:val="single"/>
-          <w:lang w:val="vi-VN"/>
-        </w:rPr>
-      </w:pPr>
-      <w:bookmarkStart w:id="21" w:name="_Toc26480170"/>
-      <w:r>
-        <w:rPr>
-          <w:rFonts w:ascii="Times New Roman" w:hAnsi="Times New Roman" w:cs="Times New Roman"/>
-          <w:b/>
-          <w:i/>
-          <w:u w:val="single"/>
-          <w:lang w:val="vi-VN"/>
-        </w:rPr>
-        <w:t>Tính độ phức tạ</w:t>
-      </w:r>
-      <w:r>
-        <w:rPr>
-          <w:rFonts w:ascii="Times New Roman" w:hAnsi="Times New Roman" w:cs="Times New Roman"/>
-          <w:b/>
-          <w:i/>
-          <w:u w:val="single"/>
-          <w:lang w:val="vi-VN"/>
-        </w:rPr>
-        <w:t>p</w:t>
-      </w:r>
-      <w:bookmarkEnd w:id="21"/>
-    </w:p>
-    <w:p>
-      <w:pPr>
-        <w:rPr>
-          <w:rFonts w:ascii="Times New Roman" w:hAnsi="Times New Roman" w:cs="Times New Roman"/>
-          <w:sz w:val="26"/>
-          <w:szCs w:val="26"/>
-          <w:lang w:val="vi-VN"/>
-        </w:rPr>
-      </w:pPr>
-      <w:r>
-        <w:rPr>
-          <w:rFonts w:ascii="Times New Roman" w:hAnsi="Times New Roman" w:cs="Times New Roman"/>
-          <w:sz w:val="26"/>
-          <w:szCs w:val="26"/>
-          <w:lang w:val="vi-VN"/>
-        </w:rPr>
-        <w:t>Tính tỉ lệ ratio trả về mảng =&gt; độ phức tạp T = O(1)</w:t>
-      </w:r>
-    </w:p>
-    <w:p>
-      <w:pPr>
-        <w:rPr>
-          <w:rFonts w:ascii="Times New Roman" w:hAnsi="Times New Roman" w:cs="Times New Roman"/>
-          <w:sz w:val="26"/>
-          <w:szCs w:val="26"/>
-          <w:lang w:val="vi-VN"/>
-        </w:rPr>
-      </w:pPr>
-      <w:r>
-        <w:rPr>
-          <w:rFonts w:ascii="Times New Roman" w:hAnsi="Times New Roman" w:cs="Times New Roman"/>
-          <w:sz w:val="26"/>
-          <w:szCs w:val="26"/>
-          <w:lang w:val="vi-VN"/>
-        </w:rPr>
-        <w:t>Lựa chọn đồ vật không nguyên chạy vòng lặp for xử lý  =&gt; độ phức tạp T = O(n)</w:t>
-      </w:r>
-    </w:p>
-    <w:p>
-      <w:pPr>
         <w:pStyle w:val="ListParagraph"/>
-        <w:numPr>
-          <w:ilvl w:val="0"/>
-          <w:numId w:val="8"/>
-        </w:numPr>
-        <w:rPr>
-          <w:rFonts w:ascii="Times New Roman" w:hAnsi="Times New Roman" w:cs="Times New Roman"/>
-          <w:sz w:val="26"/>
-          <w:szCs w:val="26"/>
-          <w:lang w:val="vi-VN"/>
-        </w:rPr>
-      </w:pPr>
-      <w:r>
-        <w:rPr>
-          <w:rFonts w:ascii="Times New Roman" w:hAnsi="Times New Roman" w:cs="Times New Roman"/>
-          <w:sz w:val="26"/>
-          <w:szCs w:val="26"/>
-          <w:lang w:val="vi-VN"/>
-        </w:rPr>
-        <w:t>Độ phức tạp bài toàn  T = O(1) + O(n) = O(n)</w:t>
-      </w:r>
-    </w:p>
-    <w:p>
-      <w:pPr>
-        <w:rPr>
-          <w:rFonts w:ascii="Times New Roman" w:hAnsi="Times New Roman" w:cs="Times New Roman"/>
-          <w:sz w:val="26"/>
-          <w:szCs w:val="26"/>
-          <w:lang w:val="vi-VN"/>
-        </w:rPr>
-      </w:pPr>
-      <w:r>
-        <w:rPr>
-          <w:rFonts w:ascii="Times New Roman" w:hAnsi="Times New Roman" w:cs="Times New Roman"/>
-          <w:sz w:val="26"/>
-          <w:szCs w:val="26"/>
-          <w:lang w:val="vi-VN"/>
-        </w:rPr>
-        <w:t>************</w:t>
-      </w:r>
-    </w:p>
-    <w:p>
-      <w:pPr>
-        <w:pStyle w:val="Heading1"/>
-        <w:rPr>
-          <w:rFonts w:ascii="Times New Roman" w:hAnsi="Times New Roman" w:cs="Times New Roman"/>
-          <w:b/>
-          <w:sz w:val="26"/>
-          <w:szCs w:val="26"/>
-          <w:lang w:val="vi-VN"/>
-        </w:rPr>
-      </w:pPr>
-      <w:bookmarkStart w:id="22" w:name="_Toc26480171"/>
-      <w:r>
-        <w:rPr>
-          <w:rFonts w:ascii="Times New Roman" w:hAnsi="Times New Roman" w:cs="Times New Roman"/>
-          <w:b/>
-          <w:sz w:val="26"/>
-          <w:szCs w:val="26"/>
-          <w:lang w:val="vi-VN"/>
-        </w:rPr>
-        <w:t>Bài 8</w:t>
-      </w:r>
-      <w:r>
-        <w:rPr>
-          <w:rFonts w:ascii="Times New Roman" w:hAnsi="Times New Roman" w:cs="Times New Roman"/>
-          <w:b/>
-          <w:sz w:val="26"/>
-          <w:szCs w:val="26"/>
-          <w:lang w:val="vi-VN"/>
-        </w:rPr>
-        <w:t>.</w:t>
-      </w:r>
-      <w:bookmarkEnd w:id="22"/>
-      <w:r>
-        <w:rPr>
-          <w:rFonts w:ascii="Times New Roman" w:hAnsi="Times New Roman" w:cs="Times New Roman"/>
-          <w:b/>
-          <w:sz w:val="26"/>
-          <w:szCs w:val="26"/>
-          <w:lang w:val="vi-VN"/>
-        </w:rPr>
-        <w:t xml:space="preserve"> </w:t>
-      </w:r>
-    </w:p>
-    <w:p>
-      <w:pPr>
-        <w:rPr>
-          <w:rFonts w:ascii="Times New Roman" w:hAnsi="Times New Roman" w:cs="Times New Roman"/>
-          <w:sz w:val="26"/>
-          <w:szCs w:val="26"/>
-          <w:lang w:val="vi-VN"/>
-        </w:rPr>
-      </w:pPr>
-      <w:r>
-        <w:rPr>
-          <w:rFonts w:ascii="Times New Roman" w:hAnsi="Times New Roman" w:cs="Times New Roman"/>
-          <w:sz w:val="26"/>
-          <w:szCs w:val="26"/>
-          <w:lang w:val="vi-VN"/>
-        </w:rPr>
-        <w:t xml:space="preserve">Có n công việc cần phải được thực hiện bởi 1 CPU. Mỗi công việc có 1 deadline di&gt;=1 và lợi tức pi. Mỗi công việc được thực hiện trong 1 đơn vị thời gian. Công việc chỉ đem lại lợi tức khi và chỉ khi chúng được hoàn thành trước deadline tương ứng.  </w:t>
-      </w:r>
-    </w:p>
-    <w:p>
-      <w:pPr>
-        <w:rPr>
-          <w:rFonts w:ascii="Times New Roman" w:hAnsi="Times New Roman" w:cs="Times New Roman"/>
-          <w:sz w:val="26"/>
-          <w:szCs w:val="26"/>
-          <w:lang w:val="vi-VN"/>
-        </w:rPr>
-      </w:pPr>
-      <w:r>
-        <w:rPr>
-          <w:rFonts w:ascii="Times New Roman" w:hAnsi="Times New Roman" w:cs="Times New Roman"/>
-          <w:sz w:val="26"/>
-          <w:szCs w:val="26"/>
-          <w:lang w:val="vi-VN"/>
-        </w:rPr>
-        <w:t>Tìm một tập hợp công việc đem lại tổng lợi tức cao nhất</w:t>
-      </w:r>
-      <w:r>
-        <w:rPr>
-          <w:rFonts w:ascii="Times New Roman" w:hAnsi="Times New Roman" w:cs="Times New Roman"/>
-          <w:sz w:val="26"/>
-          <w:szCs w:val="26"/>
-          <w:lang w:val="vi-VN"/>
-        </w:rPr>
-        <w:t>:</w:t>
-      </w:r>
-    </w:p>
-    <w:p>
-      <w:pPr>
-        <w:pStyle w:val="Heading2"/>
-        <w:rPr>
-          <w:rFonts w:ascii="Times New Roman" w:hAnsi="Times New Roman" w:cs="Times New Roman"/>
-          <w:b/>
-          <w:i/>
-          <w:u w:val="single"/>
-          <w:lang w:val="vi-VN"/>
-        </w:rPr>
-      </w:pPr>
-      <w:bookmarkStart w:id="23" w:name="_Toc26480172"/>
-      <w:r>
-        <w:rPr>
-          <w:rFonts w:ascii="Times New Roman" w:hAnsi="Times New Roman" w:cs="Times New Roman"/>
-          <w:b/>
-          <w:i/>
-          <w:u w:val="single"/>
-          <w:lang w:val="vi-VN"/>
-        </w:rPr>
-        <w:lastRenderedPageBreak/>
-        <w:t>Mô tả</w:t>
-      </w:r>
-      <w:bookmarkEnd w:id="23"/>
-    </w:p>
-    <w:p>
-      <w:pPr>
-        <w:rPr>
-          <w:rFonts w:ascii="Times New Roman" w:hAnsi="Times New Roman" w:cs="Times New Roman"/>
-          <w:sz w:val="26"/>
-          <w:szCs w:val="26"/>
-          <w:lang w:val="vi-VN"/>
-        </w:rPr>
-      </w:pPr>
-      <w:r>
-        <w:rPr>
-          <w:rFonts w:ascii="Times New Roman" w:hAnsi="Times New Roman" w:cs="Times New Roman"/>
-          <w:sz w:val="26"/>
-          <w:szCs w:val="26"/>
-          <w:lang w:val="vi-VN"/>
-        </w:rPr>
-        <w:t>Xử lý đầu vào:</w:t>
-      </w:r>
-    </w:p>
-    <w:p>
-      <w:pPr>
-        <w:rPr>
-          <w:rFonts w:ascii="Times New Roman" w:hAnsi="Times New Roman" w:cs="Times New Roman"/>
-          <w:sz w:val="26"/>
-          <w:szCs w:val="26"/>
-          <w:lang w:val="vi-VN"/>
+        <w:ind w:left="1080"/>
+        <w:rPr>
+          <w:rFonts w:ascii="Times New Roman" w:hAnsi="Times New Roman" w:cs="Times New Roman"/>
+          <w:sz w:val="26"/>
+          <w:szCs w:val="26"/>
+        </w:rPr>
+      </w:pPr>
+      <w:r>
+        <w:rPr>
+          <w:rFonts w:ascii="Times New Roman" w:hAnsi="Times New Roman" w:cs="Times New Roman"/>
+          <w:sz w:val="26"/>
+          <w:szCs w:val="26"/>
+        </w:rPr>
+        <w:t>Output</w:t>
+      </w:r>
+    </w:p>
+    <w:p>
+      <w:pPr>
+        <w:pStyle w:val="ListParagraph"/>
+        <w:ind w:left="1080"/>
+        <w:rPr>
+          <w:rFonts w:ascii="Times New Roman" w:hAnsi="Times New Roman" w:cs="Times New Roman"/>
+          <w:sz w:val="26"/>
+          <w:szCs w:val="26"/>
         </w:rPr>
       </w:pPr>
       <w:r>
         <w:rPr>
           <w:noProof/>
-          <w:lang w:eastAsia="zh-CN"/>
         </w:rPr>
         <w:drawing>
-          <wp:inline distT="0" distB="0" distL="0" distR="0" wp14:anchorId="2A6335C2" wp14:editId="43197155">
-            <wp:extent cx="628650" cy="1085850"/>
+          <wp:inline distT="0" distB="0" distL="0" distR="0" wp14:anchorId="39D99DCB" wp14:editId="1C99D0C8">
+            <wp:extent cx="3200400" cy="190500"/>
             <wp:effectExtent l="0" t="0" r="0" b="0"/>
-            <wp:docPr id="40" name="Picture 40"/>
+            <wp:docPr id="22" name="Picture 22"/>
             <wp:cNvGraphicFramePr>
               <a:graphicFrameLocks xmlns:a="http://schemas.openxmlformats.org/drawingml/2006/main" noChangeAspect="1"/>
             </wp:cNvGraphicFramePr>
@@ -8275,7 +8578,7 @@
                   <pic:spPr>
                     <a:xfrm>
                       <a:off x="0" y="0"/>
-                      <a:ext cx="628650" cy="1085850"/>
+                      <a:ext cx="3200400" cy="190500"/>
                     </a:xfrm>
                     <a:prstGeom prst="rect">
                       <a:avLst/>
@@ -8290,47 +8593,80 @@
     </w:p>
     <w:p>
       <w:pPr>
-        <w:rPr>
-          <w:rFonts w:ascii="Times New Roman" w:hAnsi="Times New Roman" w:cs="Times New Roman"/>
-          <w:sz w:val="26"/>
-          <w:szCs w:val="26"/>
-        </w:rPr>
-      </w:pPr>
-      <w:r>
-        <w:rPr>
-          <w:rFonts w:ascii="Times New Roman" w:hAnsi="Times New Roman" w:cs="Times New Roman"/>
-          <w:sz w:val="26"/>
-          <w:szCs w:val="26"/>
-        </w:rPr>
-        <w:t>Trả về</w:t>
-      </w:r>
-    </w:p>
-    <w:p>
-      <w:pPr>
-        <w:rPr>
-          <w:rFonts w:ascii="Times New Roman" w:hAnsi="Times New Roman" w:cs="Times New Roman"/>
-          <w:sz w:val="26"/>
-          <w:szCs w:val="26"/>
-        </w:rPr>
-      </w:pPr>
-      <w:r>
-        <w:rPr>
-          <w:rFonts w:ascii="Times New Roman" w:hAnsi="Times New Roman" w:cs="Times New Roman"/>
-          <w:sz w:val="26"/>
-          <w:szCs w:val="26"/>
-        </w:rPr>
-        <w:t xml:space="preserve"> </w:t>
-      </w:r>
+        <w:pStyle w:val="ListParagraph"/>
+        <w:numPr>
+          <w:ilvl w:val="0"/>
+          <w:numId w:val="3"/>
+        </w:numPr>
+        <w:rPr>
+          <w:rFonts w:ascii="Times New Roman" w:hAnsi="Times New Roman" w:cs="Times New Roman"/>
+          <w:sz w:val="26"/>
+          <w:szCs w:val="26"/>
+        </w:rPr>
+      </w:pPr>
+      <w:r>
+        <w:rPr>
+          <w:rFonts w:ascii="Times New Roman" w:hAnsi="Times New Roman" w:cs="Times New Roman"/>
+          <w:sz w:val="26"/>
+          <w:szCs w:val="26"/>
+        </w:rPr>
+        <w:t>Tính số đồ vật được chọn ( không nguyên)</w:t>
+      </w:r>
+    </w:p>
+    <w:p>
+      <w:pPr>
+        <w:ind w:left="1080"/>
+        <w:rPr>
+          <w:rFonts w:ascii="Times New Roman" w:hAnsi="Times New Roman" w:cs="Times New Roman"/>
+          <w:sz w:val="26"/>
+          <w:szCs w:val="26"/>
+        </w:rPr>
+      </w:pPr>
+      <w:r>
+        <w:rPr>
+          <w:rFonts w:ascii="Times New Roman" w:hAnsi="Times New Roman" w:cs="Times New Roman"/>
+          <w:sz w:val="26"/>
+          <w:szCs w:val="26"/>
+        </w:rPr>
+        <w:t>+ Nếu trọng lượng của vật thứ i &lt; = trọng lượng Max thì đồ vật dc chọn  fractions[i] = 1, giảm trọng lượng Max xuống, tổng giá trị + thêm giá trị đồ vật được chọn.</w:t>
+      </w:r>
+    </w:p>
+    <w:p>
+      <w:pPr>
+        <w:ind w:left="1080"/>
+        <w:rPr>
+          <w:rFonts w:ascii="Times New Roman" w:hAnsi="Times New Roman" w:cs="Times New Roman"/>
+          <w:sz w:val="26"/>
+          <w:szCs w:val="26"/>
+        </w:rPr>
+      </w:pPr>
+      <w:r>
+        <w:rPr>
+          <w:rFonts w:ascii="Times New Roman" w:hAnsi="Times New Roman" w:cs="Times New Roman"/>
+          <w:sz w:val="26"/>
+          <w:szCs w:val="26"/>
+        </w:rPr>
+        <w:t>+ Ngược lại fractions[i] = trọng lượng Max / trọng lượng đồ vật thứ i, tổng giá trị = giá trị đồ vật thứ I * trọng lượng max/ trọng lượng vật i.</w:t>
+      </w:r>
+    </w:p>
+    <w:p>
+      <w:pPr>
+        <w:ind w:left="1080"/>
+        <w:rPr>
+          <w:rFonts w:ascii="Times New Roman" w:hAnsi="Times New Roman" w:cs="Times New Roman"/>
+          <w:sz w:val="26"/>
+          <w:szCs w:val="26"/>
+        </w:rPr>
+      </w:pPr>
       <w:r>
         <w:rPr>
           <w:noProof/>
-          <w:lang w:eastAsia="zh-CN"/>
         </w:rPr>
         <w:drawing>
-          <wp:inline distT="0" distB="0" distL="0" distR="0" wp14:anchorId="3288DC55" wp14:editId="1B64E0D9">
-            <wp:extent cx="1123950" cy="876300"/>
-            <wp:effectExtent l="0" t="0" r="0" b="0"/>
-            <wp:docPr id="41" name="Picture 41"/>
+          <wp:inline distT="0" distB="0" distL="0" distR="0" wp14:anchorId="47B5CBB2" wp14:editId="55CFDC22">
+            <wp:extent cx="5305425" cy="2305050"/>
+            <wp:effectExtent l="0" t="0" r="9525" b="0"/>
+            <wp:docPr id="27" name="Picture 27"/>
             <wp:cNvGraphicFramePr>
               <a:graphicFrameLocks xmlns:a="http://schemas.openxmlformats.org/drawingml/2006/main" noChangeAspect="1"/>
             </wp:cNvGraphicFramePr>
@@ -8350,7 +8686,7 @@
                   <pic:spPr>
                     <a:xfrm>
                       <a:off x="0" y="0"/>
-                      <a:ext cx="1123950" cy="876300"/>
+                      <a:ext cx="5305425" cy="2305050"/>
                     </a:xfrm>
                     <a:prstGeom prst="rect">
                       <a:avLst/>
@@ -8366,51 +8702,20 @@
     <w:p>
       <w:pPr>
         <w:pStyle w:val="ListParagraph"/>
-        <w:numPr>
-          <w:ilvl w:val="0"/>
-          <w:numId w:val="3"/>
-        </w:numPr>
-        <w:rPr>
-          <w:rFonts w:ascii="Times New Roman" w:hAnsi="Times New Roman" w:cs="Times New Roman"/>
-          <w:sz w:val="26"/>
-          <w:szCs w:val="26"/>
-          <w:lang w:val="vi-VN"/>
-        </w:rPr>
-      </w:pPr>
-      <w:r>
-        <w:rPr>
-          <w:rFonts w:ascii="Times New Roman" w:hAnsi="Times New Roman" w:cs="Times New Roman"/>
-          <w:sz w:val="26"/>
-          <w:szCs w:val="26"/>
-          <w:lang w:val="vi-VN"/>
-        </w:rPr>
-        <w:t>inputS = [] mảng giá trị bao gồm:</w:t>
-      </w:r>
-    </w:p>
-    <w:p>
-      <w:pPr>
-        <w:ind w:left="720" w:firstLine="720"/>
-        <w:rPr>
-          <w:rFonts w:ascii="Times New Roman" w:hAnsi="Times New Roman" w:cs="Times New Roman"/>
-          <w:sz w:val="26"/>
-          <w:szCs w:val="26"/>
-        </w:rPr>
-      </w:pPr>
-      <w:r>
-        <w:rPr>
-          <w:rFonts w:ascii="Times New Roman" w:hAnsi="Times New Roman" w:cs="Times New Roman"/>
-          <w:sz w:val="26"/>
-          <w:szCs w:val="26"/>
-        </w:rPr>
-        <w:t xml:space="preserve">inputS[0] - chỉ số, inputS[1] </w:t>
-      </w:r>
-      <w:r>
-        <w:rPr>
-          <w:rFonts w:ascii="Times New Roman" w:hAnsi="Times New Roman" w:cs="Times New Roman"/>
-          <w:sz w:val="26"/>
-          <w:szCs w:val="26"/>
-        </w:rPr>
-        <w:t>–</w:t>
+        <w:ind w:left="1080"/>
+        <w:rPr>
+          <w:rFonts w:ascii="Times New Roman" w:hAnsi="Times New Roman" w:cs="Times New Roman"/>
+          <w:sz w:val="26"/>
+          <w:szCs w:val="26"/>
+        </w:rPr>
+      </w:pPr>
+      <w:r>
+        <w:rPr>
+          <w:rFonts w:ascii="Times New Roman" w:hAnsi="Times New Roman" w:cs="Times New Roman"/>
+          <w:sz w:val="26"/>
+          <w:szCs w:val="26"/>
+        </w:rPr>
+        <w:t>Output: số đồ vật được chọn,</w:t>
       </w:r>
       <w:r>
         <w:rPr>
@@ -8426,161 +8731,13 @@
           <w:sz w:val="26"/>
           <w:szCs w:val="26"/>
         </w:rPr>
-        <w:t xml:space="preserve">lợi tức </w:t>
-      </w:r>
-      <w:r>
-        <w:rPr>
-          <w:rFonts w:ascii="Times New Roman" w:hAnsi="Times New Roman" w:cs="Times New Roman"/>
-          <w:sz w:val="26"/>
-          <w:szCs w:val="26"/>
-        </w:rPr>
-        <w:t>, inputS[2] – thời gian dealine</w:t>
+        <w:t>tổng giá trị</w:t>
       </w:r>
     </w:p>
     <w:p>
       <w:pPr>
         <w:pStyle w:val="ListParagraph"/>
-        <w:numPr>
-          <w:ilvl w:val="0"/>
-          <w:numId w:val="3"/>
-        </w:numPr>
-        <w:rPr>
-          <w:rFonts w:ascii="Times New Roman" w:hAnsi="Times New Roman" w:cs="Times New Roman"/>
-          <w:sz w:val="26"/>
-          <w:szCs w:val="26"/>
-        </w:rPr>
-      </w:pPr>
-      <w:r>
-        <w:rPr>
-          <w:rFonts w:ascii="Times New Roman" w:hAnsi="Times New Roman" w:cs="Times New Roman"/>
-          <w:sz w:val="26"/>
-          <w:szCs w:val="26"/>
-        </w:rPr>
-        <w:t>T</w:t>
-      </w:r>
-      <w:r>
-        <w:rPr>
-          <w:rFonts w:ascii="Times New Roman" w:hAnsi="Times New Roman" w:cs="Times New Roman"/>
-          <w:sz w:val="26"/>
-          <w:szCs w:val="26"/>
-        </w:rPr>
-        <w:t>hời gian dealine tối đa</w:t>
-      </w:r>
-      <w:r>
-        <w:rPr>
-          <w:rFonts w:ascii="Times New Roman" w:hAnsi="Times New Roman" w:cs="Times New Roman"/>
-          <w:sz w:val="26"/>
-          <w:szCs w:val="26"/>
-        </w:rPr>
-        <w:t xml:space="preserve"> timedealine = </w:t>
-      </w:r>
-      <w:r>
-        <w:rPr>
-          <w:rFonts w:ascii="Times New Roman" w:hAnsi="Times New Roman" w:cs="Times New Roman"/>
-          <w:sz w:val="26"/>
-          <w:szCs w:val="26"/>
-        </w:rPr>
-        <w:t xml:space="preserve"> max(inputS[2])</w:t>
-      </w:r>
-    </w:p>
-    <w:p>
-      <w:pPr>
-        <w:pStyle w:val="ListParagraph"/>
-        <w:numPr>
-          <w:ilvl w:val="0"/>
-          <w:numId w:val="3"/>
-        </w:numPr>
-        <w:rPr>
-          <w:rFonts w:ascii="Times New Roman" w:hAnsi="Times New Roman" w:cs="Times New Roman"/>
-          <w:sz w:val="26"/>
-          <w:szCs w:val="26"/>
-        </w:rPr>
-      </w:pPr>
-      <w:r>
-        <w:rPr>
-          <w:rFonts w:ascii="Times New Roman" w:hAnsi="Times New Roman" w:cs="Times New Roman"/>
-          <w:sz w:val="26"/>
-          <w:szCs w:val="26"/>
-        </w:rPr>
-        <w:t>Số công việc n</w:t>
-      </w:r>
-    </w:p>
-    <w:p>
-      <w:pPr>
-        <w:rPr>
-          <w:rFonts w:ascii="Times New Roman" w:hAnsi="Times New Roman" w:cs="Times New Roman"/>
-          <w:sz w:val="26"/>
-          <w:szCs w:val="26"/>
-        </w:rPr>
-      </w:pPr>
-      <w:r>
-        <w:rPr>
-          <w:rFonts w:ascii="Times New Roman" w:hAnsi="Times New Roman" w:cs="Times New Roman"/>
-          <w:sz w:val="26"/>
-          <w:szCs w:val="26"/>
-        </w:rPr>
-        <w:t>Hàm xử lý: JobScheduling(</w:t>
-      </w:r>
-      <w:r>
-        <w:rPr>
-          <w:rFonts w:ascii="Times New Roman" w:hAnsi="Times New Roman" w:cs="Times New Roman"/>
-          <w:sz w:val="26"/>
-          <w:szCs w:val="26"/>
-          <w:lang w:val="vi-VN"/>
-        </w:rPr>
-        <w:t>inputS</w:t>
-      </w:r>
-      <w:r>
-        <w:rPr>
-          <w:rFonts w:ascii="Times New Roman" w:hAnsi="Times New Roman" w:cs="Times New Roman"/>
-          <w:sz w:val="26"/>
-          <w:szCs w:val="26"/>
-        </w:rPr>
-        <w:t>, timedealine</w:t>
-      </w:r>
-      <w:r>
-        <w:rPr>
-          <w:rFonts w:ascii="Times New Roman" w:hAnsi="Times New Roman" w:cs="Times New Roman"/>
-          <w:sz w:val="26"/>
-          <w:szCs w:val="26"/>
-          <w:lang w:val="vi-VN"/>
-        </w:rPr>
-        <w:t xml:space="preserve">, </w:t>
-      </w:r>
-      <w:r>
-        <w:rPr>
-          <w:rFonts w:ascii="Times New Roman" w:hAnsi="Times New Roman" w:cs="Times New Roman"/>
-          <w:sz w:val="26"/>
-          <w:szCs w:val="26"/>
-        </w:rPr>
-        <w:t>n)</w:t>
-      </w:r>
-    </w:p>
-    <w:p>
-      <w:pPr>
-        <w:pStyle w:val="ListParagraph"/>
-        <w:numPr>
-          <w:ilvl w:val="0"/>
-          <w:numId w:val="3"/>
-        </w:numPr>
-        <w:rPr>
-          <w:rFonts w:ascii="Times New Roman" w:hAnsi="Times New Roman" w:cs="Times New Roman"/>
-          <w:sz w:val="26"/>
-          <w:szCs w:val="26"/>
-        </w:rPr>
-      </w:pPr>
-      <w:r>
-        <w:rPr>
-          <w:rFonts w:ascii="Times New Roman" w:hAnsi="Times New Roman" w:cs="Times New Roman"/>
-          <w:sz w:val="26"/>
-          <w:szCs w:val="26"/>
-        </w:rPr>
-        <w:t>Sắp xếp mảng theo lợi tức giảm dần</w:t>
-      </w:r>
-    </w:p>
-    <w:p>
-      <w:pPr>
-        <w:ind w:left="720"/>
+        <w:ind w:left="1080"/>
         <w:rPr>
           <w:rFonts w:ascii="Times New Roman" w:hAnsi="Times New Roman" w:cs="Times New Roman"/>
           <w:sz w:val="26"/>
@@ -8590,13 +8747,12 @@
       <w:r>
         <w:rPr>
           <w:noProof/>
-          <w:lang w:eastAsia="zh-CN"/>
         </w:rPr>
         <w:drawing>
-          <wp:inline distT="0" distB="0" distL="0" distR="0" wp14:anchorId="265F8DD0" wp14:editId="434E69EA">
-            <wp:extent cx="5943600" cy="835025"/>
-            <wp:effectExtent l="0" t="0" r="0" b="3175"/>
-            <wp:docPr id="34" name="Picture 34"/>
+          <wp:inline distT="0" distB="0" distL="0" distR="0" wp14:anchorId="2275F043" wp14:editId="6906369D">
+            <wp:extent cx="2286000" cy="333375"/>
+            <wp:effectExtent l="0" t="0" r="0" b="9525"/>
+            <wp:docPr id="30" name="Picture 30"/>
             <wp:cNvGraphicFramePr>
               <a:graphicFrameLocks xmlns:a="http://schemas.openxmlformats.org/drawingml/2006/main" noChangeAspect="1"/>
             </wp:cNvGraphicFramePr>
@@ -8616,7 +8772,7 @@
                   <pic:spPr>
                     <a:xfrm>
                       <a:off x="0" y="0"/>
-                      <a:ext cx="5943600" cy="835025"/>
+                      <a:ext cx="2286000" cy="333375"/>
                     </a:xfrm>
                     <a:prstGeom prst="rect">
                       <a:avLst/>
@@ -8631,41 +8787,272 @@
     </w:p>
     <w:p>
       <w:pPr>
-        <w:ind w:left="720"/>
-        <w:rPr>
-          <w:rFonts w:ascii="Times New Roman" w:hAnsi="Times New Roman" w:cs="Times New Roman"/>
-          <w:sz w:val="26"/>
-          <w:szCs w:val="26"/>
-        </w:rPr>
-      </w:pPr>
-      <w:r>
-        <w:rPr>
-          <w:rFonts w:ascii="Times New Roman" w:hAnsi="Times New Roman" w:cs="Times New Roman"/>
-          <w:sz w:val="26"/>
-          <w:szCs w:val="26"/>
-        </w:rPr>
-        <w:t>Output:</w:t>
-      </w:r>
-    </w:p>
-    <w:p>
-      <w:pPr>
-        <w:ind w:left="720"/>
-        <w:rPr>
-          <w:rFonts w:ascii="Times New Roman" w:hAnsi="Times New Roman" w:cs="Times New Roman"/>
-          <w:sz w:val="26"/>
-          <w:szCs w:val="26"/>
+        <w:pStyle w:val="Heading2"/>
+        <w:rPr>
+          <w:rFonts w:ascii="Times New Roman" w:hAnsi="Times New Roman" w:cs="Times New Roman"/>
+          <w:b/>
+          <w:i/>
+          <w:u w:val="single"/>
+          <w:lang w:val="vi-VN"/>
+        </w:rPr>
+      </w:pPr>
+      <w:bookmarkStart w:id="21" w:name="_Toc26480170"/>
+      <w:r>
+        <w:rPr>
+          <w:rFonts w:ascii="Times New Roman" w:hAnsi="Times New Roman" w:cs="Times New Roman"/>
+          <w:b/>
+          <w:i/>
+          <w:u w:val="single"/>
+          <w:lang w:val="vi-VN"/>
+        </w:rPr>
+        <w:t>Tính độ phức tạ</w:t>
+      </w:r>
+      <w:r>
+        <w:rPr>
+          <w:rFonts w:ascii="Times New Roman" w:hAnsi="Times New Roman" w:cs="Times New Roman"/>
+          <w:b/>
+          <w:i/>
+          <w:u w:val="single"/>
+          <w:lang w:val="vi-VN"/>
+        </w:rPr>
+        <w:t>p</w:t>
+      </w:r>
+      <w:bookmarkEnd w:id="21"/>
+    </w:p>
+    <w:p>
+      <w:pPr>
+        <w:rPr>
+          <w:rFonts w:ascii="Times New Roman" w:hAnsi="Times New Roman" w:cs="Times New Roman"/>
+          <w:sz w:val="26"/>
+          <w:szCs w:val="26"/>
+          <w:lang w:val="vi-VN"/>
+        </w:rPr>
+      </w:pPr>
+      <w:r>
+        <w:rPr>
+          <w:rFonts w:ascii="Times New Roman" w:hAnsi="Times New Roman" w:cs="Times New Roman"/>
+          <w:sz w:val="26"/>
+          <w:szCs w:val="26"/>
+          <w:lang w:val="vi-VN"/>
+        </w:rPr>
+        <w:t>Tính tỉ lệ ratio trả về mảng =&gt; độ phức tạp T = O(1)</w:t>
+      </w:r>
+    </w:p>
+    <w:p>
+      <w:pPr>
+        <w:rPr>
+          <w:rFonts w:ascii="Times New Roman" w:hAnsi="Times New Roman" w:cs="Times New Roman"/>
+          <w:sz w:val="26"/>
+          <w:szCs w:val="26"/>
+          <w:lang w:val="vi-VN"/>
+        </w:rPr>
+      </w:pPr>
+      <w:r>
+        <w:rPr>
+          <w:rFonts w:ascii="Times New Roman" w:hAnsi="Times New Roman" w:cs="Times New Roman"/>
+          <w:sz w:val="26"/>
+          <w:szCs w:val="26"/>
+          <w:lang w:val="vi-VN"/>
+        </w:rPr>
+        <w:t>Lựa chọn đồ vật không nguyên chạy vòng lặp for xử lý  =&gt; độ phức tạp T = O(n)</w:t>
+      </w:r>
+    </w:p>
+    <w:p>
+      <w:pPr>
+        <w:pStyle w:val="ListParagraph"/>
+        <w:numPr>
+          <w:ilvl w:val="0"/>
+          <w:numId w:val="8"/>
+        </w:numPr>
+        <w:rPr>
+          <w:rFonts w:ascii="Times New Roman" w:hAnsi="Times New Roman" w:cs="Times New Roman"/>
+          <w:sz w:val="26"/>
+          <w:szCs w:val="26"/>
+          <w:lang w:val="vi-VN"/>
+        </w:rPr>
+      </w:pPr>
+      <w:r>
+        <w:rPr>
+          <w:rFonts w:ascii="Times New Roman" w:hAnsi="Times New Roman" w:cs="Times New Roman"/>
+          <w:sz w:val="26"/>
+          <w:szCs w:val="26"/>
+          <w:lang w:val="vi-VN"/>
+        </w:rPr>
+        <w:t>Độ phức tạp bài toàn  T = O(1) + O(n) = O(n)</w:t>
+      </w:r>
+    </w:p>
+    <w:p>
+      <w:pPr>
+        <w:rPr>
+          <w:rFonts w:ascii="Times New Roman" w:hAnsi="Times New Roman" w:cs="Times New Roman"/>
+          <w:sz w:val="26"/>
+          <w:szCs w:val="26"/>
+          <w:lang w:val="vi-VN"/>
+        </w:rPr>
+      </w:pPr>
+      <w:r>
+        <w:rPr>
+          <w:rFonts w:ascii="Times New Roman" w:hAnsi="Times New Roman" w:cs="Times New Roman"/>
+          <w:sz w:val="26"/>
+          <w:szCs w:val="26"/>
+          <w:lang w:val="vi-VN"/>
+        </w:rPr>
+        <w:t>************</w:t>
+      </w:r>
+    </w:p>
+    <w:p>
+      <w:pPr>
+        <w:pStyle w:val="Heading1"/>
+        <w:rPr>
+          <w:rFonts w:ascii="Times New Roman" w:hAnsi="Times New Roman" w:cs="Times New Roman"/>
+          <w:b/>
+          <w:sz w:val="26"/>
+          <w:szCs w:val="26"/>
+          <w:lang w:val="vi-VN"/>
+        </w:rPr>
+      </w:pPr>
+      <w:bookmarkStart w:id="22" w:name="_Toc26480171"/>
+      <w:r>
+        <w:rPr>
+          <w:rFonts w:ascii="Times New Roman" w:hAnsi="Times New Roman" w:cs="Times New Roman"/>
+          <w:b/>
+          <w:sz w:val="26"/>
+          <w:szCs w:val="26"/>
+          <w:lang w:val="vi-VN"/>
+        </w:rPr>
+        <w:t>Bài 8</w:t>
+      </w:r>
+      <w:r>
+        <w:rPr>
+          <w:rFonts w:ascii="Times New Roman" w:hAnsi="Times New Roman" w:cs="Times New Roman"/>
+          <w:b/>
+          <w:sz w:val="26"/>
+          <w:szCs w:val="26"/>
+          <w:lang w:val="vi-VN"/>
+        </w:rPr>
+        <w:t>.</w:t>
+      </w:r>
+      <w:bookmarkEnd w:id="22"/>
+      <w:r>
+        <w:rPr>
+          <w:rFonts w:ascii="Times New Roman" w:hAnsi="Times New Roman" w:cs="Times New Roman"/>
+          <w:b/>
+          <w:sz w:val="26"/>
+          <w:szCs w:val="26"/>
+          <w:lang w:val="vi-VN"/>
+        </w:rPr>
+        <w:t xml:space="preserve"> </w:t>
+      </w:r>
+    </w:p>
+    <w:p>
+      <w:pPr>
+        <w:rPr>
+          <w:rFonts w:ascii="Times New Roman" w:hAnsi="Times New Roman" w:cs="Times New Roman"/>
+          <w:sz w:val="26"/>
+          <w:szCs w:val="26"/>
+          <w:lang w:val="vi-VN"/>
+        </w:rPr>
+      </w:pPr>
+      <w:r>
+        <w:rPr>
+          <w:rFonts w:ascii="Times New Roman" w:hAnsi="Times New Roman" w:cs="Times New Roman"/>
+          <w:sz w:val="26"/>
+          <w:szCs w:val="26"/>
+          <w:lang w:val="vi-VN"/>
+        </w:rPr>
+        <w:t xml:space="preserve">Có n công việc cần phải được thực hiện bởi 1 CPU. Mỗi công việc có 1 deadline di&gt;=1 và lợi tức pi. Mỗi công việc được thực hiện trong 1 đơn vị thời gian. Công việc chỉ đem lại lợi tức khi và chỉ khi chúng được hoàn thành trước deadline tương ứng.  </w:t>
+      </w:r>
+    </w:p>
+    <w:p>
+      <w:pPr>
+        <w:rPr>
+          <w:rFonts w:ascii="Times New Roman" w:hAnsi="Times New Roman" w:cs="Times New Roman"/>
+          <w:sz w:val="26"/>
+          <w:szCs w:val="26"/>
+          <w:lang w:val="vi-VN"/>
+        </w:rPr>
+      </w:pPr>
+      <w:r>
+        <w:rPr>
+          <w:rFonts w:ascii="Times New Roman" w:hAnsi="Times New Roman" w:cs="Times New Roman"/>
+          <w:sz w:val="26"/>
+          <w:szCs w:val="26"/>
+          <w:lang w:val="vi-VN"/>
+        </w:rPr>
+        <w:t>Tìm một tập hợp công việc đem lại tổng lợi tức cao nhất</w:t>
+      </w:r>
+      <w:r>
+        <w:rPr>
+          <w:rFonts w:ascii="Times New Roman" w:hAnsi="Times New Roman" w:cs="Times New Roman"/>
+          <w:sz w:val="26"/>
+          <w:szCs w:val="26"/>
+          <w:lang w:val="vi-VN"/>
+        </w:rPr>
+        <w:t>:</w:t>
+      </w:r>
+    </w:p>
+    <w:p>
+      <w:pPr>
+        <w:pStyle w:val="Heading2"/>
+        <w:rPr>
+          <w:rFonts w:ascii="Times New Roman" w:hAnsi="Times New Roman" w:cs="Times New Roman"/>
+          <w:b/>
+          <w:i/>
+          <w:u w:val="single"/>
+          <w:lang w:val="vi-VN"/>
+        </w:rPr>
+      </w:pPr>
+      <w:bookmarkStart w:id="23" w:name="_Toc26480172"/>
+      <w:r>
+        <w:rPr>
+          <w:rFonts w:ascii="Times New Roman" w:hAnsi="Times New Roman" w:cs="Times New Roman"/>
+          <w:b/>
+          <w:i/>
+          <w:u w:val="single"/>
+          <w:lang w:val="vi-VN"/>
+        </w:rPr>
+        <w:lastRenderedPageBreak/>
+        <w:t>Mô tả</w:t>
+      </w:r>
+      <w:bookmarkEnd w:id="23"/>
+    </w:p>
+    <w:p>
+      <w:pPr>
+        <w:rPr>
+          <w:rFonts w:ascii="Times New Roman" w:hAnsi="Times New Roman" w:cs="Times New Roman"/>
+          <w:sz w:val="26"/>
+          <w:szCs w:val="26"/>
+          <w:lang w:val="vi-VN"/>
+        </w:rPr>
+      </w:pPr>
+      <w:r>
+        <w:rPr>
+          <w:rFonts w:ascii="Times New Roman" w:hAnsi="Times New Roman" w:cs="Times New Roman"/>
+          <w:sz w:val="26"/>
+          <w:szCs w:val="26"/>
+          <w:lang w:val="vi-VN"/>
+        </w:rPr>
+        <w:t>Xử lý đầu vào:</w:t>
+      </w:r>
+    </w:p>
+    <w:p>
+      <w:pPr>
+        <w:rPr>
+          <w:rFonts w:ascii="Times New Roman" w:hAnsi="Times New Roman" w:cs="Times New Roman"/>
+          <w:sz w:val="26"/>
+          <w:szCs w:val="26"/>
+          <w:lang w:val="vi-VN"/>
         </w:rPr>
       </w:pPr>
       <w:r>
         <w:rPr>
           <w:noProof/>
-          <w:lang w:eastAsia="zh-CN"/>
         </w:rPr>
         <w:drawing>
-          <wp:inline distT="0" distB="0" distL="0" distR="0" wp14:anchorId="22F039C6" wp14:editId="3874023E">
-            <wp:extent cx="1190625" cy="828675"/>
-            <wp:effectExtent l="0" t="0" r="9525" b="9525"/>
-            <wp:docPr id="36" name="Picture 36"/>
+          <wp:inline distT="0" distB="0" distL="0" distR="0" wp14:anchorId="2A6335C2" wp14:editId="43197155">
+            <wp:extent cx="628650" cy="1085850"/>
+            <wp:effectExtent l="0" t="0" r="0" b="0"/>
+            <wp:docPr id="40" name="Picture 40"/>
             <wp:cNvGraphicFramePr>
               <a:graphicFrameLocks xmlns:a="http://schemas.openxmlformats.org/drawingml/2006/main" noChangeAspect="1"/>
             </wp:cNvGraphicFramePr>
@@ -8685,7 +9072,7 @@
                   <pic:spPr>
                     <a:xfrm>
                       <a:off x="0" y="0"/>
-                      <a:ext cx="1190625" cy="828675"/>
+                      <a:ext cx="628650" cy="1085850"/>
                     </a:xfrm>
                     <a:prstGeom prst="rect">
                       <a:avLst/>
@@ -8700,47 +9087,46 @@
     </w:p>
     <w:p>
       <w:pPr>
-        <w:pStyle w:val="ListParagraph"/>
-        <w:numPr>
-          <w:ilvl w:val="0"/>
-          <w:numId w:val="3"/>
-        </w:numPr>
-        <w:rPr>
-          <w:rFonts w:ascii="Times New Roman" w:hAnsi="Times New Roman" w:cs="Times New Roman"/>
-          <w:sz w:val="26"/>
-          <w:szCs w:val="26"/>
-        </w:rPr>
-      </w:pPr>
-      <w:r>
-        <w:rPr>
-          <w:rFonts w:ascii="Times New Roman" w:hAnsi="Times New Roman" w:cs="Times New Roman"/>
-          <w:sz w:val="26"/>
-          <w:szCs w:val="26"/>
-        </w:rPr>
-        <w:t>Xác định các khoản thời gian dealine, chọn công việc trên từng khoảnj thời gian, nếu cùng 1 thời gian có nhiều công việc chọn công việc có lợi tức cao nhất.</w:t>
-      </w:r>
-    </w:p>
-    <w:p>
-      <w:pPr>
-        <w:pStyle w:val="ListParagraph"/>
-        <w:ind w:left="1080"/>
-        <w:rPr>
-          <w:rFonts w:ascii="Times New Roman" w:hAnsi="Times New Roman" w:cs="Times New Roman"/>
-          <w:sz w:val="26"/>
-          <w:szCs w:val="26"/>
-        </w:rPr>
-      </w:pPr>
+        <w:rPr>
+          <w:rFonts w:ascii="Times New Roman" w:hAnsi="Times New Roman" w:cs="Times New Roman"/>
+          <w:sz w:val="26"/>
+          <w:szCs w:val="26"/>
+        </w:rPr>
+      </w:pPr>
+      <w:r>
+        <w:rPr>
+          <w:rFonts w:ascii="Times New Roman" w:hAnsi="Times New Roman" w:cs="Times New Roman"/>
+          <w:sz w:val="26"/>
+          <w:szCs w:val="26"/>
+        </w:rPr>
+        <w:t>Trả về</w:t>
+      </w:r>
+    </w:p>
+    <w:p>
+      <w:pPr>
+        <w:rPr>
+          <w:rFonts w:ascii="Times New Roman" w:hAnsi="Times New Roman" w:cs="Times New Roman"/>
+          <w:sz w:val="26"/>
+          <w:szCs w:val="26"/>
+        </w:rPr>
+      </w:pPr>
+      <w:r>
+        <w:rPr>
+          <w:rFonts w:ascii="Times New Roman" w:hAnsi="Times New Roman" w:cs="Times New Roman"/>
+          <w:sz w:val="26"/>
+          <w:szCs w:val="26"/>
+        </w:rPr>
+        <w:t xml:space="preserve"> </w:t>
+      </w:r>
       <w:r>
         <w:rPr>
           <w:noProof/>
-          <w:lang w:eastAsia="zh-CN"/>
-        </w:rPr>
-        <w:lastRenderedPageBreak/>
+        </w:rPr>
         <w:drawing>
-          <wp:inline distT="0" distB="0" distL="0" distR="0" wp14:anchorId="67A929E0" wp14:editId="706AE1D1">
-            <wp:extent cx="5943600" cy="2326005"/>
+          <wp:inline distT="0" distB="0" distL="0" distR="0" wp14:anchorId="3288DC55" wp14:editId="1B64E0D9">
+            <wp:extent cx="1123950" cy="876300"/>
             <wp:effectExtent l="0" t="0" r="0" b="0"/>
-            <wp:docPr id="42" name="Picture 42"/>
+            <wp:docPr id="41" name="Picture 41"/>
             <wp:cNvGraphicFramePr>
               <a:graphicFrameLocks xmlns:a="http://schemas.openxmlformats.org/drawingml/2006/main" noChangeAspect="1"/>
             </wp:cNvGraphicFramePr>
@@ -8760,7 +9146,7 @@
                   <pic:spPr>
                     <a:xfrm>
                       <a:off x="0" y="0"/>
-                      <a:ext cx="5943600" cy="2326005"/>
+                      <a:ext cx="1123950" cy="876300"/>
                     </a:xfrm>
                     <a:prstGeom prst="rect">
                       <a:avLst/>
@@ -8776,34 +9162,221 @@
     <w:p>
       <w:pPr>
         <w:pStyle w:val="ListParagraph"/>
-        <w:ind w:left="1080"/>
-        <w:rPr>
-          <w:rFonts w:ascii="Times New Roman" w:hAnsi="Times New Roman" w:cs="Times New Roman"/>
-          <w:sz w:val="26"/>
-          <w:szCs w:val="26"/>
-        </w:rPr>
-      </w:pPr>
-      <w:r>
-        <w:rPr>
-          <w:rFonts w:ascii="Times New Roman" w:hAnsi="Times New Roman" w:cs="Times New Roman"/>
-          <w:sz w:val="26"/>
-          <w:szCs w:val="26"/>
-        </w:rPr>
-        <w:t>Output:</w:t>
-      </w:r>
-      <w:r>
-        <w:rPr>
-          <w:rFonts w:ascii="Times New Roman" w:hAnsi="Times New Roman" w:cs="Times New Roman"/>
-          <w:sz w:val="26"/>
-          <w:szCs w:val="26"/>
-        </w:rPr>
-        <w:t xml:space="preserve"> công việc được chọn, tổng lợi tức</w:t>
+        <w:numPr>
+          <w:ilvl w:val="0"/>
+          <w:numId w:val="3"/>
+        </w:numPr>
+        <w:rPr>
+          <w:rFonts w:ascii="Times New Roman" w:hAnsi="Times New Roman" w:cs="Times New Roman"/>
+          <w:sz w:val="26"/>
+          <w:szCs w:val="26"/>
+          <w:lang w:val="vi-VN"/>
+        </w:rPr>
+      </w:pPr>
+      <w:r>
+        <w:rPr>
+          <w:rFonts w:ascii="Times New Roman" w:hAnsi="Times New Roman" w:cs="Times New Roman"/>
+          <w:sz w:val="26"/>
+          <w:szCs w:val="26"/>
+          <w:lang w:val="vi-VN"/>
+        </w:rPr>
+        <w:t>inputS = [] mảng giá trị bao gồm:</w:t>
+      </w:r>
+    </w:p>
+    <w:p>
+      <w:pPr>
+        <w:ind w:left="720" w:firstLine="720"/>
+        <w:rPr>
+          <w:rFonts w:ascii="Times New Roman" w:hAnsi="Times New Roman" w:cs="Times New Roman"/>
+          <w:sz w:val="26"/>
+          <w:szCs w:val="26"/>
+        </w:rPr>
+      </w:pPr>
+      <w:r>
+        <w:rPr>
+          <w:rFonts w:ascii="Times New Roman" w:hAnsi="Times New Roman" w:cs="Times New Roman"/>
+          <w:sz w:val="26"/>
+          <w:szCs w:val="26"/>
+        </w:rPr>
+        <w:t xml:space="preserve">inputS[0] - chỉ số, inputS[1] </w:t>
+      </w:r>
+      <w:r>
+        <w:rPr>
+          <w:rFonts w:ascii="Times New Roman" w:hAnsi="Times New Roman" w:cs="Times New Roman"/>
+          <w:sz w:val="26"/>
+          <w:szCs w:val="26"/>
+        </w:rPr>
+        <w:t>–</w:t>
+      </w:r>
+      <w:r>
+        <w:rPr>
+          <w:rFonts w:ascii="Times New Roman" w:hAnsi="Times New Roman" w:cs="Times New Roman"/>
+          <w:sz w:val="26"/>
+          <w:szCs w:val="26"/>
+        </w:rPr>
+        <w:t xml:space="preserve"> </w:t>
+      </w:r>
+      <w:r>
+        <w:rPr>
+          <w:rFonts w:ascii="Times New Roman" w:hAnsi="Times New Roman" w:cs="Times New Roman"/>
+          <w:sz w:val="26"/>
+          <w:szCs w:val="26"/>
+        </w:rPr>
+        <w:t xml:space="preserve">lợi tức </w:t>
+      </w:r>
+      <w:r>
+        <w:rPr>
+          <w:rFonts w:ascii="Times New Roman" w:hAnsi="Times New Roman" w:cs="Times New Roman"/>
+          <w:sz w:val="26"/>
+          <w:szCs w:val="26"/>
+        </w:rPr>
+        <w:t>, inputS[2] – thời gian dealine</w:t>
       </w:r>
     </w:p>
     <w:p>
       <w:pPr>
         <w:pStyle w:val="ListParagraph"/>
-        <w:ind w:left="1080"/>
+        <w:numPr>
+          <w:ilvl w:val="0"/>
+          <w:numId w:val="3"/>
+        </w:numPr>
+        <w:rPr>
+          <w:rFonts w:ascii="Times New Roman" w:hAnsi="Times New Roman" w:cs="Times New Roman"/>
+          <w:sz w:val="26"/>
+          <w:szCs w:val="26"/>
+        </w:rPr>
+      </w:pPr>
+      <w:r>
+        <w:rPr>
+          <w:rFonts w:ascii="Times New Roman" w:hAnsi="Times New Roman" w:cs="Times New Roman"/>
+          <w:sz w:val="26"/>
+          <w:szCs w:val="26"/>
+        </w:rPr>
+        <w:t>T</w:t>
+      </w:r>
+      <w:r>
+        <w:rPr>
+          <w:rFonts w:ascii="Times New Roman" w:hAnsi="Times New Roman" w:cs="Times New Roman"/>
+          <w:sz w:val="26"/>
+          <w:szCs w:val="26"/>
+        </w:rPr>
+        <w:t>hời gian dealine tối đa</w:t>
+      </w:r>
+      <w:r>
+        <w:rPr>
+          <w:rFonts w:ascii="Times New Roman" w:hAnsi="Times New Roman" w:cs="Times New Roman"/>
+          <w:sz w:val="26"/>
+          <w:szCs w:val="26"/>
+        </w:rPr>
+        <w:t xml:space="preserve"> timedealine = </w:t>
+      </w:r>
+      <w:r>
+        <w:rPr>
+          <w:rFonts w:ascii="Times New Roman" w:hAnsi="Times New Roman" w:cs="Times New Roman"/>
+          <w:sz w:val="26"/>
+          <w:szCs w:val="26"/>
+        </w:rPr>
+        <w:t xml:space="preserve"> max(inputS[2])</w:t>
+      </w:r>
+    </w:p>
+    <w:p>
+      <w:pPr>
+        <w:pStyle w:val="ListParagraph"/>
+        <w:numPr>
+          <w:ilvl w:val="0"/>
+          <w:numId w:val="3"/>
+        </w:numPr>
+        <w:rPr>
+          <w:rFonts w:ascii="Times New Roman" w:hAnsi="Times New Roman" w:cs="Times New Roman"/>
+          <w:sz w:val="26"/>
+          <w:szCs w:val="26"/>
+        </w:rPr>
+      </w:pPr>
+      <w:r>
+        <w:rPr>
+          <w:rFonts w:ascii="Times New Roman" w:hAnsi="Times New Roman" w:cs="Times New Roman"/>
+          <w:sz w:val="26"/>
+          <w:szCs w:val="26"/>
+        </w:rPr>
+        <w:t>Số công việc n</w:t>
+      </w:r>
+    </w:p>
+    <w:p>
+      <w:pPr>
+        <w:rPr>
+          <w:rFonts w:ascii="Times New Roman" w:hAnsi="Times New Roman" w:cs="Times New Roman"/>
+          <w:sz w:val="26"/>
+          <w:szCs w:val="26"/>
+        </w:rPr>
+      </w:pPr>
+      <w:r>
+        <w:rPr>
+          <w:rFonts w:ascii="Times New Roman" w:hAnsi="Times New Roman" w:cs="Times New Roman"/>
+          <w:sz w:val="26"/>
+          <w:szCs w:val="26"/>
+        </w:rPr>
+        <w:t>Hàm xử lý: JobScheduling(</w:t>
+      </w:r>
+      <w:r>
+        <w:rPr>
+          <w:rFonts w:ascii="Times New Roman" w:hAnsi="Times New Roman" w:cs="Times New Roman"/>
+          <w:sz w:val="26"/>
+          <w:szCs w:val="26"/>
+          <w:lang w:val="vi-VN"/>
+        </w:rPr>
+        <w:t>inputS</w:t>
+      </w:r>
+      <w:r>
+        <w:rPr>
+          <w:rFonts w:ascii="Times New Roman" w:hAnsi="Times New Roman" w:cs="Times New Roman"/>
+          <w:sz w:val="26"/>
+          <w:szCs w:val="26"/>
+        </w:rPr>
+        <w:t>, timedealine</w:t>
+      </w:r>
+      <w:r>
+        <w:rPr>
+          <w:rFonts w:ascii="Times New Roman" w:hAnsi="Times New Roman" w:cs="Times New Roman"/>
+          <w:sz w:val="26"/>
+          <w:szCs w:val="26"/>
+          <w:lang w:val="vi-VN"/>
+        </w:rPr>
+        <w:t xml:space="preserve">, </w:t>
+      </w:r>
+      <w:r>
+        <w:rPr>
+          <w:rFonts w:ascii="Times New Roman" w:hAnsi="Times New Roman" w:cs="Times New Roman"/>
+          <w:sz w:val="26"/>
+          <w:szCs w:val="26"/>
+        </w:rPr>
+        <w:t>n)</w:t>
+      </w:r>
+    </w:p>
+    <w:p>
+      <w:pPr>
+        <w:pStyle w:val="ListParagraph"/>
+        <w:numPr>
+          <w:ilvl w:val="0"/>
+          <w:numId w:val="3"/>
+        </w:numPr>
+        <w:rPr>
+          <w:rFonts w:ascii="Times New Roman" w:hAnsi="Times New Roman" w:cs="Times New Roman"/>
+          <w:sz w:val="26"/>
+          <w:szCs w:val="26"/>
+        </w:rPr>
+      </w:pPr>
+      <w:r>
+        <w:rPr>
+          <w:rFonts w:ascii="Times New Roman" w:hAnsi="Times New Roman" w:cs="Times New Roman"/>
+          <w:sz w:val="26"/>
+          <w:szCs w:val="26"/>
+        </w:rPr>
+        <w:t>Sắp xếp mảng theo lợi tức giảm dần</w:t>
+      </w:r>
+    </w:p>
+    <w:p>
+      <w:pPr>
+        <w:ind w:left="720"/>
         <w:rPr>
           <w:rFonts w:ascii="Times New Roman" w:hAnsi="Times New Roman" w:cs="Times New Roman"/>
           <w:sz w:val="26"/>
@@ -8813,13 +9386,12 @@
       <w:r>
         <w:rPr>
           <w:noProof/>
-          <w:lang w:eastAsia="zh-CN"/>
         </w:rPr>
         <w:drawing>
-          <wp:inline distT="0" distB="0" distL="0" distR="0" wp14:anchorId="7569A0BF" wp14:editId="4E5D34D0">
-            <wp:extent cx="942975" cy="352425"/>
-            <wp:effectExtent l="0" t="0" r="9525" b="9525"/>
-            <wp:docPr id="43" name="Picture 43"/>
+          <wp:inline distT="0" distB="0" distL="0" distR="0" wp14:anchorId="265F8DD0" wp14:editId="434E69EA">
+            <wp:extent cx="5943600" cy="835025"/>
+            <wp:effectExtent l="0" t="0" r="0" b="3175"/>
+            <wp:docPr id="34" name="Picture 34"/>
             <wp:cNvGraphicFramePr>
               <a:graphicFrameLocks xmlns:a="http://schemas.openxmlformats.org/drawingml/2006/main" noChangeAspect="1"/>
             </wp:cNvGraphicFramePr>
@@ -8839,6 +9411,258 @@
                   <pic:spPr>
                     <a:xfrm>
                       <a:off x="0" y="0"/>
+                      <a:ext cx="5943600" cy="835025"/>
+                    </a:xfrm>
+                    <a:prstGeom prst="rect">
+                      <a:avLst/>
+                    </a:prstGeom>
+                  </pic:spPr>
+                </pic:pic>
+              </a:graphicData>
+            </a:graphic>
+          </wp:inline>
+        </w:drawing>
+      </w:r>
+    </w:p>
+    <w:p>
+      <w:pPr>
+        <w:ind w:left="720"/>
+        <w:rPr>
+          <w:rFonts w:ascii="Times New Roman" w:hAnsi="Times New Roman" w:cs="Times New Roman"/>
+          <w:sz w:val="26"/>
+          <w:szCs w:val="26"/>
+        </w:rPr>
+      </w:pPr>
+      <w:r>
+        <w:rPr>
+          <w:rFonts w:ascii="Times New Roman" w:hAnsi="Times New Roman" w:cs="Times New Roman"/>
+          <w:sz w:val="26"/>
+          <w:szCs w:val="26"/>
+        </w:rPr>
+        <w:t>Output:</w:t>
+      </w:r>
+    </w:p>
+    <w:p>
+      <w:pPr>
+        <w:ind w:left="720"/>
+        <w:rPr>
+          <w:rFonts w:ascii="Times New Roman" w:hAnsi="Times New Roman" w:cs="Times New Roman"/>
+          <w:sz w:val="26"/>
+          <w:szCs w:val="26"/>
+        </w:rPr>
+      </w:pPr>
+      <w:r>
+        <w:rPr>
+          <w:noProof/>
+        </w:rPr>
+        <w:drawing>
+          <wp:inline distT="0" distB="0" distL="0" distR="0" wp14:anchorId="22F039C6" wp14:editId="3874023E">
+            <wp:extent cx="1190625" cy="828675"/>
+            <wp:effectExtent l="0" t="0" r="9525" b="9525"/>
+            <wp:docPr id="36" name="Picture 36"/>
+            <wp:cNvGraphicFramePr>
+              <a:graphicFrameLocks xmlns:a="http://schemas.openxmlformats.org/drawingml/2006/main" noChangeAspect="1"/>
+            </wp:cNvGraphicFramePr>
+            <a:graphic xmlns:a="http://schemas.openxmlformats.org/drawingml/2006/main">
+              <a:graphicData uri="http://schemas.openxmlformats.org/drawingml/2006/picture">
+                <pic:pic xmlns:pic="http://schemas.openxmlformats.org/drawingml/2006/picture">
+                  <pic:nvPicPr>
+                    <pic:cNvPr id="1" name=""/>
+                    <pic:cNvPicPr/>
+                  </pic:nvPicPr>
+                  <pic:blipFill>
+                    <a:blip r:embed="rId53"/>
+                    <a:stretch>
+                      <a:fillRect/>
+                    </a:stretch>
+                  </pic:blipFill>
+                  <pic:spPr>
+                    <a:xfrm>
+                      <a:off x="0" y="0"/>
+                      <a:ext cx="1190625" cy="828675"/>
+                    </a:xfrm>
+                    <a:prstGeom prst="rect">
+                      <a:avLst/>
+                    </a:prstGeom>
+                  </pic:spPr>
+                </pic:pic>
+              </a:graphicData>
+            </a:graphic>
+          </wp:inline>
+        </w:drawing>
+      </w:r>
+    </w:p>
+    <w:p>
+      <w:pPr>
+        <w:pStyle w:val="ListParagraph"/>
+        <w:numPr>
+          <w:ilvl w:val="0"/>
+          <w:numId w:val="3"/>
+        </w:numPr>
+        <w:rPr>
+          <w:rFonts w:ascii="Times New Roman" w:hAnsi="Times New Roman" w:cs="Times New Roman"/>
+          <w:sz w:val="26"/>
+          <w:szCs w:val="26"/>
+        </w:rPr>
+      </w:pPr>
+      <w:r>
+        <w:rPr>
+          <w:rFonts w:ascii="Times New Roman" w:hAnsi="Times New Roman" w:cs="Times New Roman"/>
+          <w:sz w:val="26"/>
+          <w:szCs w:val="26"/>
+        </w:rPr>
+        <w:t>Xác định các khoản</w:t>
+      </w:r>
+      <w:r>
+        <w:rPr>
+          <w:rFonts w:ascii="Times New Roman" w:hAnsi="Times New Roman" w:cs="Times New Roman"/>
+          <w:sz w:val="26"/>
+          <w:szCs w:val="26"/>
+        </w:rPr>
+        <w:t>g</w:t>
+      </w:r>
+      <w:r>
+        <w:rPr>
+          <w:rFonts w:ascii="Times New Roman" w:hAnsi="Times New Roman" w:cs="Times New Roman"/>
+          <w:sz w:val="26"/>
+          <w:szCs w:val="26"/>
+        </w:rPr>
+        <w:t xml:space="preserve"> thời gian dealine, chọn công việc trên từng khoả</w:t>
+      </w:r>
+      <w:r>
+        <w:rPr>
+          <w:rFonts w:ascii="Times New Roman" w:hAnsi="Times New Roman" w:cs="Times New Roman"/>
+          <w:sz w:val="26"/>
+          <w:szCs w:val="26"/>
+        </w:rPr>
+        <w:t>ng</w:t>
+      </w:r>
+      <w:r>
+        <w:rPr>
+          <w:rFonts w:ascii="Times New Roman" w:hAnsi="Times New Roman" w:cs="Times New Roman"/>
+          <w:sz w:val="26"/>
+          <w:szCs w:val="26"/>
+        </w:rPr>
+        <w:t xml:space="preserve"> thời gian, nếu cùng 1 thời gian có nhiều công việc chọn công việc có lợi tức cao nhất.</w:t>
+      </w:r>
+    </w:p>
+    <w:p>
+      <w:pPr>
+        <w:pStyle w:val="ListParagraph"/>
+        <w:ind w:left="1080"/>
+        <w:rPr>
+          <w:rFonts w:ascii="Times New Roman" w:hAnsi="Times New Roman" w:cs="Times New Roman"/>
+          <w:sz w:val="26"/>
+          <w:szCs w:val="26"/>
+        </w:rPr>
+      </w:pPr>
+      <w:r>
+        <w:rPr>
+          <w:noProof/>
+        </w:rPr>
+        <w:lastRenderedPageBreak/>
+        <w:drawing>
+          <wp:inline distT="0" distB="0" distL="0" distR="0" wp14:anchorId="67A929E0" wp14:editId="706AE1D1">
+            <wp:extent cx="5943600" cy="2326005"/>
+            <wp:effectExtent l="0" t="0" r="0" b="0"/>
+            <wp:docPr id="42" name="Picture 42"/>
+            <wp:cNvGraphicFramePr>
+              <a:graphicFrameLocks xmlns:a="http://schemas.openxmlformats.org/drawingml/2006/main" noChangeAspect="1"/>
+            </wp:cNvGraphicFramePr>
+            <a:graphic xmlns:a="http://schemas.openxmlformats.org/drawingml/2006/main">
+              <a:graphicData uri="http://schemas.openxmlformats.org/drawingml/2006/picture">
+                <pic:pic xmlns:pic="http://schemas.openxmlformats.org/drawingml/2006/picture">
+                  <pic:nvPicPr>
+                    <pic:cNvPr id="1" name=""/>
+                    <pic:cNvPicPr/>
+                  </pic:nvPicPr>
+                  <pic:blipFill>
+                    <a:blip r:embed="rId54"/>
+                    <a:stretch>
+                      <a:fillRect/>
+                    </a:stretch>
+                  </pic:blipFill>
+                  <pic:spPr>
+                    <a:xfrm>
+                      <a:off x="0" y="0"/>
+                      <a:ext cx="5943600" cy="2326005"/>
+                    </a:xfrm>
+                    <a:prstGeom prst="rect">
+                      <a:avLst/>
+                    </a:prstGeom>
+                  </pic:spPr>
+                </pic:pic>
+              </a:graphicData>
+            </a:graphic>
+          </wp:inline>
+        </w:drawing>
+      </w:r>
+    </w:p>
+    <w:p>
+      <w:pPr>
+        <w:pStyle w:val="ListParagraph"/>
+        <w:ind w:left="1080"/>
+        <w:rPr>
+          <w:rFonts w:ascii="Times New Roman" w:hAnsi="Times New Roman" w:cs="Times New Roman"/>
+          <w:sz w:val="26"/>
+          <w:szCs w:val="26"/>
+        </w:rPr>
+      </w:pPr>
+      <w:r>
+        <w:rPr>
+          <w:rFonts w:ascii="Times New Roman" w:hAnsi="Times New Roman" w:cs="Times New Roman"/>
+          <w:sz w:val="26"/>
+          <w:szCs w:val="26"/>
+        </w:rPr>
+        <w:t>Output:</w:t>
+      </w:r>
+      <w:r>
+        <w:rPr>
+          <w:rFonts w:ascii="Times New Roman" w:hAnsi="Times New Roman" w:cs="Times New Roman"/>
+          <w:sz w:val="26"/>
+          <w:szCs w:val="26"/>
+        </w:rPr>
+        <w:t xml:space="preserve"> công việc được chọn, tổng lợi tức</w:t>
+      </w:r>
+    </w:p>
+    <w:p>
+      <w:pPr>
+        <w:pStyle w:val="ListParagraph"/>
+        <w:ind w:left="1080"/>
+        <w:rPr>
+          <w:rFonts w:ascii="Times New Roman" w:hAnsi="Times New Roman" w:cs="Times New Roman"/>
+          <w:sz w:val="26"/>
+          <w:szCs w:val="26"/>
+        </w:rPr>
+      </w:pPr>
+      <w:r>
+        <w:rPr>
+          <w:noProof/>
+        </w:rPr>
+        <w:drawing>
+          <wp:inline distT="0" distB="0" distL="0" distR="0" wp14:anchorId="7569A0BF" wp14:editId="4E5D34D0">
+            <wp:extent cx="942975" cy="352425"/>
+            <wp:effectExtent l="0" t="0" r="9525" b="9525"/>
+            <wp:docPr id="43" name="Picture 43"/>
+            <wp:cNvGraphicFramePr>
+              <a:graphicFrameLocks xmlns:a="http://schemas.openxmlformats.org/drawingml/2006/main" noChangeAspect="1"/>
+            </wp:cNvGraphicFramePr>
+            <a:graphic xmlns:a="http://schemas.openxmlformats.org/drawingml/2006/main">
+              <a:graphicData uri="http://schemas.openxmlformats.org/drawingml/2006/picture">
+                <pic:pic xmlns:pic="http://schemas.openxmlformats.org/drawingml/2006/picture">
+                  <pic:nvPicPr>
+                    <pic:cNvPr id="1" name=""/>
+                    <pic:cNvPicPr/>
+                  </pic:nvPicPr>
+                  <pic:blipFill>
+                    <a:blip r:embed="rId55"/>
+                    <a:stretch>
+                      <a:fillRect/>
+                    </a:stretch>
+                  </pic:blipFill>
+                  <pic:spPr>
+                    <a:xfrm>
+                      <a:off x="0" y="0"/>
                       <a:ext cx="942975" cy="352425"/>
                     </a:xfrm>
                     <a:prstGeom prst="rect">
@@ -8902,8 +9726,137 @@
           <w:szCs w:val="26"/>
           <w:lang w:val="vi-VN"/>
         </w:rPr>
-        <w:t xml:space="preserve">Xử lý dữ liệu đầu vào </w:t>
-      </w:r>
+        <w:t>Sắp xếp mảng theo lợi tức giảm dần độ phức tạ</w:t>
+      </w:r>
+      <w:r>
+        <w:rPr>
+          <w:rFonts w:ascii="Times New Roman" w:hAnsi="Times New Roman" w:cs="Times New Roman"/>
+          <w:sz w:val="26"/>
+          <w:szCs w:val="26"/>
+          <w:lang w:val="vi-VN"/>
+        </w:rPr>
+        <w:t>p T = O(n</w:t>
+      </w:r>
+      <w:r>
+        <w:rPr>
+          <w:rFonts w:ascii="Times New Roman" w:hAnsi="Times New Roman" w:cs="Times New Roman"/>
+          <w:sz w:val="26"/>
+          <w:szCs w:val="26"/>
+          <w:vertAlign w:val="superscript"/>
+          <w:lang w:val="vi-VN"/>
+        </w:rPr>
+        <w:t>2</w:t>
+      </w:r>
+      <w:r>
+        <w:rPr>
+          <w:rFonts w:ascii="Times New Roman" w:hAnsi="Times New Roman" w:cs="Times New Roman"/>
+          <w:sz w:val="26"/>
+          <w:szCs w:val="26"/>
+          <w:lang w:val="vi-VN"/>
+        </w:rPr>
+        <w:t>)</w:t>
+      </w:r>
+    </w:p>
+    <w:p>
+      <w:pPr>
+        <w:rPr>
+          <w:rFonts w:ascii="Times New Roman" w:hAnsi="Times New Roman" w:cs="Times New Roman"/>
+          <w:sz w:val="26"/>
+          <w:szCs w:val="26"/>
+        </w:rPr>
+      </w:pPr>
+      <w:r>
+        <w:rPr>
+          <w:rFonts w:ascii="Times New Roman" w:hAnsi="Times New Roman" w:cs="Times New Roman"/>
+          <w:sz w:val="26"/>
+          <w:szCs w:val="26"/>
+        </w:rPr>
+        <w:t>Xác định các khoảng thời gian dealine T = O(n</w:t>
+      </w:r>
+      <w:r>
+        <w:rPr>
+          <w:rFonts w:ascii="Times New Roman" w:hAnsi="Times New Roman" w:cs="Times New Roman"/>
+          <w:sz w:val="26"/>
+          <w:szCs w:val="26"/>
+          <w:vertAlign w:val="superscript"/>
+        </w:rPr>
+        <w:t>2</w:t>
+      </w:r>
+      <w:r>
+        <w:rPr>
+          <w:rFonts w:ascii="Times New Roman" w:hAnsi="Times New Roman" w:cs="Times New Roman"/>
+          <w:sz w:val="26"/>
+          <w:szCs w:val="26"/>
+        </w:rPr>
+        <w:t>)</w:t>
+      </w:r>
+    </w:p>
+    <w:p>
+      <w:pPr>
+        <w:pStyle w:val="ListParagraph"/>
+        <w:numPr>
+          <w:ilvl w:val="0"/>
+          <w:numId w:val="8"/>
+        </w:numPr>
+        <w:rPr>
+          <w:rFonts w:ascii="Times New Roman" w:hAnsi="Times New Roman" w:cs="Times New Roman"/>
+          <w:sz w:val="26"/>
+          <w:szCs w:val="26"/>
+          <w:lang w:val="vi-VN"/>
+        </w:rPr>
+      </w:pPr>
+      <w:r>
+        <w:rPr>
+          <w:rFonts w:ascii="Times New Roman" w:hAnsi="Times New Roman" w:cs="Times New Roman"/>
+          <w:sz w:val="26"/>
+          <w:szCs w:val="26"/>
+        </w:rPr>
+        <w:t>Độ phức tạp bài toán T = 2O(n</w:t>
+      </w:r>
+      <w:r>
+        <w:rPr>
+          <w:rFonts w:ascii="Times New Roman" w:hAnsi="Times New Roman" w:cs="Times New Roman"/>
+          <w:sz w:val="26"/>
+          <w:szCs w:val="26"/>
+          <w:vertAlign w:val="superscript"/>
+        </w:rPr>
+        <w:t>2</w:t>
+      </w:r>
+      <w:r>
+        <w:rPr>
+          <w:rFonts w:ascii="Times New Roman" w:hAnsi="Times New Roman" w:cs="Times New Roman"/>
+          <w:sz w:val="26"/>
+          <w:szCs w:val="26"/>
+        </w:rPr>
+        <w:t>) = O(n</w:t>
+      </w:r>
+      <w:r>
+        <w:rPr>
+          <w:rFonts w:ascii="Times New Roman" w:hAnsi="Times New Roman" w:cs="Times New Roman"/>
+          <w:sz w:val="26"/>
+          <w:szCs w:val="26"/>
+          <w:vertAlign w:val="superscript"/>
+        </w:rPr>
+        <w:t>2</w:t>
+      </w:r>
+      <w:r>
+        <w:rPr>
+          <w:rFonts w:ascii="Times New Roman" w:hAnsi="Times New Roman" w:cs="Times New Roman"/>
+          <w:sz w:val="26"/>
+          <w:szCs w:val="26"/>
+        </w:rPr>
+        <w:t>)</w:t>
+      </w:r>
+    </w:p>
+    <w:p>
+      <w:pPr>
+        <w:rPr>
+          <w:rFonts w:ascii="Times New Roman" w:hAnsi="Times New Roman" w:cs="Times New Roman"/>
+          <w:sz w:val="26"/>
+          <w:szCs w:val="26"/>
+          <w:lang w:val="vi-VN"/>
+        </w:rPr>
+      </w:pPr>
     </w:p>
     <w:p>
       <w:pPr>
@@ -9014,7 +9967,7 @@
 </file>
 
 <file path=word/endnotes.xml><?xml version="1.0" encoding="utf-8"?>
-<w:endnotes xmlns:wpc="http://schemas.microsoft.com/office/word/2010/wordprocessingCanvas" xmlns:mc="http://schemas.openxmlformats.org/markup-compatibility/2006" xmlns:o="urn:schemas-microsoft-com:office:office" xmlns:r="http://schemas.openxmlformats.org/officeDocument/2006/relationships" xmlns:m="http://schemas.openxmlformats.org/officeDocument/2006/math" xmlns:v="urn:schemas-microsoft-com:vml" xmlns:wp14="http://schemas.microsoft.com/office/word/2010/wordprocessingDrawing" xmlns:wp="http://schemas.openxmlformats.org/drawingml/2006/wordprocessingDrawing" xmlns:w10="urn:schemas-microsoft-com:office:word" xmlns:w="http://schemas.openxmlformats.org/wordprocessingml/2006/main" xmlns:w14="http://schemas.microsoft.com/office/word/2010/wordml" xmlns:w15="http://schemas.microsoft.com/office/word/2012/wordml" xmlns:wpg="http://schemas.microsoft.com/office/word/2010/wordprocessingGroup" xmlns:wpi="http://schemas.microsoft.com/office/word/2010/wordprocessingInk" xmlns:wne="http://schemas.microsoft.com/office/word/2006/wordml" xmlns:wps="http://schemas.microsoft.com/office/word/2010/wordprocessingShape" mc:Ignorable="w14 w15 wp14">
+<w:endnotes xmlns:wpc="http://schemas.microsoft.com/office/word/2010/wordprocessingCanvas" xmlns:cx="http://schemas.microsoft.com/office/drawing/2014/chartex" xmlns:mc="http://schemas.openxmlformats.org/markup-compatibility/2006" xmlns:o="urn:schemas-microsoft-com:office:office" xmlns:r="http://schemas.openxmlformats.org/officeDocument/2006/relationships" xmlns:m="http://schemas.openxmlformats.org/officeDocument/2006/math" xmlns:v="urn:schemas-microsoft-com:vml" xmlns:wp14="http://schemas.microsoft.com/office/word/2010/wordprocessingDrawing" xmlns:wp="http://schemas.openxmlformats.org/drawingml/2006/wordprocessingDrawing" xmlns:w10="urn:schemas-microsoft-com:office:word" xmlns:w="http://schemas.openxmlformats.org/wordprocessingml/2006/main" xmlns:w14="http://schemas.microsoft.com/office/word/2010/wordml" xmlns:w15="http://schemas.microsoft.com/office/word/2012/wordml" xmlns:w16se="http://schemas.microsoft.com/office/word/2015/wordml/symex" xmlns:wpg="http://schemas.microsoft.com/office/word/2010/wordprocessingGroup" xmlns:wpi="http://schemas.microsoft.com/office/word/2010/wordprocessingInk" xmlns:wne="http://schemas.microsoft.com/office/word/2006/wordml" xmlns:wps="http://schemas.microsoft.com/office/word/2010/wordprocessingShape" mc:Ignorable="w14 w15 w16se wp14">
   <w:endnote w:type="separator" w:id="-1">
     <w:p>
       <w:pPr>
@@ -9039,7 +9992,7 @@
 </file>
 
 <file path=word/footnotes.xml><?xml version="1.0" encoding="utf-8"?>
-<w:footnotes xmlns:wpc="http://schemas.microsoft.com/office/word/2010/wordprocessingCanvas" xmlns:mc="http://schemas.openxmlformats.org/markup-compatibility/2006" xmlns:o="urn:schemas-microsoft-com:office:office" xmlns:r="http://schemas.openxmlformats.org/officeDocument/2006/relationships" xmlns:m="http://schemas.openxmlformats.org/officeDocument/2006/math" xmlns:v="urn:schemas-microsoft-com:vml" xmlns:wp14="http://schemas.microsoft.com/office/word/2010/wordprocessingDrawing" xmlns:wp="http://schemas.openxmlformats.org/drawingml/2006/wordprocessingDrawing" xmlns:w10="urn:schemas-microsoft-com:office:word" xmlns:w="http://schemas.openxmlformats.org/wordprocessingml/2006/main" xmlns:w14="http://schemas.microsoft.com/office/word/2010/wordml" xmlns:w15="http://schemas.microsoft.com/office/word/2012/wordml" xmlns:wpg="http://schemas.microsoft.com/office/word/2010/wordprocessingGroup" xmlns:wpi="http://schemas.microsoft.com/office/word/2010/wordprocessingInk" xmlns:wne="http://schemas.microsoft.com/office/word/2006/wordml" xmlns:wps="http://schemas.microsoft.com/office/word/2010/wordprocessingShape" mc:Ignorable="w14 w15 wp14">
+<w:footnotes xmlns:wpc="http://schemas.microsoft.com/office/word/2010/wordprocessingCanvas" xmlns:cx="http://schemas.microsoft.com/office/drawing/2014/chartex" xmlns:mc="http://schemas.openxmlformats.org/markup-compatibility/2006" xmlns:o="urn:schemas-microsoft-com:office:office" xmlns:r="http://schemas.openxmlformats.org/officeDocument/2006/relationships" xmlns:m="http://schemas.openxmlformats.org/officeDocument/2006/math" xmlns:v="urn:schemas-microsoft-com:vml" xmlns:wp14="http://schemas.microsoft.com/office/word/2010/wordprocessingDrawing" xmlns:wp="http://schemas.openxmlformats.org/drawingml/2006/wordprocessingDrawing" xmlns:w10="urn:schemas-microsoft-com:office:word" xmlns:w="http://schemas.openxmlformats.org/wordprocessingml/2006/main" xmlns:w14="http://schemas.microsoft.com/office/word/2010/wordml" xmlns:w15="http://schemas.microsoft.com/office/word/2012/wordml" xmlns:w16se="http://schemas.microsoft.com/office/word/2015/wordml/symex" xmlns:wpg="http://schemas.microsoft.com/office/word/2010/wordprocessingGroup" xmlns:wpi="http://schemas.microsoft.com/office/word/2010/wordprocessingInk" xmlns:wne="http://schemas.microsoft.com/office/word/2006/wordml" xmlns:wps="http://schemas.microsoft.com/office/word/2010/wordprocessingShape" mc:Ignorable="w14 w15 w16se wp14">
   <w:footnote w:type="separator" w:id="-1">
     <w:p>
       <w:pPr>
@@ -9064,7 +10017,7 @@
 </file>
 
 <file path=word/numbering.xml><?xml version="1.0" encoding="utf-8"?>
-<w:numbering xmlns:wpc="http://schemas.microsoft.com/office/word/2010/wordprocessingCanvas" xmlns:mc="http://schemas.openxmlformats.org/markup-compatibility/2006" xmlns:o="urn:schemas-microsoft-com:office:office" xmlns:r="http://schemas.openxmlformats.org/officeDocument/2006/relationships" xmlns:m="http://schemas.openxmlformats.org/officeDocument/2006/math" xmlns:v="urn:schemas-microsoft-com:vml" xmlns:wp14="http://schemas.microsoft.com/office/word/2010/wordprocessingDrawing" xmlns:wp="http://schemas.openxmlformats.org/drawingml/2006/wordprocessingDrawing" xmlns:w10="urn:schemas-microsoft-com:office:word" xmlns:w="http://schemas.openxmlformats.org/wordprocessingml/2006/main" xmlns:w14="http://schemas.microsoft.com/office/word/2010/wordml" xmlns:w15="http://schemas.microsoft.com/office/word/2012/wordml" xmlns:wpg="http://schemas.microsoft.com/office/word/2010/wordprocessingGroup" xmlns:wpi="http://schemas.microsoft.com/office/word/2010/wordprocessingInk" xmlns:wne="http://schemas.microsoft.com/office/word/2006/wordml" xmlns:wps="http://schemas.microsoft.com/office/word/2010/wordprocessingShape" mc:Ignorable="w14 w15 wp14">
+<w:numbering xmlns:wpc="http://schemas.microsoft.com/office/word/2010/wordprocessingCanvas" xmlns:cx="http://schemas.microsoft.com/office/drawing/2014/chartex" xmlns:mc="http://schemas.openxmlformats.org/markup-compatibility/2006" xmlns:o="urn:schemas-microsoft-com:office:office" xmlns:r="http://schemas.openxmlformats.org/officeDocument/2006/relationships" xmlns:m="http://schemas.openxmlformats.org/officeDocument/2006/math" xmlns:v="urn:schemas-microsoft-com:vml" xmlns:wp14="http://schemas.microsoft.com/office/word/2010/wordprocessingDrawing" xmlns:wp="http://schemas.openxmlformats.org/drawingml/2006/wordprocessingDrawing" xmlns:w10="urn:schemas-microsoft-com:office:word" xmlns:w="http://schemas.openxmlformats.org/wordprocessingml/2006/main" xmlns:w14="http://schemas.microsoft.com/office/word/2010/wordml" xmlns:w15="http://schemas.microsoft.com/office/word/2012/wordml" xmlns:w16se="http://schemas.microsoft.com/office/word/2015/wordml/symex" xmlns:wpg="http://schemas.microsoft.com/office/word/2010/wordprocessingGroup" xmlns:wpi="http://schemas.microsoft.com/office/word/2010/wordprocessingInk" xmlns:wne="http://schemas.microsoft.com/office/word/2006/wordml" xmlns:wps="http://schemas.microsoft.com/office/word/2010/wordprocessingShape" mc:Ignorable="w14 w15 w16se wp14">
   <w:abstractNum w:abstractNumId="0" w15:restartNumberingAfterBreak="0">
     <w:nsid w:val="0AD36CFE"/>
     <w:multiLevelType w:val="hybridMultilevel"/>
@@ -9193,7 +10146,7 @@
         <w:rFonts w:hint="default"/>
       </w:rPr>
     </w:lvl>
-    <w:lvl w:ilvl="1" w:tplc="04090019" w:tentative="1">
+    <w:lvl w:ilvl="1" w:tplc="04090019">
       <w:start w:val="1"/>
       <w:numFmt w:val="lowerLetter"/>
       <w:lvlText w:val="%2."/>
@@ -9371,7 +10324,7 @@
         <w:rFonts w:hint="default"/>
       </w:rPr>
     </w:lvl>
-    <w:lvl w:ilvl="1" w:tplc="04090019" w:tentative="1">
+    <w:lvl w:ilvl="1" w:tplc="04090019">
       <w:start w:val="1"/>
       <w:numFmt w:val="lowerLetter"/>
       <w:lvlText w:val="%2."/>
@@ -9625,7 +10578,7 @@
   <w:abstractNum w:abstractNumId="6" w15:restartNumberingAfterBreak="0">
     <w:nsid w:val="77653D4A"/>
     <w:multiLevelType w:val="hybridMultilevel"/>
-    <w:tmpl w:val="5380B624"/>
+    <w:tmpl w:val="622CAA60"/>
     <w:lvl w:ilvl="0" w:tplc="71A4357C">
       <w:start w:val="1"/>
       <w:numFmt w:val="bullet"/>
@@ -9638,16 +10591,16 @@
         <w:rFonts w:ascii="Times New Roman" w:eastAsiaTheme="minorEastAsia" w:hAnsi="Times New Roman" w:cs="Times New Roman" w:hint="default"/>
       </w:rPr>
     </w:lvl>
-    <w:lvl w:ilvl="1" w:tplc="04090003">
+    <w:lvl w:ilvl="1" w:tplc="71A4357C">
       <w:start w:val="1"/>
       <w:numFmt w:val="bullet"/>
-      <w:lvlText w:val="o"/>
+      <w:lvlText w:val="-"/>
       <w:lvlJc w:val="left"/>
       <w:pPr>
         <w:ind w:left="1800" w:hanging="360"/>
       </w:pPr>
       <w:rPr>
-        <w:rFonts w:ascii="Courier New" w:hAnsi="Courier New" w:cs="Courier New" w:hint="default"/>
+        <w:rFonts w:ascii="Times New Roman" w:eastAsiaTheme="minorEastAsia" w:hAnsi="Times New Roman" w:cs="Times New Roman" w:hint="default"/>
       </w:rPr>
     </w:lvl>
     <w:lvl w:ilvl="2" w:tplc="04090005">
@@ -9876,7 +10829,7 @@
 </file>
 
 <file path=word/styles.xml><?xml version="1.0" encoding="utf-8"?>
-<w:styles xmlns:mc="http://schemas.openxmlformats.org/markup-compatibility/2006" xmlns:r="http://schemas.openxmlformats.org/officeDocument/2006/relationships" xmlns:w="http://schemas.openxmlformats.org/wordprocessingml/2006/main" xmlns:w14="http://schemas.microsoft.com/office/word/2010/wordml" xmlns:w15="http://schemas.microsoft.com/office/word/2012/wordml" mc:Ignorable="w14 w15">
+<w:styles xmlns:mc="http://schemas.openxmlformats.org/markup-compatibility/2006" xmlns:r="http://schemas.openxmlformats.org/officeDocument/2006/relationships" xmlns:w="http://schemas.openxmlformats.org/wordprocessingml/2006/main" xmlns:w14="http://schemas.microsoft.com/office/word/2010/wordml" xmlns:w15="http://schemas.microsoft.com/office/word/2012/wordml" xmlns:w16se="http://schemas.microsoft.com/office/word/2015/wordml/symex" mc:Ignorable="w14 w15 w16se">
   <w:docDefaults>
     <w:rPrDefault>
       <w:rPr>
@@ -10767,7 +11720,7 @@
 </file>
 
 <file path=customXml/itemProps1.xml><?xml version="1.0" encoding="utf-8"?>
-<ds:datastoreItem xmlns:ds="http://schemas.openxmlformats.org/officeDocument/2006/customXml" ds:itemID="{1857CDB4-AD2B-436B-BE01-97523E6A8B91}">
+<ds:datastoreItem xmlns:ds="http://schemas.openxmlformats.org/officeDocument/2006/customXml" ds:itemID="{9AE11D9C-FE9B-4726-B4EF-10AD38788682}">
   <ds:schemaRefs>
     <ds:schemaRef ds:uri="http://schemas.openxmlformats.org/officeDocument/2006/bibliography"/>
   </ds:schemaRefs>
